--- a/doc/AN Tracker Mobile UI Requirements v1.5.docx
+++ b/doc/AN Tracker Mobile UI Requirements v1.5.docx
@@ -4464,68 +4464,92 @@
             </w:pPr>
             <w:r>
               <w:rPr>
-                <w:lang w:val="en-IN"/>
+                <w:highlight w:val="yellow"/>
+                <w:lang w:val="en-IN"/>
+                <w:rPrChange w:id="46" w:author="nyadav.idmworks@outlook.com" w:date="2020-05-18T21:58:00Z">
+                  <w:rPr>
+                    <w:lang w:val="en-IN"/>
+                  </w:rPr>
+                </w:rPrChange>
               </w:rPr>
               <w:t xml:space="preserve">Type </w:t>
             </w:r>
-            <w:ins w:id="46" w:author="nyadav.idmworks@outlook.com" w:date="2020-05-09T22:53:00Z">
+            <w:ins w:id="47" w:author="nyadav.idmworks@outlook.com" w:date="2020-05-09T22:53:00Z">
               <w:r>
                 <w:rPr>
+                  <w:highlight w:val="yellow"/>
                   <w:lang w:val="en-IN"/>
+                  <w:rPrChange w:id="48" w:author="nyadav.idmworks@outlook.com" w:date="2020-05-18T21:58:00Z">
+                    <w:rPr>
+                      <w:lang w:val="en-IN"/>
+                    </w:rPr>
+                  </w:rPrChange>
                 </w:rPr>
                 <w:t>3</w:t>
               </w:r>
             </w:ins>
-            <w:del w:id="47" w:author="nyadav.idmworks@outlook.com" w:date="2020-05-09T22:53:00Z">
+            <w:del w:id="49" w:author="nyadav.idmworks@outlook.com" w:date="2020-05-09T22:53:00Z">
               <w:r>
                 <w:rPr>
+                  <w:highlight w:val="yellow"/>
                   <w:lang w:val="en-IN"/>
+                  <w:rPrChange w:id="50" w:author="nyadav.idmworks@outlook.com" w:date="2020-05-18T21:58:00Z">
+                    <w:rPr>
+                      <w:lang w:val="en-IN"/>
+                    </w:rPr>
+                  </w:rPrChange>
                 </w:rPr>
                 <w:delText>2</w:delText>
               </w:r>
             </w:del>
             <w:r>
               <w:rPr>
-                <w:lang w:val="en-IN"/>
-              </w:rPr>
-              <w:t xml:space="preserve"> character – auto search</w:t>
-            </w:r>
-          </w:p>
-        </w:tc>
-        <w:tc>
-          <w:tcPr>
-            <w:tcW w:w="3005" w:type="dxa"/>
-          </w:tcPr>
-          <w:p>
-            <w:pPr>
-              <w:rPr>
-                <w:color w:val="FF0000"/>
-                <w:lang w:val="en-IN"/>
-                <w:rPrChange w:id="48" w:author="nyadav.idmworks@outlook.com" w:date="2020-05-09T23:03:00Z">
+                <w:highlight w:val="yellow"/>
+                <w:lang w:val="en-IN"/>
+                <w:rPrChange w:id="51" w:author="nyadav.idmworks@outlook.com" w:date="2020-05-18T21:58:00Z">
                   <w:rPr>
                     <w:lang w:val="en-IN"/>
                   </w:rPr>
                 </w:rPrChange>
               </w:rPr>
-            </w:pPr>
-            <w:r>
+              <w:t xml:space="preserve"> character – auto search</w:t>
+            </w:r>
+          </w:p>
+        </w:tc>
+        <w:tc>
+          <w:tcPr>
+            <w:tcW w:w="3005" w:type="dxa"/>
+          </w:tcPr>
+          <w:p>
+            <w:pPr>
               <w:rPr>
                 <w:color w:val="FF0000"/>
                 <w:lang w:val="en-IN"/>
-                <w:rPrChange w:id="49" w:author="nyadav.idmworks@outlook.com" w:date="2020-05-09T23:03:00Z">
+                <w:rPrChange w:id="52" w:author="nyadav.idmworks@outlook.com" w:date="2020-05-09T23:03:00Z">
                   <w:rPr>
                     <w:lang w:val="en-IN"/>
                   </w:rPr>
                 </w:rPrChange>
               </w:rPr>
+            </w:pPr>
+            <w:r>
+              <w:rPr>
+                <w:color w:val="FF0000"/>
+                <w:lang w:val="en-IN"/>
+                <w:rPrChange w:id="53" w:author="nyadav.idmworks@outlook.com" w:date="2020-05-09T23:03:00Z">
+                  <w:rPr>
+                    <w:lang w:val="en-IN"/>
+                  </w:rPr>
+                </w:rPrChange>
+              </w:rPr>
               <w:t xml:space="preserve">Search </w:t>
             </w:r>
-            <w:del w:id="50" w:author="nyadav.idmworks@outlook.com" w:date="2020-05-09T23:03:00Z">
+            <w:del w:id="54" w:author="nyadav.idmworks@outlook.com" w:date="2020-05-09T23:03:00Z">
               <w:r>
                 <w:rPr>
                   <w:color w:val="FF0000"/>
                   <w:lang w:val="en-IN"/>
-                  <w:rPrChange w:id="51" w:author="nyadav.idmworks@outlook.com" w:date="2020-05-09T23:03:00Z">
+                  <w:rPrChange w:id="55" w:author="nyadav.idmworks@outlook.com" w:date="2020-05-09T23:03:00Z">
                     <w:rPr>
                       <w:lang w:val="en-IN"/>
                     </w:rPr>
@@ -4534,7 +4558,7 @@
                 <w:delText>City/Village from the list</w:delText>
               </w:r>
             </w:del>
-            <w:ins w:id="52" w:author="nyadav.idmworks@outlook.com" w:date="2020-05-09T23:03:00Z">
+            <w:ins w:id="56" w:author="nyadav.idmworks@outlook.com" w:date="2020-05-09T23:03:00Z">
               <w:r>
                 <w:rPr>
                   <w:color w:val="FF0000"/>
@@ -4543,7 +4567,7 @@
                 <w:t>Customer Account</w:t>
               </w:r>
             </w:ins>
-            <w:ins w:id="53" w:author="nyadav.idmworks@outlook.com" w:date="2020-05-09T23:04:00Z">
+            <w:ins w:id="57" w:author="nyadav.idmworks@outlook.com" w:date="2020-05-09T23:04:00Z">
               <w:r>
                 <w:rPr>
                   <w:color w:val="FF0000"/>
@@ -4568,11 +4592,11 @@
           <w:p>
             <w:pPr>
               <w:rPr>
-                <w:ins w:id="54" w:author="nyadav.idmworks@outlook.com" w:date="2020-05-09T23:14:00Z"/>
-                <w:lang w:val="en-IN"/>
-              </w:rPr>
-            </w:pPr>
-            <w:ins w:id="55" w:author="nyadav.idmworks@outlook.com" w:date="2020-05-09T23:03:00Z">
+                <w:ins w:id="58" w:author="nyadav.idmworks@outlook.com" w:date="2020-05-09T23:14:00Z"/>
+                <w:lang w:val="en-IN"/>
+              </w:rPr>
+            </w:pPr>
+            <w:ins w:id="59" w:author="nyadav.idmworks@outlook.com" w:date="2020-05-09T23:03:00Z">
               <w:r>
                 <w:rPr>
                   <w:lang w:val="en-IN"/>
@@ -4603,7 +4627,7 @@
               </w:rPr>
               <w:fldChar w:fldCharType="separate"/>
             </w:r>
-            <w:ins w:id="56" w:author="nyadav.idmworks@outlook.com" w:date="2020-05-09T23:03:00Z">
+            <w:ins w:id="60" w:author="nyadav.idmworks@outlook.com" w:date="2020-05-09T23:03:00Z">
               <w:r>
                 <w:rPr>
                   <w:lang w:val="en-IN"/>
@@ -4617,7 +4641,7 @@
                   <w:sz w:val="26"/>
                   <w:szCs w:val="26"/>
                   <w:lang w:val="en-IN"/>
-                  <w:rPrChange w:id="57" w:author="nyadav.idmworks@outlook.com" w:date="2020-05-09T23:02:00Z">
+                  <w:rPrChange w:id="61" w:author="nyadav.idmworks@outlook.com" w:date="2020-05-09T23:02:00Z">
                     <w:rPr>
                       <w:rFonts w:ascii="JetBrains Mono" w:eastAsia="Times New Roman" w:hAnsi="JetBrains Mono" w:cs="Courier New"/>
                       <w:color w:val="067D17"/>
@@ -4635,7 +4659,7 @@
                   <w:sz w:val="26"/>
                   <w:szCs w:val="26"/>
                   <w:lang w:val="en-IN"/>
-                  <w:rPrChange w:id="58" w:author="nyadav.idmworks@outlook.com" w:date="2020-05-09T23:02:00Z">
+                  <w:rPrChange w:id="62" w:author="nyadav.idmworks@outlook.com" w:date="2020-05-09T23:02:00Z">
                     <w:rPr>
                       <w:rFonts w:ascii="JetBrains Mono" w:hAnsi="JetBrains Mono"/>
                       <w:color w:val="067D17"/>
@@ -4655,19 +4679,19 @@
           <w:p>
             <w:pPr>
               <w:rPr>
-                <w:ins w:id="59" w:author="nyadav.idmworks@outlook.com" w:date="2020-05-09T23:14:00Z"/>
-                <w:lang w:val="en-IN"/>
-              </w:rPr>
-            </w:pPr>
-          </w:p>
-          <w:p>
-            <w:pPr>
-              <w:rPr>
-                <w:ins w:id="60" w:author="nyadav.idmworks@outlook.com" w:date="2020-05-09T23:15:00Z"/>
-                <w:lang w:val="en-IN"/>
-              </w:rPr>
-            </w:pPr>
-            <w:ins w:id="61" w:author="nyadav.idmworks@outlook.com" w:date="2020-05-09T23:15:00Z">
+                <w:ins w:id="63" w:author="nyadav.idmworks@outlook.com" w:date="2020-05-09T23:14:00Z"/>
+                <w:lang w:val="en-IN"/>
+              </w:rPr>
+            </w:pPr>
+          </w:p>
+          <w:p>
+            <w:pPr>
+              <w:rPr>
+                <w:ins w:id="64" w:author="nyadav.idmworks@outlook.com" w:date="2020-05-09T23:15:00Z"/>
+                <w:lang w:val="en-IN"/>
+              </w:rPr>
+            </w:pPr>
+            <w:ins w:id="65" w:author="nyadav.idmworks@outlook.com" w:date="2020-05-09T23:15:00Z">
               <w:r>
                 <w:rPr>
                   <w:lang w:val="en-IN"/>
@@ -4689,17 +4713,17 @@
               <w:rPr>
                 <w:rFonts w:ascii="JetBrains Mono" w:hAnsi="JetBrains Mono"/>
                 <w:color w:val="080808"/>
-                <w:rPrChange w:id="62" w:author="nyadav.idmworks@outlook.com" w:date="2020-05-09T23:16:00Z">
+                <w:rPrChange w:id="66" w:author="nyadav.idmworks@outlook.com" w:date="2020-05-09T23:16:00Z">
                   <w:rPr>
                     <w:lang w:val="en-IN"/>
                   </w:rPr>
                 </w:rPrChange>
               </w:rPr>
-              <w:pPrChange w:id="63" w:author="nyadav.idmworks@outlook.com" w:date="2020-05-09T23:16:00Z">
+              <w:pPrChange w:id="67" w:author="nyadav.idmworks@outlook.com" w:date="2020-05-09T23:16:00Z">
                 <w:pPr/>
               </w:pPrChange>
             </w:pPr>
-            <w:ins w:id="64" w:author="nyadav.idmworks@outlook.com" w:date="2020-05-09T23:15:00Z">
+            <w:ins w:id="68" w:author="nyadav.idmworks@outlook.com" w:date="2020-05-09T23:15:00Z">
               <w:r>
                 <w:rPr>
                   <w:rFonts w:asciiTheme="minorHAnsi" w:eastAsiaTheme="minorHAnsi" w:hAnsiTheme="minorHAnsi" w:cstheme="minorBidi"/>
@@ -4710,73 +4734,13 @@
                 <w:t xml:space="preserve">You need to display </w:t>
               </w:r>
             </w:ins>
-            <w:ins w:id="65" w:author="nyadav.idmworks@outlook.com" w:date="2020-05-09T23:16:00Z">
+            <w:ins w:id="69" w:author="nyadav.idmworks@outlook.com" w:date="2020-05-09T23:16:00Z">
               <w:r>
                 <w:rPr>
                   <w:rFonts w:asciiTheme="minorHAnsi" w:eastAsiaTheme="minorHAnsi" w:hAnsiTheme="minorHAnsi" w:cstheme="minorBidi"/>
                   <w:sz w:val="22"/>
                   <w:szCs w:val="22"/>
                   <w:lang w:val="en-IN"/>
-                </w:rPr>
-                <w:t>“</w:t>
-              </w:r>
-              <w:r>
-                <w:rPr>
-                  <w:rFonts w:asciiTheme="minorHAnsi" w:eastAsiaTheme="minorHAnsi" w:hAnsiTheme="minorHAnsi" w:cstheme="minorBidi"/>
-                  <w:sz w:val="22"/>
-                  <w:szCs w:val="22"/>
-                  <w:lang w:val="en-IN"/>
-                  <w:rPrChange w:id="66" w:author="nyadav.idmworks@outlook.com" w:date="2020-05-09T23:16:00Z">
-                    <w:rPr>
-                      <w:rFonts w:ascii="JetBrains Mono" w:hAnsi="JetBrains Mono"/>
-                      <w:color w:val="871094"/>
-                    </w:rPr>
-                  </w:rPrChange>
-                </w:rPr>
-                <w:t>accountnickname</w:t>
-              </w:r>
-              <w:r>
-                <w:rPr>
-                  <w:rFonts w:asciiTheme="minorHAnsi" w:eastAsiaTheme="minorHAnsi" w:hAnsiTheme="minorHAnsi" w:cstheme="minorBidi" w:hint="eastAsia"/>
-                  <w:sz w:val="22"/>
-                  <w:szCs w:val="22"/>
-                  <w:lang w:val="en-IN"/>
-                  <w:rPrChange w:id="67" w:author="nyadav.idmworks@outlook.com" w:date="2020-05-09T23:16:00Z">
-                    <w:rPr>
-                      <w:rFonts w:ascii="JetBrains Mono" w:hAnsi="JetBrains Mono" w:hint="eastAsia"/>
-                      <w:color w:val="871094"/>
-                    </w:rPr>
-                  </w:rPrChange>
-                </w:rPr>
-                <w:t>”</w:t>
-              </w:r>
-              <w:r>
-                <w:rPr>
-                  <w:rFonts w:asciiTheme="minorHAnsi" w:eastAsiaTheme="minorHAnsi" w:hAnsiTheme="minorHAnsi" w:cstheme="minorBidi"/>
-                  <w:sz w:val="22"/>
-                  <w:szCs w:val="22"/>
-                  <w:lang w:val="en-IN"/>
-                  <w:rPrChange w:id="68" w:author="nyadav.idmworks@outlook.com" w:date="2020-05-09T23:16:00Z">
-                    <w:rPr>
-                      <w:rFonts w:ascii="JetBrains Mono" w:hAnsi="JetBrains Mono"/>
-                      <w:color w:val="871094"/>
-                    </w:rPr>
-                  </w:rPrChange>
-                </w:rPr>
-                <w:t xml:space="preserve"> in the </w:t>
-              </w:r>
-              <w:r>
-                <w:rPr>
-                  <w:rFonts w:asciiTheme="minorHAnsi" w:eastAsiaTheme="minorHAnsi" w:hAnsiTheme="minorHAnsi" w:cstheme="minorBidi" w:hint="eastAsia"/>
-                  <w:sz w:val="22"/>
-                  <w:szCs w:val="22"/>
-                  <w:lang w:val="en-IN"/>
-                  <w:rPrChange w:id="69" w:author="nyadav.idmworks@outlook.com" w:date="2020-05-09T23:16:00Z">
-                    <w:rPr>
-                      <w:rFonts w:ascii="JetBrains Mono" w:hAnsi="JetBrains Mono" w:hint="eastAsia"/>
-                      <w:color w:val="871094"/>
-                    </w:rPr>
-                  </w:rPrChange>
                 </w:rPr>
                 <w:t>“</w:t>
               </w:r>
@@ -4793,7 +4757,7 @@
                     </w:rPr>
                   </w:rPrChange>
                 </w:rPr>
-                <w:t>Customer</w:t>
+                <w:t>accountnickname</w:t>
               </w:r>
               <w:r>
                 <w:rPr>
@@ -4823,10 +4787,70 @@
                     </w:rPr>
                   </w:rPrChange>
                 </w:rPr>
+                <w:t xml:space="preserve"> in the </w:t>
+              </w:r>
+              <w:r>
+                <w:rPr>
+                  <w:rFonts w:asciiTheme="minorHAnsi" w:eastAsiaTheme="minorHAnsi" w:hAnsiTheme="minorHAnsi" w:cstheme="minorBidi" w:hint="eastAsia"/>
+                  <w:sz w:val="22"/>
+                  <w:szCs w:val="22"/>
+                  <w:lang w:val="en-IN"/>
+                  <w:rPrChange w:id="73" w:author="nyadav.idmworks@outlook.com" w:date="2020-05-09T23:16:00Z">
+                    <w:rPr>
+                      <w:rFonts w:ascii="JetBrains Mono" w:hAnsi="JetBrains Mono" w:hint="eastAsia"/>
+                      <w:color w:val="871094"/>
+                    </w:rPr>
+                  </w:rPrChange>
+                </w:rPr>
+                <w:t>“</w:t>
+              </w:r>
+              <w:r>
+                <w:rPr>
+                  <w:rFonts w:asciiTheme="minorHAnsi" w:eastAsiaTheme="minorHAnsi" w:hAnsiTheme="minorHAnsi" w:cstheme="minorBidi"/>
+                  <w:sz w:val="22"/>
+                  <w:szCs w:val="22"/>
+                  <w:lang w:val="en-IN"/>
+                  <w:rPrChange w:id="74" w:author="nyadav.idmworks@outlook.com" w:date="2020-05-09T23:16:00Z">
+                    <w:rPr>
+                      <w:rFonts w:ascii="JetBrains Mono" w:hAnsi="JetBrains Mono"/>
+                      <w:color w:val="871094"/>
+                    </w:rPr>
+                  </w:rPrChange>
+                </w:rPr>
+                <w:t>Customer</w:t>
+              </w:r>
+              <w:r>
+                <w:rPr>
+                  <w:rFonts w:asciiTheme="minorHAnsi" w:eastAsiaTheme="minorHAnsi" w:hAnsiTheme="minorHAnsi" w:cstheme="minorBidi" w:hint="eastAsia"/>
+                  <w:sz w:val="22"/>
+                  <w:szCs w:val="22"/>
+                  <w:lang w:val="en-IN"/>
+                  <w:rPrChange w:id="75" w:author="nyadav.idmworks@outlook.com" w:date="2020-05-09T23:16:00Z">
+                    <w:rPr>
+                      <w:rFonts w:ascii="JetBrains Mono" w:hAnsi="JetBrains Mono" w:hint="eastAsia"/>
+                      <w:color w:val="871094"/>
+                    </w:rPr>
+                  </w:rPrChange>
+                </w:rPr>
+                <w:t>”</w:t>
+              </w:r>
+              <w:r>
+                <w:rPr>
+                  <w:rFonts w:asciiTheme="minorHAnsi" w:eastAsiaTheme="minorHAnsi" w:hAnsiTheme="minorHAnsi" w:cstheme="minorBidi"/>
+                  <w:sz w:val="22"/>
+                  <w:szCs w:val="22"/>
+                  <w:lang w:val="en-IN"/>
+                  <w:rPrChange w:id="76" w:author="nyadav.idmworks@outlook.com" w:date="2020-05-09T23:16:00Z">
+                    <w:rPr>
+                      <w:rFonts w:ascii="JetBrains Mono" w:hAnsi="JetBrains Mono"/>
+                      <w:color w:val="871094"/>
+                    </w:rPr>
+                  </w:rPrChange>
+                </w:rPr>
                 <w:t xml:space="preserve"> </w:t>
               </w:r>
             </w:ins>
-            <w:ins w:id="73" w:author="nyadav.idmworks@outlook.com" w:date="2020-05-09T23:27:00Z">
+            <w:ins w:id="77" w:author="nyadav.idmworks@outlook.com" w:date="2020-05-09T23:27:00Z">
               <w:r>
                 <w:rPr>
                   <w:rFonts w:asciiTheme="minorHAnsi" w:eastAsiaTheme="minorHAnsi" w:hAnsiTheme="minorHAnsi" w:cstheme="minorBidi"/>
@@ -4837,14 +4861,14 @@
                 <w:t>SearchBox</w:t>
               </w:r>
             </w:ins>
-            <w:ins w:id="74" w:author="nyadav.idmworks@outlook.com" w:date="2020-05-09T23:16:00Z">
+            <w:ins w:id="78" w:author="nyadav.idmworks@outlook.com" w:date="2020-05-09T23:16:00Z">
               <w:r>
                 <w:rPr>
                   <w:rFonts w:asciiTheme="minorHAnsi" w:eastAsiaTheme="minorHAnsi" w:hAnsiTheme="minorHAnsi" w:cstheme="minorBidi"/>
                   <w:sz w:val="22"/>
                   <w:szCs w:val="22"/>
                   <w:lang w:val="en-IN"/>
-                  <w:rPrChange w:id="75" w:author="nyadav.idmworks@outlook.com" w:date="2020-05-09T23:16:00Z">
+                  <w:rPrChange w:id="79" w:author="nyadav.idmworks@outlook.com" w:date="2020-05-09T23:16:00Z">
                     <w:rPr>
                       <w:rFonts w:ascii="JetBrains Mono" w:hAnsi="JetBrains Mono"/>
                       <w:color w:val="871094"/>
@@ -4859,7 +4883,7 @@
                   <w:sz w:val="22"/>
                   <w:szCs w:val="22"/>
                   <w:lang w:val="en-IN"/>
-                  <w:rPrChange w:id="76" w:author="nyadav.idmworks@outlook.com" w:date="2020-05-09T23:16:00Z">
+                  <w:rPrChange w:id="80" w:author="nyadav.idmworks@outlook.com" w:date="2020-05-09T23:16:00Z">
                     <w:rPr>
                       <w:rFonts w:ascii="JetBrains Mono" w:hAnsi="JetBrains Mono" w:hint="eastAsia"/>
                       <w:color w:val="871094"/>
@@ -4874,7 +4898,7 @@
                   <w:sz w:val="22"/>
                   <w:szCs w:val="22"/>
                   <w:lang w:val="en-IN"/>
-                  <w:rPrChange w:id="77" w:author="nyadav.idmworks@outlook.com" w:date="2020-05-09T23:16:00Z">
+                  <w:rPrChange w:id="81" w:author="nyadav.idmworks@outlook.com" w:date="2020-05-09T23:16:00Z">
                     <w:rPr>
                       <w:rFonts w:ascii="JetBrains Mono" w:hAnsi="JetBrains Mono"/>
                       <w:color w:val="871094"/>
@@ -4889,7 +4913,7 @@
                   <w:sz w:val="22"/>
                   <w:szCs w:val="22"/>
                   <w:lang w:val="en-IN"/>
-                  <w:rPrChange w:id="78" w:author="nyadav.idmworks@outlook.com" w:date="2020-05-09T23:16:00Z">
+                  <w:rPrChange w:id="82" w:author="nyadav.idmworks@outlook.com" w:date="2020-05-09T23:16:00Z">
                     <w:rPr>
                       <w:rFonts w:ascii="JetBrains Mono" w:hAnsi="JetBrains Mono" w:hint="eastAsia"/>
                       <w:color w:val="871094"/>
@@ -4904,7 +4928,7 @@
                   <w:sz w:val="22"/>
                   <w:szCs w:val="22"/>
                   <w:lang w:val="en-IN"/>
-                  <w:rPrChange w:id="79" w:author="nyadav.idmworks@outlook.com" w:date="2020-05-09T23:16:00Z">
+                  <w:rPrChange w:id="83" w:author="nyadav.idmworks@outlook.com" w:date="2020-05-09T23:16:00Z">
                     <w:rPr>
                       <w:rFonts w:ascii="JetBrains Mono" w:hAnsi="JetBrains Mono"/>
                       <w:color w:val="871094"/>
@@ -4914,7 +4938,7 @@
                 <w:t xml:space="preserve"> for the select</w:t>
               </w:r>
             </w:ins>
-            <w:ins w:id="80" w:author="nyadav.idmworks@outlook.com" w:date="2020-05-09T23:27:00Z">
+            <w:ins w:id="84" w:author="nyadav.idmworks@outlook.com" w:date="2020-05-09T23:27:00Z">
               <w:r>
                 <w:rPr>
                   <w:rFonts w:asciiTheme="minorHAnsi" w:eastAsiaTheme="minorHAnsi" w:hAnsiTheme="minorHAnsi" w:cstheme="minorBidi"/>
@@ -4925,14 +4949,14 @@
                 <w:t>ed</w:t>
               </w:r>
             </w:ins>
-            <w:ins w:id="81" w:author="nyadav.idmworks@outlook.com" w:date="2020-05-09T23:16:00Z">
+            <w:ins w:id="85" w:author="nyadav.idmworks@outlook.com" w:date="2020-05-09T23:16:00Z">
               <w:r>
                 <w:rPr>
                   <w:rFonts w:asciiTheme="minorHAnsi" w:eastAsiaTheme="minorHAnsi" w:hAnsiTheme="minorHAnsi" w:cstheme="minorBidi"/>
                   <w:sz w:val="22"/>
                   <w:szCs w:val="22"/>
                   <w:lang w:val="en-IN"/>
-                  <w:rPrChange w:id="82" w:author="nyadav.idmworks@outlook.com" w:date="2020-05-09T23:16:00Z">
+                  <w:rPrChange w:id="86" w:author="nyadav.idmworks@outlook.com" w:date="2020-05-09T23:16:00Z">
                     <w:rPr>
                       <w:rFonts w:ascii="JetBrains Mono" w:hAnsi="JetBrains Mono"/>
                       <w:color w:val="871094"/>
@@ -4942,7 +4966,7 @@
                 <w:t xml:space="preserve"> fiel</w:t>
               </w:r>
             </w:ins>
-            <w:ins w:id="83" w:author="nyadav.idmworks@outlook.com" w:date="2020-05-09T23:27:00Z">
+            <w:ins w:id="87" w:author="nyadav.idmworks@outlook.com" w:date="2020-05-09T23:27:00Z">
               <w:r>
                 <w:rPr>
                   <w:rFonts w:asciiTheme="minorHAnsi" w:eastAsiaTheme="minorHAnsi" w:hAnsiTheme="minorHAnsi" w:cstheme="minorBidi"/>
@@ -4966,65 +4990,65 @@
               <w:rPr>
                 <w:color w:val="FF0000"/>
                 <w:lang w:val="en-IN"/>
-                <w:rPrChange w:id="84" w:author="nyadav.idmworks@outlook.com" w:date="2020-05-09T22:59:00Z">
-                  <w:rPr>
-                    <w:lang w:val="en-IN"/>
-                  </w:rPr>
-                </w:rPrChange>
-              </w:rPr>
-            </w:pPr>
-            <w:r>
-              <w:rPr>
-                <w:color w:val="FF0000"/>
-                <w:lang w:val="en-IN"/>
-                <w:rPrChange w:id="85" w:author="nyadav.idmworks@outlook.com" w:date="2020-05-09T22:59:00Z">
-                  <w:rPr>
-                    <w:lang w:val="en-IN"/>
-                  </w:rPr>
-                </w:rPrChange>
-              </w:rPr>
-              <w:t>Save</w:t>
-            </w:r>
-          </w:p>
-        </w:tc>
-        <w:tc>
-          <w:tcPr>
-            <w:tcW w:w="3005" w:type="dxa"/>
-          </w:tcPr>
-          <w:p>
-            <w:pPr>
-              <w:rPr>
-                <w:color w:val="FF0000"/>
-                <w:lang w:val="en-IN"/>
-                <w:rPrChange w:id="86" w:author="nyadav.idmworks@outlook.com" w:date="2020-05-09T22:59:00Z">
-                  <w:rPr>
-                    <w:lang w:val="en-IN"/>
-                  </w:rPr>
-                </w:rPrChange>
-              </w:rPr>
-            </w:pPr>
-            <w:r>
-              <w:rPr>
-                <w:color w:val="FF0000"/>
-                <w:lang w:val="en-IN"/>
-                <w:rPrChange w:id="87" w:author="nyadav.idmworks@outlook.com" w:date="2020-05-09T22:59:00Z">
-                  <w:rPr>
-                    <w:lang w:val="en-IN"/>
-                  </w:rPr>
-                </w:rPrChange>
-              </w:rPr>
-              <w:t xml:space="preserve">Create </w:t>
-            </w:r>
-            <w:r>
-              <w:rPr>
-                <w:color w:val="FF0000"/>
-                <w:lang w:val="en-IN"/>
                 <w:rPrChange w:id="88" w:author="nyadav.idmworks@outlook.com" w:date="2020-05-09T22:59:00Z">
                   <w:rPr>
                     <w:lang w:val="en-IN"/>
                   </w:rPr>
                 </w:rPrChange>
               </w:rPr>
+            </w:pPr>
+            <w:r>
+              <w:rPr>
+                <w:color w:val="FF0000"/>
+                <w:lang w:val="en-IN"/>
+                <w:rPrChange w:id="89" w:author="nyadav.idmworks@outlook.com" w:date="2020-05-09T22:59:00Z">
+                  <w:rPr>
+                    <w:lang w:val="en-IN"/>
+                  </w:rPr>
+                </w:rPrChange>
+              </w:rPr>
+              <w:t>Save</w:t>
+            </w:r>
+          </w:p>
+        </w:tc>
+        <w:tc>
+          <w:tcPr>
+            <w:tcW w:w="3005" w:type="dxa"/>
+          </w:tcPr>
+          <w:p>
+            <w:pPr>
+              <w:rPr>
+                <w:color w:val="FF0000"/>
+                <w:lang w:val="en-IN"/>
+                <w:rPrChange w:id="90" w:author="nyadav.idmworks@outlook.com" w:date="2020-05-09T22:59:00Z">
+                  <w:rPr>
+                    <w:lang w:val="en-IN"/>
+                  </w:rPr>
+                </w:rPrChange>
+              </w:rPr>
+            </w:pPr>
+            <w:r>
+              <w:rPr>
+                <w:color w:val="FF0000"/>
+                <w:lang w:val="en-IN"/>
+                <w:rPrChange w:id="91" w:author="nyadav.idmworks@outlook.com" w:date="2020-05-09T22:59:00Z">
+                  <w:rPr>
+                    <w:lang w:val="en-IN"/>
+                  </w:rPr>
+                </w:rPrChange>
+              </w:rPr>
+              <w:t xml:space="preserve">Create </w:t>
+            </w:r>
+            <w:r>
+              <w:rPr>
+                <w:color w:val="FF0000"/>
+                <w:lang w:val="en-IN"/>
+                <w:rPrChange w:id="92" w:author="nyadav.idmworks@outlook.com" w:date="2020-05-09T22:59:00Z">
+                  <w:rPr>
+                    <w:lang w:val="en-IN"/>
+                  </w:rPr>
+                </w:rPrChange>
+              </w:rPr>
               <w:t>Delivery</w:t>
             </w:r>
           </w:p>
@@ -5039,7 +5063,7 @@
                 <w:lang w:val="en-IN"/>
               </w:rPr>
             </w:pPr>
-            <w:ins w:id="89" w:author="nyadav.idmworks@outlook.com" w:date="2020-05-09T22:59:00Z">
+            <w:ins w:id="93" w:author="nyadav.idmworks@outlook.com" w:date="2020-05-09T22:59:00Z">
               <w:r>
                 <w:rPr>
                   <w:lang w:val="en-IN"/>
@@ -5064,7 +5088,7 @@
               </w:rPr>
               <w:fldChar w:fldCharType="separate"/>
             </w:r>
-            <w:ins w:id="90" w:author="nyadav.idmworks@outlook.com" w:date="2020-05-09T22:59:00Z">
+            <w:ins w:id="94" w:author="nyadav.idmworks@outlook.com" w:date="2020-05-09T22:59:00Z">
               <w:r>
                 <w:rPr>
                   <w:lang w:val="en-IN"/>
@@ -5078,7 +5102,7 @@
                   <w:sz w:val="26"/>
                   <w:szCs w:val="26"/>
                   <w:lang w:val="en-IN"/>
-                  <w:rPrChange w:id="91" w:author="nyadav.idmworks@outlook.com" w:date="2020-05-09T22:55:00Z">
+                  <w:rPrChange w:id="95" w:author="nyadav.idmworks@outlook.com" w:date="2020-05-09T22:55:00Z">
                     <w:rPr>
                       <w:rFonts w:ascii="JetBrains Mono" w:eastAsia="Times New Roman" w:hAnsi="JetBrains Mono" w:cs="Courier New"/>
                       <w:color w:val="067D17"/>
@@ -5094,7 +5118,7 @@
                   <w:rFonts w:asciiTheme="majorHAnsi" w:hAnsiTheme="majorHAnsi"/>
                   <w:color w:val="2F5496" w:themeColor="accent1" w:themeShade="BF"/>
                   <w:lang w:val="en-IN"/>
-                  <w:rPrChange w:id="92" w:author="nyadav.idmworks@outlook.com" w:date="2020-05-09T22:55:00Z">
+                  <w:rPrChange w:id="96" w:author="nyadav.idmworks@outlook.com" w:date="2020-05-09T22:55:00Z">
                     <w:rPr>
                       <w:rFonts w:ascii="JetBrains Mono" w:hAnsi="JetBrains Mono"/>
                       <w:color w:val="067D17"/>
@@ -5255,9 +5279,9 @@
         <w:tblLook w:val="04A0" w:firstRow="1" w:lastRow="0" w:firstColumn="1" w:lastColumn="0" w:noHBand="0" w:noVBand="1"/>
       </w:tblPr>
       <w:tblGrid>
-        <w:gridCol w:w="3005"/>
-        <w:gridCol w:w="3005"/>
-        <w:gridCol w:w="3006"/>
+        <w:gridCol w:w="2945"/>
+        <w:gridCol w:w="2952"/>
+        <w:gridCol w:w="3119"/>
       </w:tblGrid>
       <w:tr>
         <w:tc>
@@ -5452,6 +5476,69 @@
                 <w:lang w:val="en-IN"/>
               </w:rPr>
             </w:pPr>
+            <w:ins w:id="97" w:author="nyadav.idmworks@outlook.com" w:date="2020-05-13T21:59:00Z">
+              <w:r>
+                <w:rPr>
+                  <w:rFonts w:ascii="JetBrains Mono" w:eastAsia="Times New Roman" w:hAnsi="JetBrains Mono" w:cs="Courier New"/>
+                  <w:color w:val="067D17"/>
+                  <w:sz w:val="20"/>
+                  <w:szCs w:val="20"/>
+                </w:rPr>
+                <w:fldChar w:fldCharType="begin"/>
+              </w:r>
+              <w:r>
+                <w:rPr>
+                  <w:lang w:val="en-IN"/>
+                </w:rPr>
+                <w:instrText xml:space="preserve"> REF _Ref40299588 \h </w:instrText>
+              </w:r>
+            </w:ins>
+            <w:r>
+              <w:rPr>
+                <w:rFonts w:ascii="JetBrains Mono" w:eastAsia="Times New Roman" w:hAnsi="JetBrains Mono" w:cs="Courier New"/>
+                <w:color w:val="067D17"/>
+                <w:sz w:val="20"/>
+                <w:szCs w:val="20"/>
+              </w:rPr>
+            </w:r>
+            <w:r>
+              <w:rPr>
+                <w:rFonts w:ascii="JetBrains Mono" w:eastAsia="Times New Roman" w:hAnsi="JetBrains Mono" w:cs="Courier New"/>
+                <w:color w:val="067D17"/>
+                <w:sz w:val="20"/>
+                <w:szCs w:val="20"/>
+              </w:rPr>
+              <w:fldChar w:fldCharType="separate"/>
+            </w:r>
+            <w:ins w:id="98" w:author="nyadav.idmworks@outlook.com" w:date="2020-05-13T21:59:00Z">
+              <w:r>
+                <w:rPr>
+                  <w:rFonts w:asciiTheme="majorHAnsi" w:eastAsiaTheme="majorEastAsia" w:hAnsiTheme="majorHAnsi" w:cstheme="majorBidi"/>
+                  <w:color w:val="2F5496" w:themeColor="accent1" w:themeShade="BF"/>
+                  <w:sz w:val="26"/>
+                  <w:szCs w:val="26"/>
+                  <w:lang w:val="en-IN"/>
+                  <w:rPrChange w:id="99" w:author="nyadav.idmworks@outlook.com" w:date="2020-05-13T21:59:00Z">
+                    <w:rPr>
+                      <w:rFonts w:ascii="JetBrains Mono" w:eastAsia="Times New Roman" w:hAnsi="JetBrains Mono" w:cs="Courier New"/>
+                      <w:color w:val="067D17"/>
+                      <w:sz w:val="20"/>
+                      <w:szCs w:val="20"/>
+                    </w:rPr>
+                  </w:rPrChange>
+                </w:rPr>
+                <w:t>Delivery/listDeliveriesPaged</w:t>
+              </w:r>
+              <w:r>
+                <w:rPr>
+                  <w:rFonts w:ascii="JetBrains Mono" w:eastAsia="Times New Roman" w:hAnsi="JetBrains Mono" w:cs="Courier New"/>
+                  <w:color w:val="067D17"/>
+                  <w:sz w:val="20"/>
+                  <w:szCs w:val="20"/>
+                </w:rPr>
+                <w:fldChar w:fldCharType="end"/>
+              </w:r>
+            </w:ins>
           </w:p>
         </w:tc>
       </w:tr>
@@ -6079,7 +6166,7 @@
               </w:rPr>
               <w:t xml:space="preserve">Type </w:t>
             </w:r>
-            <w:ins w:id="93" w:author="nyadav.idmworks@outlook.com" w:date="2020-05-09T23:24:00Z">
+            <w:ins w:id="100" w:author="nyadav.idmworks@outlook.com" w:date="2020-05-09T23:24:00Z">
               <w:r>
                 <w:rPr>
                   <w:lang w:val="en-IN"/>
@@ -6087,7 +6174,7 @@
                 <w:t>3</w:t>
               </w:r>
             </w:ins>
-            <w:del w:id="94" w:author="nyadav.idmworks@outlook.com" w:date="2020-05-09T23:24:00Z">
+            <w:del w:id="101" w:author="nyadav.idmworks@outlook.com" w:date="2020-05-09T23:24:00Z">
               <w:r>
                 <w:rPr>
                   <w:lang w:val="en-IN"/>
@@ -6154,11 +6241,11 @@
           <w:p>
             <w:pPr>
               <w:rPr>
-                <w:ins w:id="95" w:author="nyadav.idmworks@outlook.com" w:date="2020-05-09T23:25:00Z"/>
-                <w:lang w:val="en-IN"/>
-              </w:rPr>
-            </w:pPr>
-            <w:ins w:id="96" w:author="nyadav.idmworks@outlook.com" w:date="2020-05-09T23:25:00Z">
+                <w:ins w:id="102" w:author="nyadav.idmworks@outlook.com" w:date="2020-05-09T23:25:00Z"/>
+                <w:lang w:val="en-IN"/>
+              </w:rPr>
+            </w:pPr>
+            <w:ins w:id="103" w:author="nyadav.idmworks@outlook.com" w:date="2020-05-09T23:25:00Z">
               <w:r>
                 <w:rPr>
                   <w:lang w:val="en-IN"/>
@@ -6177,7 +6264,7 @@
                 <w:lang w:val="en-IN"/>
               </w:rPr>
             </w:r>
-            <w:ins w:id="97" w:author="nyadav.idmworks@outlook.com" w:date="2020-05-09T23:25:00Z">
+            <w:ins w:id="104" w:author="nyadav.idmworks@outlook.com" w:date="2020-05-09T23:25:00Z">
               <w:r>
                 <w:rPr>
                   <w:lang w:val="en-IN"/>
@@ -6211,19 +6298,19 @@
           <w:p>
             <w:pPr>
               <w:rPr>
-                <w:ins w:id="98" w:author="nyadav.idmworks@outlook.com" w:date="2020-05-09T23:25:00Z"/>
-                <w:lang w:val="en-IN"/>
-              </w:rPr>
-            </w:pPr>
-          </w:p>
-          <w:p>
-            <w:pPr>
-              <w:rPr>
-                <w:ins w:id="99" w:author="nyadav.idmworks@outlook.com" w:date="2020-05-09T23:25:00Z"/>
-                <w:lang w:val="en-IN"/>
-              </w:rPr>
-            </w:pPr>
-            <w:ins w:id="100" w:author="nyadav.idmworks@outlook.com" w:date="2020-05-09T23:25:00Z">
+                <w:ins w:id="105" w:author="nyadav.idmworks@outlook.com" w:date="2020-05-09T23:25:00Z"/>
+                <w:lang w:val="en-IN"/>
+              </w:rPr>
+            </w:pPr>
+          </w:p>
+          <w:p>
+            <w:pPr>
+              <w:rPr>
+                <w:ins w:id="106" w:author="nyadav.idmworks@outlook.com" w:date="2020-05-09T23:25:00Z"/>
+                <w:lang w:val="en-IN"/>
+              </w:rPr>
+            </w:pPr>
+            <w:ins w:id="107" w:author="nyadav.idmworks@outlook.com" w:date="2020-05-09T23:25:00Z">
               <w:r>
                 <w:rPr>
                   <w:lang w:val="en-IN"/>
@@ -6238,7 +6325,7 @@
                 <w:lang w:val="en-IN"/>
               </w:rPr>
             </w:pPr>
-            <w:ins w:id="101" w:author="nyadav.idmworks@outlook.com" w:date="2020-05-09T23:25:00Z">
+            <w:ins w:id="108" w:author="nyadav.idmworks@outlook.com" w:date="2020-05-09T23:25:00Z">
               <w:r>
                 <w:rPr>
                   <w:lang w:val="en-IN"/>
@@ -6644,6 +6731,281 @@
         </w:rPr>
       </w:pPr>
     </w:p>
+    <w:tbl>
+      <w:tblPr>
+        <w:tblStyle w:val="TableGrid"/>
+        <w:tblW w:w="0" w:type="auto"/>
+        <w:tblLook w:val="04A0" w:firstRow="1" w:lastRow="0" w:firstColumn="1" w:lastColumn="0" w:noHBand="0" w:noVBand="1"/>
+      </w:tblPr>
+      <w:tblGrid>
+        <w:gridCol w:w="2816"/>
+        <w:gridCol w:w="2842"/>
+        <w:gridCol w:w="3358"/>
+      </w:tblGrid>
+      <w:tr>
+        <w:trPr>
+          <w:ins w:id="109" w:author="nyadav.idmworks@outlook.com" w:date="2020-05-16T23:39:00Z"/>
+        </w:trPr>
+        <w:tc>
+          <w:tcPr>
+            <w:tcW w:w="3005" w:type="dxa"/>
+          </w:tcPr>
+          <w:p>
+            <w:pPr>
+              <w:rPr>
+                <w:ins w:id="110" w:author="nyadav.idmworks@outlook.com" w:date="2020-05-16T23:39:00Z"/>
+                <w:b/>
+                <w:bCs/>
+                <w:lang w:val="en-IN"/>
+              </w:rPr>
+            </w:pPr>
+            <w:ins w:id="111" w:author="nyadav.idmworks@outlook.com" w:date="2020-05-16T23:39:00Z">
+              <w:r>
+                <w:rPr>
+                  <w:b/>
+                  <w:bCs/>
+                  <w:lang w:val="en-IN"/>
+                </w:rPr>
+                <w:t>On Action</w:t>
+              </w:r>
+            </w:ins>
+          </w:p>
+        </w:tc>
+        <w:tc>
+          <w:tcPr>
+            <w:tcW w:w="3005" w:type="dxa"/>
+          </w:tcPr>
+          <w:p>
+            <w:pPr>
+              <w:rPr>
+                <w:ins w:id="112" w:author="nyadav.idmworks@outlook.com" w:date="2020-05-16T23:39:00Z"/>
+                <w:b/>
+                <w:bCs/>
+                <w:lang w:val="en-IN"/>
+              </w:rPr>
+            </w:pPr>
+            <w:ins w:id="113" w:author="nyadav.idmworks@outlook.com" w:date="2020-05-16T23:39:00Z">
+              <w:r>
+                <w:rPr>
+                  <w:b/>
+                  <w:bCs/>
+                  <w:lang w:val="en-IN"/>
+                </w:rPr>
+                <w:t>What to do</w:t>
+              </w:r>
+            </w:ins>
+          </w:p>
+        </w:tc>
+        <w:tc>
+          <w:tcPr>
+            <w:tcW w:w="3006" w:type="dxa"/>
+          </w:tcPr>
+          <w:p>
+            <w:pPr>
+              <w:rPr>
+                <w:ins w:id="114" w:author="nyadav.idmworks@outlook.com" w:date="2020-05-16T23:39:00Z"/>
+                <w:b/>
+                <w:bCs/>
+                <w:lang w:val="en-IN"/>
+              </w:rPr>
+            </w:pPr>
+            <w:ins w:id="115" w:author="nyadav.idmworks@outlook.com" w:date="2020-05-16T23:39:00Z">
+              <w:r>
+                <w:rPr>
+                  <w:b/>
+                  <w:bCs/>
+                  <w:lang w:val="en-IN"/>
+                </w:rPr>
+                <w:t>API to use</w:t>
+              </w:r>
+            </w:ins>
+          </w:p>
+        </w:tc>
+      </w:tr>
+      <w:tr>
+        <w:trPr>
+          <w:ins w:id="116" w:author="nyadav.idmworks@outlook.com" w:date="2020-05-16T23:39:00Z"/>
+        </w:trPr>
+        <w:tc>
+          <w:tcPr>
+            <w:tcW w:w="3005" w:type="dxa"/>
+          </w:tcPr>
+          <w:p>
+            <w:pPr>
+              <w:rPr>
+                <w:ins w:id="117" w:author="nyadav.idmworks@outlook.com" w:date="2020-05-16T23:39:00Z"/>
+                <w:lang w:val="en-IN"/>
+              </w:rPr>
+            </w:pPr>
+            <w:ins w:id="118" w:author="nyadav.idmworks@outlook.com" w:date="2020-05-16T23:39:00Z">
+              <w:r>
+                <w:rPr>
+                  <w:lang w:val="en-IN"/>
+                </w:rPr>
+                <w:t>Search</w:t>
+              </w:r>
+            </w:ins>
+          </w:p>
+        </w:tc>
+        <w:tc>
+          <w:tcPr>
+            <w:tcW w:w="3005" w:type="dxa"/>
+          </w:tcPr>
+          <w:p>
+            <w:pPr>
+              <w:rPr>
+                <w:ins w:id="119" w:author="nyadav.idmworks@outlook.com" w:date="2020-05-16T23:39:00Z"/>
+                <w:lang w:val="en-IN"/>
+              </w:rPr>
+            </w:pPr>
+            <w:ins w:id="120" w:author="nyadav.idmworks@outlook.com" w:date="2020-05-16T23:39:00Z">
+              <w:r>
+                <w:rPr>
+                  <w:lang w:val="en-IN"/>
+                </w:rPr>
+                <w:t xml:space="preserve">List Purchases </w:t>
+              </w:r>
+            </w:ins>
+          </w:p>
+        </w:tc>
+        <w:tc>
+          <w:tcPr>
+            <w:tcW w:w="3006" w:type="dxa"/>
+          </w:tcPr>
+          <w:p>
+            <w:pPr>
+              <w:rPr>
+                <w:ins w:id="121" w:author="nyadav.idmworks@outlook.com" w:date="2020-05-16T23:39:00Z"/>
+                <w:lang w:val="en-IN"/>
+              </w:rPr>
+            </w:pPr>
+            <w:ins w:id="122" w:author="nyadav.idmworks@outlook.com" w:date="2020-05-16T23:43:00Z">
+              <w:r>
+                <w:rPr>
+                  <w:lang w:val="en-IN"/>
+                </w:rPr>
+                <w:fldChar w:fldCharType="begin"/>
+              </w:r>
+              <w:r>
+                <w:rPr>
+                  <w:lang w:val="en-IN"/>
+                </w:rPr>
+                <w:instrText xml:space="preserve"> REF _Ref40564996 \h </w:instrText>
+              </w:r>
+            </w:ins>
+            <w:r>
+              <w:rPr>
+                <w:lang w:val="en-IN"/>
+              </w:rPr>
+            </w:r>
+            <w:r>
+              <w:rPr>
+                <w:lang w:val="en-IN"/>
+              </w:rPr>
+              <w:fldChar w:fldCharType="separate"/>
+            </w:r>
+            <w:ins w:id="123" w:author="nyadav.idmworks@outlook.com" w:date="2020-05-16T23:43:00Z">
+              <w:r>
+                <w:rPr>
+                  <w:rFonts w:asciiTheme="majorHAnsi" w:eastAsiaTheme="majorEastAsia" w:hAnsiTheme="majorHAnsi" w:cstheme="majorBidi"/>
+                  <w:color w:val="2F5496" w:themeColor="accent1" w:themeShade="BF"/>
+                  <w:sz w:val="26"/>
+                  <w:szCs w:val="26"/>
+                  <w:lang w:val="en-IN"/>
+                </w:rPr>
+                <w:t>/</w:t>
+              </w:r>
+              <w:r>
+                <w:rPr>
+                  <w:rFonts w:asciiTheme="majorHAnsi" w:hAnsiTheme="majorHAnsi"/>
+                  <w:color w:val="2F5496" w:themeColor="accent1" w:themeShade="BF"/>
+                  <w:lang w:val="en-IN"/>
+                </w:rPr>
+                <w:t>accounting</w:t>
+              </w:r>
+              <w:r>
+                <w:rPr>
+                  <w:rFonts w:asciiTheme="majorHAnsi" w:hAnsiTheme="majorHAnsi"/>
+                  <w:color w:val="2F5496" w:themeColor="accent1" w:themeShade="BF"/>
+                  <w:lang w:val="en-IN"/>
+                </w:rPr>
+                <w:t>/</w:t>
+              </w:r>
+              <w:r>
+                <w:rPr>
+                  <w:rFonts w:asciiTheme="majorHAnsi" w:eastAsiaTheme="majorEastAsia" w:hAnsiTheme="majorHAnsi" w:cstheme="majorBidi"/>
+                  <w:color w:val="2F5496" w:themeColor="accent1" w:themeShade="BF"/>
+                  <w:sz w:val="26"/>
+                  <w:szCs w:val="26"/>
+                  <w:lang w:val="en-IN"/>
+                  <w:rPrChange w:id="124" w:author="nyadav.idmworks@outlook.com" w:date="2020-05-16T23:42:00Z">
+                    <w:rPr>
+                      <w:rFonts w:ascii="JetBrains Mono" w:eastAsia="Times New Roman" w:hAnsi="JetBrains Mono" w:cs="Courier New"/>
+                      <w:color w:val="067D17"/>
+                      <w:sz w:val="20"/>
+                      <w:szCs w:val="20"/>
+                    </w:rPr>
+                  </w:rPrChange>
+                </w:rPr>
+                <w:t>listPurchasesPaged</w:t>
+              </w:r>
+              <w:r>
+                <w:rPr>
+                  <w:lang w:val="en-IN"/>
+                </w:rPr>
+                <w:fldChar w:fldCharType="end"/>
+              </w:r>
+            </w:ins>
+          </w:p>
+        </w:tc>
+      </w:tr>
+      <w:tr>
+        <w:trPr>
+          <w:ins w:id="125" w:author="nyadav.idmworks@outlook.com" w:date="2020-05-16T23:39:00Z"/>
+        </w:trPr>
+        <w:tc>
+          <w:tcPr>
+            <w:tcW w:w="3005" w:type="dxa"/>
+          </w:tcPr>
+          <w:p>
+            <w:pPr>
+              <w:rPr>
+                <w:ins w:id="126" w:author="nyadav.idmworks@outlook.com" w:date="2020-05-16T23:39:00Z"/>
+                <w:color w:val="FF0000"/>
+                <w:lang w:val="en-IN"/>
+              </w:rPr>
+            </w:pPr>
+          </w:p>
+        </w:tc>
+        <w:tc>
+          <w:tcPr>
+            <w:tcW w:w="3005" w:type="dxa"/>
+          </w:tcPr>
+          <w:p>
+            <w:pPr>
+              <w:rPr>
+                <w:ins w:id="127" w:author="nyadav.idmworks@outlook.com" w:date="2020-05-16T23:39:00Z"/>
+                <w:color w:val="FF0000"/>
+                <w:lang w:val="en-IN"/>
+              </w:rPr>
+            </w:pPr>
+          </w:p>
+        </w:tc>
+        <w:tc>
+          <w:tcPr>
+            <w:tcW w:w="3006" w:type="dxa"/>
+          </w:tcPr>
+          <w:p>
+            <w:pPr>
+              <w:rPr>
+                <w:ins w:id="128" w:author="nyadav.idmworks@outlook.com" w:date="2020-05-16T23:39:00Z"/>
+                <w:lang w:val="en-IN"/>
+              </w:rPr>
+            </w:pPr>
+          </w:p>
+        </w:tc>
+      </w:tr>
+    </w:tbl>
     <w:p>
       <w:pPr>
         <w:rPr>
@@ -7072,7 +7434,7 @@
           <w:p>
             <w:pPr>
               <w:rPr>
-                <w:ins w:id="102" w:author="nyadav.idmworks@outlook.com" w:date="2020-05-10T00:03:00Z"/>
+                <w:ins w:id="129" w:author="nyadav.idmworks@outlook.com" w:date="2020-05-10T00:03:00Z"/>
                 <w:lang w:val="en-IN"/>
               </w:rPr>
             </w:pPr>
@@ -7089,7 +7451,7 @@
                 <w:lang w:val="en-IN"/>
               </w:rPr>
             </w:pPr>
-            <w:ins w:id="103" w:author="nyadav.idmworks@outlook.com" w:date="2020-05-10T00:03:00Z">
+            <w:ins w:id="130" w:author="nyadav.idmworks@outlook.com" w:date="2020-05-10T00:03:00Z">
               <w:r>
                 <w:rPr>
                   <w:lang w:val="en-IN"/>
@@ -7264,7 +7626,7 @@
       </w:tr>
       <w:tr>
         <w:trPr>
-          <w:ins w:id="104" w:author="nyadav.idmworks@outlook.com" w:date="2020-05-10T00:04:00Z"/>
+          <w:ins w:id="131" w:author="nyadav.idmworks@outlook.com" w:date="2020-05-10T00:04:00Z"/>
         </w:trPr>
         <w:tc>
           <w:tcPr>
@@ -7273,11 +7635,11 @@
           <w:p>
             <w:pPr>
               <w:rPr>
-                <w:ins w:id="105" w:author="nyadav.idmworks@outlook.com" w:date="2020-05-10T00:04:00Z"/>
-                <w:lang w:val="en-IN"/>
-              </w:rPr>
-            </w:pPr>
-            <w:ins w:id="106" w:author="nyadav.idmworks@outlook.com" w:date="2020-05-10T00:04:00Z">
+                <w:ins w:id="132" w:author="nyadav.idmworks@outlook.com" w:date="2020-05-10T00:04:00Z"/>
+                <w:lang w:val="en-IN"/>
+              </w:rPr>
+            </w:pPr>
+            <w:ins w:id="133" w:author="nyadav.idmworks@outlook.com" w:date="2020-05-10T00:04:00Z">
               <w:r>
                 <w:rPr>
                   <w:lang w:val="en-IN"/>
@@ -7294,11 +7656,11 @@
           <w:p>
             <w:pPr>
               <w:rPr>
-                <w:ins w:id="107" w:author="nyadav.idmworks@outlook.com" w:date="2020-05-10T00:04:00Z"/>
-                <w:lang w:val="en-IN"/>
-              </w:rPr>
-            </w:pPr>
-            <w:ins w:id="108" w:author="nyadav.idmworks@outlook.com" w:date="2020-05-10T00:04:00Z">
+                <w:ins w:id="134" w:author="nyadav.idmworks@outlook.com" w:date="2020-05-10T00:04:00Z"/>
+                <w:lang w:val="en-IN"/>
+              </w:rPr>
+            </w:pPr>
+            <w:ins w:id="135" w:author="nyadav.idmworks@outlook.com" w:date="2020-05-10T00:04:00Z">
               <w:r>
                 <w:rPr>
                   <w:lang w:val="en-IN"/>
@@ -7315,7 +7677,7 @@
           <w:p>
             <w:pPr>
               <w:rPr>
-                <w:ins w:id="109" w:author="nyadav.idmworks@outlook.com" w:date="2020-05-10T00:04:00Z"/>
+                <w:ins w:id="136" w:author="nyadav.idmworks@outlook.com" w:date="2020-05-10T00:04:00Z"/>
                 <w:lang w:val="en-IN"/>
               </w:rPr>
             </w:pPr>
@@ -7324,7 +7686,7 @@
       </w:tr>
       <w:tr>
         <w:trPr>
-          <w:ins w:id="110" w:author="nyadav.idmworks@outlook.com" w:date="2020-05-10T00:04:00Z"/>
+          <w:ins w:id="137" w:author="nyadav.idmworks@outlook.com" w:date="2020-05-10T00:04:00Z"/>
         </w:trPr>
         <w:tc>
           <w:tcPr>
@@ -7333,11 +7695,11 @@
           <w:p>
             <w:pPr>
               <w:rPr>
-                <w:ins w:id="111" w:author="nyadav.idmworks@outlook.com" w:date="2020-05-10T00:04:00Z"/>
-                <w:lang w:val="en-IN"/>
-              </w:rPr>
-            </w:pPr>
-            <w:ins w:id="112" w:author="nyadav.idmworks@outlook.com" w:date="2020-05-10T00:04:00Z">
+                <w:ins w:id="138" w:author="nyadav.idmworks@outlook.com" w:date="2020-05-10T00:04:00Z"/>
+                <w:lang w:val="en-IN"/>
+              </w:rPr>
+            </w:pPr>
+            <w:ins w:id="139" w:author="nyadav.idmworks@outlook.com" w:date="2020-05-10T00:04:00Z">
               <w:r>
                 <w:rPr>
                   <w:lang w:val="en-IN"/>
@@ -7354,11 +7716,11 @@
           <w:p>
             <w:pPr>
               <w:rPr>
-                <w:ins w:id="113" w:author="nyadav.idmworks@outlook.com" w:date="2020-05-10T00:04:00Z"/>
-                <w:lang w:val="en-IN"/>
-              </w:rPr>
-            </w:pPr>
-            <w:ins w:id="114" w:author="nyadav.idmworks@outlook.com" w:date="2020-05-10T00:04:00Z">
+                <w:ins w:id="140" w:author="nyadav.idmworks@outlook.com" w:date="2020-05-10T00:04:00Z"/>
+                <w:lang w:val="en-IN"/>
+              </w:rPr>
+            </w:pPr>
+            <w:ins w:id="141" w:author="nyadav.idmworks@outlook.com" w:date="2020-05-10T00:04:00Z">
               <w:r>
                 <w:rPr>
                   <w:lang w:val="en-IN"/>
@@ -7375,7 +7737,7 @@
           <w:p>
             <w:pPr>
               <w:rPr>
-                <w:ins w:id="115" w:author="nyadav.idmworks@outlook.com" w:date="2020-05-10T00:04:00Z"/>
+                <w:ins w:id="142" w:author="nyadav.idmworks@outlook.com" w:date="2020-05-10T00:04:00Z"/>
                 <w:lang w:val="en-IN"/>
               </w:rPr>
             </w:pPr>
@@ -7479,7 +7841,7 @@
               <w:rPr>
                 <w:color w:val="FF0000"/>
                 <w:lang w:val="en-IN"/>
-                <w:rPrChange w:id="116" w:author="nyadav.idmworks@outlook.com" w:date="2020-05-10T00:08:00Z">
+                <w:rPrChange w:id="143" w:author="nyadav.idmworks@outlook.com" w:date="2020-05-10T00:08:00Z">
                   <w:rPr>
                     <w:lang w:val="en-IN"/>
                   </w:rPr>
@@ -7490,7 +7852,7 @@
               <w:rPr>
                 <w:color w:val="FF0000"/>
                 <w:lang w:val="en-IN"/>
-                <w:rPrChange w:id="117" w:author="nyadav.idmworks@outlook.com" w:date="2020-05-10T00:08:00Z">
+                <w:rPrChange w:id="144" w:author="nyadav.idmworks@outlook.com" w:date="2020-05-10T00:08:00Z">
                   <w:rPr>
                     <w:lang w:val="en-IN"/>
                   </w:rPr>
@@ -7528,7 +7890,7 @@
                 <w:lang w:val="en-IN"/>
               </w:rPr>
             </w:pPr>
-            <w:ins w:id="118" w:author="nyadav.idmworks@outlook.com" w:date="2020-05-10T00:07:00Z">
+            <w:ins w:id="145" w:author="nyadav.idmworks@outlook.com" w:date="2020-05-10T00:07:00Z">
               <w:r>
                 <w:rPr>
                   <w:lang w:val="en-IN"/>
@@ -7553,7 +7915,7 @@
               </w:rPr>
               <w:fldChar w:fldCharType="separate"/>
             </w:r>
-            <w:ins w:id="119" w:author="nyadav.idmworks@outlook.com" w:date="2020-05-10T00:07:00Z">
+            <w:ins w:id="146" w:author="nyadav.idmworks@outlook.com" w:date="2020-05-10T00:07:00Z">
               <w:r>
                 <w:rPr>
                   <w:rFonts w:asciiTheme="majorHAnsi" w:eastAsiaTheme="majorEastAsia" w:hAnsiTheme="majorHAnsi" w:cstheme="majorBidi"/>
@@ -7561,7 +7923,7 @@
                   <w:sz w:val="26"/>
                   <w:szCs w:val="26"/>
                   <w:lang w:val="en-IN"/>
-                  <w:rPrChange w:id="120" w:author="nyadav.idmworks@outlook.com" w:date="2020-05-10T00:06:00Z">
+                  <w:rPrChange w:id="147" w:author="nyadav.idmworks@outlook.com" w:date="2020-05-10T00:06:00Z">
                     <w:rPr>
                       <w:rFonts w:ascii="JetBrains Mono" w:eastAsia="Times New Roman" w:hAnsi="JetBrains Mono" w:cs="Courier New"/>
                       <w:color w:val="067D17"/>
@@ -7577,7 +7939,7 @@
                   <w:rFonts w:asciiTheme="majorHAnsi" w:hAnsiTheme="majorHAnsi"/>
                   <w:color w:val="2F5496" w:themeColor="accent1" w:themeShade="BF"/>
                   <w:lang w:val="en-IN"/>
-                  <w:rPrChange w:id="121" w:author="nyadav.idmworks@outlook.com" w:date="2020-05-10T00:06:00Z">
+                  <w:rPrChange w:id="148" w:author="nyadav.idmworks@outlook.com" w:date="2020-05-10T00:06:00Z">
                     <w:rPr>
                       <w:rFonts w:ascii="JetBrains Mono" w:hAnsi="JetBrains Mono"/>
                       <w:color w:val="067D17"/>
@@ -7645,7 +8007,7 @@
           <w:p>
             <w:pPr>
               <w:rPr>
-                <w:ins w:id="122" w:author="nyadav.idmworks@outlook.com" w:date="2020-05-10T00:05:00Z"/>
+                <w:ins w:id="149" w:author="nyadav.idmworks@outlook.com" w:date="2020-05-10T00:05:00Z"/>
                 <w:lang w:val="en-IN"/>
               </w:rPr>
             </w:pPr>
@@ -7708,7 +8070,7 @@
               <w:rPr>
                 <w:color w:val="FF0000"/>
                 <w:lang w:val="en-IN"/>
-                <w:rPrChange w:id="123" w:author="nyadav.idmworks@outlook.com" w:date="2020-05-10T00:08:00Z">
+                <w:rPrChange w:id="150" w:author="nyadav.idmworks@outlook.com" w:date="2020-05-10T00:08:00Z">
                   <w:rPr>
                     <w:lang w:val="en-IN"/>
                   </w:rPr>
@@ -7719,7 +8081,7 @@
               <w:rPr>
                 <w:color w:val="FF0000"/>
                 <w:lang w:val="en-IN"/>
-                <w:rPrChange w:id="124" w:author="nyadav.idmworks@outlook.com" w:date="2020-05-10T00:08:00Z">
+                <w:rPrChange w:id="151" w:author="nyadav.idmworks@outlook.com" w:date="2020-05-10T00:08:00Z">
                   <w:rPr>
                     <w:lang w:val="en-IN"/>
                   </w:rPr>
@@ -7738,7 +8100,7 @@
               <w:rPr>
                 <w:color w:val="FF0000"/>
                 <w:lang w:val="en-IN"/>
-                <w:rPrChange w:id="125" w:author="nyadav.idmworks@outlook.com" w:date="2020-05-10T00:08:00Z">
+                <w:rPrChange w:id="152" w:author="nyadav.idmworks@outlook.com" w:date="2020-05-10T00:08:00Z">
                   <w:rPr>
                     <w:lang w:val="en-IN"/>
                   </w:rPr>
@@ -7746,12 +8108,12 @@
               </w:rPr>
               <w:t xml:space="preserve">Auto Search </w:t>
             </w:r>
-            <w:del w:id="126" w:author="nyadav.idmworks@outlook.com" w:date="2020-05-09T23:42:00Z">
+            <w:del w:id="153" w:author="nyadav.idmworks@outlook.com" w:date="2020-05-09T23:42:00Z">
               <w:r>
                 <w:rPr>
                   <w:color w:val="FF0000"/>
                   <w:lang w:val="en-IN"/>
-                  <w:rPrChange w:id="127" w:author="nyadav.idmworks@outlook.com" w:date="2020-05-10T00:08:00Z">
+                  <w:rPrChange w:id="154" w:author="nyadav.idmworks@outlook.com" w:date="2020-05-10T00:08:00Z">
                     <w:rPr>
                       <w:lang w:val="en-IN"/>
                     </w:rPr>
@@ -7760,12 +8122,12 @@
                 <w:delText>2</w:delText>
               </w:r>
             </w:del>
-            <w:ins w:id="128" w:author="nyadav.idmworks@outlook.com" w:date="2020-05-09T23:42:00Z">
+            <w:ins w:id="155" w:author="nyadav.idmworks@outlook.com" w:date="2020-05-09T23:42:00Z">
               <w:r>
                 <w:rPr>
                   <w:color w:val="FF0000"/>
                   <w:lang w:val="en-IN"/>
-                  <w:rPrChange w:id="129" w:author="nyadav.idmworks@outlook.com" w:date="2020-05-10T00:08:00Z">
+                  <w:rPrChange w:id="156" w:author="nyadav.idmworks@outlook.com" w:date="2020-05-10T00:08:00Z">
                     <w:rPr>
                       <w:lang w:val="en-IN"/>
                     </w:rPr>
@@ -7778,7 +8140,7 @@
               <w:rPr>
                 <w:color w:val="FF0000"/>
                 <w:lang w:val="en-IN"/>
-                <w:rPrChange w:id="130" w:author="nyadav.idmworks@outlook.com" w:date="2020-05-10T00:08:00Z">
+                <w:rPrChange w:id="157" w:author="nyadav.idmworks@outlook.com" w:date="2020-05-10T00:08:00Z">
                   <w:rPr>
                     <w:lang w:val="en-IN"/>
                   </w:rPr>
@@ -7798,12 +8160,12 @@
                 <w:lang w:val="en-IN"/>
               </w:rPr>
             </w:pPr>
-            <w:ins w:id="131" w:author="nyadav.idmworks@outlook.com" w:date="2020-05-09T23:42:00Z">
+            <w:ins w:id="158" w:author="nyadav.idmworks@outlook.com" w:date="2020-05-09T23:42:00Z">
               <w:r>
                 <w:rPr>
                   <w:color w:val="FF0000"/>
                   <w:lang w:val="en-IN"/>
-                  <w:rPrChange w:id="132" w:author="nyadav.idmworks@outlook.com" w:date="2020-05-10T00:08:00Z">
+                  <w:rPrChange w:id="159" w:author="nyadav.idmworks@outlook.com" w:date="2020-05-10T00:08:00Z">
                     <w:rPr>
                       <w:lang w:val="en-IN"/>
                     </w:rPr>
@@ -7824,7 +8186,7 @@
                 <w:lang w:val="en-IN"/>
               </w:rPr>
             </w:pPr>
-            <w:ins w:id="133" w:author="nyadav.idmworks@outlook.com" w:date="2020-05-10T00:03:00Z">
+            <w:ins w:id="160" w:author="nyadav.idmworks@outlook.com" w:date="2020-05-10T00:03:00Z">
               <w:r>
                 <w:rPr>
                   <w:lang w:val="en-IN"/>
@@ -7849,7 +8211,7 @@
               </w:rPr>
               <w:fldChar w:fldCharType="separate"/>
             </w:r>
-            <w:ins w:id="134" w:author="nyadav.idmworks@outlook.com" w:date="2020-05-10T00:03:00Z">
+            <w:ins w:id="161" w:author="nyadav.idmworks@outlook.com" w:date="2020-05-10T00:03:00Z">
               <w:r>
                 <w:rPr>
                   <w:lang w:val="en-IN"/>
@@ -7873,7 +8235,7 @@
                   <w:sz w:val="26"/>
                   <w:szCs w:val="26"/>
                   <w:lang w:val="en-IN"/>
-                  <w:rPrChange w:id="135" w:author="nyadav.idmworks@outlook.com" w:date="2020-05-10T00:03:00Z">
+                  <w:rPrChange w:id="162" w:author="nyadav.idmworks@outlook.com" w:date="2020-05-10T00:03:00Z">
                     <w:rPr>
                       <w:rFonts w:ascii="JetBrains Mono" w:eastAsia="Times New Roman" w:hAnsi="JetBrains Mono" w:cs="Courier New"/>
                       <w:color w:val="067D17"/>
@@ -8106,9 +8468,9 @@
         <w:tblLook w:val="04A0" w:firstRow="1" w:lastRow="0" w:firstColumn="1" w:lastColumn="0" w:noHBand="0" w:noVBand="1"/>
       </w:tblPr>
       <w:tblGrid>
-        <w:gridCol w:w="3005"/>
-        <w:gridCol w:w="3005"/>
-        <w:gridCol w:w="3006"/>
+        <w:gridCol w:w="2884"/>
+        <w:gridCol w:w="2865"/>
+        <w:gridCol w:w="3267"/>
       </w:tblGrid>
       <w:tr>
         <w:tc>
@@ -8281,6 +8643,152 @@
           </w:p>
         </w:tc>
       </w:tr>
+      <w:tr>
+        <w:trPr>
+          <w:ins w:id="163" w:author="nyadav.idmworks@outlook.com" w:date="2020-05-16T23:40:00Z"/>
+        </w:trPr>
+        <w:tc>
+          <w:tcPr>
+            <w:tcW w:w="3005" w:type="dxa"/>
+          </w:tcPr>
+          <w:p>
+            <w:pPr>
+              <w:tabs>
+                <w:tab w:val="left" w:pos="862"/>
+              </w:tabs>
+              <w:rPr>
+                <w:ins w:id="164" w:author="nyadav.idmworks@outlook.com" w:date="2020-05-16T23:40:00Z"/>
+                <w:lang w:val="en-IN"/>
+              </w:rPr>
+            </w:pPr>
+            <w:ins w:id="165" w:author="nyadav.idmworks@outlook.com" w:date="2020-05-16T23:40:00Z">
+              <w:r>
+                <w:rPr>
+                  <w:lang w:val="en-IN"/>
+                </w:rPr>
+                <w:t>Search</w:t>
+              </w:r>
+            </w:ins>
+          </w:p>
+        </w:tc>
+        <w:tc>
+          <w:tcPr>
+            <w:tcW w:w="3005" w:type="dxa"/>
+          </w:tcPr>
+          <w:p>
+            <w:pPr>
+              <w:rPr>
+                <w:ins w:id="166" w:author="nyadav.idmworks@outlook.com" w:date="2020-05-16T23:40:00Z"/>
+                <w:lang w:val="en-IN"/>
+              </w:rPr>
+            </w:pPr>
+            <w:ins w:id="167" w:author="nyadav.idmworks@outlook.com" w:date="2020-05-16T23:40:00Z">
+              <w:r>
+                <w:rPr>
+                  <w:lang w:val="en-IN"/>
+                </w:rPr>
+                <w:t>List Expenses paged</w:t>
+              </w:r>
+            </w:ins>
+          </w:p>
+        </w:tc>
+        <w:tc>
+          <w:tcPr>
+            <w:tcW w:w="3006" w:type="dxa"/>
+          </w:tcPr>
+          <w:p>
+            <w:pPr>
+              <w:rPr>
+                <w:ins w:id="168" w:author="nyadav.idmworks@outlook.com" w:date="2020-05-16T23:40:00Z"/>
+                <w:lang w:val="en-IN"/>
+              </w:rPr>
+            </w:pPr>
+            <w:ins w:id="169" w:author="nyadav.idmworks@outlook.com" w:date="2020-05-17T00:01:00Z">
+              <w:r>
+                <w:rPr>
+                  <w:lang w:val="en-IN"/>
+                </w:rPr>
+                <w:fldChar w:fldCharType="begin"/>
+              </w:r>
+              <w:r>
+                <w:rPr>
+                  <w:lang w:val="en-IN"/>
+                </w:rPr>
+                <w:instrText xml:space="preserve"> REF _Ref40566125 \h </w:instrText>
+              </w:r>
+            </w:ins>
+            <w:r>
+              <w:rPr>
+                <w:lang w:val="en-IN"/>
+              </w:rPr>
+            </w:r>
+            <w:r>
+              <w:rPr>
+                <w:lang w:val="en-IN"/>
+              </w:rPr>
+              <w:fldChar w:fldCharType="separate"/>
+            </w:r>
+            <w:ins w:id="170" w:author="nyadav.idmworks@outlook.com" w:date="2020-05-17T00:01:00Z">
+              <w:r>
+                <w:rPr>
+                  <w:rFonts w:asciiTheme="majorHAnsi" w:eastAsiaTheme="majorEastAsia" w:hAnsiTheme="majorHAnsi" w:cstheme="majorBidi"/>
+                  <w:color w:val="2F5496" w:themeColor="accent1" w:themeShade="BF"/>
+                  <w:sz w:val="26"/>
+                  <w:szCs w:val="26"/>
+                  <w:lang w:val="en-IN"/>
+                  <w:rPrChange w:id="171" w:author="nyadav.idmworks@outlook.com" w:date="2020-05-16T23:42:00Z">
+                    <w:rPr>
+                      <w:rFonts w:ascii="JetBrains Mono" w:eastAsia="Times New Roman" w:hAnsi="JetBrains Mono" w:cs="Courier New"/>
+                      <w:color w:val="067D17"/>
+                      <w:sz w:val="20"/>
+                      <w:szCs w:val="20"/>
+                    </w:rPr>
+                  </w:rPrChange>
+                </w:rPr>
+                <w:t>/</w:t>
+              </w:r>
+              <w:r>
+                <w:rPr>
+                  <w:rFonts w:asciiTheme="majorHAnsi" w:hAnsiTheme="majorHAnsi"/>
+                  <w:color w:val="2F5496" w:themeColor="accent1" w:themeShade="BF"/>
+                  <w:lang w:val="en-IN"/>
+                  <w:rPrChange w:id="172" w:author="nyadav.idmworks@outlook.com" w:date="2020-05-16T23:42:00Z">
+                    <w:rPr>
+                      <w:rFonts w:ascii="JetBrains Mono" w:hAnsi="JetBrains Mono"/>
+                      <w:color w:val="067D17"/>
+                    </w:rPr>
+                  </w:rPrChange>
+                </w:rPr>
+                <w:t>accounting/</w:t>
+              </w:r>
+              <w:r>
+                <w:rPr>
+                  <w:rFonts w:asciiTheme="majorHAnsi" w:eastAsiaTheme="majorEastAsia" w:hAnsiTheme="majorHAnsi" w:cstheme="majorBidi"/>
+                  <w:color w:val="2F5496" w:themeColor="accent1" w:themeShade="BF"/>
+                  <w:sz w:val="26"/>
+                  <w:szCs w:val="26"/>
+                  <w:lang w:val="en-IN"/>
+                  <w:rPrChange w:id="173" w:author="nyadav.idmworks@outlook.com" w:date="2020-05-16T23:42:00Z">
+                    <w:rPr>
+                      <w:rFonts w:ascii="JetBrains Mono" w:eastAsia="Times New Roman" w:hAnsi="JetBrains Mono" w:cs="Courier New"/>
+                      <w:color w:val="067D17"/>
+                      <w:sz w:val="20"/>
+                      <w:szCs w:val="20"/>
+                    </w:rPr>
+                  </w:rPrChange>
+                </w:rPr>
+                <w:t>listExpensesPaged</w:t>
+              </w:r>
+              <w:r>
+                <w:rPr>
+                  <w:lang w:val="en-IN"/>
+                </w:rPr>
+                <w:fldChar w:fldCharType="end"/>
+              </w:r>
+            </w:ins>
+          </w:p>
+        </w:tc>
+      </w:tr>
     </w:tbl>
     <w:p>
       <w:pPr>
@@ -8307,7 +8815,6 @@
         <w:rPr>
           <w:lang w:val="en-IN"/>
         </w:rPr>
-        <w:lastRenderedPageBreak/>
         <w:t>Create Payment Received</w:t>
       </w:r>
     </w:p>
@@ -8757,7 +9264,6 @@
               <w:rPr>
                 <w:lang w:val="en-IN"/>
               </w:rPr>
-              <w:lastRenderedPageBreak/>
               <w:t>1.Not Empty</w:t>
             </w:r>
           </w:p>
@@ -9064,7 +9570,7 @@
               </w:rPr>
               <w:t xml:space="preserve">User Type </w:t>
             </w:r>
-            <w:del w:id="136" w:author="nyadav.idmworks@outlook.com" w:date="2020-05-09T23:28:00Z">
+            <w:del w:id="174" w:author="nyadav.idmworks@outlook.com" w:date="2020-05-09T23:28:00Z">
               <w:r>
                 <w:rPr>
                   <w:lang w:val="en-IN"/>
@@ -9072,7 +9578,7 @@
                 <w:delText>2</w:delText>
               </w:r>
             </w:del>
-            <w:ins w:id="137" w:author="nyadav.idmworks@outlook.com" w:date="2020-05-09T23:28:00Z">
+            <w:ins w:id="175" w:author="nyadav.idmworks@outlook.com" w:date="2020-05-09T23:28:00Z">
               <w:r>
                 <w:rPr>
                   <w:lang w:val="en-IN"/>
@@ -9128,11 +9634,11 @@
           <w:p>
             <w:pPr>
               <w:rPr>
-                <w:ins w:id="138" w:author="nyadav.idmworks@outlook.com" w:date="2020-05-09T23:28:00Z"/>
-                <w:lang w:val="en-IN"/>
-              </w:rPr>
-            </w:pPr>
-            <w:ins w:id="139" w:author="nyadav.idmworks@outlook.com" w:date="2020-05-09T23:28:00Z">
+                <w:ins w:id="176" w:author="nyadav.idmworks@outlook.com" w:date="2020-05-09T23:28:00Z"/>
+                <w:lang w:val="en-IN"/>
+              </w:rPr>
+            </w:pPr>
+            <w:ins w:id="177" w:author="nyadav.idmworks@outlook.com" w:date="2020-05-09T23:28:00Z">
               <w:r>
                 <w:rPr>
                   <w:lang w:val="en-IN"/>
@@ -9151,7 +9657,7 @@
                 <w:lang w:val="en-IN"/>
               </w:rPr>
             </w:r>
-            <w:ins w:id="140" w:author="nyadav.idmworks@outlook.com" w:date="2020-05-09T23:28:00Z">
+            <w:ins w:id="178" w:author="nyadav.idmworks@outlook.com" w:date="2020-05-09T23:28:00Z">
               <w:r>
                 <w:rPr>
                   <w:lang w:val="en-IN"/>
@@ -9185,19 +9691,19 @@
           <w:p>
             <w:pPr>
               <w:rPr>
-                <w:ins w:id="141" w:author="nyadav.idmworks@outlook.com" w:date="2020-05-09T23:28:00Z"/>
-                <w:lang w:val="en-IN"/>
-              </w:rPr>
-            </w:pPr>
-          </w:p>
-          <w:p>
-            <w:pPr>
-              <w:rPr>
-                <w:ins w:id="142" w:author="nyadav.idmworks@outlook.com" w:date="2020-05-09T23:28:00Z"/>
-                <w:lang w:val="en-IN"/>
-              </w:rPr>
-            </w:pPr>
-            <w:ins w:id="143" w:author="nyadav.idmworks@outlook.com" w:date="2020-05-09T23:28:00Z">
+                <w:ins w:id="179" w:author="nyadav.idmworks@outlook.com" w:date="2020-05-09T23:28:00Z"/>
+                <w:lang w:val="en-IN"/>
+              </w:rPr>
+            </w:pPr>
+          </w:p>
+          <w:p>
+            <w:pPr>
+              <w:rPr>
+                <w:ins w:id="180" w:author="nyadav.idmworks@outlook.com" w:date="2020-05-09T23:28:00Z"/>
+                <w:lang w:val="en-IN"/>
+              </w:rPr>
+            </w:pPr>
+            <w:ins w:id="181" w:author="nyadav.idmworks@outlook.com" w:date="2020-05-09T23:28:00Z">
               <w:r>
                 <w:rPr>
                   <w:lang w:val="en-IN"/>
@@ -9212,7 +9718,7 @@
                 <w:lang w:val="en-IN"/>
               </w:rPr>
             </w:pPr>
-            <w:ins w:id="144" w:author="nyadav.idmworks@outlook.com" w:date="2020-05-09T23:28:00Z">
+            <w:ins w:id="182" w:author="nyadav.idmworks@outlook.com" w:date="2020-05-09T23:28:00Z">
               <w:r>
                 <w:rPr>
                   <w:lang w:val="en-IN"/>
@@ -9244,7 +9750,7 @@
                 <w:t xml:space="preserve"> while you need to pass “OwnerID”</w:t>
               </w:r>
             </w:ins>
-            <w:ins w:id="145" w:author="nyadav.idmworks@outlook.com" w:date="2020-05-09T23:29:00Z">
+            <w:ins w:id="183" w:author="nyadav.idmworks@outlook.com" w:date="2020-05-09T23:29:00Z">
               <w:r>
                 <w:rPr>
                   <w:lang w:val="en-IN"/>
@@ -9252,7 +9758,7 @@
                 <w:t xml:space="preserve"> and “AccountID”</w:t>
               </w:r>
             </w:ins>
-            <w:ins w:id="146" w:author="nyadav.idmworks@outlook.com" w:date="2020-05-09T23:28:00Z">
+            <w:ins w:id="184" w:author="nyadav.idmworks@outlook.com" w:date="2020-05-09T23:28:00Z">
               <w:r>
                 <w:rPr>
                   <w:lang w:val="en-IN"/>
@@ -9260,7 +9766,7 @@
                 <w:t xml:space="preserve"> for the select</w:t>
               </w:r>
             </w:ins>
-            <w:ins w:id="147" w:author="nyadav.idmworks@outlook.com" w:date="2020-05-09T23:29:00Z">
+            <w:ins w:id="185" w:author="nyadav.idmworks@outlook.com" w:date="2020-05-09T23:29:00Z">
               <w:r>
                 <w:rPr>
                   <w:lang w:val="en-IN"/>
@@ -9268,7 +9774,7 @@
                 <w:t>ed</w:t>
               </w:r>
             </w:ins>
-            <w:ins w:id="148" w:author="nyadav.idmworks@outlook.com" w:date="2020-05-09T23:28:00Z">
+            <w:ins w:id="186" w:author="nyadav.idmworks@outlook.com" w:date="2020-05-09T23:28:00Z">
               <w:r>
                 <w:rPr>
                   <w:lang w:val="en-IN"/>
@@ -9276,7 +9782,7 @@
                 <w:t xml:space="preserve"> </w:t>
               </w:r>
             </w:ins>
-            <w:ins w:id="149" w:author="nyadav.idmworks@outlook.com" w:date="2020-05-09T23:29:00Z">
+            <w:ins w:id="187" w:author="nyadav.idmworks@outlook.com" w:date="2020-05-09T23:29:00Z">
               <w:r>
                 <w:rPr>
                   <w:lang w:val="en-IN"/>
@@ -9290,7 +9796,7 @@
                 <w:t xml:space="preserve"> to the backend</w:t>
               </w:r>
             </w:ins>
-            <w:ins w:id="150" w:author="nyadav.idmworks@outlook.com" w:date="2020-05-09T23:28:00Z">
+            <w:ins w:id="188" w:author="nyadav.idmworks@outlook.com" w:date="2020-05-09T23:28:00Z">
               <w:r>
                 <w:rPr>
                   <w:lang w:val="en-IN"/>
@@ -10068,7 +10574,7 @@
               </w:rPr>
               <w:t xml:space="preserve">Type </w:t>
             </w:r>
-            <w:ins w:id="151" w:author="nyadav.idmworks@outlook.com" w:date="2020-05-09T23:30:00Z">
+            <w:ins w:id="189" w:author="nyadav.idmworks@outlook.com" w:date="2020-05-09T23:30:00Z">
               <w:r>
                 <w:rPr>
                   <w:lang w:val="en-IN"/>
@@ -10076,7 +10582,7 @@
                 <w:t>3</w:t>
               </w:r>
             </w:ins>
-            <w:del w:id="152" w:author="nyadav.idmworks@outlook.com" w:date="2020-05-09T23:30:00Z">
+            <w:del w:id="190" w:author="nyadav.idmworks@outlook.com" w:date="2020-05-09T23:30:00Z">
               <w:r>
                 <w:rPr>
                   <w:lang w:val="en-IN"/>
@@ -10131,11 +10637,11 @@
           <w:p>
             <w:pPr>
               <w:rPr>
-                <w:ins w:id="153" w:author="nyadav.idmworks@outlook.com" w:date="2020-05-09T23:30:00Z"/>
-                <w:lang w:val="en-IN"/>
-              </w:rPr>
-            </w:pPr>
-            <w:ins w:id="154" w:author="nyadav.idmworks@outlook.com" w:date="2020-05-09T23:30:00Z">
+                <w:ins w:id="191" w:author="nyadav.idmworks@outlook.com" w:date="2020-05-09T23:30:00Z"/>
+                <w:lang w:val="en-IN"/>
+              </w:rPr>
+            </w:pPr>
+            <w:ins w:id="192" w:author="nyadav.idmworks@outlook.com" w:date="2020-05-09T23:30:00Z">
               <w:r>
                 <w:rPr>
                   <w:lang w:val="en-IN"/>
@@ -10154,7 +10660,7 @@
                 <w:lang w:val="en-IN"/>
               </w:rPr>
             </w:r>
-            <w:ins w:id="155" w:author="nyadav.idmworks@outlook.com" w:date="2020-05-09T23:30:00Z">
+            <w:ins w:id="193" w:author="nyadav.idmworks@outlook.com" w:date="2020-05-09T23:30:00Z">
               <w:r>
                 <w:rPr>
                   <w:lang w:val="en-IN"/>
@@ -10188,19 +10694,19 @@
           <w:p>
             <w:pPr>
               <w:rPr>
-                <w:ins w:id="156" w:author="nyadav.idmworks@outlook.com" w:date="2020-05-09T23:30:00Z"/>
-                <w:lang w:val="en-IN"/>
-              </w:rPr>
-            </w:pPr>
-          </w:p>
-          <w:p>
-            <w:pPr>
-              <w:rPr>
-                <w:ins w:id="157" w:author="nyadav.idmworks@outlook.com" w:date="2020-05-09T23:30:00Z"/>
-                <w:lang w:val="en-IN"/>
-              </w:rPr>
-            </w:pPr>
-            <w:ins w:id="158" w:author="nyadav.idmworks@outlook.com" w:date="2020-05-09T23:30:00Z">
+                <w:ins w:id="194" w:author="nyadav.idmworks@outlook.com" w:date="2020-05-09T23:30:00Z"/>
+                <w:lang w:val="en-IN"/>
+              </w:rPr>
+            </w:pPr>
+          </w:p>
+          <w:p>
+            <w:pPr>
+              <w:rPr>
+                <w:ins w:id="195" w:author="nyadav.idmworks@outlook.com" w:date="2020-05-09T23:30:00Z"/>
+                <w:lang w:val="en-IN"/>
+              </w:rPr>
+            </w:pPr>
+            <w:ins w:id="196" w:author="nyadav.idmworks@outlook.com" w:date="2020-05-09T23:30:00Z">
               <w:r>
                 <w:rPr>
                   <w:lang w:val="en-IN"/>
@@ -10215,7 +10721,7 @@
                 <w:lang w:val="en-IN"/>
               </w:rPr>
             </w:pPr>
-            <w:ins w:id="159" w:author="nyadav.idmworks@outlook.com" w:date="2020-05-09T23:30:00Z">
+            <w:ins w:id="197" w:author="nyadav.idmworks@outlook.com" w:date="2020-05-09T23:30:00Z">
               <w:r>
                 <w:rPr>
                   <w:lang w:val="en-IN"/>
@@ -11147,7 +11653,7 @@
               <w:rPr>
                 <w:color w:val="FF0000"/>
                 <w:lang w:val="en-IN"/>
-                <w:rPrChange w:id="160" w:author="nyadav.idmworks@outlook.com" w:date="2020-05-09T23:32:00Z">
+                <w:rPrChange w:id="198" w:author="nyadav.idmworks@outlook.com" w:date="2020-05-09T23:32:00Z">
                   <w:rPr>
                     <w:lang w:val="en-IN"/>
                   </w:rPr>
@@ -11158,7 +11664,7 @@
               <w:rPr>
                 <w:color w:val="FF0000"/>
                 <w:lang w:val="en-IN"/>
-                <w:rPrChange w:id="161" w:author="nyadav.idmworks@outlook.com" w:date="2020-05-09T23:32:00Z">
+                <w:rPrChange w:id="199" w:author="nyadav.idmworks@outlook.com" w:date="2020-05-09T23:32:00Z">
                   <w:rPr>
                     <w:lang w:val="en-IN"/>
                   </w:rPr>
@@ -11199,7 +11705,7 @@
               </w:rPr>
               <w:t xml:space="preserve">User Type </w:t>
             </w:r>
-            <w:ins w:id="162" w:author="nyadav.idmworks@outlook.com" w:date="2020-05-09T23:32:00Z">
+            <w:ins w:id="200" w:author="nyadav.idmworks@outlook.com" w:date="2020-05-09T23:32:00Z">
               <w:r>
                 <w:rPr>
                   <w:lang w:val="en-IN"/>
@@ -11207,7 +11713,7 @@
                 <w:t>3</w:t>
               </w:r>
             </w:ins>
-            <w:del w:id="163" w:author="nyadav.idmworks@outlook.com" w:date="2020-05-09T23:32:00Z">
+            <w:del w:id="201" w:author="nyadav.idmworks@outlook.com" w:date="2020-05-09T23:32:00Z">
               <w:r>
                 <w:rPr>
                   <w:lang w:val="en-IN"/>
@@ -11257,11 +11763,11 @@
           <w:p>
             <w:pPr>
               <w:rPr>
-                <w:ins w:id="164" w:author="nyadav.idmworks@outlook.com" w:date="2020-05-09T23:32:00Z"/>
-                <w:lang w:val="en-IN"/>
-              </w:rPr>
-            </w:pPr>
-            <w:ins w:id="165" w:author="nyadav.idmworks@outlook.com" w:date="2020-05-09T23:32:00Z">
+                <w:ins w:id="202" w:author="nyadav.idmworks@outlook.com" w:date="2020-05-09T23:32:00Z"/>
+                <w:lang w:val="en-IN"/>
+              </w:rPr>
+            </w:pPr>
+            <w:ins w:id="203" w:author="nyadav.idmworks@outlook.com" w:date="2020-05-09T23:32:00Z">
               <w:r>
                 <w:rPr>
                   <w:lang w:val="en-IN"/>
@@ -11280,7 +11786,7 @@
                 <w:lang w:val="en-IN"/>
               </w:rPr>
             </w:r>
-            <w:ins w:id="166" w:author="nyadav.idmworks@outlook.com" w:date="2020-05-09T23:32:00Z">
+            <w:ins w:id="204" w:author="nyadav.idmworks@outlook.com" w:date="2020-05-09T23:32:00Z">
               <w:r>
                 <w:rPr>
                   <w:lang w:val="en-IN"/>
@@ -11314,19 +11820,19 @@
           <w:p>
             <w:pPr>
               <w:rPr>
-                <w:ins w:id="167" w:author="nyadav.idmworks@outlook.com" w:date="2020-05-09T23:32:00Z"/>
-                <w:lang w:val="en-IN"/>
-              </w:rPr>
-            </w:pPr>
-          </w:p>
-          <w:p>
-            <w:pPr>
-              <w:rPr>
-                <w:ins w:id="168" w:author="nyadav.idmworks@outlook.com" w:date="2020-05-09T23:32:00Z"/>
-                <w:lang w:val="en-IN"/>
-              </w:rPr>
-            </w:pPr>
-            <w:ins w:id="169" w:author="nyadav.idmworks@outlook.com" w:date="2020-05-09T23:32:00Z">
+                <w:ins w:id="205" w:author="nyadav.idmworks@outlook.com" w:date="2020-05-09T23:32:00Z"/>
+                <w:lang w:val="en-IN"/>
+              </w:rPr>
+            </w:pPr>
+          </w:p>
+          <w:p>
+            <w:pPr>
+              <w:rPr>
+                <w:ins w:id="206" w:author="nyadav.idmworks@outlook.com" w:date="2020-05-09T23:32:00Z"/>
+                <w:lang w:val="en-IN"/>
+              </w:rPr>
+            </w:pPr>
+            <w:ins w:id="207" w:author="nyadav.idmworks@outlook.com" w:date="2020-05-09T23:32:00Z">
               <w:r>
                 <w:rPr>
                   <w:lang w:val="en-IN"/>
@@ -11341,7 +11847,7 @@
                 <w:lang w:val="en-IN"/>
               </w:rPr>
             </w:pPr>
-            <w:ins w:id="170" w:author="nyadav.idmworks@outlook.com" w:date="2020-05-09T23:32:00Z">
+            <w:ins w:id="208" w:author="nyadav.idmworks@outlook.com" w:date="2020-05-09T23:32:00Z">
               <w:r>
                 <w:rPr>
                   <w:lang w:val="en-IN"/>
@@ -12817,7 +13323,7 @@
               <w:rPr>
                 <w:color w:val="FF0000"/>
                 <w:lang w:val="en-IN"/>
-                <w:rPrChange w:id="171" w:author="nyadav.idmworks@outlook.com" w:date="2020-05-10T00:11:00Z">
+                <w:rPrChange w:id="209" w:author="nyadav.idmworks@outlook.com" w:date="2020-05-10T00:11:00Z">
                   <w:rPr>
                     <w:lang w:val="en-IN"/>
                   </w:rPr>
@@ -12828,7 +13334,7 @@
               <w:rPr>
                 <w:color w:val="FF0000"/>
                 <w:lang w:val="en-IN"/>
-                <w:rPrChange w:id="172" w:author="nyadav.idmworks@outlook.com" w:date="2020-05-10T00:11:00Z">
+                <w:rPrChange w:id="210" w:author="nyadav.idmworks@outlook.com" w:date="2020-05-10T00:11:00Z">
                   <w:rPr>
                     <w:lang w:val="en-IN"/>
                   </w:rPr>
@@ -12840,7 +13346,7 @@
               <w:rPr>
                 <w:color w:val="FF0000"/>
                 <w:lang w:val="en-IN"/>
-                <w:rPrChange w:id="173" w:author="nyadav.idmworks@outlook.com" w:date="2020-05-10T00:11:00Z">
+                <w:rPrChange w:id="211" w:author="nyadav.idmworks@outlook.com" w:date="2020-05-10T00:11:00Z">
                   <w:rPr>
                     <w:lang w:val="en-IN"/>
                   </w:rPr>
@@ -12880,7 +13386,7 @@
               </w:rPr>
               <w:t xml:space="preserve">User Type </w:t>
             </w:r>
-            <w:ins w:id="174" w:author="nyadav.idmworks@outlook.com" w:date="2020-05-10T00:08:00Z">
+            <w:ins w:id="212" w:author="nyadav.idmworks@outlook.com" w:date="2020-05-10T00:08:00Z">
               <w:r>
                 <w:rPr>
                   <w:lang w:val="en-IN"/>
@@ -12888,7 +13394,7 @@
                 <w:t>3</w:t>
               </w:r>
             </w:ins>
-            <w:del w:id="175" w:author="nyadav.idmworks@outlook.com" w:date="2020-05-10T00:08:00Z">
+            <w:del w:id="213" w:author="nyadav.idmworks@outlook.com" w:date="2020-05-10T00:08:00Z">
               <w:r>
                 <w:rPr>
                   <w:lang w:val="en-IN"/>
@@ -12953,7 +13459,7 @@
                 <w:lang w:val="en-IN"/>
               </w:rPr>
             </w:pPr>
-            <w:ins w:id="176" w:author="nyadav.idmworks@outlook.com" w:date="2020-05-10T00:11:00Z">
+            <w:ins w:id="214" w:author="nyadav.idmworks@outlook.com" w:date="2020-05-10T00:11:00Z">
               <w:r>
                 <w:rPr>
                   <w:lang w:val="en-IN"/>
@@ -12978,7 +13484,7 @@
               </w:rPr>
               <w:fldChar w:fldCharType="separate"/>
             </w:r>
-            <w:ins w:id="177" w:author="nyadav.idmworks@outlook.com" w:date="2020-05-10T00:11:00Z">
+            <w:ins w:id="215" w:author="nyadav.idmworks@outlook.com" w:date="2020-05-10T00:11:00Z">
               <w:r>
                 <w:rPr>
                   <w:rFonts w:asciiTheme="majorHAnsi" w:eastAsiaTheme="majorEastAsia" w:hAnsiTheme="majorHAnsi" w:cstheme="majorBidi"/>
@@ -12986,7 +13492,7 @@
                   <w:sz w:val="26"/>
                   <w:szCs w:val="26"/>
                   <w:lang w:val="en-IN"/>
-                  <w:rPrChange w:id="178" w:author="nyadav.idmworks@outlook.com" w:date="2020-05-10T00:10:00Z">
+                  <w:rPrChange w:id="216" w:author="nyadav.idmworks@outlook.com" w:date="2020-05-10T00:10:00Z">
                     <w:rPr>
                       <w:rFonts w:ascii="JetBrains Mono" w:eastAsia="Times New Roman" w:hAnsi="JetBrains Mono" w:cs="Courier New"/>
                       <w:color w:val="067D17"/>
@@ -12995,7 +13501,43 @@
                     </w:rPr>
                   </w:rPrChange>
                 </w:rPr>
-                <w:t>employee/getEmployeeListByName</w:t>
+                <w:t>employee/getEmploye</w:t>
+              </w:r>
+              <w:r>
+                <w:rPr>
+                  <w:rFonts w:asciiTheme="majorHAnsi" w:eastAsiaTheme="majorEastAsia" w:hAnsiTheme="majorHAnsi" w:cstheme="majorBidi"/>
+                  <w:color w:val="2F5496" w:themeColor="accent1" w:themeShade="BF"/>
+                  <w:sz w:val="26"/>
+                  <w:szCs w:val="26"/>
+                  <w:lang w:val="en-IN"/>
+                  <w:rPrChange w:id="217" w:author="nyadav.idmworks@outlook.com" w:date="2020-05-10T00:10:00Z">
+                    <w:rPr>
+                      <w:rFonts w:ascii="JetBrains Mono" w:eastAsia="Times New Roman" w:hAnsi="JetBrains Mono" w:cs="Courier New"/>
+                      <w:color w:val="067D17"/>
+                      <w:sz w:val="20"/>
+                      <w:szCs w:val="20"/>
+                    </w:rPr>
+                  </w:rPrChange>
+                </w:rPr>
+                <w:t>e</w:t>
+              </w:r>
+              <w:r>
+                <w:rPr>
+                  <w:rFonts w:asciiTheme="majorHAnsi" w:eastAsiaTheme="majorEastAsia" w:hAnsiTheme="majorHAnsi" w:cstheme="majorBidi"/>
+                  <w:color w:val="2F5496" w:themeColor="accent1" w:themeShade="BF"/>
+                  <w:sz w:val="26"/>
+                  <w:szCs w:val="26"/>
+                  <w:lang w:val="en-IN"/>
+                  <w:rPrChange w:id="218" w:author="nyadav.idmworks@outlook.com" w:date="2020-05-10T00:10:00Z">
+                    <w:rPr>
+                      <w:rFonts w:ascii="JetBrains Mono" w:eastAsia="Times New Roman" w:hAnsi="JetBrains Mono" w:cs="Courier New"/>
+                      <w:color w:val="067D17"/>
+                      <w:sz w:val="20"/>
+                      <w:szCs w:val="20"/>
+                    </w:rPr>
+                  </w:rPrChange>
+                </w:rPr>
+                <w:t>ListByName</w:t>
               </w:r>
               <w:r>
                 <w:rPr>
@@ -13092,7 +13634,31 @@
               <w:rPr>
                 <w:lang w:val="en-IN"/>
               </w:rPr>
-              <w:t>/accounting/createInternalTransfer</w:t>
+              <w:t>/accounting/cr</w:t>
+            </w:r>
+            <w:r>
+              <w:rPr>
+                <w:lang w:val="en-IN"/>
+              </w:rPr>
+              <w:t>e</w:t>
+            </w:r>
+            <w:r>
+              <w:rPr>
+                <w:lang w:val="en-IN"/>
+              </w:rPr>
+              <w:t>ateIntern</w:t>
+            </w:r>
+            <w:r>
+              <w:rPr>
+                <w:lang w:val="en-IN"/>
+              </w:rPr>
+              <w:t>a</w:t>
+            </w:r>
+            <w:r>
+              <w:rPr>
+                <w:lang w:val="en-IN"/>
+              </w:rPr>
+              <w:t>lTransfer</w:t>
             </w:r>
             <w:r>
               <w:rPr>
@@ -14673,6 +15239,272 @@
         </w:drawing>
       </w:r>
     </w:p>
+    <w:tbl>
+      <w:tblPr>
+        <w:tblStyle w:val="TableGrid"/>
+        <w:tblW w:w="0" w:type="auto"/>
+        <w:tblLook w:val="04A0" w:firstRow="1" w:lastRow="0" w:firstColumn="1" w:lastColumn="0" w:noHBand="0" w:noVBand="1"/>
+      </w:tblPr>
+      <w:tblGrid>
+        <w:gridCol w:w="2390"/>
+        <w:gridCol w:w="2487"/>
+        <w:gridCol w:w="4139"/>
+      </w:tblGrid>
+      <w:tr>
+        <w:trPr>
+          <w:ins w:id="219" w:author="nyadav.idmworks@outlook.com" w:date="2020-05-17T20:02:00Z"/>
+        </w:trPr>
+        <w:tc>
+          <w:tcPr>
+            <w:tcW w:w="3005" w:type="dxa"/>
+          </w:tcPr>
+          <w:p>
+            <w:pPr>
+              <w:rPr>
+                <w:ins w:id="220" w:author="nyadav.idmworks@outlook.com" w:date="2020-05-17T20:02:00Z"/>
+                <w:b/>
+                <w:bCs/>
+                <w:lang w:val="en-IN"/>
+              </w:rPr>
+            </w:pPr>
+            <w:ins w:id="221" w:author="nyadav.idmworks@outlook.com" w:date="2020-05-17T20:02:00Z">
+              <w:r>
+                <w:rPr>
+                  <w:b/>
+                  <w:bCs/>
+                  <w:lang w:val="en-IN"/>
+                </w:rPr>
+                <w:t>On Action</w:t>
+              </w:r>
+            </w:ins>
+          </w:p>
+        </w:tc>
+        <w:tc>
+          <w:tcPr>
+            <w:tcW w:w="3005" w:type="dxa"/>
+          </w:tcPr>
+          <w:p>
+            <w:pPr>
+              <w:rPr>
+                <w:ins w:id="222" w:author="nyadav.idmworks@outlook.com" w:date="2020-05-17T20:02:00Z"/>
+                <w:b/>
+                <w:bCs/>
+                <w:lang w:val="en-IN"/>
+              </w:rPr>
+            </w:pPr>
+            <w:ins w:id="223" w:author="nyadav.idmworks@outlook.com" w:date="2020-05-17T20:02:00Z">
+              <w:r>
+                <w:rPr>
+                  <w:b/>
+                  <w:bCs/>
+                  <w:lang w:val="en-IN"/>
+                </w:rPr>
+                <w:t>What to do</w:t>
+              </w:r>
+            </w:ins>
+          </w:p>
+        </w:tc>
+        <w:tc>
+          <w:tcPr>
+            <w:tcW w:w="3006" w:type="dxa"/>
+          </w:tcPr>
+          <w:p>
+            <w:pPr>
+              <w:rPr>
+                <w:ins w:id="224" w:author="nyadav.idmworks@outlook.com" w:date="2020-05-17T20:02:00Z"/>
+                <w:b/>
+                <w:bCs/>
+                <w:lang w:val="en-IN"/>
+              </w:rPr>
+            </w:pPr>
+            <w:ins w:id="225" w:author="nyadav.idmworks@outlook.com" w:date="2020-05-17T20:02:00Z">
+              <w:r>
+                <w:rPr>
+                  <w:b/>
+                  <w:bCs/>
+                  <w:lang w:val="en-IN"/>
+                </w:rPr>
+                <w:t>API to use</w:t>
+              </w:r>
+            </w:ins>
+          </w:p>
+        </w:tc>
+      </w:tr>
+      <w:tr>
+        <w:trPr>
+          <w:ins w:id="226" w:author="nyadav.idmworks@outlook.com" w:date="2020-05-17T20:02:00Z"/>
+        </w:trPr>
+        <w:tc>
+          <w:tcPr>
+            <w:tcW w:w="3005" w:type="dxa"/>
+          </w:tcPr>
+          <w:p>
+            <w:pPr>
+              <w:rPr>
+                <w:ins w:id="227" w:author="nyadav.idmworks@outlook.com" w:date="2020-05-17T20:02:00Z"/>
+                <w:color w:val="FF0000"/>
+                <w:lang w:val="en-IN"/>
+              </w:rPr>
+            </w:pPr>
+            <w:ins w:id="228" w:author="nyadav.idmworks@outlook.com" w:date="2020-05-17T20:02:00Z">
+              <w:r>
+                <w:rPr>
+                  <w:color w:val="FF0000"/>
+                  <w:lang w:val="en-IN"/>
+                </w:rPr>
+                <w:t>Search</w:t>
+              </w:r>
+            </w:ins>
+          </w:p>
+        </w:tc>
+        <w:tc>
+          <w:tcPr>
+            <w:tcW w:w="3005" w:type="dxa"/>
+          </w:tcPr>
+          <w:p>
+            <w:pPr>
+              <w:rPr>
+                <w:ins w:id="229" w:author="nyadav.idmworks@outlook.com" w:date="2020-05-17T20:02:00Z"/>
+                <w:color w:val="FF0000"/>
+                <w:lang w:val="en-IN"/>
+              </w:rPr>
+            </w:pPr>
+            <w:ins w:id="230" w:author="nyadav.idmworks@outlook.com" w:date="2020-05-17T20:03:00Z">
+              <w:r>
+                <w:rPr>
+                  <w:color w:val="FF0000"/>
+                  <w:lang w:val="en-IN"/>
+                </w:rPr>
+                <w:t>List Employess</w:t>
+              </w:r>
+            </w:ins>
+          </w:p>
+        </w:tc>
+        <w:tc>
+          <w:tcPr>
+            <w:tcW w:w="3006" w:type="dxa"/>
+          </w:tcPr>
+          <w:p>
+            <w:pPr>
+              <w:rPr>
+                <w:ins w:id="231" w:author="nyadav.idmworks@outlook.com" w:date="2020-05-17T20:02:00Z"/>
+                <w:lang w:val="en-IN"/>
+              </w:rPr>
+            </w:pPr>
+            <w:ins w:id="232" w:author="nyadav.idmworks@outlook.com" w:date="2020-05-17T20:04:00Z">
+              <w:r>
+                <w:rPr>
+                  <w:lang w:val="en-IN"/>
+                </w:rPr>
+                <w:fldChar w:fldCharType="begin"/>
+              </w:r>
+              <w:r>
+                <w:rPr>
+                  <w:lang w:val="en-IN"/>
+                </w:rPr>
+                <w:instrText xml:space="preserve"> REF _Ref40638273 \h </w:instrText>
+              </w:r>
+            </w:ins>
+            <w:r>
+              <w:rPr>
+                <w:lang w:val="en-IN"/>
+              </w:rPr>
+            </w:r>
+            <w:r>
+              <w:rPr>
+                <w:lang w:val="en-IN"/>
+              </w:rPr>
+              <w:fldChar w:fldCharType="separate"/>
+            </w:r>
+            <w:ins w:id="233" w:author="nyadav.idmworks@outlook.com" w:date="2020-05-17T20:04:00Z">
+              <w:r>
+                <w:rPr>
+                  <w:rFonts w:asciiTheme="majorHAnsi" w:eastAsiaTheme="majorEastAsia" w:hAnsiTheme="majorHAnsi" w:cstheme="majorBidi"/>
+                  <w:color w:val="2F5496" w:themeColor="accent1" w:themeShade="BF"/>
+                  <w:sz w:val="26"/>
+                  <w:szCs w:val="26"/>
+                  <w:lang w:val="en-IN"/>
+                </w:rPr>
+                <w:t>/</w:t>
+              </w:r>
+              <w:r>
+                <w:rPr>
+                  <w:rFonts w:asciiTheme="majorHAnsi" w:hAnsiTheme="majorHAnsi"/>
+                  <w:color w:val="2F5496" w:themeColor="accent1" w:themeShade="BF"/>
+                  <w:lang w:val="en-IN"/>
+                  <w:rPrChange w:id="234" w:author="nyadav.idmworks@outlook.com" w:date="2020-05-17T20:03:00Z">
+                    <w:rPr>
+                      <w:rFonts w:ascii="JetBrains Mono" w:hAnsi="JetBrains Mono"/>
+                      <w:color w:val="067D17"/>
+                    </w:rPr>
+                  </w:rPrChange>
+                </w:rPr>
+                <w:t>employee/listEmployeesWithBalancePaged</w:t>
+              </w:r>
+              <w:r>
+                <w:rPr>
+                  <w:lang w:val="en-IN"/>
+                </w:rPr>
+                <w:fldChar w:fldCharType="end"/>
+              </w:r>
+            </w:ins>
+          </w:p>
+        </w:tc>
+      </w:tr>
+      <w:tr>
+        <w:trPr>
+          <w:ins w:id="235" w:author="nyadav.idmworks@outlook.com" w:date="2020-05-17T20:02:00Z"/>
+        </w:trPr>
+        <w:tc>
+          <w:tcPr>
+            <w:tcW w:w="3005" w:type="dxa"/>
+          </w:tcPr>
+          <w:p>
+            <w:pPr>
+              <w:ind w:firstLine="720"/>
+              <w:rPr>
+                <w:ins w:id="236" w:author="nyadav.idmworks@outlook.com" w:date="2020-05-17T20:02:00Z"/>
+                <w:lang w:val="en-IN"/>
+              </w:rPr>
+            </w:pPr>
+          </w:p>
+        </w:tc>
+        <w:tc>
+          <w:tcPr>
+            <w:tcW w:w="3005" w:type="dxa"/>
+          </w:tcPr>
+          <w:p>
+            <w:pPr>
+              <w:rPr>
+                <w:ins w:id="237" w:author="nyadav.idmworks@outlook.com" w:date="2020-05-17T20:02:00Z"/>
+                <w:lang w:val="en-IN"/>
+              </w:rPr>
+            </w:pPr>
+          </w:p>
+        </w:tc>
+        <w:tc>
+          <w:tcPr>
+            <w:tcW w:w="3006" w:type="dxa"/>
+          </w:tcPr>
+          <w:p>
+            <w:pPr>
+              <w:rPr>
+                <w:ins w:id="238" w:author="nyadav.idmworks@outlook.com" w:date="2020-05-17T20:02:00Z"/>
+                <w:lang w:val="en-IN"/>
+              </w:rPr>
+            </w:pPr>
+            <w:ins w:id="239" w:author="nyadav.idmworks@outlook.com" w:date="2020-05-17T20:02:00Z">
+              <w:r>
+                <w:rPr>
+                  <w:lang w:val="en-IN"/>
+                </w:rPr>
+                <w:t>-</w:t>
+              </w:r>
+            </w:ins>
+          </w:p>
+        </w:tc>
+      </w:tr>
+    </w:tbl>
     <w:p>
       <w:pPr>
         <w:rPr>
@@ -15257,7 +16089,7 @@
                 <w:lang w:val="en-IN"/>
               </w:rPr>
             </w:pPr>
-            <w:ins w:id="179" w:author="nyadav.idmworks@outlook.com" w:date="2020-05-10T00:11:00Z">
+            <w:ins w:id="240" w:author="nyadav.idmworks@outlook.com" w:date="2020-05-10T00:11:00Z">
               <w:r>
                 <w:rPr>
                   <w:lang w:val="en-IN"/>
@@ -15276,7 +16108,7 @@
                 <w:lang w:val="en-IN"/>
               </w:rPr>
             </w:r>
-            <w:ins w:id="180" w:author="nyadav.idmworks@outlook.com" w:date="2020-05-10T00:11:00Z">
+            <w:ins w:id="241" w:author="nyadav.idmworks@outlook.com" w:date="2020-05-10T00:11:00Z">
               <w:r>
                 <w:rPr>
                   <w:lang w:val="en-IN"/>
@@ -15933,7 +16765,7 @@
               <w:rPr>
                 <w:color w:val="FF0000"/>
                 <w:lang w:val="en-IN"/>
-                <w:rPrChange w:id="181" w:author="nyadav.idmworks@outlook.com" w:date="2020-05-10T11:13:00Z">
+                <w:rPrChange w:id="242" w:author="nyadav.idmworks@outlook.com" w:date="2020-05-10T11:13:00Z">
                   <w:rPr>
                     <w:lang w:val="en-IN"/>
                   </w:rPr>
@@ -15944,7 +16776,7 @@
               <w:rPr>
                 <w:color w:val="FF0000"/>
                 <w:lang w:val="en-IN"/>
-                <w:rPrChange w:id="182" w:author="nyadav.idmworks@outlook.com" w:date="2020-05-10T11:13:00Z">
+                <w:rPrChange w:id="243" w:author="nyadav.idmworks@outlook.com" w:date="2020-05-10T11:13:00Z">
                   <w:rPr>
                     <w:lang w:val="en-IN"/>
                   </w:rPr>
@@ -15958,7 +16790,7 @@
               <w:rPr>
                 <w:color w:val="FF0000"/>
                 <w:lang w:val="en-IN"/>
-                <w:rPrChange w:id="183" w:author="nyadav.idmworks@outlook.com" w:date="2020-05-10T11:13:00Z">
+                <w:rPrChange w:id="244" w:author="nyadav.idmworks@outlook.com" w:date="2020-05-10T11:13:00Z">
                   <w:rPr>
                     <w:lang w:val="en-IN"/>
                   </w:rPr>
@@ -15971,7 +16803,7 @@
               <w:rPr>
                 <w:color w:val="FF0000"/>
                 <w:lang w:val="en-IN"/>
-                <w:rPrChange w:id="184" w:author="nyadav.idmworks@outlook.com" w:date="2020-05-10T11:13:00Z">
+                <w:rPrChange w:id="245" w:author="nyadav.idmworks@outlook.com" w:date="2020-05-10T11:13:00Z">
                   <w:rPr>
                     <w:lang w:val="en-IN"/>
                   </w:rPr>
@@ -15989,7 +16821,7 @@
               <w:rPr>
                 <w:color w:val="FF0000"/>
                 <w:lang w:val="en-IN"/>
-                <w:rPrChange w:id="185" w:author="nyadav.idmworks@outlook.com" w:date="2020-05-10T11:13:00Z">
+                <w:rPrChange w:id="246" w:author="nyadav.idmworks@outlook.com" w:date="2020-05-10T11:13:00Z">
                   <w:rPr>
                     <w:lang w:val="en-IN"/>
                   </w:rPr>
@@ -16000,7 +16832,7 @@
               <w:rPr>
                 <w:color w:val="FF0000"/>
                 <w:lang w:val="en-IN"/>
-                <w:rPrChange w:id="186" w:author="nyadav.idmworks@outlook.com" w:date="2020-05-10T11:13:00Z">
+                <w:rPrChange w:id="247" w:author="nyadav.idmworks@outlook.com" w:date="2020-05-10T11:13:00Z">
                   <w:rPr>
                     <w:lang w:val="en-IN"/>
                   </w:rPr>
@@ -16008,12 +16840,12 @@
               </w:rPr>
               <w:t xml:space="preserve">User Type </w:t>
             </w:r>
-            <w:ins w:id="187" w:author="nyadav.idmworks@outlook.com" w:date="2020-05-10T11:12:00Z">
+            <w:ins w:id="248" w:author="nyadav.idmworks@outlook.com" w:date="2020-05-10T11:12:00Z">
               <w:r>
                 <w:rPr>
                   <w:color w:val="FF0000"/>
                   <w:lang w:val="en-IN"/>
-                  <w:rPrChange w:id="188" w:author="nyadav.idmworks@outlook.com" w:date="2020-05-10T11:13:00Z">
+                  <w:rPrChange w:id="249" w:author="nyadav.idmworks@outlook.com" w:date="2020-05-10T11:13:00Z">
                     <w:rPr>
                       <w:lang w:val="en-IN"/>
                     </w:rPr>
@@ -16022,12 +16854,12 @@
                 <w:t>2</w:t>
               </w:r>
             </w:ins>
-            <w:del w:id="189" w:author="nyadav.idmworks@outlook.com" w:date="2020-05-10T11:12:00Z">
+            <w:del w:id="250" w:author="nyadav.idmworks@outlook.com" w:date="2020-05-10T11:12:00Z">
               <w:r>
                 <w:rPr>
                   <w:color w:val="FF0000"/>
                   <w:lang w:val="en-IN"/>
-                  <w:rPrChange w:id="190" w:author="nyadav.idmworks@outlook.com" w:date="2020-05-10T11:13:00Z">
+                  <w:rPrChange w:id="251" w:author="nyadav.idmworks@outlook.com" w:date="2020-05-10T11:13:00Z">
                     <w:rPr>
                       <w:lang w:val="en-IN"/>
                     </w:rPr>
@@ -16040,7 +16872,7 @@
               <w:rPr>
                 <w:color w:val="FF0000"/>
                 <w:lang w:val="en-IN"/>
-                <w:rPrChange w:id="191" w:author="nyadav.idmworks@outlook.com" w:date="2020-05-10T11:13:00Z">
+                <w:rPrChange w:id="252" w:author="nyadav.idmworks@outlook.com" w:date="2020-05-10T11:13:00Z">
                   <w:rPr>
                     <w:lang w:val="en-IN"/>
                   </w:rPr>
@@ -16054,7 +16886,7 @@
               <w:rPr>
                 <w:color w:val="FF0000"/>
                 <w:lang w:val="en-IN"/>
-                <w:rPrChange w:id="192" w:author="nyadav.idmworks@outlook.com" w:date="2020-05-10T11:13:00Z">
+                <w:rPrChange w:id="253" w:author="nyadav.idmworks@outlook.com" w:date="2020-05-10T11:13:00Z">
                   <w:rPr>
                     <w:lang w:val="en-IN"/>
                   </w:rPr>
@@ -16067,7 +16899,7 @@
               <w:rPr>
                 <w:color w:val="FF0000"/>
                 <w:lang w:val="en-IN"/>
-                <w:rPrChange w:id="193" w:author="nyadav.idmworks@outlook.com" w:date="2020-05-10T11:13:00Z">
+                <w:rPrChange w:id="254" w:author="nyadav.idmworks@outlook.com" w:date="2020-05-10T11:13:00Z">
                   <w:rPr>
                     <w:lang w:val="en-IN"/>
                   </w:rPr>
@@ -16086,7 +16918,7 @@
                 <w:lang w:val="en-IN"/>
               </w:rPr>
             </w:pPr>
-            <w:ins w:id="194" w:author="nyadav.idmworks@outlook.com" w:date="2020-05-10T00:11:00Z">
+            <w:ins w:id="255" w:author="nyadav.idmworks@outlook.com" w:date="2020-05-10T00:11:00Z">
               <w:r>
                 <w:rPr>
                   <w:lang w:val="en-IN"/>
@@ -16105,7 +16937,7 @@
                 <w:lang w:val="en-IN"/>
               </w:rPr>
             </w:r>
-            <w:ins w:id="195" w:author="nyadav.idmworks@outlook.com" w:date="2020-05-10T00:11:00Z">
+            <w:ins w:id="256" w:author="nyadav.idmworks@outlook.com" w:date="2020-05-10T00:11:00Z">
               <w:r>
                 <w:rPr>
                   <w:lang w:val="en-IN"/>
@@ -16976,6 +17808,301 @@
     <w:p>
       <w:pPr>
         <w:rPr>
+          <w:ins w:id="257" w:author="nyadav.idmworks@outlook.com" w:date="2020-05-17T20:42:00Z"/>
+          <w:lang w:val="en-IN"/>
+        </w:rPr>
+      </w:pPr>
+    </w:p>
+    <w:p>
+      <w:pPr>
+        <w:rPr>
+          <w:ins w:id="258" w:author="nyadav.idmworks@outlook.com" w:date="2020-05-17T20:42:00Z"/>
+          <w:lang w:val="en-IN"/>
+        </w:rPr>
+      </w:pPr>
+    </w:p>
+    <w:tbl>
+      <w:tblPr>
+        <w:tblStyle w:val="TableGrid"/>
+        <w:tblW w:w="0" w:type="auto"/>
+        <w:tblLook w:val="04A0" w:firstRow="1" w:lastRow="0" w:firstColumn="1" w:lastColumn="0" w:noHBand="0" w:noVBand="1"/>
+      </w:tblPr>
+      <w:tblGrid>
+        <w:gridCol w:w="2709"/>
+        <w:gridCol w:w="2737"/>
+        <w:gridCol w:w="3570"/>
+      </w:tblGrid>
+      <w:tr>
+        <w:trPr>
+          <w:ins w:id="259" w:author="nyadav.idmworks@outlook.com" w:date="2020-05-17T20:42:00Z"/>
+        </w:trPr>
+        <w:tc>
+          <w:tcPr>
+            <w:tcW w:w="2709" w:type="dxa"/>
+          </w:tcPr>
+          <w:p>
+            <w:pPr>
+              <w:rPr>
+                <w:ins w:id="260" w:author="nyadav.idmworks@outlook.com" w:date="2020-05-17T20:42:00Z"/>
+                <w:b/>
+                <w:bCs/>
+                <w:lang w:val="en-IN"/>
+              </w:rPr>
+            </w:pPr>
+            <w:ins w:id="261" w:author="nyadav.idmworks@outlook.com" w:date="2020-05-17T20:42:00Z">
+              <w:r>
+                <w:rPr>
+                  <w:b/>
+                  <w:bCs/>
+                  <w:lang w:val="en-IN"/>
+                </w:rPr>
+                <w:t>On Action</w:t>
+              </w:r>
+            </w:ins>
+          </w:p>
+        </w:tc>
+        <w:tc>
+          <w:tcPr>
+            <w:tcW w:w="2737" w:type="dxa"/>
+          </w:tcPr>
+          <w:p>
+            <w:pPr>
+              <w:rPr>
+                <w:ins w:id="262" w:author="nyadav.idmworks@outlook.com" w:date="2020-05-17T20:42:00Z"/>
+                <w:b/>
+                <w:bCs/>
+                <w:lang w:val="en-IN"/>
+              </w:rPr>
+            </w:pPr>
+            <w:ins w:id="263" w:author="nyadav.idmworks@outlook.com" w:date="2020-05-17T20:42:00Z">
+              <w:r>
+                <w:rPr>
+                  <w:b/>
+                  <w:bCs/>
+                  <w:lang w:val="en-IN"/>
+                </w:rPr>
+                <w:t>What to do</w:t>
+              </w:r>
+            </w:ins>
+          </w:p>
+        </w:tc>
+        <w:tc>
+          <w:tcPr>
+            <w:tcW w:w="3570" w:type="dxa"/>
+          </w:tcPr>
+          <w:p>
+            <w:pPr>
+              <w:rPr>
+                <w:ins w:id="264" w:author="nyadav.idmworks@outlook.com" w:date="2020-05-17T20:42:00Z"/>
+                <w:b/>
+                <w:bCs/>
+                <w:lang w:val="en-IN"/>
+              </w:rPr>
+            </w:pPr>
+            <w:ins w:id="265" w:author="nyadav.idmworks@outlook.com" w:date="2020-05-17T20:42:00Z">
+              <w:r>
+                <w:rPr>
+                  <w:b/>
+                  <w:bCs/>
+                  <w:lang w:val="en-IN"/>
+                </w:rPr>
+                <w:t>API to use</w:t>
+              </w:r>
+            </w:ins>
+          </w:p>
+        </w:tc>
+      </w:tr>
+      <w:tr>
+        <w:trPr>
+          <w:ins w:id="266" w:author="nyadav.idmworks@outlook.com" w:date="2020-05-17T20:42:00Z"/>
+        </w:trPr>
+        <w:tc>
+          <w:tcPr>
+            <w:tcW w:w="2709" w:type="dxa"/>
+          </w:tcPr>
+          <w:p>
+            <w:pPr>
+              <w:rPr>
+                <w:ins w:id="267" w:author="nyadav.idmworks@outlook.com" w:date="2020-05-17T20:42:00Z"/>
+                <w:color w:val="FF0000"/>
+                <w:lang w:val="en-IN"/>
+              </w:rPr>
+            </w:pPr>
+            <w:ins w:id="268" w:author="nyadav.idmworks@outlook.com" w:date="2020-05-17T20:43:00Z">
+              <w:r>
+                <w:rPr>
+                  <w:color w:val="FF0000"/>
+                  <w:lang w:val="en-IN"/>
+                </w:rPr>
+                <w:t>Search</w:t>
+              </w:r>
+            </w:ins>
+          </w:p>
+        </w:tc>
+        <w:tc>
+          <w:tcPr>
+            <w:tcW w:w="2737" w:type="dxa"/>
+          </w:tcPr>
+          <w:p>
+            <w:pPr>
+              <w:rPr>
+                <w:ins w:id="269" w:author="nyadav.idmworks@outlook.com" w:date="2020-05-17T20:42:00Z"/>
+                <w:color w:val="FF0000"/>
+                <w:lang w:val="en-IN"/>
+              </w:rPr>
+            </w:pPr>
+            <w:ins w:id="270" w:author="nyadav.idmworks@outlook.com" w:date="2020-05-17T20:43:00Z">
+              <w:r>
+                <w:rPr>
+                  <w:color w:val="FF0000"/>
+                  <w:lang w:val="en-IN"/>
+                </w:rPr>
+                <w:t>List Employee Salaries</w:t>
+              </w:r>
+            </w:ins>
+          </w:p>
+        </w:tc>
+        <w:tc>
+          <w:tcPr>
+            <w:tcW w:w="3570" w:type="dxa"/>
+          </w:tcPr>
+          <w:p>
+            <w:pPr>
+              <w:rPr>
+                <w:ins w:id="271" w:author="nyadav.idmworks@outlook.com" w:date="2020-05-17T20:42:00Z"/>
+                <w:lang w:val="en-IN"/>
+              </w:rPr>
+            </w:pPr>
+            <w:ins w:id="272" w:author="nyadav.idmworks@outlook.com" w:date="2020-05-17T20:43:00Z">
+              <w:r>
+                <w:rPr>
+                  <w:lang w:val="en-IN"/>
+                </w:rPr>
+                <w:fldChar w:fldCharType="begin"/>
+              </w:r>
+              <w:r>
+                <w:rPr>
+                  <w:lang w:val="en-IN"/>
+                </w:rPr>
+                <w:instrText xml:space="preserve"> REF _Ref40640625 \h </w:instrText>
+              </w:r>
+            </w:ins>
+            <w:r>
+              <w:rPr>
+                <w:lang w:val="en-IN"/>
+              </w:rPr>
+            </w:r>
+            <w:r>
+              <w:rPr>
+                <w:lang w:val="en-IN"/>
+              </w:rPr>
+              <w:fldChar w:fldCharType="separate"/>
+            </w:r>
+            <w:ins w:id="273" w:author="nyadav.idmworks@outlook.com" w:date="2020-05-17T20:43:00Z">
+              <w:r>
+                <w:rPr>
+                  <w:rFonts w:asciiTheme="majorHAnsi" w:eastAsiaTheme="majorEastAsia" w:hAnsiTheme="majorHAnsi" w:cstheme="majorBidi"/>
+                  <w:color w:val="2F5496" w:themeColor="accent1" w:themeShade="BF"/>
+                  <w:sz w:val="26"/>
+                  <w:szCs w:val="26"/>
+                  <w:lang w:val="en-IN"/>
+                </w:rPr>
+                <w:t>/</w:t>
+              </w:r>
+              <w:r>
+                <w:rPr>
+                  <w:rFonts w:asciiTheme="majorHAnsi" w:hAnsiTheme="majorHAnsi"/>
+                  <w:color w:val="2F5496" w:themeColor="accent1" w:themeShade="BF"/>
+                  <w:lang w:val="en-IN"/>
+                </w:rPr>
+                <w:t>employee</w:t>
+              </w:r>
+              <w:r>
+                <w:rPr>
+                  <w:rFonts w:asciiTheme="majorHAnsi" w:eastAsiaTheme="majorEastAsia" w:hAnsiTheme="majorHAnsi" w:cstheme="majorBidi"/>
+                  <w:color w:val="2F5496" w:themeColor="accent1" w:themeShade="BF"/>
+                  <w:sz w:val="26"/>
+                  <w:szCs w:val="26"/>
+                  <w:lang w:val="en-IN"/>
+                  <w:rPrChange w:id="274" w:author="nyadav.idmworks@outlook.com" w:date="2020-05-17T20:42:00Z">
+                    <w:rPr>
+                      <w:rFonts w:ascii="JetBrains Mono" w:eastAsia="Times New Roman" w:hAnsi="JetBrains Mono" w:cs="Courier New"/>
+                      <w:color w:val="067D17"/>
+                      <w:sz w:val="20"/>
+                      <w:szCs w:val="20"/>
+                    </w:rPr>
+                  </w:rPrChange>
+                </w:rPr>
+                <w:t>/listEmpSalariesPaged</w:t>
+              </w:r>
+              <w:r>
+                <w:rPr>
+                  <w:lang w:val="en-IN"/>
+                </w:rPr>
+                <w:fldChar w:fldCharType="end"/>
+              </w:r>
+            </w:ins>
+          </w:p>
+        </w:tc>
+      </w:tr>
+      <w:tr>
+        <w:trPr>
+          <w:ins w:id="275" w:author="nyadav.idmworks@outlook.com" w:date="2020-05-17T20:42:00Z"/>
+        </w:trPr>
+        <w:tc>
+          <w:tcPr>
+            <w:tcW w:w="2709" w:type="dxa"/>
+          </w:tcPr>
+          <w:p>
+            <w:pPr>
+              <w:rPr>
+                <w:ins w:id="276" w:author="nyadav.idmworks@outlook.com" w:date="2020-05-17T20:42:00Z"/>
+                <w:color w:val="FF0000"/>
+                <w:lang w:val="en-IN"/>
+              </w:rPr>
+            </w:pPr>
+          </w:p>
+        </w:tc>
+        <w:tc>
+          <w:tcPr>
+            <w:tcW w:w="2737" w:type="dxa"/>
+          </w:tcPr>
+          <w:p>
+            <w:pPr>
+              <w:rPr>
+                <w:ins w:id="277" w:author="nyadav.idmworks@outlook.com" w:date="2020-05-17T20:42:00Z"/>
+                <w:color w:val="FF0000"/>
+                <w:lang w:val="en-IN"/>
+              </w:rPr>
+            </w:pPr>
+          </w:p>
+        </w:tc>
+        <w:tc>
+          <w:tcPr>
+            <w:tcW w:w="3570" w:type="dxa"/>
+          </w:tcPr>
+          <w:p>
+            <w:pPr>
+              <w:rPr>
+                <w:ins w:id="278" w:author="nyadav.idmworks@outlook.com" w:date="2020-05-17T20:42:00Z"/>
+                <w:lang w:val="en-IN"/>
+              </w:rPr>
+            </w:pPr>
+          </w:p>
+        </w:tc>
+      </w:tr>
+    </w:tbl>
+    <w:p>
+      <w:pPr>
+        <w:rPr>
+          <w:ins w:id="279" w:author="nyadav.idmworks@outlook.com" w:date="2020-05-17T20:42:00Z"/>
+          <w:lang w:val="en-IN"/>
+        </w:rPr>
+      </w:pPr>
+    </w:p>
+    <w:p>
+      <w:pPr>
+        <w:rPr>
           <w:lang w:val="en-IN"/>
         </w:rPr>
       </w:pPr>
@@ -17876,6 +19003,7 @@
         <w:rPr>
           <w:lang w:val="en-IN"/>
         </w:rPr>
+        <w:lastRenderedPageBreak/>
         <w:t>Business Registration</w:t>
       </w:r>
     </w:p>
@@ -17916,7 +19044,6 @@
         <w:rPr>
           <w:noProof/>
         </w:rPr>
-        <w:lastRenderedPageBreak/>
         <w:drawing>
           <wp:inline distT="0" distB="0" distL="0" distR="0" wp14:anchorId="144FC948" wp14:editId="09658B9B">
             <wp:extent cx="5731510" cy="3687445"/>
@@ -18243,7 +19370,7 @@
                 <w:lang w:val="en-IN"/>
               </w:rPr>
             </w:pPr>
-            <w:ins w:id="196" w:author="nyadav.idmworks@outlook.com" w:date="2020-05-07T11:51:00Z">
+            <w:ins w:id="280" w:author="nyadav.idmworks@outlook.com" w:date="2020-05-07T11:51:00Z">
               <w:r>
                 <w:rPr>
                   <w:lang w:val="en-IN"/>
@@ -18251,7 +19378,7 @@
                 <w:t xml:space="preserve">Your </w:t>
               </w:r>
             </w:ins>
-            <w:ins w:id="197" w:author="nyadav.idmworks@outlook.com" w:date="2020-05-07T11:52:00Z">
+            <w:ins w:id="281" w:author="nyadav.idmworks@outlook.com" w:date="2020-05-07T11:52:00Z">
               <w:r>
                 <w:rPr>
                   <w:lang w:val="en-IN"/>
@@ -18284,7 +19411,7 @@
                 <w:lang w:val="en-IN"/>
               </w:rPr>
             </w:pPr>
-            <w:del w:id="198" w:author="nyadav.idmworks@outlook.com" w:date="2020-05-07T11:52:00Z">
+            <w:del w:id="282" w:author="nyadav.idmworks@outlook.com" w:date="2020-05-07T11:52:00Z">
               <w:r>
                 <w:rPr>
                   <w:lang w:val="en-IN"/>
@@ -18446,11 +19573,11 @@
           <w:p>
             <w:pPr>
               <w:rPr>
-                <w:del w:id="199" w:author="nyadav.idmworks@outlook.com" w:date="2020-05-07T11:50:00Z"/>
-                <w:lang w:val="en-IN"/>
-              </w:rPr>
-            </w:pPr>
-            <w:del w:id="200" w:author="nyadav.idmworks@outlook.com" w:date="2020-05-07T11:50:00Z">
+                <w:del w:id="283" w:author="nyadav.idmworks@outlook.com" w:date="2020-05-07T11:50:00Z"/>
+                <w:lang w:val="en-IN"/>
+              </w:rPr>
+            </w:pPr>
+            <w:del w:id="284" w:author="nyadav.idmworks@outlook.com" w:date="2020-05-07T11:50:00Z">
               <w:r>
                 <w:rPr>
                   <w:lang w:val="en-IN"/>
@@ -18465,7 +19592,7 @@
                 <w:lang w:val="en-IN"/>
               </w:rPr>
             </w:pPr>
-            <w:ins w:id="201" w:author="nyadav.idmworks@outlook.com" w:date="2020-05-07T11:50:00Z">
+            <w:ins w:id="285" w:author="nyadav.idmworks@outlook.com" w:date="2020-05-07T11:50:00Z">
               <w:r>
                 <w:rPr>
                   <w:lang w:val="en-IN"/>
@@ -18489,11 +19616,11 @@
           <w:p>
             <w:pPr>
               <w:rPr>
-                <w:del w:id="202" w:author="nyadav.idmworks@outlook.com" w:date="2020-05-07T11:50:00Z"/>
-                <w:lang w:val="en-IN"/>
-              </w:rPr>
-            </w:pPr>
-            <w:del w:id="203" w:author="nyadav.idmworks@outlook.com" w:date="2020-05-07T11:50:00Z">
+                <w:del w:id="286" w:author="nyadav.idmworks@outlook.com" w:date="2020-05-07T11:50:00Z"/>
+                <w:lang w:val="en-IN"/>
+              </w:rPr>
+            </w:pPr>
+            <w:del w:id="287" w:author="nyadav.idmworks@outlook.com" w:date="2020-05-07T11:50:00Z">
               <w:r>
                 <w:rPr>
                   <w:lang w:val="en-IN"/>
@@ -18505,18 +19632,18 @@
           <w:p>
             <w:pPr>
               <w:rPr>
-                <w:del w:id="204" w:author="nyadav.idmworks@outlook.com" w:date="2020-05-07T11:50:00Z"/>
-                <w:lang w:val="en-IN"/>
-              </w:rPr>
-            </w:pPr>
-          </w:p>
-          <w:p>
-            <w:pPr>
-              <w:rPr>
-                <w:lang w:val="en-IN"/>
-              </w:rPr>
-            </w:pPr>
-            <w:ins w:id="205" w:author="nyadav.idmworks@outlook.com" w:date="2020-05-07T11:51:00Z">
+                <w:del w:id="288" w:author="nyadav.idmworks@outlook.com" w:date="2020-05-07T11:50:00Z"/>
+                <w:lang w:val="en-IN"/>
+              </w:rPr>
+            </w:pPr>
+          </w:p>
+          <w:p>
+            <w:pPr>
+              <w:rPr>
+                <w:lang w:val="en-IN"/>
+              </w:rPr>
+            </w:pPr>
+            <w:ins w:id="289" w:author="nyadav.idmworks@outlook.com" w:date="2020-05-07T11:51:00Z">
               <w:r>
                 <w:rPr>
                   <w:lang w:val="en-IN"/>
@@ -18536,7 +19663,7 @@
                 <w:lang w:val="en-IN"/>
               </w:rPr>
             </w:pPr>
-            <w:ins w:id="206" w:author="nyadav.idmworks@outlook.com" w:date="2020-05-07T11:51:00Z">
+            <w:ins w:id="290" w:author="nyadav.idmworks@outlook.com" w:date="2020-05-07T11:51:00Z">
               <w:r>
                 <w:rPr>
                   <w:lang w:val="en-IN"/>
@@ -18558,7 +19685,7 @@
                 <w:lang w:val="en-IN"/>
               </w:rPr>
             </w:pPr>
-            <w:ins w:id="207" w:author="nyadav.idmworks@outlook.com" w:date="2020-05-10T11:44:00Z">
+            <w:ins w:id="291" w:author="nyadav.idmworks@outlook.com" w:date="2020-05-10T11:44:00Z">
               <w:r>
                 <w:rPr>
                   <w:lang w:val="en-IN"/>
@@ -18566,7 +19693,7 @@
                 <w:t>Get OTP</w:t>
               </w:r>
             </w:ins>
-            <w:del w:id="208" w:author="nyadav.idmworks@outlook.com" w:date="2020-05-07T11:51:00Z">
+            <w:del w:id="292" w:author="nyadav.idmworks@outlook.com" w:date="2020-05-07T11:51:00Z">
               <w:r>
                 <w:rPr>
                   <w:lang w:val="en-IN"/>
@@ -18586,7 +19713,7 @@
                 <w:lang w:val="en-IN"/>
               </w:rPr>
             </w:pPr>
-            <w:del w:id="209" w:author="nyadav.idmworks@outlook.com" w:date="2020-05-07T11:51:00Z">
+            <w:del w:id="293" w:author="nyadav.idmworks@outlook.com" w:date="2020-05-07T11:51:00Z">
               <w:r>
                 <w:rPr>
                   <w:lang w:val="en-IN"/>
@@ -18626,13 +19753,13 @@
                 <w:color w:val="080808"/>
                 <w:sz w:val="20"/>
                 <w:szCs w:val="20"/>
-                <w:rPrChange w:id="210" w:author="nyadav.idmworks@outlook.com" w:date="2020-05-10T11:45:00Z">
+                <w:rPrChange w:id="294" w:author="nyadav.idmworks@outlook.com" w:date="2020-05-10T11:45:00Z">
                   <w:rPr>
                     <w:lang w:val="en-IN"/>
                   </w:rPr>
                 </w:rPrChange>
               </w:rPr>
-              <w:pPrChange w:id="211" w:author="nyadav.idmworks@outlook.com" w:date="2020-05-10T11:45:00Z">
+              <w:pPrChange w:id="295" w:author="nyadav.idmworks@outlook.com" w:date="2020-05-10T11:45:00Z">
                 <w:pPr/>
               </w:pPrChange>
             </w:pPr>
@@ -18641,7 +19768,7 @@
       </w:tr>
       <w:tr>
         <w:trPr>
-          <w:ins w:id="212" w:author="nyadav.idmworks@outlook.com" w:date="2020-05-07T11:50:00Z"/>
+          <w:ins w:id="296" w:author="nyadav.idmworks@outlook.com" w:date="2020-05-07T11:50:00Z"/>
         </w:trPr>
         <w:tc>
           <w:tcPr>
@@ -18650,11 +19777,11 @@
           <w:p>
             <w:pPr>
               <w:rPr>
-                <w:ins w:id="213" w:author="nyadav.idmworks@outlook.com" w:date="2020-05-07T11:50:00Z"/>
-                <w:lang w:val="en-IN"/>
-              </w:rPr>
-            </w:pPr>
-            <w:ins w:id="214" w:author="nyadav.idmworks@outlook.com" w:date="2020-05-10T11:44:00Z">
+                <w:ins w:id="297" w:author="nyadav.idmworks@outlook.com" w:date="2020-05-07T11:50:00Z"/>
+                <w:lang w:val="en-IN"/>
+              </w:rPr>
+            </w:pPr>
+            <w:ins w:id="298" w:author="nyadav.idmworks@outlook.com" w:date="2020-05-10T11:44:00Z">
               <w:r>
                 <w:rPr>
                   <w:lang w:val="en-IN"/>
@@ -18671,7 +19798,7 @@
           <w:p>
             <w:pPr>
               <w:rPr>
-                <w:ins w:id="215" w:author="nyadav.idmworks@outlook.com" w:date="2020-05-07T11:50:00Z"/>
+                <w:ins w:id="299" w:author="nyadav.idmworks@outlook.com" w:date="2020-05-07T11:50:00Z"/>
                 <w:lang w:val="en-IN"/>
               </w:rPr>
             </w:pPr>
@@ -18684,7 +19811,7 @@
           <w:p>
             <w:pPr>
               <w:rPr>
-                <w:ins w:id="216" w:author="nyadav.idmworks@outlook.com" w:date="2020-05-07T11:50:00Z"/>
+                <w:ins w:id="300" w:author="nyadav.idmworks@outlook.com" w:date="2020-05-07T11:50:00Z"/>
                 <w:lang w:val="en-IN"/>
               </w:rPr>
             </w:pPr>
@@ -18693,7 +19820,7 @@
       </w:tr>
       <w:tr>
         <w:trPr>
-          <w:ins w:id="217" w:author="nyadav.idmworks@outlook.com" w:date="2020-05-10T11:44:00Z"/>
+          <w:ins w:id="301" w:author="nyadav.idmworks@outlook.com" w:date="2020-05-10T11:44:00Z"/>
         </w:trPr>
         <w:tc>
           <w:tcPr>
@@ -18702,11 +19829,11 @@
           <w:p>
             <w:pPr>
               <w:rPr>
-                <w:ins w:id="218" w:author="nyadav.idmworks@outlook.com" w:date="2020-05-10T11:44:00Z"/>
-                <w:lang w:val="en-IN"/>
-              </w:rPr>
-            </w:pPr>
-            <w:ins w:id="219" w:author="nyadav.idmworks@outlook.com" w:date="2020-05-10T11:44:00Z">
+                <w:ins w:id="302" w:author="nyadav.idmworks@outlook.com" w:date="2020-05-10T11:44:00Z"/>
+                <w:lang w:val="en-IN"/>
+              </w:rPr>
+            </w:pPr>
+            <w:ins w:id="303" w:author="nyadav.idmworks@outlook.com" w:date="2020-05-10T11:44:00Z">
               <w:r>
                 <w:rPr>
                   <w:lang w:val="en-IN"/>
@@ -18723,7 +19850,7 @@
           <w:p>
             <w:pPr>
               <w:rPr>
-                <w:ins w:id="220" w:author="nyadav.idmworks@outlook.com" w:date="2020-05-10T11:44:00Z"/>
+                <w:ins w:id="304" w:author="nyadav.idmworks@outlook.com" w:date="2020-05-10T11:44:00Z"/>
                 <w:lang w:val="en-IN"/>
               </w:rPr>
             </w:pPr>
@@ -18736,7 +19863,7 @@
           <w:p>
             <w:pPr>
               <w:rPr>
-                <w:ins w:id="221" w:author="nyadav.idmworks@outlook.com" w:date="2020-05-10T11:44:00Z"/>
+                <w:ins w:id="305" w:author="nyadav.idmworks@outlook.com" w:date="2020-05-10T11:44:00Z"/>
                 <w:lang w:val="en-IN"/>
               </w:rPr>
             </w:pPr>
@@ -18745,7 +19872,7 @@
       </w:tr>
       <w:tr>
         <w:trPr>
-          <w:ins w:id="222" w:author="nyadav.idmworks@outlook.com" w:date="2020-05-10T11:45:00Z"/>
+          <w:ins w:id="306" w:author="nyadav.idmworks@outlook.com" w:date="2020-05-10T11:45:00Z"/>
         </w:trPr>
         <w:tc>
           <w:tcPr>
@@ -18754,7 +19881,7 @@
           <w:p>
             <w:pPr>
               <w:rPr>
-                <w:ins w:id="223" w:author="nyadav.idmworks@outlook.com" w:date="2020-05-10T11:45:00Z"/>
+                <w:ins w:id="307" w:author="nyadav.idmworks@outlook.com" w:date="2020-05-10T11:45:00Z"/>
                 <w:lang w:val="en-IN"/>
               </w:rPr>
             </w:pPr>
@@ -18767,7 +19894,7 @@
           <w:p>
             <w:pPr>
               <w:rPr>
-                <w:ins w:id="224" w:author="nyadav.idmworks@outlook.com" w:date="2020-05-10T11:45:00Z"/>
+                <w:ins w:id="308" w:author="nyadav.idmworks@outlook.com" w:date="2020-05-10T11:45:00Z"/>
                 <w:lang w:val="en-IN"/>
               </w:rPr>
             </w:pPr>
@@ -18780,7 +19907,7 @@
           <w:p>
             <w:pPr>
               <w:rPr>
-                <w:ins w:id="225" w:author="nyadav.idmworks@outlook.com" w:date="2020-05-10T11:45:00Z"/>
+                <w:ins w:id="309" w:author="nyadav.idmworks@outlook.com" w:date="2020-05-10T11:45:00Z"/>
                 <w:lang w:val="en-IN"/>
               </w:rPr>
             </w:pPr>
@@ -18882,7 +20009,6 @@
         <w:rPr>
           <w:lang w:val="en-IN"/>
         </w:rPr>
-        <w:lastRenderedPageBreak/>
         <w:t xml:space="preserve">Both option will send the location as part that. </w:t>
       </w:r>
     </w:p>
@@ -20160,14 +21286,14 @@
           <w:lang w:val="en-IN"/>
         </w:rPr>
       </w:pPr>
-      <w:bookmarkStart w:id="226" w:name="_Ref39505862"/>
+      <w:bookmarkStart w:id="310" w:name="_Ref39505862"/>
       <w:r>
         <w:rPr>
           <w:lang w:val="en-IN"/>
         </w:rPr>
         <w:t>/customer/create</w:t>
       </w:r>
-      <w:bookmarkEnd w:id="226"/>
+      <w:bookmarkEnd w:id="310"/>
     </w:p>
     <w:p>
       <w:pPr>
@@ -20584,14 +21710,14 @@
           <w:lang w:val="en-IN"/>
         </w:rPr>
       </w:pPr>
-      <w:bookmarkStart w:id="227" w:name="_Ref39509543"/>
+      <w:bookmarkStart w:id="311" w:name="_Ref39509543"/>
       <w:r>
         <w:rPr>
           <w:lang w:val="en-IN"/>
         </w:rPr>
         <w:t>/accounting/createGeneralExpense</w:t>
       </w:r>
-      <w:bookmarkEnd w:id="227"/>
+      <w:bookmarkEnd w:id="311"/>
     </w:p>
     <w:p>
       <w:pPr>
@@ -21025,14 +22151,14 @@
           <w:lang w:val="en-IN"/>
         </w:rPr>
       </w:pPr>
-      <w:bookmarkStart w:id="228" w:name="_Ref39509516"/>
+      <w:bookmarkStart w:id="312" w:name="_Ref39509516"/>
       <w:r>
         <w:rPr>
           <w:lang w:val="en-IN"/>
         </w:rPr>
         <w:t>/accounting/createPurchaseEntry</w:t>
       </w:r>
-      <w:bookmarkEnd w:id="228"/>
+      <w:bookmarkEnd w:id="312"/>
     </w:p>
     <w:tbl>
       <w:tblPr>
@@ -21180,7 +22306,7 @@
               <w:rPr>
                 <w:color w:val="FF0000"/>
                 <w:lang w:val="en-IN"/>
-                <w:rPrChange w:id="229" w:author="nyadav.idmworks@outlook.com" w:date="2020-05-10T17:33:00Z">
+                <w:rPrChange w:id="313" w:author="nyadav.idmworks@outlook.com" w:date="2020-05-10T17:33:00Z">
                   <w:rPr>
                     <w:lang w:val="en-IN"/>
                   </w:rPr>
@@ -21211,7 +22337,7 @@
               <w:rPr>
                 <w:color w:val="FF0000"/>
                 <w:lang w:val="en-IN"/>
-                <w:rPrChange w:id="230" w:author="nyadav.idmworks@outlook.com" w:date="2020-05-10T17:33:00Z">
+                <w:rPrChange w:id="314" w:author="nyadav.idmworks@outlook.com" w:date="2020-05-10T17:33:00Z">
                   <w:rPr>
                     <w:lang w:val="en-IN"/>
                   </w:rPr>
@@ -21480,7 +22606,7 @@
               </w:rPr>
               <w:t>:</w:t>
             </w:r>
-            <w:del w:id="231" w:author="nyadav.idmworks@outlook.com" w:date="2020-05-09T23:26:00Z">
+            <w:del w:id="315" w:author="nyadav.idmworks@outlook.com" w:date="2020-05-09T23:26:00Z">
               <w:r>
                 <w:rPr>
                   <w:lang w:val="en-IN"/>
@@ -21494,7 +22620,7 @@
                 <w:delText xml:space="preserve"> </w:delText>
               </w:r>
             </w:del>
-            <w:ins w:id="232" w:author="nyadav.idmworks@outlook.com" w:date="2020-05-09T23:26:00Z">
+            <w:ins w:id="316" w:author="nyadav.idmworks@outlook.com" w:date="2020-05-09T23:26:00Z">
               <w:r>
                 <w:rPr>
                   <w:lang w:val="en-IN"/>
@@ -21554,14 +22680,14 @@
           <w:lang w:val="en-IN"/>
         </w:rPr>
       </w:pPr>
-      <w:bookmarkStart w:id="233" w:name="_Ref39509676"/>
+      <w:bookmarkStart w:id="317" w:name="_Ref39509676"/>
       <w:r>
         <w:rPr>
           <w:lang w:val="en-IN"/>
         </w:rPr>
         <w:t>/accounting/createInternalTransfer</w:t>
       </w:r>
-      <w:bookmarkEnd w:id="233"/>
+      <w:bookmarkEnd w:id="317"/>
     </w:p>
     <w:p>
       <w:pPr>
@@ -21684,7 +22810,7 @@
               <w:rPr>
                 <w:color w:val="FF0000"/>
                 <w:lang w:val="en-IN"/>
-                <w:rPrChange w:id="234" w:author="nyadav.idmworks@outlook.com" w:date="2020-05-10T17:34:00Z">
+                <w:rPrChange w:id="318" w:author="nyadav.idmworks@outlook.com" w:date="2020-05-10T17:34:00Z">
                   <w:rPr>
                     <w:lang w:val="en-IN"/>
                   </w:rPr>
@@ -21715,7 +22841,7 @@
               <w:rPr>
                 <w:color w:val="FF0000"/>
                 <w:lang w:val="en-IN"/>
-                <w:rPrChange w:id="235" w:author="nyadav.idmworks@outlook.com" w:date="2020-05-10T17:34:00Z">
+                <w:rPrChange w:id="319" w:author="nyadav.idmworks@outlook.com" w:date="2020-05-10T17:34:00Z">
                   <w:rPr>
                     <w:lang w:val="en-IN"/>
                   </w:rPr>
@@ -21785,7 +22911,7 @@
               <w:rPr>
                 <w:color w:val="FF0000"/>
                 <w:lang w:val="en-IN"/>
-                <w:rPrChange w:id="236" w:author="nyadav.idmworks@outlook.com" w:date="2020-05-10T17:34:00Z">
+                <w:rPrChange w:id="320" w:author="nyadav.idmworks@outlook.com" w:date="2020-05-10T17:34:00Z">
                   <w:rPr>
                     <w:lang w:val="en-IN"/>
                   </w:rPr>
@@ -21816,7 +22942,7 @@
               <w:rPr>
                 <w:color w:val="FF0000"/>
                 <w:lang w:val="en-IN"/>
-                <w:rPrChange w:id="237" w:author="nyadav.idmworks@outlook.com" w:date="2020-05-10T17:34:00Z">
+                <w:rPrChange w:id="321" w:author="nyadav.idmworks@outlook.com" w:date="2020-05-10T17:34:00Z">
                   <w:rPr>
                     <w:lang w:val="en-IN"/>
                   </w:rPr>
@@ -22054,6 +23180,7 @@
               </w:rPr>
               <w:t>” SearchBox:</w:t>
             </w:r>
+            <w:bookmarkStart w:id="322" w:name="_GoBack"/>
             <w:r>
               <w:rPr>
                 <w:lang w:val="en-IN"/>
@@ -22066,6 +23193,7 @@
               </w:rPr>
               <w:t xml:space="preserve">ID </w:t>
             </w:r>
+            <w:bookmarkEnd w:id="322"/>
             <w:r>
               <w:rPr>
                 <w:lang w:val="en-IN"/>
@@ -22135,14 +23263,14 @@
           <w:lang w:val="en-IN"/>
         </w:rPr>
       </w:pPr>
-      <w:bookmarkStart w:id="238" w:name="_Ref39509580"/>
+      <w:bookmarkStart w:id="323" w:name="_Ref39509580"/>
       <w:r>
         <w:rPr>
           <w:lang w:val="en-IN"/>
         </w:rPr>
         <w:t>/accounting/createPaymentReceived</w:t>
       </w:r>
-      <w:bookmarkEnd w:id="238"/>
+      <w:bookmarkEnd w:id="323"/>
     </w:p>
     <w:p>
       <w:pPr>
@@ -22580,7 +23708,7 @@
               </w:rPr>
               <w:t>” SearchBox:</w:t>
             </w:r>
-            <w:del w:id="239" w:author="nyadav.idmworks@outlook.com" w:date="2020-05-09T23:30:00Z">
+            <w:del w:id="324" w:author="nyadav.idmworks@outlook.com" w:date="2020-05-09T23:30:00Z">
               <w:r>
                 <w:rPr>
                   <w:lang w:val="en-IN"/>
@@ -22594,7 +23722,7 @@
                 <w:delText xml:space="preserve">ID </w:delText>
               </w:r>
             </w:del>
-            <w:ins w:id="240" w:author="nyadav.idmworks@outlook.com" w:date="2020-05-09T23:30:00Z">
+            <w:ins w:id="325" w:author="nyadav.idmworks@outlook.com" w:date="2020-05-09T23:30:00Z">
               <w:r>
                 <w:rPr>
                   <w:lang w:val="en-IN"/>
@@ -22657,14 +23785,14 @@
           <w:lang w:val="en-IN"/>
         </w:rPr>
       </w:pPr>
-      <w:bookmarkStart w:id="241" w:name="_Ref39509638"/>
+      <w:bookmarkStart w:id="326" w:name="_Ref39509638"/>
       <w:r>
         <w:rPr>
           <w:lang w:val="en-IN"/>
         </w:rPr>
         <w:t>/accounting/createPayToVendor</w:t>
       </w:r>
-      <w:bookmarkEnd w:id="241"/>
+      <w:bookmarkEnd w:id="326"/>
     </w:p>
     <w:p>
       <w:pPr>
@@ -23055,7 +24183,7 @@
               </w:rPr>
               <w:t>“Customer / Vendor” SearchBox:</w:t>
             </w:r>
-            <w:del w:id="242" w:author="nyadav.idmworks@outlook.com" w:date="2020-05-09T23:33:00Z">
+            <w:del w:id="327" w:author="nyadav.idmworks@outlook.com" w:date="2020-05-09T23:33:00Z">
               <w:r>
                 <w:rPr>
                   <w:lang w:val="en-IN"/>
@@ -23063,7 +24191,7 @@
                 <w:delText xml:space="preserve">CustomerID </w:delText>
               </w:r>
             </w:del>
-            <w:ins w:id="243" w:author="nyadav.idmworks@outlook.com" w:date="2020-05-09T23:33:00Z">
+            <w:ins w:id="328" w:author="nyadav.idmworks@outlook.com" w:date="2020-05-09T23:33:00Z">
               <w:r>
                 <w:rPr>
                   <w:lang w:val="en-IN"/>
@@ -23145,7 +24273,7 @@
           <w:lang w:val="en-IN"/>
         </w:rPr>
       </w:pPr>
-      <w:bookmarkStart w:id="244" w:name="_Ref39509614"/>
+      <w:bookmarkStart w:id="329" w:name="_Ref39509614"/>
     </w:p>
     <w:p>
       <w:pPr>
@@ -23164,7 +24292,7 @@
         </w:rPr>
         <w:t>/accounting/createSalesEntry</w:t>
       </w:r>
-      <w:bookmarkEnd w:id="244"/>
+      <w:bookmarkEnd w:id="329"/>
     </w:p>
     <w:p>
       <w:pPr>
@@ -23579,7 +24707,7 @@
               </w:rPr>
               <w:t xml:space="preserve"> / Vendor” SearchBox:</w:t>
             </w:r>
-            <w:del w:id="245" w:author="nyadav.idmworks@outlook.com" w:date="2020-05-09T23:32:00Z">
+            <w:del w:id="330" w:author="nyadav.idmworks@outlook.com" w:date="2020-05-09T23:32:00Z">
               <w:r>
                 <w:rPr>
                   <w:lang w:val="en-IN"/>
@@ -23587,7 +24715,7 @@
                 <w:delText xml:space="preserve">CustomerID </w:delText>
               </w:r>
             </w:del>
-            <w:ins w:id="246" w:author="nyadav.idmworks@outlook.com" w:date="2020-05-09T23:32:00Z">
+            <w:ins w:id="331" w:author="nyadav.idmworks@outlook.com" w:date="2020-05-09T23:32:00Z">
               <w:r>
                 <w:rPr>
                   <w:lang w:val="en-IN"/>
@@ -23639,14 +24767,14 @@
           <w:lang w:val="en-IN"/>
         </w:rPr>
       </w:pPr>
-      <w:bookmarkStart w:id="247" w:name="_Ref39509717"/>
+      <w:bookmarkStart w:id="332" w:name="_Ref39509717"/>
       <w:r>
         <w:rPr>
           <w:lang w:val="en-IN"/>
         </w:rPr>
         <w:t>/employee/createEmployee</w:t>
       </w:r>
-      <w:bookmarkEnd w:id="247"/>
+      <w:bookmarkEnd w:id="332"/>
     </w:p>
     <w:tbl>
       <w:tblPr>
@@ -24109,29 +25237,29 @@
           <w:lang w:val="en-IN"/>
         </w:rPr>
       </w:pPr>
-      <w:bookmarkStart w:id="248" w:name="_Ref39509754"/>
+      <w:bookmarkStart w:id="333" w:name="_Ref39509754"/>
       <w:r>
         <w:rPr>
           <w:lang w:val="en-IN"/>
         </w:rPr>
         <w:t>/employee/</w:t>
       </w:r>
-      <w:commentRangeStart w:id="249"/>
+      <w:commentRangeStart w:id="334"/>
       <w:r>
         <w:rPr>
           <w:lang w:val="en-IN"/>
         </w:rPr>
         <w:t>createEmpSalary</w:t>
       </w:r>
-      <w:bookmarkEnd w:id="248"/>
-      <w:commentRangeEnd w:id="249"/>
+      <w:bookmarkEnd w:id="333"/>
+      <w:commentRangeEnd w:id="334"/>
       <w:r>
         <w:rPr>
           <w:rStyle w:val="CommentReference"/>
           <w:rFonts w:asciiTheme="minorHAnsi" w:eastAsiaTheme="minorHAnsi" w:hAnsiTheme="minorHAnsi" w:cstheme="minorBidi"/>
           <w:color w:val="auto"/>
         </w:rPr>
-        <w:commentReference w:id="249"/>
+        <w:commentReference w:id="334"/>
       </w:r>
     </w:p>
     <w:tbl>
@@ -24576,14 +25704,14 @@
           <w:lang w:val="en-IN"/>
         </w:rPr>
       </w:pPr>
-      <w:bookmarkStart w:id="250" w:name="_Ref39509775"/>
+      <w:bookmarkStart w:id="335" w:name="_Ref39509775"/>
       <w:r>
         <w:rPr>
           <w:lang w:val="en-IN"/>
         </w:rPr>
         <w:t>/employee/createEmpSalaryPayment</w:t>
       </w:r>
-      <w:bookmarkEnd w:id="250"/>
+      <w:bookmarkEnd w:id="335"/>
     </w:p>
     <w:tbl>
       <w:tblPr>
@@ -24980,7 +26108,7 @@
         <w:rPr>
           <w:lang w:val="en-IN"/>
         </w:rPr>
-        <w:pPrChange w:id="251" w:author="nyadav.idmworks@outlook.com" w:date="2020-05-09T22:49:00Z">
+        <w:pPrChange w:id="336" w:author="nyadav.idmworks@outlook.com" w:date="2020-05-09T22:49:00Z">
           <w:pPr/>
         </w:pPrChange>
       </w:pPr>
@@ -25701,7 +26829,7 @@
     <w:p>
       <w:pPr>
         <w:rPr>
-          <w:ins w:id="252" w:author="nyadav.idmworks@outlook.com" w:date="2020-05-09T22:46:00Z"/>
+          <w:ins w:id="337" w:author="nyadav.idmworks@outlook.com" w:date="2020-05-09T22:46:00Z"/>
           <w:lang w:val="en-IN"/>
         </w:rPr>
       </w:pPr>
@@ -25710,25 +26838,25 @@
       <w:pPr>
         <w:pStyle w:val="Heading2"/>
         <w:rPr>
-          <w:ins w:id="253" w:author="nyadav.idmworks@outlook.com" w:date="2020-05-09T22:46:00Z"/>
-          <w:lang w:val="en-IN"/>
-          <w:rPrChange w:id="254" w:author="nyadav.idmworks@outlook.com" w:date="2020-05-09T22:47:00Z">
+          <w:ins w:id="338" w:author="nyadav.idmworks@outlook.com" w:date="2020-05-09T22:46:00Z"/>
+          <w:lang w:val="en-IN"/>
+          <w:rPrChange w:id="339" w:author="nyadav.idmworks@outlook.com" w:date="2020-05-09T22:47:00Z">
             <w:rPr>
-              <w:ins w:id="255" w:author="nyadav.idmworks@outlook.com" w:date="2020-05-09T22:46:00Z"/>
+              <w:ins w:id="340" w:author="nyadav.idmworks@outlook.com" w:date="2020-05-09T22:46:00Z"/>
               <w:rFonts w:ascii="JetBrains Mono" w:hAnsi="JetBrains Mono"/>
               <w:color w:val="080808"/>
             </w:rPr>
           </w:rPrChange>
         </w:rPr>
-        <w:pPrChange w:id="256" w:author="nyadav.idmworks@outlook.com" w:date="2020-05-09T22:50:00Z">
+        <w:pPrChange w:id="341" w:author="nyadav.idmworks@outlook.com" w:date="2020-05-09T22:50:00Z">
           <w:pPr>
             <w:pStyle w:val="HTMLPreformatted"/>
             <w:shd w:val="clear" w:color="auto" w:fill="FFFFFF"/>
           </w:pPr>
         </w:pPrChange>
       </w:pPr>
-      <w:bookmarkStart w:id="257" w:name="_Ref39957133"/>
-      <w:ins w:id="258" w:author="nyadav.idmworks@outlook.com" w:date="2020-05-09T22:46:00Z">
+      <w:bookmarkStart w:id="342" w:name="_Ref39957133"/>
+      <w:ins w:id="343" w:author="nyadav.idmworks@outlook.com" w:date="2020-05-09T22:46:00Z">
         <w:r>
           <w:rPr>
             <w:lang w:val="en-IN"/>
@@ -25750,7 +26878,7 @@
         <w:r>
           <w:rPr>
             <w:lang w:val="en-IN"/>
-            <w:rPrChange w:id="259" w:author="nyadav.idmworks@outlook.com" w:date="2020-05-09T22:47:00Z">
+            <w:rPrChange w:id="344" w:author="nyadav.idmworks@outlook.com" w:date="2020-05-09T22:47:00Z">
               <w:rPr>
                 <w:rFonts w:ascii="JetBrains Mono" w:hAnsi="JetBrains Mono"/>
                 <w:color w:val="067D17"/>
@@ -25759,7 +26887,7 @@
           </w:rPr>
           <w:t>getCities</w:t>
         </w:r>
-        <w:bookmarkEnd w:id="257"/>
+        <w:bookmarkEnd w:id="342"/>
       </w:ins>
     </w:p>
     <w:tbl>
@@ -25774,7 +26902,7 @@
       </w:tblGrid>
       <w:tr>
         <w:trPr>
-          <w:ins w:id="260" w:author="nyadav.idmworks@outlook.com" w:date="2020-05-09T22:46:00Z"/>
+          <w:ins w:id="345" w:author="nyadav.idmworks@outlook.com" w:date="2020-05-09T22:46:00Z"/>
         </w:trPr>
         <w:tc>
           <w:tcPr>
@@ -25783,11 +26911,11 @@
           <w:p>
             <w:pPr>
               <w:rPr>
-                <w:ins w:id="261" w:author="nyadav.idmworks@outlook.com" w:date="2020-05-09T22:46:00Z"/>
-                <w:lang w:val="en-IN"/>
-              </w:rPr>
-            </w:pPr>
-            <w:ins w:id="262" w:author="nyadav.idmworks@outlook.com" w:date="2020-05-09T22:46:00Z">
+                <w:ins w:id="346" w:author="nyadav.idmworks@outlook.com" w:date="2020-05-09T22:46:00Z"/>
+                <w:lang w:val="en-IN"/>
+              </w:rPr>
+            </w:pPr>
+            <w:ins w:id="347" w:author="nyadav.idmworks@outlook.com" w:date="2020-05-09T22:46:00Z">
               <w:r>
                 <w:rPr>
                   <w:b/>
@@ -25806,11 +26934,11 @@
           <w:p>
             <w:pPr>
               <w:rPr>
-                <w:ins w:id="263" w:author="nyadav.idmworks@outlook.com" w:date="2020-05-09T22:46:00Z"/>
-                <w:lang w:val="en-IN"/>
-              </w:rPr>
-            </w:pPr>
-            <w:ins w:id="264" w:author="nyadav.idmworks@outlook.com" w:date="2020-05-09T22:46:00Z">
+                <w:ins w:id="348" w:author="nyadav.idmworks@outlook.com" w:date="2020-05-09T22:46:00Z"/>
+                <w:lang w:val="en-IN"/>
+              </w:rPr>
+            </w:pPr>
+            <w:ins w:id="349" w:author="nyadav.idmworks@outlook.com" w:date="2020-05-09T22:46:00Z">
               <w:r>
                 <w:rPr>
                   <w:b/>
@@ -25825,7 +26953,7 @@
       </w:tr>
       <w:tr>
         <w:trPr>
-          <w:ins w:id="265" w:author="nyadav.idmworks@outlook.com" w:date="2020-05-09T22:46:00Z"/>
+          <w:ins w:id="350" w:author="nyadav.idmworks@outlook.com" w:date="2020-05-09T22:46:00Z"/>
         </w:trPr>
         <w:tc>
           <w:tcPr>
@@ -25834,11 +26962,11 @@
           <w:p>
             <w:pPr>
               <w:rPr>
-                <w:ins w:id="266" w:author="nyadav.idmworks@outlook.com" w:date="2020-05-09T22:46:00Z"/>
-                <w:lang w:val="en-IN"/>
-              </w:rPr>
-            </w:pPr>
-            <w:ins w:id="267" w:author="nyadav.idmworks@outlook.com" w:date="2020-05-09T22:46:00Z">
+                <w:ins w:id="351" w:author="nyadav.idmworks@outlook.com" w:date="2020-05-09T22:46:00Z"/>
+                <w:lang w:val="en-IN"/>
+              </w:rPr>
+            </w:pPr>
+            <w:ins w:id="352" w:author="nyadav.idmworks@outlook.com" w:date="2020-05-09T22:46:00Z">
               <w:r>
                 <w:rPr>
                   <w:lang w:val="en-IN"/>
@@ -25850,11 +26978,11 @@
           <w:p>
             <w:pPr>
               <w:rPr>
-                <w:ins w:id="268" w:author="nyadav.idmworks@outlook.com" w:date="2020-05-09T22:46:00Z"/>
-                <w:lang w:val="en-IN"/>
-              </w:rPr>
-            </w:pPr>
-            <w:ins w:id="269" w:author="nyadav.idmworks@outlook.com" w:date="2020-05-09T22:46:00Z">
+                <w:ins w:id="353" w:author="nyadav.idmworks@outlook.com" w:date="2020-05-09T22:46:00Z"/>
+                <w:lang w:val="en-IN"/>
+              </w:rPr>
+            </w:pPr>
+            <w:ins w:id="354" w:author="nyadav.idmworks@outlook.com" w:date="2020-05-09T22:46:00Z">
               <w:r>
                 <w:rPr>
                   <w:lang w:val="en-IN"/>
@@ -25862,7 +26990,7 @@
                 <w:t xml:space="preserve">    </w:t>
               </w:r>
             </w:ins>
-            <w:ins w:id="270" w:author="nyadav.idmworks@outlook.com" w:date="2020-05-09T22:47:00Z">
+            <w:ins w:id="355" w:author="nyadav.idmworks@outlook.com" w:date="2020-05-09T22:47:00Z">
               <w:r>
                 <w:rPr>
                   <w:lang w:val="en-IN"/>
@@ -25874,11 +27002,11 @@
           <w:p>
             <w:pPr>
               <w:rPr>
-                <w:ins w:id="271" w:author="nyadav.idmworks@outlook.com" w:date="2020-05-09T22:46:00Z"/>
-                <w:lang w:val="en-IN"/>
-              </w:rPr>
-            </w:pPr>
-            <w:ins w:id="272" w:author="nyadav.idmworks@outlook.com" w:date="2020-05-09T22:46:00Z">
+                <w:ins w:id="356" w:author="nyadav.idmworks@outlook.com" w:date="2020-05-09T22:46:00Z"/>
+                <w:lang w:val="en-IN"/>
+              </w:rPr>
+            </w:pPr>
+            <w:ins w:id="357" w:author="nyadav.idmworks@outlook.com" w:date="2020-05-09T22:46:00Z">
               <w:r>
                 <w:rPr>
                   <w:lang w:val="en-IN"/>
@@ -25895,11 +27023,11 @@
           <w:p>
             <w:pPr>
               <w:rPr>
-                <w:ins w:id="273" w:author="nyadav.idmworks@outlook.com" w:date="2020-05-09T22:46:00Z"/>
-                <w:lang w:val="en-IN"/>
-              </w:rPr>
-            </w:pPr>
-            <w:ins w:id="274" w:author="nyadav.idmworks@outlook.com" w:date="2020-05-09T22:47:00Z">
+                <w:ins w:id="358" w:author="nyadav.idmworks@outlook.com" w:date="2020-05-09T22:46:00Z"/>
+                <w:lang w:val="en-IN"/>
+              </w:rPr>
+            </w:pPr>
+            <w:ins w:id="359" w:author="nyadav.idmworks@outlook.com" w:date="2020-05-09T22:47:00Z">
               <w:r>
                 <w:rPr>
                   <w:lang w:val="en-IN"/>
@@ -25907,7 +27035,7 @@
                 <w:t>You will get City names that you need to show directly into the City/Vill</w:t>
               </w:r>
             </w:ins>
-            <w:ins w:id="275" w:author="nyadav.idmworks@outlook.com" w:date="2020-05-09T22:48:00Z">
+            <w:ins w:id="360" w:author="nyadav.idmworks@outlook.com" w:date="2020-05-09T22:48:00Z">
               <w:r>
                 <w:rPr>
                   <w:lang w:val="en-IN"/>
@@ -25920,7 +27048,7 @@
       </w:tr>
       <w:tr>
         <w:trPr>
-          <w:ins w:id="276" w:author="nyadav.idmworks@outlook.com" w:date="2020-05-09T22:46:00Z"/>
+          <w:ins w:id="361" w:author="nyadav.idmworks@outlook.com" w:date="2020-05-09T22:46:00Z"/>
         </w:trPr>
         <w:tc>
           <w:tcPr>
@@ -25929,7 +27057,7 @@
           <w:p>
             <w:pPr>
               <w:rPr>
-                <w:ins w:id="277" w:author="nyadav.idmworks@outlook.com" w:date="2020-05-09T22:46:00Z"/>
+                <w:ins w:id="362" w:author="nyadav.idmworks@outlook.com" w:date="2020-05-09T22:46:00Z"/>
                 <w:lang w:val="en-IN"/>
               </w:rPr>
             </w:pPr>
@@ -25942,7 +27070,7 @@
           <w:p>
             <w:pPr>
               <w:rPr>
-                <w:ins w:id="278" w:author="nyadav.idmworks@outlook.com" w:date="2020-05-09T22:46:00Z"/>
+                <w:ins w:id="363" w:author="nyadav.idmworks@outlook.com" w:date="2020-05-09T22:46:00Z"/>
                 <w:lang w:val="en-IN"/>
               </w:rPr>
             </w:pPr>
@@ -25953,7 +27081,7 @@
     <w:p>
       <w:pPr>
         <w:rPr>
-          <w:ins w:id="279" w:author="nyadav.idmworks@outlook.com" w:date="2020-05-09T22:50:00Z"/>
+          <w:ins w:id="364" w:author="nyadav.idmworks@outlook.com" w:date="2020-05-09T22:50:00Z"/>
           <w:lang w:val="en-IN"/>
         </w:rPr>
       </w:pPr>
@@ -25962,12 +27090,12 @@
       <w:pPr>
         <w:pStyle w:val="Heading2"/>
         <w:rPr>
-          <w:ins w:id="280" w:author="nyadav.idmworks@outlook.com" w:date="2020-05-09T23:00:00Z"/>
-          <w:lang w:val="en-IN"/>
-        </w:rPr>
-      </w:pPr>
-      <w:bookmarkStart w:id="281" w:name="_Ref39957140"/>
-      <w:ins w:id="282" w:author="nyadav.idmworks@outlook.com" w:date="2020-05-09T22:50:00Z">
+          <w:ins w:id="365" w:author="nyadav.idmworks@outlook.com" w:date="2020-05-09T23:00:00Z"/>
+          <w:lang w:val="en-IN"/>
+        </w:rPr>
+      </w:pPr>
+      <w:bookmarkStart w:id="366" w:name="_Ref39957140"/>
+      <w:ins w:id="367" w:author="nyadav.idmworks@outlook.com" w:date="2020-05-09T22:50:00Z">
         <w:r>
           <w:rPr>
             <w:lang w:val="en-IN"/>
@@ -25989,7 +27117,7 @@
         <w:r>
           <w:rPr>
             <w:lang w:val="en-IN"/>
-            <w:rPrChange w:id="283" w:author="nyadav.idmworks@outlook.com" w:date="2020-05-09T22:50:00Z">
+            <w:rPrChange w:id="368" w:author="nyadav.idmworks@outlook.com" w:date="2020-05-09T22:50:00Z">
               <w:rPr>
                 <w:rFonts w:ascii="JetBrains Mono" w:hAnsi="JetBrains Mono"/>
                 <w:color w:val="067D17"/>
@@ -25999,7 +27127,7 @@
           <w:t>createCity</w:t>
         </w:r>
       </w:ins>
-      <w:bookmarkEnd w:id="281"/>
+      <w:bookmarkEnd w:id="366"/>
     </w:p>
     <w:tbl>
       <w:tblPr>
@@ -26013,7 +27141,7 @@
       </w:tblGrid>
       <w:tr>
         <w:trPr>
-          <w:ins w:id="284" w:author="nyadav.idmworks@outlook.com" w:date="2020-05-09T23:00:00Z"/>
+          <w:ins w:id="369" w:author="nyadav.idmworks@outlook.com" w:date="2020-05-09T23:00:00Z"/>
         </w:trPr>
         <w:tc>
           <w:tcPr>
@@ -26022,11 +27150,11 @@
           <w:p>
             <w:pPr>
               <w:rPr>
-                <w:ins w:id="285" w:author="nyadav.idmworks@outlook.com" w:date="2020-05-09T23:00:00Z"/>
-                <w:lang w:val="en-IN"/>
-              </w:rPr>
-            </w:pPr>
-            <w:ins w:id="286" w:author="nyadav.idmworks@outlook.com" w:date="2020-05-09T23:00:00Z">
+                <w:ins w:id="370" w:author="nyadav.idmworks@outlook.com" w:date="2020-05-09T23:00:00Z"/>
+                <w:lang w:val="en-IN"/>
+              </w:rPr>
+            </w:pPr>
+            <w:ins w:id="371" w:author="nyadav.idmworks@outlook.com" w:date="2020-05-09T23:00:00Z">
               <w:r>
                 <w:rPr>
                   <w:b/>
@@ -26045,11 +27173,11 @@
           <w:p>
             <w:pPr>
               <w:rPr>
-                <w:ins w:id="287" w:author="nyadav.idmworks@outlook.com" w:date="2020-05-09T23:00:00Z"/>
-                <w:lang w:val="en-IN"/>
-              </w:rPr>
-            </w:pPr>
-            <w:ins w:id="288" w:author="nyadav.idmworks@outlook.com" w:date="2020-05-09T23:00:00Z">
+                <w:ins w:id="372" w:author="nyadav.idmworks@outlook.com" w:date="2020-05-09T23:00:00Z"/>
+                <w:lang w:val="en-IN"/>
+              </w:rPr>
+            </w:pPr>
+            <w:ins w:id="373" w:author="nyadav.idmworks@outlook.com" w:date="2020-05-09T23:00:00Z">
               <w:r>
                 <w:rPr>
                   <w:b/>
@@ -26064,7 +27192,7 @@
       </w:tr>
       <w:tr>
         <w:trPr>
-          <w:ins w:id="289" w:author="nyadav.idmworks@outlook.com" w:date="2020-05-09T23:00:00Z"/>
+          <w:ins w:id="374" w:author="nyadav.idmworks@outlook.com" w:date="2020-05-09T23:00:00Z"/>
         </w:trPr>
         <w:tc>
           <w:tcPr>
@@ -26073,11 +27201,11 @@
           <w:p>
             <w:pPr>
               <w:rPr>
-                <w:ins w:id="290" w:author="nyadav.idmworks@outlook.com" w:date="2020-05-11T13:20:00Z"/>
-                <w:lang w:val="en-IN"/>
-              </w:rPr>
-            </w:pPr>
-            <w:ins w:id="291" w:author="nyadav.idmworks@outlook.com" w:date="2020-05-11T13:20:00Z">
+                <w:ins w:id="375" w:author="nyadav.idmworks@outlook.com" w:date="2020-05-11T13:20:00Z"/>
+                <w:lang w:val="en-IN"/>
+              </w:rPr>
+            </w:pPr>
+            <w:ins w:id="376" w:author="nyadav.idmworks@outlook.com" w:date="2020-05-11T13:20:00Z">
               <w:r>
                 <w:rPr>
                   <w:lang w:val="en-IN"/>
@@ -26089,11 +27217,11 @@
           <w:p>
             <w:pPr>
               <w:rPr>
-                <w:ins w:id="292" w:author="nyadav.idmworks@outlook.com" w:date="2020-05-11T13:20:00Z"/>
-                <w:lang w:val="en-IN"/>
-              </w:rPr>
-            </w:pPr>
-            <w:ins w:id="293" w:author="nyadav.idmworks@outlook.com" w:date="2020-05-11T13:20:00Z">
+                <w:ins w:id="377" w:author="nyadav.idmworks@outlook.com" w:date="2020-05-11T13:20:00Z"/>
+                <w:lang w:val="en-IN"/>
+              </w:rPr>
+            </w:pPr>
+            <w:ins w:id="378" w:author="nyadav.idmworks@outlook.com" w:date="2020-05-11T13:20:00Z">
               <w:r>
                 <w:rPr>
                   <w:lang w:val="en-IN"/>
@@ -26105,11 +27233,11 @@
           <w:p>
             <w:pPr>
               <w:rPr>
-                <w:ins w:id="294" w:author="nyadav.idmworks@outlook.com" w:date="2020-05-11T13:20:00Z"/>
-                <w:lang w:val="en-IN"/>
-              </w:rPr>
-            </w:pPr>
-            <w:ins w:id="295" w:author="nyadav.idmworks@outlook.com" w:date="2020-05-11T13:20:00Z">
+                <w:ins w:id="379" w:author="nyadav.idmworks@outlook.com" w:date="2020-05-11T13:20:00Z"/>
+                <w:lang w:val="en-IN"/>
+              </w:rPr>
+            </w:pPr>
+            <w:ins w:id="380" w:author="nyadav.idmworks@outlook.com" w:date="2020-05-11T13:20:00Z">
               <w:r>
                 <w:rPr>
                   <w:lang w:val="en-IN"/>
@@ -26121,11 +27249,11 @@
           <w:p>
             <w:pPr>
               <w:rPr>
-                <w:ins w:id="296" w:author="nyadav.idmworks@outlook.com" w:date="2020-05-09T23:00:00Z"/>
-                <w:lang w:val="en-IN"/>
-              </w:rPr>
-            </w:pPr>
-            <w:ins w:id="297" w:author="nyadav.idmworks@outlook.com" w:date="2020-05-11T13:20:00Z">
+                <w:ins w:id="381" w:author="nyadav.idmworks@outlook.com" w:date="2020-05-09T23:00:00Z"/>
+                <w:lang w:val="en-IN"/>
+              </w:rPr>
+            </w:pPr>
+            <w:ins w:id="382" w:author="nyadav.idmworks@outlook.com" w:date="2020-05-11T13:20:00Z">
               <w:r>
                 <w:rPr>
                   <w:lang w:val="en-IN"/>
@@ -26144,12 +27272,12 @@
               <w:pStyle w:val="HTMLPreformatted"/>
               <w:shd w:val="clear" w:color="auto" w:fill="FFFFFF"/>
               <w:rPr>
-                <w:ins w:id="298" w:author="nyadav.idmworks@outlook.com" w:date="2020-05-09T23:00:00Z"/>
+                <w:ins w:id="383" w:author="nyadav.idmworks@outlook.com" w:date="2020-05-09T23:00:00Z"/>
                 <w:rFonts w:ascii="JetBrains Mono" w:hAnsi="JetBrains Mono"/>
                 <w:color w:val="080808"/>
               </w:rPr>
             </w:pPr>
-            <w:ins w:id="299" w:author="nyadav.idmworks@outlook.com" w:date="2020-05-11T13:20:00Z">
+            <w:ins w:id="384" w:author="nyadav.idmworks@outlook.com" w:date="2020-05-11T13:20:00Z">
               <w:r>
                 <w:rPr>
                   <w:rFonts w:ascii="JetBrains Mono" w:hAnsi="JetBrains Mono"/>
@@ -26162,7 +27290,7 @@
           <w:p>
             <w:pPr>
               <w:rPr>
-                <w:ins w:id="300" w:author="nyadav.idmworks@outlook.com" w:date="2020-05-09T23:00:00Z"/>
+                <w:ins w:id="385" w:author="nyadav.idmworks@outlook.com" w:date="2020-05-09T23:00:00Z"/>
                 <w:lang w:val="en-IN"/>
               </w:rPr>
             </w:pPr>
@@ -26171,7 +27299,7 @@
       </w:tr>
       <w:tr>
         <w:trPr>
-          <w:ins w:id="301" w:author="nyadav.idmworks@outlook.com" w:date="2020-05-09T23:00:00Z"/>
+          <w:ins w:id="386" w:author="nyadav.idmworks@outlook.com" w:date="2020-05-09T23:00:00Z"/>
         </w:trPr>
         <w:tc>
           <w:tcPr>
@@ -26180,7 +27308,7 @@
           <w:p>
             <w:pPr>
               <w:rPr>
-                <w:ins w:id="302" w:author="nyadav.idmworks@outlook.com" w:date="2020-05-09T23:00:00Z"/>
+                <w:ins w:id="387" w:author="nyadav.idmworks@outlook.com" w:date="2020-05-09T23:00:00Z"/>
                 <w:lang w:val="en-IN"/>
               </w:rPr>
             </w:pPr>
@@ -26193,7 +27321,7 @@
           <w:p>
             <w:pPr>
               <w:rPr>
-                <w:ins w:id="303" w:author="nyadav.idmworks@outlook.com" w:date="2020-05-09T23:00:00Z"/>
+                <w:ins w:id="388" w:author="nyadav.idmworks@outlook.com" w:date="2020-05-09T23:00:00Z"/>
                 <w:lang w:val="en-IN"/>
               </w:rPr>
             </w:pPr>
@@ -26204,7 +27332,7 @@
     <w:p>
       <w:pPr>
         <w:rPr>
-          <w:ins w:id="304" w:author="nyadav.idmworks@outlook.com" w:date="2020-05-10T00:06:00Z"/>
+          <w:ins w:id="389" w:author="nyadav.idmworks@outlook.com" w:date="2020-05-10T00:06:00Z"/>
           <w:lang w:val="en-IN"/>
         </w:rPr>
       </w:pPr>
@@ -26213,29 +27341,29 @@
       <w:pPr>
         <w:pStyle w:val="Heading2"/>
         <w:rPr>
-          <w:ins w:id="305" w:author="nyadav.idmworks@outlook.com" w:date="2020-05-10T00:06:00Z"/>
-          <w:lang w:val="en-IN"/>
-          <w:rPrChange w:id="306" w:author="nyadav.idmworks@outlook.com" w:date="2020-05-10T00:06:00Z">
+          <w:ins w:id="390" w:author="nyadav.idmworks@outlook.com" w:date="2020-05-10T00:06:00Z"/>
+          <w:lang w:val="en-IN"/>
+          <w:rPrChange w:id="391" w:author="nyadav.idmworks@outlook.com" w:date="2020-05-10T00:06:00Z">
             <w:rPr>
-              <w:ins w:id="307" w:author="nyadav.idmworks@outlook.com" w:date="2020-05-10T00:06:00Z"/>
+              <w:ins w:id="392" w:author="nyadav.idmworks@outlook.com" w:date="2020-05-10T00:06:00Z"/>
               <w:rFonts w:ascii="JetBrains Mono" w:hAnsi="JetBrains Mono"/>
               <w:color w:val="080808"/>
             </w:rPr>
           </w:rPrChange>
         </w:rPr>
-        <w:pPrChange w:id="308" w:author="nyadav.idmworks@outlook.com" w:date="2020-05-10T00:06:00Z">
+        <w:pPrChange w:id="393" w:author="nyadav.idmworks@outlook.com" w:date="2020-05-10T00:06:00Z">
           <w:pPr>
             <w:pStyle w:val="HTMLPreformatted"/>
             <w:shd w:val="clear" w:color="auto" w:fill="FFFFFF"/>
           </w:pPr>
         </w:pPrChange>
       </w:pPr>
-      <w:bookmarkStart w:id="309" w:name="_Ref39961693"/>
-      <w:ins w:id="310" w:author="nyadav.idmworks@outlook.com" w:date="2020-05-10T00:06:00Z">
+      <w:bookmarkStart w:id="394" w:name="_Ref39961693"/>
+      <w:ins w:id="395" w:author="nyadav.idmworks@outlook.com" w:date="2020-05-10T00:06:00Z">
         <w:r>
           <w:rPr>
             <w:lang w:val="en-IN"/>
-            <w:rPrChange w:id="311" w:author="nyadav.idmworks@outlook.com" w:date="2020-05-10T00:06:00Z">
+            <w:rPrChange w:id="396" w:author="nyadav.idmworks@outlook.com" w:date="2020-05-10T00:06:00Z">
               <w:rPr>
                 <w:rFonts w:ascii="JetBrains Mono" w:hAnsi="JetBrains Mono"/>
                 <w:color w:val="067D17"/>
@@ -26244,7 +27372,7 @@
           </w:rPr>
           <w:t>/uiList/getExpenseCategories</w:t>
         </w:r>
-        <w:bookmarkEnd w:id="309"/>
+        <w:bookmarkEnd w:id="394"/>
       </w:ins>
     </w:p>
     <w:p>
@@ -26270,7 +27398,7 @@
         </w:tabs>
         <w:spacing w:after="0" w:line="240" w:lineRule="auto"/>
         <w:rPr>
-          <w:ins w:id="312" w:author="nyadav.idmworks@outlook.com" w:date="2020-05-10T00:06:00Z"/>
+          <w:ins w:id="397" w:author="nyadav.idmworks@outlook.com" w:date="2020-05-10T00:06:00Z"/>
           <w:rFonts w:ascii="JetBrains Mono" w:eastAsia="Times New Roman" w:hAnsi="JetBrains Mono" w:cs="Courier New"/>
           <w:color w:val="080808"/>
           <w:sz w:val="20"/>
@@ -26290,7 +27418,7 @@
       </w:tblGrid>
       <w:tr>
         <w:trPr>
-          <w:ins w:id="313" w:author="nyadav.idmworks@outlook.com" w:date="2020-05-10T00:06:00Z"/>
+          <w:ins w:id="398" w:author="nyadav.idmworks@outlook.com" w:date="2020-05-10T00:06:00Z"/>
         </w:trPr>
         <w:tc>
           <w:tcPr>
@@ -26299,11 +27427,11 @@
           <w:p>
             <w:pPr>
               <w:rPr>
-                <w:ins w:id="314" w:author="nyadav.idmworks@outlook.com" w:date="2020-05-10T00:06:00Z"/>
-                <w:lang w:val="en-IN"/>
-              </w:rPr>
-            </w:pPr>
-            <w:ins w:id="315" w:author="nyadav.idmworks@outlook.com" w:date="2020-05-10T00:06:00Z">
+                <w:ins w:id="399" w:author="nyadav.idmworks@outlook.com" w:date="2020-05-10T00:06:00Z"/>
+                <w:lang w:val="en-IN"/>
+              </w:rPr>
+            </w:pPr>
+            <w:ins w:id="400" w:author="nyadav.idmworks@outlook.com" w:date="2020-05-10T00:06:00Z">
               <w:r>
                 <w:rPr>
                   <w:b/>
@@ -26322,11 +27450,11 @@
           <w:p>
             <w:pPr>
               <w:rPr>
-                <w:ins w:id="316" w:author="nyadav.idmworks@outlook.com" w:date="2020-05-10T00:06:00Z"/>
-                <w:lang w:val="en-IN"/>
-              </w:rPr>
-            </w:pPr>
-            <w:ins w:id="317" w:author="nyadav.idmworks@outlook.com" w:date="2020-05-10T00:06:00Z">
+                <w:ins w:id="401" w:author="nyadav.idmworks@outlook.com" w:date="2020-05-10T00:06:00Z"/>
+                <w:lang w:val="en-IN"/>
+              </w:rPr>
+            </w:pPr>
+            <w:ins w:id="402" w:author="nyadav.idmworks@outlook.com" w:date="2020-05-10T00:06:00Z">
               <w:r>
                 <w:rPr>
                   <w:b/>
@@ -26341,7 +27469,7 @@
       </w:tr>
       <w:tr>
         <w:trPr>
-          <w:ins w:id="318" w:author="nyadav.idmworks@outlook.com" w:date="2020-05-10T00:06:00Z"/>
+          <w:ins w:id="403" w:author="nyadav.idmworks@outlook.com" w:date="2020-05-10T00:06:00Z"/>
         </w:trPr>
         <w:tc>
           <w:tcPr>
@@ -26350,11 +27478,11 @@
           <w:p>
             <w:pPr>
               <w:rPr>
-                <w:ins w:id="319" w:author="nyadav.idmworks@outlook.com" w:date="2020-05-10T00:06:00Z"/>
-                <w:lang w:val="en-IN"/>
-              </w:rPr>
-            </w:pPr>
-            <w:ins w:id="320" w:author="nyadav.idmworks@outlook.com" w:date="2020-05-11T13:21:00Z">
+                <w:ins w:id="404" w:author="nyadav.idmworks@outlook.com" w:date="2020-05-10T00:06:00Z"/>
+                <w:lang w:val="en-IN"/>
+              </w:rPr>
+            </w:pPr>
+            <w:ins w:id="405" w:author="nyadav.idmworks@outlook.com" w:date="2020-05-11T13:21:00Z">
               <w:r>
                 <w:rPr>
                   <w:lang w:val="en-IN"/>
@@ -26377,7 +27505,7 @@
           <w:p>
             <w:pPr>
               <w:rPr>
-                <w:ins w:id="321" w:author="nyadav.idmworks@outlook.com" w:date="2020-05-10T00:06:00Z"/>
+                <w:ins w:id="406" w:author="nyadav.idmworks@outlook.com" w:date="2020-05-10T00:06:00Z"/>
                 <w:lang w:val="en-IN"/>
               </w:rPr>
             </w:pPr>
@@ -26386,7 +27514,7 @@
       </w:tr>
       <w:tr>
         <w:trPr>
-          <w:ins w:id="322" w:author="nyadav.idmworks@outlook.com" w:date="2020-05-10T00:06:00Z"/>
+          <w:ins w:id="407" w:author="nyadav.idmworks@outlook.com" w:date="2020-05-10T00:06:00Z"/>
         </w:trPr>
         <w:tc>
           <w:tcPr>
@@ -26395,7 +27523,7 @@
           <w:p>
             <w:pPr>
               <w:rPr>
-                <w:ins w:id="323" w:author="nyadav.idmworks@outlook.com" w:date="2020-05-10T00:06:00Z"/>
+                <w:ins w:id="408" w:author="nyadav.idmworks@outlook.com" w:date="2020-05-10T00:06:00Z"/>
                 <w:lang w:val="en-IN"/>
               </w:rPr>
             </w:pPr>
@@ -26408,7 +27536,7 @@
           <w:p>
             <w:pPr>
               <w:rPr>
-                <w:ins w:id="324" w:author="nyadav.idmworks@outlook.com" w:date="2020-05-10T00:06:00Z"/>
+                <w:ins w:id="409" w:author="nyadav.idmworks@outlook.com" w:date="2020-05-10T00:06:00Z"/>
                 <w:lang w:val="en-IN"/>
               </w:rPr>
             </w:pPr>
@@ -26419,17 +27547,17 @@
     <w:p>
       <w:pPr>
         <w:rPr>
-          <w:ins w:id="325" w:author="nyadav.idmworks@outlook.com" w:date="2020-05-09T22:50:00Z"/>
-          <w:lang w:val="en-IN"/>
-          <w:rPrChange w:id="326" w:author="nyadav.idmworks@outlook.com" w:date="2020-05-09T23:00:00Z">
+          <w:ins w:id="410" w:author="nyadav.idmworks@outlook.com" w:date="2020-05-09T22:50:00Z"/>
+          <w:lang w:val="en-IN"/>
+          <w:rPrChange w:id="411" w:author="nyadav.idmworks@outlook.com" w:date="2020-05-09T23:00:00Z">
             <w:rPr>
-              <w:ins w:id="327" w:author="nyadav.idmworks@outlook.com" w:date="2020-05-09T22:50:00Z"/>
+              <w:ins w:id="412" w:author="nyadav.idmworks@outlook.com" w:date="2020-05-09T22:50:00Z"/>
               <w:rFonts w:ascii="JetBrains Mono" w:hAnsi="JetBrains Mono"/>
               <w:color w:val="080808"/>
             </w:rPr>
           </w:rPrChange>
         </w:rPr>
-        <w:pPrChange w:id="328" w:author="nyadav.idmworks@outlook.com" w:date="2020-05-09T23:00:00Z">
+        <w:pPrChange w:id="413" w:author="nyadav.idmworks@outlook.com" w:date="2020-05-09T23:00:00Z">
           <w:pPr>
             <w:pStyle w:val="HTMLPreformatted"/>
             <w:shd w:val="clear" w:color="auto" w:fill="FFFFFF"/>
@@ -26441,25 +27569,25 @@
       <w:pPr>
         <w:pStyle w:val="Heading2"/>
         <w:rPr>
-          <w:ins w:id="329" w:author="nyadav.idmworks@outlook.com" w:date="2020-05-09T22:55:00Z"/>
-          <w:lang w:val="en-IN"/>
-          <w:rPrChange w:id="330" w:author="nyadav.idmworks@outlook.com" w:date="2020-05-09T22:55:00Z">
+          <w:ins w:id="414" w:author="nyadav.idmworks@outlook.com" w:date="2020-05-09T22:55:00Z"/>
+          <w:lang w:val="en-IN"/>
+          <w:rPrChange w:id="415" w:author="nyadav.idmworks@outlook.com" w:date="2020-05-09T22:55:00Z">
             <w:rPr>
-              <w:ins w:id="331" w:author="nyadav.idmworks@outlook.com" w:date="2020-05-09T22:55:00Z"/>
+              <w:ins w:id="416" w:author="nyadav.idmworks@outlook.com" w:date="2020-05-09T22:55:00Z"/>
               <w:rFonts w:ascii="JetBrains Mono" w:hAnsi="JetBrains Mono"/>
               <w:color w:val="080808"/>
             </w:rPr>
           </w:rPrChange>
         </w:rPr>
-        <w:pPrChange w:id="332" w:author="nyadav.idmworks@outlook.com" w:date="2020-05-09T22:55:00Z">
+        <w:pPrChange w:id="417" w:author="nyadav.idmworks@outlook.com" w:date="2020-05-09T22:55:00Z">
           <w:pPr>
             <w:pStyle w:val="HTMLPreformatted"/>
             <w:shd w:val="clear" w:color="auto" w:fill="FFFFFF"/>
           </w:pPr>
         </w:pPrChange>
       </w:pPr>
-      <w:bookmarkStart w:id="333" w:name="_Ref39957601"/>
-      <w:ins w:id="334" w:author="nyadav.idmworks@outlook.com" w:date="2020-05-09T22:55:00Z">
+      <w:bookmarkStart w:id="418" w:name="_Ref39957601"/>
+      <w:ins w:id="419" w:author="nyadav.idmworks@outlook.com" w:date="2020-05-09T22:55:00Z">
         <w:r>
           <w:rPr>
             <w:lang w:val="en-IN"/>
@@ -26467,11 +27595,11 @@
           <w:t>d</w:t>
         </w:r>
       </w:ins>
-      <w:ins w:id="335" w:author="nyadav.idmworks@outlook.com" w:date="2020-05-09T22:54:00Z">
+      <w:ins w:id="420" w:author="nyadav.idmworks@outlook.com" w:date="2020-05-09T22:54:00Z">
         <w:r>
           <w:rPr>
             <w:lang w:val="en-IN"/>
-            <w:rPrChange w:id="336" w:author="nyadav.idmworks@outlook.com" w:date="2020-05-09T22:55:00Z">
+            <w:rPrChange w:id="421" w:author="nyadav.idmworks@outlook.com" w:date="2020-05-09T22:55:00Z">
               <w:rPr>
                 <w:rFonts w:ascii="JetBrains Mono" w:hAnsi="JetBrains Mono"/>
                 <w:color w:val="067D17"/>
@@ -26481,11 +27609,11 @@
           <w:t>elivery/</w:t>
         </w:r>
       </w:ins>
-      <w:ins w:id="337" w:author="nyadav.idmworks@outlook.com" w:date="2020-05-09T22:55:00Z">
+      <w:ins w:id="422" w:author="nyadav.idmworks@outlook.com" w:date="2020-05-09T22:55:00Z">
         <w:r>
           <w:rPr>
             <w:lang w:val="en-IN"/>
-            <w:rPrChange w:id="338" w:author="nyadav.idmworks@outlook.com" w:date="2020-05-09T22:55:00Z">
+            <w:rPrChange w:id="423" w:author="nyadav.idmworks@outlook.com" w:date="2020-05-09T22:55:00Z">
               <w:rPr>
                 <w:rFonts w:ascii="JetBrains Mono" w:hAnsi="JetBrains Mono"/>
                 <w:color w:val="067D17"/>
@@ -26494,7 +27622,7 @@
           </w:rPr>
           <w:t>createDelivery</w:t>
         </w:r>
-        <w:bookmarkEnd w:id="333"/>
+        <w:bookmarkEnd w:id="418"/>
       </w:ins>
     </w:p>
     <w:tbl>
@@ -26509,7 +27637,7 @@
       </w:tblGrid>
       <w:tr>
         <w:trPr>
-          <w:ins w:id="339" w:author="nyadav.idmworks@outlook.com" w:date="2020-05-09T23:00:00Z"/>
+          <w:ins w:id="424" w:author="nyadav.idmworks@outlook.com" w:date="2020-05-09T23:00:00Z"/>
         </w:trPr>
         <w:tc>
           <w:tcPr>
@@ -26518,12 +27646,12 @@
           <w:p>
             <w:pPr>
               <w:rPr>
-                <w:ins w:id="340" w:author="nyadav.idmworks@outlook.com" w:date="2020-05-09T23:00:00Z"/>
-                <w:lang w:val="en-IN"/>
-              </w:rPr>
-            </w:pPr>
-            <w:commentRangeStart w:id="341"/>
-            <w:ins w:id="342" w:author="nyadav.idmworks@outlook.com" w:date="2020-05-09T23:00:00Z">
+                <w:ins w:id="425" w:author="nyadav.idmworks@outlook.com" w:date="2020-05-09T23:00:00Z"/>
+                <w:lang w:val="en-IN"/>
+              </w:rPr>
+            </w:pPr>
+            <w:commentRangeStart w:id="426"/>
+            <w:ins w:id="427" w:author="nyadav.idmworks@outlook.com" w:date="2020-05-09T23:00:00Z">
               <w:r>
                 <w:rPr>
                   <w:b/>
@@ -26533,13 +27661,13 @@
                 <w:t>API</w:t>
               </w:r>
             </w:ins>
-            <w:commentRangeEnd w:id="341"/>
-            <w:ins w:id="343" w:author="nyadav.idmworks@outlook.com" w:date="2020-05-09T23:01:00Z">
+            <w:commentRangeEnd w:id="426"/>
+            <w:ins w:id="428" w:author="nyadav.idmworks@outlook.com" w:date="2020-05-09T23:01:00Z">
               <w:r>
                 <w:rPr>
                   <w:rStyle w:val="CommentReference"/>
                 </w:rPr>
-                <w:commentReference w:id="341"/>
+                <w:commentReference w:id="426"/>
               </w:r>
             </w:ins>
           </w:p>
@@ -26551,11 +27679,11 @@
           <w:p>
             <w:pPr>
               <w:rPr>
-                <w:ins w:id="344" w:author="nyadav.idmworks@outlook.com" w:date="2020-05-09T23:00:00Z"/>
-                <w:lang w:val="en-IN"/>
-              </w:rPr>
-            </w:pPr>
-            <w:ins w:id="345" w:author="nyadav.idmworks@outlook.com" w:date="2020-05-09T23:00:00Z">
+                <w:ins w:id="429" w:author="nyadav.idmworks@outlook.com" w:date="2020-05-09T23:00:00Z"/>
+                <w:lang w:val="en-IN"/>
+              </w:rPr>
+            </w:pPr>
+            <w:ins w:id="430" w:author="nyadav.idmworks@outlook.com" w:date="2020-05-09T23:00:00Z">
               <w:r>
                 <w:rPr>
                   <w:b/>
@@ -26564,8 +27692,8 @@
                 </w:rPr>
                 <w:t xml:space="preserve">THE FIELDS NEED </w:t>
               </w:r>
-              <w:commentRangeStart w:id="346"/>
-              <w:commentRangeStart w:id="347"/>
+              <w:commentRangeStart w:id="431"/>
+              <w:commentRangeStart w:id="432"/>
               <w:r>
                 <w:rPr>
                   <w:b/>
@@ -26575,20 +27703,20 @@
                 <w:t>CLARIFICATION</w:t>
               </w:r>
             </w:ins>
-            <w:commentRangeEnd w:id="346"/>
-            <w:ins w:id="348" w:author="nyadav.idmworks@outlook.com" w:date="2020-05-09T23:01:00Z">
+            <w:commentRangeEnd w:id="431"/>
+            <w:ins w:id="433" w:author="nyadav.idmworks@outlook.com" w:date="2020-05-09T23:01:00Z">
               <w:r>
                 <w:rPr>
                   <w:rStyle w:val="CommentReference"/>
                 </w:rPr>
-                <w:commentReference w:id="346"/>
+                <w:commentReference w:id="431"/>
               </w:r>
-              <w:commentRangeEnd w:id="347"/>
+              <w:commentRangeEnd w:id="432"/>
               <w:r>
                 <w:rPr>
                   <w:rStyle w:val="CommentReference"/>
                 </w:rPr>
-                <w:commentReference w:id="347"/>
+                <w:commentReference w:id="432"/>
               </w:r>
             </w:ins>
           </w:p>
@@ -26596,7 +27724,7 @@
       </w:tr>
       <w:tr>
         <w:trPr>
-          <w:ins w:id="349" w:author="nyadav.idmworks@outlook.com" w:date="2020-05-09T23:00:00Z"/>
+          <w:ins w:id="434" w:author="nyadav.idmworks@outlook.com" w:date="2020-05-09T23:00:00Z"/>
         </w:trPr>
         <w:tc>
           <w:tcPr>
@@ -26605,11 +27733,11 @@
           <w:p>
             <w:pPr>
               <w:rPr>
-                <w:ins w:id="350" w:author="nyadav.idmworks@outlook.com" w:date="2020-05-09T23:08:00Z"/>
-                <w:lang w:val="en-IN"/>
-              </w:rPr>
-            </w:pPr>
-            <w:ins w:id="351" w:author="nyadav.idmworks@outlook.com" w:date="2020-05-09T23:08:00Z">
+                <w:ins w:id="435" w:author="nyadav.idmworks@outlook.com" w:date="2020-05-09T23:08:00Z"/>
+                <w:lang w:val="en-IN"/>
+              </w:rPr>
+            </w:pPr>
+            <w:ins w:id="436" w:author="nyadav.idmworks@outlook.com" w:date="2020-05-09T23:08:00Z">
               <w:r>
                 <w:rPr>
                   <w:lang w:val="en-IN"/>
@@ -26621,11 +27749,11 @@
           <w:p>
             <w:pPr>
               <w:rPr>
-                <w:ins w:id="352" w:author="nyadav.idmworks@outlook.com" w:date="2020-05-09T23:08:00Z"/>
-                <w:lang w:val="en-IN"/>
-              </w:rPr>
-            </w:pPr>
-            <w:ins w:id="353" w:author="nyadav.idmworks@outlook.com" w:date="2020-05-09T23:08:00Z">
+                <w:ins w:id="437" w:author="nyadav.idmworks@outlook.com" w:date="2020-05-09T23:08:00Z"/>
+                <w:lang w:val="en-IN"/>
+              </w:rPr>
+            </w:pPr>
+            <w:ins w:id="438" w:author="nyadav.idmworks@outlook.com" w:date="2020-05-09T23:08:00Z">
               <w:r>
                 <w:rPr>
                   <w:lang w:val="en-IN"/>
@@ -26637,11 +27765,11 @@
           <w:p>
             <w:pPr>
               <w:rPr>
-                <w:ins w:id="354" w:author="nyadav.idmworks@outlook.com" w:date="2020-05-09T23:08:00Z"/>
-                <w:lang w:val="en-IN"/>
-              </w:rPr>
-            </w:pPr>
-            <w:ins w:id="355" w:author="nyadav.idmworks@outlook.com" w:date="2020-05-09T23:08:00Z">
+                <w:ins w:id="439" w:author="nyadav.idmworks@outlook.com" w:date="2020-05-09T23:08:00Z"/>
+                <w:lang w:val="en-IN"/>
+              </w:rPr>
+            </w:pPr>
+            <w:ins w:id="440" w:author="nyadav.idmworks@outlook.com" w:date="2020-05-09T23:08:00Z">
               <w:r>
                 <w:rPr>
                   <w:lang w:val="en-IN"/>
@@ -26653,11 +27781,11 @@
           <w:p>
             <w:pPr>
               <w:rPr>
-                <w:ins w:id="356" w:author="nyadav.idmworks@outlook.com" w:date="2020-05-09T23:08:00Z"/>
-                <w:lang w:val="en-IN"/>
-              </w:rPr>
-            </w:pPr>
-            <w:ins w:id="357" w:author="nyadav.idmworks@outlook.com" w:date="2020-05-09T23:08:00Z">
+                <w:ins w:id="441" w:author="nyadav.idmworks@outlook.com" w:date="2020-05-09T23:08:00Z"/>
+                <w:lang w:val="en-IN"/>
+              </w:rPr>
+            </w:pPr>
+            <w:ins w:id="442" w:author="nyadav.idmworks@outlook.com" w:date="2020-05-09T23:08:00Z">
               <w:r>
                 <w:rPr>
                   <w:lang w:val="en-IN"/>
@@ -26669,11 +27797,11 @@
           <w:p>
             <w:pPr>
               <w:rPr>
-                <w:ins w:id="358" w:author="nyadav.idmworks@outlook.com" w:date="2020-05-09T23:08:00Z"/>
-                <w:lang w:val="en-IN"/>
-              </w:rPr>
-            </w:pPr>
-            <w:ins w:id="359" w:author="nyadav.idmworks@outlook.com" w:date="2020-05-09T23:08:00Z">
+                <w:ins w:id="443" w:author="nyadav.idmworks@outlook.com" w:date="2020-05-09T23:08:00Z"/>
+                <w:lang w:val="en-IN"/>
+              </w:rPr>
+            </w:pPr>
+            <w:ins w:id="444" w:author="nyadav.idmworks@outlook.com" w:date="2020-05-09T23:08:00Z">
               <w:r>
                 <w:rPr>
                   <w:lang w:val="en-IN"/>
@@ -26685,11 +27813,11 @@
           <w:p>
             <w:pPr>
               <w:rPr>
-                <w:ins w:id="360" w:author="nyadav.idmworks@outlook.com" w:date="2020-05-09T23:08:00Z"/>
-                <w:lang w:val="en-IN"/>
-              </w:rPr>
-            </w:pPr>
-            <w:ins w:id="361" w:author="nyadav.idmworks@outlook.com" w:date="2020-05-09T23:08:00Z">
+                <w:ins w:id="445" w:author="nyadav.idmworks@outlook.com" w:date="2020-05-09T23:08:00Z"/>
+                <w:lang w:val="en-IN"/>
+              </w:rPr>
+            </w:pPr>
+            <w:ins w:id="446" w:author="nyadav.idmworks@outlook.com" w:date="2020-05-09T23:08:00Z">
               <w:r>
                 <w:rPr>
                   <w:lang w:val="en-IN"/>
@@ -26701,11 +27829,11 @@
           <w:p>
             <w:pPr>
               <w:rPr>
-                <w:ins w:id="362" w:author="nyadav.idmworks@outlook.com" w:date="2020-05-09T23:08:00Z"/>
-                <w:lang w:val="en-IN"/>
-              </w:rPr>
-            </w:pPr>
-            <w:ins w:id="363" w:author="nyadav.idmworks@outlook.com" w:date="2020-05-09T23:08:00Z">
+                <w:ins w:id="447" w:author="nyadav.idmworks@outlook.com" w:date="2020-05-09T23:08:00Z"/>
+                <w:lang w:val="en-IN"/>
+              </w:rPr>
+            </w:pPr>
+            <w:ins w:id="448" w:author="nyadav.idmworks@outlook.com" w:date="2020-05-09T23:08:00Z">
               <w:r>
                 <w:rPr>
                   <w:lang w:val="en-IN"/>
@@ -26717,11 +27845,11 @@
           <w:p>
             <w:pPr>
               <w:rPr>
-                <w:ins w:id="364" w:author="nyadav.idmworks@outlook.com" w:date="2020-05-09T23:00:00Z"/>
-                <w:lang w:val="en-IN"/>
-              </w:rPr>
-            </w:pPr>
-            <w:ins w:id="365" w:author="nyadav.idmworks@outlook.com" w:date="2020-05-09T23:08:00Z">
+                <w:ins w:id="449" w:author="nyadav.idmworks@outlook.com" w:date="2020-05-09T23:00:00Z"/>
+                <w:lang w:val="en-IN"/>
+              </w:rPr>
+            </w:pPr>
+            <w:ins w:id="450" w:author="nyadav.idmworks@outlook.com" w:date="2020-05-09T23:08:00Z">
               <w:r>
                 <w:rPr>
                   <w:lang w:val="en-IN"/>
@@ -26738,13 +27866,13 @@
           <w:p>
             <w:pPr>
               <w:rPr>
-                <w:ins w:id="366" w:author="nyadav.idmworks@outlook.com" w:date="2020-05-09T23:00:00Z"/>
-                <w:b/>
-                <w:bCs/>
-                <w:lang w:val="en-IN"/>
-              </w:rPr>
-            </w:pPr>
-            <w:ins w:id="367" w:author="nyadav.idmworks@outlook.com" w:date="2020-05-09T23:00:00Z">
+                <w:ins w:id="451" w:author="nyadav.idmworks@outlook.com" w:date="2020-05-09T23:00:00Z"/>
+                <w:b/>
+                <w:bCs/>
+                <w:lang w:val="en-IN"/>
+              </w:rPr>
+            </w:pPr>
+            <w:ins w:id="452" w:author="nyadav.idmworks@outlook.com" w:date="2020-05-09T23:00:00Z">
               <w:r>
                 <w:rPr>
                   <w:b/>
@@ -26760,28 +27888,28 @@
               <w:pStyle w:val="HTMLPreformatted"/>
               <w:shd w:val="clear" w:color="auto" w:fill="FFFFFF"/>
               <w:rPr>
-                <w:ins w:id="368" w:author="nyadav.idmworks@outlook.com" w:date="2020-05-09T23:00:00Z"/>
+                <w:ins w:id="453" w:author="nyadav.idmworks@outlook.com" w:date="2020-05-09T23:00:00Z"/>
                 <w:rFonts w:asciiTheme="minorHAnsi" w:eastAsiaTheme="minorHAnsi" w:hAnsiTheme="minorHAnsi" w:cstheme="minorBidi"/>
                 <w:sz w:val="22"/>
                 <w:szCs w:val="22"/>
                 <w:lang w:val="en-IN"/>
-                <w:rPrChange w:id="369" w:author="nyadav.idmworks@outlook.com" w:date="2020-05-09T23:09:00Z">
+                <w:rPrChange w:id="454" w:author="nyadav.idmworks@outlook.com" w:date="2020-05-09T23:09:00Z">
                   <w:rPr>
-                    <w:ins w:id="370" w:author="nyadav.idmworks@outlook.com" w:date="2020-05-09T23:00:00Z"/>
+                    <w:ins w:id="455" w:author="nyadav.idmworks@outlook.com" w:date="2020-05-09T23:00:00Z"/>
                     <w:rFonts w:ascii="JetBrains Mono" w:hAnsi="JetBrains Mono"/>
                     <w:color w:val="080808"/>
                   </w:rPr>
                 </w:rPrChange>
               </w:rPr>
             </w:pPr>
-            <w:ins w:id="371" w:author="nyadav.idmworks@outlook.com" w:date="2020-05-09T23:00:00Z">
+            <w:ins w:id="456" w:author="nyadav.idmworks@outlook.com" w:date="2020-05-09T23:00:00Z">
               <w:r>
                 <w:rPr>
                   <w:rFonts w:asciiTheme="minorHAnsi" w:eastAsiaTheme="minorHAnsi" w:hAnsiTheme="minorHAnsi" w:cstheme="minorBidi"/>
                   <w:sz w:val="22"/>
                   <w:szCs w:val="22"/>
                   <w:lang w:val="en-IN"/>
-                  <w:rPrChange w:id="372" w:author="nyadav.idmworks@outlook.com" w:date="2020-05-09T23:09:00Z">
+                  <w:rPrChange w:id="457" w:author="nyadav.idmworks@outlook.com" w:date="2020-05-09T23:09:00Z">
                     <w:rPr>
                       <w:lang w:val="en-IN"/>
                     </w:rPr>
@@ -26795,7 +27923,7 @@
                   <w:sz w:val="22"/>
                   <w:szCs w:val="22"/>
                   <w:lang w:val="en-IN"/>
-                  <w:rPrChange w:id="373" w:author="nyadav.idmworks@outlook.com" w:date="2020-05-09T23:09:00Z">
+                  <w:rPrChange w:id="458" w:author="nyadav.idmworks@outlook.com" w:date="2020-05-09T23:09:00Z">
                     <w:rPr>
                       <w:rFonts w:ascii="JetBrains Mono" w:hAnsi="JetBrains Mono"/>
                       <w:color w:val="871094"/>
@@ -26810,7 +27938,7 @@
                   <w:sz w:val="22"/>
                   <w:szCs w:val="22"/>
                   <w:lang w:val="en-IN"/>
-                  <w:rPrChange w:id="374" w:author="nyadav.idmworks@outlook.com" w:date="2020-05-09T23:09:00Z">
+                  <w:rPrChange w:id="459" w:author="nyadav.idmworks@outlook.com" w:date="2020-05-09T23:09:00Z">
                     <w:rPr>
                       <w:lang w:val="en-IN"/>
                     </w:rPr>
@@ -26823,11 +27951,11 @@
           <w:p>
             <w:pPr>
               <w:rPr>
-                <w:ins w:id="375" w:author="nyadav.idmworks@outlook.com" w:date="2020-05-09T23:00:00Z"/>
-                <w:lang w:val="en-IN"/>
-                <w:rPrChange w:id="376" w:author="nyadav.idmworks@outlook.com" w:date="2020-05-09T23:09:00Z">
+                <w:ins w:id="460" w:author="nyadav.idmworks@outlook.com" w:date="2020-05-09T23:00:00Z"/>
+                <w:lang w:val="en-IN"/>
+                <w:rPrChange w:id="461" w:author="nyadav.idmworks@outlook.com" w:date="2020-05-09T23:09:00Z">
                   <w:rPr>
-                    <w:ins w:id="377" w:author="nyadav.idmworks@outlook.com" w:date="2020-05-09T23:00:00Z"/>
+                    <w:ins w:id="462" w:author="nyadav.idmworks@outlook.com" w:date="2020-05-09T23:00:00Z"/>
                     <w:b/>
                     <w:bCs/>
                     <w:lang w:val="en-IN"/>
@@ -26839,13 +27967,13 @@
           <w:p>
             <w:pPr>
               <w:rPr>
-                <w:ins w:id="378" w:author="nyadav.idmworks@outlook.com" w:date="2020-05-09T23:00:00Z"/>
-                <w:b/>
-                <w:bCs/>
-                <w:lang w:val="en-IN"/>
-              </w:rPr>
-            </w:pPr>
-            <w:ins w:id="379" w:author="nyadav.idmworks@outlook.com" w:date="2020-05-09T23:00:00Z">
+                <w:ins w:id="463" w:author="nyadav.idmworks@outlook.com" w:date="2020-05-09T23:00:00Z"/>
+                <w:b/>
+                <w:bCs/>
+                <w:lang w:val="en-IN"/>
+              </w:rPr>
+            </w:pPr>
+            <w:ins w:id="464" w:author="nyadav.idmworks@outlook.com" w:date="2020-05-09T23:00:00Z">
               <w:r>
                 <w:rPr>
                   <w:b/>
@@ -26861,19 +27989,19 @@
               <w:pStyle w:val="HTMLPreformatted"/>
               <w:shd w:val="clear" w:color="auto" w:fill="FFFFFF"/>
               <w:rPr>
-                <w:ins w:id="380" w:author="nyadav.idmworks@outlook.com" w:date="2020-05-09T23:12:00Z"/>
+                <w:ins w:id="465" w:author="nyadav.idmworks@outlook.com" w:date="2020-05-09T23:12:00Z"/>
                 <w:rFonts w:ascii="JetBrains Mono" w:hAnsi="JetBrains Mono"/>
                 <w:color w:val="080808"/>
               </w:rPr>
             </w:pPr>
-            <w:ins w:id="381" w:author="nyadav.idmworks@outlook.com" w:date="2020-05-09T23:00:00Z">
+            <w:ins w:id="466" w:author="nyadav.idmworks@outlook.com" w:date="2020-05-09T23:00:00Z">
               <w:r>
                 <w:rPr>
                   <w:rFonts w:asciiTheme="minorHAnsi" w:eastAsiaTheme="minorHAnsi" w:hAnsiTheme="minorHAnsi" w:cstheme="minorBidi"/>
                   <w:sz w:val="22"/>
                   <w:szCs w:val="22"/>
                   <w:lang w:val="en-IN"/>
-                  <w:rPrChange w:id="382" w:author="nyadav.idmworks@outlook.com" w:date="2020-05-09T23:09:00Z">
+                  <w:rPrChange w:id="467" w:author="nyadav.idmworks@outlook.com" w:date="2020-05-09T23:09:00Z">
                     <w:rPr>
                       <w:lang w:val="en-IN"/>
                     </w:rPr>
@@ -26882,14 +28010,14 @@
                 <w:t xml:space="preserve">Customer: </w:t>
               </w:r>
             </w:ins>
-            <w:ins w:id="383" w:author="nyadav.idmworks@outlook.com" w:date="2020-05-09T23:12:00Z">
+            <w:ins w:id="468" w:author="nyadav.idmworks@outlook.com" w:date="2020-05-09T23:12:00Z">
               <w:r>
                 <w:rPr>
                   <w:rFonts w:asciiTheme="minorHAnsi" w:eastAsiaTheme="minorHAnsi" w:hAnsiTheme="minorHAnsi" w:cstheme="minorBidi"/>
                   <w:sz w:val="22"/>
                   <w:szCs w:val="22"/>
                   <w:lang w:val="en-IN"/>
-                  <w:rPrChange w:id="384" w:author="nyadav.idmworks@outlook.com" w:date="2020-05-09T23:13:00Z">
+                  <w:rPrChange w:id="469" w:author="nyadav.idmworks@outlook.com" w:date="2020-05-09T23:13:00Z">
                     <w:rPr>
                       <w:rFonts w:ascii="JetBrains Mono" w:hAnsi="JetBrains Mono"/>
                       <w:color w:val="067D17"/>
@@ -26906,7 +28034,7 @@
                   <w:color w:val="067D17"/>
                   <w:sz w:val="24"/>
                   <w:szCs w:val="24"/>
-                  <w:rPrChange w:id="385" w:author="nyadav.idmworks@outlook.com" w:date="2020-05-09T23:23:00Z">
+                  <w:rPrChange w:id="470" w:author="nyadav.idmworks@outlook.com" w:date="2020-05-09T23:23:00Z">
                     <w:rPr>
                       <w:rFonts w:ascii="JetBrains Mono" w:hAnsi="JetBrains Mono"/>
                       <w:color w:val="067D17"/>
@@ -26922,14 +28050,14 @@
               <w:pStyle w:val="HTMLPreformatted"/>
               <w:shd w:val="clear" w:color="auto" w:fill="FFFFFF"/>
               <w:rPr>
-                <w:ins w:id="386" w:author="nyadav.idmworks@outlook.com" w:date="2020-05-09T23:10:00Z"/>
+                <w:ins w:id="471" w:author="nyadav.idmworks@outlook.com" w:date="2020-05-09T23:10:00Z"/>
                 <w:rFonts w:asciiTheme="minorHAnsi" w:eastAsiaTheme="minorHAnsi" w:hAnsiTheme="minorHAnsi" w:cstheme="minorBidi"/>
                 <w:sz w:val="22"/>
                 <w:szCs w:val="22"/>
                 <w:lang w:val="en-IN"/>
               </w:rPr>
             </w:pPr>
-            <w:ins w:id="387" w:author="nyadav.idmworks@outlook.com" w:date="2020-05-09T23:12:00Z">
+            <w:ins w:id="472" w:author="nyadav.idmworks@outlook.com" w:date="2020-05-09T23:12:00Z">
               <w:r>
                 <w:rPr>
                   <w:rFonts w:asciiTheme="minorHAnsi" w:eastAsiaTheme="minorHAnsi" w:hAnsiTheme="minorHAnsi" w:cstheme="minorBidi"/>
@@ -26940,14 +28068,14 @@
                 <w:t xml:space="preserve"> </w:t>
               </w:r>
             </w:ins>
-            <w:ins w:id="388" w:author="nyadav.idmworks@outlook.com" w:date="2020-05-09T23:00:00Z">
+            <w:ins w:id="473" w:author="nyadav.idmworks@outlook.com" w:date="2020-05-09T23:00:00Z">
               <w:r>
                 <w:rPr>
                   <w:rFonts w:asciiTheme="minorHAnsi" w:eastAsiaTheme="minorHAnsi" w:hAnsiTheme="minorHAnsi" w:cstheme="minorBidi"/>
                   <w:sz w:val="22"/>
                   <w:szCs w:val="22"/>
                   <w:lang w:val="en-IN"/>
-                  <w:rPrChange w:id="389" w:author="nyadav.idmworks@outlook.com" w:date="2020-05-09T23:09:00Z">
+                  <w:rPrChange w:id="474" w:author="nyadav.idmworks@outlook.com" w:date="2020-05-09T23:09:00Z">
                     <w:rPr>
                       <w:lang w:val="en-IN"/>
                     </w:rPr>
@@ -26961,7 +28089,7 @@
                   <w:sz w:val="22"/>
                   <w:szCs w:val="22"/>
                   <w:lang w:val="en-IN"/>
-                  <w:rPrChange w:id="390" w:author="nyadav.idmworks@outlook.com" w:date="2020-05-09T23:09:00Z">
+                  <w:rPrChange w:id="475" w:author="nyadav.idmworks@outlook.com" w:date="2020-05-09T23:09:00Z">
                     <w:rPr>
                       <w:lang w:val="en-IN"/>
                     </w:rPr>
@@ -26975,7 +28103,7 @@
                   <w:sz w:val="22"/>
                   <w:szCs w:val="22"/>
                   <w:lang w:val="en-IN"/>
-                  <w:rPrChange w:id="391" w:author="nyadav.idmworks@outlook.com" w:date="2020-05-09T23:09:00Z">
+                  <w:rPrChange w:id="476" w:author="nyadav.idmworks@outlook.com" w:date="2020-05-09T23:09:00Z">
                     <w:rPr>
                       <w:rFonts w:ascii="JetBrains Mono" w:hAnsi="JetBrains Mono"/>
                       <w:color w:val="871094"/>
@@ -26989,11 +28117,11 @@
           <w:p>
             <w:pPr>
               <w:rPr>
-                <w:ins w:id="392" w:author="nyadav.idmworks@outlook.com" w:date="2020-05-09T23:09:00Z"/>
-                <w:lang w:val="en-IN"/>
-              </w:rPr>
-            </w:pPr>
-            <w:ins w:id="393" w:author="nyadav.idmworks@outlook.com" w:date="2020-05-09T23:08:00Z">
+                <w:ins w:id="477" w:author="nyadav.idmworks@outlook.com" w:date="2020-05-09T23:09:00Z"/>
+                <w:lang w:val="en-IN"/>
+              </w:rPr>
+            </w:pPr>
+            <w:ins w:id="478" w:author="nyadav.idmworks@outlook.com" w:date="2020-05-09T23:08:00Z">
               <w:r>
                 <w:rPr>
                   <w:lang w:val="en-IN"/>
@@ -27001,7 +28129,7 @@
                 <w:t>LoggedI</w:t>
               </w:r>
             </w:ins>
-            <w:ins w:id="394" w:author="nyadav.idmworks@outlook.com" w:date="2020-05-09T23:09:00Z">
+            <w:ins w:id="479" w:author="nyadav.idmworks@outlook.com" w:date="2020-05-09T23:09:00Z">
               <w:r>
                 <w:rPr>
                   <w:lang w:val="en-IN"/>
@@ -27021,7 +28149,7 @@
                 <w:t xml:space="preserve"> </w:t>
               </w:r>
             </w:ins>
-            <w:ins w:id="395" w:author="nyadav.idmworks@outlook.com" w:date="2020-05-09T23:08:00Z">
+            <w:ins w:id="480" w:author="nyadav.idmworks@outlook.com" w:date="2020-05-09T23:08:00Z">
               <w:r>
                 <w:rPr>
                   <w:lang w:val="en-IN"/>
@@ -27033,11 +28161,11 @@
           <w:p>
             <w:pPr>
               <w:rPr>
-                <w:ins w:id="396" w:author="nyadav.idmworks@outlook.com" w:date="2020-05-09T23:12:00Z"/>
-                <w:lang w:val="en-IN"/>
-              </w:rPr>
-            </w:pPr>
-            <w:ins w:id="397" w:author="nyadav.idmworks@outlook.com" w:date="2020-05-09T23:09:00Z">
+                <w:ins w:id="481" w:author="nyadav.idmworks@outlook.com" w:date="2020-05-09T23:12:00Z"/>
+                <w:lang w:val="en-IN"/>
+              </w:rPr>
+            </w:pPr>
+            <w:ins w:id="482" w:author="nyadav.idmworks@outlook.com" w:date="2020-05-09T23:09:00Z">
               <w:r>
                 <w:rPr>
                   <w:lang w:val="en-IN"/>
@@ -27045,7 +28173,7 @@
                 <w:t>LoggedInUser:EmployeeID</w:t>
               </w:r>
             </w:ins>
-            <w:ins w:id="398" w:author="nyadav.idmworks@outlook.com" w:date="2020-05-09T23:10:00Z">
+            <w:ins w:id="483" w:author="nyadav.idmworks@outlook.com" w:date="2020-05-09T23:10:00Z">
               <w:r>
                 <w:rPr>
                   <w:lang w:val="en-IN"/>
@@ -27059,7 +28187,7 @@
                 <w:sym w:font="Wingdings" w:char="F0E0"/>
               </w:r>
             </w:ins>
-            <w:ins w:id="399" w:author="nyadav.idmworks@outlook.com" w:date="2020-05-09T23:09:00Z">
+            <w:ins w:id="484" w:author="nyadav.idmworks@outlook.com" w:date="2020-05-09T23:09:00Z">
               <w:r>
                 <w:rPr>
                   <w:lang w:val="en-IN"/>
@@ -27077,27 +28205,27 @@
           <w:p>
             <w:pPr>
               <w:rPr>
-                <w:ins w:id="400" w:author="nyadav.idmworks@outlook.com" w:date="2020-05-09T23:12:00Z"/>
-                <w:lang w:val="en-IN"/>
-              </w:rPr>
-            </w:pPr>
-          </w:p>
-          <w:p>
-            <w:pPr>
-              <w:rPr>
-                <w:ins w:id="401" w:author="nyadav.idmworks@outlook.com" w:date="2020-05-09T23:12:00Z"/>
-                <w:lang w:val="en-IN"/>
-              </w:rPr>
-            </w:pPr>
-          </w:p>
-          <w:p>
-            <w:pPr>
-              <w:rPr>
-                <w:ins w:id="402" w:author="nyadav.idmworks@outlook.com" w:date="2020-05-09T23:12:00Z"/>
-                <w:lang w:val="en-IN"/>
-              </w:rPr>
-            </w:pPr>
-            <w:ins w:id="403" w:author="nyadav.idmworks@outlook.com" w:date="2020-05-09T23:12:00Z">
+                <w:ins w:id="485" w:author="nyadav.idmworks@outlook.com" w:date="2020-05-09T23:12:00Z"/>
+                <w:lang w:val="en-IN"/>
+              </w:rPr>
+            </w:pPr>
+          </w:p>
+          <w:p>
+            <w:pPr>
+              <w:rPr>
+                <w:ins w:id="486" w:author="nyadav.idmworks@outlook.com" w:date="2020-05-09T23:12:00Z"/>
+                <w:lang w:val="en-IN"/>
+              </w:rPr>
+            </w:pPr>
+          </w:p>
+          <w:p>
+            <w:pPr>
+              <w:rPr>
+                <w:ins w:id="487" w:author="nyadav.idmworks@outlook.com" w:date="2020-05-09T23:12:00Z"/>
+                <w:lang w:val="en-IN"/>
+              </w:rPr>
+            </w:pPr>
+            <w:ins w:id="488" w:author="nyadav.idmworks@outlook.com" w:date="2020-05-09T23:12:00Z">
               <w:r>
                 <w:rPr>
                   <w:b/>
@@ -27105,7 +28233,7 @@
                   <w:sz w:val="28"/>
                   <w:szCs w:val="28"/>
                   <w:lang w:val="en-IN"/>
-                  <w:rPrChange w:id="404" w:author="nyadav.idmworks@outlook.com" w:date="2020-05-09T23:23:00Z">
+                  <w:rPrChange w:id="489" w:author="nyadav.idmworks@outlook.com" w:date="2020-05-09T23:23:00Z">
                     <w:rPr>
                       <w:lang w:val="en-IN"/>
                     </w:rPr>
@@ -27120,7 +28248,7 @@
                 <w:t xml:space="preserve">ownerId you will get as part of </w:t>
               </w:r>
             </w:ins>
-            <w:ins w:id="405" w:author="nyadav.idmworks@outlook.com" w:date="2020-05-09T23:13:00Z">
+            <w:ins w:id="490" w:author="nyadav.idmworks@outlook.com" w:date="2020-05-09T23:13:00Z">
               <w:r>
                 <w:rPr>
                   <w:lang w:val="en-IN"/>
@@ -27128,7 +28256,7 @@
                 <w:t>“</w:t>
               </w:r>
             </w:ins>
-            <w:ins w:id="406" w:author="nyadav.idmworks@outlook.com" w:date="2020-05-09T23:12:00Z">
+            <w:ins w:id="491" w:author="nyadav.idmworks@outlook.com" w:date="2020-05-09T23:12:00Z">
               <w:r>
                 <w:rPr>
                   <w:lang w:val="en-IN"/>
@@ -27136,7 +28264,7 @@
                 <w:t>Customer”</w:t>
               </w:r>
             </w:ins>
-            <w:ins w:id="407" w:author="nyadav.idmworks@outlook.com" w:date="2020-05-09T23:13:00Z">
+            <w:ins w:id="492" w:author="nyadav.idmworks@outlook.com" w:date="2020-05-09T23:13:00Z">
               <w:r>
                 <w:rPr>
                   <w:lang w:val="en-IN"/>
@@ -27144,7 +28272,7 @@
                 <w:t xml:space="preserve"> search, while you display </w:t>
               </w:r>
             </w:ins>
-            <w:ins w:id="408" w:author="nyadav.idmworks@outlook.com" w:date="2020-05-09T23:21:00Z">
+            <w:ins w:id="493" w:author="nyadav.idmworks@outlook.com" w:date="2020-05-09T23:21:00Z">
               <w:r>
                 <w:rPr>
                   <w:lang w:val="en-IN"/>
@@ -27152,7 +28280,7 @@
                 <w:t>“</w:t>
               </w:r>
             </w:ins>
-            <w:ins w:id="409" w:author="nyadav.idmworks@outlook.com" w:date="2020-05-09T23:13:00Z">
+            <w:ins w:id="494" w:author="nyadav.idmworks@outlook.com" w:date="2020-05-09T23:13:00Z">
               <w:r>
                 <w:rPr>
                   <w:lang w:val="en-IN"/>
@@ -27160,7 +28288,7 @@
                 <w:t>NickName</w:t>
               </w:r>
             </w:ins>
-            <w:ins w:id="410" w:author="nyadav.idmworks@outlook.com" w:date="2020-05-09T23:21:00Z">
+            <w:ins w:id="495" w:author="nyadav.idmworks@outlook.com" w:date="2020-05-09T23:21:00Z">
               <w:r>
                 <w:rPr>
                   <w:lang w:val="en-IN"/>
@@ -27168,7 +28296,7 @@
                 <w:t>”</w:t>
               </w:r>
             </w:ins>
-            <w:ins w:id="411" w:author="nyadav.idmworks@outlook.com" w:date="2020-05-09T23:13:00Z">
+            <w:ins w:id="496" w:author="nyadav.idmworks@outlook.com" w:date="2020-05-09T23:13:00Z">
               <w:r>
                 <w:rPr>
                   <w:lang w:val="en-IN"/>
@@ -27176,7 +28304,7 @@
                 <w:t xml:space="preserve">, you need to pass </w:t>
               </w:r>
             </w:ins>
-            <w:ins w:id="412" w:author="nyadav.idmworks@outlook.com" w:date="2020-05-09T23:22:00Z">
+            <w:ins w:id="497" w:author="nyadav.idmworks@outlook.com" w:date="2020-05-09T23:22:00Z">
               <w:r>
                 <w:rPr>
                   <w:lang w:val="en-IN"/>
@@ -27184,7 +28312,7 @@
                 <w:t>“</w:t>
               </w:r>
             </w:ins>
-            <w:ins w:id="413" w:author="nyadav.idmworks@outlook.com" w:date="2020-05-09T23:13:00Z">
+            <w:ins w:id="498" w:author="nyadav.idmworks@outlook.com" w:date="2020-05-09T23:13:00Z">
               <w:r>
                 <w:rPr>
                   <w:lang w:val="en-IN"/>
@@ -27192,7 +28320,7 @@
                 <w:t>OwnerID</w:t>
               </w:r>
             </w:ins>
-            <w:ins w:id="414" w:author="nyadav.idmworks@outlook.com" w:date="2020-05-09T23:22:00Z">
+            <w:ins w:id="499" w:author="nyadav.idmworks@outlook.com" w:date="2020-05-09T23:22:00Z">
               <w:r>
                 <w:rPr>
                   <w:lang w:val="en-IN"/>
@@ -27210,7 +28338,7 @@
           <w:p>
             <w:pPr>
               <w:rPr>
-                <w:ins w:id="415" w:author="nyadav.idmworks@outlook.com" w:date="2020-05-09T23:00:00Z"/>
+                <w:ins w:id="500" w:author="nyadav.idmworks@outlook.com" w:date="2020-05-09T23:00:00Z"/>
                 <w:lang w:val="en-IN"/>
               </w:rPr>
             </w:pPr>
@@ -27219,7 +28347,7 @@
       </w:tr>
       <w:tr>
         <w:trPr>
-          <w:ins w:id="416" w:author="nyadav.idmworks@outlook.com" w:date="2020-05-09T23:00:00Z"/>
+          <w:ins w:id="501" w:author="nyadav.idmworks@outlook.com" w:date="2020-05-09T23:00:00Z"/>
         </w:trPr>
         <w:tc>
           <w:tcPr>
@@ -27228,7 +28356,7 @@
           <w:p>
             <w:pPr>
               <w:rPr>
-                <w:ins w:id="417" w:author="nyadav.idmworks@outlook.com" w:date="2020-05-09T23:00:00Z"/>
+                <w:ins w:id="502" w:author="nyadav.idmworks@outlook.com" w:date="2020-05-09T23:00:00Z"/>
                 <w:lang w:val="en-IN"/>
               </w:rPr>
             </w:pPr>
@@ -27241,7 +28369,7 @@
           <w:p>
             <w:pPr>
               <w:rPr>
-                <w:ins w:id="418" w:author="nyadav.idmworks@outlook.com" w:date="2020-05-09T23:00:00Z"/>
+                <w:ins w:id="503" w:author="nyadav.idmworks@outlook.com" w:date="2020-05-09T23:00:00Z"/>
                 <w:lang w:val="en-IN"/>
               </w:rPr>
             </w:pPr>
@@ -27272,7 +28400,7 @@
         </w:tabs>
         <w:spacing w:after="0" w:line="240" w:lineRule="auto"/>
         <w:rPr>
-          <w:ins w:id="419" w:author="nyadav.idmworks@outlook.com" w:date="2020-05-09T22:54:00Z"/>
+          <w:ins w:id="504" w:author="nyadav.idmworks@outlook.com" w:date="2020-05-09T22:54:00Z"/>
           <w:rFonts w:ascii="JetBrains Mono" w:eastAsia="Times New Roman" w:hAnsi="JetBrains Mono" w:cs="Courier New"/>
           <w:color w:val="080808"/>
           <w:sz w:val="20"/>
@@ -27284,25 +28412,25 @@
       <w:pPr>
         <w:pStyle w:val="Heading2"/>
         <w:rPr>
-          <w:ins w:id="420" w:author="nyadav.idmworks@outlook.com" w:date="2020-05-09T23:02:00Z"/>
-          <w:lang w:val="en-IN"/>
-          <w:rPrChange w:id="421" w:author="nyadav.idmworks@outlook.com" w:date="2020-05-09T23:02:00Z">
+          <w:ins w:id="505" w:author="nyadav.idmworks@outlook.com" w:date="2020-05-09T23:02:00Z"/>
+          <w:lang w:val="en-IN"/>
+          <w:rPrChange w:id="506" w:author="nyadav.idmworks@outlook.com" w:date="2020-05-09T23:02:00Z">
             <w:rPr>
-              <w:ins w:id="422" w:author="nyadav.idmworks@outlook.com" w:date="2020-05-09T23:02:00Z"/>
+              <w:ins w:id="507" w:author="nyadav.idmworks@outlook.com" w:date="2020-05-09T23:02:00Z"/>
               <w:rFonts w:ascii="JetBrains Mono" w:hAnsi="JetBrains Mono"/>
               <w:color w:val="080808"/>
             </w:rPr>
           </w:rPrChange>
         </w:rPr>
-        <w:pPrChange w:id="423" w:author="nyadav.idmworks@outlook.com" w:date="2020-05-09T23:03:00Z">
+        <w:pPrChange w:id="508" w:author="nyadav.idmworks@outlook.com" w:date="2020-05-09T23:03:00Z">
           <w:pPr>
             <w:pStyle w:val="HTMLPreformatted"/>
             <w:shd w:val="clear" w:color="auto" w:fill="FFFFFF"/>
           </w:pPr>
         </w:pPrChange>
       </w:pPr>
-      <w:bookmarkStart w:id="424" w:name="_Ref39957829"/>
-      <w:ins w:id="425" w:author="nyadav.idmworks@outlook.com" w:date="2020-05-09T23:03:00Z">
+      <w:bookmarkStart w:id="509" w:name="_Ref39957829"/>
+      <w:ins w:id="510" w:author="nyadav.idmworks@outlook.com" w:date="2020-05-09T23:03:00Z">
         <w:r>
           <w:rPr>
             <w:lang w:val="en-IN"/>
@@ -27311,11 +28439,11 @@
           <w:t>a</w:t>
         </w:r>
       </w:ins>
-      <w:ins w:id="426" w:author="nyadav.idmworks@outlook.com" w:date="2020-05-09T23:02:00Z">
+      <w:ins w:id="511" w:author="nyadav.idmworks@outlook.com" w:date="2020-05-09T23:02:00Z">
         <w:r>
           <w:rPr>
             <w:lang w:val="en-IN"/>
-            <w:rPrChange w:id="427" w:author="nyadav.idmworks@outlook.com" w:date="2020-05-09T23:02:00Z">
+            <w:rPrChange w:id="512" w:author="nyadav.idmworks@outlook.com" w:date="2020-05-09T23:02:00Z">
               <w:rPr>
                 <w:rFonts w:ascii="JetBrains Mono" w:hAnsi="JetBrains Mono"/>
                 <w:color w:val="067D17"/>
@@ -27324,11 +28452,11 @@
           </w:rPr>
           <w:t>ccounting/</w:t>
         </w:r>
-        <w:commentRangeStart w:id="428"/>
+        <w:commentRangeStart w:id="513"/>
         <w:r>
           <w:rPr>
             <w:lang w:val="en-IN"/>
-            <w:rPrChange w:id="429" w:author="nyadav.idmworks@outlook.com" w:date="2020-05-09T23:02:00Z">
+            <w:rPrChange w:id="514" w:author="nyadav.idmworks@outlook.com" w:date="2020-05-09T23:02:00Z">
               <w:rPr>
                 <w:rFonts w:ascii="JetBrains Mono" w:hAnsi="JetBrains Mono"/>
                 <w:color w:val="067D17"/>
@@ -27338,16 +28466,16 @@
           <w:t>getAccountsByNickName</w:t>
         </w:r>
       </w:ins>
-      <w:bookmarkEnd w:id="424"/>
-      <w:commentRangeEnd w:id="428"/>
-      <w:ins w:id="430" w:author="nyadav.idmworks@outlook.com" w:date="2020-05-09T23:20:00Z">
+      <w:bookmarkEnd w:id="509"/>
+      <w:commentRangeEnd w:id="513"/>
+      <w:ins w:id="515" w:author="nyadav.idmworks@outlook.com" w:date="2020-05-09T23:20:00Z">
         <w:r>
           <w:rPr>
             <w:rStyle w:val="CommentReference"/>
             <w:rFonts w:asciiTheme="minorHAnsi" w:eastAsiaTheme="minorHAnsi" w:hAnsiTheme="minorHAnsi" w:cstheme="minorBidi"/>
             <w:color w:val="auto"/>
           </w:rPr>
-          <w:commentReference w:id="428"/>
+          <w:commentReference w:id="513"/>
         </w:r>
       </w:ins>
     </w:p>
@@ -27374,7 +28502,7 @@
         </w:tabs>
         <w:spacing w:after="0" w:line="240" w:lineRule="auto"/>
         <w:rPr>
-          <w:ins w:id="431" w:author="nyadav.idmworks@outlook.com" w:date="2020-05-09T23:14:00Z"/>
+          <w:ins w:id="516" w:author="nyadav.idmworks@outlook.com" w:date="2020-05-09T23:14:00Z"/>
           <w:rFonts w:ascii="JetBrains Mono" w:eastAsia="Times New Roman" w:hAnsi="JetBrains Mono" w:cs="Courier New"/>
           <w:color w:val="080808"/>
           <w:sz w:val="20"/>
@@ -27394,7 +28522,7 @@
       </w:tblGrid>
       <w:tr>
         <w:trPr>
-          <w:ins w:id="432" w:author="nyadav.idmworks@outlook.com" w:date="2020-05-09T23:14:00Z"/>
+          <w:ins w:id="517" w:author="nyadav.idmworks@outlook.com" w:date="2020-05-09T23:14:00Z"/>
         </w:trPr>
         <w:tc>
           <w:tcPr>
@@ -27403,12 +28531,12 @@
           <w:p>
             <w:pPr>
               <w:rPr>
-                <w:ins w:id="433" w:author="nyadav.idmworks@outlook.com" w:date="2020-05-09T23:14:00Z"/>
-                <w:lang w:val="en-IN"/>
-              </w:rPr>
-            </w:pPr>
-            <w:commentRangeStart w:id="434"/>
-            <w:ins w:id="435" w:author="nyadav.idmworks@outlook.com" w:date="2020-05-09T23:14:00Z">
+                <w:ins w:id="518" w:author="nyadav.idmworks@outlook.com" w:date="2020-05-09T23:14:00Z"/>
+                <w:lang w:val="en-IN"/>
+              </w:rPr>
+            </w:pPr>
+            <w:commentRangeStart w:id="519"/>
+            <w:ins w:id="520" w:author="nyadav.idmworks@outlook.com" w:date="2020-05-09T23:14:00Z">
               <w:r>
                 <w:rPr>
                   <w:b/>
@@ -27417,12 +28545,12 @@
                 </w:rPr>
                 <w:t>API</w:t>
               </w:r>
-              <w:commentRangeEnd w:id="434"/>
+              <w:commentRangeEnd w:id="519"/>
               <w:r>
                 <w:rPr>
                   <w:rStyle w:val="CommentReference"/>
                 </w:rPr>
-                <w:commentReference w:id="434"/>
+                <w:commentReference w:id="519"/>
               </w:r>
             </w:ins>
           </w:p>
@@ -27434,11 +28562,11 @@
           <w:p>
             <w:pPr>
               <w:rPr>
-                <w:ins w:id="436" w:author="nyadav.idmworks@outlook.com" w:date="2020-05-09T23:14:00Z"/>
-                <w:lang w:val="en-IN"/>
-              </w:rPr>
-            </w:pPr>
-            <w:ins w:id="437" w:author="nyadav.idmworks@outlook.com" w:date="2020-05-09T23:14:00Z">
+                <w:ins w:id="521" w:author="nyadav.idmworks@outlook.com" w:date="2020-05-09T23:14:00Z"/>
+                <w:lang w:val="en-IN"/>
+              </w:rPr>
+            </w:pPr>
+            <w:ins w:id="522" w:author="nyadav.idmworks@outlook.com" w:date="2020-05-09T23:14:00Z">
               <w:r>
                 <w:rPr>
                   <w:b/>
@@ -27447,8 +28575,8 @@
                 </w:rPr>
                 <w:t xml:space="preserve">THE FIELDS NEED </w:t>
               </w:r>
-              <w:commentRangeStart w:id="438"/>
-              <w:commentRangeStart w:id="439"/>
+              <w:commentRangeStart w:id="523"/>
+              <w:commentRangeStart w:id="524"/>
               <w:r>
                 <w:rPr>
                   <w:b/>
@@ -27457,19 +28585,19 @@
                 </w:rPr>
                 <w:t>CLARIFICATION</w:t>
               </w:r>
-              <w:commentRangeEnd w:id="438"/>
+              <w:commentRangeEnd w:id="523"/>
               <w:r>
                 <w:rPr>
                   <w:rStyle w:val="CommentReference"/>
                 </w:rPr>
-                <w:commentReference w:id="438"/>
+                <w:commentReference w:id="523"/>
               </w:r>
-              <w:commentRangeEnd w:id="439"/>
+              <w:commentRangeEnd w:id="524"/>
               <w:r>
                 <w:rPr>
                   <w:rStyle w:val="CommentReference"/>
                 </w:rPr>
-                <w:commentReference w:id="439"/>
+                <w:commentReference w:id="524"/>
               </w:r>
             </w:ins>
           </w:p>
@@ -27477,7 +28605,7 @@
       </w:tr>
       <w:tr>
         <w:trPr>
-          <w:ins w:id="440" w:author="nyadav.idmworks@outlook.com" w:date="2020-05-09T23:14:00Z"/>
+          <w:ins w:id="525" w:author="nyadav.idmworks@outlook.com" w:date="2020-05-09T23:14:00Z"/>
         </w:trPr>
         <w:tc>
           <w:tcPr>
@@ -27486,11 +28614,11 @@
           <w:p>
             <w:pPr>
               <w:rPr>
-                <w:ins w:id="441" w:author="nyadav.idmworks@outlook.com" w:date="2020-05-11T13:22:00Z"/>
-                <w:lang w:val="en-IN"/>
-              </w:rPr>
-            </w:pPr>
-            <w:ins w:id="442" w:author="nyadav.idmworks@outlook.com" w:date="2020-05-11T13:22:00Z">
+                <w:ins w:id="526" w:author="nyadav.idmworks@outlook.com" w:date="2020-05-11T13:22:00Z"/>
+                <w:lang w:val="en-IN"/>
+              </w:rPr>
+            </w:pPr>
+            <w:ins w:id="527" w:author="nyadav.idmworks@outlook.com" w:date="2020-05-11T13:22:00Z">
               <w:r>
                 <w:rPr>
                   <w:lang w:val="en-IN"/>
@@ -27502,11 +28630,11 @@
           <w:p>
             <w:pPr>
               <w:rPr>
-                <w:ins w:id="443" w:author="nyadav.idmworks@outlook.com" w:date="2020-05-11T13:22:00Z"/>
-                <w:lang w:val="en-IN"/>
-              </w:rPr>
-            </w:pPr>
-            <w:ins w:id="444" w:author="nyadav.idmworks@outlook.com" w:date="2020-05-11T13:22:00Z">
+                <w:ins w:id="528" w:author="nyadav.idmworks@outlook.com" w:date="2020-05-11T13:22:00Z"/>
+                <w:lang w:val="en-IN"/>
+              </w:rPr>
+            </w:pPr>
+            <w:ins w:id="529" w:author="nyadav.idmworks@outlook.com" w:date="2020-05-11T13:22:00Z">
               <w:r>
                 <w:rPr>
                   <w:lang w:val="en-IN"/>
@@ -27518,11 +28646,11 @@
           <w:p>
             <w:pPr>
               <w:rPr>
-                <w:ins w:id="445" w:author="nyadav.idmworks@outlook.com" w:date="2020-05-11T13:22:00Z"/>
-                <w:lang w:val="en-IN"/>
-              </w:rPr>
-            </w:pPr>
-            <w:ins w:id="446" w:author="nyadav.idmworks@outlook.com" w:date="2020-05-11T13:22:00Z">
+                <w:ins w:id="530" w:author="nyadav.idmworks@outlook.com" w:date="2020-05-11T13:22:00Z"/>
+                <w:lang w:val="en-IN"/>
+              </w:rPr>
+            </w:pPr>
+            <w:ins w:id="531" w:author="nyadav.idmworks@outlook.com" w:date="2020-05-11T13:22:00Z">
               <w:r>
                 <w:rPr>
                   <w:lang w:val="en-IN"/>
@@ -27534,11 +28662,11 @@
           <w:p>
             <w:pPr>
               <w:rPr>
-                <w:ins w:id="447" w:author="nyadav.idmworks@outlook.com" w:date="2020-05-11T13:22:00Z"/>
-                <w:lang w:val="en-IN"/>
-              </w:rPr>
-            </w:pPr>
-            <w:ins w:id="448" w:author="nyadav.idmworks@outlook.com" w:date="2020-05-11T13:22:00Z">
+                <w:ins w:id="532" w:author="nyadav.idmworks@outlook.com" w:date="2020-05-11T13:22:00Z"/>
+                <w:lang w:val="en-IN"/>
+              </w:rPr>
+            </w:pPr>
+            <w:ins w:id="533" w:author="nyadav.idmworks@outlook.com" w:date="2020-05-11T13:22:00Z">
               <w:r>
                 <w:rPr>
                   <w:lang w:val="en-IN"/>
@@ -27550,11 +28678,11 @@
           <w:p>
             <w:pPr>
               <w:rPr>
-                <w:ins w:id="449" w:author="nyadav.idmworks@outlook.com" w:date="2020-05-11T13:22:00Z"/>
-                <w:lang w:val="en-IN"/>
-              </w:rPr>
-            </w:pPr>
-            <w:ins w:id="450" w:author="nyadav.idmworks@outlook.com" w:date="2020-05-11T13:22:00Z">
+                <w:ins w:id="534" w:author="nyadav.idmworks@outlook.com" w:date="2020-05-11T13:22:00Z"/>
+                <w:lang w:val="en-IN"/>
+              </w:rPr>
+            </w:pPr>
+            <w:ins w:id="535" w:author="nyadav.idmworks@outlook.com" w:date="2020-05-11T13:22:00Z">
               <w:r>
                 <w:rPr>
                   <w:lang w:val="en-IN"/>
@@ -27566,11 +28694,11 @@
           <w:p>
             <w:pPr>
               <w:rPr>
-                <w:ins w:id="451" w:author="nyadav.idmworks@outlook.com" w:date="2020-05-11T13:22:00Z"/>
-                <w:lang w:val="en-IN"/>
-              </w:rPr>
-            </w:pPr>
-            <w:ins w:id="452" w:author="nyadav.idmworks@outlook.com" w:date="2020-05-11T13:22:00Z">
+                <w:ins w:id="536" w:author="nyadav.idmworks@outlook.com" w:date="2020-05-11T13:22:00Z"/>
+                <w:lang w:val="en-IN"/>
+              </w:rPr>
+            </w:pPr>
+            <w:ins w:id="537" w:author="nyadav.idmworks@outlook.com" w:date="2020-05-11T13:22:00Z">
               <w:r>
                 <w:rPr>
                   <w:lang w:val="en-IN"/>
@@ -27582,11 +28710,11 @@
           <w:p>
             <w:pPr>
               <w:rPr>
-                <w:ins w:id="453" w:author="nyadav.idmworks@outlook.com" w:date="2020-05-11T13:22:00Z"/>
-                <w:lang w:val="en-IN"/>
-              </w:rPr>
-            </w:pPr>
-            <w:ins w:id="454" w:author="nyadav.idmworks@outlook.com" w:date="2020-05-11T13:22:00Z">
+                <w:ins w:id="538" w:author="nyadav.idmworks@outlook.com" w:date="2020-05-11T13:22:00Z"/>
+                <w:lang w:val="en-IN"/>
+              </w:rPr>
+            </w:pPr>
+            <w:ins w:id="539" w:author="nyadav.idmworks@outlook.com" w:date="2020-05-11T13:22:00Z">
               <w:r>
                 <w:rPr>
                   <w:lang w:val="en-IN"/>
@@ -27598,11 +28726,11 @@
           <w:p>
             <w:pPr>
               <w:rPr>
-                <w:ins w:id="455" w:author="nyadav.idmworks@outlook.com" w:date="2020-05-11T13:22:00Z"/>
-                <w:lang w:val="en-IN"/>
-              </w:rPr>
-            </w:pPr>
-            <w:ins w:id="456" w:author="nyadav.idmworks@outlook.com" w:date="2020-05-11T13:22:00Z">
+                <w:ins w:id="540" w:author="nyadav.idmworks@outlook.com" w:date="2020-05-11T13:22:00Z"/>
+                <w:lang w:val="en-IN"/>
+              </w:rPr>
+            </w:pPr>
+            <w:ins w:id="541" w:author="nyadav.idmworks@outlook.com" w:date="2020-05-11T13:22:00Z">
               <w:r>
                 <w:rPr>
                   <w:lang w:val="en-IN"/>
@@ -27614,11 +28742,11 @@
           <w:p>
             <w:pPr>
               <w:rPr>
-                <w:ins w:id="457" w:author="nyadav.idmworks@outlook.com" w:date="2020-05-11T13:22:00Z"/>
-                <w:lang w:val="en-IN"/>
-              </w:rPr>
-            </w:pPr>
-            <w:ins w:id="458" w:author="nyadav.idmworks@outlook.com" w:date="2020-05-11T13:22:00Z">
+                <w:ins w:id="542" w:author="nyadav.idmworks@outlook.com" w:date="2020-05-11T13:22:00Z"/>
+                <w:lang w:val="en-IN"/>
+              </w:rPr>
+            </w:pPr>
+            <w:ins w:id="543" w:author="nyadav.idmworks@outlook.com" w:date="2020-05-11T13:22:00Z">
               <w:r>
                 <w:rPr>
                   <w:lang w:val="en-IN"/>
@@ -27630,11 +28758,11 @@
           <w:p>
             <w:pPr>
               <w:rPr>
-                <w:ins w:id="459" w:author="nyadav.idmworks@outlook.com" w:date="2020-05-11T13:22:00Z"/>
-                <w:lang w:val="en-IN"/>
-              </w:rPr>
-            </w:pPr>
-            <w:ins w:id="460" w:author="nyadav.idmworks@outlook.com" w:date="2020-05-11T13:22:00Z">
+                <w:ins w:id="544" w:author="nyadav.idmworks@outlook.com" w:date="2020-05-11T13:22:00Z"/>
+                <w:lang w:val="en-IN"/>
+              </w:rPr>
+            </w:pPr>
+            <w:ins w:id="545" w:author="nyadav.idmworks@outlook.com" w:date="2020-05-11T13:22:00Z">
               <w:r>
                 <w:rPr>
                   <w:lang w:val="en-IN"/>
@@ -27646,11 +28774,11 @@
           <w:p>
             <w:pPr>
               <w:rPr>
-                <w:ins w:id="461" w:author="nyadav.idmworks@outlook.com" w:date="2020-05-11T13:22:00Z"/>
-                <w:lang w:val="en-IN"/>
-              </w:rPr>
-            </w:pPr>
-            <w:ins w:id="462" w:author="nyadav.idmworks@outlook.com" w:date="2020-05-11T13:22:00Z">
+                <w:ins w:id="546" w:author="nyadav.idmworks@outlook.com" w:date="2020-05-11T13:22:00Z"/>
+                <w:lang w:val="en-IN"/>
+              </w:rPr>
+            </w:pPr>
+            <w:ins w:id="547" w:author="nyadav.idmworks@outlook.com" w:date="2020-05-11T13:22:00Z">
               <w:r>
                 <w:rPr>
                   <w:lang w:val="en-IN"/>
@@ -27662,11 +28790,11 @@
           <w:p>
             <w:pPr>
               <w:rPr>
-                <w:ins w:id="463" w:author="nyadav.idmworks@outlook.com" w:date="2020-05-11T13:22:00Z"/>
-                <w:lang w:val="en-IN"/>
-              </w:rPr>
-            </w:pPr>
-            <w:ins w:id="464" w:author="nyadav.idmworks@outlook.com" w:date="2020-05-11T13:22:00Z">
+                <w:ins w:id="548" w:author="nyadav.idmworks@outlook.com" w:date="2020-05-11T13:22:00Z"/>
+                <w:lang w:val="en-IN"/>
+              </w:rPr>
+            </w:pPr>
+            <w:ins w:id="549" w:author="nyadav.idmworks@outlook.com" w:date="2020-05-11T13:22:00Z">
               <w:r>
                 <w:rPr>
                   <w:lang w:val="en-IN"/>
@@ -27678,11 +28806,11 @@
           <w:p>
             <w:pPr>
               <w:rPr>
-                <w:ins w:id="465" w:author="nyadav.idmworks@outlook.com" w:date="2020-05-09T23:14:00Z"/>
-                <w:lang w:val="en-IN"/>
-              </w:rPr>
-            </w:pPr>
-            <w:ins w:id="466" w:author="nyadav.idmworks@outlook.com" w:date="2020-05-11T13:22:00Z">
+                <w:ins w:id="550" w:author="nyadav.idmworks@outlook.com" w:date="2020-05-09T23:14:00Z"/>
+                <w:lang w:val="en-IN"/>
+              </w:rPr>
+            </w:pPr>
+            <w:ins w:id="551" w:author="nyadav.idmworks@outlook.com" w:date="2020-05-11T13:22:00Z">
               <w:r>
                 <w:rPr>
                   <w:lang w:val="en-IN"/>
@@ -27699,25 +28827,25 @@
           <w:p>
             <w:pPr>
               <w:rPr>
-                <w:ins w:id="467" w:author="nyadav.idmworks@outlook.com" w:date="2020-05-11T13:23:00Z"/>
-                <w:b/>
-                <w:bCs/>
-                <w:lang w:val="en-IN"/>
-                <w:rPrChange w:id="468" w:author="nyadav.idmworks@outlook.com" w:date="2020-05-11T13:24:00Z">
+                <w:ins w:id="552" w:author="nyadav.idmworks@outlook.com" w:date="2020-05-11T13:23:00Z"/>
+                <w:b/>
+                <w:bCs/>
+                <w:lang w:val="en-IN"/>
+                <w:rPrChange w:id="553" w:author="nyadav.idmworks@outlook.com" w:date="2020-05-11T13:24:00Z">
                   <w:rPr>
-                    <w:ins w:id="469" w:author="nyadav.idmworks@outlook.com" w:date="2020-05-11T13:23:00Z"/>
+                    <w:ins w:id="554" w:author="nyadav.idmworks@outlook.com" w:date="2020-05-11T13:23:00Z"/>
                     <w:lang w:val="en-IN"/>
                   </w:rPr>
                 </w:rPrChange>
               </w:rPr>
             </w:pPr>
-            <w:ins w:id="470" w:author="nyadav.idmworks@outlook.com" w:date="2020-05-11T13:23:00Z">
+            <w:ins w:id="555" w:author="nyadav.idmworks@outlook.com" w:date="2020-05-11T13:23:00Z">
               <w:r>
                 <w:rPr>
                   <w:b/>
                   <w:bCs/>
                   <w:lang w:val="en-IN"/>
-                  <w:rPrChange w:id="471" w:author="nyadav.idmworks@outlook.com" w:date="2020-05-11T13:24:00Z">
+                  <w:rPrChange w:id="556" w:author="nyadav.idmworks@outlook.com" w:date="2020-05-11T13:24:00Z">
                     <w:rPr>
                       <w:lang w:val="en-IN"/>
                     </w:rPr>
@@ -27730,49 +28858,27 @@
           <w:p>
             <w:pPr>
               <w:rPr>
-                <w:ins w:id="472" w:author="nyadav.idmworks@outlook.com" w:date="2020-05-11T13:23:00Z"/>
-                <w:lang w:val="en-IN"/>
-                <w:rPrChange w:id="473" w:author="nyadav.idmworks@outlook.com" w:date="2020-05-11T13:24:00Z">
-                  <w:rPr>
-                    <w:ins w:id="474" w:author="nyadav.idmworks@outlook.com" w:date="2020-05-11T13:23:00Z"/>
-                    <w:lang w:val="en-IN"/>
-                  </w:rPr>
-                </w:rPrChange>
-              </w:rPr>
-            </w:pPr>
-            <w:ins w:id="475" w:author="nyadav.idmworks@outlook.com" w:date="2020-05-11T13:23:00Z">
+                <w:ins w:id="557" w:author="nyadav.idmworks@outlook.com" w:date="2020-05-11T13:23:00Z"/>
+                <w:lang w:val="en-IN"/>
+              </w:rPr>
+            </w:pPr>
+            <w:ins w:id="558" w:author="nyadav.idmworks@outlook.com" w:date="2020-05-11T13:23:00Z">
               <w:r>
                 <w:rPr>
                   <w:lang w:val="en-IN"/>
-                  <w:rPrChange w:id="476" w:author="nyadav.idmworks@outlook.com" w:date="2020-05-11T13:24:00Z">
-                    <w:rPr>
-                      <w:lang w:val="en-IN"/>
-                    </w:rPr>
-                  </w:rPrChange>
                 </w:rPr>
-                <w:t>A</w:t>
-              </w:r>
-              <w:r>
-                <w:rPr>
-                  <w:lang w:val="en-IN"/>
-                  <w:rPrChange w:id="477" w:author="nyadav.idmworks@outlook.com" w:date="2020-05-11T13:24:00Z">
-                    <w:rPr>
-                      <w:lang w:val="en-IN"/>
-                    </w:rPr>
-                  </w:rPrChange>
-                </w:rPr>
-                <w:t>ccountnickname</w:t>
+                <w:t>Accountnickname</w:t>
               </w:r>
             </w:ins>
           </w:p>
           <w:p>
             <w:pPr>
               <w:rPr>
-                <w:ins w:id="478" w:author="nyadav.idmworks@outlook.com" w:date="2020-05-11T13:23:00Z"/>
-                <w:lang w:val="en-IN"/>
-              </w:rPr>
-            </w:pPr>
-            <w:ins w:id="479" w:author="nyadav.idmworks@outlook.com" w:date="2020-05-11T13:23:00Z">
+                <w:ins w:id="559" w:author="nyadav.idmworks@outlook.com" w:date="2020-05-11T13:23:00Z"/>
+                <w:lang w:val="en-IN"/>
+              </w:rPr>
+            </w:pPr>
+            <w:ins w:id="560" w:author="nyadav.idmworks@outlook.com" w:date="2020-05-11T13:23:00Z">
               <w:r>
                 <w:rPr>
                   <w:lang w:val="en-IN"/>
@@ -27784,33 +28890,33 @@
           <w:p>
             <w:pPr>
               <w:rPr>
-                <w:ins w:id="480" w:author="nyadav.idmworks@outlook.com" w:date="2020-05-11T13:24:00Z"/>
-                <w:lang w:val="en-IN"/>
-              </w:rPr>
-            </w:pPr>
-          </w:p>
-          <w:p>
-            <w:pPr>
-              <w:rPr>
-                <w:ins w:id="481" w:author="nyadav.idmworks@outlook.com" w:date="2020-05-11T13:24:00Z"/>
-                <w:b/>
-                <w:bCs/>
-                <w:lang w:val="en-IN"/>
-                <w:rPrChange w:id="482" w:author="nyadav.idmworks@outlook.com" w:date="2020-05-11T13:25:00Z">
+                <w:ins w:id="561" w:author="nyadav.idmworks@outlook.com" w:date="2020-05-11T13:24:00Z"/>
+                <w:lang w:val="en-IN"/>
+              </w:rPr>
+            </w:pPr>
+          </w:p>
+          <w:p>
+            <w:pPr>
+              <w:rPr>
+                <w:ins w:id="562" w:author="nyadav.idmworks@outlook.com" w:date="2020-05-11T13:24:00Z"/>
+                <w:b/>
+                <w:bCs/>
+                <w:lang w:val="en-IN"/>
+                <w:rPrChange w:id="563" w:author="nyadav.idmworks@outlook.com" w:date="2020-05-11T13:25:00Z">
                   <w:rPr>
-                    <w:ins w:id="483" w:author="nyadav.idmworks@outlook.com" w:date="2020-05-11T13:24:00Z"/>
+                    <w:ins w:id="564" w:author="nyadav.idmworks@outlook.com" w:date="2020-05-11T13:24:00Z"/>
                     <w:lang w:val="en-IN"/>
                   </w:rPr>
                 </w:rPrChange>
               </w:rPr>
             </w:pPr>
-            <w:ins w:id="484" w:author="nyadav.idmworks@outlook.com" w:date="2020-05-11T13:24:00Z">
+            <w:ins w:id="565" w:author="nyadav.idmworks@outlook.com" w:date="2020-05-11T13:24:00Z">
               <w:r>
                 <w:rPr>
                   <w:b/>
                   <w:bCs/>
                   <w:lang w:val="en-IN"/>
-                  <w:rPrChange w:id="485" w:author="nyadav.idmworks@outlook.com" w:date="2020-05-11T13:25:00Z">
+                  <w:rPrChange w:id="566" w:author="nyadav.idmworks@outlook.com" w:date="2020-05-11T13:25:00Z">
                     <w:rPr>
                       <w:lang w:val="en-IN"/>
                     </w:rPr>
@@ -27828,28 +28934,17 @@
                 <w:numId w:val="23"/>
               </w:numPr>
               <w:rPr>
-                <w:ins w:id="486" w:author="nyadav.idmworks@outlook.com" w:date="2020-05-11T13:24:00Z"/>
-                <w:lang w:val="en-IN"/>
-                <w:rPrChange w:id="487" w:author="nyadav.idmworks@outlook.com" w:date="2020-05-11T13:25:00Z">
-                  <w:rPr>
-                    <w:ins w:id="488" w:author="nyadav.idmworks@outlook.com" w:date="2020-05-11T13:24:00Z"/>
-                    <w:lang w:val="en-IN"/>
-                  </w:rPr>
-                </w:rPrChange>
-              </w:rPr>
-              <w:pPrChange w:id="489" w:author="nyadav.idmworks@outlook.com" w:date="2020-05-11T13:25:00Z">
+                <w:ins w:id="567" w:author="nyadav.idmworks@outlook.com" w:date="2020-05-11T13:24:00Z"/>
+                <w:lang w:val="en-IN"/>
+              </w:rPr>
+              <w:pPrChange w:id="568" w:author="nyadav.idmworks@outlook.com" w:date="2020-05-11T13:25:00Z">
                 <w:pPr/>
               </w:pPrChange>
             </w:pPr>
-            <w:ins w:id="490" w:author="nyadav.idmworks@outlook.com" w:date="2020-05-11T13:24:00Z">
+            <w:ins w:id="569" w:author="nyadav.idmworks@outlook.com" w:date="2020-05-11T13:24:00Z">
               <w:r>
                 <w:rPr>
                   <w:lang w:val="en-IN"/>
-                  <w:rPrChange w:id="491" w:author="nyadav.idmworks@outlook.com" w:date="2020-05-11T13:25:00Z">
-                    <w:rPr>
-                      <w:lang w:val="en-IN"/>
-                    </w:rPr>
-                  </w:rPrChange>
                 </w:rPr>
                 <w:t>Accountnickname</w:t>
               </w:r>
@@ -27863,28 +28958,17 @@
                 <w:numId w:val="23"/>
               </w:numPr>
               <w:rPr>
-                <w:ins w:id="492" w:author="nyadav.idmworks@outlook.com" w:date="2020-05-11T13:24:00Z"/>
-                <w:lang w:val="en-IN"/>
-                <w:rPrChange w:id="493" w:author="nyadav.idmworks@outlook.com" w:date="2020-05-11T13:25:00Z">
-                  <w:rPr>
-                    <w:ins w:id="494" w:author="nyadav.idmworks@outlook.com" w:date="2020-05-11T13:24:00Z"/>
-                    <w:lang w:val="en-IN"/>
-                  </w:rPr>
-                </w:rPrChange>
-              </w:rPr>
-              <w:pPrChange w:id="495" w:author="nyadav.idmworks@outlook.com" w:date="2020-05-11T13:25:00Z">
+                <w:ins w:id="570" w:author="nyadav.idmworks@outlook.com" w:date="2020-05-11T13:24:00Z"/>
+                <w:lang w:val="en-IN"/>
+              </w:rPr>
+              <w:pPrChange w:id="571" w:author="nyadav.idmworks@outlook.com" w:date="2020-05-11T13:25:00Z">
                 <w:pPr/>
               </w:pPrChange>
             </w:pPr>
-            <w:ins w:id="496" w:author="nyadav.idmworks@outlook.com" w:date="2020-05-11T13:24:00Z">
+            <w:ins w:id="572" w:author="nyadav.idmworks@outlook.com" w:date="2020-05-11T13:24:00Z">
               <w:r>
                 <w:rPr>
                   <w:lang w:val="en-IN"/>
-                  <w:rPrChange w:id="497" w:author="nyadav.idmworks@outlook.com" w:date="2020-05-11T13:25:00Z">
-                    <w:rPr>
-                      <w:lang w:val="en-IN"/>
-                    </w:rPr>
-                  </w:rPrChange>
                 </w:rPr>
                 <w:t>accountId</w:t>
               </w:r>
@@ -27898,28 +28982,17 @@
                 <w:numId w:val="23"/>
               </w:numPr>
               <w:rPr>
-                <w:ins w:id="498" w:author="nyadav.idmworks@outlook.com" w:date="2020-05-11T13:24:00Z"/>
-                <w:lang w:val="en-IN"/>
-                <w:rPrChange w:id="499" w:author="nyadav.idmworks@outlook.com" w:date="2020-05-11T13:25:00Z">
-                  <w:rPr>
-                    <w:ins w:id="500" w:author="nyadav.idmworks@outlook.com" w:date="2020-05-11T13:24:00Z"/>
-                    <w:lang w:val="en-IN"/>
-                  </w:rPr>
-                </w:rPrChange>
-              </w:rPr>
-              <w:pPrChange w:id="501" w:author="nyadav.idmworks@outlook.com" w:date="2020-05-11T13:25:00Z">
+                <w:ins w:id="573" w:author="nyadav.idmworks@outlook.com" w:date="2020-05-11T13:24:00Z"/>
+                <w:lang w:val="en-IN"/>
+              </w:rPr>
+              <w:pPrChange w:id="574" w:author="nyadav.idmworks@outlook.com" w:date="2020-05-11T13:25:00Z">
                 <w:pPr/>
               </w:pPrChange>
             </w:pPr>
-            <w:ins w:id="502" w:author="nyadav.idmworks@outlook.com" w:date="2020-05-11T13:24:00Z">
+            <w:ins w:id="575" w:author="nyadav.idmworks@outlook.com" w:date="2020-05-11T13:24:00Z">
               <w:r>
                 <w:rPr>
                   <w:lang w:val="en-IN"/>
-                  <w:rPrChange w:id="503" w:author="nyadav.idmworks@outlook.com" w:date="2020-05-11T13:25:00Z">
-                    <w:rPr>
-                      <w:lang w:val="en-IN"/>
-                    </w:rPr>
-                  </w:rPrChange>
                 </w:rPr>
                 <w:t>ownerid</w:t>
               </w:r>
@@ -27928,7 +29001,7 @@
           <w:p>
             <w:pPr>
               <w:rPr>
-                <w:ins w:id="504" w:author="nyadav.idmworks@outlook.com" w:date="2020-05-09T23:14:00Z"/>
+                <w:ins w:id="576" w:author="nyadav.idmworks@outlook.com" w:date="2020-05-09T23:14:00Z"/>
                 <w:lang w:val="en-IN"/>
               </w:rPr>
             </w:pPr>
@@ -27937,7 +29010,7 @@
       </w:tr>
       <w:tr>
         <w:trPr>
-          <w:ins w:id="505" w:author="nyadav.idmworks@outlook.com" w:date="2020-05-09T23:14:00Z"/>
+          <w:ins w:id="577" w:author="nyadav.idmworks@outlook.com" w:date="2020-05-09T23:14:00Z"/>
         </w:trPr>
         <w:tc>
           <w:tcPr>
@@ -27946,7 +29019,7 @@
           <w:p>
             <w:pPr>
               <w:rPr>
-                <w:ins w:id="506" w:author="nyadav.idmworks@outlook.com" w:date="2020-05-09T23:14:00Z"/>
+                <w:ins w:id="578" w:author="nyadav.idmworks@outlook.com" w:date="2020-05-09T23:14:00Z"/>
                 <w:lang w:val="en-IN"/>
               </w:rPr>
             </w:pPr>
@@ -27959,7 +29032,7 @@
           <w:p>
             <w:pPr>
               <w:rPr>
-                <w:ins w:id="507" w:author="nyadav.idmworks@outlook.com" w:date="2020-05-09T23:14:00Z"/>
+                <w:ins w:id="579" w:author="nyadav.idmworks@outlook.com" w:date="2020-05-09T23:14:00Z"/>
                 <w:lang w:val="en-IN"/>
               </w:rPr>
             </w:pPr>
@@ -27990,7 +29063,7 @@
         </w:tabs>
         <w:spacing w:after="0" w:line="240" w:lineRule="auto"/>
         <w:rPr>
-          <w:ins w:id="508" w:author="nyadav.idmworks@outlook.com" w:date="2020-05-09T23:14:00Z"/>
+          <w:ins w:id="580" w:author="nyadav.idmworks@outlook.com" w:date="2020-05-09T23:14:00Z"/>
           <w:rFonts w:ascii="JetBrains Mono" w:eastAsia="Times New Roman" w:hAnsi="JetBrains Mono" w:cs="Courier New"/>
           <w:color w:val="080808"/>
           <w:sz w:val="20"/>
@@ -28021,7 +29094,7 @@
         </w:tabs>
         <w:spacing w:after="0" w:line="240" w:lineRule="auto"/>
         <w:rPr>
-          <w:ins w:id="509" w:author="nyadav.idmworks@outlook.com" w:date="2020-05-10T00:02:00Z"/>
+          <w:ins w:id="581" w:author="nyadav.idmworks@outlook.com" w:date="2020-05-10T00:02:00Z"/>
           <w:rFonts w:ascii="JetBrains Mono" w:eastAsia="Times New Roman" w:hAnsi="JetBrains Mono" w:cs="Courier New"/>
           <w:color w:val="080808"/>
           <w:sz w:val="20"/>
@@ -28033,12 +29106,12 @@
       <w:pPr>
         <w:pStyle w:val="Heading2"/>
         <w:rPr>
-          <w:ins w:id="510" w:author="nyadav.idmworks@outlook.com" w:date="2020-05-10T00:03:00Z"/>
-          <w:lang w:val="en-IN"/>
-        </w:rPr>
-      </w:pPr>
-      <w:bookmarkStart w:id="511" w:name="_Ref39961415"/>
-      <w:ins w:id="512" w:author="nyadav.idmworks@outlook.com" w:date="2020-05-10T00:02:00Z">
+          <w:ins w:id="582" w:author="nyadav.idmworks@outlook.com" w:date="2020-05-10T00:03:00Z"/>
+          <w:lang w:val="en-IN"/>
+        </w:rPr>
+      </w:pPr>
+      <w:bookmarkStart w:id="583" w:name="_Ref39961415"/>
+      <w:ins w:id="584" w:author="nyadav.idmworks@outlook.com" w:date="2020-05-10T00:02:00Z">
         <w:r>
           <w:rPr>
             <w:lang w:val="en-IN"/>
@@ -28054,7 +29127,7 @@
         <w:r>
           <w:rPr>
             <w:lang w:val="en-IN"/>
-            <w:rPrChange w:id="513" w:author="nyadav.idmworks@outlook.com" w:date="2020-05-10T00:03:00Z">
+            <w:rPrChange w:id="585" w:author="nyadav.idmworks@outlook.com" w:date="2020-05-10T00:03:00Z">
               <w:rPr>
                 <w:rFonts w:ascii="JetBrains Mono" w:eastAsia="Times New Roman" w:hAnsi="JetBrains Mono" w:cs="Courier New"/>
                 <w:color w:val="067D17"/>
@@ -28066,7 +29139,7 @@
           <w:t xml:space="preserve"> /searchExpenseByToPartyName</w:t>
         </w:r>
       </w:ins>
-      <w:bookmarkEnd w:id="511"/>
+      <w:bookmarkEnd w:id="583"/>
     </w:p>
     <w:tbl>
       <w:tblPr>
@@ -28080,7 +29153,7 @@
       </w:tblGrid>
       <w:tr>
         <w:trPr>
-          <w:ins w:id="514" w:author="nyadav.idmworks@outlook.com" w:date="2020-05-10T00:10:00Z"/>
+          <w:ins w:id="586" w:author="nyadav.idmworks@outlook.com" w:date="2020-05-10T00:10:00Z"/>
         </w:trPr>
         <w:tc>
           <w:tcPr>
@@ -28089,12 +29162,12 @@
           <w:p>
             <w:pPr>
               <w:rPr>
-                <w:ins w:id="515" w:author="nyadav.idmworks@outlook.com" w:date="2020-05-10T00:10:00Z"/>
-                <w:lang w:val="en-IN"/>
-              </w:rPr>
-            </w:pPr>
-            <w:commentRangeStart w:id="516"/>
-            <w:ins w:id="517" w:author="nyadav.idmworks@outlook.com" w:date="2020-05-10T00:10:00Z">
+                <w:ins w:id="587" w:author="nyadav.idmworks@outlook.com" w:date="2020-05-10T00:10:00Z"/>
+                <w:lang w:val="en-IN"/>
+              </w:rPr>
+            </w:pPr>
+            <w:commentRangeStart w:id="588"/>
+            <w:ins w:id="589" w:author="nyadav.idmworks@outlook.com" w:date="2020-05-10T00:10:00Z">
               <w:r>
                 <w:rPr>
                   <w:b/>
@@ -28103,12 +29176,12 @@
                 </w:rPr>
                 <w:t>API</w:t>
               </w:r>
-              <w:commentRangeEnd w:id="516"/>
+              <w:commentRangeEnd w:id="588"/>
               <w:r>
                 <w:rPr>
                   <w:rStyle w:val="CommentReference"/>
                 </w:rPr>
-                <w:commentReference w:id="516"/>
+                <w:commentReference w:id="588"/>
               </w:r>
             </w:ins>
           </w:p>
@@ -28120,11 +29193,11 @@
           <w:p>
             <w:pPr>
               <w:rPr>
-                <w:ins w:id="518" w:author="nyadav.idmworks@outlook.com" w:date="2020-05-10T00:10:00Z"/>
-                <w:lang w:val="en-IN"/>
-              </w:rPr>
-            </w:pPr>
-            <w:ins w:id="519" w:author="nyadav.idmworks@outlook.com" w:date="2020-05-10T00:10:00Z">
+                <w:ins w:id="590" w:author="nyadav.idmworks@outlook.com" w:date="2020-05-10T00:10:00Z"/>
+                <w:lang w:val="en-IN"/>
+              </w:rPr>
+            </w:pPr>
+            <w:ins w:id="591" w:author="nyadav.idmworks@outlook.com" w:date="2020-05-10T00:10:00Z">
               <w:r>
                 <w:rPr>
                   <w:b/>
@@ -28133,8 +29206,8 @@
                 </w:rPr>
                 <w:t xml:space="preserve">THE FIELDS NEED </w:t>
               </w:r>
-              <w:commentRangeStart w:id="520"/>
-              <w:commentRangeStart w:id="521"/>
+              <w:commentRangeStart w:id="592"/>
+              <w:commentRangeStart w:id="593"/>
               <w:r>
                 <w:rPr>
                   <w:b/>
@@ -28143,19 +29216,19 @@
                 </w:rPr>
                 <w:t>CLARIFICATION</w:t>
               </w:r>
-              <w:commentRangeEnd w:id="520"/>
+              <w:commentRangeEnd w:id="592"/>
               <w:r>
                 <w:rPr>
                   <w:rStyle w:val="CommentReference"/>
                 </w:rPr>
-                <w:commentReference w:id="520"/>
+                <w:commentReference w:id="592"/>
               </w:r>
-              <w:commentRangeEnd w:id="521"/>
+              <w:commentRangeEnd w:id="593"/>
               <w:r>
                 <w:rPr>
                   <w:rStyle w:val="CommentReference"/>
                 </w:rPr>
-                <w:commentReference w:id="521"/>
+                <w:commentReference w:id="593"/>
               </w:r>
             </w:ins>
           </w:p>
@@ -28163,7 +29236,7 @@
       </w:tr>
       <w:tr>
         <w:trPr>
-          <w:ins w:id="522" w:author="nyadav.idmworks@outlook.com" w:date="2020-05-10T00:10:00Z"/>
+          <w:ins w:id="594" w:author="nyadav.idmworks@outlook.com" w:date="2020-05-10T00:10:00Z"/>
         </w:trPr>
         <w:tc>
           <w:tcPr>
@@ -28172,12 +29245,12 @@
           <w:p>
             <w:pPr>
               <w:rPr>
-                <w:ins w:id="523" w:author="nyadav.idmworks@outlook.com" w:date="2020-05-11T13:25:00Z"/>
+                <w:ins w:id="595" w:author="nyadav.idmworks@outlook.com" w:date="2020-05-11T13:25:00Z"/>
                 <w:rFonts w:ascii="Arial" w:hAnsi="Arial" w:cs="Arial"/>
                 <w:color w:val="FF0000"/>
-                <w:rPrChange w:id="524" w:author="nyadav.idmworks@outlook.com" w:date="2020-05-11T13:25:00Z">
+                <w:rPrChange w:id="596" w:author="nyadav.idmworks@outlook.com" w:date="2020-05-11T13:25:00Z">
                   <w:rPr>
-                    <w:ins w:id="525" w:author="nyadav.idmworks@outlook.com" w:date="2020-05-11T13:25:00Z"/>
+                    <w:ins w:id="597" w:author="nyadav.idmworks@outlook.com" w:date="2020-05-11T13:25:00Z"/>
                     <w:rFonts w:ascii="Arial" w:hAnsi="Arial" w:cs="Arial"/>
                     <w:b/>
                     <w:bCs/>
@@ -28186,12 +29259,12 @@
                 </w:rPrChange>
               </w:rPr>
             </w:pPr>
-            <w:ins w:id="526" w:author="nyadav.idmworks@outlook.com" w:date="2020-05-11T13:25:00Z">
+            <w:ins w:id="598" w:author="nyadav.idmworks@outlook.com" w:date="2020-05-11T13:25:00Z">
               <w:r>
                 <w:rPr>
                   <w:rFonts w:ascii="Arial" w:hAnsi="Arial" w:cs="Arial"/>
                   <w:color w:val="3B4151"/>
-                  <w:rPrChange w:id="527" w:author="nyadav.idmworks@outlook.com" w:date="2020-05-11T13:25:00Z">
+                  <w:rPrChange w:id="599" w:author="nyadav.idmworks@outlook.com" w:date="2020-05-11T13:25:00Z">
                     <w:rPr>
                       <w:rFonts w:ascii="Arial" w:hAnsi="Arial" w:cs="Arial"/>
                       <w:b/>
@@ -28214,16 +29287,16 @@
           <w:p>
             <w:pPr>
               <w:rPr>
-                <w:ins w:id="528" w:author="nyadav.idmworks@outlook.com" w:date="2020-05-10T00:10:00Z"/>
-                <w:lang w:val="en-IN"/>
-              </w:rPr>
-            </w:pPr>
-            <w:ins w:id="529" w:author="nyadav.idmworks@outlook.com" w:date="2020-05-11T13:25:00Z">
+                <w:ins w:id="600" w:author="nyadav.idmworks@outlook.com" w:date="2020-05-10T00:10:00Z"/>
+                <w:lang w:val="en-IN"/>
+              </w:rPr>
+            </w:pPr>
+            <w:ins w:id="601" w:author="nyadav.idmworks@outlook.com" w:date="2020-05-11T13:25:00Z">
               <w:r>
                 <w:rPr>
                   <w:rFonts w:ascii="Arial" w:hAnsi="Arial" w:cs="Arial"/>
                   <w:color w:val="3B4151"/>
-                  <w:rPrChange w:id="530" w:author="nyadav.idmworks@outlook.com" w:date="2020-05-11T13:25:00Z">
+                  <w:rPrChange w:id="602" w:author="nyadav.idmworks@outlook.com" w:date="2020-05-11T13:25:00Z">
                     <w:rPr>
                       <w:rFonts w:ascii="Arial" w:hAnsi="Arial" w:cs="Arial"/>
                       <w:b/>
@@ -28251,13 +29324,13 @@
           <w:p>
             <w:pPr>
               <w:rPr>
-                <w:ins w:id="531" w:author="nyadav.idmworks@outlook.com" w:date="2020-05-11T13:26:00Z"/>
-                <w:b/>
-                <w:bCs/>
-                <w:lang w:val="en-IN"/>
-              </w:rPr>
-            </w:pPr>
-            <w:ins w:id="532" w:author="nyadav.idmworks@outlook.com" w:date="2020-05-11T13:26:00Z">
+                <w:ins w:id="603" w:author="nyadav.idmworks@outlook.com" w:date="2020-05-11T13:26:00Z"/>
+                <w:b/>
+                <w:bCs/>
+                <w:lang w:val="en-IN"/>
+              </w:rPr>
+            </w:pPr>
+            <w:ins w:id="604" w:author="nyadav.idmworks@outlook.com" w:date="2020-05-11T13:26:00Z">
               <w:r>
                 <w:rPr>
                   <w:b/>
@@ -28292,26 +29365,26 @@
                 <w:numId w:val="24"/>
               </w:numPr>
               <w:rPr>
-                <w:ins w:id="533" w:author="nyadav.idmworks@outlook.com" w:date="2020-05-11T13:27:00Z"/>
-                <w:lang w:val="en-IN"/>
-                <w:rPrChange w:id="534" w:author="nyadav.idmworks@outlook.com" w:date="2020-05-11T13:27:00Z">
+                <w:ins w:id="605" w:author="nyadav.idmworks@outlook.com" w:date="2020-05-11T13:27:00Z"/>
+                <w:lang w:val="en-IN"/>
+                <w:rPrChange w:id="606" w:author="nyadav.idmworks@outlook.com" w:date="2020-05-11T13:27:00Z">
                   <w:rPr>
-                    <w:ins w:id="535" w:author="nyadav.idmworks@outlook.com" w:date="2020-05-11T13:27:00Z"/>
+                    <w:ins w:id="607" w:author="nyadav.idmworks@outlook.com" w:date="2020-05-11T13:27:00Z"/>
                     <w:b/>
                     <w:bCs/>
                     <w:lang w:val="en-IN"/>
                   </w:rPr>
                 </w:rPrChange>
               </w:rPr>
-              <w:pPrChange w:id="536" w:author="nyadav.idmworks@outlook.com" w:date="2020-05-11T13:27:00Z">
+              <w:pPrChange w:id="608" w:author="nyadav.idmworks@outlook.com" w:date="2020-05-11T13:27:00Z">
                 <w:pPr/>
               </w:pPrChange>
             </w:pPr>
-            <w:ins w:id="537" w:author="nyadav.idmworks@outlook.com" w:date="2020-05-11T13:27:00Z">
+            <w:ins w:id="609" w:author="nyadav.idmworks@outlook.com" w:date="2020-05-11T13:27:00Z">
               <w:r>
                 <w:rPr>
                   <w:lang w:val="en-IN"/>
-                  <w:rPrChange w:id="538" w:author="nyadav.idmworks@outlook.com" w:date="2020-05-11T13:27:00Z">
+                  <w:rPrChange w:id="610" w:author="nyadav.idmworks@outlook.com" w:date="2020-05-11T13:27:00Z">
                     <w:rPr>
                       <w:b/>
                       <w:bCs/>
@@ -28331,26 +29404,26 @@
                 <w:numId w:val="24"/>
               </w:numPr>
               <w:rPr>
-                <w:ins w:id="539" w:author="nyadav.idmworks@outlook.com" w:date="2020-05-11T13:27:00Z"/>
-                <w:lang w:val="en-IN"/>
-                <w:rPrChange w:id="540" w:author="nyadav.idmworks@outlook.com" w:date="2020-05-11T13:27:00Z">
+                <w:ins w:id="611" w:author="nyadav.idmworks@outlook.com" w:date="2020-05-11T13:27:00Z"/>
+                <w:lang w:val="en-IN"/>
+                <w:rPrChange w:id="612" w:author="nyadav.idmworks@outlook.com" w:date="2020-05-11T13:27:00Z">
                   <w:rPr>
-                    <w:ins w:id="541" w:author="nyadav.idmworks@outlook.com" w:date="2020-05-11T13:27:00Z"/>
+                    <w:ins w:id="613" w:author="nyadav.idmworks@outlook.com" w:date="2020-05-11T13:27:00Z"/>
                     <w:b/>
                     <w:bCs/>
                     <w:lang w:val="en-IN"/>
                   </w:rPr>
                 </w:rPrChange>
               </w:rPr>
-              <w:pPrChange w:id="542" w:author="nyadav.idmworks@outlook.com" w:date="2020-05-11T13:27:00Z">
+              <w:pPrChange w:id="614" w:author="nyadav.idmworks@outlook.com" w:date="2020-05-11T13:27:00Z">
                 <w:pPr/>
               </w:pPrChange>
             </w:pPr>
-            <w:ins w:id="543" w:author="nyadav.idmworks@outlook.com" w:date="2020-05-11T13:27:00Z">
+            <w:ins w:id="615" w:author="nyadav.idmworks@outlook.com" w:date="2020-05-11T13:27:00Z">
               <w:r>
                 <w:rPr>
                   <w:lang w:val="en-IN"/>
-                  <w:rPrChange w:id="544" w:author="nyadav.idmworks@outlook.com" w:date="2020-05-11T13:27:00Z">
+                  <w:rPrChange w:id="616" w:author="nyadav.idmworks@outlook.com" w:date="2020-05-11T13:27:00Z">
                     <w:rPr>
                       <w:b/>
                       <w:bCs/>
@@ -28370,26 +29443,26 @@
                 <w:numId w:val="24"/>
               </w:numPr>
               <w:rPr>
-                <w:ins w:id="545" w:author="nyadav.idmworks@outlook.com" w:date="2020-05-11T13:26:00Z"/>
-                <w:lang w:val="en-IN"/>
-                <w:rPrChange w:id="546" w:author="nyadav.idmworks@outlook.com" w:date="2020-05-11T13:27:00Z">
+                <w:ins w:id="617" w:author="nyadav.idmworks@outlook.com" w:date="2020-05-11T13:26:00Z"/>
+                <w:lang w:val="en-IN"/>
+                <w:rPrChange w:id="618" w:author="nyadav.idmworks@outlook.com" w:date="2020-05-11T13:27:00Z">
                   <w:rPr>
-                    <w:ins w:id="547" w:author="nyadav.idmworks@outlook.com" w:date="2020-05-11T13:26:00Z"/>
+                    <w:ins w:id="619" w:author="nyadav.idmworks@outlook.com" w:date="2020-05-11T13:26:00Z"/>
                     <w:b/>
                     <w:bCs/>
                     <w:lang w:val="en-IN"/>
                   </w:rPr>
                 </w:rPrChange>
               </w:rPr>
-              <w:pPrChange w:id="548" w:author="nyadav.idmworks@outlook.com" w:date="2020-05-11T13:27:00Z">
+              <w:pPrChange w:id="620" w:author="nyadav.idmworks@outlook.com" w:date="2020-05-11T13:27:00Z">
                 <w:pPr/>
               </w:pPrChange>
             </w:pPr>
-            <w:ins w:id="549" w:author="nyadav.idmworks@outlook.com" w:date="2020-05-11T13:27:00Z">
+            <w:ins w:id="621" w:author="nyadav.idmworks@outlook.com" w:date="2020-05-11T13:27:00Z">
               <w:r>
                 <w:rPr>
                   <w:lang w:val="en-IN"/>
-                  <w:rPrChange w:id="550" w:author="nyadav.idmworks@outlook.com" w:date="2020-05-11T13:27:00Z">
+                  <w:rPrChange w:id="622" w:author="nyadav.idmworks@outlook.com" w:date="2020-05-11T13:27:00Z">
                     <w:rPr>
                       <w:b/>
                       <w:bCs/>
@@ -28404,7 +29477,7 @@
           <w:p>
             <w:pPr>
               <w:rPr>
-                <w:ins w:id="551" w:author="nyadav.idmworks@outlook.com" w:date="2020-05-10T00:10:00Z"/>
+                <w:ins w:id="623" w:author="nyadav.idmworks@outlook.com" w:date="2020-05-10T00:10:00Z"/>
                 <w:lang w:val="en-IN"/>
               </w:rPr>
             </w:pPr>
@@ -28413,7 +29486,7 @@
       </w:tr>
       <w:tr>
         <w:trPr>
-          <w:ins w:id="552" w:author="nyadav.idmworks@outlook.com" w:date="2020-05-10T00:10:00Z"/>
+          <w:ins w:id="624" w:author="nyadav.idmworks@outlook.com" w:date="2020-05-10T00:10:00Z"/>
         </w:trPr>
         <w:tc>
           <w:tcPr>
@@ -28422,7 +29495,7 @@
           <w:p>
             <w:pPr>
               <w:rPr>
-                <w:ins w:id="553" w:author="nyadav.idmworks@outlook.com" w:date="2020-05-10T00:10:00Z"/>
+                <w:ins w:id="625" w:author="nyadav.idmworks@outlook.com" w:date="2020-05-10T00:10:00Z"/>
                 <w:lang w:val="en-IN"/>
               </w:rPr>
             </w:pPr>
@@ -28435,7 +29508,7 @@
           <w:p>
             <w:pPr>
               <w:rPr>
-                <w:ins w:id="554" w:author="nyadav.idmworks@outlook.com" w:date="2020-05-10T00:10:00Z"/>
+                <w:ins w:id="626" w:author="nyadav.idmworks@outlook.com" w:date="2020-05-10T00:10:00Z"/>
                 <w:lang w:val="en-IN"/>
               </w:rPr>
             </w:pPr>
@@ -28446,7 +29519,7 @@
     <w:p>
       <w:pPr>
         <w:rPr>
-          <w:ins w:id="555" w:author="nyadav.idmworks@outlook.com" w:date="2020-05-10T00:10:00Z"/>
+          <w:ins w:id="627" w:author="nyadav.idmworks@outlook.com" w:date="2020-05-10T00:10:00Z"/>
           <w:lang w:val="en-IN"/>
         </w:rPr>
       </w:pPr>
@@ -28455,11 +29528,11 @@
       <w:pPr>
         <w:pStyle w:val="Heading2"/>
         <w:rPr>
-          <w:ins w:id="556" w:author="nyadav.idmworks@outlook.com" w:date="2020-05-10T00:10:00Z"/>
-          <w:lang w:val="en-IN"/>
-          <w:rPrChange w:id="557" w:author="nyadav.idmworks@outlook.com" w:date="2020-05-10T00:10:00Z">
+          <w:ins w:id="628" w:author="nyadav.idmworks@outlook.com" w:date="2020-05-10T00:10:00Z"/>
+          <w:lang w:val="en-IN"/>
+          <w:rPrChange w:id="629" w:author="nyadav.idmworks@outlook.com" w:date="2020-05-10T00:10:00Z">
             <w:rPr>
-              <w:ins w:id="558" w:author="nyadav.idmworks@outlook.com" w:date="2020-05-10T00:10:00Z"/>
+              <w:ins w:id="630" w:author="nyadav.idmworks@outlook.com" w:date="2020-05-10T00:10:00Z"/>
               <w:rFonts w:ascii="JetBrains Mono" w:eastAsia="Times New Roman" w:hAnsi="JetBrains Mono" w:cs="Courier New"/>
               <w:color w:val="080808"/>
               <w:sz w:val="20"/>
@@ -28467,7 +29540,7 @@
             </w:rPr>
           </w:rPrChange>
         </w:rPr>
-        <w:pPrChange w:id="559" w:author="nyadav.idmworks@outlook.com" w:date="2020-05-10T00:10:00Z">
+        <w:pPrChange w:id="631" w:author="nyadav.idmworks@outlook.com" w:date="2020-05-10T00:10:00Z">
           <w:pPr>
             <w:shd w:val="clear" w:color="auto" w:fill="FFFFFF"/>
             <w:tabs>
@@ -28492,12 +29565,12 @@
           </w:pPr>
         </w:pPrChange>
       </w:pPr>
-      <w:bookmarkStart w:id="560" w:name="_Ref39961889"/>
-      <w:ins w:id="561" w:author="nyadav.idmworks@outlook.com" w:date="2020-05-10T00:10:00Z">
+      <w:bookmarkStart w:id="632" w:name="_Ref39961889"/>
+      <w:ins w:id="633" w:author="nyadav.idmworks@outlook.com" w:date="2020-05-10T00:10:00Z">
         <w:r>
           <w:rPr>
             <w:lang w:val="en-IN"/>
-            <w:rPrChange w:id="562" w:author="nyadav.idmworks@outlook.com" w:date="2020-05-10T00:10:00Z">
+            <w:rPrChange w:id="634" w:author="nyadav.idmworks@outlook.com" w:date="2020-05-10T00:10:00Z">
               <w:rPr>
                 <w:rFonts w:ascii="JetBrains Mono" w:eastAsia="Times New Roman" w:hAnsi="JetBrains Mono" w:cs="Courier New"/>
                 <w:color w:val="067D17"/>
@@ -28508,7 +29581,7 @@
           </w:rPr>
           <w:t>employee/getEmployeeListByName</w:t>
         </w:r>
-        <w:bookmarkEnd w:id="560"/>
+        <w:bookmarkEnd w:id="632"/>
       </w:ins>
     </w:p>
     <w:tbl>
@@ -28523,7 +29596,7 @@
       </w:tblGrid>
       <w:tr>
         <w:trPr>
-          <w:ins w:id="563" w:author="nyadav.idmworks@outlook.com" w:date="2020-05-10T00:10:00Z"/>
+          <w:ins w:id="635" w:author="nyadav.idmworks@outlook.com" w:date="2020-05-10T00:10:00Z"/>
         </w:trPr>
         <w:tc>
           <w:tcPr>
@@ -28532,12 +29605,12 @@
           <w:p>
             <w:pPr>
               <w:rPr>
-                <w:ins w:id="564" w:author="nyadav.idmworks@outlook.com" w:date="2020-05-10T00:10:00Z"/>
-                <w:lang w:val="en-IN"/>
-              </w:rPr>
-            </w:pPr>
-            <w:commentRangeStart w:id="565"/>
-            <w:ins w:id="566" w:author="nyadav.idmworks@outlook.com" w:date="2020-05-10T00:10:00Z">
+                <w:ins w:id="636" w:author="nyadav.idmworks@outlook.com" w:date="2020-05-10T00:10:00Z"/>
+                <w:lang w:val="en-IN"/>
+              </w:rPr>
+            </w:pPr>
+            <w:commentRangeStart w:id="637"/>
+            <w:ins w:id="638" w:author="nyadav.idmworks@outlook.com" w:date="2020-05-10T00:10:00Z">
               <w:r>
                 <w:rPr>
                   <w:b/>
@@ -28546,12 +29619,12 @@
                 </w:rPr>
                 <w:t>API</w:t>
               </w:r>
-              <w:commentRangeEnd w:id="565"/>
+              <w:commentRangeEnd w:id="637"/>
               <w:r>
                 <w:rPr>
                   <w:rStyle w:val="CommentReference"/>
                 </w:rPr>
-                <w:commentReference w:id="565"/>
+                <w:commentReference w:id="637"/>
               </w:r>
             </w:ins>
           </w:p>
@@ -28563,11 +29636,11 @@
           <w:p>
             <w:pPr>
               <w:rPr>
-                <w:ins w:id="567" w:author="nyadav.idmworks@outlook.com" w:date="2020-05-10T00:10:00Z"/>
-                <w:lang w:val="en-IN"/>
-              </w:rPr>
-            </w:pPr>
-            <w:ins w:id="568" w:author="nyadav.idmworks@outlook.com" w:date="2020-05-10T00:10:00Z">
+                <w:ins w:id="639" w:author="nyadav.idmworks@outlook.com" w:date="2020-05-10T00:10:00Z"/>
+                <w:lang w:val="en-IN"/>
+              </w:rPr>
+            </w:pPr>
+            <w:ins w:id="640" w:author="nyadav.idmworks@outlook.com" w:date="2020-05-10T00:10:00Z">
               <w:r>
                 <w:rPr>
                   <w:b/>
@@ -28576,8 +29649,8 @@
                 </w:rPr>
                 <w:t xml:space="preserve">THE FIELDS NEED </w:t>
               </w:r>
-              <w:commentRangeStart w:id="569"/>
-              <w:commentRangeStart w:id="570"/>
+              <w:commentRangeStart w:id="641"/>
+              <w:commentRangeStart w:id="642"/>
               <w:r>
                 <w:rPr>
                   <w:b/>
@@ -28586,19 +29659,19 @@
                 </w:rPr>
                 <w:t>CLARIFICATION</w:t>
               </w:r>
-              <w:commentRangeEnd w:id="569"/>
+              <w:commentRangeEnd w:id="641"/>
               <w:r>
                 <w:rPr>
                   <w:rStyle w:val="CommentReference"/>
                 </w:rPr>
-                <w:commentReference w:id="569"/>
+                <w:commentReference w:id="641"/>
               </w:r>
-              <w:commentRangeEnd w:id="570"/>
+              <w:commentRangeEnd w:id="642"/>
               <w:r>
                 <w:rPr>
                   <w:rStyle w:val="CommentReference"/>
                 </w:rPr>
-                <w:commentReference w:id="570"/>
+                <w:commentReference w:id="642"/>
               </w:r>
             </w:ins>
           </w:p>
@@ -28606,7 +29679,7 @@
       </w:tr>
       <w:tr>
         <w:trPr>
-          <w:ins w:id="571" w:author="nyadav.idmworks@outlook.com" w:date="2020-05-10T00:10:00Z"/>
+          <w:ins w:id="643" w:author="nyadav.idmworks@outlook.com" w:date="2020-05-10T00:10:00Z"/>
         </w:trPr>
         <w:tc>
           <w:tcPr>
@@ -28615,11 +29688,11 @@
           <w:p>
             <w:pPr>
               <w:rPr>
-                <w:ins w:id="572" w:author="nyadav.idmworks@outlook.com" w:date="2020-05-11T13:28:00Z"/>
-                <w:lang w:val="en-IN"/>
-              </w:rPr>
-            </w:pPr>
-            <w:ins w:id="573" w:author="nyadav.idmworks@outlook.com" w:date="2020-05-11T13:28:00Z">
+                <w:ins w:id="644" w:author="nyadav.idmworks@outlook.com" w:date="2020-05-11T13:28:00Z"/>
+                <w:lang w:val="en-IN"/>
+              </w:rPr>
+            </w:pPr>
+            <w:ins w:id="645" w:author="nyadav.idmworks@outlook.com" w:date="2020-05-11T13:28:00Z">
               <w:r>
                 <w:rPr>
                   <w:lang w:val="en-IN"/>
@@ -28631,11 +29704,11 @@
           <w:p>
             <w:pPr>
               <w:rPr>
-                <w:ins w:id="574" w:author="nyadav.idmworks@outlook.com" w:date="2020-05-11T13:28:00Z"/>
-                <w:lang w:val="en-IN"/>
-              </w:rPr>
-            </w:pPr>
-            <w:ins w:id="575" w:author="nyadav.idmworks@outlook.com" w:date="2020-05-11T13:28:00Z">
+                <w:ins w:id="646" w:author="nyadav.idmworks@outlook.com" w:date="2020-05-11T13:28:00Z"/>
+                <w:lang w:val="en-IN"/>
+              </w:rPr>
+            </w:pPr>
+            <w:ins w:id="647" w:author="nyadav.idmworks@outlook.com" w:date="2020-05-11T13:28:00Z">
               <w:r>
                 <w:rPr>
                   <w:lang w:val="en-IN"/>
@@ -28647,11 +29720,11 @@
           <w:p>
             <w:pPr>
               <w:rPr>
-                <w:ins w:id="576" w:author="nyadav.idmworks@outlook.com" w:date="2020-05-11T13:28:00Z"/>
-                <w:lang w:val="en-IN"/>
-              </w:rPr>
-            </w:pPr>
-            <w:ins w:id="577" w:author="nyadav.idmworks@outlook.com" w:date="2020-05-11T13:28:00Z">
+                <w:ins w:id="648" w:author="nyadav.idmworks@outlook.com" w:date="2020-05-11T13:28:00Z"/>
+                <w:lang w:val="en-IN"/>
+              </w:rPr>
+            </w:pPr>
+            <w:ins w:id="649" w:author="nyadav.idmworks@outlook.com" w:date="2020-05-11T13:28:00Z">
               <w:r>
                 <w:rPr>
                   <w:lang w:val="en-IN"/>
@@ -28663,11 +29736,11 @@
           <w:p>
             <w:pPr>
               <w:rPr>
-                <w:ins w:id="578" w:author="nyadav.idmworks@outlook.com" w:date="2020-05-11T13:28:00Z"/>
-                <w:lang w:val="en-IN"/>
-              </w:rPr>
-            </w:pPr>
-            <w:ins w:id="579" w:author="nyadav.idmworks@outlook.com" w:date="2020-05-11T13:28:00Z">
+                <w:ins w:id="650" w:author="nyadav.idmworks@outlook.com" w:date="2020-05-11T13:28:00Z"/>
+                <w:lang w:val="en-IN"/>
+              </w:rPr>
+            </w:pPr>
+            <w:ins w:id="651" w:author="nyadav.idmworks@outlook.com" w:date="2020-05-11T13:28:00Z">
               <w:r>
                 <w:rPr>
                   <w:lang w:val="en-IN"/>
@@ -28679,11 +29752,11 @@
           <w:p>
             <w:pPr>
               <w:rPr>
-                <w:ins w:id="580" w:author="nyadav.idmworks@outlook.com" w:date="2020-05-11T13:28:00Z"/>
-                <w:lang w:val="en-IN"/>
-              </w:rPr>
-            </w:pPr>
-            <w:ins w:id="581" w:author="nyadav.idmworks@outlook.com" w:date="2020-05-11T13:28:00Z">
+                <w:ins w:id="652" w:author="nyadav.idmworks@outlook.com" w:date="2020-05-11T13:28:00Z"/>
+                <w:lang w:val="en-IN"/>
+              </w:rPr>
+            </w:pPr>
+            <w:ins w:id="653" w:author="nyadav.idmworks@outlook.com" w:date="2020-05-11T13:28:00Z">
               <w:r>
                 <w:rPr>
                   <w:lang w:val="en-IN"/>
@@ -28695,11 +29768,11 @@
           <w:p>
             <w:pPr>
               <w:rPr>
-                <w:ins w:id="582" w:author="nyadav.idmworks@outlook.com" w:date="2020-05-11T13:28:00Z"/>
-                <w:lang w:val="en-IN"/>
-              </w:rPr>
-            </w:pPr>
-            <w:ins w:id="583" w:author="nyadav.idmworks@outlook.com" w:date="2020-05-11T13:28:00Z">
+                <w:ins w:id="654" w:author="nyadav.idmworks@outlook.com" w:date="2020-05-11T13:28:00Z"/>
+                <w:lang w:val="en-IN"/>
+              </w:rPr>
+            </w:pPr>
+            <w:ins w:id="655" w:author="nyadav.idmworks@outlook.com" w:date="2020-05-11T13:28:00Z">
               <w:r>
                 <w:rPr>
                   <w:lang w:val="en-IN"/>
@@ -28711,11 +29784,11 @@
           <w:p>
             <w:pPr>
               <w:rPr>
-                <w:ins w:id="584" w:author="nyadav.idmworks@outlook.com" w:date="2020-05-11T13:28:00Z"/>
-                <w:lang w:val="en-IN"/>
-              </w:rPr>
-            </w:pPr>
-            <w:ins w:id="585" w:author="nyadav.idmworks@outlook.com" w:date="2020-05-11T13:28:00Z">
+                <w:ins w:id="656" w:author="nyadav.idmworks@outlook.com" w:date="2020-05-11T13:28:00Z"/>
+                <w:lang w:val="en-IN"/>
+              </w:rPr>
+            </w:pPr>
+            <w:ins w:id="657" w:author="nyadav.idmworks@outlook.com" w:date="2020-05-11T13:28:00Z">
               <w:r>
                 <w:rPr>
                   <w:lang w:val="en-IN"/>
@@ -28727,11 +29800,11 @@
           <w:p>
             <w:pPr>
               <w:rPr>
-                <w:ins w:id="586" w:author="nyadav.idmworks@outlook.com" w:date="2020-05-11T13:28:00Z"/>
-                <w:lang w:val="en-IN"/>
-              </w:rPr>
-            </w:pPr>
-            <w:ins w:id="587" w:author="nyadav.idmworks@outlook.com" w:date="2020-05-11T13:28:00Z">
+                <w:ins w:id="658" w:author="nyadav.idmworks@outlook.com" w:date="2020-05-11T13:28:00Z"/>
+                <w:lang w:val="en-IN"/>
+              </w:rPr>
+            </w:pPr>
+            <w:ins w:id="659" w:author="nyadav.idmworks@outlook.com" w:date="2020-05-11T13:28:00Z">
               <w:r>
                 <w:rPr>
                   <w:lang w:val="en-IN"/>
@@ -28743,11 +29816,11 @@
           <w:p>
             <w:pPr>
               <w:rPr>
-                <w:ins w:id="588" w:author="nyadav.idmworks@outlook.com" w:date="2020-05-11T13:28:00Z"/>
-                <w:lang w:val="en-IN"/>
-              </w:rPr>
-            </w:pPr>
-            <w:ins w:id="589" w:author="nyadav.idmworks@outlook.com" w:date="2020-05-11T13:28:00Z">
+                <w:ins w:id="660" w:author="nyadav.idmworks@outlook.com" w:date="2020-05-11T13:28:00Z"/>
+                <w:lang w:val="en-IN"/>
+              </w:rPr>
+            </w:pPr>
+            <w:ins w:id="661" w:author="nyadav.idmworks@outlook.com" w:date="2020-05-11T13:28:00Z">
               <w:r>
                 <w:rPr>
                   <w:lang w:val="en-IN"/>
@@ -28759,11 +29832,11 @@
           <w:p>
             <w:pPr>
               <w:rPr>
-                <w:ins w:id="590" w:author="nyadav.idmworks@outlook.com" w:date="2020-05-11T13:28:00Z"/>
-                <w:lang w:val="en-IN"/>
-              </w:rPr>
-            </w:pPr>
-            <w:ins w:id="591" w:author="nyadav.idmworks@outlook.com" w:date="2020-05-11T13:28:00Z">
+                <w:ins w:id="662" w:author="nyadav.idmworks@outlook.com" w:date="2020-05-11T13:28:00Z"/>
+                <w:lang w:val="en-IN"/>
+              </w:rPr>
+            </w:pPr>
+            <w:ins w:id="663" w:author="nyadav.idmworks@outlook.com" w:date="2020-05-11T13:28:00Z">
               <w:r>
                 <w:rPr>
                   <w:lang w:val="en-IN"/>
@@ -28775,11 +29848,11 @@
           <w:p>
             <w:pPr>
               <w:rPr>
-                <w:ins w:id="592" w:author="nyadav.idmworks@outlook.com" w:date="2020-05-11T13:28:00Z"/>
-                <w:lang w:val="en-IN"/>
-              </w:rPr>
-            </w:pPr>
-            <w:ins w:id="593" w:author="nyadav.idmworks@outlook.com" w:date="2020-05-11T13:28:00Z">
+                <w:ins w:id="664" w:author="nyadav.idmworks@outlook.com" w:date="2020-05-11T13:28:00Z"/>
+                <w:lang w:val="en-IN"/>
+              </w:rPr>
+            </w:pPr>
+            <w:ins w:id="665" w:author="nyadav.idmworks@outlook.com" w:date="2020-05-11T13:28:00Z">
               <w:r>
                 <w:rPr>
                   <w:lang w:val="en-IN"/>
@@ -28791,11 +29864,11 @@
           <w:p>
             <w:pPr>
               <w:rPr>
-                <w:ins w:id="594" w:author="nyadav.idmworks@outlook.com" w:date="2020-05-11T13:28:00Z"/>
-                <w:lang w:val="en-IN"/>
-              </w:rPr>
-            </w:pPr>
-            <w:ins w:id="595" w:author="nyadav.idmworks@outlook.com" w:date="2020-05-11T13:28:00Z">
+                <w:ins w:id="666" w:author="nyadav.idmworks@outlook.com" w:date="2020-05-11T13:28:00Z"/>
+                <w:lang w:val="en-IN"/>
+              </w:rPr>
+            </w:pPr>
+            <w:ins w:id="667" w:author="nyadav.idmworks@outlook.com" w:date="2020-05-11T13:28:00Z">
               <w:r>
                 <w:rPr>
                   <w:lang w:val="en-IN"/>
@@ -28807,11 +29880,11 @@
           <w:p>
             <w:pPr>
               <w:rPr>
-                <w:ins w:id="596" w:author="nyadav.idmworks@outlook.com" w:date="2020-05-11T13:28:00Z"/>
-                <w:lang w:val="en-IN"/>
-              </w:rPr>
-            </w:pPr>
-            <w:ins w:id="597" w:author="nyadav.idmworks@outlook.com" w:date="2020-05-11T13:28:00Z">
+                <w:ins w:id="668" w:author="nyadav.idmworks@outlook.com" w:date="2020-05-11T13:28:00Z"/>
+                <w:lang w:val="en-IN"/>
+              </w:rPr>
+            </w:pPr>
+            <w:ins w:id="669" w:author="nyadav.idmworks@outlook.com" w:date="2020-05-11T13:28:00Z">
               <w:r>
                 <w:rPr>
                   <w:lang w:val="en-IN"/>
@@ -28823,11 +29896,11 @@
           <w:p>
             <w:pPr>
               <w:rPr>
-                <w:ins w:id="598" w:author="nyadav.idmworks@outlook.com" w:date="2020-05-11T13:28:00Z"/>
-                <w:lang w:val="en-IN"/>
-              </w:rPr>
-            </w:pPr>
-            <w:ins w:id="599" w:author="nyadav.idmworks@outlook.com" w:date="2020-05-11T13:28:00Z">
+                <w:ins w:id="670" w:author="nyadav.idmworks@outlook.com" w:date="2020-05-11T13:28:00Z"/>
+                <w:lang w:val="en-IN"/>
+              </w:rPr>
+            </w:pPr>
+            <w:ins w:id="671" w:author="nyadav.idmworks@outlook.com" w:date="2020-05-11T13:28:00Z">
               <w:r>
                 <w:rPr>
                   <w:lang w:val="en-IN"/>
@@ -28839,11 +29912,11 @@
           <w:p>
             <w:pPr>
               <w:rPr>
-                <w:ins w:id="600" w:author="nyadav.idmworks@outlook.com" w:date="2020-05-10T00:10:00Z"/>
-                <w:lang w:val="en-IN"/>
-              </w:rPr>
-            </w:pPr>
-            <w:ins w:id="601" w:author="nyadav.idmworks@outlook.com" w:date="2020-05-11T13:28:00Z">
+                <w:ins w:id="672" w:author="nyadav.idmworks@outlook.com" w:date="2020-05-10T00:10:00Z"/>
+                <w:lang w:val="en-IN"/>
+              </w:rPr>
+            </w:pPr>
+            <w:ins w:id="673" w:author="nyadav.idmworks@outlook.com" w:date="2020-05-11T13:28:00Z">
               <w:r>
                 <w:rPr>
                   <w:lang w:val="en-IN"/>
@@ -28860,11 +29933,11 @@
           <w:p>
             <w:pPr>
               <w:rPr>
-                <w:ins w:id="602" w:author="nyadav.idmworks@outlook.com" w:date="2020-05-11T13:28:00Z"/>
-                <w:lang w:val="en-IN"/>
-              </w:rPr>
-            </w:pPr>
-            <w:ins w:id="603" w:author="nyadav.idmworks@outlook.com" w:date="2020-05-11T13:28:00Z">
+                <w:ins w:id="674" w:author="nyadav.idmworks@outlook.com" w:date="2020-05-11T13:28:00Z"/>
+                <w:lang w:val="en-IN"/>
+              </w:rPr>
+            </w:pPr>
+            <w:ins w:id="675" w:author="nyadav.idmworks@outlook.com" w:date="2020-05-11T13:28:00Z">
               <w:r>
                 <w:rPr>
                   <w:lang w:val="en-IN"/>
@@ -28876,11 +29949,11 @@
           <w:p>
             <w:pPr>
               <w:rPr>
-                <w:ins w:id="604" w:author="nyadav.idmworks@outlook.com" w:date="2020-05-11T13:29:00Z"/>
-                <w:lang w:val="en-IN"/>
-              </w:rPr>
-            </w:pPr>
-            <w:ins w:id="605" w:author="nyadav.idmworks@outlook.com" w:date="2020-05-11T13:29:00Z">
+                <w:ins w:id="676" w:author="nyadav.idmworks@outlook.com" w:date="2020-05-11T13:29:00Z"/>
+                <w:lang w:val="en-IN"/>
+              </w:rPr>
+            </w:pPr>
+            <w:ins w:id="677" w:author="nyadav.idmworks@outlook.com" w:date="2020-05-11T13:29:00Z">
               <w:r>
                 <w:rPr>
                   <w:lang w:val="en-IN"/>
@@ -28888,7 +29961,7 @@
                 <w:t xml:space="preserve">LoggedinUser: </w:t>
               </w:r>
             </w:ins>
-            <w:ins w:id="606" w:author="nyadav.idmworks@outlook.com" w:date="2020-05-11T13:28:00Z">
+            <w:ins w:id="678" w:author="nyadav.idmworks@outlook.com" w:date="2020-05-11T13:28:00Z">
               <w:r>
                 <w:rPr>
                   <w:lang w:val="en-IN"/>
@@ -28896,7 +29969,7 @@
                 <w:t>orgId</w:t>
               </w:r>
             </w:ins>
-            <w:ins w:id="607" w:author="nyadav.idmworks@outlook.com" w:date="2020-05-11T13:29:00Z">
+            <w:ins w:id="679" w:author="nyadav.idmworks@outlook.com" w:date="2020-05-11T13:29:00Z">
               <w:r>
                 <w:rPr>
                   <w:lang w:val="en-IN"/>
@@ -28920,11 +29993,11 @@
           <w:p>
             <w:pPr>
               <w:rPr>
-                <w:ins w:id="608" w:author="nyadav.idmworks@outlook.com" w:date="2020-05-11T13:29:00Z"/>
-                <w:lang w:val="en-IN"/>
-              </w:rPr>
-            </w:pPr>
-            <w:ins w:id="609" w:author="nyadav.idmworks@outlook.com" w:date="2020-05-11T13:28:00Z">
+                <w:ins w:id="680" w:author="nyadav.idmworks@outlook.com" w:date="2020-05-11T13:29:00Z"/>
+                <w:lang w:val="en-IN"/>
+              </w:rPr>
+            </w:pPr>
+            <w:ins w:id="681" w:author="nyadav.idmworks@outlook.com" w:date="2020-05-11T13:28:00Z">
               <w:r>
                 <w:rPr>
                   <w:lang w:val="en-IN"/>
@@ -28932,7 +30005,7 @@
                 <w:t>Name</w:t>
               </w:r>
             </w:ins>
-            <w:ins w:id="610" w:author="nyadav.idmworks@outlook.com" w:date="2020-05-11T13:29:00Z">
+            <w:ins w:id="682" w:author="nyadav.idmworks@outlook.com" w:date="2020-05-11T13:29:00Z">
               <w:r>
                 <w:rPr>
                   <w:lang w:val="en-IN"/>
@@ -28940,7 +30013,7 @@
                 <w:t xml:space="preserve"> on the search box</w:t>
               </w:r>
             </w:ins>
-            <w:ins w:id="611" w:author="nyadav.idmworks@outlook.com" w:date="2020-05-11T13:28:00Z">
+            <w:ins w:id="683" w:author="nyadav.idmworks@outlook.com" w:date="2020-05-11T13:28:00Z">
               <w:r>
                 <w:rPr>
                   <w:lang w:val="en-IN"/>
@@ -28954,7 +30027,7 @@
                 <w:t xml:space="preserve"> </w:t>
               </w:r>
             </w:ins>
-            <w:ins w:id="612" w:author="nyadav.idmworks@outlook.com" w:date="2020-05-11T13:29:00Z">
+            <w:ins w:id="684" w:author="nyadav.idmworks@outlook.com" w:date="2020-05-11T13:29:00Z">
               <w:r>
                 <w:rPr>
                   <w:lang w:val="en-IN"/>
@@ -28966,19 +30039,19 @@
           <w:p>
             <w:pPr>
               <w:rPr>
-                <w:ins w:id="613" w:author="nyadav.idmworks@outlook.com" w:date="2020-05-11T13:29:00Z"/>
-                <w:lang w:val="en-IN"/>
-              </w:rPr>
-            </w:pPr>
-          </w:p>
-          <w:p>
-            <w:pPr>
-              <w:rPr>
-                <w:ins w:id="614" w:author="nyadav.idmworks@outlook.com" w:date="2020-05-11T13:30:00Z"/>
-                <w:lang w:val="en-IN"/>
-              </w:rPr>
-            </w:pPr>
-            <w:ins w:id="615" w:author="nyadav.idmworks@outlook.com" w:date="2020-05-11T13:29:00Z">
+                <w:ins w:id="685" w:author="nyadav.idmworks@outlook.com" w:date="2020-05-11T13:29:00Z"/>
+                <w:lang w:val="en-IN"/>
+              </w:rPr>
+            </w:pPr>
+          </w:p>
+          <w:p>
+            <w:pPr>
+              <w:rPr>
+                <w:ins w:id="686" w:author="nyadav.idmworks@outlook.com" w:date="2020-05-11T13:30:00Z"/>
+                <w:lang w:val="en-IN"/>
+              </w:rPr>
+            </w:pPr>
+            <w:ins w:id="687" w:author="nyadav.idmworks@outlook.com" w:date="2020-05-11T13:29:00Z">
               <w:r>
                 <w:rPr>
                   <w:lang w:val="en-IN"/>
@@ -28986,7 +30059,7 @@
                 <w:t>You will only get following fields in the EmployeeBean List</w:t>
               </w:r>
             </w:ins>
-            <w:ins w:id="616" w:author="nyadav.idmworks@outlook.com" w:date="2020-05-11T13:30:00Z">
+            <w:ins w:id="688" w:author="nyadav.idmworks@outlook.com" w:date="2020-05-11T13:30:00Z">
               <w:r>
                 <w:rPr>
                   <w:lang w:val="en-IN"/>
@@ -28998,19 +30071,19 @@
           <w:p>
             <w:pPr>
               <w:rPr>
-                <w:ins w:id="617" w:author="nyadav.idmworks@outlook.com" w:date="2020-05-11T13:30:00Z"/>
-                <w:lang w:val="en-IN"/>
-              </w:rPr>
-            </w:pPr>
-          </w:p>
-          <w:p>
-            <w:pPr>
-              <w:rPr>
-                <w:ins w:id="618" w:author="nyadav.idmworks@outlook.com" w:date="2020-05-11T13:30:00Z"/>
-                <w:lang w:val="en-IN"/>
-              </w:rPr>
-            </w:pPr>
-            <w:ins w:id="619" w:author="nyadav.idmworks@outlook.com" w:date="2020-05-11T13:30:00Z">
+                <w:ins w:id="689" w:author="nyadav.idmworks@outlook.com" w:date="2020-05-11T13:30:00Z"/>
+                <w:lang w:val="en-IN"/>
+              </w:rPr>
+            </w:pPr>
+          </w:p>
+          <w:p>
+            <w:pPr>
+              <w:rPr>
+                <w:ins w:id="690" w:author="nyadav.idmworks@outlook.com" w:date="2020-05-11T13:30:00Z"/>
+                <w:lang w:val="en-IN"/>
+              </w:rPr>
+            </w:pPr>
+            <w:ins w:id="691" w:author="nyadav.idmworks@outlook.com" w:date="2020-05-11T13:30:00Z">
               <w:r>
                 <w:rPr>
                   <w:lang w:val="en-IN"/>
@@ -29022,11 +30095,11 @@
           <w:p>
             <w:pPr>
               <w:rPr>
-                <w:ins w:id="620" w:author="nyadav.idmworks@outlook.com" w:date="2020-05-11T13:30:00Z"/>
-                <w:lang w:val="en-IN"/>
-              </w:rPr>
-            </w:pPr>
-            <w:ins w:id="621" w:author="nyadav.idmworks@outlook.com" w:date="2020-05-11T13:30:00Z">
+                <w:ins w:id="692" w:author="nyadav.idmworks@outlook.com" w:date="2020-05-11T13:30:00Z"/>
+                <w:lang w:val="en-IN"/>
+              </w:rPr>
+            </w:pPr>
+            <w:ins w:id="693" w:author="nyadav.idmworks@outlook.com" w:date="2020-05-11T13:30:00Z">
               <w:r>
                 <w:rPr>
                   <w:lang w:val="en-IN"/>
@@ -29057,14 +30130,14 @@
                 <w:tab w:val="left" w:pos="14656"/>
               </w:tabs>
               <w:rPr>
-                <w:ins w:id="622" w:author="nyadav.idmworks@outlook.com" w:date="2020-05-11T13:31:00Z"/>
+                <w:ins w:id="694" w:author="nyadav.idmworks@outlook.com" w:date="2020-05-11T13:31:00Z"/>
                 <w:rFonts w:ascii="JetBrains Mono" w:eastAsia="Times New Roman" w:hAnsi="JetBrains Mono" w:cs="Courier New"/>
                 <w:color w:val="080808"/>
                 <w:sz w:val="20"/>
                 <w:szCs w:val="20"/>
               </w:rPr>
             </w:pPr>
-            <w:ins w:id="623" w:author="nyadav.idmworks@outlook.com" w:date="2020-05-11T13:31:00Z">
+            <w:ins w:id="695" w:author="nyadav.idmworks@outlook.com" w:date="2020-05-11T13:31:00Z">
               <w:r>
                 <w:rPr>
                   <w:rFonts w:ascii="JetBrains Mono" w:eastAsia="Times New Roman" w:hAnsi="JetBrains Mono" w:cs="Courier New"/>
@@ -29079,7 +30152,7 @@
           <w:p>
             <w:pPr>
               <w:rPr>
-                <w:ins w:id="624" w:author="nyadav.idmworks@outlook.com" w:date="2020-05-10T00:10:00Z"/>
+                <w:ins w:id="696" w:author="nyadav.idmworks@outlook.com" w:date="2020-05-10T00:10:00Z"/>
                 <w:lang w:val="en-IN"/>
               </w:rPr>
             </w:pPr>
@@ -29088,7 +30161,7 @@
       </w:tr>
       <w:tr>
         <w:trPr>
-          <w:ins w:id="625" w:author="nyadav.idmworks@outlook.com" w:date="2020-05-10T00:10:00Z"/>
+          <w:ins w:id="697" w:author="nyadav.idmworks@outlook.com" w:date="2020-05-10T00:10:00Z"/>
         </w:trPr>
         <w:tc>
           <w:tcPr>
@@ -29097,7 +30170,7 @@
           <w:p>
             <w:pPr>
               <w:rPr>
-                <w:ins w:id="626" w:author="nyadav.idmworks@outlook.com" w:date="2020-05-10T00:10:00Z"/>
+                <w:ins w:id="698" w:author="nyadav.idmworks@outlook.com" w:date="2020-05-10T00:10:00Z"/>
                 <w:lang w:val="en-IN"/>
               </w:rPr>
             </w:pPr>
@@ -29110,7 +30183,7 @@
           <w:p>
             <w:pPr>
               <w:rPr>
-                <w:ins w:id="627" w:author="nyadav.idmworks@outlook.com" w:date="2020-05-10T00:10:00Z"/>
+                <w:ins w:id="699" w:author="nyadav.idmworks@outlook.com" w:date="2020-05-10T00:10:00Z"/>
                 <w:lang w:val="en-IN"/>
               </w:rPr>
             </w:pPr>
@@ -29121,7 +30194,7 @@
     <w:p>
       <w:pPr>
         <w:rPr>
-          <w:ins w:id="628" w:author="nyadav.idmworks@outlook.com" w:date="2020-05-10T11:47:00Z"/>
+          <w:ins w:id="700" w:author="nyadav.idmworks@outlook.com" w:date="2020-05-10T11:47:00Z"/>
           <w:lang w:val="en-IN"/>
         </w:rPr>
       </w:pPr>
@@ -29130,11 +30203,11 @@
       <w:pPr>
         <w:pStyle w:val="Heading2"/>
         <w:rPr>
-          <w:ins w:id="629" w:author="nyadav.idmworks@outlook.com" w:date="2020-05-10T11:51:00Z"/>
-          <w:lang w:val="en-IN"/>
-        </w:rPr>
-      </w:pPr>
-      <w:ins w:id="630" w:author="nyadav.idmworks@outlook.com" w:date="2020-05-10T11:47:00Z">
+          <w:ins w:id="701" w:author="nyadav.idmworks@outlook.com" w:date="2020-05-10T11:51:00Z"/>
+          <w:lang w:val="en-IN"/>
+        </w:rPr>
+      </w:pPr>
+      <w:ins w:id="702" w:author="nyadav.idmworks@outlook.com" w:date="2020-05-10T11:47:00Z">
         <w:r>
           <w:rPr>
             <w:lang w:val="en-IN"/>
@@ -29145,7 +30218,7 @@
         <w:r>
           <w:rPr>
             <w:lang w:val="en-IN"/>
-            <w:rPrChange w:id="631" w:author="nyadav.idmworks@outlook.com" w:date="2020-05-10T11:47:00Z">
+            <w:rPrChange w:id="703" w:author="nyadav.idmworks@outlook.com" w:date="2020-05-10T11:47:00Z">
               <w:rPr>
                 <w:rFonts w:ascii="JetBrains Mono" w:hAnsi="JetBrains Mono"/>
                 <w:color w:val="067D17"/>
@@ -29168,7 +30241,7 @@
       </w:tblGrid>
       <w:tr>
         <w:trPr>
-          <w:ins w:id="632" w:author="nyadav.idmworks@outlook.com" w:date="2020-05-10T11:51:00Z"/>
+          <w:ins w:id="704" w:author="nyadav.idmworks@outlook.com" w:date="2020-05-10T11:51:00Z"/>
         </w:trPr>
         <w:tc>
           <w:tcPr>
@@ -29177,12 +30250,12 @@
           <w:p>
             <w:pPr>
               <w:rPr>
-                <w:ins w:id="633" w:author="nyadav.idmworks@outlook.com" w:date="2020-05-10T11:51:00Z"/>
-                <w:lang w:val="en-IN"/>
-              </w:rPr>
-            </w:pPr>
-            <w:commentRangeStart w:id="634"/>
-            <w:ins w:id="635" w:author="nyadav.idmworks@outlook.com" w:date="2020-05-10T11:51:00Z">
+                <w:ins w:id="705" w:author="nyadav.idmworks@outlook.com" w:date="2020-05-10T11:51:00Z"/>
+                <w:lang w:val="en-IN"/>
+              </w:rPr>
+            </w:pPr>
+            <w:commentRangeStart w:id="706"/>
+            <w:ins w:id="707" w:author="nyadav.idmworks@outlook.com" w:date="2020-05-10T11:51:00Z">
               <w:r>
                 <w:rPr>
                   <w:b/>
@@ -29191,12 +30264,12 @@
                 </w:rPr>
                 <w:t>API</w:t>
               </w:r>
-              <w:commentRangeEnd w:id="634"/>
+              <w:commentRangeEnd w:id="706"/>
               <w:r>
                 <w:rPr>
                   <w:rStyle w:val="CommentReference"/>
                 </w:rPr>
-                <w:commentReference w:id="634"/>
+                <w:commentReference w:id="706"/>
               </w:r>
             </w:ins>
           </w:p>
@@ -29208,11 +30281,11 @@
           <w:p>
             <w:pPr>
               <w:rPr>
-                <w:ins w:id="636" w:author="nyadav.idmworks@outlook.com" w:date="2020-05-10T11:51:00Z"/>
-                <w:lang w:val="en-IN"/>
-              </w:rPr>
-            </w:pPr>
-            <w:ins w:id="637" w:author="nyadav.idmworks@outlook.com" w:date="2020-05-10T11:51:00Z">
+                <w:ins w:id="708" w:author="nyadav.idmworks@outlook.com" w:date="2020-05-10T11:51:00Z"/>
+                <w:lang w:val="en-IN"/>
+              </w:rPr>
+            </w:pPr>
+            <w:ins w:id="709" w:author="nyadav.idmworks@outlook.com" w:date="2020-05-10T11:51:00Z">
               <w:r>
                 <w:rPr>
                   <w:b/>
@@ -29221,8 +30294,8 @@
                 </w:rPr>
                 <w:t xml:space="preserve">THE FIELDS NEED </w:t>
               </w:r>
-              <w:commentRangeStart w:id="638"/>
-              <w:commentRangeStart w:id="639"/>
+              <w:commentRangeStart w:id="710"/>
+              <w:commentRangeStart w:id="711"/>
               <w:r>
                 <w:rPr>
                   <w:b/>
@@ -29231,19 +30304,19 @@
                 </w:rPr>
                 <w:t>CLARIFICATION</w:t>
               </w:r>
-              <w:commentRangeEnd w:id="638"/>
+              <w:commentRangeEnd w:id="710"/>
               <w:r>
                 <w:rPr>
                   <w:rStyle w:val="CommentReference"/>
                 </w:rPr>
-                <w:commentReference w:id="638"/>
+                <w:commentReference w:id="710"/>
               </w:r>
-              <w:commentRangeEnd w:id="639"/>
+              <w:commentRangeEnd w:id="711"/>
               <w:r>
                 <w:rPr>
                   <w:rStyle w:val="CommentReference"/>
                 </w:rPr>
-                <w:commentReference w:id="639"/>
+                <w:commentReference w:id="711"/>
               </w:r>
             </w:ins>
           </w:p>
@@ -29251,7 +30324,7 @@
       </w:tr>
       <w:tr>
         <w:trPr>
-          <w:ins w:id="640" w:author="nyadav.idmworks@outlook.com" w:date="2020-05-10T11:51:00Z"/>
+          <w:ins w:id="712" w:author="nyadav.idmworks@outlook.com" w:date="2020-05-10T11:51:00Z"/>
         </w:trPr>
         <w:tc>
           <w:tcPr>
@@ -29260,11 +30333,11 @@
           <w:p>
             <w:pPr>
               <w:rPr>
-                <w:ins w:id="641" w:author="nyadav.idmworks@outlook.com" w:date="2020-05-11T13:33:00Z"/>
-                <w:lang w:val="en-IN"/>
-                <w:rPrChange w:id="642" w:author="nyadav.idmworks@outlook.com" w:date="2020-05-11T13:34:00Z">
+                <w:ins w:id="713" w:author="nyadav.idmworks@outlook.com" w:date="2020-05-11T13:33:00Z"/>
+                <w:lang w:val="en-IN"/>
+                <w:rPrChange w:id="714" w:author="nyadav.idmworks@outlook.com" w:date="2020-05-11T13:34:00Z">
                   <w:rPr>
-                    <w:ins w:id="643" w:author="nyadav.idmworks@outlook.com" w:date="2020-05-11T13:33:00Z"/>
+                    <w:ins w:id="715" w:author="nyadav.idmworks@outlook.com" w:date="2020-05-11T13:33:00Z"/>
                     <w:rFonts w:ascii="Arial" w:hAnsi="Arial" w:cs="Arial"/>
                     <w:b/>
                     <w:bCs/>
@@ -29273,7 +30346,7 @@
                 </w:rPrChange>
               </w:rPr>
             </w:pPr>
-            <w:ins w:id="644" w:author="nyadav.idmworks@outlook.com" w:date="2020-05-11T13:32:00Z">
+            <w:ins w:id="716" w:author="nyadav.idmworks@outlook.com" w:date="2020-05-11T13:32:00Z">
               <w:r>
                 <w:rPr>
                   <w:lang w:val="en-IN"/>
@@ -29283,7 +30356,7 @@
               <w:r>
                 <w:rPr>
                   <w:lang w:val="en-IN"/>
-                  <w:rPrChange w:id="645" w:author="nyadav.idmworks@outlook.com" w:date="2020-05-11T13:34:00Z">
+                  <w:rPrChange w:id="717" w:author="nyadav.idmworks@outlook.com" w:date="2020-05-11T13:34:00Z">
                     <w:rPr>
                       <w:rFonts w:ascii="Arial" w:hAnsi="Arial" w:cs="Arial"/>
                       <w:b/>
@@ -29292,26 +30365,12 @@
                     </w:rPr>
                   </w:rPrChange>
                 </w:rPr>
-                <w:t xml:space="preserve"> </w:t>
+                <w:t xml:space="preserve"> mobileNumber</w:t>
               </w:r>
               <w:r>
                 <w:rPr>
                   <w:lang w:val="en-IN"/>
-                  <w:rPrChange w:id="646" w:author="nyadav.idmworks@outlook.com" w:date="2020-05-11T13:34:00Z">
-                    <w:rPr>
-                      <w:rFonts w:ascii="Arial" w:hAnsi="Arial" w:cs="Arial"/>
-                      <w:b/>
-                      <w:bCs/>
-                      <w:color w:val="3B4151"/>
-                    </w:rPr>
-                  </w:rPrChange>
-                </w:rPr>
-                <w:t>mobileNumber</w:t>
-              </w:r>
-              <w:r>
-                <w:rPr>
-                  <w:lang w:val="en-IN"/>
-                  <w:rPrChange w:id="647" w:author="nyadav.idmworks@outlook.com" w:date="2020-05-11T13:34:00Z">
+                  <w:rPrChange w:id="718" w:author="nyadav.idmworks@outlook.com" w:date="2020-05-11T13:34:00Z">
                     <w:rPr>
                       <w:rFonts w:ascii="Arial" w:hAnsi="Arial" w:cs="Arial"/>
                       <w:b/>
@@ -29327,15 +30386,15 @@
           <w:p>
             <w:pPr>
               <w:rPr>
-                <w:ins w:id="648" w:author="nyadav.idmworks@outlook.com" w:date="2020-05-10T11:51:00Z"/>
-                <w:lang w:val="en-IN"/>
-              </w:rPr>
-            </w:pPr>
-            <w:ins w:id="649" w:author="nyadav.idmworks@outlook.com" w:date="2020-05-11T13:33:00Z">
+                <w:ins w:id="719" w:author="nyadav.idmworks@outlook.com" w:date="2020-05-10T11:51:00Z"/>
+                <w:lang w:val="en-IN"/>
+              </w:rPr>
+            </w:pPr>
+            <w:ins w:id="720" w:author="nyadav.idmworks@outlook.com" w:date="2020-05-11T13:33:00Z">
               <w:r>
                 <w:rPr>
                   <w:lang w:val="en-IN"/>
-                  <w:rPrChange w:id="650" w:author="nyadav.idmworks@outlook.com" w:date="2020-05-11T13:34:00Z">
+                  <w:rPrChange w:id="721" w:author="nyadav.idmworks@outlook.com" w:date="2020-05-11T13:34:00Z">
                     <w:rPr>
                       <w:rFonts w:ascii="Arial" w:hAnsi="Arial" w:cs="Arial"/>
                       <w:b/>
@@ -29347,11 +30406,11 @@
                 <w:t>String:</w:t>
               </w:r>
             </w:ins>
-            <w:ins w:id="651" w:author="nyadav.idmworks@outlook.com" w:date="2020-05-11T13:34:00Z">
+            <w:ins w:id="722" w:author="nyadav.idmworks@outlook.com" w:date="2020-05-11T13:34:00Z">
               <w:r>
                 <w:rPr>
                   <w:lang w:val="en-IN"/>
-                  <w:rPrChange w:id="652" w:author="nyadav.idmworks@outlook.com" w:date="2020-05-11T13:34:00Z">
+                  <w:rPrChange w:id="723" w:author="nyadav.idmworks@outlook.com" w:date="2020-05-11T13:34:00Z">
                     <w:rPr>
                       <w:rFonts w:ascii="Arial" w:hAnsi="Arial" w:cs="Arial"/>
                       <w:b/>
@@ -29372,11 +30431,11 @@
           <w:p>
             <w:pPr>
               <w:rPr>
-                <w:ins w:id="653" w:author="nyadav.idmworks@outlook.com" w:date="2020-05-10T11:51:00Z"/>
-                <w:lang w:val="en-IN"/>
-              </w:rPr>
-            </w:pPr>
-            <w:ins w:id="654" w:author="nyadav.idmworks@outlook.com" w:date="2020-05-11T13:34:00Z">
+                <w:ins w:id="724" w:author="nyadav.idmworks@outlook.com" w:date="2020-05-10T11:51:00Z"/>
+                <w:lang w:val="en-IN"/>
+              </w:rPr>
+            </w:pPr>
+            <w:ins w:id="725" w:author="nyadav.idmworks@outlook.com" w:date="2020-05-11T13:34:00Z">
               <w:r>
                 <w:rPr>
                   <w:lang w:val="en-IN"/>
@@ -29389,7 +30448,7 @@
       </w:tr>
       <w:tr>
         <w:trPr>
-          <w:ins w:id="655" w:author="nyadav.idmworks@outlook.com" w:date="2020-05-10T11:51:00Z"/>
+          <w:ins w:id="726" w:author="nyadav.idmworks@outlook.com" w:date="2020-05-10T11:51:00Z"/>
         </w:trPr>
         <w:tc>
           <w:tcPr>
@@ -29398,7 +30457,7 @@
           <w:p>
             <w:pPr>
               <w:rPr>
-                <w:ins w:id="656" w:author="nyadav.idmworks@outlook.com" w:date="2020-05-10T11:51:00Z"/>
+                <w:ins w:id="727" w:author="nyadav.idmworks@outlook.com" w:date="2020-05-10T11:51:00Z"/>
                 <w:lang w:val="en-IN"/>
               </w:rPr>
             </w:pPr>
@@ -29411,7 +30470,7 @@
           <w:p>
             <w:pPr>
               <w:rPr>
-                <w:ins w:id="657" w:author="nyadav.idmworks@outlook.com" w:date="2020-05-10T11:51:00Z"/>
+                <w:ins w:id="728" w:author="nyadav.idmworks@outlook.com" w:date="2020-05-10T11:51:00Z"/>
                 <w:lang w:val="en-IN"/>
               </w:rPr>
             </w:pPr>
@@ -29422,7 +30481,7 @@
     <w:p>
       <w:pPr>
         <w:rPr>
-          <w:ins w:id="658" w:author="nyadav.idmworks@outlook.com" w:date="2020-05-10T11:47:00Z"/>
+          <w:ins w:id="729" w:author="nyadav.idmworks@outlook.com" w:date="2020-05-10T11:47:00Z"/>
           <w:lang w:val="en-IN"/>
         </w:rPr>
       </w:pPr>
@@ -29431,11 +30490,11 @@
       <w:pPr>
         <w:pStyle w:val="Heading2"/>
         <w:rPr>
-          <w:ins w:id="659" w:author="nyadav.idmworks@outlook.com" w:date="2020-05-10T11:47:00Z"/>
-          <w:lang w:val="en-IN"/>
-          <w:rPrChange w:id="660" w:author="nyadav.idmworks@outlook.com" w:date="2020-05-10T11:51:00Z">
+          <w:ins w:id="730" w:author="nyadav.idmworks@outlook.com" w:date="2020-05-10T11:47:00Z"/>
+          <w:lang w:val="en-IN"/>
+          <w:rPrChange w:id="731" w:author="nyadav.idmworks@outlook.com" w:date="2020-05-10T11:51:00Z">
             <w:rPr>
-              <w:ins w:id="661" w:author="nyadav.idmworks@outlook.com" w:date="2020-05-10T11:47:00Z"/>
+              <w:ins w:id="732" w:author="nyadav.idmworks@outlook.com" w:date="2020-05-10T11:47:00Z"/>
               <w:rFonts w:ascii="JetBrains Mono" w:eastAsia="Times New Roman" w:hAnsi="JetBrains Mono" w:cs="Courier New"/>
               <w:color w:val="080808"/>
               <w:sz w:val="20"/>
@@ -29443,7 +30502,7 @@
             </w:rPr>
           </w:rPrChange>
         </w:rPr>
-        <w:pPrChange w:id="662" w:author="nyadav.idmworks@outlook.com" w:date="2020-05-10T11:51:00Z">
+        <w:pPrChange w:id="733" w:author="nyadav.idmworks@outlook.com" w:date="2020-05-10T11:51:00Z">
           <w:pPr>
             <w:shd w:val="clear" w:color="auto" w:fill="FFFFFF"/>
             <w:tabs>
@@ -29468,7 +30527,7 @@
           </w:pPr>
         </w:pPrChange>
       </w:pPr>
-      <w:ins w:id="663" w:author="nyadav.idmworks@outlook.com" w:date="2020-05-10T11:48:00Z">
+      <w:ins w:id="734" w:author="nyadav.idmworks@outlook.com" w:date="2020-05-10T11:48:00Z">
         <w:r>
           <w:rPr>
             <w:lang w:val="en-IN"/>
@@ -29478,7 +30537,7 @@
         <w:r>
           <w:rPr>
             <w:lang w:val="en-IN"/>
-            <w:rPrChange w:id="664" w:author="nyadav.idmworks@outlook.com" w:date="2020-05-10T11:51:00Z">
+            <w:rPrChange w:id="735" w:author="nyadav.idmworks@outlook.com" w:date="2020-05-10T11:51:00Z">
               <w:rPr>
                 <w:rFonts w:ascii="JetBrains Mono" w:eastAsia="Times New Roman" w:hAnsi="JetBrains Mono" w:cs="Courier New"/>
                 <w:color w:val="00627A"/>
@@ -29490,11 +30549,11 @@
           <w:t>/</w:t>
         </w:r>
       </w:ins>
-      <w:ins w:id="665" w:author="nyadav.idmworks@outlook.com" w:date="2020-05-10T11:47:00Z">
+      <w:ins w:id="736" w:author="nyadav.idmworks@outlook.com" w:date="2020-05-10T11:47:00Z">
         <w:r>
           <w:rPr>
             <w:lang w:val="en-IN"/>
-            <w:rPrChange w:id="666" w:author="nyadav.idmworks@outlook.com" w:date="2020-05-10T11:51:00Z">
+            <w:rPrChange w:id="737" w:author="nyadav.idmworks@outlook.com" w:date="2020-05-10T11:51:00Z">
               <w:rPr>
                 <w:rFonts w:ascii="JetBrains Mono" w:eastAsia="Times New Roman" w:hAnsi="JetBrains Mono" w:cs="Courier New"/>
                 <w:color w:val="00627A"/>
@@ -29519,7 +30578,7 @@
       </w:tblGrid>
       <w:tr>
         <w:trPr>
-          <w:ins w:id="667" w:author="nyadav.idmworks@outlook.com" w:date="2020-05-10T11:51:00Z"/>
+          <w:ins w:id="738" w:author="nyadav.idmworks@outlook.com" w:date="2020-05-10T11:51:00Z"/>
         </w:trPr>
         <w:tc>
           <w:tcPr>
@@ -29528,12 +30587,12 @@
           <w:p>
             <w:pPr>
               <w:rPr>
-                <w:ins w:id="668" w:author="nyadav.idmworks@outlook.com" w:date="2020-05-10T11:51:00Z"/>
-                <w:lang w:val="en-IN"/>
-              </w:rPr>
-            </w:pPr>
-            <w:commentRangeStart w:id="669"/>
-            <w:ins w:id="670" w:author="nyadav.idmworks@outlook.com" w:date="2020-05-10T11:51:00Z">
+                <w:ins w:id="739" w:author="nyadav.idmworks@outlook.com" w:date="2020-05-10T11:51:00Z"/>
+                <w:lang w:val="en-IN"/>
+              </w:rPr>
+            </w:pPr>
+            <w:commentRangeStart w:id="740"/>
+            <w:ins w:id="741" w:author="nyadav.idmworks@outlook.com" w:date="2020-05-10T11:51:00Z">
               <w:r>
                 <w:rPr>
                   <w:b/>
@@ -29542,12 +30601,12 @@
                 </w:rPr>
                 <w:t>API</w:t>
               </w:r>
-              <w:commentRangeEnd w:id="669"/>
+              <w:commentRangeEnd w:id="740"/>
               <w:r>
                 <w:rPr>
                   <w:rStyle w:val="CommentReference"/>
                 </w:rPr>
-                <w:commentReference w:id="669"/>
+                <w:commentReference w:id="740"/>
               </w:r>
             </w:ins>
           </w:p>
@@ -29559,11 +30618,11 @@
           <w:p>
             <w:pPr>
               <w:rPr>
-                <w:ins w:id="671" w:author="nyadav.idmworks@outlook.com" w:date="2020-05-10T11:51:00Z"/>
-                <w:lang w:val="en-IN"/>
-              </w:rPr>
-            </w:pPr>
-            <w:ins w:id="672" w:author="nyadav.idmworks@outlook.com" w:date="2020-05-10T11:51:00Z">
+                <w:ins w:id="742" w:author="nyadav.idmworks@outlook.com" w:date="2020-05-10T11:51:00Z"/>
+                <w:lang w:val="en-IN"/>
+              </w:rPr>
+            </w:pPr>
+            <w:ins w:id="743" w:author="nyadav.idmworks@outlook.com" w:date="2020-05-10T11:51:00Z">
               <w:r>
                 <w:rPr>
                   <w:b/>
@@ -29572,8 +30631,8 @@
                 </w:rPr>
                 <w:t xml:space="preserve">THE FIELDS NEED </w:t>
               </w:r>
-              <w:commentRangeStart w:id="673"/>
-              <w:commentRangeStart w:id="674"/>
+              <w:commentRangeStart w:id="744"/>
+              <w:commentRangeStart w:id="745"/>
               <w:r>
                 <w:rPr>
                   <w:b/>
@@ -29582,19 +30641,19 @@
                 </w:rPr>
                 <w:t>CLARIFICATION</w:t>
               </w:r>
-              <w:commentRangeEnd w:id="673"/>
+              <w:commentRangeEnd w:id="744"/>
               <w:r>
                 <w:rPr>
                   <w:rStyle w:val="CommentReference"/>
                 </w:rPr>
-                <w:commentReference w:id="673"/>
+                <w:commentReference w:id="744"/>
               </w:r>
-              <w:commentRangeEnd w:id="674"/>
+              <w:commentRangeEnd w:id="745"/>
               <w:r>
                 <w:rPr>
                   <w:rStyle w:val="CommentReference"/>
                 </w:rPr>
-                <w:commentReference w:id="674"/>
+                <w:commentReference w:id="745"/>
               </w:r>
             </w:ins>
           </w:p>
@@ -29602,7 +30661,7 @@
       </w:tr>
       <w:tr>
         <w:trPr>
-          <w:ins w:id="675" w:author="nyadav.idmworks@outlook.com" w:date="2020-05-10T11:51:00Z"/>
+          <w:ins w:id="746" w:author="nyadav.idmworks@outlook.com" w:date="2020-05-10T11:51:00Z"/>
         </w:trPr>
         <w:tc>
           <w:tcPr>
@@ -29611,11 +30670,11 @@
           <w:p>
             <w:pPr>
               <w:rPr>
-                <w:ins w:id="676" w:author="nyadav.idmworks@outlook.com" w:date="2020-05-11T13:34:00Z"/>
-                <w:lang w:val="en-IN"/>
-              </w:rPr>
-            </w:pPr>
-            <w:ins w:id="677" w:author="nyadav.idmworks@outlook.com" w:date="2020-05-11T13:34:00Z">
+                <w:ins w:id="747" w:author="nyadav.idmworks@outlook.com" w:date="2020-05-11T13:34:00Z"/>
+                <w:lang w:val="en-IN"/>
+              </w:rPr>
+            </w:pPr>
+            <w:ins w:id="748" w:author="nyadav.idmworks@outlook.com" w:date="2020-05-11T13:34:00Z">
               <w:r>
                 <w:rPr>
                   <w:lang w:val="en-IN"/>
@@ -29633,11 +30692,11 @@
           <w:p>
             <w:pPr>
               <w:rPr>
-                <w:ins w:id="678" w:author="nyadav.idmworks@outlook.com" w:date="2020-05-10T11:51:00Z"/>
-                <w:lang w:val="en-IN"/>
-              </w:rPr>
-            </w:pPr>
-            <w:ins w:id="679" w:author="nyadav.idmworks@outlook.com" w:date="2020-05-11T13:34:00Z">
+                <w:ins w:id="749" w:author="nyadav.idmworks@outlook.com" w:date="2020-05-10T11:51:00Z"/>
+                <w:lang w:val="en-IN"/>
+              </w:rPr>
+            </w:pPr>
+            <w:ins w:id="750" w:author="nyadav.idmworks@outlook.com" w:date="2020-05-11T13:34:00Z">
               <w:r>
                 <w:rPr>
                   <w:lang w:val="en-IN"/>
@@ -29654,11 +30713,11 @@
           <w:p>
             <w:pPr>
               <w:rPr>
-                <w:ins w:id="680" w:author="nyadav.idmworks@outlook.com" w:date="2020-05-10T11:51:00Z"/>
-                <w:lang w:val="en-IN"/>
-              </w:rPr>
-            </w:pPr>
-            <w:ins w:id="681" w:author="nyadav.idmworks@outlook.com" w:date="2020-05-11T13:35:00Z">
+                <w:ins w:id="751" w:author="nyadav.idmworks@outlook.com" w:date="2020-05-10T11:51:00Z"/>
+                <w:lang w:val="en-IN"/>
+              </w:rPr>
+            </w:pPr>
+            <w:ins w:id="752" w:author="nyadav.idmworks@outlook.com" w:date="2020-05-11T13:35:00Z">
               <w:r>
                 <w:rPr>
                   <w:lang w:val="en-IN"/>
@@ -29671,7 +30730,7 @@
       </w:tr>
       <w:tr>
         <w:trPr>
-          <w:ins w:id="682" w:author="nyadav.idmworks@outlook.com" w:date="2020-05-10T11:51:00Z"/>
+          <w:ins w:id="753" w:author="nyadav.idmworks@outlook.com" w:date="2020-05-10T11:51:00Z"/>
         </w:trPr>
         <w:tc>
           <w:tcPr>
@@ -29680,7 +30739,7 @@
           <w:p>
             <w:pPr>
               <w:rPr>
-                <w:ins w:id="683" w:author="nyadav.idmworks@outlook.com" w:date="2020-05-10T11:51:00Z"/>
+                <w:ins w:id="754" w:author="nyadav.idmworks@outlook.com" w:date="2020-05-10T11:51:00Z"/>
                 <w:lang w:val="en-IN"/>
               </w:rPr>
             </w:pPr>
@@ -29693,7 +30752,7 @@
           <w:p>
             <w:pPr>
               <w:rPr>
-                <w:ins w:id="684" w:author="nyadav.idmworks@outlook.com" w:date="2020-05-10T11:51:00Z"/>
+                <w:ins w:id="755" w:author="nyadav.idmworks@outlook.com" w:date="2020-05-10T11:51:00Z"/>
                 <w:lang w:val="en-IN"/>
               </w:rPr>
             </w:pPr>
@@ -29704,7 +30763,7 @@
     <w:p>
       <w:pPr>
         <w:rPr>
-          <w:ins w:id="685" w:author="nyadav.idmworks@outlook.com" w:date="2020-05-10T11:47:00Z"/>
+          <w:ins w:id="756" w:author="nyadav.idmworks@outlook.com" w:date="2020-05-10T11:47:00Z"/>
           <w:lang w:val="en-IN"/>
         </w:rPr>
       </w:pPr>
@@ -29732,14 +30791,14 @@
         </w:tabs>
         <w:spacing w:after="0" w:line="240" w:lineRule="auto"/>
         <w:rPr>
-          <w:ins w:id="686" w:author="nyadav.idmworks@outlook.com" w:date="2020-05-10T11:47:00Z"/>
+          <w:ins w:id="757" w:author="nyadav.idmworks@outlook.com" w:date="2020-05-10T11:47:00Z"/>
           <w:rFonts w:ascii="JetBrains Mono" w:eastAsia="Times New Roman" w:hAnsi="JetBrains Mono" w:cs="Courier New"/>
           <w:color w:val="080808"/>
           <w:sz w:val="20"/>
           <w:szCs w:val="20"/>
         </w:rPr>
       </w:pPr>
-      <w:ins w:id="687" w:author="nyadav.idmworks@outlook.com" w:date="2020-05-10T11:51:00Z">
+      <w:ins w:id="758" w:author="nyadav.idmworks@outlook.com" w:date="2020-05-10T11:51:00Z">
         <w:r>
           <w:rPr>
             <w:rFonts w:asciiTheme="majorHAnsi" w:eastAsiaTheme="majorEastAsia" w:hAnsiTheme="majorHAnsi" w:cstheme="majorBidi"/>
@@ -29747,7 +30806,7 @@
             <w:sz w:val="26"/>
             <w:szCs w:val="26"/>
             <w:lang w:val="en-IN"/>
-            <w:rPrChange w:id="688" w:author="nyadav.idmworks@outlook.com" w:date="2020-05-10T11:51:00Z">
+            <w:rPrChange w:id="759" w:author="nyadav.idmworks@outlook.com" w:date="2020-05-10T11:51:00Z">
               <w:rPr>
                 <w:rFonts w:ascii="JetBrains Mono" w:eastAsia="Times New Roman" w:hAnsi="JetBrains Mono" w:cs="Courier New"/>
                 <w:color w:val="067D17"/>
@@ -29759,7 +30818,7 @@
           <w:t>/login/</w:t>
         </w:r>
       </w:ins>
-      <w:ins w:id="689" w:author="nyadav.idmworks@outlook.com" w:date="2020-05-10T11:47:00Z">
+      <w:ins w:id="760" w:author="nyadav.idmworks@outlook.com" w:date="2020-05-10T11:47:00Z">
         <w:r>
           <w:rPr>
             <w:rFonts w:asciiTheme="majorHAnsi" w:eastAsiaTheme="majorEastAsia" w:hAnsiTheme="majorHAnsi" w:cstheme="majorBidi"/>
@@ -29767,7 +30826,7 @@
             <w:sz w:val="26"/>
             <w:szCs w:val="26"/>
             <w:lang w:val="en-IN"/>
-            <w:rPrChange w:id="690" w:author="nyadav.idmworks@outlook.com" w:date="2020-05-10T11:51:00Z">
+            <w:rPrChange w:id="761" w:author="nyadav.idmworks@outlook.com" w:date="2020-05-10T11:51:00Z">
               <w:rPr>
                 <w:rFonts w:ascii="JetBrains Mono" w:eastAsia="Times New Roman" w:hAnsi="JetBrains Mono" w:cs="Courier New"/>
                 <w:color w:val="067D17"/>
@@ -29792,7 +30851,7 @@
       </w:tblGrid>
       <w:tr>
         <w:trPr>
-          <w:ins w:id="691" w:author="nyadav.idmworks@outlook.com" w:date="2020-05-10T11:51:00Z"/>
+          <w:ins w:id="762" w:author="nyadav.idmworks@outlook.com" w:date="2020-05-10T11:51:00Z"/>
         </w:trPr>
         <w:tc>
           <w:tcPr>
@@ -29801,12 +30860,12 @@
           <w:p>
             <w:pPr>
               <w:rPr>
-                <w:ins w:id="692" w:author="nyadav.idmworks@outlook.com" w:date="2020-05-10T11:51:00Z"/>
-                <w:lang w:val="en-IN"/>
-              </w:rPr>
-            </w:pPr>
-            <w:commentRangeStart w:id="693"/>
-            <w:ins w:id="694" w:author="nyadav.idmworks@outlook.com" w:date="2020-05-10T11:51:00Z">
+                <w:ins w:id="763" w:author="nyadav.idmworks@outlook.com" w:date="2020-05-10T11:51:00Z"/>
+                <w:lang w:val="en-IN"/>
+              </w:rPr>
+            </w:pPr>
+            <w:commentRangeStart w:id="764"/>
+            <w:ins w:id="765" w:author="nyadav.idmworks@outlook.com" w:date="2020-05-10T11:51:00Z">
               <w:r>
                 <w:rPr>
                   <w:b/>
@@ -29815,12 +30874,12 @@
                 </w:rPr>
                 <w:t>API</w:t>
               </w:r>
-              <w:commentRangeEnd w:id="693"/>
+              <w:commentRangeEnd w:id="764"/>
               <w:r>
                 <w:rPr>
                   <w:rStyle w:val="CommentReference"/>
                 </w:rPr>
-                <w:commentReference w:id="693"/>
+                <w:commentReference w:id="764"/>
               </w:r>
             </w:ins>
           </w:p>
@@ -29832,11 +30891,11 @@
           <w:p>
             <w:pPr>
               <w:rPr>
-                <w:ins w:id="695" w:author="nyadav.idmworks@outlook.com" w:date="2020-05-10T11:51:00Z"/>
-                <w:lang w:val="en-IN"/>
-              </w:rPr>
-            </w:pPr>
-            <w:ins w:id="696" w:author="nyadav.idmworks@outlook.com" w:date="2020-05-10T11:51:00Z">
+                <w:ins w:id="766" w:author="nyadav.idmworks@outlook.com" w:date="2020-05-10T11:51:00Z"/>
+                <w:lang w:val="en-IN"/>
+              </w:rPr>
+            </w:pPr>
+            <w:ins w:id="767" w:author="nyadav.idmworks@outlook.com" w:date="2020-05-10T11:51:00Z">
               <w:r>
                 <w:rPr>
                   <w:b/>
@@ -29845,8 +30904,8 @@
                 </w:rPr>
                 <w:t xml:space="preserve">THE FIELDS NEED </w:t>
               </w:r>
-              <w:commentRangeStart w:id="697"/>
-              <w:commentRangeStart w:id="698"/>
+              <w:commentRangeStart w:id="768"/>
+              <w:commentRangeStart w:id="769"/>
               <w:r>
                 <w:rPr>
                   <w:b/>
@@ -29855,19 +30914,19 @@
                 </w:rPr>
                 <w:t>CLARIFICATION</w:t>
               </w:r>
-              <w:commentRangeEnd w:id="697"/>
+              <w:commentRangeEnd w:id="768"/>
               <w:r>
                 <w:rPr>
                   <w:rStyle w:val="CommentReference"/>
                 </w:rPr>
-                <w:commentReference w:id="697"/>
+                <w:commentReference w:id="768"/>
               </w:r>
-              <w:commentRangeEnd w:id="698"/>
+              <w:commentRangeEnd w:id="769"/>
               <w:r>
                 <w:rPr>
                   <w:rStyle w:val="CommentReference"/>
                 </w:rPr>
-                <w:commentReference w:id="698"/>
+                <w:commentReference w:id="769"/>
               </w:r>
             </w:ins>
           </w:p>
@@ -29875,7 +30934,7 @@
       </w:tr>
       <w:tr>
         <w:trPr>
-          <w:ins w:id="699" w:author="nyadav.idmworks@outlook.com" w:date="2020-05-10T11:51:00Z"/>
+          <w:ins w:id="770" w:author="nyadav.idmworks@outlook.com" w:date="2020-05-10T11:51:00Z"/>
         </w:trPr>
         <w:tc>
           <w:tcPr>
@@ -29884,11 +30943,11 @@
           <w:p>
             <w:pPr>
               <w:rPr>
-                <w:ins w:id="700" w:author="nyadav.idmworks@outlook.com" w:date="2020-05-11T13:35:00Z"/>
-                <w:lang w:val="en-IN"/>
-              </w:rPr>
-            </w:pPr>
-            <w:ins w:id="701" w:author="nyadav.idmworks@outlook.com" w:date="2020-05-11T13:35:00Z">
+                <w:ins w:id="771" w:author="nyadav.idmworks@outlook.com" w:date="2020-05-11T13:35:00Z"/>
+                <w:lang w:val="en-IN"/>
+              </w:rPr>
+            </w:pPr>
+            <w:ins w:id="772" w:author="nyadav.idmworks@outlook.com" w:date="2020-05-11T13:35:00Z">
               <w:r>
                 <w:rPr>
                   <w:lang w:val="en-IN"/>
@@ -29906,7 +30965,7 @@
           <w:p>
             <w:pPr>
               <w:rPr>
-                <w:ins w:id="702" w:author="nyadav.idmworks@outlook.com" w:date="2020-05-10T11:51:00Z"/>
+                <w:ins w:id="773" w:author="nyadav.idmworks@outlook.com" w:date="2020-05-10T11:51:00Z"/>
                 <w:lang w:val="en-IN"/>
               </w:rPr>
             </w:pPr>
@@ -29919,11 +30978,11 @@
           <w:p>
             <w:pPr>
               <w:rPr>
-                <w:ins w:id="703" w:author="nyadav.idmworks@outlook.com" w:date="2020-05-10T11:51:00Z"/>
-                <w:lang w:val="en-IN"/>
-              </w:rPr>
-            </w:pPr>
-            <w:ins w:id="704" w:author="nyadav.idmworks@outlook.com" w:date="2020-05-11T13:35:00Z">
+                <w:ins w:id="774" w:author="nyadav.idmworks@outlook.com" w:date="2020-05-10T11:51:00Z"/>
+                <w:lang w:val="en-IN"/>
+              </w:rPr>
+            </w:pPr>
+            <w:ins w:id="775" w:author="nyadav.idmworks@outlook.com" w:date="2020-05-11T13:35:00Z">
               <w:r>
                 <w:rPr>
                   <w:lang w:val="en-IN"/>
@@ -29936,7 +30995,7 @@
       </w:tr>
       <w:tr>
         <w:trPr>
-          <w:ins w:id="705" w:author="nyadav.idmworks@outlook.com" w:date="2020-05-10T11:51:00Z"/>
+          <w:ins w:id="776" w:author="nyadav.idmworks@outlook.com" w:date="2020-05-10T11:51:00Z"/>
         </w:trPr>
         <w:tc>
           <w:tcPr>
@@ -29945,12 +31004,10 @@
           <w:p>
             <w:pPr>
               <w:rPr>
-                <w:ins w:id="706" w:author="nyadav.idmworks@outlook.com" w:date="2020-05-10T11:51:00Z"/>
-                <w:lang w:val="en-IN"/>
-              </w:rPr>
-            </w:pPr>
-            <w:bookmarkStart w:id="707" w:name="_GoBack"/>
-            <w:bookmarkEnd w:id="707"/>
+                <w:ins w:id="777" w:author="nyadav.idmworks@outlook.com" w:date="2020-05-10T11:51:00Z"/>
+                <w:lang w:val="en-IN"/>
+              </w:rPr>
+            </w:pPr>
           </w:p>
         </w:tc>
         <w:tc>
@@ -29960,7 +31017,7 @@
           <w:p>
             <w:pPr>
               <w:rPr>
-                <w:ins w:id="708" w:author="nyadav.idmworks@outlook.com" w:date="2020-05-10T11:51:00Z"/>
+                <w:ins w:id="778" w:author="nyadav.idmworks@outlook.com" w:date="2020-05-10T11:51:00Z"/>
                 <w:lang w:val="en-IN"/>
               </w:rPr>
             </w:pPr>
@@ -29971,10 +31028,427 @@
     <w:p>
       <w:pPr>
         <w:rPr>
-          <w:ins w:id="709" w:author="nyadav.idmworks@outlook.com" w:date="2020-05-10T11:47:00Z"/>
-          <w:lang w:val="en-IN"/>
-        </w:rPr>
-      </w:pPr>
+          <w:ins w:id="779" w:author="nyadav.idmworks@outlook.com" w:date="2020-05-13T21:58:00Z"/>
+          <w:lang w:val="en-IN"/>
+        </w:rPr>
+      </w:pPr>
+    </w:p>
+    <w:p>
+      <w:pPr>
+        <w:pStyle w:val="Heading2"/>
+        <w:rPr>
+          <w:ins w:id="780" w:author="nyadav.idmworks@outlook.com" w:date="2020-05-13T21:58:00Z"/>
+          <w:lang w:val="en-IN"/>
+          <w:rPrChange w:id="781" w:author="nyadav.idmworks@outlook.com" w:date="2020-05-13T21:59:00Z">
+            <w:rPr>
+              <w:ins w:id="782" w:author="nyadav.idmworks@outlook.com" w:date="2020-05-13T21:58:00Z"/>
+              <w:rFonts w:ascii="JetBrains Mono" w:eastAsia="Times New Roman" w:hAnsi="JetBrains Mono" w:cs="Courier New"/>
+              <w:color w:val="080808"/>
+              <w:sz w:val="20"/>
+              <w:szCs w:val="20"/>
+            </w:rPr>
+          </w:rPrChange>
+        </w:rPr>
+        <w:pPrChange w:id="783" w:author="nyadav.idmworks@outlook.com" w:date="2020-05-13T21:59:00Z">
+          <w:pPr>
+            <w:shd w:val="clear" w:color="auto" w:fill="FFFFFF"/>
+            <w:tabs>
+              <w:tab w:val="left" w:pos="916"/>
+              <w:tab w:val="left" w:pos="1832"/>
+              <w:tab w:val="left" w:pos="2748"/>
+              <w:tab w:val="left" w:pos="3664"/>
+              <w:tab w:val="left" w:pos="4580"/>
+              <w:tab w:val="left" w:pos="5496"/>
+              <w:tab w:val="left" w:pos="6412"/>
+              <w:tab w:val="left" w:pos="7328"/>
+              <w:tab w:val="left" w:pos="8244"/>
+              <w:tab w:val="left" w:pos="9160"/>
+              <w:tab w:val="left" w:pos="10076"/>
+              <w:tab w:val="left" w:pos="10992"/>
+              <w:tab w:val="left" w:pos="11908"/>
+              <w:tab w:val="left" w:pos="12824"/>
+              <w:tab w:val="left" w:pos="13740"/>
+              <w:tab w:val="left" w:pos="14656"/>
+            </w:tabs>
+            <w:spacing w:after="0" w:line="240" w:lineRule="auto"/>
+          </w:pPr>
+        </w:pPrChange>
+      </w:pPr>
+      <w:bookmarkStart w:id="784" w:name="_Ref40299588"/>
+      <w:ins w:id="785" w:author="nyadav.idmworks@outlook.com" w:date="2020-05-13T21:59:00Z">
+        <w:r>
+          <w:rPr>
+            <w:lang w:val="en-IN"/>
+          </w:rPr>
+          <w:t>/</w:t>
+        </w:r>
+      </w:ins>
+      <w:ins w:id="786" w:author="nyadav.idmworks@outlook.com" w:date="2020-05-13T21:58:00Z">
+        <w:r>
+          <w:rPr>
+            <w:lang w:val="en-IN"/>
+            <w:rPrChange w:id="787" w:author="nyadav.idmworks@outlook.com" w:date="2020-05-13T21:59:00Z">
+              <w:rPr>
+                <w:rFonts w:ascii="JetBrains Mono" w:eastAsia="Times New Roman" w:hAnsi="JetBrains Mono" w:cs="Courier New"/>
+                <w:color w:val="067D17"/>
+                <w:sz w:val="20"/>
+                <w:szCs w:val="20"/>
+              </w:rPr>
+            </w:rPrChange>
+          </w:rPr>
+          <w:t>D</w:t>
+        </w:r>
+      </w:ins>
+      <w:ins w:id="788" w:author="nyadav.idmworks@outlook.com" w:date="2020-05-13T21:59:00Z">
+        <w:r>
+          <w:rPr>
+            <w:lang w:val="en-IN"/>
+            <w:rPrChange w:id="789" w:author="nyadav.idmworks@outlook.com" w:date="2020-05-13T21:59:00Z">
+              <w:rPr>
+                <w:rFonts w:ascii="JetBrains Mono" w:eastAsia="Times New Roman" w:hAnsi="JetBrains Mono" w:cs="Courier New"/>
+                <w:color w:val="067D17"/>
+                <w:sz w:val="20"/>
+                <w:szCs w:val="20"/>
+              </w:rPr>
+            </w:rPrChange>
+          </w:rPr>
+          <w:t>elivery/</w:t>
+        </w:r>
+      </w:ins>
+      <w:ins w:id="790" w:author="nyadav.idmworks@outlook.com" w:date="2020-05-13T21:58:00Z">
+        <w:r>
+          <w:rPr>
+            <w:lang w:val="en-IN"/>
+            <w:rPrChange w:id="791" w:author="nyadav.idmworks@outlook.com" w:date="2020-05-13T21:59:00Z">
+              <w:rPr>
+                <w:rFonts w:ascii="JetBrains Mono" w:eastAsia="Times New Roman" w:hAnsi="JetBrains Mono" w:cs="Courier New"/>
+                <w:color w:val="067D17"/>
+                <w:sz w:val="20"/>
+                <w:szCs w:val="20"/>
+              </w:rPr>
+            </w:rPrChange>
+          </w:rPr>
+          <w:t>listDeliveriesPaged</w:t>
+        </w:r>
+        <w:bookmarkEnd w:id="784"/>
+      </w:ins>
+    </w:p>
+    <w:p>
+      <w:pPr>
+        <w:rPr>
+          <w:ins w:id="792" w:author="nyadav.idmworks@outlook.com" w:date="2020-05-16T23:42:00Z"/>
+          <w:lang w:val="en-IN"/>
+        </w:rPr>
+      </w:pPr>
+    </w:p>
+    <w:p>
+      <w:pPr>
+        <w:pStyle w:val="Heading2"/>
+        <w:rPr>
+          <w:ins w:id="793" w:author="nyadav.idmworks@outlook.com" w:date="2020-05-16T23:42:00Z"/>
+          <w:lang w:val="en-IN"/>
+          <w:rPrChange w:id="794" w:author="nyadav.idmworks@outlook.com" w:date="2020-05-16T23:42:00Z">
+            <w:rPr>
+              <w:ins w:id="795" w:author="nyadav.idmworks@outlook.com" w:date="2020-05-16T23:42:00Z"/>
+              <w:rFonts w:ascii="JetBrains Mono" w:eastAsia="Times New Roman" w:hAnsi="JetBrains Mono" w:cs="Courier New"/>
+              <w:color w:val="080808"/>
+              <w:sz w:val="20"/>
+              <w:szCs w:val="20"/>
+            </w:rPr>
+          </w:rPrChange>
+        </w:rPr>
+        <w:pPrChange w:id="796" w:author="nyadav.idmworks@outlook.com" w:date="2020-05-16T23:42:00Z">
+          <w:pPr>
+            <w:shd w:val="clear" w:color="auto" w:fill="FFFFFF"/>
+            <w:tabs>
+              <w:tab w:val="left" w:pos="916"/>
+              <w:tab w:val="left" w:pos="1832"/>
+              <w:tab w:val="left" w:pos="2748"/>
+              <w:tab w:val="left" w:pos="3664"/>
+              <w:tab w:val="left" w:pos="4580"/>
+              <w:tab w:val="left" w:pos="5496"/>
+              <w:tab w:val="left" w:pos="6412"/>
+              <w:tab w:val="left" w:pos="7328"/>
+              <w:tab w:val="left" w:pos="8244"/>
+              <w:tab w:val="left" w:pos="9160"/>
+              <w:tab w:val="left" w:pos="10076"/>
+              <w:tab w:val="left" w:pos="10992"/>
+              <w:tab w:val="left" w:pos="11908"/>
+              <w:tab w:val="left" w:pos="12824"/>
+              <w:tab w:val="left" w:pos="13740"/>
+              <w:tab w:val="left" w:pos="14656"/>
+            </w:tabs>
+            <w:spacing w:after="0" w:line="240" w:lineRule="auto"/>
+          </w:pPr>
+        </w:pPrChange>
+      </w:pPr>
+      <w:bookmarkStart w:id="797" w:name="_Ref40564996"/>
+      <w:ins w:id="798" w:author="nyadav.idmworks@outlook.com" w:date="2020-05-16T23:42:00Z">
+        <w:r>
+          <w:rPr>
+            <w:lang w:val="en-IN"/>
+          </w:rPr>
+          <w:t>/accounting</w:t>
+        </w:r>
+        <w:r>
+          <w:rPr>
+            <w:lang w:val="en-IN"/>
+          </w:rPr>
+          <w:t>/</w:t>
+        </w:r>
+        <w:r>
+          <w:rPr>
+            <w:lang w:val="en-IN"/>
+            <w:rPrChange w:id="799" w:author="nyadav.idmworks@outlook.com" w:date="2020-05-16T23:42:00Z">
+              <w:rPr>
+                <w:rFonts w:ascii="JetBrains Mono" w:eastAsia="Times New Roman" w:hAnsi="JetBrains Mono" w:cs="Courier New"/>
+                <w:color w:val="067D17"/>
+                <w:sz w:val="20"/>
+                <w:szCs w:val="20"/>
+              </w:rPr>
+            </w:rPrChange>
+          </w:rPr>
+          <w:t>listPurchasesPaged</w:t>
+        </w:r>
+        <w:bookmarkEnd w:id="797"/>
+      </w:ins>
+    </w:p>
+    <w:p>
+      <w:pPr>
+        <w:rPr>
+          <w:ins w:id="800" w:author="nyadav.idmworks@outlook.com" w:date="2020-05-10T11:47:00Z"/>
+          <w:lang w:val="en-IN"/>
+        </w:rPr>
+      </w:pPr>
+    </w:p>
+    <w:p>
+      <w:pPr>
+        <w:pStyle w:val="Heading2"/>
+        <w:rPr>
+          <w:ins w:id="801" w:author="nyadav.idmworks@outlook.com" w:date="2020-05-16T23:41:00Z"/>
+          <w:lang w:val="en-IN"/>
+          <w:rPrChange w:id="802" w:author="nyadav.idmworks@outlook.com" w:date="2020-05-16T23:42:00Z">
+            <w:rPr>
+              <w:ins w:id="803" w:author="nyadav.idmworks@outlook.com" w:date="2020-05-16T23:41:00Z"/>
+              <w:rFonts w:ascii="JetBrains Mono" w:eastAsia="Times New Roman" w:hAnsi="JetBrains Mono" w:cs="Courier New"/>
+              <w:color w:val="080808"/>
+              <w:sz w:val="20"/>
+              <w:szCs w:val="20"/>
+            </w:rPr>
+          </w:rPrChange>
+        </w:rPr>
+        <w:pPrChange w:id="804" w:author="nyadav.idmworks@outlook.com" w:date="2020-05-16T23:42:00Z">
+          <w:pPr>
+            <w:shd w:val="clear" w:color="auto" w:fill="FFFFFF"/>
+            <w:tabs>
+              <w:tab w:val="left" w:pos="916"/>
+              <w:tab w:val="left" w:pos="1832"/>
+              <w:tab w:val="left" w:pos="2748"/>
+              <w:tab w:val="left" w:pos="3664"/>
+              <w:tab w:val="left" w:pos="4580"/>
+              <w:tab w:val="left" w:pos="5496"/>
+              <w:tab w:val="left" w:pos="6412"/>
+              <w:tab w:val="left" w:pos="7328"/>
+              <w:tab w:val="left" w:pos="8244"/>
+              <w:tab w:val="left" w:pos="9160"/>
+              <w:tab w:val="left" w:pos="10076"/>
+              <w:tab w:val="left" w:pos="10992"/>
+              <w:tab w:val="left" w:pos="11908"/>
+              <w:tab w:val="left" w:pos="12824"/>
+              <w:tab w:val="left" w:pos="13740"/>
+              <w:tab w:val="left" w:pos="14656"/>
+            </w:tabs>
+            <w:spacing w:after="0" w:line="240" w:lineRule="auto"/>
+          </w:pPr>
+        </w:pPrChange>
+      </w:pPr>
+      <w:bookmarkStart w:id="805" w:name="_Ref40566125"/>
+      <w:ins w:id="806" w:author="nyadav.idmworks@outlook.com" w:date="2020-05-16T23:41:00Z">
+        <w:r>
+          <w:rPr>
+            <w:lang w:val="en-IN"/>
+            <w:rPrChange w:id="807" w:author="nyadav.idmworks@outlook.com" w:date="2020-05-16T23:42:00Z">
+              <w:rPr>
+                <w:rFonts w:ascii="JetBrains Mono" w:eastAsia="Times New Roman" w:hAnsi="JetBrains Mono" w:cs="Courier New"/>
+                <w:color w:val="067D17"/>
+                <w:sz w:val="20"/>
+                <w:szCs w:val="20"/>
+              </w:rPr>
+            </w:rPrChange>
+          </w:rPr>
+          <w:t>/</w:t>
+        </w:r>
+        <w:r>
+          <w:rPr>
+            <w:lang w:val="en-IN"/>
+            <w:rPrChange w:id="808" w:author="nyadav.idmworks@outlook.com" w:date="2020-05-16T23:42:00Z">
+              <w:rPr>
+                <w:rFonts w:ascii="JetBrains Mono" w:hAnsi="JetBrains Mono"/>
+                <w:color w:val="067D17"/>
+              </w:rPr>
+            </w:rPrChange>
+          </w:rPr>
+          <w:t>accounting</w:t>
+        </w:r>
+      </w:ins>
+      <w:ins w:id="809" w:author="nyadav.idmworks@outlook.com" w:date="2020-05-16T23:42:00Z">
+        <w:r>
+          <w:rPr>
+            <w:lang w:val="en-IN"/>
+            <w:rPrChange w:id="810" w:author="nyadav.idmworks@outlook.com" w:date="2020-05-16T23:42:00Z">
+              <w:rPr>
+                <w:rFonts w:ascii="JetBrains Mono" w:hAnsi="JetBrains Mono"/>
+                <w:color w:val="067D17"/>
+              </w:rPr>
+            </w:rPrChange>
+          </w:rPr>
+          <w:t>/</w:t>
+        </w:r>
+      </w:ins>
+      <w:ins w:id="811" w:author="nyadav.idmworks@outlook.com" w:date="2020-05-16T23:41:00Z">
+        <w:r>
+          <w:rPr>
+            <w:lang w:val="en-IN"/>
+            <w:rPrChange w:id="812" w:author="nyadav.idmworks@outlook.com" w:date="2020-05-16T23:42:00Z">
+              <w:rPr>
+                <w:rFonts w:ascii="JetBrains Mono" w:eastAsia="Times New Roman" w:hAnsi="JetBrains Mono" w:cs="Courier New"/>
+                <w:color w:val="067D17"/>
+                <w:sz w:val="20"/>
+                <w:szCs w:val="20"/>
+              </w:rPr>
+            </w:rPrChange>
+          </w:rPr>
+          <w:t>listExpensesPaged</w:t>
+        </w:r>
+        <w:bookmarkEnd w:id="805"/>
+      </w:ins>
+    </w:p>
+    <w:p>
+      <w:pPr>
+        <w:rPr>
+          <w:ins w:id="813" w:author="nyadav.idmworks@outlook.com" w:date="2020-05-17T20:03:00Z"/>
+          <w:lang w:val="en-IN"/>
+        </w:rPr>
+      </w:pPr>
+    </w:p>
+    <w:p>
+      <w:pPr>
+        <w:pStyle w:val="Heading2"/>
+        <w:rPr>
+          <w:ins w:id="814" w:author="nyadav.idmworks@outlook.com" w:date="2020-05-17T20:03:00Z"/>
+          <w:lang w:val="en-IN"/>
+          <w:rPrChange w:id="815" w:author="nyadav.idmworks@outlook.com" w:date="2020-05-17T20:03:00Z">
+            <w:rPr>
+              <w:ins w:id="816" w:author="nyadav.idmworks@outlook.com" w:date="2020-05-17T20:03:00Z"/>
+              <w:rFonts w:ascii="JetBrains Mono" w:hAnsi="JetBrains Mono"/>
+              <w:color w:val="080808"/>
+            </w:rPr>
+          </w:rPrChange>
+        </w:rPr>
+        <w:pPrChange w:id="817" w:author="nyadav.idmworks@outlook.com" w:date="2020-05-17T20:03:00Z">
+          <w:pPr>
+            <w:pStyle w:val="HTMLPreformatted"/>
+            <w:shd w:val="clear" w:color="auto" w:fill="FFFFFF"/>
+          </w:pPr>
+        </w:pPrChange>
+      </w:pPr>
+      <w:bookmarkStart w:id="818" w:name="_Ref40638273"/>
+      <w:ins w:id="819" w:author="nyadav.idmworks@outlook.com" w:date="2020-05-17T20:03:00Z">
+        <w:r>
+          <w:rPr>
+            <w:lang w:val="en-IN"/>
+          </w:rPr>
+          <w:t>/</w:t>
+        </w:r>
+        <w:r>
+          <w:rPr>
+            <w:lang w:val="en-IN"/>
+            <w:rPrChange w:id="820" w:author="nyadav.idmworks@outlook.com" w:date="2020-05-17T20:03:00Z">
+              <w:rPr>
+                <w:rFonts w:ascii="JetBrains Mono" w:hAnsi="JetBrains Mono"/>
+                <w:color w:val="067D17"/>
+              </w:rPr>
+            </w:rPrChange>
+          </w:rPr>
+          <w:t>employee/listEmployeesWithBalancePaged</w:t>
+        </w:r>
+        <w:bookmarkEnd w:id="818"/>
+      </w:ins>
+    </w:p>
+    <w:p>
+      <w:pPr>
+        <w:pStyle w:val="Heading2"/>
+        <w:rPr>
+          <w:ins w:id="821" w:author="nyadav.idmworks@outlook.com" w:date="2020-05-17T20:03:00Z"/>
+          <w:lang w:val="en-IN"/>
+        </w:rPr>
+      </w:pPr>
+    </w:p>
+    <w:p>
+      <w:pPr>
+        <w:pStyle w:val="Heading2"/>
+        <w:rPr>
+          <w:ins w:id="822" w:author="nyadav.idmworks@outlook.com" w:date="2020-05-17T20:42:00Z"/>
+          <w:lang w:val="en-IN"/>
+          <w:rPrChange w:id="823" w:author="nyadav.idmworks@outlook.com" w:date="2020-05-17T20:42:00Z">
+            <w:rPr>
+              <w:ins w:id="824" w:author="nyadav.idmworks@outlook.com" w:date="2020-05-17T20:42:00Z"/>
+              <w:rFonts w:ascii="JetBrains Mono" w:eastAsia="Times New Roman" w:hAnsi="JetBrains Mono" w:cs="Courier New"/>
+              <w:color w:val="080808"/>
+              <w:sz w:val="20"/>
+              <w:szCs w:val="20"/>
+            </w:rPr>
+          </w:rPrChange>
+        </w:rPr>
+        <w:pPrChange w:id="825" w:author="nyadav.idmworks@outlook.com" w:date="2020-05-17T20:42:00Z">
+          <w:pPr>
+            <w:shd w:val="clear" w:color="auto" w:fill="FFFFFF"/>
+            <w:tabs>
+              <w:tab w:val="left" w:pos="916"/>
+              <w:tab w:val="left" w:pos="1832"/>
+              <w:tab w:val="left" w:pos="2748"/>
+              <w:tab w:val="left" w:pos="3664"/>
+              <w:tab w:val="left" w:pos="4580"/>
+              <w:tab w:val="left" w:pos="5496"/>
+              <w:tab w:val="left" w:pos="6412"/>
+              <w:tab w:val="left" w:pos="7328"/>
+              <w:tab w:val="left" w:pos="8244"/>
+              <w:tab w:val="left" w:pos="9160"/>
+              <w:tab w:val="left" w:pos="10076"/>
+              <w:tab w:val="left" w:pos="10992"/>
+              <w:tab w:val="left" w:pos="11908"/>
+              <w:tab w:val="left" w:pos="12824"/>
+              <w:tab w:val="left" w:pos="13740"/>
+              <w:tab w:val="left" w:pos="14656"/>
+            </w:tabs>
+            <w:spacing w:after="0" w:line="240" w:lineRule="auto"/>
+          </w:pPr>
+        </w:pPrChange>
+      </w:pPr>
+      <w:bookmarkStart w:id="826" w:name="_Ref40640625"/>
+      <w:ins w:id="827" w:author="nyadav.idmworks@outlook.com" w:date="2020-05-17T20:42:00Z">
+        <w:r>
+          <w:rPr>
+            <w:lang w:val="en-IN"/>
+          </w:rPr>
+          <w:t>/employee</w:t>
+        </w:r>
+        <w:r>
+          <w:rPr>
+            <w:lang w:val="en-IN"/>
+            <w:rPrChange w:id="828" w:author="nyadav.idmworks@outlook.com" w:date="2020-05-17T20:42:00Z">
+              <w:rPr>
+                <w:rFonts w:ascii="JetBrains Mono" w:eastAsia="Times New Roman" w:hAnsi="JetBrains Mono" w:cs="Courier New"/>
+                <w:color w:val="067D17"/>
+                <w:sz w:val="20"/>
+                <w:szCs w:val="20"/>
+              </w:rPr>
+            </w:rPrChange>
+          </w:rPr>
+          <w:t>/listEmpSalariesPaged</w:t>
+        </w:r>
+        <w:bookmarkEnd w:id="826"/>
+      </w:ins>
     </w:p>
     <w:p>
       <w:pPr>
@@ -30318,7 +31792,6 @@
                 <w:bCs/>
                 <w:lang w:val="en-IN"/>
               </w:rPr>
-              <w:lastRenderedPageBreak/>
               <w:t>ABC Enterprises</w:t>
             </w:r>
             <w:r>
@@ -31930,7 +33403,6 @@
                 <w:bCs/>
                 <w:lang w:val="en-IN"/>
               </w:rPr>
-              <w:lastRenderedPageBreak/>
               <w:t>XYZ</w:t>
             </w:r>
             <w:r>
@@ -33396,7 +34868,6 @@
           <w:bCs/>
           <w:noProof/>
         </w:rPr>
-        <w:lastRenderedPageBreak/>
         <w:t>Employee</w:t>
       </w:r>
     </w:p>
@@ -38409,7 +39880,7 @@
 
 <file path=word/comments.xml><?xml version="1.0" encoding="utf-8"?>
 <w:comments xmlns:wpc="http://schemas.microsoft.com/office/word/2010/wordprocessingCanvas" xmlns:cx="http://schemas.microsoft.com/office/drawing/2014/chartex" xmlns:cx1="http://schemas.microsoft.com/office/drawing/2015/9/8/chartex" xmlns:cx2="http://schemas.microsoft.com/office/drawing/2015/10/21/chartex" xmlns:cx3="http://schemas.microsoft.com/office/drawing/2016/5/9/chartex" xmlns:cx4="http://schemas.microsoft.com/office/drawing/2016/5/10/chartex" xmlns:cx5="http://schemas.microsoft.com/office/drawing/2016/5/11/chartex" xmlns:cx6="http://schemas.microsoft.com/office/drawing/2016/5/12/chartex" xmlns:cx7="http://schemas.microsoft.com/office/drawing/2016/5/13/chartex" xmlns:cx8="http://schemas.microsoft.com/office/drawing/2016/5/14/chartex" xmlns:mc="http://schemas.openxmlformats.org/markup-compatibility/2006" xmlns:aink="http://schemas.microsoft.com/office/drawing/2016/ink" xmlns:am3d="http://schemas.microsoft.com/office/drawing/2017/model3d" xmlns:o="urn:schemas-microsoft-com:office:office" xmlns:r="http://schemas.openxmlformats.org/officeDocument/2006/relationships" xmlns:m="http://schemas.openxmlformats.org/officeDocument/2006/math" xmlns:v="urn:schemas-microsoft-com:vml" xmlns:wp14="http://schemas.microsoft.com/office/word/2010/wordprocessingDrawing" xmlns:wp="http://schemas.openxmlformats.org/drawingml/2006/wordprocessingDrawing" xmlns:w10="urn:schemas-microsoft-com:office:word" xmlns:w="http://schemas.openxmlformats.org/wordprocessingml/2006/main" xmlns:w14="http://schemas.microsoft.com/office/word/2010/wordml" xmlns:w15="http://schemas.microsoft.com/office/word/2012/wordml" xmlns:w16cid="http://schemas.microsoft.com/office/word/2016/wordml/cid" xmlns:w16se="http://schemas.microsoft.com/office/word/2015/wordml/symex" xmlns:wpg="http://schemas.microsoft.com/office/word/2010/wordprocessingGroup" xmlns:wpi="http://schemas.microsoft.com/office/word/2010/wordprocessingInk" xmlns:wne="http://schemas.microsoft.com/office/word/2006/wordml" xmlns:wps="http://schemas.microsoft.com/office/word/2010/wordprocessingShape" mc:Ignorable="w14 w15 w16se w16cid wp14">
-  <w:comment w:id="249" w:author="nyadav.idmworks@outlook.com" w:date="2020-05-04T19:36:00Z" w:initials="n">
+  <w:comment w:id="334" w:author="nyadav.idmworks@outlook.com" w:date="2020-05-04T19:36:00Z" w:initials="n">
     <w:p>
       <w:pPr>
         <w:pStyle w:val="CommentText"/>
@@ -38436,7 +39907,7 @@
       </w:pPr>
     </w:p>
   </w:comment>
-  <w:comment w:id="341" w:author="nyadav.idmworks@outlook.com" w:date="2020-05-09T23:01:00Z" w:initials="n">
+  <w:comment w:id="426" w:author="nyadav.idmworks@outlook.com" w:date="2020-05-09T23:01:00Z" w:initials="n">
     <w:p>
       <w:pPr>
         <w:pStyle w:val="CommentText"/>
@@ -38455,7 +39926,7 @@
       </w:r>
     </w:p>
   </w:comment>
-  <w:comment w:id="346" w:author="nyadav.idmworks@outlook.com" w:date="2020-05-09T23:01:00Z" w:initials="n">
+  <w:comment w:id="431" w:author="nyadav.idmworks@outlook.com" w:date="2020-05-09T23:01:00Z" w:initials="n">
     <w:p>
       <w:pPr>
         <w:pStyle w:val="CommentText"/>
@@ -38468,7 +39939,7 @@
       </w:r>
     </w:p>
   </w:comment>
-  <w:comment w:id="347" w:author="nyadav.idmworks@outlook.com" w:date="2020-05-09T23:01:00Z" w:initials="n">
+  <w:comment w:id="432" w:author="nyadav.idmworks@outlook.com" w:date="2020-05-09T23:01:00Z" w:initials="n">
     <w:p>
       <w:pPr>
         <w:pStyle w:val="CommentText"/>
@@ -38481,7 +39952,7 @@
       </w:r>
     </w:p>
   </w:comment>
-  <w:comment w:id="428" w:author="nyadav.idmworks@outlook.com" w:date="2020-05-09T23:20:00Z" w:initials="n">
+  <w:comment w:id="513" w:author="nyadav.idmworks@outlook.com" w:date="2020-05-09T23:20:00Z" w:initials="n">
     <w:p>
       <w:pPr>
         <w:pStyle w:val="CommentText"/>
@@ -38500,7 +39971,7 @@
       </w:r>
     </w:p>
   </w:comment>
-  <w:comment w:id="434" w:author="nyadav.idmworks@outlook.com" w:date="2020-05-09T23:01:00Z" w:initials="n">
+  <w:comment w:id="519" w:author="nyadav.idmworks@outlook.com" w:date="2020-05-09T23:01:00Z" w:initials="n">
     <w:p>
       <w:pPr>
         <w:pStyle w:val="CommentText"/>
@@ -38519,7 +39990,7 @@
       </w:r>
     </w:p>
   </w:comment>
-  <w:comment w:id="438" w:author="nyadav.idmworks@outlook.com" w:date="2020-05-09T23:01:00Z" w:initials="n">
+  <w:comment w:id="523" w:author="nyadav.idmworks@outlook.com" w:date="2020-05-09T23:01:00Z" w:initials="n">
     <w:p>
       <w:pPr>
         <w:pStyle w:val="CommentText"/>
@@ -38532,7 +40003,7 @@
       </w:r>
     </w:p>
   </w:comment>
-  <w:comment w:id="439" w:author="nyadav.idmworks@outlook.com" w:date="2020-05-09T23:01:00Z" w:initials="n">
+  <w:comment w:id="524" w:author="nyadav.idmworks@outlook.com" w:date="2020-05-09T23:01:00Z" w:initials="n">
     <w:p>
       <w:pPr>
         <w:pStyle w:val="CommentText"/>
@@ -38545,7 +40016,7 @@
       </w:r>
     </w:p>
   </w:comment>
-  <w:comment w:id="516" w:author="nyadav.idmworks@outlook.com" w:date="2020-05-09T23:01:00Z" w:initials="n">
+  <w:comment w:id="588" w:author="nyadav.idmworks@outlook.com" w:date="2020-05-09T23:01:00Z" w:initials="n">
     <w:p>
       <w:pPr>
         <w:pStyle w:val="CommentText"/>
@@ -38564,7 +40035,7 @@
       </w:r>
     </w:p>
   </w:comment>
-  <w:comment w:id="520" w:author="nyadav.idmworks@outlook.com" w:date="2020-05-09T23:01:00Z" w:initials="n">
+  <w:comment w:id="592" w:author="nyadav.idmworks@outlook.com" w:date="2020-05-09T23:01:00Z" w:initials="n">
     <w:p>
       <w:pPr>
         <w:pStyle w:val="CommentText"/>
@@ -38577,7 +40048,7 @@
       </w:r>
     </w:p>
   </w:comment>
-  <w:comment w:id="521" w:author="nyadav.idmworks@outlook.com" w:date="2020-05-09T23:01:00Z" w:initials="n">
+  <w:comment w:id="593" w:author="nyadav.idmworks@outlook.com" w:date="2020-05-09T23:01:00Z" w:initials="n">
     <w:p>
       <w:pPr>
         <w:pStyle w:val="CommentText"/>
@@ -38590,7 +40061,7 @@
       </w:r>
     </w:p>
   </w:comment>
-  <w:comment w:id="565" w:author="nyadav.idmworks@outlook.com" w:date="2020-05-09T23:01:00Z" w:initials="n">
+  <w:comment w:id="637" w:author="nyadav.idmworks@outlook.com" w:date="2020-05-09T23:01:00Z" w:initials="n">
     <w:p>
       <w:pPr>
         <w:pStyle w:val="CommentText"/>
@@ -38609,7 +40080,7 @@
       </w:r>
     </w:p>
   </w:comment>
-  <w:comment w:id="569" w:author="nyadav.idmworks@outlook.com" w:date="2020-05-09T23:01:00Z" w:initials="n">
+  <w:comment w:id="641" w:author="nyadav.idmworks@outlook.com" w:date="2020-05-09T23:01:00Z" w:initials="n">
     <w:p>
       <w:pPr>
         <w:pStyle w:val="CommentText"/>
@@ -38622,7 +40093,7 @@
       </w:r>
     </w:p>
   </w:comment>
-  <w:comment w:id="570" w:author="nyadav.idmworks@outlook.com" w:date="2020-05-09T23:01:00Z" w:initials="n">
+  <w:comment w:id="642" w:author="nyadav.idmworks@outlook.com" w:date="2020-05-09T23:01:00Z" w:initials="n">
     <w:p>
       <w:pPr>
         <w:pStyle w:val="CommentText"/>
@@ -38635,7 +40106,7 @@
       </w:r>
     </w:p>
   </w:comment>
-  <w:comment w:id="634" w:author="nyadav.idmworks@outlook.com" w:date="2020-05-09T23:01:00Z" w:initials="n">
+  <w:comment w:id="706" w:author="nyadav.idmworks@outlook.com" w:date="2020-05-09T23:01:00Z" w:initials="n">
     <w:p>
       <w:pPr>
         <w:pStyle w:val="CommentText"/>
@@ -38654,7 +40125,7 @@
       </w:r>
     </w:p>
   </w:comment>
-  <w:comment w:id="638" w:author="nyadav.idmworks@outlook.com" w:date="2020-05-09T23:01:00Z" w:initials="n">
+  <w:comment w:id="710" w:author="nyadav.idmworks@outlook.com" w:date="2020-05-09T23:01:00Z" w:initials="n">
     <w:p>
       <w:pPr>
         <w:pStyle w:val="CommentText"/>
@@ -38667,7 +40138,7 @@
       </w:r>
     </w:p>
   </w:comment>
-  <w:comment w:id="639" w:author="nyadav.idmworks@outlook.com" w:date="2020-05-09T23:01:00Z" w:initials="n">
+  <w:comment w:id="711" w:author="nyadav.idmworks@outlook.com" w:date="2020-05-09T23:01:00Z" w:initials="n">
     <w:p>
       <w:pPr>
         <w:pStyle w:val="CommentText"/>
@@ -38680,7 +40151,7 @@
       </w:r>
     </w:p>
   </w:comment>
-  <w:comment w:id="669" w:author="nyadav.idmworks@outlook.com" w:date="2020-05-09T23:01:00Z" w:initials="n">
+  <w:comment w:id="740" w:author="nyadav.idmworks@outlook.com" w:date="2020-05-09T23:01:00Z" w:initials="n">
     <w:p>
       <w:pPr>
         <w:pStyle w:val="CommentText"/>
@@ -38699,7 +40170,7 @@
       </w:r>
     </w:p>
   </w:comment>
-  <w:comment w:id="673" w:author="nyadav.idmworks@outlook.com" w:date="2020-05-09T23:01:00Z" w:initials="n">
+  <w:comment w:id="744" w:author="nyadav.idmworks@outlook.com" w:date="2020-05-09T23:01:00Z" w:initials="n">
     <w:p>
       <w:pPr>
         <w:pStyle w:val="CommentText"/>
@@ -38712,7 +40183,7 @@
       </w:r>
     </w:p>
   </w:comment>
-  <w:comment w:id="674" w:author="nyadav.idmworks@outlook.com" w:date="2020-05-09T23:01:00Z" w:initials="n">
+  <w:comment w:id="745" w:author="nyadav.idmworks@outlook.com" w:date="2020-05-09T23:01:00Z" w:initials="n">
     <w:p>
       <w:pPr>
         <w:pStyle w:val="CommentText"/>
@@ -38725,7 +40196,7 @@
       </w:r>
     </w:p>
   </w:comment>
-  <w:comment w:id="693" w:author="nyadav.idmworks@outlook.com" w:date="2020-05-09T23:01:00Z" w:initials="n">
+  <w:comment w:id="764" w:author="nyadav.idmworks@outlook.com" w:date="2020-05-09T23:01:00Z" w:initials="n">
     <w:p>
       <w:pPr>
         <w:pStyle w:val="CommentText"/>
@@ -38744,7 +40215,7 @@
       </w:r>
     </w:p>
   </w:comment>
-  <w:comment w:id="697" w:author="nyadav.idmworks@outlook.com" w:date="2020-05-09T23:01:00Z" w:initials="n">
+  <w:comment w:id="768" w:author="nyadav.idmworks@outlook.com" w:date="2020-05-09T23:01:00Z" w:initials="n">
     <w:p>
       <w:pPr>
         <w:pStyle w:val="CommentText"/>
@@ -38757,7 +40228,7 @@
       </w:r>
     </w:p>
   </w:comment>
-  <w:comment w:id="698" w:author="nyadav.idmworks@outlook.com" w:date="2020-05-09T23:01:00Z" w:initials="n">
+  <w:comment w:id="769" w:author="nyadav.idmworks@outlook.com" w:date="2020-05-09T23:01:00Z" w:initials="n">
     <w:p>
       <w:pPr>
         <w:pStyle w:val="CommentText"/>
@@ -38919,7 +40390,6 @@
           <w:calendar w:val="gregorian"/>
         </w:date>
       </w:sdtPr>
-      <w:sdtEndPr/>
       <w:sdtContent>
         <w:r>
           <w:rPr>
@@ -42482,19 +43952,24 @@
   <w:rsids>
     <w:rsidRoot w:val="00491839"/>
     <w:rsid w:val="0003753C"/>
+    <w:rsid w:val="000B0A9E"/>
     <w:rsid w:val="000B0B80"/>
     <w:rsid w:val="001431C6"/>
+    <w:rsid w:val="0033769D"/>
     <w:rsid w:val="00351D8E"/>
     <w:rsid w:val="00462202"/>
     <w:rsid w:val="00491839"/>
     <w:rsid w:val="004C38AB"/>
     <w:rsid w:val="00546ECD"/>
     <w:rsid w:val="00564C3F"/>
+    <w:rsid w:val="00625659"/>
+    <w:rsid w:val="00832BCB"/>
     <w:rsid w:val="00884ADB"/>
     <w:rsid w:val="00965C7B"/>
     <w:rsid w:val="00B063F0"/>
     <w:rsid w:val="00C15EE6"/>
     <w:rsid w:val="00CE00B6"/>
+    <w:rsid w:val="00D0747A"/>
     <w:rsid w:val="00D47CB7"/>
     <w:rsid w:val="00E63B40"/>
     <w:rsid w:val="00E81239"/>
@@ -43295,7 +44770,7 @@
 </file>
 
 <file path=customXml/itemProps2.xml><?xml version="1.0" encoding="utf-8"?>
-<ds:datastoreItem xmlns:ds="http://schemas.openxmlformats.org/officeDocument/2006/customXml" ds:itemID="{171AF258-DA0F-4D9C-BA1A-DB51FDD3314B}">
+<ds:datastoreItem xmlns:ds="http://schemas.openxmlformats.org/officeDocument/2006/customXml" ds:itemID="{104A0C88-03AB-46BA-BF3E-9974E490637B}">
   <ds:schemaRefs>
     <ds:schemaRef ds:uri="http://schemas.openxmlformats.org/officeDocument/2006/bibliography"/>
   </ds:schemaRefs>

--- a/doc/AN Tracker Mobile UI Requirements v1.5.docx
+++ b/doc/AN Tracker Mobile UI Requirements v1.5.docx
@@ -20629,12 +20629,12 @@
           </w:rPr>
           <w:instrText xml:space="preserve"> REF _Ref41248744 \h </w:instrText>
         </w:r>
-        <w:r>
-          <w:rPr>
-            <w:lang w:val="en-IN"/>
-          </w:rPr>
-        </w:r>
       </w:ins>
+      <w:r>
+        <w:rPr>
+          <w:lang w:val="en-IN"/>
+        </w:rPr>
+      </w:r>
       <w:r>
         <w:rPr>
           <w:lang w:val="en-IN"/>
@@ -20681,8 +20681,1062 @@
     </w:p>
     <w:p>
       <w:pPr>
-        <w:rPr>
-          <w:ins w:id="54" w:author="nyadav.idmworks@outlook.com" w:date="2020-05-24T21:11:00Z"/>
+        <w:pStyle w:val="Heading2"/>
+        <w:rPr>
+          <w:ins w:id="54" w:author="nyadav.idmworks@outlook.com" w:date="2020-05-31T10:35:00Z"/>
+          <w:lang w:val="en-IN"/>
+        </w:rPr>
+      </w:pPr>
+      <w:ins w:id="55" w:author="nyadav.idmworks@outlook.com" w:date="2020-05-31T10:35:00Z">
+        <w:r>
+          <w:rPr>
+            <w:lang w:val="en-IN"/>
+          </w:rPr>
+          <w:t xml:space="preserve">Retail </w:t>
+        </w:r>
+      </w:ins>
+      <w:ins w:id="56" w:author="nyadav.idmworks@outlook.com" w:date="2020-05-31T10:37:00Z">
+        <w:r>
+          <w:rPr>
+            <w:lang w:val="en-IN"/>
+          </w:rPr>
+          <w:t>List</w:t>
+        </w:r>
+      </w:ins>
+    </w:p>
+    <w:p>
+      <w:pPr>
+        <w:rPr>
+          <w:ins w:id="57" w:author="nyadav.idmworks@outlook.com" w:date="2020-05-24T21:11:00Z"/>
+          <w:lang w:val="en-IN"/>
+        </w:rPr>
+      </w:pPr>
+    </w:p>
+    <w:tbl>
+      <w:tblPr>
+        <w:tblStyle w:val="TableGrid"/>
+        <w:tblpPr w:leftFromText="180" w:rightFromText="180" w:vertAnchor="text" w:tblpY="1"/>
+        <w:tblOverlap w:val="never"/>
+        <w:tblW w:w="0" w:type="auto"/>
+        <w:tblLook w:val="04A0" w:firstRow="1" w:lastRow="0" w:firstColumn="1" w:lastColumn="0" w:noHBand="0" w:noVBand="1"/>
+      </w:tblPr>
+      <w:tblGrid>
+        <w:gridCol w:w="4508"/>
+      </w:tblGrid>
+      <w:tr>
+        <w:trPr>
+          <w:trHeight w:val="981"/>
+          <w:ins w:id="58" w:author="nyadav.idmworks@outlook.com" w:date="2020-05-31T10:37:00Z"/>
+        </w:trPr>
+        <w:tc>
+          <w:tcPr>
+            <w:tcW w:w="4508" w:type="dxa"/>
+            <w:shd w:val="clear" w:color="auto" w:fill="EDEDED" w:themeFill="accent3" w:themeFillTint="33"/>
+          </w:tcPr>
+          <w:p>
+            <w:pPr>
+              <w:rPr>
+                <w:ins w:id="59" w:author="nyadav.idmworks@outlook.com" w:date="2020-05-31T10:37:00Z"/>
+                <w:b/>
+                <w:bCs/>
+                <w:lang w:val="en-IN"/>
+              </w:rPr>
+            </w:pPr>
+            <w:ins w:id="60" w:author="nyadav.idmworks@outlook.com" w:date="2020-05-31T10:37:00Z">
+              <w:r>
+                <w:rPr>
+                  <w:b/>
+                  <w:bCs/>
+                  <w:color w:val="FF0000"/>
+                  <w:sz w:val="20"/>
+                  <w:szCs w:val="20"/>
+                  <w:lang w:val="en-IN"/>
+                </w:rPr>
+                <w:t xml:space="preserve">                      </w:t>
+              </w:r>
+              <w:r>
+                <w:rPr>
+                  <w:b/>
+                  <w:bCs/>
+                  <w:lang w:val="en-IN"/>
+                </w:rPr>
+                <w:t xml:space="preserve">          </w:t>
+              </w:r>
+            </w:ins>
+          </w:p>
+          <w:p>
+            <w:pPr>
+              <w:rPr>
+                <w:ins w:id="61" w:author="nyadav.idmworks@outlook.com" w:date="2020-05-31T10:37:00Z"/>
+                <w:b/>
+                <w:bCs/>
+                <w:color w:val="000000" w:themeColor="text1"/>
+                <w:sz w:val="20"/>
+                <w:szCs w:val="20"/>
+                <w:lang w:val="en-IN"/>
+              </w:rPr>
+            </w:pPr>
+            <w:ins w:id="62" w:author="nyadav.idmworks@outlook.com" w:date="2020-05-31T10:37:00Z">
+              <w:r>
+                <w:rPr>
+                  <w:b/>
+                  <w:bCs/>
+                  <w:sz w:val="18"/>
+                  <w:szCs w:val="18"/>
+                  <w:lang w:val="en-IN"/>
+                </w:rPr>
+                <w:t>Date</w:t>
+              </w:r>
+              <w:r>
+                <w:rPr>
+                  <w:b/>
+                  <w:bCs/>
+                  <w:sz w:val="18"/>
+                  <w:szCs w:val="18"/>
+                  <w:lang w:val="en-IN"/>
+                </w:rPr>
+                <w:t>:</w:t>
+              </w:r>
+              <w:r>
+                <w:rPr>
+                  <w:b/>
+                  <w:bCs/>
+                  <w:sz w:val="18"/>
+                  <w:szCs w:val="18"/>
+                  <w:lang w:val="en-IN"/>
+                </w:rPr>
+                <w:t xml:space="preserve">    </w:t>
+              </w:r>
+              <w:r>
+                <w:rPr>
+                  <w:b/>
+                  <w:bCs/>
+                  <w:color w:val="000000" w:themeColor="text1"/>
+                  <w:sz w:val="20"/>
+                  <w:szCs w:val="20"/>
+                  <w:lang w:val="en-IN"/>
+                </w:rPr>
+                <w:t xml:space="preserve">                             </w:t>
+              </w:r>
+            </w:ins>
+            <w:ins w:id="63" w:author="nyadav.idmworks@outlook.com" w:date="2020-05-31T10:38:00Z">
+              <w:r>
+                <w:rPr>
+                  <w:b/>
+                  <w:bCs/>
+                  <w:color w:val="000000" w:themeColor="text1"/>
+                  <w:sz w:val="20"/>
+                  <w:szCs w:val="20"/>
+                  <w:lang w:val="en-IN"/>
+                </w:rPr>
+                <w:t xml:space="preserve">        </w:t>
+              </w:r>
+            </w:ins>
+            <w:ins w:id="64" w:author="nyadav.idmworks@outlook.com" w:date="2020-05-31T10:37:00Z">
+              <w:r>
+                <w:rPr>
+                  <w:b/>
+                  <w:bCs/>
+                  <w:color w:val="000000" w:themeColor="text1"/>
+                  <w:sz w:val="20"/>
+                  <w:szCs w:val="20"/>
+                  <w:lang w:val="en-IN"/>
+                </w:rPr>
+                <w:t xml:space="preserve">    Tue April </w:t>
+              </w:r>
+              <w:r>
+                <w:rPr>
+                  <w:b/>
+                  <w:bCs/>
+                  <w:color w:val="000000" w:themeColor="text1"/>
+                  <w:sz w:val="20"/>
+                  <w:szCs w:val="20"/>
+                  <w:lang w:val="en-IN"/>
+                </w:rPr>
+                <w:t>3</w:t>
+              </w:r>
+              <w:r>
+                <w:rPr>
+                  <w:b/>
+                  <w:bCs/>
+                  <w:color w:val="000000" w:themeColor="text1"/>
+                  <w:sz w:val="20"/>
+                  <w:szCs w:val="20"/>
+                  <w:lang w:val="en-IN"/>
+                </w:rPr>
+                <w:t>, 2020</w:t>
+              </w:r>
+            </w:ins>
+          </w:p>
+          <w:p>
+            <w:pPr>
+              <w:rPr>
+                <w:ins w:id="65" w:author="nyadav.idmworks@outlook.com" w:date="2020-05-31T10:37:00Z"/>
+                <w:b/>
+                <w:bCs/>
+                <w:lang w:val="en-IN"/>
+              </w:rPr>
+            </w:pPr>
+            <w:ins w:id="66" w:author="nyadav.idmworks@outlook.com" w:date="2020-05-31T10:37:00Z">
+              <w:r>
+                <w:rPr>
+                  <w:b/>
+                  <w:bCs/>
+                  <w:noProof/>
+                  <w:sz w:val="18"/>
+                  <w:szCs w:val="18"/>
+                  <w:lang w:val="en-IN"/>
+                </w:rPr>
+                <w:drawing>
+                  <wp:anchor distT="0" distB="0" distL="114300" distR="114300" simplePos="0" relativeHeight="251718656" behindDoc="1" locked="0" layoutInCell="1" allowOverlap="1" wp14:anchorId="6A5EE050" wp14:editId="54D04DC2">
+                    <wp:simplePos x="0" y="0"/>
+                    <wp:positionH relativeFrom="column">
+                      <wp:posOffset>1546860</wp:posOffset>
+                    </wp:positionH>
+                    <wp:positionV relativeFrom="paragraph">
+                      <wp:posOffset>21590</wp:posOffset>
+                    </wp:positionV>
+                    <wp:extent cx="131445" cy="142875"/>
+                    <wp:effectExtent l="0" t="0" r="1905" b="9525"/>
+                    <wp:wrapSquare wrapText="bothSides"/>
+                    <wp:docPr id="23" name="Picture 23"/>
+                    <wp:cNvGraphicFramePr>
+                      <a:graphicFrameLocks xmlns:a="http://schemas.openxmlformats.org/drawingml/2006/main" noChangeAspect="1"/>
+                    </wp:cNvGraphicFramePr>
+                    <a:graphic xmlns:a="http://schemas.openxmlformats.org/drawingml/2006/main">
+                      <a:graphicData uri="http://schemas.openxmlformats.org/drawingml/2006/picture">
+                        <pic:pic xmlns:pic="http://schemas.openxmlformats.org/drawingml/2006/picture">
+                          <pic:nvPicPr>
+                            <pic:cNvPr id="1" name=""/>
+                            <pic:cNvPicPr/>
+                          </pic:nvPicPr>
+                          <pic:blipFill>
+                            <a:blip r:embed="rId28" cstate="print">
+                              <a:extLst>
+                                <a:ext uri="{28A0092B-C50C-407E-A947-70E740481C1C}">
+                                  <a14:useLocalDpi xmlns:a14="http://schemas.microsoft.com/office/drawing/2010/main" val="0"/>
+                                </a:ext>
+                              </a:extLst>
+                            </a:blip>
+                            <a:stretch>
+                              <a:fillRect/>
+                            </a:stretch>
+                          </pic:blipFill>
+                          <pic:spPr>
+                            <a:xfrm>
+                              <a:off x="0" y="0"/>
+                              <a:ext cx="131445" cy="142875"/>
+                            </a:xfrm>
+                            <a:prstGeom prst="rect">
+                              <a:avLst/>
+                            </a:prstGeom>
+                          </pic:spPr>
+                        </pic:pic>
+                      </a:graphicData>
+                    </a:graphic>
+                    <wp14:sizeRelH relativeFrom="margin">
+                      <wp14:pctWidth>0</wp14:pctWidth>
+                    </wp14:sizeRelH>
+                    <wp14:sizeRelV relativeFrom="margin">
+                      <wp14:pctHeight>0</wp14:pctHeight>
+                    </wp14:sizeRelV>
+                  </wp:anchor>
+                </w:drawing>
+              </w:r>
+              <w:r>
+                <w:rPr>
+                  <w:b/>
+                  <w:bCs/>
+                  <w:sz w:val="18"/>
+                  <w:szCs w:val="18"/>
+                  <w:lang w:val="en-IN"/>
+                </w:rPr>
+                <w:t>Amount:</w:t>
+              </w:r>
+              <w:r>
+                <w:rPr>
+                  <w:b/>
+                  <w:bCs/>
+                  <w:sz w:val="18"/>
+                  <w:szCs w:val="18"/>
+                  <w:lang w:val="en-IN"/>
+                </w:rPr>
+                <w:t xml:space="preserve">  </w:t>
+              </w:r>
+              <w:r>
+                <w:rPr>
+                  <w:b/>
+                  <w:bCs/>
+                  <w:lang w:val="en-IN"/>
+                </w:rPr>
+                <w:t xml:space="preserve">                             15000.0</w:t>
+              </w:r>
+            </w:ins>
+          </w:p>
+          <w:p>
+            <w:pPr>
+              <w:pStyle w:val="NoSpacing"/>
+              <w:rPr>
+                <w:ins w:id="67" w:author="nyadav.idmworks@outlook.com" w:date="2020-05-31T10:37:00Z"/>
+                <w:b/>
+                <w:bCs/>
+                <w:sz w:val="18"/>
+                <w:szCs w:val="18"/>
+                <w:lang w:val="en-IN"/>
+              </w:rPr>
+            </w:pPr>
+          </w:p>
+          <w:p>
+            <w:pPr>
+              <w:pStyle w:val="NoSpacing"/>
+              <w:rPr>
+                <w:ins w:id="68" w:author="nyadav.idmworks@outlook.com" w:date="2020-05-31T10:37:00Z"/>
+                <w:lang w:val="en-IN"/>
+              </w:rPr>
+            </w:pPr>
+            <w:ins w:id="69" w:author="nyadav.idmworks@outlook.com" w:date="2020-05-31T10:41:00Z">
+              <w:r>
+                <w:rPr>
+                  <w:b/>
+                  <w:bCs/>
+                  <w:sz w:val="18"/>
+                  <w:szCs w:val="18"/>
+                  <w:lang w:val="en-IN"/>
+                </w:rPr>
+                <w:t>Recived</w:t>
+              </w:r>
+            </w:ins>
+            <w:ins w:id="70" w:author="nyadav.idmworks@outlook.com" w:date="2020-05-31T10:37:00Z">
+              <w:r>
+                <w:rPr>
+                  <w:b/>
+                  <w:bCs/>
+                  <w:sz w:val="18"/>
+                  <w:szCs w:val="18"/>
+                  <w:lang w:val="en-IN"/>
+                </w:rPr>
+                <w:t xml:space="preserve"> By:</w:t>
+              </w:r>
+              <w:r>
+                <w:rPr>
+                  <w:lang w:val="en-IN"/>
+                </w:rPr>
+                <w:t xml:space="preserve"> Nilesh Yadav</w:t>
+              </w:r>
+            </w:ins>
+          </w:p>
+          <w:p>
+            <w:pPr>
+              <w:rPr>
+                <w:ins w:id="71" w:author="nyadav.idmworks@outlook.com" w:date="2020-05-31T10:37:00Z"/>
+                <w:b/>
+                <w:bCs/>
+                <w:lang w:val="en-IN"/>
+              </w:rPr>
+            </w:pPr>
+          </w:p>
+          <w:p>
+            <w:pPr>
+              <w:rPr>
+                <w:ins w:id="72" w:author="nyadav.idmworks@outlook.com" w:date="2020-05-31T10:37:00Z"/>
+                <w:sz w:val="16"/>
+                <w:szCs w:val="16"/>
+                <w:lang w:val="en-IN"/>
+              </w:rPr>
+            </w:pPr>
+            <w:ins w:id="73" w:author="nyadav.idmworks@outlook.com" w:date="2020-05-31T10:37:00Z">
+              <w:r>
+                <w:rPr>
+                  <w:b/>
+                  <w:bCs/>
+                  <w:sz w:val="18"/>
+                  <w:szCs w:val="18"/>
+                  <w:lang w:val="en-IN"/>
+                </w:rPr>
+                <w:t>Notes</w:t>
+              </w:r>
+              <w:r>
+                <w:rPr>
+                  <w:b/>
+                  <w:bCs/>
+                  <w:sz w:val="18"/>
+                  <w:szCs w:val="18"/>
+                  <w:lang w:val="en-IN"/>
+                </w:rPr>
+                <w:t>:</w:t>
+              </w:r>
+              <w:r>
+                <w:rPr>
+                  <w:b/>
+                  <w:bCs/>
+                  <w:lang w:val="en-IN"/>
+                </w:rPr>
+                <w:t xml:space="preserve"> </w:t>
+              </w:r>
+              <w:r>
+                <w:rPr>
+                  <w:sz w:val="18"/>
+                  <w:szCs w:val="18"/>
+                  <w:lang w:val="en-IN"/>
+                  <w:rPrChange w:id="74" w:author="nyadav.idmworks@outlook.com" w:date="2020-05-31T10:41:00Z">
+                    <w:rPr>
+                      <w:sz w:val="16"/>
+                      <w:szCs w:val="16"/>
+                      <w:lang w:val="en-IN"/>
+                    </w:rPr>
+                  </w:rPrChange>
+                </w:rPr>
+                <w:t>For Month of March 2020</w:t>
+              </w:r>
+            </w:ins>
+          </w:p>
+          <w:p>
+            <w:pPr>
+              <w:rPr>
+                <w:ins w:id="75" w:author="nyadav.idmworks@outlook.com" w:date="2020-05-31T10:38:00Z"/>
+                <w:sz w:val="16"/>
+                <w:szCs w:val="16"/>
+                <w:lang w:val="en-IN"/>
+              </w:rPr>
+            </w:pPr>
+            <w:ins w:id="76" w:author="nyadav.idmworks@outlook.com" w:date="2020-05-31T10:38:00Z">
+              <w:r>
+                <w:rPr>
+                  <w:b/>
+                  <w:bCs/>
+                  <w:sz w:val="18"/>
+                  <w:szCs w:val="18"/>
+                  <w:lang w:val="en-IN"/>
+                  <w:rPrChange w:id="77" w:author="nyadav.idmworks@outlook.com" w:date="2020-05-31T10:39:00Z">
+                    <w:rPr>
+                      <w:b/>
+                      <w:bCs/>
+                      <w:sz w:val="16"/>
+                      <w:szCs w:val="16"/>
+                      <w:lang w:val="en-IN"/>
+                    </w:rPr>
+                  </w:rPrChange>
+                </w:rPr>
+                <w:t>IncludeInCalculation</w:t>
+              </w:r>
+              <w:r>
+                <w:rPr>
+                  <w:b/>
+                  <w:bCs/>
+                  <w:sz w:val="16"/>
+                  <w:szCs w:val="16"/>
+                  <w:lang w:val="en-IN"/>
+                </w:rPr>
+                <w:t>:</w:t>
+              </w:r>
+              <w:r>
+                <w:rPr>
+                  <w:sz w:val="16"/>
+                  <w:szCs w:val="16"/>
+                  <w:lang w:val="en-IN"/>
+                </w:rPr>
+                <w:t xml:space="preserve"> Yes</w:t>
+              </w:r>
+            </w:ins>
+          </w:p>
+          <w:p>
+            <w:pPr>
+              <w:rPr>
+                <w:ins w:id="78" w:author="nyadav.idmworks@outlook.com" w:date="2020-05-31T10:37:00Z"/>
+                <w:sz w:val="20"/>
+                <w:szCs w:val="20"/>
+                <w:lang w:val="en-IN"/>
+              </w:rPr>
+              <w:pPrChange w:id="79" w:author="nyadav.idmworks@outlook.com" w:date="2020-05-31T10:38:00Z">
+                <w:pPr>
+                  <w:framePr w:hSpace="180" w:wrap="around" w:vAnchor="text" w:hAnchor="text" w:y="1"/>
+                  <w:suppressOverlap/>
+                </w:pPr>
+              </w:pPrChange>
+            </w:pPr>
+          </w:p>
+        </w:tc>
+      </w:tr>
+      <w:tr>
+        <w:trPr>
+          <w:trHeight w:val="928"/>
+          <w:ins w:id="80" w:author="nyadav.idmworks@outlook.com" w:date="2020-05-31T10:37:00Z"/>
+        </w:trPr>
+        <w:tc>
+          <w:tcPr>
+            <w:tcW w:w="4508" w:type="dxa"/>
+            <w:shd w:val="clear" w:color="auto" w:fill="E2EFD9" w:themeFill="accent6" w:themeFillTint="33"/>
+          </w:tcPr>
+          <w:p>
+            <w:pPr>
+              <w:rPr>
+                <w:ins w:id="81" w:author="nyadav.idmworks@outlook.com" w:date="2020-05-31T10:37:00Z"/>
+                <w:b/>
+                <w:bCs/>
+                <w:color w:val="000000" w:themeColor="text1"/>
+                <w:sz w:val="20"/>
+                <w:szCs w:val="20"/>
+                <w:lang w:val="en-IN"/>
+              </w:rPr>
+            </w:pPr>
+            <w:ins w:id="82" w:author="nyadav.idmworks@outlook.com" w:date="2020-05-31T10:37:00Z">
+              <w:r>
+                <w:rPr>
+                  <w:b/>
+                  <w:bCs/>
+                  <w:sz w:val="18"/>
+                  <w:szCs w:val="18"/>
+                  <w:lang w:val="en-IN"/>
+                </w:rPr>
+                <w:t>Date</w:t>
+              </w:r>
+              <w:r>
+                <w:rPr>
+                  <w:b/>
+                  <w:bCs/>
+                  <w:sz w:val="18"/>
+                  <w:szCs w:val="18"/>
+                  <w:lang w:val="en-IN"/>
+                </w:rPr>
+                <w:t>:</w:t>
+              </w:r>
+              <w:r>
+                <w:rPr>
+                  <w:b/>
+                  <w:bCs/>
+                  <w:sz w:val="18"/>
+                  <w:szCs w:val="18"/>
+                  <w:lang w:val="en-IN"/>
+                </w:rPr>
+                <w:t xml:space="preserve">    </w:t>
+              </w:r>
+              <w:r>
+                <w:rPr>
+                  <w:b/>
+                  <w:bCs/>
+                  <w:color w:val="000000" w:themeColor="text1"/>
+                  <w:sz w:val="20"/>
+                  <w:szCs w:val="20"/>
+                  <w:lang w:val="en-IN"/>
+                </w:rPr>
+                <w:t xml:space="preserve"> </w:t>
+              </w:r>
+              <w:r>
+                <w:rPr>
+                  <w:b/>
+                  <w:bCs/>
+                  <w:color w:val="000000" w:themeColor="text1"/>
+                  <w:sz w:val="20"/>
+                  <w:szCs w:val="20"/>
+                  <w:lang w:val="en-IN"/>
+                </w:rPr>
+                <w:t xml:space="preserve">  </w:t>
+              </w:r>
+              <w:r>
+                <w:rPr>
+                  <w:b/>
+                  <w:bCs/>
+                  <w:color w:val="000000" w:themeColor="text1"/>
+                  <w:sz w:val="20"/>
+                  <w:szCs w:val="20"/>
+                  <w:lang w:val="en-IN"/>
+                </w:rPr>
+                <w:t xml:space="preserve">           </w:t>
+              </w:r>
+            </w:ins>
+            <w:ins w:id="83" w:author="nyadav.idmworks@outlook.com" w:date="2020-05-31T10:39:00Z">
+              <w:r>
+                <w:rPr>
+                  <w:b/>
+                  <w:bCs/>
+                  <w:color w:val="000000" w:themeColor="text1"/>
+                  <w:sz w:val="20"/>
+                  <w:szCs w:val="20"/>
+                  <w:lang w:val="en-IN"/>
+                </w:rPr>
+                <w:t xml:space="preserve">       </w:t>
+              </w:r>
+            </w:ins>
+            <w:ins w:id="84" w:author="nyadav.idmworks@outlook.com" w:date="2020-05-31T10:37:00Z">
+              <w:r>
+                <w:rPr>
+                  <w:b/>
+                  <w:bCs/>
+                  <w:color w:val="000000" w:themeColor="text1"/>
+                  <w:sz w:val="20"/>
+                  <w:szCs w:val="20"/>
+                  <w:lang w:val="en-IN"/>
+                </w:rPr>
+                <w:t xml:space="preserve">                    Tue April 2, 2020</w:t>
+              </w:r>
+            </w:ins>
+          </w:p>
+          <w:p>
+            <w:pPr>
+              <w:rPr>
+                <w:ins w:id="85" w:author="nyadav.idmworks@outlook.com" w:date="2020-05-31T10:37:00Z"/>
+                <w:b/>
+                <w:bCs/>
+                <w:lang w:val="en-IN"/>
+              </w:rPr>
+            </w:pPr>
+            <w:ins w:id="86" w:author="nyadav.idmworks@outlook.com" w:date="2020-05-31T10:37:00Z">
+              <w:r>
+                <w:rPr>
+                  <w:b/>
+                  <w:bCs/>
+                  <w:sz w:val="18"/>
+                  <w:szCs w:val="18"/>
+                  <w:lang w:val="en-IN"/>
+                </w:rPr>
+                <w:t xml:space="preserve">Paid </w:t>
+              </w:r>
+              <w:r>
+                <w:rPr>
+                  <w:b/>
+                  <w:bCs/>
+                  <w:noProof/>
+                  <w:sz w:val="18"/>
+                  <w:szCs w:val="18"/>
+                  <w:lang w:val="en-IN"/>
+                </w:rPr>
+                <w:drawing>
+                  <wp:anchor distT="0" distB="0" distL="114300" distR="114300" simplePos="0" relativeHeight="251719680" behindDoc="1" locked="0" layoutInCell="1" allowOverlap="1" wp14:anchorId="5643DD26" wp14:editId="0487D433">
+                    <wp:simplePos x="0" y="0"/>
+                    <wp:positionH relativeFrom="column">
+                      <wp:posOffset>1546860</wp:posOffset>
+                    </wp:positionH>
+                    <wp:positionV relativeFrom="paragraph">
+                      <wp:posOffset>21590</wp:posOffset>
+                    </wp:positionV>
+                    <wp:extent cx="131445" cy="142875"/>
+                    <wp:effectExtent l="0" t="0" r="1905" b="9525"/>
+                    <wp:wrapSquare wrapText="bothSides"/>
+                    <wp:docPr id="24" name="Picture 24"/>
+                    <wp:cNvGraphicFramePr>
+                      <a:graphicFrameLocks xmlns:a="http://schemas.openxmlformats.org/drawingml/2006/main" noChangeAspect="1"/>
+                    </wp:cNvGraphicFramePr>
+                    <a:graphic xmlns:a="http://schemas.openxmlformats.org/drawingml/2006/main">
+                      <a:graphicData uri="http://schemas.openxmlformats.org/drawingml/2006/picture">
+                        <pic:pic xmlns:pic="http://schemas.openxmlformats.org/drawingml/2006/picture">
+                          <pic:nvPicPr>
+                            <pic:cNvPr id="1" name=""/>
+                            <pic:cNvPicPr/>
+                          </pic:nvPicPr>
+                          <pic:blipFill>
+                            <a:blip r:embed="rId28" cstate="print">
+                              <a:extLst>
+                                <a:ext uri="{28A0092B-C50C-407E-A947-70E740481C1C}">
+                                  <a14:useLocalDpi xmlns:a14="http://schemas.microsoft.com/office/drawing/2010/main" val="0"/>
+                                </a:ext>
+                              </a:extLst>
+                            </a:blip>
+                            <a:stretch>
+                              <a:fillRect/>
+                            </a:stretch>
+                          </pic:blipFill>
+                          <pic:spPr>
+                            <a:xfrm>
+                              <a:off x="0" y="0"/>
+                              <a:ext cx="131445" cy="142875"/>
+                            </a:xfrm>
+                            <a:prstGeom prst="rect">
+                              <a:avLst/>
+                            </a:prstGeom>
+                          </pic:spPr>
+                        </pic:pic>
+                      </a:graphicData>
+                    </a:graphic>
+                    <wp14:sizeRelH relativeFrom="margin">
+                      <wp14:pctWidth>0</wp14:pctWidth>
+                    </wp14:sizeRelH>
+                    <wp14:sizeRelV relativeFrom="margin">
+                      <wp14:pctHeight>0</wp14:pctHeight>
+                    </wp14:sizeRelV>
+                  </wp:anchor>
+                </w:drawing>
+              </w:r>
+              <w:r>
+                <w:rPr>
+                  <w:b/>
+                  <w:bCs/>
+                  <w:sz w:val="18"/>
+                  <w:szCs w:val="18"/>
+                  <w:lang w:val="en-IN"/>
+                </w:rPr>
+                <w:t>Amount:</w:t>
+              </w:r>
+              <w:r>
+                <w:rPr>
+                  <w:b/>
+                  <w:bCs/>
+                  <w:sz w:val="18"/>
+                  <w:szCs w:val="18"/>
+                  <w:lang w:val="en-IN"/>
+                </w:rPr>
+                <w:t xml:space="preserve">  </w:t>
+              </w:r>
+              <w:r>
+                <w:rPr>
+                  <w:b/>
+                  <w:bCs/>
+                  <w:lang w:val="en-IN"/>
+                </w:rPr>
+                <w:t xml:space="preserve">                             15000.0</w:t>
+              </w:r>
+            </w:ins>
+          </w:p>
+          <w:p>
+            <w:pPr>
+              <w:rPr>
+                <w:ins w:id="87" w:author="nyadav.idmworks@outlook.com" w:date="2020-05-31T10:37:00Z"/>
+                <w:b/>
+                <w:bCs/>
+                <w:lang w:val="en-IN"/>
+              </w:rPr>
+            </w:pPr>
+          </w:p>
+          <w:p>
+            <w:pPr>
+              <w:pStyle w:val="NoSpacing"/>
+              <w:rPr>
+                <w:ins w:id="88" w:author="nyadav.idmworks@outlook.com" w:date="2020-05-31T10:39:00Z"/>
+                <w:lang w:val="en-IN"/>
+              </w:rPr>
+            </w:pPr>
+            <w:ins w:id="89" w:author="nyadav.idmworks@outlook.com" w:date="2020-05-31T10:41:00Z">
+              <w:r>
+                <w:rPr>
+                  <w:b/>
+                  <w:bCs/>
+                  <w:sz w:val="18"/>
+                  <w:szCs w:val="18"/>
+                  <w:lang w:val="en-IN"/>
+                </w:rPr>
+                <w:t>Recived</w:t>
+              </w:r>
+              <w:r>
+                <w:rPr>
+                  <w:b/>
+                  <w:bCs/>
+                  <w:sz w:val="18"/>
+                  <w:szCs w:val="18"/>
+                  <w:lang w:val="en-IN"/>
+                </w:rPr>
+                <w:t xml:space="preserve"> By</w:t>
+              </w:r>
+            </w:ins>
+            <w:bookmarkStart w:id="90" w:name="_GoBack"/>
+            <w:bookmarkEnd w:id="90"/>
+            <w:ins w:id="91" w:author="nyadav.idmworks@outlook.com" w:date="2020-05-31T10:37:00Z">
+              <w:r>
+                <w:rPr>
+                  <w:b/>
+                  <w:bCs/>
+                  <w:sz w:val="18"/>
+                  <w:szCs w:val="18"/>
+                  <w:lang w:val="en-IN"/>
+                </w:rPr>
+                <w:t>:</w:t>
+              </w:r>
+              <w:r>
+                <w:rPr>
+                  <w:lang w:val="en-IN"/>
+                </w:rPr>
+                <w:t xml:space="preserve"> Nilesh Yadav</w:t>
+              </w:r>
+            </w:ins>
+          </w:p>
+          <w:p>
+            <w:pPr>
+              <w:pStyle w:val="NoSpacing"/>
+              <w:rPr>
+                <w:ins w:id="92" w:author="nyadav.idmworks@outlook.com" w:date="2020-05-31T10:39:00Z"/>
+                <w:sz w:val="16"/>
+                <w:szCs w:val="16"/>
+                <w:lang w:val="en-IN"/>
+              </w:rPr>
+            </w:pPr>
+            <w:ins w:id="93" w:author="nyadav.idmworks@outlook.com" w:date="2020-05-31T10:39:00Z">
+              <w:r>
+                <w:rPr>
+                  <w:b/>
+                  <w:bCs/>
+                  <w:sz w:val="18"/>
+                  <w:szCs w:val="18"/>
+                  <w:lang w:val="en-IN"/>
+                </w:rPr>
+                <w:t>IncludeInCalculation</w:t>
+              </w:r>
+              <w:r>
+                <w:rPr>
+                  <w:b/>
+                  <w:bCs/>
+                  <w:sz w:val="16"/>
+                  <w:szCs w:val="16"/>
+                  <w:lang w:val="en-IN"/>
+                </w:rPr>
+                <w:t>:</w:t>
+              </w:r>
+              <w:r>
+                <w:rPr>
+                  <w:sz w:val="16"/>
+                  <w:szCs w:val="16"/>
+                  <w:lang w:val="en-IN"/>
+                </w:rPr>
+                <w:t xml:space="preserve"> Yes</w:t>
+              </w:r>
+            </w:ins>
+          </w:p>
+          <w:p>
+            <w:pPr>
+              <w:pStyle w:val="NoSpacing"/>
+              <w:rPr>
+                <w:ins w:id="94" w:author="nyadav.idmworks@outlook.com" w:date="2020-05-31T10:39:00Z"/>
+                <w:lang w:val="en-IN"/>
+              </w:rPr>
+            </w:pPr>
+          </w:p>
+          <w:p>
+            <w:pPr>
+              <w:pStyle w:val="NoSpacing"/>
+              <w:rPr>
+                <w:ins w:id="95" w:author="nyadav.idmworks@outlook.com" w:date="2020-05-31T10:39:00Z"/>
+                <w:lang w:val="en-IN"/>
+              </w:rPr>
+            </w:pPr>
+            <w:ins w:id="96" w:author="nyadav.idmworks@outlook.com" w:date="2020-05-31T10:39:00Z">
+              <w:r>
+                <w:rPr>
+                  <w:b/>
+                  <w:bCs/>
+                  <w:sz w:val="18"/>
+                  <w:szCs w:val="18"/>
+                  <w:lang w:val="en-IN"/>
+                </w:rPr>
+                <w:t>Notes</w:t>
+              </w:r>
+              <w:r>
+                <w:rPr>
+                  <w:b/>
+                  <w:bCs/>
+                  <w:sz w:val="18"/>
+                  <w:szCs w:val="18"/>
+                  <w:lang w:val="en-IN"/>
+                </w:rPr>
+                <w:t>:</w:t>
+              </w:r>
+              <w:r>
+                <w:rPr>
+                  <w:b/>
+                  <w:bCs/>
+                  <w:sz w:val="18"/>
+                  <w:szCs w:val="18"/>
+                  <w:lang w:val="en-IN"/>
+                </w:rPr>
+                <w:t xml:space="preserve"> For today’s date</w:t>
+              </w:r>
+            </w:ins>
+          </w:p>
+          <w:p>
+            <w:pPr>
+              <w:pStyle w:val="NoSpacing"/>
+              <w:rPr>
+                <w:ins w:id="97" w:author="nyadav.idmworks@outlook.com" w:date="2020-05-31T10:37:00Z"/>
+                <w:lang w:val="en-IN"/>
+              </w:rPr>
+              <w:pPrChange w:id="98" w:author="nyadav.idmworks@outlook.com" w:date="2020-05-31T10:39:00Z">
+                <w:pPr>
+                  <w:pStyle w:val="NoSpacing"/>
+                  <w:framePr w:hSpace="180" w:wrap="around" w:vAnchor="text" w:hAnchor="text" w:y="1"/>
+                  <w:suppressOverlap/>
+                </w:pPr>
+              </w:pPrChange>
+            </w:pPr>
+          </w:p>
+        </w:tc>
+      </w:tr>
+    </w:tbl>
+    <w:p>
+      <w:pPr>
+        <w:rPr>
+          <w:ins w:id="99" w:author="nyadav.idmworks@outlook.com" w:date="2020-05-31T10:37:00Z"/>
+          <w:lang w:val="en-IN"/>
+        </w:rPr>
+      </w:pPr>
+    </w:p>
+    <w:p>
+      <w:pPr>
+        <w:rPr>
+          <w:ins w:id="100" w:author="nyadav.idmworks@outlook.com" w:date="2020-05-31T10:37:00Z"/>
+          <w:lang w:val="en-IN"/>
+        </w:rPr>
+      </w:pPr>
+    </w:p>
+    <w:p>
+      <w:pPr>
+        <w:rPr>
+          <w:ins w:id="101" w:author="nyadav.idmworks@outlook.com" w:date="2020-05-31T10:37:00Z"/>
+          <w:lang w:val="en-IN"/>
+        </w:rPr>
+      </w:pPr>
+    </w:p>
+    <w:p>
+      <w:pPr>
+        <w:rPr>
+          <w:ins w:id="102" w:author="nyadav.idmworks@outlook.com" w:date="2020-05-31T10:37:00Z"/>
+          <w:lang w:val="en-IN"/>
+        </w:rPr>
+      </w:pPr>
+    </w:p>
+    <w:p>
+      <w:pPr>
+        <w:rPr>
+          <w:ins w:id="103" w:author="nyadav.idmworks@outlook.com" w:date="2020-05-31T10:37:00Z"/>
+          <w:lang w:val="en-IN"/>
+        </w:rPr>
+      </w:pPr>
+    </w:p>
+    <w:p>
+      <w:pPr>
+        <w:rPr>
+          <w:ins w:id="104" w:author="nyadav.idmworks@outlook.com" w:date="2020-05-31T10:37:00Z"/>
+          <w:lang w:val="en-IN"/>
+        </w:rPr>
+      </w:pPr>
+    </w:p>
+    <w:p>
+      <w:pPr>
+        <w:rPr>
+          <w:ins w:id="105" w:author="nyadav.idmworks@outlook.com" w:date="2020-05-31T10:37:00Z"/>
+          <w:lang w:val="en-IN"/>
+        </w:rPr>
+      </w:pPr>
+    </w:p>
+    <w:p>
+      <w:pPr>
+        <w:rPr>
+          <w:ins w:id="106" w:author="nyadav.idmworks@outlook.com" w:date="2020-05-31T10:37:00Z"/>
+          <w:lang w:val="en-IN"/>
+        </w:rPr>
+      </w:pPr>
+    </w:p>
+    <w:p>
+      <w:pPr>
+        <w:rPr>
+          <w:ins w:id="107" w:author="nyadav.idmworks@outlook.com" w:date="2020-05-31T10:37:00Z"/>
+          <w:lang w:val="en-IN"/>
+        </w:rPr>
+      </w:pPr>
+    </w:p>
+    <w:p>
+      <w:pPr>
+        <w:rPr>
+          <w:ins w:id="108" w:author="nyadav.idmworks@outlook.com" w:date="2020-05-31T10:37:00Z"/>
+          <w:lang w:val="en-IN"/>
+        </w:rPr>
+      </w:pPr>
+    </w:p>
+    <w:p>
+      <w:pPr>
+        <w:rPr>
+          <w:ins w:id="109" w:author="nyadav.idmworks@outlook.com" w:date="2020-05-31T10:37:00Z"/>
+          <w:lang w:val="en-IN"/>
+        </w:rPr>
+      </w:pPr>
+    </w:p>
+    <w:p>
+      <w:pPr>
+        <w:rPr>
+          <w:ins w:id="110" w:author="nyadav.idmworks@outlook.com" w:date="2020-05-31T10:37:00Z"/>
+          <w:lang w:val="en-IN"/>
+        </w:rPr>
+      </w:pPr>
+    </w:p>
+    <w:p>
+      <w:pPr>
+        <w:rPr>
+          <w:ins w:id="111" w:author="nyadav.idmworks@outlook.com" w:date="2020-05-31T10:37:00Z"/>
+          <w:lang w:val="en-IN"/>
+        </w:rPr>
+      </w:pPr>
+    </w:p>
+    <w:p>
+      <w:pPr>
+        <w:rPr>
+          <w:ins w:id="112" w:author="nyadav.idmworks@outlook.com" w:date="2020-05-31T10:37:00Z"/>
+          <w:lang w:val="en-IN"/>
+        </w:rPr>
+      </w:pPr>
+    </w:p>
+    <w:p>
+      <w:pPr>
+        <w:rPr>
+          <w:ins w:id="113" w:author="nyadav.idmworks@outlook.com" w:date="2020-05-31T10:37:00Z"/>
+          <w:lang w:val="en-IN"/>
+        </w:rPr>
+      </w:pPr>
+    </w:p>
+    <w:p>
+      <w:pPr>
+        <w:rPr>
+          <w:ins w:id="114" w:author="nyadav.idmworks@outlook.com" w:date="2020-05-31T10:37:00Z"/>
+          <w:lang w:val="en-IN"/>
+        </w:rPr>
+      </w:pPr>
+    </w:p>
+    <w:p>
+      <w:pPr>
+        <w:rPr>
+          <w:ins w:id="115" w:author="nyadav.idmworks@outlook.com" w:date="2020-05-31T10:37:00Z"/>
+          <w:lang w:val="en-IN"/>
+        </w:rPr>
+      </w:pPr>
+    </w:p>
+    <w:p>
+      <w:pPr>
+        <w:rPr>
+          <w:ins w:id="116" w:author="nyadav.idmworks@outlook.com" w:date="2020-05-31T10:37:00Z"/>
+          <w:lang w:val="en-IN"/>
+        </w:rPr>
+      </w:pPr>
+    </w:p>
+    <w:p>
+      <w:pPr>
+        <w:rPr>
+          <w:ins w:id="117" w:author="nyadav.idmworks@outlook.com" w:date="2020-05-31T10:37:00Z"/>
+          <w:lang w:val="en-IN"/>
+        </w:rPr>
+      </w:pPr>
+    </w:p>
+    <w:p>
+      <w:pPr>
+        <w:rPr>
+          <w:ins w:id="118" w:author="nyadav.idmworks@outlook.com" w:date="2020-05-31T10:37:00Z"/>
+          <w:lang w:val="en-IN"/>
+        </w:rPr>
+      </w:pPr>
+    </w:p>
+    <w:p>
+      <w:pPr>
+        <w:rPr>
+          <w:ins w:id="119" w:author="nyadav.idmworks@outlook.com" w:date="2020-05-31T10:37:00Z"/>
+          <w:lang w:val="en-IN"/>
+        </w:rPr>
+      </w:pPr>
+    </w:p>
+    <w:p>
+      <w:pPr>
+        <w:rPr>
+          <w:ins w:id="120" w:author="nyadav.idmworks@outlook.com" w:date="2020-05-31T10:37:00Z"/>
+          <w:lang w:val="en-IN"/>
+        </w:rPr>
+      </w:pPr>
+    </w:p>
+    <w:p>
+      <w:pPr>
+        <w:rPr>
+          <w:ins w:id="121" w:author="nyadav.idmworks@outlook.com" w:date="2020-05-31T10:37:00Z"/>
           <w:lang w:val="en-IN"/>
         </w:rPr>
       </w:pPr>
@@ -20759,6 +21813,7 @@
         <w:rPr>
           <w:lang w:val="en-IN"/>
         </w:rPr>
+        <w:lastRenderedPageBreak/>
         <w:t>“orgId” required</w:t>
       </w:r>
       <w:r>
@@ -20788,14 +21843,14 @@
           <w:lang w:val="en-IN"/>
         </w:rPr>
       </w:pPr>
-      <w:bookmarkStart w:id="55" w:name="_Ref39505862"/>
+      <w:bookmarkStart w:id="122" w:name="_Ref39505862"/>
       <w:r>
         <w:rPr>
           <w:lang w:val="en-IN"/>
         </w:rPr>
         <w:t>/customer/create</w:t>
       </w:r>
-      <w:bookmarkEnd w:id="55"/>
+      <w:bookmarkEnd w:id="122"/>
     </w:p>
     <w:p>
       <w:pPr>
@@ -21210,14 +22265,14 @@
           <w:lang w:val="en-IN"/>
         </w:rPr>
       </w:pPr>
-      <w:bookmarkStart w:id="56" w:name="_Ref39509543"/>
+      <w:bookmarkStart w:id="123" w:name="_Ref39509543"/>
       <w:r>
         <w:rPr>
           <w:lang w:val="en-IN"/>
         </w:rPr>
         <w:t>/accounting/createGeneralExpense</w:t>
       </w:r>
-      <w:bookmarkEnd w:id="56"/>
+      <w:bookmarkEnd w:id="123"/>
     </w:p>
     <w:p>
       <w:pPr>
@@ -21449,7 +22504,6 @@
               <w:rPr>
                 <w:lang w:val="en-IN"/>
               </w:rPr>
-              <w:lastRenderedPageBreak/>
               <w:t xml:space="preserve">  "orderAmount": 0,</w:t>
             </w:r>
           </w:p>
@@ -21524,7 +22578,6 @@
                 <w:bCs/>
                 <w:lang w:val="en-IN"/>
               </w:rPr>
-              <w:lastRenderedPageBreak/>
               <w:t xml:space="preserve">Do not pass (as you may not have): </w:t>
             </w:r>
           </w:p>
@@ -21653,14 +22706,14 @@
           <w:lang w:val="en-IN"/>
         </w:rPr>
       </w:pPr>
-      <w:bookmarkStart w:id="57" w:name="_Ref39509516"/>
+      <w:bookmarkStart w:id="124" w:name="_Ref39509516"/>
       <w:r>
         <w:rPr>
           <w:lang w:val="en-IN"/>
         </w:rPr>
         <w:t>/accounting/createPurchaseEntry</w:t>
       </w:r>
-      <w:bookmarkEnd w:id="57"/>
+      <w:bookmarkEnd w:id="124"/>
     </w:p>
     <w:tbl>
       <w:tblPr>
@@ -21750,6 +22803,7 @@
               <w:rPr>
                 <w:lang w:val="en-IN"/>
               </w:rPr>
+              <w:lastRenderedPageBreak/>
               <w:t xml:space="preserve">  "billNo": "string",</w:t>
             </w:r>
           </w:p>
@@ -21984,6 +23038,7 @@
                 <w:bCs/>
                 <w:lang w:val="en-IN"/>
               </w:rPr>
+              <w:lastRenderedPageBreak/>
               <w:t xml:space="preserve">Do not pass (as you may not have): </w:t>
             </w:r>
           </w:p>
@@ -21997,6 +23052,7 @@
               <w:rPr>
                 <w:lang w:val="en-IN"/>
               </w:rPr>
+              <w:lastRenderedPageBreak/>
               <w:t>“</w:t>
             </w:r>
             <w:r>
@@ -22156,14 +23212,14 @@
           <w:lang w:val="en-IN"/>
         </w:rPr>
       </w:pPr>
-      <w:bookmarkStart w:id="58" w:name="_Ref39509676"/>
+      <w:bookmarkStart w:id="125" w:name="_Ref39509676"/>
       <w:r>
         <w:rPr>
           <w:lang w:val="en-IN"/>
         </w:rPr>
         <w:t>/accounting/createInternalTransfer</w:t>
       </w:r>
-      <w:bookmarkEnd w:id="58"/>
+      <w:bookmarkEnd w:id="125"/>
     </w:p>
     <w:p>
       <w:pPr>
@@ -22717,15 +23773,14 @@
           <w:lang w:val="en-IN"/>
         </w:rPr>
       </w:pPr>
-      <w:bookmarkStart w:id="59" w:name="_Ref39509580"/>
+      <w:bookmarkStart w:id="126" w:name="_Ref39509580"/>
       <w:r>
         <w:rPr>
           <w:lang w:val="en-IN"/>
         </w:rPr>
-        <w:lastRenderedPageBreak/>
         <w:t>/accounting/createPaymentReceived</w:t>
       </w:r>
-      <w:bookmarkEnd w:id="59"/>
+      <w:bookmarkEnd w:id="126"/>
     </w:p>
     <w:p>
       <w:pPr>
@@ -22918,6 +23973,7 @@
               <w:rPr>
                 <w:lang w:val="en-IN"/>
               </w:rPr>
+              <w:lastRenderedPageBreak/>
               <w:t xml:space="preserve">  "toAccountID": 0,</w:t>
             </w:r>
           </w:p>
@@ -22966,6 +24022,7 @@
                 <w:bCs/>
                 <w:lang w:val="en-IN"/>
               </w:rPr>
+              <w:lastRenderedPageBreak/>
               <w:t xml:space="preserve">Do not pass (as you may not have): </w:t>
             </w:r>
           </w:p>
@@ -23224,14 +24281,14 @@
           <w:lang w:val="en-IN"/>
         </w:rPr>
       </w:pPr>
-      <w:bookmarkStart w:id="60" w:name="_Ref39509638"/>
+      <w:bookmarkStart w:id="127" w:name="_Ref39509638"/>
       <w:r>
         <w:rPr>
           <w:lang w:val="en-IN"/>
         </w:rPr>
         <w:t>/accounting/createPayToVendor</w:t>
       </w:r>
-      <w:bookmarkEnd w:id="60"/>
+      <w:bookmarkEnd w:id="127"/>
     </w:p>
     <w:p>
       <w:pPr>
@@ -23699,7 +24756,7 @@
           <w:lang w:val="en-IN"/>
         </w:rPr>
       </w:pPr>
-      <w:bookmarkStart w:id="61" w:name="_Ref39509614"/>
+      <w:bookmarkStart w:id="128" w:name="_Ref39509614"/>
     </w:p>
     <w:p>
       <w:pPr>
@@ -23718,7 +24775,7 @@
         </w:rPr>
         <w:t>/accounting/createSalesEntry</w:t>
       </w:r>
-      <w:bookmarkEnd w:id="61"/>
+      <w:bookmarkEnd w:id="128"/>
     </w:p>
     <w:p>
       <w:pPr>
@@ -23926,7 +24983,6 @@
               <w:rPr>
                 <w:lang w:val="en-IN"/>
               </w:rPr>
-              <w:lastRenderedPageBreak/>
               <w:t xml:space="preserve">  "orderAmount": 0,</w:t>
             </w:r>
           </w:p>
@@ -24014,7 +25070,6 @@
                 <w:bCs/>
                 <w:lang w:val="en-IN"/>
               </w:rPr>
-              <w:lastRenderedPageBreak/>
               <w:t xml:space="preserve">Do not pass (as you may not have): </w:t>
             </w:r>
           </w:p>
@@ -24185,14 +25240,14 @@
           <w:lang w:val="en-IN"/>
         </w:rPr>
       </w:pPr>
-      <w:bookmarkStart w:id="62" w:name="_Ref39509717"/>
+      <w:bookmarkStart w:id="129" w:name="_Ref39509717"/>
       <w:r>
         <w:rPr>
           <w:lang w:val="en-IN"/>
         </w:rPr>
         <w:t>/employee/createEmployee</w:t>
       </w:r>
-      <w:bookmarkEnd w:id="62"/>
+      <w:bookmarkEnd w:id="129"/>
     </w:p>
     <w:tbl>
       <w:tblPr>
@@ -24289,6 +25344,7 @@
               <w:rPr>
                 <w:lang w:val="en-IN"/>
               </w:rPr>
+              <w:lastRenderedPageBreak/>
               <w:t xml:space="preserve">  "currentAccountBalance": 0,</w:t>
             </w:r>
           </w:p>
@@ -24454,6 +25510,7 @@
                 <w:bCs/>
                 <w:lang w:val="en-IN"/>
               </w:rPr>
+              <w:lastRenderedPageBreak/>
               <w:t xml:space="preserve">Do not pass (as you may not have): </w:t>
             </w:r>
           </w:p>
@@ -24467,6 +25524,7 @@
               <w:rPr>
                 <w:lang w:val="en-IN"/>
               </w:rPr>
+              <w:lastRenderedPageBreak/>
               <w:t>“</w:t>
             </w:r>
             <w:r>
@@ -24655,29 +25713,29 @@
           <w:lang w:val="en-IN"/>
         </w:rPr>
       </w:pPr>
-      <w:bookmarkStart w:id="63" w:name="_Ref39509754"/>
+      <w:bookmarkStart w:id="130" w:name="_Ref39509754"/>
       <w:r>
         <w:rPr>
           <w:lang w:val="en-IN"/>
         </w:rPr>
         <w:t>/employee/</w:t>
       </w:r>
-      <w:commentRangeStart w:id="64"/>
+      <w:commentRangeStart w:id="131"/>
       <w:r>
         <w:rPr>
           <w:lang w:val="en-IN"/>
         </w:rPr>
         <w:t>createEmpSalary</w:t>
       </w:r>
-      <w:bookmarkEnd w:id="63"/>
-      <w:commentRangeEnd w:id="64"/>
+      <w:bookmarkEnd w:id="130"/>
+      <w:commentRangeEnd w:id="131"/>
       <w:r>
         <w:rPr>
           <w:rStyle w:val="CommentReference"/>
           <w:rFonts w:asciiTheme="minorHAnsi" w:eastAsiaTheme="minorHAnsi" w:hAnsiTheme="minorHAnsi" w:cstheme="minorBidi"/>
           <w:color w:val="auto"/>
         </w:rPr>
-        <w:commentReference w:id="64"/>
+        <w:commentReference w:id="131"/>
       </w:r>
     </w:p>
     <w:tbl>
@@ -25119,14 +26177,14 @@
           <w:lang w:val="en-IN"/>
         </w:rPr>
       </w:pPr>
-      <w:bookmarkStart w:id="65" w:name="_Ref39509775"/>
+      <w:bookmarkStart w:id="132" w:name="_Ref39509775"/>
       <w:r>
         <w:rPr>
           <w:lang w:val="en-IN"/>
         </w:rPr>
         <w:t>/employee/createEmpSalaryPayment</w:t>
       </w:r>
-      <w:bookmarkEnd w:id="65"/>
+      <w:bookmarkEnd w:id="132"/>
     </w:p>
     <w:tbl>
       <w:tblPr>
@@ -25217,7 +26275,6 @@
               <w:rPr>
                 <w:lang w:val="en-IN"/>
               </w:rPr>
-              <w:lastRenderedPageBreak/>
               <w:t xml:space="preserve">  "amount": 0,</w:t>
             </w:r>
           </w:p>
@@ -25357,7 +26414,6 @@
                 <w:bCs/>
                 <w:lang w:val="en-IN"/>
               </w:rPr>
-              <w:lastRenderedPageBreak/>
               <w:t xml:space="preserve">Do not pass (as you may not have): </w:t>
             </w:r>
           </w:p>
@@ -25530,6 +26586,7 @@
         <w:rPr>
           <w:lang w:val="en-IN"/>
         </w:rPr>
+        <w:lastRenderedPageBreak/>
         <w:t>/organization/createOrganization</w:t>
       </w:r>
     </w:p>
@@ -26252,7 +27309,7 @@
           <w:lang w:val="en-IN"/>
         </w:rPr>
       </w:pPr>
-      <w:bookmarkStart w:id="66" w:name="_Ref39957133"/>
+      <w:bookmarkStart w:id="133" w:name="_Ref39957133"/>
       <w:r>
         <w:rPr>
           <w:lang w:val="en-IN"/>
@@ -26277,7 +27334,7 @@
         </w:rPr>
         <w:t>getCities</w:t>
       </w:r>
-      <w:bookmarkEnd w:id="66"/>
+      <w:bookmarkEnd w:id="133"/>
     </w:p>
     <w:tbl>
       <w:tblPr>
@@ -26442,7 +27499,7 @@
           <w:lang w:val="en-IN"/>
         </w:rPr>
       </w:pPr>
-      <w:bookmarkStart w:id="67" w:name="_Ref39957140"/>
+      <w:bookmarkStart w:id="134" w:name="_Ref39957140"/>
       <w:r>
         <w:rPr>
           <w:lang w:val="en-IN"/>
@@ -26467,7 +27524,7 @@
         </w:rPr>
         <w:t>createCity</w:t>
       </w:r>
-      <w:bookmarkEnd w:id="67"/>
+      <w:bookmarkEnd w:id="134"/>
     </w:p>
     <w:tbl>
       <w:tblPr>
@@ -26575,7 +27632,6 @@
               <w:rPr>
                 <w:lang w:val="en-IN"/>
               </w:rPr>
-              <w:lastRenderedPageBreak/>
               <w:t>}</w:t>
             </w:r>
           </w:p>
@@ -26598,7 +27654,6 @@
                 <w:rFonts w:ascii="JetBrains Mono" w:hAnsi="JetBrains Mono"/>
                 <w:color w:val="080808"/>
               </w:rPr>
-              <w:lastRenderedPageBreak/>
               <w:t>Only send “name”</w:t>
             </w:r>
           </w:p>
@@ -26652,14 +27707,14 @@
           <w:lang w:val="en-IN"/>
         </w:rPr>
       </w:pPr>
-      <w:bookmarkStart w:id="68" w:name="_Ref39961693"/>
+      <w:bookmarkStart w:id="135" w:name="_Ref39961693"/>
       <w:r>
         <w:rPr>
           <w:lang w:val="en-IN"/>
         </w:rPr>
         <w:t>/uiList/getExpenseCategories</w:t>
       </w:r>
-      <w:bookmarkEnd w:id="68"/>
+      <w:bookmarkEnd w:id="135"/>
     </w:p>
     <w:p>
       <w:pPr>
@@ -26822,11 +27877,12 @@
           <w:lang w:val="en-IN"/>
         </w:rPr>
       </w:pPr>
-      <w:bookmarkStart w:id="69" w:name="_Ref39957601"/>
+      <w:bookmarkStart w:id="136" w:name="_Ref39957601"/>
       <w:r>
         <w:rPr>
           <w:lang w:val="en-IN"/>
         </w:rPr>
+        <w:lastRenderedPageBreak/>
         <w:t>d</w:t>
       </w:r>
       <w:r>
@@ -26835,7 +27891,7 @@
         </w:rPr>
         <w:t>elivery/createDelivery</w:t>
       </w:r>
-      <w:bookmarkEnd w:id="69"/>
+      <w:bookmarkEnd w:id="136"/>
     </w:p>
     <w:tbl>
       <w:tblPr>
@@ -26858,7 +27914,7 @@
                 <w:lang w:val="en-IN"/>
               </w:rPr>
             </w:pPr>
-            <w:commentRangeStart w:id="70"/>
+            <w:commentRangeStart w:id="137"/>
             <w:r>
               <w:rPr>
                 <w:b/>
@@ -26867,12 +27923,12 @@
               </w:rPr>
               <w:t>API</w:t>
             </w:r>
-            <w:commentRangeEnd w:id="70"/>
+            <w:commentRangeEnd w:id="137"/>
             <w:r>
               <w:rPr>
                 <w:rStyle w:val="CommentReference"/>
               </w:rPr>
-              <w:commentReference w:id="70"/>
+              <w:commentReference w:id="137"/>
             </w:r>
           </w:p>
         </w:tc>
@@ -26894,8 +27950,8 @@
               </w:rPr>
               <w:t xml:space="preserve">THE FIELDS NEED </w:t>
             </w:r>
-            <w:commentRangeStart w:id="71"/>
-            <w:commentRangeStart w:id="72"/>
+            <w:commentRangeStart w:id="138"/>
+            <w:commentRangeStart w:id="139"/>
             <w:r>
               <w:rPr>
                 <w:b/>
@@ -26904,19 +27960,19 @@
               </w:rPr>
               <w:t>CLARIFICATION</w:t>
             </w:r>
-            <w:commentRangeEnd w:id="71"/>
+            <w:commentRangeEnd w:id="138"/>
             <w:r>
               <w:rPr>
                 <w:rStyle w:val="CommentReference"/>
               </w:rPr>
-              <w:commentReference w:id="71"/>
-            </w:r>
-            <w:commentRangeEnd w:id="72"/>
+              <w:commentReference w:id="138"/>
+            </w:r>
+            <w:commentRangeEnd w:id="139"/>
             <w:r>
               <w:rPr>
                 <w:rStyle w:val="CommentReference"/>
               </w:rPr>
-              <w:commentReference w:id="72"/>
+              <w:commentReference w:id="139"/>
             </w:r>
           </w:p>
         </w:tc>
@@ -27401,7 +28457,7 @@
           <w:lang w:val="en-IN"/>
         </w:rPr>
       </w:pPr>
-      <w:bookmarkStart w:id="73" w:name="_Ref39957829"/>
+      <w:bookmarkStart w:id="140" w:name="_Ref39957829"/>
       <w:r>
         <w:rPr>
           <w:lang w:val="en-IN"/>
@@ -27414,22 +28470,22 @@
         </w:rPr>
         <w:t>ccounting/</w:t>
       </w:r>
-      <w:commentRangeStart w:id="74"/>
+      <w:commentRangeStart w:id="141"/>
       <w:r>
         <w:rPr>
           <w:lang w:val="en-IN"/>
         </w:rPr>
         <w:t>getAccountsByNickName</w:t>
       </w:r>
-      <w:bookmarkEnd w:id="73"/>
-      <w:commentRangeEnd w:id="74"/>
+      <w:bookmarkEnd w:id="140"/>
+      <w:commentRangeEnd w:id="141"/>
       <w:r>
         <w:rPr>
           <w:rStyle w:val="CommentReference"/>
           <w:rFonts w:asciiTheme="minorHAnsi" w:eastAsiaTheme="minorHAnsi" w:hAnsiTheme="minorHAnsi" w:cstheme="minorBidi"/>
           <w:color w:val="auto"/>
         </w:rPr>
-        <w:commentReference w:id="74"/>
+        <w:commentReference w:id="141"/>
       </w:r>
     </w:p>
     <w:p>
@@ -27483,7 +28539,7 @@
                 <w:lang w:val="en-IN"/>
               </w:rPr>
             </w:pPr>
-            <w:commentRangeStart w:id="75"/>
+            <w:commentRangeStart w:id="142"/>
             <w:r>
               <w:rPr>
                 <w:b/>
@@ -27492,12 +28548,12 @@
               </w:rPr>
               <w:t>API</w:t>
             </w:r>
-            <w:commentRangeEnd w:id="75"/>
+            <w:commentRangeEnd w:id="142"/>
             <w:r>
               <w:rPr>
                 <w:rStyle w:val="CommentReference"/>
               </w:rPr>
-              <w:commentReference w:id="75"/>
+              <w:commentReference w:id="142"/>
             </w:r>
           </w:p>
         </w:tc>
@@ -27519,8 +28575,8 @@
               </w:rPr>
               <w:t xml:space="preserve">THE FIELDS NEED </w:t>
             </w:r>
-            <w:commentRangeStart w:id="76"/>
-            <w:commentRangeStart w:id="77"/>
+            <w:commentRangeStart w:id="143"/>
+            <w:commentRangeStart w:id="144"/>
             <w:r>
               <w:rPr>
                 <w:b/>
@@ -27529,19 +28585,19 @@
               </w:rPr>
               <w:t>CLARIFICATION</w:t>
             </w:r>
-            <w:commentRangeEnd w:id="76"/>
+            <w:commentRangeEnd w:id="143"/>
             <w:r>
               <w:rPr>
                 <w:rStyle w:val="CommentReference"/>
               </w:rPr>
-              <w:commentReference w:id="76"/>
-            </w:r>
-            <w:commentRangeEnd w:id="77"/>
+              <w:commentReference w:id="143"/>
+            </w:r>
+            <w:commentRangeEnd w:id="144"/>
             <w:r>
               <w:rPr>
                 <w:rStyle w:val="CommentReference"/>
               </w:rPr>
-              <w:commentReference w:id="77"/>
+              <w:commentReference w:id="144"/>
             </w:r>
           </w:p>
         </w:tc>
@@ -27949,12 +29005,11 @@
           <w:lang w:val="en-IN"/>
         </w:rPr>
       </w:pPr>
-      <w:bookmarkStart w:id="78" w:name="_Ref39961415"/>
+      <w:bookmarkStart w:id="145" w:name="_Ref39961415"/>
       <w:r>
         <w:rPr>
           <w:lang w:val="en-IN"/>
         </w:rPr>
-        <w:lastRenderedPageBreak/>
         <w:t>a</w:t>
       </w:r>
       <w:r>
@@ -27969,7 +29024,7 @@
         </w:rPr>
         <w:t xml:space="preserve"> /searchExpenseByToPartyName</w:t>
       </w:r>
-      <w:bookmarkEnd w:id="78"/>
+      <w:bookmarkEnd w:id="145"/>
     </w:p>
     <w:tbl>
       <w:tblPr>
@@ -27992,7 +29047,7 @@
                 <w:lang w:val="en-IN"/>
               </w:rPr>
             </w:pPr>
-            <w:commentRangeStart w:id="79"/>
+            <w:commentRangeStart w:id="146"/>
             <w:r>
               <w:rPr>
                 <w:b/>
@@ -28001,12 +29056,12 @@
               </w:rPr>
               <w:t>API</w:t>
             </w:r>
-            <w:commentRangeEnd w:id="79"/>
+            <w:commentRangeEnd w:id="146"/>
             <w:r>
               <w:rPr>
                 <w:rStyle w:val="CommentReference"/>
               </w:rPr>
-              <w:commentReference w:id="79"/>
+              <w:commentReference w:id="146"/>
             </w:r>
           </w:p>
         </w:tc>
@@ -28028,8 +29083,8 @@
               </w:rPr>
               <w:t xml:space="preserve">THE FIELDS NEED </w:t>
             </w:r>
-            <w:commentRangeStart w:id="80"/>
-            <w:commentRangeStart w:id="81"/>
+            <w:commentRangeStart w:id="147"/>
+            <w:commentRangeStart w:id="148"/>
             <w:r>
               <w:rPr>
                 <w:b/>
@@ -28038,19 +29093,19 @@
               </w:rPr>
               <w:t>CLARIFICATION</w:t>
             </w:r>
-            <w:commentRangeEnd w:id="80"/>
+            <w:commentRangeEnd w:id="147"/>
             <w:r>
               <w:rPr>
                 <w:rStyle w:val="CommentReference"/>
               </w:rPr>
-              <w:commentReference w:id="80"/>
-            </w:r>
-            <w:commentRangeEnd w:id="81"/>
+              <w:commentReference w:id="147"/>
+            </w:r>
+            <w:commentRangeEnd w:id="148"/>
             <w:r>
               <w:rPr>
                 <w:rStyle w:val="CommentReference"/>
               </w:rPr>
-              <w:commentReference w:id="81"/>
+              <w:commentReference w:id="148"/>
             </w:r>
           </w:p>
         </w:tc>
@@ -28245,14 +29300,15 @@
           <w:lang w:val="en-IN"/>
         </w:rPr>
       </w:pPr>
-      <w:bookmarkStart w:id="82" w:name="_Ref39961889"/>
+      <w:bookmarkStart w:id="149" w:name="_Ref39961889"/>
       <w:r>
         <w:rPr>
           <w:lang w:val="en-IN"/>
         </w:rPr>
+        <w:lastRenderedPageBreak/>
         <w:t>employee/getEmployeeListByName</w:t>
       </w:r>
-      <w:bookmarkEnd w:id="82"/>
+      <w:bookmarkEnd w:id="149"/>
     </w:p>
     <w:tbl>
       <w:tblPr>
@@ -28275,7 +29331,7 @@
                 <w:lang w:val="en-IN"/>
               </w:rPr>
             </w:pPr>
-            <w:commentRangeStart w:id="83"/>
+            <w:commentRangeStart w:id="150"/>
             <w:r>
               <w:rPr>
                 <w:b/>
@@ -28284,12 +29340,12 @@
               </w:rPr>
               <w:t>API</w:t>
             </w:r>
-            <w:commentRangeEnd w:id="83"/>
+            <w:commentRangeEnd w:id="150"/>
             <w:r>
               <w:rPr>
                 <w:rStyle w:val="CommentReference"/>
               </w:rPr>
-              <w:commentReference w:id="83"/>
+              <w:commentReference w:id="150"/>
             </w:r>
           </w:p>
         </w:tc>
@@ -28311,8 +29367,8 @@
               </w:rPr>
               <w:t xml:space="preserve">THE FIELDS NEED </w:t>
             </w:r>
-            <w:commentRangeStart w:id="84"/>
-            <w:commentRangeStart w:id="85"/>
+            <w:commentRangeStart w:id="151"/>
+            <w:commentRangeStart w:id="152"/>
             <w:r>
               <w:rPr>
                 <w:b/>
@@ -28321,19 +29377,19 @@
               </w:rPr>
               <w:t>CLARIFICATION</w:t>
             </w:r>
-            <w:commentRangeEnd w:id="84"/>
+            <w:commentRangeEnd w:id="151"/>
             <w:r>
               <w:rPr>
                 <w:rStyle w:val="CommentReference"/>
               </w:rPr>
-              <w:commentReference w:id="84"/>
-            </w:r>
-            <w:commentRangeEnd w:id="85"/>
+              <w:commentReference w:id="151"/>
+            </w:r>
+            <w:commentRangeEnd w:id="152"/>
             <w:r>
               <w:rPr>
                 <w:rStyle w:val="CommentReference"/>
               </w:rPr>
-              <w:commentReference w:id="85"/>
+              <w:commentReference w:id="152"/>
             </w:r>
           </w:p>
         </w:tc>
@@ -28805,7 +29861,7 @@
                 <w:lang w:val="en-IN"/>
               </w:rPr>
             </w:pPr>
-            <w:commentRangeStart w:id="86"/>
+            <w:commentRangeStart w:id="153"/>
             <w:r>
               <w:rPr>
                 <w:b/>
@@ -28814,12 +29870,12 @@
               </w:rPr>
               <w:t>API</w:t>
             </w:r>
-            <w:commentRangeEnd w:id="86"/>
+            <w:commentRangeEnd w:id="153"/>
             <w:r>
               <w:rPr>
                 <w:rStyle w:val="CommentReference"/>
               </w:rPr>
-              <w:commentReference w:id="86"/>
+              <w:commentReference w:id="153"/>
             </w:r>
           </w:p>
         </w:tc>
@@ -28841,8 +29897,8 @@
               </w:rPr>
               <w:t xml:space="preserve">THE FIELDS NEED </w:t>
             </w:r>
-            <w:commentRangeStart w:id="87"/>
-            <w:commentRangeStart w:id="88"/>
+            <w:commentRangeStart w:id="154"/>
+            <w:commentRangeStart w:id="155"/>
             <w:r>
               <w:rPr>
                 <w:b/>
@@ -28851,19 +29907,19 @@
               </w:rPr>
               <w:t>CLARIFICATION</w:t>
             </w:r>
-            <w:commentRangeEnd w:id="87"/>
+            <w:commentRangeEnd w:id="154"/>
             <w:r>
               <w:rPr>
                 <w:rStyle w:val="CommentReference"/>
               </w:rPr>
-              <w:commentReference w:id="87"/>
-            </w:r>
-            <w:commentRangeEnd w:id="88"/>
+              <w:commentReference w:id="154"/>
+            </w:r>
+            <w:commentRangeEnd w:id="155"/>
             <w:r>
               <w:rPr>
                 <w:rStyle w:val="CommentReference"/>
               </w:rPr>
-              <w:commentReference w:id="88"/>
+              <w:commentReference w:id="155"/>
             </w:r>
           </w:p>
         </w:tc>
@@ -29000,7 +30056,7 @@
                 <w:lang w:val="en-IN"/>
               </w:rPr>
             </w:pPr>
-            <w:commentRangeStart w:id="89"/>
+            <w:commentRangeStart w:id="156"/>
             <w:r>
               <w:rPr>
                 <w:b/>
@@ -29009,12 +30065,12 @@
               </w:rPr>
               <w:t>API</w:t>
             </w:r>
-            <w:commentRangeEnd w:id="89"/>
+            <w:commentRangeEnd w:id="156"/>
             <w:r>
               <w:rPr>
                 <w:rStyle w:val="CommentReference"/>
               </w:rPr>
-              <w:commentReference w:id="89"/>
+              <w:commentReference w:id="156"/>
             </w:r>
           </w:p>
         </w:tc>
@@ -29036,8 +30092,8 @@
               </w:rPr>
               <w:t xml:space="preserve">THE FIELDS NEED </w:t>
             </w:r>
-            <w:commentRangeStart w:id="90"/>
-            <w:commentRangeStart w:id="91"/>
+            <w:commentRangeStart w:id="157"/>
+            <w:commentRangeStart w:id="158"/>
             <w:r>
               <w:rPr>
                 <w:b/>
@@ -29046,19 +30102,19 @@
               </w:rPr>
               <w:t>CLARIFICATION</w:t>
             </w:r>
-            <w:commentRangeEnd w:id="90"/>
+            <w:commentRangeEnd w:id="157"/>
             <w:r>
               <w:rPr>
                 <w:rStyle w:val="CommentReference"/>
               </w:rPr>
-              <w:commentReference w:id="90"/>
-            </w:r>
-            <w:commentRangeEnd w:id="91"/>
+              <w:commentReference w:id="157"/>
+            </w:r>
+            <w:commentRangeEnd w:id="158"/>
             <w:r>
               <w:rPr>
                 <w:rStyle w:val="CommentReference"/>
               </w:rPr>
-              <w:commentReference w:id="91"/>
+              <w:commentReference w:id="158"/>
             </w:r>
           </w:p>
         </w:tc>
@@ -29215,7 +30271,7 @@
                 <w:lang w:val="en-IN"/>
               </w:rPr>
             </w:pPr>
-            <w:commentRangeStart w:id="92"/>
+            <w:commentRangeStart w:id="159"/>
             <w:r>
               <w:rPr>
                 <w:b/>
@@ -29224,12 +30280,12 @@
               </w:rPr>
               <w:t>API</w:t>
             </w:r>
-            <w:commentRangeEnd w:id="92"/>
+            <w:commentRangeEnd w:id="159"/>
             <w:r>
               <w:rPr>
                 <w:rStyle w:val="CommentReference"/>
               </w:rPr>
-              <w:commentReference w:id="92"/>
+              <w:commentReference w:id="159"/>
             </w:r>
           </w:p>
         </w:tc>
@@ -29251,8 +30307,8 @@
               </w:rPr>
               <w:t xml:space="preserve">THE FIELDS NEED </w:t>
             </w:r>
-            <w:commentRangeStart w:id="93"/>
-            <w:commentRangeStart w:id="94"/>
+            <w:commentRangeStart w:id="160"/>
+            <w:commentRangeStart w:id="161"/>
             <w:r>
               <w:rPr>
                 <w:b/>
@@ -29261,19 +30317,19 @@
               </w:rPr>
               <w:t>CLARIFICATION</w:t>
             </w:r>
-            <w:commentRangeEnd w:id="93"/>
+            <w:commentRangeEnd w:id="160"/>
             <w:r>
               <w:rPr>
                 <w:rStyle w:val="CommentReference"/>
               </w:rPr>
-              <w:commentReference w:id="93"/>
-            </w:r>
-            <w:commentRangeEnd w:id="94"/>
+              <w:commentReference w:id="160"/>
+            </w:r>
+            <w:commentRangeEnd w:id="161"/>
             <w:r>
               <w:rPr>
                 <w:rStyle w:val="CommentReference"/>
               </w:rPr>
-              <w:commentReference w:id="94"/>
+              <w:commentReference w:id="161"/>
             </w:r>
           </w:p>
         </w:tc>
@@ -29370,7 +30426,94 @@
           <w:lang w:val="en-IN"/>
         </w:rPr>
       </w:pPr>
-      <w:bookmarkStart w:id="95" w:name="_Ref40299588"/>
+      <w:bookmarkStart w:id="162" w:name="_Ref40299588"/>
+      <w:r>
+        <w:rPr>
+          <w:lang w:val="en-IN"/>
+        </w:rPr>
+        <w:t>/</w:t>
+      </w:r>
+      <w:r>
+        <w:rPr>
+          <w:lang w:val="en-IN"/>
+        </w:rPr>
+        <w:t>Delivery/listDeliveriesPaged</w:t>
+      </w:r>
+      <w:bookmarkEnd w:id="162"/>
+    </w:p>
+    <w:p>
+      <w:pPr>
+        <w:rPr>
+          <w:lang w:val="en-IN"/>
+        </w:rPr>
+      </w:pPr>
+    </w:p>
+    <w:p>
+      <w:pPr>
+        <w:pStyle w:val="Heading2"/>
+        <w:rPr>
+          <w:lang w:val="en-IN"/>
+        </w:rPr>
+      </w:pPr>
+      <w:bookmarkStart w:id="163" w:name="_Ref40564996"/>
+      <w:r>
+        <w:rPr>
+          <w:lang w:val="en-IN"/>
+        </w:rPr>
+        <w:t>/accounting</w:t>
+      </w:r>
+      <w:r>
+        <w:rPr>
+          <w:lang w:val="en-IN"/>
+        </w:rPr>
+        <w:t>/</w:t>
+      </w:r>
+      <w:r>
+        <w:rPr>
+          <w:lang w:val="en-IN"/>
+        </w:rPr>
+        <w:t>listPurchasesPaged</w:t>
+      </w:r>
+      <w:bookmarkEnd w:id="163"/>
+    </w:p>
+    <w:p>
+      <w:pPr>
+        <w:rPr>
+          <w:lang w:val="en-IN"/>
+        </w:rPr>
+      </w:pPr>
+    </w:p>
+    <w:p>
+      <w:pPr>
+        <w:pStyle w:val="Heading2"/>
+        <w:rPr>
+          <w:lang w:val="en-IN"/>
+        </w:rPr>
+      </w:pPr>
+      <w:bookmarkStart w:id="164" w:name="_Ref40566125"/>
+      <w:r>
+        <w:rPr>
+          <w:lang w:val="en-IN"/>
+        </w:rPr>
+        <w:t>/accounting/listExpensesPaged</w:t>
+      </w:r>
+      <w:bookmarkEnd w:id="164"/>
+    </w:p>
+    <w:p>
+      <w:pPr>
+        <w:rPr>
+          <w:lang w:val="en-IN"/>
+        </w:rPr>
+      </w:pPr>
+    </w:p>
+    <w:p>
+      <w:pPr>
+        <w:pStyle w:val="Heading2"/>
+        <w:rPr>
+          <w:lang w:val="en-IN"/>
+        </w:rPr>
+      </w:pPr>
+      <w:bookmarkStart w:id="165" w:name="_Ref40638273"/>
       <w:r>
         <w:rPr>
           <w:lang w:val="en-IN"/>
@@ -29382,102 +30525,15 @@
         <w:rPr>
           <w:lang w:val="en-IN"/>
         </w:rPr>
-        <w:t>Delivery/listDeliveriesPaged</w:t>
-      </w:r>
-      <w:bookmarkEnd w:id="95"/>
-    </w:p>
-    <w:p>
-      <w:pPr>
-        <w:rPr>
-          <w:lang w:val="en-IN"/>
-        </w:rPr>
-      </w:pPr>
-    </w:p>
-    <w:p>
-      <w:pPr>
-        <w:pStyle w:val="Heading2"/>
-        <w:rPr>
-          <w:lang w:val="en-IN"/>
-        </w:rPr>
-      </w:pPr>
-      <w:bookmarkStart w:id="96" w:name="_Ref40564996"/>
-      <w:r>
-        <w:rPr>
-          <w:lang w:val="en-IN"/>
-        </w:rPr>
-        <w:t>/accounting</w:t>
-      </w:r>
-      <w:r>
-        <w:rPr>
-          <w:lang w:val="en-IN"/>
-        </w:rPr>
-        <w:t>/</w:t>
-      </w:r>
-      <w:r>
-        <w:rPr>
-          <w:lang w:val="en-IN"/>
-        </w:rPr>
-        <w:t>listPurchasesPaged</w:t>
-      </w:r>
-      <w:bookmarkEnd w:id="96"/>
-    </w:p>
-    <w:p>
-      <w:pPr>
-        <w:rPr>
-          <w:lang w:val="en-IN"/>
-        </w:rPr>
-      </w:pPr>
-    </w:p>
-    <w:p>
-      <w:pPr>
-        <w:pStyle w:val="Heading2"/>
-        <w:rPr>
-          <w:lang w:val="en-IN"/>
-        </w:rPr>
-      </w:pPr>
-      <w:bookmarkStart w:id="97" w:name="_Ref40566125"/>
-      <w:r>
-        <w:rPr>
-          <w:lang w:val="en-IN"/>
-        </w:rPr>
-        <w:t>/accounting/listExpensesPaged</w:t>
-      </w:r>
-      <w:bookmarkEnd w:id="97"/>
-    </w:p>
-    <w:p>
-      <w:pPr>
-        <w:rPr>
-          <w:lang w:val="en-IN"/>
-        </w:rPr>
-      </w:pPr>
-    </w:p>
-    <w:p>
-      <w:pPr>
-        <w:pStyle w:val="Heading2"/>
-        <w:rPr>
-          <w:lang w:val="en-IN"/>
-        </w:rPr>
-      </w:pPr>
-      <w:bookmarkStart w:id="98" w:name="_Ref40638273"/>
-      <w:r>
-        <w:rPr>
-          <w:lang w:val="en-IN"/>
-        </w:rPr>
-        <w:t>/</w:t>
-      </w:r>
-      <w:r>
-        <w:rPr>
-          <w:lang w:val="en-IN"/>
-        </w:rPr>
         <w:t>employee/listEmployeesWithBalancePaged</w:t>
       </w:r>
-      <w:bookmarkEnd w:id="98"/>
+      <w:bookmarkEnd w:id="165"/>
     </w:p>
     <w:p>
       <w:pPr>
         <w:pStyle w:val="Heading2"/>
         <w:rPr>
-          <w:del w:id="99" w:author="nyadav.idmworks@outlook.com" w:date="2020-05-23T18:26:00Z"/>
+          <w:del w:id="166" w:author="nyadav.idmworks@outlook.com" w:date="2020-05-23T18:26:00Z"/>
           <w:lang w:val="en-IN"/>
         </w:rPr>
       </w:pPr>
@@ -29489,7 +30545,7 @@
           <w:lang w:val="en-IN"/>
         </w:rPr>
       </w:pPr>
-      <w:bookmarkStart w:id="100" w:name="_Ref40640625"/>
+      <w:bookmarkStart w:id="167" w:name="_Ref40640625"/>
       <w:r>
         <w:rPr>
           <w:lang w:val="en-IN"/>
@@ -29502,12 +30558,12 @@
         </w:rPr>
         <w:t>/listEmpSalariesPaged</w:t>
       </w:r>
-      <w:bookmarkEnd w:id="100"/>
-    </w:p>
-    <w:p>
-      <w:pPr>
-        <w:rPr>
-          <w:ins w:id="101" w:author="nyadav.idmworks@outlook.com" w:date="2020-05-23T23:12:00Z"/>
+      <w:bookmarkEnd w:id="167"/>
+    </w:p>
+    <w:p>
+      <w:pPr>
+        <w:rPr>
+          <w:ins w:id="168" w:author="nyadav.idmworks@outlook.com" w:date="2020-05-23T23:12:00Z"/>
           <w:lang w:val="en-IN"/>
         </w:rPr>
       </w:pPr>
@@ -29516,16 +30572,16 @@
       <w:pPr>
         <w:pStyle w:val="Heading2"/>
         <w:rPr>
-          <w:ins w:id="102" w:author="nyadav.idmworks@outlook.com" w:date="2020-05-24T21:37:00Z"/>
-          <w:lang w:val="en-IN"/>
-        </w:rPr>
-      </w:pPr>
-      <w:bookmarkStart w:id="103" w:name="_Ref41168015"/>
-      <w:ins w:id="104" w:author="nyadav.idmworks@outlook.com" w:date="2020-05-23T23:12:00Z">
+          <w:ins w:id="169" w:author="nyadav.idmworks@outlook.com" w:date="2020-05-24T21:37:00Z"/>
+          <w:lang w:val="en-IN"/>
+        </w:rPr>
+      </w:pPr>
+      <w:bookmarkStart w:id="170" w:name="_Ref41168015"/>
+      <w:ins w:id="171" w:author="nyadav.idmworks@outlook.com" w:date="2020-05-23T23:12:00Z">
         <w:r>
           <w:rPr>
             <w:lang w:val="en-IN"/>
-            <w:rPrChange w:id="105" w:author="nyadav.idmworks@outlook.com" w:date="2020-05-23T23:12:00Z">
+            <w:rPrChange w:id="172" w:author="nyadav.idmworks@outlook.com" w:date="2020-05-23T23:12:00Z">
               <w:rPr>
                 <w:rFonts w:ascii="JetBrains Mono" w:eastAsia="Times New Roman" w:hAnsi="JetBrains Mono" w:cs="Courier New"/>
                 <w:color w:val="067D17"/>
@@ -29537,12 +30593,12 @@
           <w:t>/customer/listCustomerANDVendorWithBalancePaged</w:t>
         </w:r>
       </w:ins>
-      <w:bookmarkEnd w:id="103"/>
-    </w:p>
-    <w:p>
-      <w:pPr>
-        <w:rPr>
-          <w:ins w:id="106" w:author="nyadav.idmworks@outlook.com" w:date="2020-05-24T21:37:00Z"/>
+      <w:bookmarkEnd w:id="170"/>
+    </w:p>
+    <w:p>
+      <w:pPr>
+        <w:rPr>
+          <w:ins w:id="173" w:author="nyadav.idmworks@outlook.com" w:date="2020-05-24T21:37:00Z"/>
           <w:lang w:val="en-IN"/>
         </w:rPr>
       </w:pPr>
@@ -29551,11 +30607,11 @@
       <w:pPr>
         <w:pStyle w:val="Heading2"/>
         <w:rPr>
-          <w:ins w:id="107" w:author="nyadav.idmworks@outlook.com" w:date="2020-05-24T21:37:00Z"/>
-          <w:lang w:val="en-IN"/>
-          <w:rPrChange w:id="108" w:author="nyadav.idmworks@outlook.com" w:date="2020-05-24T21:38:00Z">
+          <w:ins w:id="174" w:author="nyadav.idmworks@outlook.com" w:date="2020-05-24T21:37:00Z"/>
+          <w:lang w:val="en-IN"/>
+          <w:rPrChange w:id="175" w:author="nyadav.idmworks@outlook.com" w:date="2020-05-24T21:38:00Z">
             <w:rPr>
-              <w:ins w:id="109" w:author="nyadav.idmworks@outlook.com" w:date="2020-05-24T21:37:00Z"/>
+              <w:ins w:id="176" w:author="nyadav.idmworks@outlook.com" w:date="2020-05-24T21:37:00Z"/>
               <w:rFonts w:ascii="JetBrains Mono" w:eastAsia="Times New Roman" w:hAnsi="JetBrains Mono" w:cs="Courier New"/>
               <w:color w:val="080808"/>
               <w:sz w:val="20"/>
@@ -29563,7 +30619,7 @@
             </w:rPr>
           </w:rPrChange>
         </w:rPr>
-        <w:pPrChange w:id="110" w:author="nyadav.idmworks@outlook.com" w:date="2020-05-24T21:38:00Z">
+        <w:pPrChange w:id="177" w:author="nyadav.idmworks@outlook.com" w:date="2020-05-24T21:38:00Z">
           <w:pPr>
             <w:shd w:val="clear" w:color="auto" w:fill="FFFFFF"/>
             <w:tabs>
@@ -29588,12 +30644,12 @@
           </w:pPr>
         </w:pPrChange>
       </w:pPr>
-      <w:bookmarkStart w:id="111" w:name="_Ref41248744"/>
-      <w:ins w:id="112" w:author="nyadav.idmworks@outlook.com" w:date="2020-05-24T21:37:00Z">
+      <w:bookmarkStart w:id="178" w:name="_Ref41248744"/>
+      <w:ins w:id="179" w:author="nyadav.idmworks@outlook.com" w:date="2020-05-24T21:37:00Z">
         <w:r>
           <w:rPr>
             <w:lang w:val="en-IN"/>
-            <w:rPrChange w:id="113" w:author="nyadav.idmworks@outlook.com" w:date="2020-05-24T21:38:00Z">
+            <w:rPrChange w:id="180" w:author="nyadav.idmworks@outlook.com" w:date="2020-05-24T21:38:00Z">
               <w:rPr>
                 <w:rFonts w:ascii="JetBrains Mono" w:eastAsia="Times New Roman" w:hAnsi="JetBrains Mono" w:cs="Courier New"/>
                 <w:color w:val="067D17"/>
@@ -29604,7 +30660,7 @@
           </w:rPr>
           <w:t>/accounting/createRetailSale</w:t>
         </w:r>
-        <w:bookmarkEnd w:id="111"/>
+        <w:bookmarkEnd w:id="178"/>
       </w:ins>
     </w:p>
     <w:tbl>
@@ -29619,7 +30675,7 @@
       </w:tblGrid>
       <w:tr>
         <w:trPr>
-          <w:ins w:id="114" w:author="nyadav.idmworks@outlook.com" w:date="2020-05-24T21:39:00Z"/>
+          <w:ins w:id="181" w:author="nyadav.idmworks@outlook.com" w:date="2020-05-24T21:39:00Z"/>
         </w:trPr>
         <w:tc>
           <w:tcPr>
@@ -29628,25 +30684,25 @@
           <w:p>
             <w:pPr>
               <w:rPr>
-                <w:ins w:id="115" w:author="nyadav.idmworks@outlook.com" w:date="2020-05-24T21:39:00Z"/>
-                <w:b/>
-                <w:bCs/>
-                <w:lang w:val="en-IN"/>
-                <w:rPrChange w:id="116" w:author="nyadav.idmworks@outlook.com" w:date="2020-05-24T21:46:00Z">
+                <w:ins w:id="182" w:author="nyadav.idmworks@outlook.com" w:date="2020-05-24T21:39:00Z"/>
+                <w:b/>
+                <w:bCs/>
+                <w:lang w:val="en-IN"/>
+                <w:rPrChange w:id="183" w:author="nyadav.idmworks@outlook.com" w:date="2020-05-24T21:46:00Z">
                   <w:rPr>
-                    <w:ins w:id="117" w:author="nyadav.idmworks@outlook.com" w:date="2020-05-24T21:39:00Z"/>
+                    <w:ins w:id="184" w:author="nyadav.idmworks@outlook.com" w:date="2020-05-24T21:39:00Z"/>
                     <w:lang w:val="en-IN"/>
                   </w:rPr>
                 </w:rPrChange>
               </w:rPr>
             </w:pPr>
-            <w:ins w:id="118" w:author="nyadav.idmworks@outlook.com" w:date="2020-05-24T21:46:00Z">
+            <w:ins w:id="185" w:author="nyadav.idmworks@outlook.com" w:date="2020-05-24T21:46:00Z">
               <w:r>
                 <w:rPr>
                   <w:b/>
                   <w:bCs/>
                   <w:lang w:val="en-IN"/>
-                  <w:rPrChange w:id="119" w:author="nyadav.idmworks@outlook.com" w:date="2020-05-24T21:46:00Z">
+                  <w:rPrChange w:id="186" w:author="nyadav.idmworks@outlook.com" w:date="2020-05-24T21:46:00Z">
                     <w:rPr>
                       <w:lang w:val="en-IN"/>
                     </w:rPr>
@@ -29664,25 +30720,25 @@
           <w:p>
             <w:pPr>
               <w:rPr>
-                <w:ins w:id="120" w:author="nyadav.idmworks@outlook.com" w:date="2020-05-24T21:39:00Z"/>
-                <w:b/>
-                <w:bCs/>
-                <w:lang w:val="en-IN"/>
-                <w:rPrChange w:id="121" w:author="nyadav.idmworks@outlook.com" w:date="2020-05-24T21:46:00Z">
+                <w:ins w:id="187" w:author="nyadav.idmworks@outlook.com" w:date="2020-05-24T21:39:00Z"/>
+                <w:b/>
+                <w:bCs/>
+                <w:lang w:val="en-IN"/>
+                <w:rPrChange w:id="188" w:author="nyadav.idmworks@outlook.com" w:date="2020-05-24T21:46:00Z">
                   <w:rPr>
-                    <w:ins w:id="122" w:author="nyadav.idmworks@outlook.com" w:date="2020-05-24T21:39:00Z"/>
+                    <w:ins w:id="189" w:author="nyadav.idmworks@outlook.com" w:date="2020-05-24T21:39:00Z"/>
                     <w:lang w:val="en-IN"/>
                   </w:rPr>
                 </w:rPrChange>
               </w:rPr>
             </w:pPr>
-            <w:ins w:id="123" w:author="nyadav.idmworks@outlook.com" w:date="2020-05-24T21:46:00Z">
+            <w:ins w:id="190" w:author="nyadav.idmworks@outlook.com" w:date="2020-05-24T21:46:00Z">
               <w:r>
                 <w:rPr>
                   <w:b/>
                   <w:bCs/>
                   <w:lang w:val="en-IN"/>
-                  <w:rPrChange w:id="124" w:author="nyadav.idmworks@outlook.com" w:date="2020-05-24T21:46:00Z">
+                  <w:rPrChange w:id="191" w:author="nyadav.idmworks@outlook.com" w:date="2020-05-24T21:46:00Z">
                     <w:rPr>
                       <w:lang w:val="en-IN"/>
                     </w:rPr>
@@ -29696,7 +30752,7 @@
       </w:tr>
       <w:tr>
         <w:trPr>
-          <w:ins w:id="125" w:author="nyadav.idmworks@outlook.com" w:date="2020-05-24T21:39:00Z"/>
+          <w:ins w:id="192" w:author="nyadav.idmworks@outlook.com" w:date="2020-05-24T21:39:00Z"/>
         </w:trPr>
         <w:tc>
           <w:tcPr>
@@ -29705,24 +30761,16 @@
           <w:p>
             <w:pPr>
               <w:rPr>
-                <w:ins w:id="126" w:author="nyadav.idmworks@outlook.com" w:date="2020-05-24T21:39:00Z"/>
-                <w:lang w:val="en-IN"/>
-              </w:rPr>
-            </w:pPr>
-            <w:ins w:id="127" w:author="nyadav.idmworks@outlook.com" w:date="2020-05-24T21:46:00Z">
+                <w:ins w:id="193" w:author="nyadav.idmworks@outlook.com" w:date="2020-05-24T21:39:00Z"/>
+                <w:lang w:val="en-IN"/>
+              </w:rPr>
+            </w:pPr>
+            <w:ins w:id="194" w:author="nyadav.idmworks@outlook.com" w:date="2020-05-24T21:46:00Z">
               <w:r>
                 <w:rPr>
                   <w:lang w:val="en-IN"/>
                 </w:rPr>
-                <w:t xml:space="preserve">JSON : Please see on </w:t>
-              </w:r>
-              <w:bookmarkStart w:id="128" w:name="_GoBack"/>
-              <w:bookmarkEnd w:id="128"/>
-              <w:r>
-                <w:rPr>
-                  <w:lang w:val="en-IN"/>
-                </w:rPr>
-                <w:t>the swagger</w:t>
+                <w:t>JSON : Please see on the swagger</w:t>
               </w:r>
             </w:ins>
           </w:p>
@@ -29734,11 +30782,11 @@
           <w:p>
             <w:pPr>
               <w:rPr>
-                <w:ins w:id="129" w:author="nyadav.idmworks@outlook.com" w:date="2020-05-24T21:46:00Z"/>
-                <w:lang w:val="en-IN"/>
-              </w:rPr>
-            </w:pPr>
-            <w:ins w:id="130" w:author="nyadav.idmworks@outlook.com" w:date="2020-05-24T21:45:00Z">
+                <w:ins w:id="195" w:author="nyadav.idmworks@outlook.com" w:date="2020-05-24T21:46:00Z"/>
+                <w:lang w:val="en-IN"/>
+              </w:rPr>
+            </w:pPr>
+            <w:ins w:id="196" w:author="nyadav.idmworks@outlook.com" w:date="2020-05-24T21:45:00Z">
               <w:r>
                 <w:rPr>
                   <w:lang w:val="en-IN"/>
@@ -29746,7 +30794,7 @@
                 <w:t xml:space="preserve">loggedinUser: </w:t>
               </w:r>
             </w:ins>
-            <w:ins w:id="131" w:author="nyadav.idmworks@outlook.com" w:date="2020-05-24T21:46:00Z">
+            <w:ins w:id="197" w:author="nyadav.idmworks@outlook.com" w:date="2020-05-24T21:46:00Z">
               <w:r>
                 <w:rPr>
                   <w:lang w:val="en-IN"/>
@@ -29770,22 +30818,16 @@
           <w:p>
             <w:pPr>
               <w:rPr>
-                <w:ins w:id="132" w:author="nyadav.idmworks@outlook.com" w:date="2020-05-24T21:39:00Z"/>
-                <w:lang w:val="en-IN"/>
-              </w:rPr>
-            </w:pPr>
-            <w:ins w:id="133" w:author="nyadav.idmworks@outlook.com" w:date="2020-05-24T21:46:00Z">
+                <w:ins w:id="198" w:author="nyadav.idmworks@outlook.com" w:date="2020-05-24T21:39:00Z"/>
+                <w:lang w:val="en-IN"/>
+              </w:rPr>
+            </w:pPr>
+            <w:ins w:id="199" w:author="nyadav.idmworks@outlook.com" w:date="2020-05-24T21:46:00Z">
               <w:r>
                 <w:rPr>
                   <w:lang w:val="en-IN"/>
                 </w:rPr>
-                <w:t>loggedinUser:</w:t>
-              </w:r>
-              <w:r>
-                <w:rPr>
-                  <w:lang w:val="en-IN"/>
-                </w:rPr>
-                <w:t>employee.id</w:t>
+                <w:t>loggedinUser:employee.id</w:t>
               </w:r>
               <w:r>
                 <w:rPr>
@@ -29807,11 +30849,11 @@
     <w:p>
       <w:pPr>
         <w:rPr>
-          <w:ins w:id="134" w:author="nyadav.idmworks@outlook.com" w:date="2020-05-23T23:12:00Z"/>
-          <w:lang w:val="en-IN"/>
-          <w:rPrChange w:id="135" w:author="nyadav.idmworks@outlook.com" w:date="2020-05-24T21:37:00Z">
+          <w:ins w:id="200" w:author="nyadav.idmworks@outlook.com" w:date="2020-05-23T23:12:00Z"/>
+          <w:lang w:val="en-IN"/>
+          <w:rPrChange w:id="201" w:author="nyadav.idmworks@outlook.com" w:date="2020-05-24T21:37:00Z">
             <w:rPr>
-              <w:ins w:id="136" w:author="nyadav.idmworks@outlook.com" w:date="2020-05-23T23:12:00Z"/>
+              <w:ins w:id="202" w:author="nyadav.idmworks@outlook.com" w:date="2020-05-23T23:12:00Z"/>
               <w:rFonts w:ascii="JetBrains Mono" w:eastAsia="Times New Roman" w:hAnsi="JetBrains Mono" w:cs="Courier New"/>
               <w:color w:val="080808"/>
               <w:sz w:val="20"/>
@@ -29819,7 +30861,7 @@
             </w:rPr>
           </w:rPrChange>
         </w:rPr>
-        <w:pPrChange w:id="137" w:author="nyadav.idmworks@outlook.com" w:date="2020-05-24T21:37:00Z">
+        <w:pPrChange w:id="203" w:author="nyadav.idmworks@outlook.com" w:date="2020-05-24T21:37:00Z">
           <w:pPr>
             <w:shd w:val="clear" w:color="auto" w:fill="FFFFFF"/>
             <w:tabs>
@@ -30187,6 +31229,7 @@
                 <w:bCs/>
                 <w:lang w:val="en-IN"/>
               </w:rPr>
+              <w:lastRenderedPageBreak/>
               <w:t>ABC Enterprises</w:t>
             </w:r>
             <w:r>
@@ -38277,7 +39320,7 @@
 
 <file path=word/comments.xml><?xml version="1.0" encoding="utf-8"?>
 <w:comments xmlns:wpc="http://schemas.microsoft.com/office/word/2010/wordprocessingCanvas" xmlns:cx="http://schemas.microsoft.com/office/drawing/2014/chartex" xmlns:cx1="http://schemas.microsoft.com/office/drawing/2015/9/8/chartex" xmlns:cx2="http://schemas.microsoft.com/office/drawing/2015/10/21/chartex" xmlns:cx3="http://schemas.microsoft.com/office/drawing/2016/5/9/chartex" xmlns:cx4="http://schemas.microsoft.com/office/drawing/2016/5/10/chartex" xmlns:cx5="http://schemas.microsoft.com/office/drawing/2016/5/11/chartex" xmlns:cx6="http://schemas.microsoft.com/office/drawing/2016/5/12/chartex" xmlns:cx7="http://schemas.microsoft.com/office/drawing/2016/5/13/chartex" xmlns:cx8="http://schemas.microsoft.com/office/drawing/2016/5/14/chartex" xmlns:mc="http://schemas.openxmlformats.org/markup-compatibility/2006" xmlns:aink="http://schemas.microsoft.com/office/drawing/2016/ink" xmlns:am3d="http://schemas.microsoft.com/office/drawing/2017/model3d" xmlns:o="urn:schemas-microsoft-com:office:office" xmlns:r="http://schemas.openxmlformats.org/officeDocument/2006/relationships" xmlns:m="http://schemas.openxmlformats.org/officeDocument/2006/math" xmlns:v="urn:schemas-microsoft-com:vml" xmlns:wp14="http://schemas.microsoft.com/office/word/2010/wordprocessingDrawing" xmlns:wp="http://schemas.openxmlformats.org/drawingml/2006/wordprocessingDrawing" xmlns:w10="urn:schemas-microsoft-com:office:word" xmlns:w="http://schemas.openxmlformats.org/wordprocessingml/2006/main" xmlns:w14="http://schemas.microsoft.com/office/word/2010/wordml" xmlns:w15="http://schemas.microsoft.com/office/word/2012/wordml" xmlns:w16cid="http://schemas.microsoft.com/office/word/2016/wordml/cid" xmlns:w16se="http://schemas.microsoft.com/office/word/2015/wordml/symex" xmlns:wpg="http://schemas.microsoft.com/office/word/2010/wordprocessingGroup" xmlns:wpi="http://schemas.microsoft.com/office/word/2010/wordprocessingInk" xmlns:wne="http://schemas.microsoft.com/office/word/2006/wordml" xmlns:wps="http://schemas.microsoft.com/office/word/2010/wordprocessingShape" mc:Ignorable="w14 w15 w16se w16cid wp14">
-  <w:comment w:id="64" w:author="nyadav.idmworks@outlook.com" w:date="2020-05-04T19:36:00Z" w:initials="n">
+  <w:comment w:id="131" w:author="nyadav.idmworks@outlook.com" w:date="2020-05-04T19:36:00Z" w:initials="n">
     <w:p>
       <w:pPr>
         <w:pStyle w:val="CommentText"/>
@@ -38304,7 +39347,7 @@
       </w:pPr>
     </w:p>
   </w:comment>
-  <w:comment w:id="70" w:author="nyadav.idmworks@outlook.com" w:date="2020-05-09T23:01:00Z" w:initials="n">
+  <w:comment w:id="137" w:author="nyadav.idmworks@outlook.com" w:date="2020-05-09T23:01:00Z" w:initials="n">
     <w:p>
       <w:pPr>
         <w:pStyle w:val="CommentText"/>
@@ -38323,7 +39366,7 @@
       </w:r>
     </w:p>
   </w:comment>
-  <w:comment w:id="71" w:author="nyadav.idmworks@outlook.com" w:date="2020-05-09T23:01:00Z" w:initials="n">
+  <w:comment w:id="138" w:author="nyadav.idmworks@outlook.com" w:date="2020-05-09T23:01:00Z" w:initials="n">
     <w:p>
       <w:pPr>
         <w:pStyle w:val="CommentText"/>
@@ -38336,7 +39379,7 @@
       </w:r>
     </w:p>
   </w:comment>
-  <w:comment w:id="72" w:author="nyadav.idmworks@outlook.com" w:date="2020-05-09T23:01:00Z" w:initials="n">
+  <w:comment w:id="139" w:author="nyadav.idmworks@outlook.com" w:date="2020-05-09T23:01:00Z" w:initials="n">
     <w:p>
       <w:pPr>
         <w:pStyle w:val="CommentText"/>
@@ -38349,7 +39392,7 @@
       </w:r>
     </w:p>
   </w:comment>
-  <w:comment w:id="74" w:author="nyadav.idmworks@outlook.com" w:date="2020-05-09T23:20:00Z" w:initials="n">
+  <w:comment w:id="141" w:author="nyadav.idmworks@outlook.com" w:date="2020-05-09T23:20:00Z" w:initials="n">
     <w:p>
       <w:pPr>
         <w:pStyle w:val="CommentText"/>
@@ -38368,7 +39411,7 @@
       </w:r>
     </w:p>
   </w:comment>
-  <w:comment w:id="75" w:author="nyadav.idmworks@outlook.com" w:date="2020-05-09T23:01:00Z" w:initials="n">
+  <w:comment w:id="142" w:author="nyadav.idmworks@outlook.com" w:date="2020-05-09T23:01:00Z" w:initials="n">
     <w:p>
       <w:pPr>
         <w:pStyle w:val="CommentText"/>
@@ -38387,7 +39430,7 @@
       </w:r>
     </w:p>
   </w:comment>
-  <w:comment w:id="76" w:author="nyadav.idmworks@outlook.com" w:date="2020-05-09T23:01:00Z" w:initials="n">
+  <w:comment w:id="143" w:author="nyadav.idmworks@outlook.com" w:date="2020-05-09T23:01:00Z" w:initials="n">
     <w:p>
       <w:pPr>
         <w:pStyle w:val="CommentText"/>
@@ -38400,7 +39443,7 @@
       </w:r>
     </w:p>
   </w:comment>
-  <w:comment w:id="77" w:author="nyadav.idmworks@outlook.com" w:date="2020-05-09T23:01:00Z" w:initials="n">
+  <w:comment w:id="144" w:author="nyadav.idmworks@outlook.com" w:date="2020-05-09T23:01:00Z" w:initials="n">
     <w:p>
       <w:pPr>
         <w:pStyle w:val="CommentText"/>
@@ -38413,7 +39456,7 @@
       </w:r>
     </w:p>
   </w:comment>
-  <w:comment w:id="79" w:author="nyadav.idmworks@outlook.com" w:date="2020-05-09T23:01:00Z" w:initials="n">
+  <w:comment w:id="146" w:author="nyadav.idmworks@outlook.com" w:date="2020-05-09T23:01:00Z" w:initials="n">
     <w:p>
       <w:pPr>
         <w:pStyle w:val="CommentText"/>
@@ -38432,7 +39475,7 @@
       </w:r>
     </w:p>
   </w:comment>
-  <w:comment w:id="80" w:author="nyadav.idmworks@outlook.com" w:date="2020-05-09T23:01:00Z" w:initials="n">
+  <w:comment w:id="147" w:author="nyadav.idmworks@outlook.com" w:date="2020-05-09T23:01:00Z" w:initials="n">
     <w:p>
       <w:pPr>
         <w:pStyle w:val="CommentText"/>
@@ -38445,7 +39488,7 @@
       </w:r>
     </w:p>
   </w:comment>
-  <w:comment w:id="81" w:author="nyadav.idmworks@outlook.com" w:date="2020-05-09T23:01:00Z" w:initials="n">
+  <w:comment w:id="148" w:author="nyadav.idmworks@outlook.com" w:date="2020-05-09T23:01:00Z" w:initials="n">
     <w:p>
       <w:pPr>
         <w:pStyle w:val="CommentText"/>
@@ -38458,7 +39501,7 @@
       </w:r>
     </w:p>
   </w:comment>
-  <w:comment w:id="83" w:author="nyadav.idmworks@outlook.com" w:date="2020-05-09T23:01:00Z" w:initials="n">
+  <w:comment w:id="150" w:author="nyadav.idmworks@outlook.com" w:date="2020-05-09T23:01:00Z" w:initials="n">
     <w:p>
       <w:pPr>
         <w:pStyle w:val="CommentText"/>
@@ -38477,7 +39520,7 @@
       </w:r>
     </w:p>
   </w:comment>
-  <w:comment w:id="84" w:author="nyadav.idmworks@outlook.com" w:date="2020-05-09T23:01:00Z" w:initials="n">
+  <w:comment w:id="151" w:author="nyadav.idmworks@outlook.com" w:date="2020-05-09T23:01:00Z" w:initials="n">
     <w:p>
       <w:pPr>
         <w:pStyle w:val="CommentText"/>
@@ -38490,7 +39533,7 @@
       </w:r>
     </w:p>
   </w:comment>
-  <w:comment w:id="85" w:author="nyadav.idmworks@outlook.com" w:date="2020-05-09T23:01:00Z" w:initials="n">
+  <w:comment w:id="152" w:author="nyadav.idmworks@outlook.com" w:date="2020-05-09T23:01:00Z" w:initials="n">
     <w:p>
       <w:pPr>
         <w:pStyle w:val="CommentText"/>
@@ -38503,7 +39546,7 @@
       </w:r>
     </w:p>
   </w:comment>
-  <w:comment w:id="86" w:author="nyadav.idmworks@outlook.com" w:date="2020-05-09T23:01:00Z" w:initials="n">
+  <w:comment w:id="153" w:author="nyadav.idmworks@outlook.com" w:date="2020-05-09T23:01:00Z" w:initials="n">
     <w:p>
       <w:pPr>
         <w:pStyle w:val="CommentText"/>
@@ -38522,7 +39565,7 @@
       </w:r>
     </w:p>
   </w:comment>
-  <w:comment w:id="87" w:author="nyadav.idmworks@outlook.com" w:date="2020-05-09T23:01:00Z" w:initials="n">
+  <w:comment w:id="154" w:author="nyadav.idmworks@outlook.com" w:date="2020-05-09T23:01:00Z" w:initials="n">
     <w:p>
       <w:pPr>
         <w:pStyle w:val="CommentText"/>
@@ -38535,7 +39578,7 @@
       </w:r>
     </w:p>
   </w:comment>
-  <w:comment w:id="88" w:author="nyadav.idmworks@outlook.com" w:date="2020-05-09T23:01:00Z" w:initials="n">
+  <w:comment w:id="155" w:author="nyadav.idmworks@outlook.com" w:date="2020-05-09T23:01:00Z" w:initials="n">
     <w:p>
       <w:pPr>
         <w:pStyle w:val="CommentText"/>
@@ -38548,7 +39591,7 @@
       </w:r>
     </w:p>
   </w:comment>
-  <w:comment w:id="89" w:author="nyadav.idmworks@outlook.com" w:date="2020-05-09T23:01:00Z" w:initials="n">
+  <w:comment w:id="156" w:author="nyadav.idmworks@outlook.com" w:date="2020-05-09T23:01:00Z" w:initials="n">
     <w:p>
       <w:pPr>
         <w:pStyle w:val="CommentText"/>
@@ -38567,7 +39610,7 @@
       </w:r>
     </w:p>
   </w:comment>
-  <w:comment w:id="90" w:author="nyadav.idmworks@outlook.com" w:date="2020-05-09T23:01:00Z" w:initials="n">
+  <w:comment w:id="157" w:author="nyadav.idmworks@outlook.com" w:date="2020-05-09T23:01:00Z" w:initials="n">
     <w:p>
       <w:pPr>
         <w:pStyle w:val="CommentText"/>
@@ -38580,7 +39623,7 @@
       </w:r>
     </w:p>
   </w:comment>
-  <w:comment w:id="91" w:author="nyadav.idmworks@outlook.com" w:date="2020-05-09T23:01:00Z" w:initials="n">
+  <w:comment w:id="158" w:author="nyadav.idmworks@outlook.com" w:date="2020-05-09T23:01:00Z" w:initials="n">
     <w:p>
       <w:pPr>
         <w:pStyle w:val="CommentText"/>
@@ -38593,7 +39636,7 @@
       </w:r>
     </w:p>
   </w:comment>
-  <w:comment w:id="92" w:author="nyadav.idmworks@outlook.com" w:date="2020-05-09T23:01:00Z" w:initials="n">
+  <w:comment w:id="159" w:author="nyadav.idmworks@outlook.com" w:date="2020-05-09T23:01:00Z" w:initials="n">
     <w:p>
       <w:pPr>
         <w:pStyle w:val="CommentText"/>
@@ -38612,7 +39655,7 @@
       </w:r>
     </w:p>
   </w:comment>
-  <w:comment w:id="93" w:author="nyadav.idmworks@outlook.com" w:date="2020-05-09T23:01:00Z" w:initials="n">
+  <w:comment w:id="160" w:author="nyadav.idmworks@outlook.com" w:date="2020-05-09T23:01:00Z" w:initials="n">
     <w:p>
       <w:pPr>
         <w:pStyle w:val="CommentText"/>
@@ -38625,7 +39668,7 @@
       </w:r>
     </w:p>
   </w:comment>
-  <w:comment w:id="94" w:author="nyadav.idmworks@outlook.com" w:date="2020-05-09T23:01:00Z" w:initials="n">
+  <w:comment w:id="161" w:author="nyadav.idmworks@outlook.com" w:date="2020-05-09T23:01:00Z" w:initials="n">
     <w:p>
       <w:pPr>
         <w:pStyle w:val="CommentText"/>
@@ -42365,6 +43408,7 @@
     <w:rsid w:val="00832BCB"/>
     <w:rsid w:val="00884ADB"/>
     <w:rsid w:val="00965C7B"/>
+    <w:rsid w:val="009E23D6"/>
     <w:rsid w:val="00B063F0"/>
     <w:rsid w:val="00C15EE6"/>
     <w:rsid w:val="00CE00B6"/>
@@ -43171,7 +44215,7 @@
 </file>
 
 <file path=customXml/itemProps2.xml><?xml version="1.0" encoding="utf-8"?>
-<ds:datastoreItem xmlns:ds="http://schemas.openxmlformats.org/officeDocument/2006/customXml" ds:itemID="{10BB9D0B-09E5-46DA-AF0D-96F8FBB6966B}">
+<ds:datastoreItem xmlns:ds="http://schemas.openxmlformats.org/officeDocument/2006/customXml" ds:itemID="{E208996C-F6B8-40DA-B948-8A3F06536EE8}">
   <ds:schemaRefs>
     <ds:schemaRef ds:uri="http://schemas.openxmlformats.org/officeDocument/2006/bibliography"/>
   </ds:schemaRefs>

--- a/doc/AN Tracker Mobile UI Requirements v1.5.docx
+++ b/doc/AN Tracker Mobile UI Requirements v1.5.docx
@@ -7568,13 +7568,11 @@
                 <w:t>)</w:t>
               </w:r>
             </w:ins>
-            <w:bookmarkStart w:id="37" w:name="_GoBack"/>
-            <w:bookmarkEnd w:id="37"/>
-          </w:p>
-          <w:p>
-            <w:pPr>
-              <w:rPr>
-                <w:ins w:id="38" w:author="nyadav.idmworks@outlook.com" w:date="2020-05-31T21:13:00Z"/>
+          </w:p>
+          <w:p>
+            <w:pPr>
+              <w:rPr>
+                <w:ins w:id="37" w:author="nyadav.idmworks@outlook.com" w:date="2020-05-31T21:13:00Z"/>
                 <w:lang w:val="en-IN"/>
               </w:rPr>
             </w:pPr>
@@ -7981,7 +7979,7 @@
               </w:rPr>
               <w:fldChar w:fldCharType="separate"/>
             </w:r>
-            <w:ins w:id="39" w:author="nyadav.idmworks@outlook.com" w:date="2020-05-20T12:33:00Z">
+            <w:ins w:id="38" w:author="nyadav.idmworks@outlook.com" w:date="2020-05-20T12:33:00Z">
               <w:r>
                 <w:rPr>
                   <w:lang w:val="en-IN"/>
@@ -8005,7 +8003,7 @@
                 <w:t xml:space="preserve"> /searchExpenseByToPartyName</w:t>
               </w:r>
             </w:ins>
-            <w:del w:id="40" w:author="nyadav.idmworks@outlook.com" w:date="2020-05-20T12:33:00Z">
+            <w:del w:id="39" w:author="nyadav.idmworks@outlook.com" w:date="2020-05-20T12:33:00Z">
               <w:r>
                 <w:rPr>
                   <w:lang w:val="en-IN"/>
@@ -9380,7 +9378,7 @@
               </w:rPr>
               <w:fldChar w:fldCharType="separate"/>
             </w:r>
-            <w:ins w:id="41" w:author="nyadav.idmworks@outlook.com" w:date="2020-05-20T12:33:00Z">
+            <w:ins w:id="40" w:author="nyadav.idmworks@outlook.com" w:date="2020-05-20T12:33:00Z">
               <w:r>
                 <w:rPr>
                   <w:lang w:val="en-IN"/>
@@ -9390,7 +9388,7 @@
               <w:r>
                 <w:rPr>
                   <w:lang w:val="en-IN"/>
-                  <w:rPrChange w:id="42" w:author="nyadav.idmworks@outlook.com" w:date="2020-05-20T12:33:00Z">
+                  <w:rPrChange w:id="41" w:author="nyadav.idmworks@outlook.com" w:date="2020-05-20T12:33:00Z">
                     <w:rPr>
                       <w:rFonts w:asciiTheme="majorHAnsi" w:eastAsiaTheme="majorEastAsia" w:hAnsiTheme="majorHAnsi" w:cstheme="majorBidi"/>
                       <w:color w:val="2F5496" w:themeColor="accent1" w:themeShade="BF"/>
@@ -9413,7 +9411,7 @@
                 <w:t>/getAccountsByNickName</w:t>
               </w:r>
             </w:ins>
-            <w:del w:id="43" w:author="nyadav.idmworks@outlook.com" w:date="2020-05-20T12:33:00Z">
+            <w:del w:id="42" w:author="nyadav.idmworks@outlook.com" w:date="2020-05-20T12:33:00Z">
               <w:r>
                 <w:rPr>
                   <w:lang w:val="en-IN"/>
@@ -10392,7 +10390,7 @@
               </w:rPr>
               <w:fldChar w:fldCharType="separate"/>
             </w:r>
-            <w:ins w:id="44" w:author="nyadav.idmworks@outlook.com" w:date="2020-05-20T12:33:00Z">
+            <w:ins w:id="43" w:author="nyadav.idmworks@outlook.com" w:date="2020-05-20T12:33:00Z">
               <w:r>
                 <w:rPr>
                   <w:lang w:val="en-IN"/>
@@ -10402,7 +10400,7 @@
               <w:r>
                 <w:rPr>
                   <w:lang w:val="en-IN"/>
-                  <w:rPrChange w:id="45" w:author="nyadav.idmworks@outlook.com" w:date="2020-05-20T12:33:00Z">
+                  <w:rPrChange w:id="44" w:author="nyadav.idmworks@outlook.com" w:date="2020-05-20T12:33:00Z">
                     <w:rPr>
                       <w:rFonts w:asciiTheme="majorHAnsi" w:eastAsiaTheme="majorEastAsia" w:hAnsiTheme="majorHAnsi" w:cstheme="majorBidi"/>
                       <w:color w:val="2F5496" w:themeColor="accent1" w:themeShade="BF"/>
@@ -10425,7 +10423,7 @@
                 <w:t>/getAccountsByNickName</w:t>
               </w:r>
             </w:ins>
-            <w:del w:id="46" w:author="nyadav.idmworks@outlook.com" w:date="2020-05-20T12:33:00Z">
+            <w:del w:id="45" w:author="nyadav.idmworks@outlook.com" w:date="2020-05-20T12:33:00Z">
               <w:r>
                 <w:rPr>
                   <w:lang w:val="en-IN"/>
@@ -10620,7 +10618,7 @@
           <w:p>
             <w:pPr>
               <w:rPr>
-                <w:ins w:id="47" w:author="nyadav.idmworks@outlook.com" w:date="2020-05-20T12:33:00Z"/>
+                <w:ins w:id="46" w:author="nyadav.idmworks@outlook.com" w:date="2020-05-20T12:33:00Z"/>
                 <w:lang w:val="en-IN"/>
               </w:rPr>
             </w:pPr>
@@ -10651,11 +10649,11 @@
           <w:p>
             <w:pPr>
               <w:rPr>
-                <w:del w:id="48" w:author="nyadav.idmworks@outlook.com" w:date="2020-05-20T12:33:00Z"/>
-                <w:lang w:val="en-IN"/>
-              </w:rPr>
-            </w:pPr>
-            <w:ins w:id="49" w:author="nyadav.idmworks@outlook.com" w:date="2020-05-20T12:33:00Z">
+                <w:del w:id="47" w:author="nyadav.idmworks@outlook.com" w:date="2020-05-20T12:33:00Z"/>
+                <w:lang w:val="en-IN"/>
+              </w:rPr>
+            </w:pPr>
+            <w:ins w:id="48" w:author="nyadav.idmworks@outlook.com" w:date="2020-05-20T12:33:00Z">
               <w:r>
                 <w:rPr>
                   <w:rFonts w:asciiTheme="majorHAnsi" w:eastAsiaTheme="majorEastAsia" w:hAnsiTheme="majorHAnsi" w:cstheme="majorBidi"/>
@@ -10674,7 +10672,7 @@
                 <w:lang w:val="en-IN"/>
               </w:rPr>
             </w:pPr>
-            <w:del w:id="50" w:author="nyadav.idmworks@outlook.com" w:date="2020-05-20T12:33:00Z">
+            <w:del w:id="49" w:author="nyadav.idmworks@outlook.com" w:date="2020-05-20T12:33:00Z">
               <w:r>
                 <w:rPr>
                   <w:rFonts w:asciiTheme="majorHAnsi" w:eastAsiaTheme="majorEastAsia" w:hAnsiTheme="majorHAnsi" w:cstheme="majorBidi"/>
@@ -11566,7 +11564,7 @@
               </w:rPr>
               <w:fldChar w:fldCharType="separate"/>
             </w:r>
-            <w:ins w:id="51" w:author="nyadav.idmworks@outlook.com" w:date="2020-05-20T12:33:00Z">
+            <w:ins w:id="50" w:author="nyadav.idmworks@outlook.com" w:date="2020-05-20T12:33:00Z">
               <w:r>
                 <w:rPr>
                   <w:lang w:val="en-IN"/>
@@ -11576,7 +11574,7 @@
               <w:r>
                 <w:rPr>
                   <w:lang w:val="en-IN"/>
-                  <w:rPrChange w:id="52" w:author="nyadav.idmworks@outlook.com" w:date="2020-05-20T12:33:00Z">
+                  <w:rPrChange w:id="51" w:author="nyadav.idmworks@outlook.com" w:date="2020-05-20T12:33:00Z">
                     <w:rPr>
                       <w:rFonts w:asciiTheme="majorHAnsi" w:eastAsiaTheme="majorEastAsia" w:hAnsiTheme="majorHAnsi" w:cstheme="majorBidi"/>
                       <w:color w:val="2F5496" w:themeColor="accent1" w:themeShade="BF"/>
@@ -11599,7 +11597,7 @@
                 <w:t>/getAccountsByNickName</w:t>
               </w:r>
             </w:ins>
-            <w:del w:id="53" w:author="nyadav.idmworks@outlook.com" w:date="2020-05-20T12:33:00Z">
+            <w:del w:id="52" w:author="nyadav.idmworks@outlook.com" w:date="2020-05-20T12:33:00Z">
               <w:r>
                 <w:rPr>
                   <w:lang w:val="en-IN"/>
@@ -15105,7 +15103,7 @@
               </w:rPr>
               <w:fldChar w:fldCharType="separate"/>
             </w:r>
-            <w:ins w:id="54" w:author="nyadav.idmworks@outlook.com" w:date="2020-05-20T12:33:00Z">
+            <w:ins w:id="53" w:author="nyadav.idmworks@outlook.com" w:date="2020-05-20T12:33:00Z">
               <w:r>
                 <w:rPr>
                   <w:lang w:val="en-IN"/>
@@ -15123,7 +15121,7 @@
                 <w:t>employee/listEmployeesWithBalancePaged</w:t>
               </w:r>
             </w:ins>
-            <w:del w:id="55" w:author="nyadav.idmworks@outlook.com" w:date="2020-05-20T12:33:00Z">
+            <w:del w:id="54" w:author="nyadav.idmworks@outlook.com" w:date="2020-05-20T12:33:00Z">
               <w:r>
                 <w:rPr>
                   <w:lang w:val="en-IN"/>
@@ -17589,7 +17587,7 @@
               </w:rPr>
               <w:fldChar w:fldCharType="separate"/>
             </w:r>
-            <w:ins w:id="56" w:author="nyadav.idmworks@outlook.com" w:date="2020-05-20T12:33:00Z">
+            <w:ins w:id="55" w:author="nyadav.idmworks@outlook.com" w:date="2020-05-20T12:33:00Z">
               <w:r>
                 <w:rPr>
                   <w:lang w:val="en-IN"/>
@@ -17607,7 +17605,7 @@
                 <w:t>/listEmpSalariesPaged</w:t>
               </w:r>
             </w:ins>
-            <w:del w:id="57" w:author="nyadav.idmworks@outlook.com" w:date="2020-05-20T12:33:00Z">
+            <w:del w:id="56" w:author="nyadav.idmworks@outlook.com" w:date="2020-05-20T12:33:00Z">
               <w:r>
                 <w:rPr>
                   <w:lang w:val="en-IN"/>
@@ -20657,25 +20655,25 @@
     <w:p>
       <w:pPr>
         <w:rPr>
+          <w:ins w:id="57" w:author="nyadav.idmworks@outlook.com" w:date="2020-05-24T21:11:00Z"/>
+          <w:lang w:val="en-IN"/>
+        </w:rPr>
+      </w:pPr>
+    </w:p>
+    <w:p>
+      <w:pPr>
+        <w:pStyle w:val="Heading2"/>
+        <w:rPr>
           <w:ins w:id="58" w:author="nyadav.idmworks@outlook.com" w:date="2020-05-24T21:11:00Z"/>
           <w:lang w:val="en-IN"/>
         </w:rPr>
-      </w:pPr>
-    </w:p>
-    <w:p>
-      <w:pPr>
-        <w:pStyle w:val="Heading2"/>
-        <w:rPr>
-          <w:ins w:id="59" w:author="nyadav.idmworks@outlook.com" w:date="2020-05-24T21:11:00Z"/>
-          <w:lang w:val="en-IN"/>
-        </w:rPr>
-        <w:pPrChange w:id="60" w:author="nyadav.idmworks@outlook.com" w:date="2020-05-24T21:38:00Z">
+        <w:pPrChange w:id="59" w:author="nyadav.idmworks@outlook.com" w:date="2020-05-24T21:38:00Z">
           <w:pPr>
             <w:pStyle w:val="Heading1"/>
           </w:pPr>
         </w:pPrChange>
       </w:pPr>
-      <w:ins w:id="61" w:author="nyadav.idmworks@outlook.com" w:date="2020-05-24T21:11:00Z">
+      <w:ins w:id="60" w:author="nyadav.idmworks@outlook.com" w:date="2020-05-24T21:11:00Z">
         <w:r>
           <w:rPr>
             <w:lang w:val="en-IN"/>
@@ -20687,11 +20685,11 @@
     <w:p>
       <w:pPr>
         <w:rPr>
-          <w:ins w:id="62" w:author="nyadav.idmworks@outlook.com" w:date="2020-05-24T21:36:00Z"/>
-          <w:lang w:val="en-IN"/>
-        </w:rPr>
-      </w:pPr>
-      <w:ins w:id="63" w:author="nyadav.idmworks@outlook.com" w:date="2020-05-24T21:36:00Z">
+          <w:ins w:id="61" w:author="nyadav.idmworks@outlook.com" w:date="2020-05-24T21:36:00Z"/>
+          <w:lang w:val="en-IN"/>
+        </w:rPr>
+      </w:pPr>
+      <w:ins w:id="62" w:author="nyadav.idmworks@outlook.com" w:date="2020-05-24T21:36:00Z">
         <w:r>
           <w:rPr>
             <w:noProof/>
@@ -20737,11 +20735,11 @@
     <w:p>
       <w:pPr>
         <w:rPr>
-          <w:ins w:id="64" w:author="nyadav.idmworks@outlook.com" w:date="2020-05-24T21:37:00Z"/>
-          <w:lang w:val="en-IN"/>
-        </w:rPr>
-      </w:pPr>
-      <w:ins w:id="65" w:author="nyadav.idmworks@outlook.com" w:date="2020-05-24T21:36:00Z">
+          <w:ins w:id="63" w:author="nyadav.idmworks@outlook.com" w:date="2020-05-24T21:37:00Z"/>
+          <w:lang w:val="en-IN"/>
+        </w:rPr>
+      </w:pPr>
+      <w:ins w:id="64" w:author="nyadav.idmworks@outlook.com" w:date="2020-05-24T21:36:00Z">
         <w:r>
           <w:rPr>
             <w:lang w:val="en-IN"/>
@@ -20750,7 +20748,7 @@
           <w:t xml:space="preserve">Date and Amount </w:t>
         </w:r>
       </w:ins>
-      <w:ins w:id="66" w:author="nyadav.idmworks@outlook.com" w:date="2020-05-24T21:37:00Z">
+      <w:ins w:id="65" w:author="nyadav.idmworks@outlook.com" w:date="2020-05-24T21:37:00Z">
         <w:r>
           <w:rPr>
             <w:lang w:val="en-IN"/>
@@ -20764,11 +20762,11 @@
         <w:pStyle w:val="HTMLPreformatted"/>
         <w:shd w:val="clear" w:color="auto" w:fill="FFFFFF"/>
         <w:rPr>
-          <w:ins w:id="67" w:author="nyadav.idmworks@outlook.com" w:date="2020-05-24T21:38:00Z"/>
-          <w:lang w:val="en-IN"/>
-        </w:rPr>
-      </w:pPr>
-      <w:ins w:id="68" w:author="nyadav.idmworks@outlook.com" w:date="2020-05-24T21:37:00Z">
+          <w:ins w:id="66" w:author="nyadav.idmworks@outlook.com" w:date="2020-05-24T21:38:00Z"/>
+          <w:lang w:val="en-IN"/>
+        </w:rPr>
+      </w:pPr>
+      <w:ins w:id="67" w:author="nyadav.idmworks@outlook.com" w:date="2020-05-24T21:37:00Z">
         <w:r>
           <w:rPr>
             <w:lang w:val="en-IN"/>
@@ -20776,7 +20774,7 @@
           <w:t>API to Use</w:t>
         </w:r>
       </w:ins>
-      <w:ins w:id="69" w:author="nyadav.idmworks@outlook.com" w:date="2020-05-24T21:38:00Z">
+      <w:ins w:id="68" w:author="nyadav.idmworks@outlook.com" w:date="2020-05-24T21:38:00Z">
         <w:r>
           <w:rPr>
             <w:lang w:val="en-IN"/>
@@ -20807,7 +20805,7 @@
         </w:rPr>
         <w:fldChar w:fldCharType="separate"/>
       </w:r>
-      <w:ins w:id="70" w:author="nyadav.idmworks@outlook.com" w:date="2020-05-24T21:38:00Z">
+      <w:ins w:id="69" w:author="nyadav.idmworks@outlook.com" w:date="2020-05-24T21:38:00Z">
         <w:r>
           <w:rPr>
             <w:rFonts w:asciiTheme="majorHAnsi" w:eastAsiaTheme="majorEastAsia" w:hAnsiTheme="majorHAnsi" w:cstheme="majorBidi"/>
@@ -20815,7 +20813,7 @@
             <w:sz w:val="26"/>
             <w:szCs w:val="26"/>
             <w:lang w:val="en-IN"/>
-            <w:rPrChange w:id="71" w:author="nyadav.idmworks@outlook.com" w:date="2020-05-24T21:38:00Z">
+            <w:rPrChange w:id="70" w:author="nyadav.idmworks@outlook.com" w:date="2020-05-24T21:38:00Z">
               <w:rPr>
                 <w:rFonts w:ascii="JetBrains Mono" w:hAnsi="JetBrains Mono"/>
                 <w:color w:val="067D17"/>
@@ -20835,10 +20833,10 @@
     <w:p>
       <w:pPr>
         <w:rPr>
-          <w:ins w:id="72" w:author="nyadav.idmworks@outlook.com" w:date="2020-05-24T21:11:00Z"/>
-          <w:lang w:val="en-IN"/>
-        </w:rPr>
-        <w:pPrChange w:id="73" w:author="nyadav.idmworks@outlook.com" w:date="2020-05-24T21:11:00Z">
+          <w:ins w:id="71" w:author="nyadav.idmworks@outlook.com" w:date="2020-05-24T21:11:00Z"/>
+          <w:lang w:val="en-IN"/>
+        </w:rPr>
+        <w:pPrChange w:id="72" w:author="nyadav.idmworks@outlook.com" w:date="2020-05-24T21:11:00Z">
           <w:pPr>
             <w:pStyle w:val="Heading1"/>
           </w:pPr>
@@ -20849,11 +20847,11 @@
       <w:pPr>
         <w:pStyle w:val="Heading2"/>
         <w:rPr>
-          <w:ins w:id="74" w:author="nyadav.idmworks@outlook.com" w:date="2020-05-31T10:35:00Z"/>
-          <w:lang w:val="en-IN"/>
-        </w:rPr>
-      </w:pPr>
-      <w:ins w:id="75" w:author="nyadav.idmworks@outlook.com" w:date="2020-05-31T10:35:00Z">
+          <w:ins w:id="73" w:author="nyadav.idmworks@outlook.com" w:date="2020-05-31T10:35:00Z"/>
+          <w:lang w:val="en-IN"/>
+        </w:rPr>
+      </w:pPr>
+      <w:ins w:id="74" w:author="nyadav.idmworks@outlook.com" w:date="2020-05-31T10:35:00Z">
         <w:r>
           <w:rPr>
             <w:lang w:val="en-IN"/>
@@ -20861,7 +20859,7 @@
           <w:t xml:space="preserve">Retail </w:t>
         </w:r>
       </w:ins>
-      <w:ins w:id="76" w:author="nyadav.idmworks@outlook.com" w:date="2020-05-31T10:37:00Z">
+      <w:ins w:id="75" w:author="nyadav.idmworks@outlook.com" w:date="2020-05-31T10:37:00Z">
         <w:r>
           <w:rPr>
             <w:lang w:val="en-IN"/>
@@ -20873,7 +20871,7 @@
     <w:p>
       <w:pPr>
         <w:rPr>
-          <w:ins w:id="77" w:author="nyadav.idmworks@outlook.com" w:date="2020-05-24T21:11:00Z"/>
+          <w:ins w:id="76" w:author="nyadav.idmworks@outlook.com" w:date="2020-05-24T21:11:00Z"/>
           <w:lang w:val="en-IN"/>
         </w:rPr>
       </w:pPr>
@@ -20892,7 +20890,7 @@
       <w:tr>
         <w:trPr>
           <w:trHeight w:val="981"/>
-          <w:ins w:id="78" w:author="nyadav.idmworks@outlook.com" w:date="2020-05-31T10:37:00Z"/>
+          <w:ins w:id="77" w:author="nyadav.idmworks@outlook.com" w:date="2020-05-31T10:37:00Z"/>
         </w:trPr>
         <w:tc>
           <w:tcPr>
@@ -20902,13 +20900,13 @@
           <w:p>
             <w:pPr>
               <w:rPr>
-                <w:ins w:id="79" w:author="nyadav.idmworks@outlook.com" w:date="2020-05-31T10:37:00Z"/>
-                <w:b/>
-                <w:bCs/>
-                <w:lang w:val="en-IN"/>
-              </w:rPr>
-            </w:pPr>
-            <w:ins w:id="80" w:author="nyadav.idmworks@outlook.com" w:date="2020-05-31T10:37:00Z">
+                <w:ins w:id="78" w:author="nyadav.idmworks@outlook.com" w:date="2020-05-31T10:37:00Z"/>
+                <w:b/>
+                <w:bCs/>
+                <w:lang w:val="en-IN"/>
+              </w:rPr>
+            </w:pPr>
+            <w:ins w:id="79" w:author="nyadav.idmworks@outlook.com" w:date="2020-05-31T10:37:00Z">
               <w:r>
                 <w:rPr>
                   <w:b/>
@@ -20933,7 +20931,7 @@
           <w:p>
             <w:pPr>
               <w:rPr>
-                <w:ins w:id="81" w:author="nyadav.idmworks@outlook.com" w:date="2020-05-31T10:37:00Z"/>
+                <w:ins w:id="80" w:author="nyadav.idmworks@outlook.com" w:date="2020-05-31T10:37:00Z"/>
                 <w:b/>
                 <w:bCs/>
                 <w:color w:val="000000" w:themeColor="text1"/>
@@ -20942,7 +20940,7 @@
                 <w:lang w:val="en-IN"/>
               </w:rPr>
             </w:pPr>
-            <w:ins w:id="82" w:author="nyadav.idmworks@outlook.com" w:date="2020-05-31T10:37:00Z">
+            <w:ins w:id="81" w:author="nyadav.idmworks@outlook.com" w:date="2020-05-31T10:37:00Z">
               <w:r>
                 <w:rPr>
                   <w:b/>
@@ -20985,7 +20983,7 @@
                 <w:t xml:space="preserve">                             </w:t>
               </w:r>
             </w:ins>
-            <w:ins w:id="83" w:author="nyadav.idmworks@outlook.com" w:date="2020-05-31T10:38:00Z">
+            <w:ins w:id="82" w:author="nyadav.idmworks@outlook.com" w:date="2020-05-31T10:38:00Z">
               <w:r>
                 <w:rPr>
                   <w:b/>
@@ -20998,7 +20996,7 @@
                 <w:t xml:space="preserve">        </w:t>
               </w:r>
             </w:ins>
-            <w:ins w:id="84" w:author="nyadav.idmworks@outlook.com" w:date="2020-05-31T10:37:00Z">
+            <w:ins w:id="83" w:author="nyadav.idmworks@outlook.com" w:date="2020-05-31T10:37:00Z">
               <w:r>
                 <w:rPr>
                   <w:b/>
@@ -21037,13 +21035,13 @@
           <w:p>
             <w:pPr>
               <w:rPr>
-                <w:ins w:id="85" w:author="nyadav.idmworks@outlook.com" w:date="2020-05-31T10:37:00Z"/>
-                <w:b/>
-                <w:bCs/>
-                <w:lang w:val="en-IN"/>
-              </w:rPr>
-            </w:pPr>
-            <w:ins w:id="86" w:author="nyadav.idmworks@outlook.com" w:date="2020-05-31T10:37:00Z">
+                <w:ins w:id="84" w:author="nyadav.idmworks@outlook.com" w:date="2020-05-31T10:37:00Z"/>
+                <w:b/>
+                <w:bCs/>
+                <w:lang w:val="en-IN"/>
+              </w:rPr>
+            </w:pPr>
+            <w:ins w:id="85" w:author="nyadav.idmworks@outlook.com" w:date="2020-05-31T10:37:00Z">
               <w:r>
                 <w:rPr>
                   <w:b/>
@@ -21143,7 +21141,7 @@
             <w:pPr>
               <w:pStyle w:val="NoSpacing"/>
               <w:rPr>
-                <w:ins w:id="87" w:author="nyadav.idmworks@outlook.com" w:date="2020-05-31T10:37:00Z"/>
+                <w:ins w:id="86" w:author="nyadav.idmworks@outlook.com" w:date="2020-05-31T10:37:00Z"/>
                 <w:b/>
                 <w:bCs/>
                 <w:sz w:val="18"/>
@@ -21156,11 +21154,11 @@
             <w:pPr>
               <w:pStyle w:val="NoSpacing"/>
               <w:rPr>
-                <w:ins w:id="88" w:author="nyadav.idmworks@outlook.com" w:date="2020-05-31T10:37:00Z"/>
-                <w:lang w:val="en-IN"/>
-              </w:rPr>
-            </w:pPr>
-            <w:ins w:id="89" w:author="nyadav.idmworks@outlook.com" w:date="2020-05-31T10:41:00Z">
+                <w:ins w:id="87" w:author="nyadav.idmworks@outlook.com" w:date="2020-05-31T10:37:00Z"/>
+                <w:lang w:val="en-IN"/>
+              </w:rPr>
+            </w:pPr>
+            <w:ins w:id="88" w:author="nyadav.idmworks@outlook.com" w:date="2020-05-31T10:41:00Z">
               <w:r>
                 <w:rPr>
                   <w:b/>
@@ -21172,7 +21170,7 @@
                 <w:t>Recived</w:t>
               </w:r>
             </w:ins>
-            <w:ins w:id="90" w:author="nyadav.idmworks@outlook.com" w:date="2020-05-31T10:37:00Z">
+            <w:ins w:id="89" w:author="nyadav.idmworks@outlook.com" w:date="2020-05-31T10:37:00Z">
               <w:r>
                 <w:rPr>
                   <w:b/>
@@ -21194,23 +21192,23 @@
           <w:p>
             <w:pPr>
               <w:rPr>
+                <w:ins w:id="90" w:author="nyadav.idmworks@outlook.com" w:date="2020-05-31T10:37:00Z"/>
+                <w:b/>
+                <w:bCs/>
+                <w:lang w:val="en-IN"/>
+              </w:rPr>
+            </w:pPr>
+          </w:p>
+          <w:p>
+            <w:pPr>
+              <w:rPr>
                 <w:ins w:id="91" w:author="nyadav.idmworks@outlook.com" w:date="2020-05-31T10:37:00Z"/>
-                <w:b/>
-                <w:bCs/>
-                <w:lang w:val="en-IN"/>
-              </w:rPr>
-            </w:pPr>
-          </w:p>
-          <w:p>
-            <w:pPr>
-              <w:rPr>
-                <w:ins w:id="92" w:author="nyadav.idmworks@outlook.com" w:date="2020-05-31T10:37:00Z"/>
                 <w:sz w:val="16"/>
                 <w:szCs w:val="16"/>
                 <w:lang w:val="en-IN"/>
               </w:rPr>
             </w:pPr>
-            <w:ins w:id="93" w:author="nyadav.idmworks@outlook.com" w:date="2020-05-31T10:37:00Z">
+            <w:ins w:id="92" w:author="nyadav.idmworks@outlook.com" w:date="2020-05-31T10:37:00Z">
               <w:r>
                 <w:rPr>
                   <w:b/>
@@ -21244,7 +21242,7 @@
                   <w:sz w:val="18"/>
                   <w:szCs w:val="18"/>
                   <w:lang w:val="en-IN"/>
-                  <w:rPrChange w:id="94" w:author="nyadav.idmworks@outlook.com" w:date="2020-05-31T10:41:00Z">
+                  <w:rPrChange w:id="93" w:author="nyadav.idmworks@outlook.com" w:date="2020-05-31T10:41:00Z">
                     <w:rPr>
                       <w:sz w:val="16"/>
                       <w:szCs w:val="16"/>
@@ -21259,13 +21257,13 @@
           <w:p>
             <w:pPr>
               <w:rPr>
-                <w:ins w:id="95" w:author="nyadav.idmworks@outlook.com" w:date="2020-05-31T10:38:00Z"/>
+                <w:ins w:id="94" w:author="nyadav.idmworks@outlook.com" w:date="2020-05-31T10:38:00Z"/>
                 <w:sz w:val="16"/>
                 <w:szCs w:val="16"/>
                 <w:lang w:val="en-IN"/>
               </w:rPr>
             </w:pPr>
-            <w:ins w:id="96" w:author="nyadav.idmworks@outlook.com" w:date="2020-05-31T10:38:00Z">
+            <w:ins w:id="95" w:author="nyadav.idmworks@outlook.com" w:date="2020-05-31T10:38:00Z">
               <w:r>
                 <w:rPr>
                   <w:b/>
@@ -21273,7 +21271,7 @@
                   <w:sz w:val="18"/>
                   <w:szCs w:val="18"/>
                   <w:lang w:val="en-IN"/>
-                  <w:rPrChange w:id="97" w:author="nyadav.idmworks@outlook.com" w:date="2020-05-31T10:39:00Z">
+                  <w:rPrChange w:id="96" w:author="nyadav.idmworks@outlook.com" w:date="2020-05-31T10:39:00Z">
                     <w:rPr>
                       <w:b/>
                       <w:bCs/>
@@ -21308,12 +21306,12 @@
           <w:p>
             <w:pPr>
               <w:rPr>
-                <w:ins w:id="98" w:author="nyadav.idmworks@outlook.com" w:date="2020-05-31T10:37:00Z"/>
+                <w:ins w:id="97" w:author="nyadav.idmworks@outlook.com" w:date="2020-05-31T10:37:00Z"/>
                 <w:sz w:val="20"/>
                 <w:szCs w:val="20"/>
                 <w:lang w:val="en-IN"/>
               </w:rPr>
-              <w:pPrChange w:id="99" w:author="nyadav.idmworks@outlook.com" w:date="2020-05-31T10:38:00Z">
+              <w:pPrChange w:id="98" w:author="nyadav.idmworks@outlook.com" w:date="2020-05-31T10:38:00Z">
                 <w:pPr>
                   <w:framePr w:hSpace="180" w:wrap="around" w:vAnchor="text" w:hAnchor="text" w:y="1"/>
                   <w:suppressOverlap/>
@@ -21326,7 +21324,7 @@
       <w:tr>
         <w:trPr>
           <w:trHeight w:val="928"/>
-          <w:ins w:id="100" w:author="nyadav.idmworks@outlook.com" w:date="2020-05-31T10:37:00Z"/>
+          <w:ins w:id="99" w:author="nyadav.idmworks@outlook.com" w:date="2020-05-31T10:37:00Z"/>
         </w:trPr>
         <w:tc>
           <w:tcPr>
@@ -21336,7 +21334,7 @@
           <w:p>
             <w:pPr>
               <w:rPr>
-                <w:ins w:id="101" w:author="nyadav.idmworks@outlook.com" w:date="2020-05-31T10:37:00Z"/>
+                <w:ins w:id="100" w:author="nyadav.idmworks@outlook.com" w:date="2020-05-31T10:37:00Z"/>
                 <w:b/>
                 <w:bCs/>
                 <w:color w:val="000000" w:themeColor="text1"/>
@@ -21345,7 +21343,7 @@
                 <w:lang w:val="en-IN"/>
               </w:rPr>
             </w:pPr>
-            <w:ins w:id="102" w:author="nyadav.idmworks@outlook.com" w:date="2020-05-31T10:37:00Z">
+            <w:ins w:id="101" w:author="nyadav.idmworks@outlook.com" w:date="2020-05-31T10:37:00Z">
               <w:r>
                 <w:rPr>
                   <w:b/>
@@ -21410,7 +21408,7 @@
                 <w:t xml:space="preserve">           </w:t>
               </w:r>
             </w:ins>
-            <w:ins w:id="103" w:author="nyadav.idmworks@outlook.com" w:date="2020-05-31T10:39:00Z">
+            <w:ins w:id="102" w:author="nyadav.idmworks@outlook.com" w:date="2020-05-31T10:39:00Z">
               <w:r>
                 <w:rPr>
                   <w:b/>
@@ -21423,7 +21421,7 @@
                 <w:t xml:space="preserve">       </w:t>
               </w:r>
             </w:ins>
-            <w:ins w:id="104" w:author="nyadav.idmworks@outlook.com" w:date="2020-05-31T10:37:00Z">
+            <w:ins w:id="103" w:author="nyadav.idmworks@outlook.com" w:date="2020-05-31T10:37:00Z">
               <w:r>
                 <w:rPr>
                   <w:b/>
@@ -21440,13 +21438,13 @@
           <w:p>
             <w:pPr>
               <w:rPr>
-                <w:ins w:id="105" w:author="nyadav.idmworks@outlook.com" w:date="2020-05-31T10:37:00Z"/>
-                <w:b/>
-                <w:bCs/>
-                <w:lang w:val="en-IN"/>
-              </w:rPr>
-            </w:pPr>
-            <w:ins w:id="106" w:author="nyadav.idmworks@outlook.com" w:date="2020-05-31T10:37:00Z">
+                <w:ins w:id="104" w:author="nyadav.idmworks@outlook.com" w:date="2020-05-31T10:37:00Z"/>
+                <w:b/>
+                <w:bCs/>
+                <w:lang w:val="en-IN"/>
+              </w:rPr>
+            </w:pPr>
+            <w:ins w:id="105" w:author="nyadav.idmworks@outlook.com" w:date="2020-05-31T10:37:00Z">
               <w:r>
                 <w:rPr>
                   <w:b/>
@@ -21555,7 +21553,7 @@
           <w:p>
             <w:pPr>
               <w:rPr>
-                <w:ins w:id="107" w:author="nyadav.idmworks@outlook.com" w:date="2020-05-31T10:37:00Z"/>
+                <w:ins w:id="106" w:author="nyadav.idmworks@outlook.com" w:date="2020-05-31T10:37:00Z"/>
                 <w:b/>
                 <w:bCs/>
                 <w:lang w:val="en-IN"/>
@@ -21566,11 +21564,11 @@
             <w:pPr>
               <w:pStyle w:val="NoSpacing"/>
               <w:rPr>
-                <w:ins w:id="108" w:author="nyadav.idmworks@outlook.com" w:date="2020-05-31T10:39:00Z"/>
-                <w:lang w:val="en-IN"/>
-              </w:rPr>
-            </w:pPr>
-            <w:ins w:id="109" w:author="nyadav.idmworks@outlook.com" w:date="2020-05-31T10:41:00Z">
+                <w:ins w:id="107" w:author="nyadav.idmworks@outlook.com" w:date="2020-05-31T10:39:00Z"/>
+                <w:lang w:val="en-IN"/>
+              </w:rPr>
+            </w:pPr>
+            <w:ins w:id="108" w:author="nyadav.idmworks@outlook.com" w:date="2020-05-31T10:41:00Z">
               <w:r>
                 <w:rPr>
                   <w:b/>
@@ -21592,7 +21590,7 @@
                 <w:t xml:space="preserve"> By</w:t>
               </w:r>
             </w:ins>
-            <w:ins w:id="110" w:author="nyadav.idmworks@outlook.com" w:date="2020-05-31T10:37:00Z">
+            <w:ins w:id="109" w:author="nyadav.idmworks@outlook.com" w:date="2020-05-31T10:37:00Z">
               <w:r>
                 <w:rPr>
                   <w:b/>
@@ -21615,13 +21613,13 @@
             <w:pPr>
               <w:pStyle w:val="NoSpacing"/>
               <w:rPr>
-                <w:ins w:id="111" w:author="nyadav.idmworks@outlook.com" w:date="2020-05-31T10:39:00Z"/>
+                <w:ins w:id="110" w:author="nyadav.idmworks@outlook.com" w:date="2020-05-31T10:39:00Z"/>
                 <w:sz w:val="16"/>
                 <w:szCs w:val="16"/>
                 <w:lang w:val="en-IN"/>
               </w:rPr>
             </w:pPr>
-            <w:ins w:id="112" w:author="nyadav.idmworks@outlook.com" w:date="2020-05-31T10:39:00Z">
+            <w:ins w:id="111" w:author="nyadav.idmworks@outlook.com" w:date="2020-05-31T10:39:00Z">
               <w:r>
                 <w:rPr>
                   <w:b/>
@@ -21656,20 +21654,20 @@
             <w:pPr>
               <w:pStyle w:val="NoSpacing"/>
               <w:rPr>
+                <w:ins w:id="112" w:author="nyadav.idmworks@outlook.com" w:date="2020-05-31T10:39:00Z"/>
+                <w:lang w:val="en-IN"/>
+              </w:rPr>
+            </w:pPr>
+          </w:p>
+          <w:p>
+            <w:pPr>
+              <w:pStyle w:val="NoSpacing"/>
+              <w:rPr>
                 <w:ins w:id="113" w:author="nyadav.idmworks@outlook.com" w:date="2020-05-31T10:39:00Z"/>
                 <w:lang w:val="en-IN"/>
               </w:rPr>
             </w:pPr>
-          </w:p>
-          <w:p>
-            <w:pPr>
-              <w:pStyle w:val="NoSpacing"/>
-              <w:rPr>
-                <w:ins w:id="114" w:author="nyadav.idmworks@outlook.com" w:date="2020-05-31T10:39:00Z"/>
-                <w:lang w:val="en-IN"/>
-              </w:rPr>
-            </w:pPr>
-            <w:ins w:id="115" w:author="nyadav.idmworks@outlook.com" w:date="2020-05-31T10:39:00Z">
+            <w:ins w:id="114" w:author="nyadav.idmworks@outlook.com" w:date="2020-05-31T10:39:00Z">
               <w:r>
                 <w:rPr>
                   <w:b/>
@@ -21706,10 +21704,10 @@
             <w:pPr>
               <w:pStyle w:val="NoSpacing"/>
               <w:rPr>
-                <w:ins w:id="116" w:author="nyadav.idmworks@outlook.com" w:date="2020-05-31T10:37:00Z"/>
-                <w:lang w:val="en-IN"/>
-              </w:rPr>
-              <w:pPrChange w:id="117" w:author="nyadav.idmworks@outlook.com" w:date="2020-05-31T10:39:00Z">
+                <w:ins w:id="115" w:author="nyadav.idmworks@outlook.com" w:date="2020-05-31T10:37:00Z"/>
+                <w:lang w:val="en-IN"/>
+              </w:rPr>
+              <w:pPrChange w:id="116" w:author="nyadav.idmworks@outlook.com" w:date="2020-05-31T10:39:00Z">
                 <w:pPr>
                   <w:pStyle w:val="NoSpacing"/>
                   <w:framePr w:hSpace="180" w:wrap="around" w:vAnchor="text" w:hAnchor="text" w:y="1"/>
@@ -21724,6 +21722,14 @@
     <w:p>
       <w:pPr>
         <w:rPr>
+          <w:ins w:id="117" w:author="nyadav.idmworks@outlook.com" w:date="2020-05-31T10:37:00Z"/>
+          <w:lang w:val="en-IN"/>
+        </w:rPr>
+      </w:pPr>
+    </w:p>
+    <w:p>
+      <w:pPr>
+        <w:rPr>
           <w:ins w:id="118" w:author="nyadav.idmworks@outlook.com" w:date="2020-05-31T10:37:00Z"/>
           <w:lang w:val="en-IN"/>
         </w:rPr>
@@ -21803,104 +21809,2177 @@
     </w:p>
     <w:p>
       <w:pPr>
-        <w:rPr>
-          <w:ins w:id="128" w:author="nyadav.idmworks@outlook.com" w:date="2020-05-31T10:37:00Z"/>
-          <w:lang w:val="en-IN"/>
-        </w:rPr>
-      </w:pPr>
-    </w:p>
-    <w:p>
-      <w:pPr>
-        <w:rPr>
-          <w:ins w:id="129" w:author="nyadav.idmworks@outlook.com" w:date="2020-05-31T10:37:00Z"/>
-          <w:lang w:val="en-IN"/>
-        </w:rPr>
-      </w:pPr>
-    </w:p>
-    <w:p>
-      <w:pPr>
-        <w:rPr>
-          <w:ins w:id="130" w:author="nyadav.idmworks@outlook.com" w:date="2020-05-31T10:37:00Z"/>
-          <w:lang w:val="en-IN"/>
-        </w:rPr>
-      </w:pPr>
-    </w:p>
-    <w:p>
-      <w:pPr>
-        <w:rPr>
-          <w:ins w:id="131" w:author="nyadav.idmworks@outlook.com" w:date="2020-05-31T10:37:00Z"/>
-          <w:lang w:val="en-IN"/>
-        </w:rPr>
-      </w:pPr>
-    </w:p>
-    <w:p>
-      <w:pPr>
-        <w:rPr>
-          <w:ins w:id="132" w:author="nyadav.idmworks@outlook.com" w:date="2020-05-31T10:37:00Z"/>
-          <w:lang w:val="en-IN"/>
-        </w:rPr>
-      </w:pPr>
-    </w:p>
-    <w:p>
-      <w:pPr>
-        <w:rPr>
-          <w:ins w:id="133" w:author="nyadav.idmworks@outlook.com" w:date="2020-05-31T10:37:00Z"/>
-          <w:lang w:val="en-IN"/>
-        </w:rPr>
-      </w:pPr>
-    </w:p>
-    <w:p>
-      <w:pPr>
-        <w:rPr>
-          <w:ins w:id="134" w:author="nyadav.idmworks@outlook.com" w:date="2020-05-31T10:37:00Z"/>
-          <w:lang w:val="en-IN"/>
-        </w:rPr>
-      </w:pPr>
-    </w:p>
-    <w:p>
-      <w:pPr>
-        <w:rPr>
-          <w:ins w:id="135" w:author="nyadav.idmworks@outlook.com" w:date="2020-05-31T10:37:00Z"/>
-          <w:lang w:val="en-IN"/>
-        </w:rPr>
-      </w:pPr>
-    </w:p>
-    <w:p>
-      <w:pPr>
-        <w:rPr>
-          <w:ins w:id="136" w:author="nyadav.idmworks@outlook.com" w:date="2020-05-31T10:37:00Z"/>
-          <w:lang w:val="en-IN"/>
-        </w:rPr>
-      </w:pPr>
-    </w:p>
-    <w:p>
-      <w:pPr>
-        <w:rPr>
-          <w:ins w:id="137" w:author="nyadav.idmworks@outlook.com" w:date="2020-05-31T10:37:00Z"/>
-          <w:lang w:val="en-IN"/>
-        </w:rPr>
-      </w:pPr>
-    </w:p>
-    <w:p>
-      <w:pPr>
-        <w:rPr>
-          <w:ins w:id="138" w:author="nyadav.idmworks@outlook.com" w:date="2020-05-31T10:37:00Z"/>
-          <w:lang w:val="en-IN"/>
-        </w:rPr>
-      </w:pPr>
-    </w:p>
-    <w:p>
-      <w:pPr>
-        <w:rPr>
-          <w:ins w:id="139" w:author="nyadav.idmworks@outlook.com" w:date="2020-05-31T10:37:00Z"/>
-          <w:lang w:val="en-IN"/>
-        </w:rPr>
-      </w:pPr>
-    </w:p>
-    <w:p>
-      <w:pPr>
-        <w:rPr>
-          <w:ins w:id="140" w:author="nyadav.idmworks@outlook.com" w:date="2020-05-31T10:37:00Z"/>
+        <w:pStyle w:val="Heading2"/>
+        <w:rPr>
+          <w:ins w:id="128" w:author="nyadav.idmworks@outlook.com" w:date="2020-06-02T09:10:00Z"/>
+          <w:lang w:val="en-IN"/>
+        </w:rPr>
+      </w:pPr>
+      <w:ins w:id="129" w:author="nyadav.idmworks@outlook.com" w:date="2020-06-02T09:34:00Z">
+        <w:r>
+          <w:rPr>
+            <w:lang w:val="en-IN"/>
+          </w:rPr>
+          <w:t>Account</w:t>
+        </w:r>
+      </w:ins>
+      <w:ins w:id="130" w:author="nyadav.idmworks@outlook.com" w:date="2020-06-02T09:08:00Z">
+        <w:r>
+          <w:rPr>
+            <w:lang w:val="en-IN"/>
+          </w:rPr>
+          <w:t xml:space="preserve"> View</w:t>
+        </w:r>
+        <w:r>
+          <w:rPr>
+            <w:lang w:val="en-IN"/>
+          </w:rPr>
+          <w:t xml:space="preserve"> : Employee </w:t>
+        </w:r>
+      </w:ins>
+      <w:ins w:id="131" w:author="nyadav.idmworks@outlook.com" w:date="2020-06-02T09:09:00Z">
+        <w:r>
+          <w:rPr>
+            <w:lang w:val="en-IN"/>
+          </w:rPr>
+          <w:t xml:space="preserve">Company Balance </w:t>
+        </w:r>
+      </w:ins>
+      <w:ins w:id="132" w:author="nyadav.idmworks@outlook.com" w:date="2020-06-02T09:08:00Z">
+        <w:r>
+          <w:rPr>
+            <w:lang w:val="en-IN"/>
+          </w:rPr>
+          <w:t>Calcu</w:t>
+        </w:r>
+      </w:ins>
+      <w:ins w:id="133" w:author="nyadav.idmworks@outlook.com" w:date="2020-06-02T09:09:00Z">
+        <w:r>
+          <w:rPr>
+            <w:lang w:val="en-IN"/>
+          </w:rPr>
+          <w:t>lations</w:t>
+        </w:r>
+      </w:ins>
+    </w:p>
+    <w:p>
+      <w:pPr>
+        <w:rPr>
+          <w:ins w:id="134" w:author="nyadav.idmworks@outlook.com" w:date="2020-06-02T09:09:00Z"/>
+          <w:lang w:val="en-IN"/>
+          <w:rPrChange w:id="135" w:author="nyadav.idmworks@outlook.com" w:date="2020-06-02T09:10:00Z">
+            <w:rPr>
+              <w:ins w:id="136" w:author="nyadav.idmworks@outlook.com" w:date="2020-06-02T09:09:00Z"/>
+              <w:lang w:val="en-IN"/>
+            </w:rPr>
+          </w:rPrChange>
+        </w:rPr>
+        <w:pPrChange w:id="137" w:author="nyadav.idmworks@outlook.com" w:date="2020-06-02T09:10:00Z">
+          <w:pPr>
+            <w:pStyle w:val="Heading2"/>
+          </w:pPr>
+        </w:pPrChange>
+      </w:pPr>
+      <w:ins w:id="138" w:author="nyadav.idmworks@outlook.com" w:date="2020-06-02T09:10:00Z">
+        <w:r>
+          <w:rPr>
+            <w:lang w:val="en-IN"/>
+          </w:rPr>
+          <w:t>Employee Name: Ashok Shirodkar</w:t>
+        </w:r>
+      </w:ins>
+      <w:ins w:id="139" w:author="nyadav.idmworks@outlook.com" w:date="2020-06-02T09:19:00Z">
+        <w:r>
+          <w:rPr>
+            <w:lang w:val="en-IN"/>
+          </w:rPr>
+          <w:t xml:space="preserve"> (Balance: 25,500.0 Rs)</w:t>
+        </w:r>
+      </w:ins>
+    </w:p>
+    <w:tbl>
+      <w:tblPr>
+        <w:tblStyle w:val="TableGrid"/>
+        <w:tblW w:w="0" w:type="auto"/>
+        <w:tblLook w:val="04A0" w:firstRow="1" w:lastRow="0" w:firstColumn="1" w:lastColumn="0" w:noHBand="0" w:noVBand="1"/>
+        <w:tblPrChange w:id="140" w:author="nyadav.idmworks@outlook.com" w:date="2020-06-02T09:34:00Z">
+          <w:tblPr>
+            <w:tblStyle w:val="TableGrid"/>
+            <w:tblW w:w="0" w:type="auto"/>
+            <w:tblLook w:val="04A0" w:firstRow="1" w:lastRow="0" w:firstColumn="1" w:lastColumn="0" w:noHBand="0" w:noVBand="1"/>
+          </w:tblPr>
+        </w:tblPrChange>
+      </w:tblPr>
+      <w:tblGrid>
+        <w:gridCol w:w="1202"/>
+        <w:gridCol w:w="1391"/>
+        <w:gridCol w:w="1359"/>
+        <w:gridCol w:w="1348"/>
+        <w:gridCol w:w="1304"/>
+        <w:gridCol w:w="1332"/>
+        <w:gridCol w:w="1080"/>
+        <w:tblGridChange w:id="141">
+          <w:tblGrid>
+            <w:gridCol w:w="1483"/>
+            <w:gridCol w:w="1583"/>
+            <w:gridCol w:w="1559"/>
+            <w:gridCol w:w="1491"/>
+            <w:gridCol w:w="1348"/>
+            <w:gridCol w:w="1552"/>
+            <w:gridCol w:w="1552"/>
+          </w:tblGrid>
+        </w:tblGridChange>
+      </w:tblGrid>
+      <w:tr>
+        <w:trPr>
+          <w:ins w:id="142" w:author="nyadav.idmworks@outlook.com" w:date="2020-06-02T09:09:00Z"/>
+        </w:trPr>
+        <w:tc>
+          <w:tcPr>
+            <w:tcW w:w="1202" w:type="dxa"/>
+            <w:tcPrChange w:id="143" w:author="nyadav.idmworks@outlook.com" w:date="2020-06-02T09:34:00Z">
+              <w:tcPr>
+                <w:tcW w:w="1483" w:type="dxa"/>
+              </w:tcPr>
+            </w:tcPrChange>
+          </w:tcPr>
+          <w:p>
+            <w:pPr>
+              <w:rPr>
+                <w:ins w:id="144" w:author="nyadav.idmworks@outlook.com" w:date="2020-06-02T09:09:00Z"/>
+                <w:b/>
+                <w:bCs/>
+                <w:lang w:val="en-IN"/>
+                <w:rPrChange w:id="145" w:author="nyadav.idmworks@outlook.com" w:date="2020-06-02T09:12:00Z">
+                  <w:rPr>
+                    <w:ins w:id="146" w:author="nyadav.idmworks@outlook.com" w:date="2020-06-02T09:09:00Z"/>
+                    <w:lang w:val="en-IN"/>
+                  </w:rPr>
+                </w:rPrChange>
+              </w:rPr>
+            </w:pPr>
+            <w:ins w:id="147" w:author="nyadav.idmworks@outlook.com" w:date="2020-06-02T09:10:00Z">
+              <w:r>
+                <w:rPr>
+                  <w:b/>
+                  <w:bCs/>
+                  <w:lang w:val="en-IN"/>
+                  <w:rPrChange w:id="148" w:author="nyadav.idmworks@outlook.com" w:date="2020-06-02T09:12:00Z">
+                    <w:rPr>
+                      <w:lang w:val="en-IN"/>
+                    </w:rPr>
+                  </w:rPrChange>
+                </w:rPr>
+                <w:t>Date</w:t>
+              </w:r>
+            </w:ins>
+          </w:p>
+        </w:tc>
+        <w:tc>
+          <w:tcPr>
+            <w:tcW w:w="1391" w:type="dxa"/>
+            <w:tcPrChange w:id="149" w:author="nyadav.idmworks@outlook.com" w:date="2020-06-02T09:34:00Z">
+              <w:tcPr>
+                <w:tcW w:w="1583" w:type="dxa"/>
+              </w:tcPr>
+            </w:tcPrChange>
+          </w:tcPr>
+          <w:p>
+            <w:pPr>
+              <w:rPr>
+                <w:ins w:id="150" w:author="nyadav.idmworks@outlook.com" w:date="2020-06-02T09:09:00Z"/>
+                <w:b/>
+                <w:bCs/>
+                <w:lang w:val="en-IN"/>
+                <w:rPrChange w:id="151" w:author="nyadav.idmworks@outlook.com" w:date="2020-06-02T09:12:00Z">
+                  <w:rPr>
+                    <w:ins w:id="152" w:author="nyadav.idmworks@outlook.com" w:date="2020-06-02T09:09:00Z"/>
+                    <w:lang w:val="en-IN"/>
+                  </w:rPr>
+                </w:rPrChange>
+              </w:rPr>
+            </w:pPr>
+            <w:ins w:id="153" w:author="nyadav.idmworks@outlook.com" w:date="2020-06-02T09:11:00Z">
+              <w:r>
+                <w:rPr>
+                  <w:b/>
+                  <w:bCs/>
+                  <w:lang w:val="en-IN"/>
+                  <w:rPrChange w:id="154" w:author="nyadav.idmworks@outlook.com" w:date="2020-06-02T09:12:00Z">
+                    <w:rPr>
+                      <w:lang w:val="en-IN"/>
+                    </w:rPr>
+                  </w:rPrChange>
+                </w:rPr>
+                <w:t>Pay / Received ?</w:t>
+              </w:r>
+            </w:ins>
+          </w:p>
+        </w:tc>
+        <w:tc>
+          <w:tcPr>
+            <w:tcW w:w="1359" w:type="dxa"/>
+            <w:tcPrChange w:id="155" w:author="nyadav.idmworks@outlook.com" w:date="2020-06-02T09:34:00Z">
+              <w:tcPr>
+                <w:tcW w:w="1559" w:type="dxa"/>
+              </w:tcPr>
+            </w:tcPrChange>
+          </w:tcPr>
+          <w:p>
+            <w:pPr>
+              <w:rPr>
+                <w:ins w:id="156" w:author="nyadav.idmworks@outlook.com" w:date="2020-06-02T09:09:00Z"/>
+                <w:b/>
+                <w:bCs/>
+                <w:lang w:val="en-IN"/>
+                <w:rPrChange w:id="157" w:author="nyadav.idmworks@outlook.com" w:date="2020-06-02T09:12:00Z">
+                  <w:rPr>
+                    <w:ins w:id="158" w:author="nyadav.idmworks@outlook.com" w:date="2020-06-02T09:09:00Z"/>
+                    <w:lang w:val="en-IN"/>
+                  </w:rPr>
+                </w:rPrChange>
+              </w:rPr>
+            </w:pPr>
+            <w:ins w:id="159" w:author="nyadav.idmworks@outlook.com" w:date="2020-06-02T09:11:00Z">
+              <w:r>
+                <w:rPr>
+                  <w:b/>
+                  <w:bCs/>
+                  <w:lang w:val="en-IN"/>
+                  <w:rPrChange w:id="160" w:author="nyadav.idmworks@outlook.com" w:date="2020-06-02T09:12:00Z">
+                    <w:rPr>
+                      <w:lang w:val="en-IN"/>
+                    </w:rPr>
+                  </w:rPrChange>
+                </w:rPr>
+                <w:t xml:space="preserve">Amount </w:t>
+              </w:r>
+            </w:ins>
+          </w:p>
+        </w:tc>
+        <w:tc>
+          <w:tcPr>
+            <w:tcW w:w="1348" w:type="dxa"/>
+            <w:tcPrChange w:id="161" w:author="nyadav.idmworks@outlook.com" w:date="2020-06-02T09:34:00Z">
+              <w:tcPr>
+                <w:tcW w:w="1491" w:type="dxa"/>
+              </w:tcPr>
+            </w:tcPrChange>
+          </w:tcPr>
+          <w:p>
+            <w:pPr>
+              <w:rPr>
+                <w:ins w:id="162" w:author="nyadav.idmworks@outlook.com" w:date="2020-06-02T09:12:00Z"/>
+                <w:b/>
+                <w:bCs/>
+                <w:lang w:val="en-IN"/>
+                <w:rPrChange w:id="163" w:author="nyadav.idmworks@outlook.com" w:date="2020-06-02T09:12:00Z">
+                  <w:rPr>
+                    <w:ins w:id="164" w:author="nyadav.idmworks@outlook.com" w:date="2020-06-02T09:12:00Z"/>
+                    <w:lang w:val="en-IN"/>
+                  </w:rPr>
+                </w:rPrChange>
+              </w:rPr>
+            </w:pPr>
+            <w:ins w:id="165" w:author="nyadav.idmworks@outlook.com" w:date="2020-06-02T09:34:00Z">
+              <w:r>
+                <w:rPr>
+                  <w:b/>
+                  <w:bCs/>
+                  <w:lang w:val="en-IN"/>
+                </w:rPr>
+                <w:t xml:space="preserve">For </w:t>
+              </w:r>
+            </w:ins>
+            <w:ins w:id="166" w:author="nyadav.idmworks@outlook.com" w:date="2020-06-02T09:13:00Z">
+              <w:r>
+                <w:rPr>
+                  <w:b/>
+                  <w:bCs/>
+                  <w:lang w:val="en-IN"/>
+                </w:rPr>
+                <w:t>What ?</w:t>
+              </w:r>
+            </w:ins>
+          </w:p>
+        </w:tc>
+        <w:tc>
+          <w:tcPr>
+            <w:tcW w:w="1304" w:type="dxa"/>
+            <w:tcPrChange w:id="167" w:author="nyadav.idmworks@outlook.com" w:date="2020-06-02T09:34:00Z">
+              <w:tcPr>
+                <w:tcW w:w="1348" w:type="dxa"/>
+              </w:tcPr>
+            </w:tcPrChange>
+          </w:tcPr>
+          <w:p>
+            <w:pPr>
+              <w:rPr>
+                <w:ins w:id="168" w:author="nyadav.idmworks@outlook.com" w:date="2020-06-02T09:13:00Z"/>
+                <w:b/>
+                <w:bCs/>
+                <w:lang w:val="en-IN"/>
+              </w:rPr>
+            </w:pPr>
+            <w:ins w:id="169" w:author="nyadav.idmworks@outlook.com" w:date="2020-06-02T09:13:00Z">
+              <w:r>
+                <w:rPr>
+                  <w:b/>
+                  <w:bCs/>
+                  <w:lang w:val="en-IN"/>
+                </w:rPr>
+                <w:t>Other Party</w:t>
+              </w:r>
+            </w:ins>
+          </w:p>
+        </w:tc>
+        <w:tc>
+          <w:tcPr>
+            <w:tcW w:w="1332" w:type="dxa"/>
+            <w:tcPrChange w:id="170" w:author="nyadav.idmworks@outlook.com" w:date="2020-06-02T09:34:00Z">
+              <w:tcPr>
+                <w:tcW w:w="1552" w:type="dxa"/>
+              </w:tcPr>
+            </w:tcPrChange>
+          </w:tcPr>
+          <w:p>
+            <w:pPr>
+              <w:rPr>
+                <w:ins w:id="171" w:author="nyadav.idmworks@outlook.com" w:date="2020-06-02T09:13:00Z"/>
+                <w:b/>
+                <w:bCs/>
+                <w:lang w:val="en-IN"/>
+                <w:rPrChange w:id="172" w:author="nyadav.idmworks@outlook.com" w:date="2020-06-02T09:12:00Z">
+                  <w:rPr>
+                    <w:ins w:id="173" w:author="nyadav.idmworks@outlook.com" w:date="2020-06-02T09:13:00Z"/>
+                    <w:b/>
+                    <w:bCs/>
+                    <w:lang w:val="en-IN"/>
+                  </w:rPr>
+                </w:rPrChange>
+              </w:rPr>
+            </w:pPr>
+            <w:ins w:id="174" w:author="nyadav.idmworks@outlook.com" w:date="2020-06-02T09:34:00Z">
+              <w:r>
+                <w:rPr>
+                  <w:b/>
+                  <w:bCs/>
+                  <w:lang w:val="en-IN"/>
+                </w:rPr>
+                <w:t xml:space="preserve">New </w:t>
+              </w:r>
+            </w:ins>
+            <w:ins w:id="175" w:author="nyadav.idmworks@outlook.com" w:date="2020-06-02T09:13:00Z">
+              <w:r>
+                <w:rPr>
+                  <w:b/>
+                  <w:bCs/>
+                  <w:lang w:val="en-IN"/>
+                </w:rPr>
+                <w:t>Balance</w:t>
+              </w:r>
+            </w:ins>
+          </w:p>
+        </w:tc>
+        <w:tc>
+          <w:tcPr>
+            <w:tcW w:w="1080" w:type="dxa"/>
+            <w:tcPrChange w:id="176" w:author="nyadav.idmworks@outlook.com" w:date="2020-06-02T09:34:00Z">
+              <w:tcPr>
+                <w:tcW w:w="1552" w:type="dxa"/>
+              </w:tcPr>
+            </w:tcPrChange>
+          </w:tcPr>
+          <w:p>
+            <w:pPr>
+              <w:rPr>
+                <w:ins w:id="177" w:author="nyadav.idmworks@outlook.com" w:date="2020-06-02T09:34:00Z"/>
+                <w:b/>
+                <w:bCs/>
+                <w:lang w:val="en-IN"/>
+              </w:rPr>
+            </w:pPr>
+            <w:ins w:id="178" w:author="nyadav.idmworks@outlook.com" w:date="2020-06-02T09:34:00Z">
+              <w:r>
+                <w:rPr>
+                  <w:b/>
+                  <w:bCs/>
+                  <w:lang w:val="en-IN"/>
+                </w:rPr>
+                <w:t>Previous Balance</w:t>
+              </w:r>
+            </w:ins>
+          </w:p>
+        </w:tc>
+      </w:tr>
+      <w:tr>
+        <w:trPr>
+          <w:ins w:id="179" w:author="nyadav.idmworks@outlook.com" w:date="2020-06-02T09:09:00Z"/>
+        </w:trPr>
+        <w:tc>
+          <w:tcPr>
+            <w:tcW w:w="1202" w:type="dxa"/>
+            <w:tcPrChange w:id="180" w:author="nyadav.idmworks@outlook.com" w:date="2020-06-02T09:34:00Z">
+              <w:tcPr>
+                <w:tcW w:w="1483" w:type="dxa"/>
+              </w:tcPr>
+            </w:tcPrChange>
+          </w:tcPr>
+          <w:p>
+            <w:pPr>
+              <w:rPr>
+                <w:ins w:id="181" w:author="nyadav.idmworks@outlook.com" w:date="2020-06-02T09:09:00Z"/>
+                <w:lang w:val="en-IN"/>
+              </w:rPr>
+            </w:pPr>
+            <w:ins w:id="182" w:author="nyadav.idmworks@outlook.com" w:date="2020-06-02T09:16:00Z">
+              <w:r>
+                <w:rPr>
+                  <w:lang w:val="en-IN"/>
+                </w:rPr>
+                <w:t>02-June-2020</w:t>
+              </w:r>
+            </w:ins>
+          </w:p>
+        </w:tc>
+        <w:tc>
+          <w:tcPr>
+            <w:tcW w:w="1391" w:type="dxa"/>
+            <w:tcPrChange w:id="183" w:author="nyadav.idmworks@outlook.com" w:date="2020-06-02T09:34:00Z">
+              <w:tcPr>
+                <w:tcW w:w="1583" w:type="dxa"/>
+              </w:tcPr>
+            </w:tcPrChange>
+          </w:tcPr>
+          <w:p>
+            <w:pPr>
+              <w:rPr>
+                <w:ins w:id="184" w:author="nyadav.idmworks@outlook.com" w:date="2020-06-02T09:09:00Z"/>
+                <w:lang w:val="en-IN"/>
+              </w:rPr>
+            </w:pPr>
+            <w:ins w:id="185" w:author="nyadav.idmworks@outlook.com" w:date="2020-06-02T09:12:00Z">
+              <w:r>
+                <w:rPr>
+                  <w:lang w:val="en-IN"/>
+                </w:rPr>
+                <w:t>Pay</w:t>
+              </w:r>
+            </w:ins>
+          </w:p>
+        </w:tc>
+        <w:tc>
+          <w:tcPr>
+            <w:tcW w:w="1359" w:type="dxa"/>
+            <w:tcPrChange w:id="186" w:author="nyadav.idmworks@outlook.com" w:date="2020-06-02T09:34:00Z">
+              <w:tcPr>
+                <w:tcW w:w="1559" w:type="dxa"/>
+              </w:tcPr>
+            </w:tcPrChange>
+          </w:tcPr>
+          <w:p>
+            <w:pPr>
+              <w:rPr>
+                <w:ins w:id="187" w:author="nyadav.idmworks@outlook.com" w:date="2020-06-02T09:09:00Z"/>
+                <w:lang w:val="en-IN"/>
+              </w:rPr>
+            </w:pPr>
+            <w:ins w:id="188" w:author="nyadav.idmworks@outlook.com" w:date="2020-06-02T09:12:00Z">
+              <w:r>
+                <w:rPr>
+                  <w:lang w:val="en-IN"/>
+                </w:rPr>
+                <w:t>2000</w:t>
+              </w:r>
+            </w:ins>
+          </w:p>
+        </w:tc>
+        <w:tc>
+          <w:tcPr>
+            <w:tcW w:w="1348" w:type="dxa"/>
+            <w:tcPrChange w:id="189" w:author="nyadav.idmworks@outlook.com" w:date="2020-06-02T09:34:00Z">
+              <w:tcPr>
+                <w:tcW w:w="1491" w:type="dxa"/>
+              </w:tcPr>
+            </w:tcPrChange>
+          </w:tcPr>
+          <w:p>
+            <w:pPr>
+              <w:rPr>
+                <w:ins w:id="190" w:author="nyadav.idmworks@outlook.com" w:date="2020-06-02T09:12:00Z"/>
+                <w:lang w:val="en-IN"/>
+              </w:rPr>
+            </w:pPr>
+            <w:ins w:id="191" w:author="nyadav.idmworks@outlook.com" w:date="2020-06-02T09:14:00Z">
+              <w:r>
+                <w:rPr>
+                  <w:lang w:val="en-IN"/>
+                </w:rPr>
+                <w:t>Vendor Pay</w:t>
+              </w:r>
+            </w:ins>
+          </w:p>
+        </w:tc>
+        <w:tc>
+          <w:tcPr>
+            <w:tcW w:w="1304" w:type="dxa"/>
+            <w:tcPrChange w:id="192" w:author="nyadav.idmworks@outlook.com" w:date="2020-06-02T09:34:00Z">
+              <w:tcPr>
+                <w:tcW w:w="1348" w:type="dxa"/>
+              </w:tcPr>
+            </w:tcPrChange>
+          </w:tcPr>
+          <w:p>
+            <w:pPr>
+              <w:rPr>
+                <w:ins w:id="193" w:author="nyadav.idmworks@outlook.com" w:date="2020-06-02T09:13:00Z"/>
+                <w:lang w:val="en-IN"/>
+              </w:rPr>
+            </w:pPr>
+            <w:ins w:id="194" w:author="nyadav.idmworks@outlook.com" w:date="2020-06-02T09:18:00Z">
+              <w:r>
+                <w:rPr>
+                  <w:lang w:val="en-IN"/>
+                </w:rPr>
+                <w:t>Nilesh Enterprise</w:t>
+              </w:r>
+            </w:ins>
+          </w:p>
+        </w:tc>
+        <w:tc>
+          <w:tcPr>
+            <w:tcW w:w="1332" w:type="dxa"/>
+            <w:tcPrChange w:id="195" w:author="nyadav.idmworks@outlook.com" w:date="2020-06-02T09:34:00Z">
+              <w:tcPr>
+                <w:tcW w:w="1552" w:type="dxa"/>
+              </w:tcPr>
+            </w:tcPrChange>
+          </w:tcPr>
+          <w:p>
+            <w:pPr>
+              <w:rPr>
+                <w:ins w:id="196" w:author="nyadav.idmworks@outlook.com" w:date="2020-06-02T09:13:00Z"/>
+                <w:lang w:val="en-IN"/>
+              </w:rPr>
+            </w:pPr>
+            <w:ins w:id="197" w:author="nyadav.idmworks@outlook.com" w:date="2020-06-02T09:19:00Z">
+              <w:r>
+                <w:rPr>
+                  <w:lang w:val="en-IN"/>
+                </w:rPr>
+                <w:t>25000</w:t>
+              </w:r>
+            </w:ins>
+          </w:p>
+        </w:tc>
+        <w:tc>
+          <w:tcPr>
+            <w:tcW w:w="1080" w:type="dxa"/>
+            <w:tcPrChange w:id="198" w:author="nyadav.idmworks@outlook.com" w:date="2020-06-02T09:34:00Z">
+              <w:tcPr>
+                <w:tcW w:w="1552" w:type="dxa"/>
+              </w:tcPr>
+            </w:tcPrChange>
+          </w:tcPr>
+          <w:p>
+            <w:pPr>
+              <w:rPr>
+                <w:ins w:id="199" w:author="nyadav.idmworks@outlook.com" w:date="2020-06-02T09:34:00Z"/>
+                <w:lang w:val="en-IN"/>
+              </w:rPr>
+            </w:pPr>
+            <w:ins w:id="200" w:author="nyadav.idmworks@outlook.com" w:date="2020-06-02T09:36:00Z">
+              <w:r>
+                <w:rPr>
+                  <w:lang w:val="en-IN"/>
+                </w:rPr>
+                <w:t>24000</w:t>
+              </w:r>
+            </w:ins>
+            <w:bookmarkStart w:id="201" w:name="_GoBack"/>
+            <w:bookmarkEnd w:id="201"/>
+          </w:p>
+        </w:tc>
+      </w:tr>
+      <w:tr>
+        <w:trPr>
+          <w:ins w:id="202" w:author="nyadav.idmworks@outlook.com" w:date="2020-06-02T09:12:00Z"/>
+        </w:trPr>
+        <w:tc>
+          <w:tcPr>
+            <w:tcW w:w="1202" w:type="dxa"/>
+            <w:tcPrChange w:id="203" w:author="nyadav.idmworks@outlook.com" w:date="2020-06-02T09:34:00Z">
+              <w:tcPr>
+                <w:tcW w:w="1483" w:type="dxa"/>
+              </w:tcPr>
+            </w:tcPrChange>
+          </w:tcPr>
+          <w:p>
+            <w:pPr>
+              <w:rPr>
+                <w:ins w:id="204" w:author="nyadav.idmworks@outlook.com" w:date="2020-06-02T09:12:00Z"/>
+                <w:lang w:val="en-IN"/>
+              </w:rPr>
+            </w:pPr>
+            <w:ins w:id="205" w:author="nyadav.idmworks@outlook.com" w:date="2020-06-02T09:16:00Z">
+              <w:r>
+                <w:rPr>
+                  <w:lang w:val="en-IN"/>
+                </w:rPr>
+                <w:t>02-June-2020</w:t>
+              </w:r>
+            </w:ins>
+          </w:p>
+        </w:tc>
+        <w:tc>
+          <w:tcPr>
+            <w:tcW w:w="1391" w:type="dxa"/>
+            <w:tcPrChange w:id="206" w:author="nyadav.idmworks@outlook.com" w:date="2020-06-02T09:34:00Z">
+              <w:tcPr>
+                <w:tcW w:w="1583" w:type="dxa"/>
+              </w:tcPr>
+            </w:tcPrChange>
+          </w:tcPr>
+          <w:p>
+            <w:pPr>
+              <w:rPr>
+                <w:ins w:id="207" w:author="nyadav.idmworks@outlook.com" w:date="2020-06-02T09:12:00Z"/>
+                <w:lang w:val="en-IN"/>
+              </w:rPr>
+            </w:pPr>
+            <w:ins w:id="208" w:author="nyadav.idmworks@outlook.com" w:date="2020-06-02T09:17:00Z">
+              <w:r>
+                <w:rPr>
+                  <w:lang w:val="en-IN"/>
+                </w:rPr>
+                <w:t>Pay</w:t>
+              </w:r>
+            </w:ins>
+          </w:p>
+        </w:tc>
+        <w:tc>
+          <w:tcPr>
+            <w:tcW w:w="1359" w:type="dxa"/>
+            <w:tcPrChange w:id="209" w:author="nyadav.idmworks@outlook.com" w:date="2020-06-02T09:34:00Z">
+              <w:tcPr>
+                <w:tcW w:w="1559" w:type="dxa"/>
+              </w:tcPr>
+            </w:tcPrChange>
+          </w:tcPr>
+          <w:p>
+            <w:pPr>
+              <w:rPr>
+                <w:ins w:id="210" w:author="nyadav.idmworks@outlook.com" w:date="2020-06-02T09:12:00Z"/>
+                <w:lang w:val="en-IN"/>
+              </w:rPr>
+            </w:pPr>
+            <w:ins w:id="211" w:author="nyadav.idmworks@outlook.com" w:date="2020-06-02T09:17:00Z">
+              <w:r>
+                <w:rPr>
+                  <w:lang w:val="en-IN"/>
+                </w:rPr>
+                <w:t>1050.0</w:t>
+              </w:r>
+            </w:ins>
+          </w:p>
+        </w:tc>
+        <w:tc>
+          <w:tcPr>
+            <w:tcW w:w="1348" w:type="dxa"/>
+            <w:tcPrChange w:id="212" w:author="nyadav.idmworks@outlook.com" w:date="2020-06-02T09:34:00Z">
+              <w:tcPr>
+                <w:tcW w:w="1491" w:type="dxa"/>
+              </w:tcPr>
+            </w:tcPrChange>
+          </w:tcPr>
+          <w:p>
+            <w:pPr>
+              <w:rPr>
+                <w:ins w:id="213" w:author="nyadav.idmworks@outlook.com" w:date="2020-06-02T09:12:00Z"/>
+                <w:lang w:val="en-IN"/>
+              </w:rPr>
+            </w:pPr>
+            <w:ins w:id="214" w:author="nyadav.idmworks@outlook.com" w:date="2020-06-02T09:14:00Z">
+              <w:r>
+                <w:rPr>
+                  <w:lang w:val="en-IN"/>
+                </w:rPr>
+                <w:t>Salary Pay</w:t>
+              </w:r>
+            </w:ins>
+          </w:p>
+        </w:tc>
+        <w:tc>
+          <w:tcPr>
+            <w:tcW w:w="1304" w:type="dxa"/>
+            <w:tcPrChange w:id="215" w:author="nyadav.idmworks@outlook.com" w:date="2020-06-02T09:34:00Z">
+              <w:tcPr>
+                <w:tcW w:w="1348" w:type="dxa"/>
+              </w:tcPr>
+            </w:tcPrChange>
+          </w:tcPr>
+          <w:p>
+            <w:pPr>
+              <w:rPr>
+                <w:ins w:id="216" w:author="nyadav.idmworks@outlook.com" w:date="2020-06-02T09:13:00Z"/>
+                <w:lang w:val="en-IN"/>
+              </w:rPr>
+            </w:pPr>
+            <w:ins w:id="217" w:author="nyadav.idmworks@outlook.com" w:date="2020-06-02T09:18:00Z">
+              <w:r>
+                <w:rPr>
+                  <w:lang w:val="en-IN"/>
+                </w:rPr>
+                <w:t>Nilesh Shukla</w:t>
+              </w:r>
+            </w:ins>
+          </w:p>
+        </w:tc>
+        <w:tc>
+          <w:tcPr>
+            <w:tcW w:w="1332" w:type="dxa"/>
+            <w:tcPrChange w:id="218" w:author="nyadav.idmworks@outlook.com" w:date="2020-06-02T09:34:00Z">
+              <w:tcPr>
+                <w:tcW w:w="1552" w:type="dxa"/>
+              </w:tcPr>
+            </w:tcPrChange>
+          </w:tcPr>
+          <w:p>
+            <w:pPr>
+              <w:rPr>
+                <w:ins w:id="219" w:author="nyadav.idmworks@outlook.com" w:date="2020-06-02T09:13:00Z"/>
+                <w:lang w:val="en-IN"/>
+              </w:rPr>
+            </w:pPr>
+            <w:ins w:id="220" w:author="nyadav.idmworks@outlook.com" w:date="2020-06-02T09:20:00Z">
+              <w:r>
+                <w:rPr>
+                  <w:lang w:val="en-IN"/>
+                </w:rPr>
+                <w:t>24000</w:t>
+              </w:r>
+            </w:ins>
+          </w:p>
+        </w:tc>
+        <w:tc>
+          <w:tcPr>
+            <w:tcW w:w="1080" w:type="dxa"/>
+            <w:tcPrChange w:id="221" w:author="nyadav.idmworks@outlook.com" w:date="2020-06-02T09:34:00Z">
+              <w:tcPr>
+                <w:tcW w:w="1552" w:type="dxa"/>
+              </w:tcPr>
+            </w:tcPrChange>
+          </w:tcPr>
+          <w:p>
+            <w:pPr>
+              <w:rPr>
+                <w:ins w:id="222" w:author="nyadav.idmworks@outlook.com" w:date="2020-06-02T09:34:00Z"/>
+                <w:lang w:val="en-IN"/>
+              </w:rPr>
+            </w:pPr>
+            <w:ins w:id="223" w:author="nyadav.idmworks@outlook.com" w:date="2020-06-02T09:36:00Z">
+              <w:r>
+                <w:rPr>
+                  <w:lang w:val="en-IN"/>
+                </w:rPr>
+                <w:t>23000</w:t>
+              </w:r>
+            </w:ins>
+          </w:p>
+        </w:tc>
+      </w:tr>
+      <w:tr>
+        <w:trPr>
+          <w:ins w:id="224" w:author="nyadav.idmworks@outlook.com" w:date="2020-06-02T09:12:00Z"/>
+        </w:trPr>
+        <w:tc>
+          <w:tcPr>
+            <w:tcW w:w="1202" w:type="dxa"/>
+            <w:tcPrChange w:id="225" w:author="nyadav.idmworks@outlook.com" w:date="2020-06-02T09:34:00Z">
+              <w:tcPr>
+                <w:tcW w:w="1483" w:type="dxa"/>
+              </w:tcPr>
+            </w:tcPrChange>
+          </w:tcPr>
+          <w:p>
+            <w:pPr>
+              <w:rPr>
+                <w:ins w:id="226" w:author="nyadav.idmworks@outlook.com" w:date="2020-06-02T09:12:00Z"/>
+                <w:lang w:val="en-IN"/>
+              </w:rPr>
+            </w:pPr>
+            <w:ins w:id="227" w:author="nyadav.idmworks@outlook.com" w:date="2020-06-02T09:16:00Z">
+              <w:r>
+                <w:rPr>
+                  <w:lang w:val="en-IN"/>
+                </w:rPr>
+                <w:t>01-June-2020</w:t>
+              </w:r>
+            </w:ins>
+          </w:p>
+        </w:tc>
+        <w:tc>
+          <w:tcPr>
+            <w:tcW w:w="1391" w:type="dxa"/>
+            <w:tcPrChange w:id="228" w:author="nyadav.idmworks@outlook.com" w:date="2020-06-02T09:34:00Z">
+              <w:tcPr>
+                <w:tcW w:w="1583" w:type="dxa"/>
+              </w:tcPr>
+            </w:tcPrChange>
+          </w:tcPr>
+          <w:p>
+            <w:pPr>
+              <w:rPr>
+                <w:ins w:id="229" w:author="nyadav.idmworks@outlook.com" w:date="2020-06-02T09:12:00Z"/>
+                <w:lang w:val="en-IN"/>
+              </w:rPr>
+            </w:pPr>
+            <w:ins w:id="230" w:author="nyadav.idmworks@outlook.com" w:date="2020-06-02T09:17:00Z">
+              <w:r>
+                <w:rPr>
+                  <w:lang w:val="en-IN"/>
+                </w:rPr>
+                <w:t>Pay</w:t>
+              </w:r>
+            </w:ins>
+          </w:p>
+        </w:tc>
+        <w:tc>
+          <w:tcPr>
+            <w:tcW w:w="1359" w:type="dxa"/>
+            <w:tcPrChange w:id="231" w:author="nyadav.idmworks@outlook.com" w:date="2020-06-02T09:34:00Z">
+              <w:tcPr>
+                <w:tcW w:w="1559" w:type="dxa"/>
+              </w:tcPr>
+            </w:tcPrChange>
+          </w:tcPr>
+          <w:p>
+            <w:pPr>
+              <w:rPr>
+                <w:ins w:id="232" w:author="nyadav.idmworks@outlook.com" w:date="2020-06-02T09:12:00Z"/>
+                <w:lang w:val="en-IN"/>
+              </w:rPr>
+            </w:pPr>
+            <w:ins w:id="233" w:author="nyadav.idmworks@outlook.com" w:date="2020-06-02T09:17:00Z">
+              <w:r>
+                <w:rPr>
+                  <w:lang w:val="en-IN"/>
+                </w:rPr>
+                <w:t>200</w:t>
+              </w:r>
+            </w:ins>
+          </w:p>
+        </w:tc>
+        <w:tc>
+          <w:tcPr>
+            <w:tcW w:w="1348" w:type="dxa"/>
+            <w:tcPrChange w:id="234" w:author="nyadav.idmworks@outlook.com" w:date="2020-06-02T09:34:00Z">
+              <w:tcPr>
+                <w:tcW w:w="1491" w:type="dxa"/>
+              </w:tcPr>
+            </w:tcPrChange>
+          </w:tcPr>
+          <w:p>
+            <w:pPr>
+              <w:rPr>
+                <w:ins w:id="235" w:author="nyadav.idmworks@outlook.com" w:date="2020-06-02T09:12:00Z"/>
+                <w:lang w:val="en-IN"/>
+              </w:rPr>
+            </w:pPr>
+            <w:ins w:id="236" w:author="nyadav.idmworks@outlook.com" w:date="2020-06-02T09:14:00Z">
+              <w:r>
+                <w:rPr>
+                  <w:lang w:val="en-IN"/>
+                </w:rPr>
+                <w:t>Expense Payment</w:t>
+              </w:r>
+            </w:ins>
+          </w:p>
+        </w:tc>
+        <w:tc>
+          <w:tcPr>
+            <w:tcW w:w="1304" w:type="dxa"/>
+            <w:tcPrChange w:id="237" w:author="nyadav.idmworks@outlook.com" w:date="2020-06-02T09:34:00Z">
+              <w:tcPr>
+                <w:tcW w:w="1348" w:type="dxa"/>
+              </w:tcPr>
+            </w:tcPrChange>
+          </w:tcPr>
+          <w:p>
+            <w:pPr>
+              <w:rPr>
+                <w:ins w:id="238" w:author="nyadav.idmworks@outlook.com" w:date="2020-06-02T09:13:00Z"/>
+                <w:lang w:val="en-IN"/>
+              </w:rPr>
+            </w:pPr>
+            <w:ins w:id="239" w:author="nyadav.idmworks@outlook.com" w:date="2020-06-02T09:18:00Z">
+              <w:r>
+                <w:rPr>
+                  <w:lang w:val="en-IN"/>
+                </w:rPr>
+                <w:t>Yedurappa</w:t>
+              </w:r>
+            </w:ins>
+          </w:p>
+        </w:tc>
+        <w:tc>
+          <w:tcPr>
+            <w:tcW w:w="1332" w:type="dxa"/>
+            <w:tcPrChange w:id="240" w:author="nyadav.idmworks@outlook.com" w:date="2020-06-02T09:34:00Z">
+              <w:tcPr>
+                <w:tcW w:w="1552" w:type="dxa"/>
+              </w:tcPr>
+            </w:tcPrChange>
+          </w:tcPr>
+          <w:p>
+            <w:pPr>
+              <w:rPr>
+                <w:ins w:id="241" w:author="nyadav.idmworks@outlook.com" w:date="2020-06-02T09:13:00Z"/>
+                <w:lang w:val="en-IN"/>
+              </w:rPr>
+            </w:pPr>
+            <w:ins w:id="242" w:author="nyadav.idmworks@outlook.com" w:date="2020-06-02T09:20:00Z">
+              <w:r>
+                <w:rPr>
+                  <w:lang w:val="en-IN"/>
+                </w:rPr>
+                <w:t>23000</w:t>
+              </w:r>
+            </w:ins>
+          </w:p>
+        </w:tc>
+        <w:tc>
+          <w:tcPr>
+            <w:tcW w:w="1080" w:type="dxa"/>
+            <w:tcPrChange w:id="243" w:author="nyadav.idmworks@outlook.com" w:date="2020-06-02T09:34:00Z">
+              <w:tcPr>
+                <w:tcW w:w="1552" w:type="dxa"/>
+              </w:tcPr>
+            </w:tcPrChange>
+          </w:tcPr>
+          <w:p>
+            <w:pPr>
+              <w:rPr>
+                <w:ins w:id="244" w:author="nyadav.idmworks@outlook.com" w:date="2020-06-02T09:34:00Z"/>
+                <w:lang w:val="en-IN"/>
+              </w:rPr>
+            </w:pPr>
+            <w:ins w:id="245" w:author="nyadav.idmworks@outlook.com" w:date="2020-06-02T09:36:00Z">
+              <w:r>
+                <w:rPr>
+                  <w:lang w:val="en-IN"/>
+                </w:rPr>
+                <w:t>2000</w:t>
+              </w:r>
+            </w:ins>
+          </w:p>
+        </w:tc>
+      </w:tr>
+      <w:tr>
+        <w:trPr>
+          <w:ins w:id="246" w:author="nyadav.idmworks@outlook.com" w:date="2020-06-02T09:14:00Z"/>
+        </w:trPr>
+        <w:tc>
+          <w:tcPr>
+            <w:tcW w:w="1202" w:type="dxa"/>
+            <w:tcPrChange w:id="247" w:author="nyadav.idmworks@outlook.com" w:date="2020-06-02T09:34:00Z">
+              <w:tcPr>
+                <w:tcW w:w="1483" w:type="dxa"/>
+              </w:tcPr>
+            </w:tcPrChange>
+          </w:tcPr>
+          <w:p>
+            <w:pPr>
+              <w:rPr>
+                <w:ins w:id="248" w:author="nyadav.idmworks@outlook.com" w:date="2020-06-02T09:14:00Z"/>
+                <w:lang w:val="en-IN"/>
+              </w:rPr>
+            </w:pPr>
+            <w:ins w:id="249" w:author="nyadav.idmworks@outlook.com" w:date="2020-06-02T09:16:00Z">
+              <w:r>
+                <w:rPr>
+                  <w:lang w:val="en-IN"/>
+                </w:rPr>
+                <w:t>01-June-2020</w:t>
+              </w:r>
+            </w:ins>
+          </w:p>
+        </w:tc>
+        <w:tc>
+          <w:tcPr>
+            <w:tcW w:w="1391" w:type="dxa"/>
+            <w:tcPrChange w:id="250" w:author="nyadav.idmworks@outlook.com" w:date="2020-06-02T09:34:00Z">
+              <w:tcPr>
+                <w:tcW w:w="1583" w:type="dxa"/>
+              </w:tcPr>
+            </w:tcPrChange>
+          </w:tcPr>
+          <w:p>
+            <w:pPr>
+              <w:rPr>
+                <w:ins w:id="251" w:author="nyadav.idmworks@outlook.com" w:date="2020-06-02T09:14:00Z"/>
+                <w:lang w:val="en-IN"/>
+              </w:rPr>
+            </w:pPr>
+            <w:ins w:id="252" w:author="nyadav.idmworks@outlook.com" w:date="2020-06-02T09:17:00Z">
+              <w:r>
+                <w:rPr>
+                  <w:lang w:val="en-IN"/>
+                </w:rPr>
+                <w:t>Pay</w:t>
+              </w:r>
+            </w:ins>
+          </w:p>
+        </w:tc>
+        <w:tc>
+          <w:tcPr>
+            <w:tcW w:w="1359" w:type="dxa"/>
+            <w:tcPrChange w:id="253" w:author="nyadav.idmworks@outlook.com" w:date="2020-06-02T09:34:00Z">
+              <w:tcPr>
+                <w:tcW w:w="1559" w:type="dxa"/>
+              </w:tcPr>
+            </w:tcPrChange>
+          </w:tcPr>
+          <w:p>
+            <w:pPr>
+              <w:rPr>
+                <w:ins w:id="254" w:author="nyadav.idmworks@outlook.com" w:date="2020-06-02T09:14:00Z"/>
+                <w:lang w:val="en-IN"/>
+              </w:rPr>
+            </w:pPr>
+            <w:ins w:id="255" w:author="nyadav.idmworks@outlook.com" w:date="2020-06-02T09:17:00Z">
+              <w:r>
+                <w:rPr>
+                  <w:lang w:val="en-IN"/>
+                </w:rPr>
+                <w:t>10,000.0</w:t>
+              </w:r>
+            </w:ins>
+          </w:p>
+        </w:tc>
+        <w:tc>
+          <w:tcPr>
+            <w:tcW w:w="1348" w:type="dxa"/>
+            <w:tcPrChange w:id="256" w:author="nyadav.idmworks@outlook.com" w:date="2020-06-02T09:34:00Z">
+              <w:tcPr>
+                <w:tcW w:w="1491" w:type="dxa"/>
+              </w:tcPr>
+            </w:tcPrChange>
+          </w:tcPr>
+          <w:p>
+            <w:pPr>
+              <w:rPr>
+                <w:ins w:id="257" w:author="nyadav.idmworks@outlook.com" w:date="2020-06-02T09:14:00Z"/>
+                <w:lang w:val="en-IN"/>
+              </w:rPr>
+            </w:pPr>
+            <w:ins w:id="258" w:author="nyadav.idmworks@outlook.com" w:date="2020-06-02T09:14:00Z">
+              <w:r>
+                <w:rPr>
+                  <w:lang w:val="en-IN"/>
+                </w:rPr>
+                <w:t xml:space="preserve">Internal </w:t>
+              </w:r>
+            </w:ins>
+            <w:ins w:id="259" w:author="nyadav.idmworks@outlook.com" w:date="2020-06-02T09:15:00Z">
+              <w:r>
+                <w:rPr>
+                  <w:lang w:val="en-IN"/>
+                </w:rPr>
+                <w:t>Transfer</w:t>
+              </w:r>
+            </w:ins>
+          </w:p>
+        </w:tc>
+        <w:tc>
+          <w:tcPr>
+            <w:tcW w:w="1304" w:type="dxa"/>
+            <w:tcPrChange w:id="260" w:author="nyadav.idmworks@outlook.com" w:date="2020-06-02T09:34:00Z">
+              <w:tcPr>
+                <w:tcW w:w="1348" w:type="dxa"/>
+              </w:tcPr>
+            </w:tcPrChange>
+          </w:tcPr>
+          <w:p>
+            <w:pPr>
+              <w:rPr>
+                <w:ins w:id="261" w:author="nyadav.idmworks@outlook.com" w:date="2020-06-02T09:14:00Z"/>
+                <w:lang w:val="en-IN"/>
+              </w:rPr>
+            </w:pPr>
+            <w:ins w:id="262" w:author="nyadav.idmworks@outlook.com" w:date="2020-06-02T09:18:00Z">
+              <w:r>
+                <w:rPr>
+                  <w:lang w:val="en-IN"/>
+                </w:rPr>
+                <w:t>Avinash</w:t>
+              </w:r>
+            </w:ins>
+          </w:p>
+        </w:tc>
+        <w:tc>
+          <w:tcPr>
+            <w:tcW w:w="1332" w:type="dxa"/>
+            <w:tcPrChange w:id="263" w:author="nyadav.idmworks@outlook.com" w:date="2020-06-02T09:34:00Z">
+              <w:tcPr>
+                <w:tcW w:w="1552" w:type="dxa"/>
+              </w:tcPr>
+            </w:tcPrChange>
+          </w:tcPr>
+          <w:p>
+            <w:pPr>
+              <w:rPr>
+                <w:ins w:id="264" w:author="nyadav.idmworks@outlook.com" w:date="2020-06-02T09:14:00Z"/>
+                <w:lang w:val="en-IN"/>
+              </w:rPr>
+            </w:pPr>
+            <w:ins w:id="265" w:author="nyadav.idmworks@outlook.com" w:date="2020-06-02T09:20:00Z">
+              <w:r>
+                <w:rPr>
+                  <w:lang w:val="en-IN"/>
+                </w:rPr>
+                <w:t>2000</w:t>
+              </w:r>
+            </w:ins>
+          </w:p>
+        </w:tc>
+        <w:tc>
+          <w:tcPr>
+            <w:tcW w:w="1080" w:type="dxa"/>
+            <w:tcPrChange w:id="266" w:author="nyadav.idmworks@outlook.com" w:date="2020-06-02T09:34:00Z">
+              <w:tcPr>
+                <w:tcW w:w="1552" w:type="dxa"/>
+              </w:tcPr>
+            </w:tcPrChange>
+          </w:tcPr>
+          <w:p>
+            <w:pPr>
+              <w:rPr>
+                <w:ins w:id="267" w:author="nyadav.idmworks@outlook.com" w:date="2020-06-02T09:34:00Z"/>
+                <w:lang w:val="en-IN"/>
+              </w:rPr>
+            </w:pPr>
+            <w:ins w:id="268" w:author="nyadav.idmworks@outlook.com" w:date="2020-06-02T09:36:00Z">
+              <w:r>
+                <w:rPr>
+                  <w:lang w:val="en-IN"/>
+                </w:rPr>
+                <w:t>1000</w:t>
+              </w:r>
+            </w:ins>
+          </w:p>
+        </w:tc>
+      </w:tr>
+      <w:tr>
+        <w:trPr>
+          <w:ins w:id="269" w:author="nyadav.idmworks@outlook.com" w:date="2020-06-02T09:15:00Z"/>
+        </w:trPr>
+        <w:tc>
+          <w:tcPr>
+            <w:tcW w:w="1202" w:type="dxa"/>
+            <w:tcPrChange w:id="270" w:author="nyadav.idmworks@outlook.com" w:date="2020-06-02T09:34:00Z">
+              <w:tcPr>
+                <w:tcW w:w="1483" w:type="dxa"/>
+              </w:tcPr>
+            </w:tcPrChange>
+          </w:tcPr>
+          <w:p>
+            <w:pPr>
+              <w:rPr>
+                <w:ins w:id="271" w:author="nyadav.idmworks@outlook.com" w:date="2020-06-02T09:15:00Z"/>
+                <w:lang w:val="en-IN"/>
+              </w:rPr>
+            </w:pPr>
+            <w:ins w:id="272" w:author="nyadav.idmworks@outlook.com" w:date="2020-06-02T09:16:00Z">
+              <w:r>
+                <w:rPr>
+                  <w:lang w:val="en-IN"/>
+                </w:rPr>
+                <w:t>01-June-2020</w:t>
+              </w:r>
+            </w:ins>
+          </w:p>
+        </w:tc>
+        <w:tc>
+          <w:tcPr>
+            <w:tcW w:w="1391" w:type="dxa"/>
+            <w:tcPrChange w:id="273" w:author="nyadav.idmworks@outlook.com" w:date="2020-06-02T09:34:00Z">
+              <w:tcPr>
+                <w:tcW w:w="1583" w:type="dxa"/>
+              </w:tcPr>
+            </w:tcPrChange>
+          </w:tcPr>
+          <w:p>
+            <w:pPr>
+              <w:rPr>
+                <w:ins w:id="274" w:author="nyadav.idmworks@outlook.com" w:date="2020-06-02T09:15:00Z"/>
+                <w:lang w:val="en-IN"/>
+              </w:rPr>
+            </w:pPr>
+            <w:ins w:id="275" w:author="nyadav.idmworks@outlook.com" w:date="2020-06-02T09:15:00Z">
+              <w:r>
+                <w:rPr>
+                  <w:lang w:val="en-IN"/>
+                </w:rPr>
+                <w:t>Receive</w:t>
+              </w:r>
+            </w:ins>
+          </w:p>
+        </w:tc>
+        <w:tc>
+          <w:tcPr>
+            <w:tcW w:w="1359" w:type="dxa"/>
+            <w:tcPrChange w:id="276" w:author="nyadav.idmworks@outlook.com" w:date="2020-06-02T09:34:00Z">
+              <w:tcPr>
+                <w:tcW w:w="1559" w:type="dxa"/>
+              </w:tcPr>
+            </w:tcPrChange>
+          </w:tcPr>
+          <w:p>
+            <w:pPr>
+              <w:rPr>
+                <w:ins w:id="277" w:author="nyadav.idmworks@outlook.com" w:date="2020-06-02T09:15:00Z"/>
+                <w:lang w:val="en-IN"/>
+              </w:rPr>
+            </w:pPr>
+            <w:ins w:id="278" w:author="nyadav.idmworks@outlook.com" w:date="2020-06-02T09:17:00Z">
+              <w:r>
+                <w:rPr>
+                  <w:lang w:val="en-IN"/>
+                </w:rPr>
+                <w:t>20,000.0</w:t>
+              </w:r>
+            </w:ins>
+          </w:p>
+        </w:tc>
+        <w:tc>
+          <w:tcPr>
+            <w:tcW w:w="1348" w:type="dxa"/>
+            <w:tcPrChange w:id="279" w:author="nyadav.idmworks@outlook.com" w:date="2020-06-02T09:34:00Z">
+              <w:tcPr>
+                <w:tcW w:w="1491" w:type="dxa"/>
+              </w:tcPr>
+            </w:tcPrChange>
+          </w:tcPr>
+          <w:p>
+            <w:pPr>
+              <w:rPr>
+                <w:ins w:id="280" w:author="nyadav.idmworks@outlook.com" w:date="2020-06-02T09:15:00Z"/>
+                <w:lang w:val="en-IN"/>
+              </w:rPr>
+            </w:pPr>
+            <w:ins w:id="281" w:author="nyadav.idmworks@outlook.com" w:date="2020-06-02T09:15:00Z">
+              <w:r>
+                <w:rPr>
+                  <w:lang w:val="en-IN"/>
+                </w:rPr>
+                <w:t xml:space="preserve">Customer / Vendor </w:t>
+              </w:r>
+            </w:ins>
+          </w:p>
+        </w:tc>
+        <w:tc>
+          <w:tcPr>
+            <w:tcW w:w="1304" w:type="dxa"/>
+            <w:tcPrChange w:id="282" w:author="nyadav.idmworks@outlook.com" w:date="2020-06-02T09:34:00Z">
+              <w:tcPr>
+                <w:tcW w:w="1348" w:type="dxa"/>
+              </w:tcPr>
+            </w:tcPrChange>
+          </w:tcPr>
+          <w:p>
+            <w:pPr>
+              <w:rPr>
+                <w:ins w:id="283" w:author="nyadav.idmworks@outlook.com" w:date="2020-06-02T09:15:00Z"/>
+                <w:lang w:val="en-IN"/>
+              </w:rPr>
+            </w:pPr>
+            <w:ins w:id="284" w:author="nyadav.idmworks@outlook.com" w:date="2020-06-02T09:18:00Z">
+              <w:r>
+                <w:rPr>
+                  <w:lang w:val="en-IN"/>
+                </w:rPr>
+                <w:t>ABC Enterprises</w:t>
+              </w:r>
+            </w:ins>
+          </w:p>
+        </w:tc>
+        <w:tc>
+          <w:tcPr>
+            <w:tcW w:w="1332" w:type="dxa"/>
+            <w:tcPrChange w:id="285" w:author="nyadav.idmworks@outlook.com" w:date="2020-06-02T09:34:00Z">
+              <w:tcPr>
+                <w:tcW w:w="1552" w:type="dxa"/>
+              </w:tcPr>
+            </w:tcPrChange>
+          </w:tcPr>
+          <w:p>
+            <w:pPr>
+              <w:rPr>
+                <w:ins w:id="286" w:author="nyadav.idmworks@outlook.com" w:date="2020-06-02T09:15:00Z"/>
+                <w:lang w:val="en-IN"/>
+              </w:rPr>
+            </w:pPr>
+            <w:ins w:id="287" w:author="nyadav.idmworks@outlook.com" w:date="2020-06-02T09:20:00Z">
+              <w:r>
+                <w:rPr>
+                  <w:lang w:val="en-IN"/>
+                </w:rPr>
+                <w:t>1000</w:t>
+              </w:r>
+            </w:ins>
+          </w:p>
+        </w:tc>
+        <w:tc>
+          <w:tcPr>
+            <w:tcW w:w="1080" w:type="dxa"/>
+            <w:tcPrChange w:id="288" w:author="nyadav.idmworks@outlook.com" w:date="2020-06-02T09:34:00Z">
+              <w:tcPr>
+                <w:tcW w:w="1552" w:type="dxa"/>
+              </w:tcPr>
+            </w:tcPrChange>
+          </w:tcPr>
+          <w:p>
+            <w:pPr>
+              <w:rPr>
+                <w:ins w:id="289" w:author="nyadav.idmworks@outlook.com" w:date="2020-06-02T09:34:00Z"/>
+                <w:lang w:val="en-IN"/>
+              </w:rPr>
+            </w:pPr>
+            <w:ins w:id="290" w:author="nyadav.idmworks@outlook.com" w:date="2020-06-02T09:36:00Z">
+              <w:r>
+                <w:rPr>
+                  <w:lang w:val="en-IN"/>
+                </w:rPr>
+                <w:t>10000</w:t>
+              </w:r>
+            </w:ins>
+          </w:p>
+        </w:tc>
+      </w:tr>
+      <w:tr>
+        <w:trPr>
+          <w:ins w:id="291" w:author="nyadav.idmworks@outlook.com" w:date="2020-06-02T09:15:00Z"/>
+        </w:trPr>
+        <w:tc>
+          <w:tcPr>
+            <w:tcW w:w="1202" w:type="dxa"/>
+            <w:tcPrChange w:id="292" w:author="nyadav.idmworks@outlook.com" w:date="2020-06-02T09:34:00Z">
+              <w:tcPr>
+                <w:tcW w:w="1483" w:type="dxa"/>
+              </w:tcPr>
+            </w:tcPrChange>
+          </w:tcPr>
+          <w:p>
+            <w:pPr>
+              <w:rPr>
+                <w:ins w:id="293" w:author="nyadav.idmworks@outlook.com" w:date="2020-06-02T09:15:00Z"/>
+                <w:lang w:val="en-IN"/>
+              </w:rPr>
+            </w:pPr>
+            <w:ins w:id="294" w:author="nyadav.idmworks@outlook.com" w:date="2020-06-02T09:16:00Z">
+              <w:r>
+                <w:rPr>
+                  <w:lang w:val="en-IN"/>
+                </w:rPr>
+                <w:t>01-June-2020</w:t>
+              </w:r>
+            </w:ins>
+          </w:p>
+        </w:tc>
+        <w:tc>
+          <w:tcPr>
+            <w:tcW w:w="1391" w:type="dxa"/>
+            <w:tcPrChange w:id="295" w:author="nyadav.idmworks@outlook.com" w:date="2020-06-02T09:34:00Z">
+              <w:tcPr>
+                <w:tcW w:w="1583" w:type="dxa"/>
+              </w:tcPr>
+            </w:tcPrChange>
+          </w:tcPr>
+          <w:p>
+            <w:pPr>
+              <w:rPr>
+                <w:ins w:id="296" w:author="nyadav.idmworks@outlook.com" w:date="2020-06-02T09:15:00Z"/>
+                <w:lang w:val="en-IN"/>
+              </w:rPr>
+            </w:pPr>
+            <w:ins w:id="297" w:author="nyadav.idmworks@outlook.com" w:date="2020-06-02T09:16:00Z">
+              <w:r>
+                <w:rPr>
+                  <w:lang w:val="en-IN"/>
+                </w:rPr>
+                <w:t>Receive</w:t>
+              </w:r>
+            </w:ins>
+          </w:p>
+        </w:tc>
+        <w:tc>
+          <w:tcPr>
+            <w:tcW w:w="1359" w:type="dxa"/>
+            <w:tcPrChange w:id="298" w:author="nyadav.idmworks@outlook.com" w:date="2020-06-02T09:34:00Z">
+              <w:tcPr>
+                <w:tcW w:w="1559" w:type="dxa"/>
+              </w:tcPr>
+            </w:tcPrChange>
+          </w:tcPr>
+          <w:p>
+            <w:pPr>
+              <w:rPr>
+                <w:ins w:id="299" w:author="nyadav.idmworks@outlook.com" w:date="2020-06-02T09:15:00Z"/>
+                <w:lang w:val="en-IN"/>
+              </w:rPr>
+            </w:pPr>
+            <w:ins w:id="300" w:author="nyadav.idmworks@outlook.com" w:date="2020-06-02T09:17:00Z">
+              <w:r>
+                <w:rPr>
+                  <w:lang w:val="en-IN"/>
+                </w:rPr>
+                <w:t>8000.0</w:t>
+              </w:r>
+            </w:ins>
+          </w:p>
+        </w:tc>
+        <w:tc>
+          <w:tcPr>
+            <w:tcW w:w="1348" w:type="dxa"/>
+            <w:tcPrChange w:id="301" w:author="nyadav.idmworks@outlook.com" w:date="2020-06-02T09:34:00Z">
+              <w:tcPr>
+                <w:tcW w:w="1491" w:type="dxa"/>
+              </w:tcPr>
+            </w:tcPrChange>
+          </w:tcPr>
+          <w:p>
+            <w:pPr>
+              <w:rPr>
+                <w:ins w:id="302" w:author="nyadav.idmworks@outlook.com" w:date="2020-06-02T09:15:00Z"/>
+                <w:lang w:val="en-IN"/>
+              </w:rPr>
+            </w:pPr>
+            <w:ins w:id="303" w:author="nyadav.idmworks@outlook.com" w:date="2020-06-02T09:16:00Z">
+              <w:r>
+                <w:rPr>
+                  <w:lang w:val="en-IN"/>
+                </w:rPr>
+                <w:t>Internal Transfer</w:t>
+              </w:r>
+            </w:ins>
+          </w:p>
+        </w:tc>
+        <w:tc>
+          <w:tcPr>
+            <w:tcW w:w="1304" w:type="dxa"/>
+            <w:tcPrChange w:id="304" w:author="nyadav.idmworks@outlook.com" w:date="2020-06-02T09:34:00Z">
+              <w:tcPr>
+                <w:tcW w:w="1348" w:type="dxa"/>
+              </w:tcPr>
+            </w:tcPrChange>
+          </w:tcPr>
+          <w:p>
+            <w:pPr>
+              <w:rPr>
+                <w:ins w:id="305" w:author="nyadav.idmworks@outlook.com" w:date="2020-06-02T09:15:00Z"/>
+                <w:lang w:val="en-IN"/>
+              </w:rPr>
+            </w:pPr>
+            <w:ins w:id="306" w:author="nyadav.idmworks@outlook.com" w:date="2020-06-02T09:19:00Z">
+              <w:r>
+                <w:rPr>
+                  <w:lang w:val="en-IN"/>
+                </w:rPr>
+                <w:t>Nilesh Yadav</w:t>
+              </w:r>
+            </w:ins>
+          </w:p>
+        </w:tc>
+        <w:tc>
+          <w:tcPr>
+            <w:tcW w:w="1332" w:type="dxa"/>
+            <w:tcPrChange w:id="307" w:author="nyadav.idmworks@outlook.com" w:date="2020-06-02T09:34:00Z">
+              <w:tcPr>
+                <w:tcW w:w="1552" w:type="dxa"/>
+              </w:tcPr>
+            </w:tcPrChange>
+          </w:tcPr>
+          <w:p>
+            <w:pPr>
+              <w:rPr>
+                <w:ins w:id="308" w:author="nyadav.idmworks@outlook.com" w:date="2020-06-02T09:15:00Z"/>
+                <w:lang w:val="en-IN"/>
+              </w:rPr>
+            </w:pPr>
+            <w:ins w:id="309" w:author="nyadav.idmworks@outlook.com" w:date="2020-06-02T09:20:00Z">
+              <w:r>
+                <w:rPr>
+                  <w:lang w:val="en-IN"/>
+                </w:rPr>
+                <w:t>10000</w:t>
+              </w:r>
+            </w:ins>
+          </w:p>
+        </w:tc>
+        <w:tc>
+          <w:tcPr>
+            <w:tcW w:w="1080" w:type="dxa"/>
+            <w:tcPrChange w:id="310" w:author="nyadav.idmworks@outlook.com" w:date="2020-06-02T09:34:00Z">
+              <w:tcPr>
+                <w:tcW w:w="1552" w:type="dxa"/>
+              </w:tcPr>
+            </w:tcPrChange>
+          </w:tcPr>
+          <w:p>
+            <w:pPr>
+              <w:rPr>
+                <w:ins w:id="311" w:author="nyadav.idmworks@outlook.com" w:date="2020-06-02T09:34:00Z"/>
+                <w:lang w:val="en-IN"/>
+              </w:rPr>
+            </w:pPr>
+            <w:ins w:id="312" w:author="nyadav.idmworks@outlook.com" w:date="2020-06-02T09:36:00Z">
+              <w:r>
+                <w:rPr>
+                  <w:lang w:val="en-IN"/>
+                </w:rPr>
+                <w:t>0</w:t>
+              </w:r>
+            </w:ins>
+          </w:p>
+        </w:tc>
+      </w:tr>
+      <w:tr>
+        <w:trPr>
+          <w:ins w:id="313" w:author="nyadav.idmworks@outlook.com" w:date="2020-06-02T09:16:00Z"/>
+        </w:trPr>
+        <w:tc>
+          <w:tcPr>
+            <w:tcW w:w="1202" w:type="dxa"/>
+            <w:tcPrChange w:id="314" w:author="nyadav.idmworks@outlook.com" w:date="2020-06-02T09:34:00Z">
+              <w:tcPr>
+                <w:tcW w:w="1483" w:type="dxa"/>
+              </w:tcPr>
+            </w:tcPrChange>
+          </w:tcPr>
+          <w:p>
+            <w:pPr>
+              <w:rPr>
+                <w:ins w:id="315" w:author="nyadav.idmworks@outlook.com" w:date="2020-06-02T09:16:00Z"/>
+                <w:lang w:val="en-IN"/>
+              </w:rPr>
+            </w:pPr>
+            <w:ins w:id="316" w:author="nyadav.idmworks@outlook.com" w:date="2020-06-02T09:17:00Z">
+              <w:r>
+                <w:rPr>
+                  <w:lang w:val="en-IN"/>
+                </w:rPr>
+                <w:t>01-June-2020</w:t>
+              </w:r>
+            </w:ins>
+          </w:p>
+        </w:tc>
+        <w:tc>
+          <w:tcPr>
+            <w:tcW w:w="1391" w:type="dxa"/>
+            <w:tcPrChange w:id="317" w:author="nyadav.idmworks@outlook.com" w:date="2020-06-02T09:34:00Z">
+              <w:tcPr>
+                <w:tcW w:w="1583" w:type="dxa"/>
+              </w:tcPr>
+            </w:tcPrChange>
+          </w:tcPr>
+          <w:p>
+            <w:pPr>
+              <w:rPr>
+                <w:ins w:id="318" w:author="nyadav.idmworks@outlook.com" w:date="2020-06-02T09:16:00Z"/>
+                <w:lang w:val="en-IN"/>
+              </w:rPr>
+            </w:pPr>
+            <w:ins w:id="319" w:author="nyadav.idmworks@outlook.com" w:date="2020-06-02T09:16:00Z">
+              <w:r>
+                <w:rPr>
+                  <w:lang w:val="en-IN"/>
+                </w:rPr>
+                <w:t>Receive</w:t>
+              </w:r>
+            </w:ins>
+          </w:p>
+        </w:tc>
+        <w:tc>
+          <w:tcPr>
+            <w:tcW w:w="1359" w:type="dxa"/>
+            <w:tcPrChange w:id="320" w:author="nyadav.idmworks@outlook.com" w:date="2020-06-02T09:34:00Z">
+              <w:tcPr>
+                <w:tcW w:w="1559" w:type="dxa"/>
+              </w:tcPr>
+            </w:tcPrChange>
+          </w:tcPr>
+          <w:p>
+            <w:pPr>
+              <w:rPr>
+                <w:ins w:id="321" w:author="nyadav.idmworks@outlook.com" w:date="2020-06-02T09:16:00Z"/>
+                <w:lang w:val="en-IN"/>
+              </w:rPr>
+            </w:pPr>
+            <w:ins w:id="322" w:author="nyadav.idmworks@outlook.com" w:date="2020-06-02T09:17:00Z">
+              <w:r>
+                <w:rPr>
+                  <w:lang w:val="en-IN"/>
+                </w:rPr>
+                <w:t>2000</w:t>
+              </w:r>
+            </w:ins>
+          </w:p>
+        </w:tc>
+        <w:tc>
+          <w:tcPr>
+            <w:tcW w:w="1348" w:type="dxa"/>
+            <w:tcPrChange w:id="323" w:author="nyadav.idmworks@outlook.com" w:date="2020-06-02T09:34:00Z">
+              <w:tcPr>
+                <w:tcW w:w="1491" w:type="dxa"/>
+              </w:tcPr>
+            </w:tcPrChange>
+          </w:tcPr>
+          <w:p>
+            <w:pPr>
+              <w:rPr>
+                <w:ins w:id="324" w:author="nyadav.idmworks@outlook.com" w:date="2020-06-02T09:16:00Z"/>
+                <w:lang w:val="en-IN"/>
+              </w:rPr>
+            </w:pPr>
+            <w:ins w:id="325" w:author="nyadav.idmworks@outlook.com" w:date="2020-06-02T09:16:00Z">
+              <w:r>
+                <w:rPr>
+                  <w:lang w:val="en-IN"/>
+                </w:rPr>
+                <w:t>Retail</w:t>
+              </w:r>
+            </w:ins>
+          </w:p>
+        </w:tc>
+        <w:tc>
+          <w:tcPr>
+            <w:tcW w:w="1304" w:type="dxa"/>
+            <w:tcPrChange w:id="326" w:author="nyadav.idmworks@outlook.com" w:date="2020-06-02T09:34:00Z">
+              <w:tcPr>
+                <w:tcW w:w="1348" w:type="dxa"/>
+              </w:tcPr>
+            </w:tcPrChange>
+          </w:tcPr>
+          <w:p>
+            <w:pPr>
+              <w:rPr>
+                <w:ins w:id="327" w:author="nyadav.idmworks@outlook.com" w:date="2020-06-02T09:16:00Z"/>
+                <w:lang w:val="en-IN"/>
+              </w:rPr>
+            </w:pPr>
+            <w:ins w:id="328" w:author="nyadav.idmworks@outlook.com" w:date="2020-06-02T09:19:00Z">
+              <w:r>
+                <w:rPr>
+                  <w:lang w:val="en-IN"/>
+                </w:rPr>
+                <w:t>-</w:t>
+              </w:r>
+            </w:ins>
+          </w:p>
+        </w:tc>
+        <w:tc>
+          <w:tcPr>
+            <w:tcW w:w="1332" w:type="dxa"/>
+            <w:tcPrChange w:id="329" w:author="nyadav.idmworks@outlook.com" w:date="2020-06-02T09:34:00Z">
+              <w:tcPr>
+                <w:tcW w:w="1552" w:type="dxa"/>
+              </w:tcPr>
+            </w:tcPrChange>
+          </w:tcPr>
+          <w:p>
+            <w:pPr>
+              <w:rPr>
+                <w:ins w:id="330" w:author="nyadav.idmworks@outlook.com" w:date="2020-06-02T09:16:00Z"/>
+                <w:lang w:val="en-IN"/>
+              </w:rPr>
+            </w:pPr>
+            <w:ins w:id="331" w:author="nyadav.idmworks@outlook.com" w:date="2020-06-02T09:20:00Z">
+              <w:r>
+                <w:rPr>
+                  <w:lang w:val="en-IN"/>
+                </w:rPr>
+                <w:t>0</w:t>
+              </w:r>
+            </w:ins>
+          </w:p>
+        </w:tc>
+        <w:tc>
+          <w:tcPr>
+            <w:tcW w:w="1080" w:type="dxa"/>
+            <w:tcPrChange w:id="332" w:author="nyadav.idmworks@outlook.com" w:date="2020-06-02T09:34:00Z">
+              <w:tcPr>
+                <w:tcW w:w="1552" w:type="dxa"/>
+              </w:tcPr>
+            </w:tcPrChange>
+          </w:tcPr>
+          <w:p>
+            <w:pPr>
+              <w:rPr>
+                <w:ins w:id="333" w:author="nyadav.idmworks@outlook.com" w:date="2020-06-02T09:34:00Z"/>
+                <w:lang w:val="en-IN"/>
+              </w:rPr>
+            </w:pPr>
+            <w:ins w:id="334" w:author="nyadav.idmworks@outlook.com" w:date="2020-06-02T09:36:00Z">
+              <w:r>
+                <w:rPr>
+                  <w:lang w:val="en-IN"/>
+                </w:rPr>
+                <w:t>0</w:t>
+              </w:r>
+            </w:ins>
+          </w:p>
+        </w:tc>
+      </w:tr>
+      <w:tr>
+        <w:trPr>
+          <w:ins w:id="335" w:author="nyadav.idmworks@outlook.com" w:date="2020-06-02T09:16:00Z"/>
+        </w:trPr>
+        <w:tc>
+          <w:tcPr>
+            <w:tcW w:w="1202" w:type="dxa"/>
+            <w:tcPrChange w:id="336" w:author="nyadav.idmworks@outlook.com" w:date="2020-06-02T09:34:00Z">
+              <w:tcPr>
+                <w:tcW w:w="1483" w:type="dxa"/>
+              </w:tcPr>
+            </w:tcPrChange>
+          </w:tcPr>
+          <w:p>
+            <w:pPr>
+              <w:rPr>
+                <w:ins w:id="337" w:author="nyadav.idmworks@outlook.com" w:date="2020-06-02T09:16:00Z"/>
+                <w:lang w:val="en-IN"/>
+              </w:rPr>
+            </w:pPr>
+          </w:p>
+        </w:tc>
+        <w:tc>
+          <w:tcPr>
+            <w:tcW w:w="1391" w:type="dxa"/>
+            <w:tcPrChange w:id="338" w:author="nyadav.idmworks@outlook.com" w:date="2020-06-02T09:34:00Z">
+              <w:tcPr>
+                <w:tcW w:w="1583" w:type="dxa"/>
+              </w:tcPr>
+            </w:tcPrChange>
+          </w:tcPr>
+          <w:p>
+            <w:pPr>
+              <w:rPr>
+                <w:ins w:id="339" w:author="nyadav.idmworks@outlook.com" w:date="2020-06-02T09:16:00Z"/>
+                <w:lang w:val="en-IN"/>
+              </w:rPr>
+            </w:pPr>
+          </w:p>
+        </w:tc>
+        <w:tc>
+          <w:tcPr>
+            <w:tcW w:w="1359" w:type="dxa"/>
+            <w:tcPrChange w:id="340" w:author="nyadav.idmworks@outlook.com" w:date="2020-06-02T09:34:00Z">
+              <w:tcPr>
+                <w:tcW w:w="1559" w:type="dxa"/>
+              </w:tcPr>
+            </w:tcPrChange>
+          </w:tcPr>
+          <w:p>
+            <w:pPr>
+              <w:rPr>
+                <w:ins w:id="341" w:author="nyadav.idmworks@outlook.com" w:date="2020-06-02T09:16:00Z"/>
+                <w:lang w:val="en-IN"/>
+              </w:rPr>
+            </w:pPr>
+          </w:p>
+        </w:tc>
+        <w:tc>
+          <w:tcPr>
+            <w:tcW w:w="1348" w:type="dxa"/>
+            <w:tcPrChange w:id="342" w:author="nyadav.idmworks@outlook.com" w:date="2020-06-02T09:34:00Z">
+              <w:tcPr>
+                <w:tcW w:w="1491" w:type="dxa"/>
+              </w:tcPr>
+            </w:tcPrChange>
+          </w:tcPr>
+          <w:p>
+            <w:pPr>
+              <w:rPr>
+                <w:ins w:id="343" w:author="nyadav.idmworks@outlook.com" w:date="2020-06-02T09:16:00Z"/>
+                <w:lang w:val="en-IN"/>
+              </w:rPr>
+            </w:pPr>
+          </w:p>
+        </w:tc>
+        <w:tc>
+          <w:tcPr>
+            <w:tcW w:w="1304" w:type="dxa"/>
+            <w:tcPrChange w:id="344" w:author="nyadav.idmworks@outlook.com" w:date="2020-06-02T09:34:00Z">
+              <w:tcPr>
+                <w:tcW w:w="1348" w:type="dxa"/>
+              </w:tcPr>
+            </w:tcPrChange>
+          </w:tcPr>
+          <w:p>
+            <w:pPr>
+              <w:rPr>
+                <w:ins w:id="345" w:author="nyadav.idmworks@outlook.com" w:date="2020-06-02T09:16:00Z"/>
+                <w:lang w:val="en-IN"/>
+              </w:rPr>
+            </w:pPr>
+          </w:p>
+        </w:tc>
+        <w:tc>
+          <w:tcPr>
+            <w:tcW w:w="1332" w:type="dxa"/>
+            <w:tcPrChange w:id="346" w:author="nyadav.idmworks@outlook.com" w:date="2020-06-02T09:34:00Z">
+              <w:tcPr>
+                <w:tcW w:w="1552" w:type="dxa"/>
+              </w:tcPr>
+            </w:tcPrChange>
+          </w:tcPr>
+          <w:p>
+            <w:pPr>
+              <w:rPr>
+                <w:ins w:id="347" w:author="nyadav.idmworks@outlook.com" w:date="2020-06-02T09:16:00Z"/>
+                <w:lang w:val="en-IN"/>
+              </w:rPr>
+            </w:pPr>
+          </w:p>
+        </w:tc>
+        <w:tc>
+          <w:tcPr>
+            <w:tcW w:w="1080" w:type="dxa"/>
+            <w:tcPrChange w:id="348" w:author="nyadav.idmworks@outlook.com" w:date="2020-06-02T09:34:00Z">
+              <w:tcPr>
+                <w:tcW w:w="1552" w:type="dxa"/>
+              </w:tcPr>
+            </w:tcPrChange>
+          </w:tcPr>
+          <w:p>
+            <w:pPr>
+              <w:rPr>
+                <w:ins w:id="349" w:author="nyadav.idmworks@outlook.com" w:date="2020-06-02T09:34:00Z"/>
+                <w:lang w:val="en-IN"/>
+              </w:rPr>
+            </w:pPr>
+          </w:p>
+        </w:tc>
+      </w:tr>
+      <w:tr>
+        <w:trPr>
+          <w:ins w:id="350" w:author="nyadav.idmworks@outlook.com" w:date="2020-06-02T09:17:00Z"/>
+        </w:trPr>
+        <w:tc>
+          <w:tcPr>
+            <w:tcW w:w="1202" w:type="dxa"/>
+            <w:tcPrChange w:id="351" w:author="nyadav.idmworks@outlook.com" w:date="2020-06-02T09:34:00Z">
+              <w:tcPr>
+                <w:tcW w:w="1483" w:type="dxa"/>
+              </w:tcPr>
+            </w:tcPrChange>
+          </w:tcPr>
+          <w:p>
+            <w:pPr>
+              <w:rPr>
+                <w:ins w:id="352" w:author="nyadav.idmworks@outlook.com" w:date="2020-06-02T09:17:00Z"/>
+                <w:lang w:val="en-IN"/>
+              </w:rPr>
+            </w:pPr>
+          </w:p>
+        </w:tc>
+        <w:tc>
+          <w:tcPr>
+            <w:tcW w:w="1391" w:type="dxa"/>
+            <w:tcPrChange w:id="353" w:author="nyadav.idmworks@outlook.com" w:date="2020-06-02T09:34:00Z">
+              <w:tcPr>
+                <w:tcW w:w="1583" w:type="dxa"/>
+              </w:tcPr>
+            </w:tcPrChange>
+          </w:tcPr>
+          <w:p>
+            <w:pPr>
+              <w:rPr>
+                <w:ins w:id="354" w:author="nyadav.idmworks@outlook.com" w:date="2020-06-02T09:17:00Z"/>
+                <w:lang w:val="en-IN"/>
+              </w:rPr>
+            </w:pPr>
+          </w:p>
+        </w:tc>
+        <w:tc>
+          <w:tcPr>
+            <w:tcW w:w="1359" w:type="dxa"/>
+            <w:tcPrChange w:id="355" w:author="nyadav.idmworks@outlook.com" w:date="2020-06-02T09:34:00Z">
+              <w:tcPr>
+                <w:tcW w:w="1559" w:type="dxa"/>
+              </w:tcPr>
+            </w:tcPrChange>
+          </w:tcPr>
+          <w:p>
+            <w:pPr>
+              <w:rPr>
+                <w:ins w:id="356" w:author="nyadav.idmworks@outlook.com" w:date="2020-06-02T09:17:00Z"/>
+                <w:lang w:val="en-IN"/>
+              </w:rPr>
+            </w:pPr>
+          </w:p>
+        </w:tc>
+        <w:tc>
+          <w:tcPr>
+            <w:tcW w:w="1348" w:type="dxa"/>
+            <w:tcPrChange w:id="357" w:author="nyadav.idmworks@outlook.com" w:date="2020-06-02T09:34:00Z">
+              <w:tcPr>
+                <w:tcW w:w="1491" w:type="dxa"/>
+              </w:tcPr>
+            </w:tcPrChange>
+          </w:tcPr>
+          <w:p>
+            <w:pPr>
+              <w:rPr>
+                <w:ins w:id="358" w:author="nyadav.idmworks@outlook.com" w:date="2020-06-02T09:17:00Z"/>
+                <w:lang w:val="en-IN"/>
+              </w:rPr>
+            </w:pPr>
+          </w:p>
+        </w:tc>
+        <w:tc>
+          <w:tcPr>
+            <w:tcW w:w="1304" w:type="dxa"/>
+            <w:tcPrChange w:id="359" w:author="nyadav.idmworks@outlook.com" w:date="2020-06-02T09:34:00Z">
+              <w:tcPr>
+                <w:tcW w:w="1348" w:type="dxa"/>
+              </w:tcPr>
+            </w:tcPrChange>
+          </w:tcPr>
+          <w:p>
+            <w:pPr>
+              <w:rPr>
+                <w:ins w:id="360" w:author="nyadav.idmworks@outlook.com" w:date="2020-06-02T09:17:00Z"/>
+                <w:lang w:val="en-IN"/>
+              </w:rPr>
+            </w:pPr>
+          </w:p>
+        </w:tc>
+        <w:tc>
+          <w:tcPr>
+            <w:tcW w:w="1332" w:type="dxa"/>
+            <w:tcPrChange w:id="361" w:author="nyadav.idmworks@outlook.com" w:date="2020-06-02T09:34:00Z">
+              <w:tcPr>
+                <w:tcW w:w="1552" w:type="dxa"/>
+              </w:tcPr>
+            </w:tcPrChange>
+          </w:tcPr>
+          <w:p>
+            <w:pPr>
+              <w:rPr>
+                <w:ins w:id="362" w:author="nyadav.idmworks@outlook.com" w:date="2020-06-02T09:17:00Z"/>
+                <w:lang w:val="en-IN"/>
+              </w:rPr>
+            </w:pPr>
+          </w:p>
+        </w:tc>
+        <w:tc>
+          <w:tcPr>
+            <w:tcW w:w="1080" w:type="dxa"/>
+            <w:tcPrChange w:id="363" w:author="nyadav.idmworks@outlook.com" w:date="2020-06-02T09:34:00Z">
+              <w:tcPr>
+                <w:tcW w:w="1552" w:type="dxa"/>
+              </w:tcPr>
+            </w:tcPrChange>
+          </w:tcPr>
+          <w:p>
+            <w:pPr>
+              <w:rPr>
+                <w:ins w:id="364" w:author="nyadav.idmworks@outlook.com" w:date="2020-06-02T09:34:00Z"/>
+                <w:lang w:val="en-IN"/>
+              </w:rPr>
+            </w:pPr>
+          </w:p>
+        </w:tc>
+      </w:tr>
+    </w:tbl>
+    <w:p>
+      <w:pPr>
+        <w:rPr>
+          <w:ins w:id="365" w:author="nyadav.idmworks@outlook.com" w:date="2020-06-02T09:08:00Z"/>
+          <w:lang w:val="en-IN"/>
+          <w:rPrChange w:id="366" w:author="nyadav.idmworks@outlook.com" w:date="2020-06-02T09:09:00Z">
+            <w:rPr>
+              <w:ins w:id="367" w:author="nyadav.idmworks@outlook.com" w:date="2020-06-02T09:08:00Z"/>
+              <w:lang w:val="en-IN"/>
+            </w:rPr>
+          </w:rPrChange>
+        </w:rPr>
+        <w:pPrChange w:id="368" w:author="nyadav.idmworks@outlook.com" w:date="2020-06-02T09:09:00Z">
+          <w:pPr>
+            <w:pStyle w:val="Heading2"/>
+          </w:pPr>
+        </w:pPrChange>
+      </w:pPr>
+    </w:p>
+    <w:p>
+      <w:pPr>
+        <w:pStyle w:val="Heading2"/>
+        <w:rPr>
+          <w:ins w:id="369" w:author="nyadav.idmworks@outlook.com" w:date="2020-06-02T09:09:00Z"/>
+          <w:lang w:val="en-IN"/>
+        </w:rPr>
+      </w:pPr>
+      <w:ins w:id="370" w:author="nyadav.idmworks@outlook.com" w:date="2020-06-02T09:35:00Z">
+        <w:r>
+          <w:rPr>
+            <w:lang w:val="en-IN"/>
+          </w:rPr>
+          <w:t xml:space="preserve">Account </w:t>
+        </w:r>
+      </w:ins>
+      <w:ins w:id="371" w:author="nyadav.idmworks@outlook.com" w:date="2020-06-02T09:09:00Z">
+        <w:r>
+          <w:rPr>
+            <w:lang w:val="en-IN"/>
+          </w:rPr>
+          <w:t>View : Customer</w:t>
+        </w:r>
+        <w:r>
+          <w:rPr>
+            <w:lang w:val="en-IN"/>
+          </w:rPr>
+          <w:t xml:space="preserve"> </w:t>
+        </w:r>
+        <w:r>
+          <w:rPr>
+            <w:lang w:val="en-IN"/>
+          </w:rPr>
+          <w:t>Balance Calculations</w:t>
+        </w:r>
+      </w:ins>
+    </w:p>
+    <w:p>
+      <w:pPr>
+        <w:rPr>
+          <w:ins w:id="372" w:author="nyadav.idmworks@outlook.com" w:date="2020-06-02T09:09:00Z"/>
+          <w:lang w:val="en-IN"/>
+          <w:rPrChange w:id="373" w:author="nyadav.idmworks@outlook.com" w:date="2020-06-02T09:09:00Z">
+            <w:rPr>
+              <w:ins w:id="374" w:author="nyadav.idmworks@outlook.com" w:date="2020-06-02T09:09:00Z"/>
+              <w:lang w:val="en-IN"/>
+            </w:rPr>
+          </w:rPrChange>
+        </w:rPr>
+        <w:pPrChange w:id="375" w:author="nyadav.idmworks@outlook.com" w:date="2020-06-02T09:09:00Z">
+          <w:pPr>
+            <w:pStyle w:val="Heading2"/>
+          </w:pPr>
+        </w:pPrChange>
+      </w:pPr>
+    </w:p>
+    <w:p>
+      <w:pPr>
+        <w:rPr>
+          <w:ins w:id="376" w:author="nyadav.idmworks@outlook.com" w:date="2020-06-02T09:09:00Z"/>
+          <w:lang w:val="en-IN"/>
+          <w:rPrChange w:id="377" w:author="nyadav.idmworks@outlook.com" w:date="2020-06-02T09:09:00Z">
+            <w:rPr>
+              <w:ins w:id="378" w:author="nyadav.idmworks@outlook.com" w:date="2020-06-02T09:09:00Z"/>
+              <w:lang w:val="en-IN"/>
+            </w:rPr>
+          </w:rPrChange>
+        </w:rPr>
+        <w:pPrChange w:id="379" w:author="nyadav.idmworks@outlook.com" w:date="2020-06-02T09:09:00Z">
+          <w:pPr>
+            <w:pStyle w:val="Heading2"/>
+          </w:pPr>
+        </w:pPrChange>
+      </w:pPr>
+    </w:p>
+    <w:p>
+      <w:pPr>
+        <w:rPr>
+          <w:ins w:id="380" w:author="nyadav.idmworks@outlook.com" w:date="2020-05-31T10:37:00Z"/>
+          <w:lang w:val="en-IN"/>
+        </w:rPr>
+      </w:pPr>
+    </w:p>
+    <w:p>
+      <w:pPr>
+        <w:rPr>
+          <w:ins w:id="381" w:author="nyadav.idmworks@outlook.com" w:date="2020-05-31T10:37:00Z"/>
+          <w:lang w:val="en-IN"/>
+        </w:rPr>
+      </w:pPr>
+    </w:p>
+    <w:p>
+      <w:pPr>
+        <w:rPr>
+          <w:ins w:id="382" w:author="nyadav.idmworks@outlook.com" w:date="2020-05-31T10:37:00Z"/>
+          <w:lang w:val="en-IN"/>
+        </w:rPr>
+      </w:pPr>
+    </w:p>
+    <w:p>
+      <w:pPr>
+        <w:rPr>
+          <w:ins w:id="383" w:author="nyadav.idmworks@outlook.com" w:date="2020-05-31T10:37:00Z"/>
+          <w:lang w:val="en-IN"/>
+        </w:rPr>
+      </w:pPr>
+    </w:p>
+    <w:p>
+      <w:pPr>
+        <w:rPr>
+          <w:ins w:id="384" w:author="nyadav.idmworks@outlook.com" w:date="2020-05-31T10:37:00Z"/>
+          <w:lang w:val="en-IN"/>
+        </w:rPr>
+      </w:pPr>
+    </w:p>
+    <w:p>
+      <w:pPr>
+        <w:rPr>
+          <w:ins w:id="385" w:author="nyadav.idmworks@outlook.com" w:date="2020-05-31T10:37:00Z"/>
+          <w:lang w:val="en-IN"/>
+        </w:rPr>
+      </w:pPr>
+    </w:p>
+    <w:p>
+      <w:pPr>
+        <w:rPr>
+          <w:ins w:id="386" w:author="nyadav.idmworks@outlook.com" w:date="2020-05-31T10:37:00Z"/>
+          <w:lang w:val="en-IN"/>
+        </w:rPr>
+      </w:pPr>
+    </w:p>
+    <w:p>
+      <w:pPr>
+        <w:rPr>
+          <w:ins w:id="387" w:author="nyadav.idmworks@outlook.com" w:date="2020-05-31T10:37:00Z"/>
+          <w:lang w:val="en-IN"/>
+        </w:rPr>
+      </w:pPr>
+    </w:p>
+    <w:p>
+      <w:pPr>
+        <w:rPr>
+          <w:ins w:id="388" w:author="nyadav.idmworks@outlook.com" w:date="2020-05-31T10:37:00Z"/>
+          <w:lang w:val="en-IN"/>
+        </w:rPr>
+      </w:pPr>
+    </w:p>
+    <w:p>
+      <w:pPr>
+        <w:rPr>
+          <w:ins w:id="389" w:author="nyadav.idmworks@outlook.com" w:date="2020-05-31T10:37:00Z"/>
+          <w:lang w:val="en-IN"/>
+        </w:rPr>
+      </w:pPr>
+    </w:p>
+    <w:p>
+      <w:pPr>
+        <w:rPr>
+          <w:ins w:id="390" w:author="nyadav.idmworks@outlook.com" w:date="2020-05-31T10:37:00Z"/>
+          <w:lang w:val="en-IN"/>
+        </w:rPr>
+      </w:pPr>
+    </w:p>
+    <w:p>
+      <w:pPr>
+        <w:rPr>
+          <w:ins w:id="391" w:author="nyadav.idmworks@outlook.com" w:date="2020-05-31T10:37:00Z"/>
           <w:lang w:val="en-IN"/>
         </w:rPr>
       </w:pPr>
@@ -21977,7 +24056,6 @@
         <w:rPr>
           <w:lang w:val="en-IN"/>
         </w:rPr>
-        <w:lastRenderedPageBreak/>
         <w:t>“orgId” required</w:t>
       </w:r>
       <w:r>
@@ -22007,14 +24085,14 @@
           <w:lang w:val="en-IN"/>
         </w:rPr>
       </w:pPr>
-      <w:bookmarkStart w:id="141" w:name="_Ref39505862"/>
+      <w:bookmarkStart w:id="392" w:name="_Ref39505862"/>
       <w:r>
         <w:rPr>
           <w:lang w:val="en-IN"/>
         </w:rPr>
         <w:t>/customer/create</w:t>
       </w:r>
-      <w:bookmarkEnd w:id="141"/>
+      <w:bookmarkEnd w:id="392"/>
     </w:p>
     <w:p>
       <w:pPr>
@@ -22429,14 +24507,15 @@
           <w:lang w:val="en-IN"/>
         </w:rPr>
       </w:pPr>
-      <w:bookmarkStart w:id="142" w:name="_Ref39509543"/>
+      <w:bookmarkStart w:id="393" w:name="_Ref39509543"/>
       <w:r>
         <w:rPr>
           <w:lang w:val="en-IN"/>
         </w:rPr>
+        <w:lastRenderedPageBreak/>
         <w:t>/accounting/createGeneralExpense</w:t>
       </w:r>
-      <w:bookmarkEnd w:id="142"/>
+      <w:bookmarkEnd w:id="393"/>
     </w:p>
     <w:p>
       <w:pPr>
@@ -22870,14 +24949,14 @@
           <w:lang w:val="en-IN"/>
         </w:rPr>
       </w:pPr>
-      <w:bookmarkStart w:id="143" w:name="_Ref39509516"/>
+      <w:bookmarkStart w:id="394" w:name="_Ref39509516"/>
       <w:r>
         <w:rPr>
           <w:lang w:val="en-IN"/>
         </w:rPr>
         <w:t>/accounting/createPurchaseEntry</w:t>
       </w:r>
-      <w:bookmarkEnd w:id="143"/>
+      <w:bookmarkEnd w:id="394"/>
     </w:p>
     <w:tbl>
       <w:tblPr>
@@ -22967,7 +25046,6 @@
               <w:rPr>
                 <w:lang w:val="en-IN"/>
               </w:rPr>
-              <w:lastRenderedPageBreak/>
               <w:t xml:space="preserve">  "billNo": "string",</w:t>
             </w:r>
           </w:p>
@@ -23202,7 +25280,6 @@
                 <w:bCs/>
                 <w:lang w:val="en-IN"/>
               </w:rPr>
-              <w:lastRenderedPageBreak/>
               <w:t xml:space="preserve">Do not pass (as you may not have): </w:t>
             </w:r>
           </w:p>
@@ -23216,7 +25293,6 @@
               <w:rPr>
                 <w:lang w:val="en-IN"/>
               </w:rPr>
-              <w:lastRenderedPageBreak/>
               <w:t>“</w:t>
             </w:r>
             <w:r>
@@ -23376,14 +25452,14 @@
           <w:lang w:val="en-IN"/>
         </w:rPr>
       </w:pPr>
-      <w:bookmarkStart w:id="144" w:name="_Ref39509676"/>
+      <w:bookmarkStart w:id="395" w:name="_Ref39509676"/>
       <w:r>
         <w:rPr>
           <w:lang w:val="en-IN"/>
         </w:rPr>
         <w:t>/accounting/createInternalTransfer</w:t>
       </w:r>
-      <w:bookmarkEnd w:id="144"/>
+      <w:bookmarkEnd w:id="395"/>
     </w:p>
     <w:p>
       <w:pPr>
@@ -23474,6 +25550,7 @@
               <w:rPr>
                 <w:lang w:val="en-IN"/>
               </w:rPr>
+              <w:lastRenderedPageBreak/>
               <w:t xml:space="preserve">  "amount": 0,</w:t>
             </w:r>
           </w:p>
@@ -23665,6 +25742,7 @@
                 <w:bCs/>
                 <w:lang w:val="en-IN"/>
               </w:rPr>
+              <w:lastRenderedPageBreak/>
               <w:t xml:space="preserve">Do not pass (as you may not have): </w:t>
             </w:r>
           </w:p>
@@ -23678,6 +25756,7 @@
               <w:rPr>
                 <w:lang w:val="en-IN"/>
               </w:rPr>
+              <w:lastRenderedPageBreak/>
               <w:t>“</w:t>
             </w:r>
             <w:r>
@@ -23937,14 +26016,14 @@
           <w:lang w:val="en-IN"/>
         </w:rPr>
       </w:pPr>
-      <w:bookmarkStart w:id="145" w:name="_Ref39509580"/>
+      <w:bookmarkStart w:id="396" w:name="_Ref39509580"/>
       <w:r>
         <w:rPr>
           <w:lang w:val="en-IN"/>
         </w:rPr>
         <w:t>/accounting/createPaymentReceived</w:t>
       </w:r>
-      <w:bookmarkEnd w:id="145"/>
+      <w:bookmarkEnd w:id="396"/>
     </w:p>
     <w:p>
       <w:pPr>
@@ -24137,7 +26216,6 @@
               <w:rPr>
                 <w:lang w:val="en-IN"/>
               </w:rPr>
-              <w:lastRenderedPageBreak/>
               <w:t xml:space="preserve">  "toAccountID": 0,</w:t>
             </w:r>
           </w:p>
@@ -24186,7 +26264,6 @@
                 <w:bCs/>
                 <w:lang w:val="en-IN"/>
               </w:rPr>
-              <w:lastRenderedPageBreak/>
               <w:t xml:space="preserve">Do not pass (as you may not have): </w:t>
             </w:r>
           </w:p>
@@ -24445,14 +26522,14 @@
           <w:lang w:val="en-IN"/>
         </w:rPr>
       </w:pPr>
-      <w:bookmarkStart w:id="146" w:name="_Ref39509638"/>
+      <w:bookmarkStart w:id="397" w:name="_Ref39509638"/>
       <w:r>
         <w:rPr>
           <w:lang w:val="en-IN"/>
         </w:rPr>
         <w:t>/accounting/createPayToVendor</w:t>
       </w:r>
-      <w:bookmarkEnd w:id="146"/>
+      <w:bookmarkEnd w:id="397"/>
     </w:p>
     <w:p>
       <w:pPr>
@@ -24920,7 +26997,7 @@
           <w:lang w:val="en-IN"/>
         </w:rPr>
       </w:pPr>
-      <w:bookmarkStart w:id="147" w:name="_Ref39509614"/>
+      <w:bookmarkStart w:id="398" w:name="_Ref39509614"/>
     </w:p>
     <w:p>
       <w:pPr>
@@ -24939,7 +27016,7 @@
         </w:rPr>
         <w:t>/accounting/createSalesEntry</w:t>
       </w:r>
-      <w:bookmarkEnd w:id="147"/>
+      <w:bookmarkEnd w:id="398"/>
     </w:p>
     <w:p>
       <w:pPr>
@@ -25404,14 +27481,14 @@
           <w:lang w:val="en-IN"/>
         </w:rPr>
       </w:pPr>
-      <w:bookmarkStart w:id="148" w:name="_Ref39509717"/>
+      <w:bookmarkStart w:id="399" w:name="_Ref39509717"/>
       <w:r>
         <w:rPr>
           <w:lang w:val="en-IN"/>
         </w:rPr>
         <w:t>/employee/createEmployee</w:t>
       </w:r>
-      <w:bookmarkEnd w:id="148"/>
+      <w:bookmarkEnd w:id="399"/>
     </w:p>
     <w:tbl>
       <w:tblPr>
@@ -25508,7 +27585,6 @@
               <w:rPr>
                 <w:lang w:val="en-IN"/>
               </w:rPr>
-              <w:lastRenderedPageBreak/>
               <w:t xml:space="preserve">  "currentAccountBalance": 0,</w:t>
             </w:r>
           </w:p>
@@ -25674,7 +27750,6 @@
                 <w:bCs/>
                 <w:lang w:val="en-IN"/>
               </w:rPr>
-              <w:lastRenderedPageBreak/>
               <w:t xml:space="preserve">Do not pass (as you may not have): </w:t>
             </w:r>
           </w:p>
@@ -25688,7 +27763,6 @@
               <w:rPr>
                 <w:lang w:val="en-IN"/>
               </w:rPr>
-              <w:lastRenderedPageBreak/>
               <w:t>“</w:t>
             </w:r>
             <w:r>
@@ -25877,29 +27951,29 @@
           <w:lang w:val="en-IN"/>
         </w:rPr>
       </w:pPr>
-      <w:bookmarkStart w:id="149" w:name="_Ref39509754"/>
+      <w:bookmarkStart w:id="400" w:name="_Ref39509754"/>
       <w:r>
         <w:rPr>
           <w:lang w:val="en-IN"/>
         </w:rPr>
         <w:t>/employee/</w:t>
       </w:r>
-      <w:commentRangeStart w:id="150"/>
+      <w:commentRangeStart w:id="401"/>
       <w:r>
         <w:rPr>
           <w:lang w:val="en-IN"/>
         </w:rPr>
         <w:t>createEmpSalary</w:t>
       </w:r>
-      <w:bookmarkEnd w:id="149"/>
-      <w:commentRangeEnd w:id="150"/>
+      <w:bookmarkEnd w:id="400"/>
+      <w:commentRangeEnd w:id="401"/>
       <w:r>
         <w:rPr>
           <w:rStyle w:val="CommentReference"/>
           <w:rFonts w:asciiTheme="minorHAnsi" w:eastAsiaTheme="minorHAnsi" w:hAnsiTheme="minorHAnsi" w:cstheme="minorBidi"/>
           <w:color w:val="auto"/>
         </w:rPr>
-        <w:commentReference w:id="150"/>
+        <w:commentReference w:id="401"/>
       </w:r>
     </w:p>
     <w:tbl>
@@ -26075,6 +28149,7 @@
               <w:rPr>
                 <w:lang w:val="en-IN"/>
               </w:rPr>
+              <w:lastRenderedPageBreak/>
               <w:t>}</w:t>
             </w:r>
           </w:p>
@@ -26097,6 +28172,7 @@
                 <w:bCs/>
                 <w:lang w:val="en-IN"/>
               </w:rPr>
+              <w:lastRenderedPageBreak/>
               <w:t xml:space="preserve">Do not pass (as you may not have): </w:t>
             </w:r>
           </w:p>
@@ -26341,14 +28417,14 @@
           <w:lang w:val="en-IN"/>
         </w:rPr>
       </w:pPr>
-      <w:bookmarkStart w:id="151" w:name="_Ref39509775"/>
+      <w:bookmarkStart w:id="402" w:name="_Ref39509775"/>
       <w:r>
         <w:rPr>
           <w:lang w:val="en-IN"/>
         </w:rPr>
         <w:t>/employee/createEmpSalaryPayment</w:t>
       </w:r>
-      <w:bookmarkEnd w:id="151"/>
+      <w:bookmarkEnd w:id="402"/>
     </w:p>
     <w:tbl>
       <w:tblPr>
@@ -26750,7 +28826,6 @@
         <w:rPr>
           <w:lang w:val="en-IN"/>
         </w:rPr>
-        <w:lastRenderedPageBreak/>
         <w:t>/organization/createOrganization</w:t>
       </w:r>
     </w:p>
@@ -27473,7 +29548,7 @@
           <w:lang w:val="en-IN"/>
         </w:rPr>
       </w:pPr>
-      <w:bookmarkStart w:id="152" w:name="_Ref39957133"/>
+      <w:bookmarkStart w:id="403" w:name="_Ref39957133"/>
       <w:r>
         <w:rPr>
           <w:lang w:val="en-IN"/>
@@ -27498,7 +29573,7 @@
         </w:rPr>
         <w:t>getCities</w:t>
       </w:r>
-      <w:bookmarkEnd w:id="152"/>
+      <w:bookmarkEnd w:id="403"/>
     </w:p>
     <w:tbl>
       <w:tblPr>
@@ -27663,7 +29738,7 @@
           <w:lang w:val="en-IN"/>
         </w:rPr>
       </w:pPr>
-      <w:bookmarkStart w:id="153" w:name="_Ref39957140"/>
+      <w:bookmarkStart w:id="404" w:name="_Ref39957140"/>
       <w:r>
         <w:rPr>
           <w:lang w:val="en-IN"/>
@@ -27688,7 +29763,7 @@
         </w:rPr>
         <w:t>createCity</w:t>
       </w:r>
-      <w:bookmarkEnd w:id="153"/>
+      <w:bookmarkEnd w:id="404"/>
     </w:p>
     <w:tbl>
       <w:tblPr>
@@ -27871,14 +29946,14 @@
           <w:lang w:val="en-IN"/>
         </w:rPr>
       </w:pPr>
-      <w:bookmarkStart w:id="154" w:name="_Ref39961693"/>
+      <w:bookmarkStart w:id="405" w:name="_Ref39961693"/>
       <w:r>
         <w:rPr>
           <w:lang w:val="en-IN"/>
         </w:rPr>
         <w:t>/uiList/getExpenseCategories</w:t>
       </w:r>
-      <w:bookmarkEnd w:id="154"/>
+      <w:bookmarkEnd w:id="405"/>
     </w:p>
     <w:p>
       <w:pPr>
@@ -28041,12 +30116,11 @@
           <w:lang w:val="en-IN"/>
         </w:rPr>
       </w:pPr>
-      <w:bookmarkStart w:id="155" w:name="_Ref39957601"/>
+      <w:bookmarkStart w:id="406" w:name="_Ref39957601"/>
       <w:r>
         <w:rPr>
           <w:lang w:val="en-IN"/>
         </w:rPr>
-        <w:lastRenderedPageBreak/>
         <w:t>d</w:t>
       </w:r>
       <w:r>
@@ -28055,7 +30129,7 @@
         </w:rPr>
         <w:t>elivery/createDelivery</w:t>
       </w:r>
-      <w:bookmarkEnd w:id="155"/>
+      <w:bookmarkEnd w:id="406"/>
     </w:p>
     <w:tbl>
       <w:tblPr>
@@ -28078,7 +30152,7 @@
                 <w:lang w:val="en-IN"/>
               </w:rPr>
             </w:pPr>
-            <w:commentRangeStart w:id="156"/>
+            <w:commentRangeStart w:id="407"/>
             <w:r>
               <w:rPr>
                 <w:b/>
@@ -28087,12 +30161,12 @@
               </w:rPr>
               <w:t>API</w:t>
             </w:r>
-            <w:commentRangeEnd w:id="156"/>
+            <w:commentRangeEnd w:id="407"/>
             <w:r>
               <w:rPr>
                 <w:rStyle w:val="CommentReference"/>
               </w:rPr>
-              <w:commentReference w:id="156"/>
+              <w:commentReference w:id="407"/>
             </w:r>
           </w:p>
         </w:tc>
@@ -28114,8 +30188,8 @@
               </w:rPr>
               <w:t xml:space="preserve">THE FIELDS NEED </w:t>
             </w:r>
-            <w:commentRangeStart w:id="157"/>
-            <w:commentRangeStart w:id="158"/>
+            <w:commentRangeStart w:id="408"/>
+            <w:commentRangeStart w:id="409"/>
             <w:r>
               <w:rPr>
                 <w:b/>
@@ -28124,19 +30198,19 @@
               </w:rPr>
               <w:t>CLARIFICATION</w:t>
             </w:r>
-            <w:commentRangeEnd w:id="157"/>
+            <w:commentRangeEnd w:id="408"/>
             <w:r>
               <w:rPr>
                 <w:rStyle w:val="CommentReference"/>
               </w:rPr>
-              <w:commentReference w:id="157"/>
-            </w:r>
-            <w:commentRangeEnd w:id="158"/>
+              <w:commentReference w:id="408"/>
+            </w:r>
+            <w:commentRangeEnd w:id="409"/>
             <w:r>
               <w:rPr>
                 <w:rStyle w:val="CommentReference"/>
               </w:rPr>
-              <w:commentReference w:id="158"/>
+              <w:commentReference w:id="409"/>
             </w:r>
           </w:p>
         </w:tc>
@@ -28621,7 +30695,7 @@
           <w:lang w:val="en-IN"/>
         </w:rPr>
       </w:pPr>
-      <w:bookmarkStart w:id="159" w:name="_Ref39957829"/>
+      <w:bookmarkStart w:id="410" w:name="_Ref39957829"/>
       <w:r>
         <w:rPr>
           <w:lang w:val="en-IN"/>
@@ -28634,22 +30708,22 @@
         </w:rPr>
         <w:t>ccounting/</w:t>
       </w:r>
-      <w:commentRangeStart w:id="160"/>
+      <w:commentRangeStart w:id="411"/>
       <w:r>
         <w:rPr>
           <w:lang w:val="en-IN"/>
         </w:rPr>
         <w:t>getAccountsByNickName</w:t>
       </w:r>
-      <w:bookmarkEnd w:id="159"/>
-      <w:commentRangeEnd w:id="160"/>
+      <w:bookmarkEnd w:id="410"/>
+      <w:commentRangeEnd w:id="411"/>
       <w:r>
         <w:rPr>
           <w:rStyle w:val="CommentReference"/>
           <w:rFonts w:asciiTheme="minorHAnsi" w:eastAsiaTheme="minorHAnsi" w:hAnsiTheme="minorHAnsi" w:cstheme="minorBidi"/>
           <w:color w:val="auto"/>
         </w:rPr>
-        <w:commentReference w:id="160"/>
+        <w:commentReference w:id="411"/>
       </w:r>
     </w:p>
     <w:p>
@@ -28703,7 +30777,7 @@
                 <w:lang w:val="en-IN"/>
               </w:rPr>
             </w:pPr>
-            <w:commentRangeStart w:id="161"/>
+            <w:commentRangeStart w:id="412"/>
             <w:r>
               <w:rPr>
                 <w:b/>
@@ -28712,12 +30786,12 @@
               </w:rPr>
               <w:t>API</w:t>
             </w:r>
-            <w:commentRangeEnd w:id="161"/>
+            <w:commentRangeEnd w:id="412"/>
             <w:r>
               <w:rPr>
                 <w:rStyle w:val="CommentReference"/>
               </w:rPr>
-              <w:commentReference w:id="161"/>
+              <w:commentReference w:id="412"/>
             </w:r>
           </w:p>
         </w:tc>
@@ -28739,8 +30813,8 @@
               </w:rPr>
               <w:t xml:space="preserve">THE FIELDS NEED </w:t>
             </w:r>
-            <w:commentRangeStart w:id="162"/>
-            <w:commentRangeStart w:id="163"/>
+            <w:commentRangeStart w:id="413"/>
+            <w:commentRangeStart w:id="414"/>
             <w:r>
               <w:rPr>
                 <w:b/>
@@ -28749,19 +30823,19 @@
               </w:rPr>
               <w:t>CLARIFICATION</w:t>
             </w:r>
-            <w:commentRangeEnd w:id="162"/>
+            <w:commentRangeEnd w:id="413"/>
             <w:r>
               <w:rPr>
                 <w:rStyle w:val="CommentReference"/>
               </w:rPr>
-              <w:commentReference w:id="162"/>
-            </w:r>
-            <w:commentRangeEnd w:id="163"/>
+              <w:commentReference w:id="413"/>
+            </w:r>
+            <w:commentRangeEnd w:id="414"/>
             <w:r>
               <w:rPr>
                 <w:rStyle w:val="CommentReference"/>
               </w:rPr>
-              <w:commentReference w:id="163"/>
+              <w:commentReference w:id="414"/>
             </w:r>
           </w:p>
         </w:tc>
@@ -28820,6 +30894,7 @@
               <w:rPr>
                 <w:lang w:val="en-IN"/>
               </w:rPr>
+              <w:lastRenderedPageBreak/>
               <w:t xml:space="preserve">  "createdate": "string",</w:t>
             </w:r>
           </w:p>
@@ -28959,6 +31034,7 @@
                 <w:bCs/>
                 <w:lang w:val="en-IN"/>
               </w:rPr>
+              <w:lastRenderedPageBreak/>
               <w:t xml:space="preserve">Only Pass: </w:t>
             </w:r>
           </w:p>
@@ -29169,7 +31245,7 @@
           <w:lang w:val="en-IN"/>
         </w:rPr>
       </w:pPr>
-      <w:bookmarkStart w:id="164" w:name="_Ref39961415"/>
+      <w:bookmarkStart w:id="415" w:name="_Ref39961415"/>
       <w:r>
         <w:rPr>
           <w:lang w:val="en-IN"/>
@@ -29188,7 +31264,7 @@
         </w:rPr>
         <w:t xml:space="preserve"> /searchExpenseByToPartyName</w:t>
       </w:r>
-      <w:bookmarkEnd w:id="164"/>
+      <w:bookmarkEnd w:id="415"/>
     </w:p>
     <w:tbl>
       <w:tblPr>
@@ -29211,7 +31287,7 @@
                 <w:lang w:val="en-IN"/>
               </w:rPr>
             </w:pPr>
-            <w:commentRangeStart w:id="165"/>
+            <w:commentRangeStart w:id="416"/>
             <w:r>
               <w:rPr>
                 <w:b/>
@@ -29220,12 +31296,12 @@
               </w:rPr>
               <w:t>API</w:t>
             </w:r>
-            <w:commentRangeEnd w:id="165"/>
+            <w:commentRangeEnd w:id="416"/>
             <w:r>
               <w:rPr>
                 <w:rStyle w:val="CommentReference"/>
               </w:rPr>
-              <w:commentReference w:id="165"/>
+              <w:commentReference w:id="416"/>
             </w:r>
           </w:p>
         </w:tc>
@@ -29247,8 +31323,8 @@
               </w:rPr>
               <w:t xml:space="preserve">THE FIELDS NEED </w:t>
             </w:r>
-            <w:commentRangeStart w:id="166"/>
-            <w:commentRangeStart w:id="167"/>
+            <w:commentRangeStart w:id="417"/>
+            <w:commentRangeStart w:id="418"/>
             <w:r>
               <w:rPr>
                 <w:b/>
@@ -29257,19 +31333,19 @@
               </w:rPr>
               <w:t>CLARIFICATION</w:t>
             </w:r>
-            <w:commentRangeEnd w:id="166"/>
+            <w:commentRangeEnd w:id="417"/>
             <w:r>
               <w:rPr>
                 <w:rStyle w:val="CommentReference"/>
               </w:rPr>
-              <w:commentReference w:id="166"/>
-            </w:r>
-            <w:commentRangeEnd w:id="167"/>
+              <w:commentReference w:id="417"/>
+            </w:r>
+            <w:commentRangeEnd w:id="418"/>
             <w:r>
               <w:rPr>
                 <w:rStyle w:val="CommentReference"/>
               </w:rPr>
-              <w:commentReference w:id="167"/>
+              <w:commentReference w:id="418"/>
             </w:r>
           </w:p>
         </w:tc>
@@ -29464,15 +31540,14 @@
           <w:lang w:val="en-IN"/>
         </w:rPr>
       </w:pPr>
-      <w:bookmarkStart w:id="168" w:name="_Ref39961889"/>
+      <w:bookmarkStart w:id="419" w:name="_Ref39961889"/>
       <w:r>
         <w:rPr>
           <w:lang w:val="en-IN"/>
         </w:rPr>
-        <w:lastRenderedPageBreak/>
         <w:t>employee/getEmployeeListByName</w:t>
       </w:r>
-      <w:bookmarkEnd w:id="168"/>
+      <w:bookmarkEnd w:id="419"/>
     </w:p>
     <w:tbl>
       <w:tblPr>
@@ -29495,7 +31570,7 @@
                 <w:lang w:val="en-IN"/>
               </w:rPr>
             </w:pPr>
-            <w:commentRangeStart w:id="169"/>
+            <w:commentRangeStart w:id="420"/>
             <w:r>
               <w:rPr>
                 <w:b/>
@@ -29504,12 +31579,12 @@
               </w:rPr>
               <w:t>API</w:t>
             </w:r>
-            <w:commentRangeEnd w:id="169"/>
+            <w:commentRangeEnd w:id="420"/>
             <w:r>
               <w:rPr>
                 <w:rStyle w:val="CommentReference"/>
               </w:rPr>
-              <w:commentReference w:id="169"/>
+              <w:commentReference w:id="420"/>
             </w:r>
           </w:p>
         </w:tc>
@@ -29531,8 +31606,8 @@
               </w:rPr>
               <w:t xml:space="preserve">THE FIELDS NEED </w:t>
             </w:r>
-            <w:commentRangeStart w:id="170"/>
-            <w:commentRangeStart w:id="171"/>
+            <w:commentRangeStart w:id="421"/>
+            <w:commentRangeStart w:id="422"/>
             <w:r>
               <w:rPr>
                 <w:b/>
@@ -29541,19 +31616,19 @@
               </w:rPr>
               <w:t>CLARIFICATION</w:t>
             </w:r>
-            <w:commentRangeEnd w:id="170"/>
+            <w:commentRangeEnd w:id="421"/>
             <w:r>
               <w:rPr>
                 <w:rStyle w:val="CommentReference"/>
               </w:rPr>
-              <w:commentReference w:id="170"/>
-            </w:r>
-            <w:commentRangeEnd w:id="171"/>
+              <w:commentReference w:id="421"/>
+            </w:r>
+            <w:commentRangeEnd w:id="422"/>
             <w:r>
               <w:rPr>
                 <w:rStyle w:val="CommentReference"/>
               </w:rPr>
-              <w:commentReference w:id="171"/>
+              <w:commentReference w:id="422"/>
             </w:r>
           </w:p>
         </w:tc>
@@ -30025,7 +32100,7 @@
                 <w:lang w:val="en-IN"/>
               </w:rPr>
             </w:pPr>
-            <w:commentRangeStart w:id="172"/>
+            <w:commentRangeStart w:id="423"/>
             <w:r>
               <w:rPr>
                 <w:b/>
@@ -30034,12 +32109,12 @@
               </w:rPr>
               <w:t>API</w:t>
             </w:r>
-            <w:commentRangeEnd w:id="172"/>
+            <w:commentRangeEnd w:id="423"/>
             <w:r>
               <w:rPr>
                 <w:rStyle w:val="CommentReference"/>
               </w:rPr>
-              <w:commentReference w:id="172"/>
+              <w:commentReference w:id="423"/>
             </w:r>
           </w:p>
         </w:tc>
@@ -30061,8 +32136,8 @@
               </w:rPr>
               <w:t xml:space="preserve">THE FIELDS NEED </w:t>
             </w:r>
-            <w:commentRangeStart w:id="173"/>
-            <w:commentRangeStart w:id="174"/>
+            <w:commentRangeStart w:id="424"/>
+            <w:commentRangeStart w:id="425"/>
             <w:r>
               <w:rPr>
                 <w:b/>
@@ -30071,19 +32146,19 @@
               </w:rPr>
               <w:t>CLARIFICATION</w:t>
             </w:r>
-            <w:commentRangeEnd w:id="173"/>
+            <w:commentRangeEnd w:id="424"/>
             <w:r>
               <w:rPr>
                 <w:rStyle w:val="CommentReference"/>
               </w:rPr>
-              <w:commentReference w:id="173"/>
-            </w:r>
-            <w:commentRangeEnd w:id="174"/>
+              <w:commentReference w:id="424"/>
+            </w:r>
+            <w:commentRangeEnd w:id="425"/>
             <w:r>
               <w:rPr>
                 <w:rStyle w:val="CommentReference"/>
               </w:rPr>
-              <w:commentReference w:id="174"/>
+              <w:commentReference w:id="425"/>
             </w:r>
           </w:p>
         </w:tc>
@@ -30190,6 +32265,7 @@
         <w:rPr>
           <w:lang w:val="en-IN"/>
         </w:rPr>
+        <w:lastRenderedPageBreak/>
         <w:t>/login</w:t>
       </w:r>
       <w:r>
@@ -30220,7 +32296,7 @@
                 <w:lang w:val="en-IN"/>
               </w:rPr>
             </w:pPr>
-            <w:commentRangeStart w:id="175"/>
+            <w:commentRangeStart w:id="426"/>
             <w:r>
               <w:rPr>
                 <w:b/>
@@ -30229,12 +32305,12 @@
               </w:rPr>
               <w:t>API</w:t>
             </w:r>
-            <w:commentRangeEnd w:id="175"/>
+            <w:commentRangeEnd w:id="426"/>
             <w:r>
               <w:rPr>
                 <w:rStyle w:val="CommentReference"/>
               </w:rPr>
-              <w:commentReference w:id="175"/>
+              <w:commentReference w:id="426"/>
             </w:r>
           </w:p>
         </w:tc>
@@ -30256,8 +32332,8 @@
               </w:rPr>
               <w:t xml:space="preserve">THE FIELDS NEED </w:t>
             </w:r>
-            <w:commentRangeStart w:id="176"/>
-            <w:commentRangeStart w:id="177"/>
+            <w:commentRangeStart w:id="427"/>
+            <w:commentRangeStart w:id="428"/>
             <w:r>
               <w:rPr>
                 <w:b/>
@@ -30266,19 +32342,19 @@
               </w:rPr>
               <w:t>CLARIFICATION</w:t>
             </w:r>
-            <w:commentRangeEnd w:id="176"/>
+            <w:commentRangeEnd w:id="427"/>
             <w:r>
               <w:rPr>
                 <w:rStyle w:val="CommentReference"/>
               </w:rPr>
-              <w:commentReference w:id="176"/>
-            </w:r>
-            <w:commentRangeEnd w:id="177"/>
+              <w:commentReference w:id="427"/>
+            </w:r>
+            <w:commentRangeEnd w:id="428"/>
             <w:r>
               <w:rPr>
                 <w:rStyle w:val="CommentReference"/>
               </w:rPr>
-              <w:commentReference w:id="177"/>
+              <w:commentReference w:id="428"/>
             </w:r>
           </w:p>
         </w:tc>
@@ -30435,7 +32511,7 @@
                 <w:lang w:val="en-IN"/>
               </w:rPr>
             </w:pPr>
-            <w:commentRangeStart w:id="178"/>
+            <w:commentRangeStart w:id="429"/>
             <w:r>
               <w:rPr>
                 <w:b/>
@@ -30444,12 +32520,12 @@
               </w:rPr>
               <w:t>API</w:t>
             </w:r>
-            <w:commentRangeEnd w:id="178"/>
+            <w:commentRangeEnd w:id="429"/>
             <w:r>
               <w:rPr>
                 <w:rStyle w:val="CommentReference"/>
               </w:rPr>
-              <w:commentReference w:id="178"/>
+              <w:commentReference w:id="429"/>
             </w:r>
           </w:p>
         </w:tc>
@@ -30471,8 +32547,8 @@
               </w:rPr>
               <w:t xml:space="preserve">THE FIELDS NEED </w:t>
             </w:r>
-            <w:commentRangeStart w:id="179"/>
-            <w:commentRangeStart w:id="180"/>
+            <w:commentRangeStart w:id="430"/>
+            <w:commentRangeStart w:id="431"/>
             <w:r>
               <w:rPr>
                 <w:b/>
@@ -30481,19 +32557,19 @@
               </w:rPr>
               <w:t>CLARIFICATION</w:t>
             </w:r>
-            <w:commentRangeEnd w:id="179"/>
+            <w:commentRangeEnd w:id="430"/>
             <w:r>
               <w:rPr>
                 <w:rStyle w:val="CommentReference"/>
               </w:rPr>
-              <w:commentReference w:id="179"/>
-            </w:r>
-            <w:commentRangeEnd w:id="180"/>
+              <w:commentReference w:id="430"/>
+            </w:r>
+            <w:commentRangeEnd w:id="431"/>
             <w:r>
               <w:rPr>
                 <w:rStyle w:val="CommentReference"/>
               </w:rPr>
-              <w:commentReference w:id="180"/>
+              <w:commentReference w:id="431"/>
             </w:r>
           </w:p>
         </w:tc>
@@ -30590,7 +32666,7 @@
           <w:lang w:val="en-IN"/>
         </w:rPr>
       </w:pPr>
-      <w:bookmarkStart w:id="181" w:name="_Ref40299588"/>
+      <w:bookmarkStart w:id="432" w:name="_Ref40299588"/>
       <w:r>
         <w:rPr>
           <w:lang w:val="en-IN"/>
@@ -30603,7 +32679,7 @@
         </w:rPr>
         <w:t>Delivery/listDeliveriesPaged</w:t>
       </w:r>
-      <w:bookmarkEnd w:id="181"/>
+      <w:bookmarkEnd w:id="432"/>
     </w:p>
     <w:p>
       <w:pPr>
@@ -30619,7 +32695,7 @@
           <w:lang w:val="en-IN"/>
         </w:rPr>
       </w:pPr>
-      <w:bookmarkStart w:id="182" w:name="_Ref40564996"/>
+      <w:bookmarkStart w:id="433" w:name="_Ref40564996"/>
       <w:r>
         <w:rPr>
           <w:lang w:val="en-IN"/>
@@ -30638,7 +32714,7 @@
         </w:rPr>
         <w:t>listPurchasesPaged</w:t>
       </w:r>
-      <w:bookmarkEnd w:id="182"/>
+      <w:bookmarkEnd w:id="433"/>
     </w:p>
     <w:p>
       <w:pPr>
@@ -30654,14 +32730,14 @@
           <w:lang w:val="en-IN"/>
         </w:rPr>
       </w:pPr>
-      <w:bookmarkStart w:id="183" w:name="_Ref40566125"/>
+      <w:bookmarkStart w:id="434" w:name="_Ref40566125"/>
       <w:r>
         <w:rPr>
           <w:lang w:val="en-IN"/>
         </w:rPr>
         <w:t>/accounting/listExpensesPaged</w:t>
       </w:r>
-      <w:bookmarkEnd w:id="183"/>
+      <w:bookmarkEnd w:id="434"/>
     </w:p>
     <w:p>
       <w:pPr>
@@ -30677,12 +32753,11 @@
           <w:lang w:val="en-IN"/>
         </w:rPr>
       </w:pPr>
-      <w:bookmarkStart w:id="184" w:name="_Ref40638273"/>
+      <w:bookmarkStart w:id="435" w:name="_Ref40638273"/>
       <w:r>
         <w:rPr>
           <w:lang w:val="en-IN"/>
         </w:rPr>
-        <w:lastRenderedPageBreak/>
         <w:t>/</w:t>
       </w:r>
       <w:r>
@@ -30691,13 +32766,13 @@
         </w:rPr>
         <w:t>employee/listEmployeesWithBalancePaged</w:t>
       </w:r>
-      <w:bookmarkEnd w:id="184"/>
+      <w:bookmarkEnd w:id="435"/>
     </w:p>
     <w:p>
       <w:pPr>
         <w:pStyle w:val="Heading2"/>
         <w:rPr>
-          <w:del w:id="185" w:author="nyadav.idmworks@outlook.com" w:date="2020-05-23T18:26:00Z"/>
+          <w:del w:id="436" w:author="nyadav.idmworks@outlook.com" w:date="2020-05-23T18:26:00Z"/>
           <w:lang w:val="en-IN"/>
         </w:rPr>
       </w:pPr>
@@ -30709,7 +32784,7 @@
           <w:lang w:val="en-IN"/>
         </w:rPr>
       </w:pPr>
-      <w:bookmarkStart w:id="186" w:name="_Ref40640625"/>
+      <w:bookmarkStart w:id="437" w:name="_Ref40640625"/>
       <w:r>
         <w:rPr>
           <w:lang w:val="en-IN"/>
@@ -30722,12 +32797,12 @@
         </w:rPr>
         <w:t>/listEmpSalariesPaged</w:t>
       </w:r>
-      <w:bookmarkEnd w:id="186"/>
-    </w:p>
-    <w:p>
-      <w:pPr>
-        <w:rPr>
-          <w:ins w:id="187" w:author="nyadav.idmworks@outlook.com" w:date="2020-05-23T23:12:00Z"/>
+      <w:bookmarkEnd w:id="437"/>
+    </w:p>
+    <w:p>
+      <w:pPr>
+        <w:rPr>
+          <w:ins w:id="438" w:author="nyadav.idmworks@outlook.com" w:date="2020-05-23T23:12:00Z"/>
           <w:lang w:val="en-IN"/>
         </w:rPr>
       </w:pPr>
@@ -30736,16 +32811,16 @@
       <w:pPr>
         <w:pStyle w:val="Heading2"/>
         <w:rPr>
-          <w:ins w:id="188" w:author="nyadav.idmworks@outlook.com" w:date="2020-05-24T21:37:00Z"/>
-          <w:lang w:val="en-IN"/>
-        </w:rPr>
-      </w:pPr>
-      <w:bookmarkStart w:id="189" w:name="_Ref41168015"/>
-      <w:ins w:id="190" w:author="nyadav.idmworks@outlook.com" w:date="2020-05-23T23:12:00Z">
+          <w:ins w:id="439" w:author="nyadav.idmworks@outlook.com" w:date="2020-05-24T21:37:00Z"/>
+          <w:lang w:val="en-IN"/>
+        </w:rPr>
+      </w:pPr>
+      <w:bookmarkStart w:id="440" w:name="_Ref41168015"/>
+      <w:ins w:id="441" w:author="nyadav.idmworks@outlook.com" w:date="2020-05-23T23:12:00Z">
         <w:r>
           <w:rPr>
             <w:lang w:val="en-IN"/>
-            <w:rPrChange w:id="191" w:author="nyadav.idmworks@outlook.com" w:date="2020-05-23T23:12:00Z">
+            <w:rPrChange w:id="442" w:author="nyadav.idmworks@outlook.com" w:date="2020-05-23T23:12:00Z">
               <w:rPr>
                 <w:rFonts w:ascii="JetBrains Mono" w:eastAsia="Times New Roman" w:hAnsi="JetBrains Mono" w:cs="Courier New"/>
                 <w:color w:val="067D17"/>
@@ -30757,12 +32832,12 @@
           <w:t>/customer/listCustomerANDVendorWithBalancePaged</w:t>
         </w:r>
       </w:ins>
-      <w:bookmarkEnd w:id="189"/>
-    </w:p>
-    <w:p>
-      <w:pPr>
-        <w:rPr>
-          <w:ins w:id="192" w:author="nyadav.idmworks@outlook.com" w:date="2020-05-24T21:37:00Z"/>
+      <w:bookmarkEnd w:id="440"/>
+    </w:p>
+    <w:p>
+      <w:pPr>
+        <w:rPr>
+          <w:ins w:id="443" w:author="nyadav.idmworks@outlook.com" w:date="2020-05-24T21:37:00Z"/>
           <w:lang w:val="en-IN"/>
         </w:rPr>
       </w:pPr>
@@ -30771,11 +32846,11 @@
       <w:pPr>
         <w:pStyle w:val="Heading2"/>
         <w:rPr>
-          <w:ins w:id="193" w:author="nyadav.idmworks@outlook.com" w:date="2020-05-24T21:37:00Z"/>
-          <w:lang w:val="en-IN"/>
-          <w:rPrChange w:id="194" w:author="nyadav.idmworks@outlook.com" w:date="2020-05-24T21:38:00Z">
+          <w:ins w:id="444" w:author="nyadav.idmworks@outlook.com" w:date="2020-05-24T21:37:00Z"/>
+          <w:lang w:val="en-IN"/>
+          <w:rPrChange w:id="445" w:author="nyadav.idmworks@outlook.com" w:date="2020-05-24T21:38:00Z">
             <w:rPr>
-              <w:ins w:id="195" w:author="nyadav.idmworks@outlook.com" w:date="2020-05-24T21:37:00Z"/>
+              <w:ins w:id="446" w:author="nyadav.idmworks@outlook.com" w:date="2020-05-24T21:37:00Z"/>
               <w:rFonts w:ascii="JetBrains Mono" w:eastAsia="Times New Roman" w:hAnsi="JetBrains Mono" w:cs="Courier New"/>
               <w:color w:val="080808"/>
               <w:sz w:val="20"/>
@@ -30783,7 +32858,7 @@
             </w:rPr>
           </w:rPrChange>
         </w:rPr>
-        <w:pPrChange w:id="196" w:author="nyadav.idmworks@outlook.com" w:date="2020-05-24T21:38:00Z">
+        <w:pPrChange w:id="447" w:author="nyadav.idmworks@outlook.com" w:date="2020-05-24T21:38:00Z">
           <w:pPr>
             <w:shd w:val="clear" w:color="auto" w:fill="FFFFFF"/>
             <w:tabs>
@@ -30808,12 +32883,12 @@
           </w:pPr>
         </w:pPrChange>
       </w:pPr>
-      <w:bookmarkStart w:id="197" w:name="_Ref41248744"/>
-      <w:ins w:id="198" w:author="nyadav.idmworks@outlook.com" w:date="2020-05-24T21:37:00Z">
+      <w:bookmarkStart w:id="448" w:name="_Ref41248744"/>
+      <w:ins w:id="449" w:author="nyadav.idmworks@outlook.com" w:date="2020-05-24T21:37:00Z">
         <w:r>
           <w:rPr>
             <w:lang w:val="en-IN"/>
-            <w:rPrChange w:id="199" w:author="nyadav.idmworks@outlook.com" w:date="2020-05-24T21:38:00Z">
+            <w:rPrChange w:id="450" w:author="nyadav.idmworks@outlook.com" w:date="2020-05-24T21:38:00Z">
               <w:rPr>
                 <w:rFonts w:ascii="JetBrains Mono" w:eastAsia="Times New Roman" w:hAnsi="JetBrains Mono" w:cs="Courier New"/>
                 <w:color w:val="067D17"/>
@@ -30824,7 +32899,7 @@
           </w:rPr>
           <w:t>/accounting/createRetailSale</w:t>
         </w:r>
-        <w:bookmarkEnd w:id="197"/>
+        <w:bookmarkEnd w:id="448"/>
       </w:ins>
     </w:p>
     <w:tbl>
@@ -30839,7 +32914,7 @@
       </w:tblGrid>
       <w:tr>
         <w:trPr>
-          <w:ins w:id="200" w:author="nyadav.idmworks@outlook.com" w:date="2020-05-24T21:39:00Z"/>
+          <w:ins w:id="451" w:author="nyadav.idmworks@outlook.com" w:date="2020-05-24T21:39:00Z"/>
         </w:trPr>
         <w:tc>
           <w:tcPr>
@@ -30848,25 +32923,25 @@
           <w:p>
             <w:pPr>
               <w:rPr>
-                <w:ins w:id="201" w:author="nyadav.idmworks@outlook.com" w:date="2020-05-24T21:39:00Z"/>
-                <w:b/>
-                <w:bCs/>
-                <w:lang w:val="en-IN"/>
-                <w:rPrChange w:id="202" w:author="nyadav.idmworks@outlook.com" w:date="2020-05-24T21:46:00Z">
+                <w:ins w:id="452" w:author="nyadav.idmworks@outlook.com" w:date="2020-05-24T21:39:00Z"/>
+                <w:b/>
+                <w:bCs/>
+                <w:lang w:val="en-IN"/>
+                <w:rPrChange w:id="453" w:author="nyadav.idmworks@outlook.com" w:date="2020-05-24T21:46:00Z">
                   <w:rPr>
-                    <w:ins w:id="203" w:author="nyadav.idmworks@outlook.com" w:date="2020-05-24T21:39:00Z"/>
+                    <w:ins w:id="454" w:author="nyadav.idmworks@outlook.com" w:date="2020-05-24T21:39:00Z"/>
                     <w:lang w:val="en-IN"/>
                   </w:rPr>
                 </w:rPrChange>
               </w:rPr>
             </w:pPr>
-            <w:ins w:id="204" w:author="nyadav.idmworks@outlook.com" w:date="2020-05-24T21:46:00Z">
+            <w:ins w:id="455" w:author="nyadav.idmworks@outlook.com" w:date="2020-05-24T21:46:00Z">
               <w:r>
                 <w:rPr>
                   <w:b/>
                   <w:bCs/>
                   <w:lang w:val="en-IN"/>
-                  <w:rPrChange w:id="205" w:author="nyadav.idmworks@outlook.com" w:date="2020-05-24T21:46:00Z">
+                  <w:rPrChange w:id="456" w:author="nyadav.idmworks@outlook.com" w:date="2020-05-24T21:46:00Z">
                     <w:rPr>
                       <w:lang w:val="en-IN"/>
                     </w:rPr>
@@ -30884,25 +32959,25 @@
           <w:p>
             <w:pPr>
               <w:rPr>
-                <w:ins w:id="206" w:author="nyadav.idmworks@outlook.com" w:date="2020-05-24T21:39:00Z"/>
-                <w:b/>
-                <w:bCs/>
-                <w:lang w:val="en-IN"/>
-                <w:rPrChange w:id="207" w:author="nyadav.idmworks@outlook.com" w:date="2020-05-24T21:46:00Z">
+                <w:ins w:id="457" w:author="nyadav.idmworks@outlook.com" w:date="2020-05-24T21:39:00Z"/>
+                <w:b/>
+                <w:bCs/>
+                <w:lang w:val="en-IN"/>
+                <w:rPrChange w:id="458" w:author="nyadav.idmworks@outlook.com" w:date="2020-05-24T21:46:00Z">
                   <w:rPr>
-                    <w:ins w:id="208" w:author="nyadav.idmworks@outlook.com" w:date="2020-05-24T21:39:00Z"/>
+                    <w:ins w:id="459" w:author="nyadav.idmworks@outlook.com" w:date="2020-05-24T21:39:00Z"/>
                     <w:lang w:val="en-IN"/>
                   </w:rPr>
                 </w:rPrChange>
               </w:rPr>
             </w:pPr>
-            <w:ins w:id="209" w:author="nyadav.idmworks@outlook.com" w:date="2020-05-24T21:46:00Z">
+            <w:ins w:id="460" w:author="nyadav.idmworks@outlook.com" w:date="2020-05-24T21:46:00Z">
               <w:r>
                 <w:rPr>
                   <w:b/>
                   <w:bCs/>
                   <w:lang w:val="en-IN"/>
-                  <w:rPrChange w:id="210" w:author="nyadav.idmworks@outlook.com" w:date="2020-05-24T21:46:00Z">
+                  <w:rPrChange w:id="461" w:author="nyadav.idmworks@outlook.com" w:date="2020-05-24T21:46:00Z">
                     <w:rPr>
                       <w:lang w:val="en-IN"/>
                     </w:rPr>
@@ -30916,7 +32991,7 @@
       </w:tr>
       <w:tr>
         <w:trPr>
-          <w:ins w:id="211" w:author="nyadav.idmworks@outlook.com" w:date="2020-05-24T21:39:00Z"/>
+          <w:ins w:id="462" w:author="nyadav.idmworks@outlook.com" w:date="2020-05-24T21:39:00Z"/>
         </w:trPr>
         <w:tc>
           <w:tcPr>
@@ -30925,11 +33000,11 @@
           <w:p>
             <w:pPr>
               <w:rPr>
-                <w:ins w:id="212" w:author="nyadav.idmworks@outlook.com" w:date="2020-05-24T21:39:00Z"/>
-                <w:lang w:val="en-IN"/>
-              </w:rPr>
-            </w:pPr>
-            <w:ins w:id="213" w:author="nyadav.idmworks@outlook.com" w:date="2020-05-24T21:46:00Z">
+                <w:ins w:id="463" w:author="nyadav.idmworks@outlook.com" w:date="2020-05-24T21:39:00Z"/>
+                <w:lang w:val="en-IN"/>
+              </w:rPr>
+            </w:pPr>
+            <w:ins w:id="464" w:author="nyadav.idmworks@outlook.com" w:date="2020-05-24T21:46:00Z">
               <w:r>
                 <w:rPr>
                   <w:lang w:val="en-IN"/>
@@ -30946,11 +33021,11 @@
           <w:p>
             <w:pPr>
               <w:rPr>
-                <w:ins w:id="214" w:author="nyadav.idmworks@outlook.com" w:date="2020-05-24T21:46:00Z"/>
-                <w:lang w:val="en-IN"/>
-              </w:rPr>
-            </w:pPr>
-            <w:ins w:id="215" w:author="nyadav.idmworks@outlook.com" w:date="2020-05-24T21:45:00Z">
+                <w:ins w:id="465" w:author="nyadav.idmworks@outlook.com" w:date="2020-05-24T21:46:00Z"/>
+                <w:lang w:val="en-IN"/>
+              </w:rPr>
+            </w:pPr>
+            <w:ins w:id="466" w:author="nyadav.idmworks@outlook.com" w:date="2020-05-24T21:45:00Z">
               <w:r>
                 <w:rPr>
                   <w:lang w:val="en-IN"/>
@@ -30958,7 +33033,7 @@
                 <w:t xml:space="preserve">loggedinUser: </w:t>
               </w:r>
             </w:ins>
-            <w:ins w:id="216" w:author="nyadav.idmworks@outlook.com" w:date="2020-05-24T21:46:00Z">
+            <w:ins w:id="467" w:author="nyadav.idmworks@outlook.com" w:date="2020-05-24T21:46:00Z">
               <w:r>
                 <w:rPr>
                   <w:lang w:val="en-IN"/>
@@ -30982,11 +33057,11 @@
           <w:p>
             <w:pPr>
               <w:rPr>
-                <w:ins w:id="217" w:author="nyadav.idmworks@outlook.com" w:date="2020-05-24T21:39:00Z"/>
-                <w:lang w:val="en-IN"/>
-              </w:rPr>
-            </w:pPr>
-            <w:ins w:id="218" w:author="nyadav.idmworks@outlook.com" w:date="2020-05-24T21:46:00Z">
+                <w:ins w:id="468" w:author="nyadav.idmworks@outlook.com" w:date="2020-05-24T21:39:00Z"/>
+                <w:lang w:val="en-IN"/>
+              </w:rPr>
+            </w:pPr>
+            <w:ins w:id="469" w:author="nyadav.idmworks@outlook.com" w:date="2020-05-24T21:46:00Z">
               <w:r>
                 <w:rPr>
                   <w:lang w:val="en-IN"/>
@@ -31013,11 +33088,11 @@
     <w:p>
       <w:pPr>
         <w:rPr>
-          <w:ins w:id="219" w:author="nyadav.idmworks@outlook.com" w:date="2020-05-23T23:12:00Z"/>
-          <w:lang w:val="en-IN"/>
-          <w:rPrChange w:id="220" w:author="nyadav.idmworks@outlook.com" w:date="2020-05-24T21:37:00Z">
+          <w:ins w:id="470" w:author="nyadav.idmworks@outlook.com" w:date="2020-05-23T23:12:00Z"/>
+          <w:lang w:val="en-IN"/>
+          <w:rPrChange w:id="471" w:author="nyadav.idmworks@outlook.com" w:date="2020-05-24T21:37:00Z">
             <w:rPr>
-              <w:ins w:id="221" w:author="nyadav.idmworks@outlook.com" w:date="2020-05-23T23:12:00Z"/>
+              <w:ins w:id="472" w:author="nyadav.idmworks@outlook.com" w:date="2020-05-23T23:12:00Z"/>
               <w:rFonts w:ascii="JetBrains Mono" w:eastAsia="Times New Roman" w:hAnsi="JetBrains Mono" w:cs="Courier New"/>
               <w:color w:val="080808"/>
               <w:sz w:val="20"/>
@@ -31025,7 +33100,7 @@
             </w:rPr>
           </w:rPrChange>
         </w:rPr>
-        <w:pPrChange w:id="222" w:author="nyadav.idmworks@outlook.com" w:date="2020-05-24T21:37:00Z">
+        <w:pPrChange w:id="473" w:author="nyadav.idmworks@outlook.com" w:date="2020-05-24T21:37:00Z">
           <w:pPr>
             <w:shd w:val="clear" w:color="auto" w:fill="FFFFFF"/>
             <w:tabs>
@@ -31323,6 +33398,7 @@
         <w:rPr>
           <w:lang w:val="en-IN"/>
         </w:rPr>
+        <w:lastRenderedPageBreak/>
         <w:t>Appendix</w:t>
       </w:r>
     </w:p>
@@ -31393,7 +33469,6 @@
                 <w:bCs/>
                 <w:lang w:val="en-IN"/>
               </w:rPr>
-              <w:lastRenderedPageBreak/>
               <w:t>ABC Enterprises</w:t>
             </w:r>
             <w:r>
@@ -33005,7 +35080,6 @@
                 <w:bCs/>
                 <w:lang w:val="en-IN"/>
               </w:rPr>
-              <w:lastRenderedPageBreak/>
               <w:t>XYZ</w:t>
             </w:r>
             <w:r>
@@ -34471,7 +36545,6 @@
           <w:bCs/>
           <w:noProof/>
         </w:rPr>
-        <w:lastRenderedPageBreak/>
         <w:t>Employee</w:t>
       </w:r>
     </w:p>
@@ -35891,6 +37964,7 @@
                 <w:szCs w:val="18"/>
                 <w:lang w:val="en-IN"/>
               </w:rPr>
+              <w:lastRenderedPageBreak/>
               <w:t>Details</w:t>
             </w:r>
             <w:r>
@@ -37312,6 +39386,7 @@
                 <w:bCs/>
                 <w:lang w:val="en-IN"/>
               </w:rPr>
+              <w:lastRenderedPageBreak/>
               <w:t xml:space="preserve">Aardhya Agro Ltd    </w:t>
             </w:r>
             <w:r>
@@ -38070,7 +40145,6 @@
                 <w:szCs w:val="28"/>
                 <w:lang w:val="en-IN"/>
               </w:rPr>
-              <w:lastRenderedPageBreak/>
               <w:t xml:space="preserve">Nitesh Yadav </w:t>
             </w:r>
             <w:r>
@@ -39067,6 +41141,7 @@
                 <w:bCs/>
                 <w:lang w:val="en-IN"/>
               </w:rPr>
+              <w:lastRenderedPageBreak/>
               <w:t>E</w:t>
             </w:r>
             <w:r>
@@ -39390,6 +41465,7 @@
         <w:rPr>
           <w:noProof/>
         </w:rPr>
+        <w:lastRenderedPageBreak/>
         <w:drawing>
           <wp:inline distT="0" distB="0" distL="0" distR="0" wp14:anchorId="0AB1523A" wp14:editId="4FAC43C0">
             <wp:extent cx="4259356" cy="3357999"/>
@@ -39484,7 +41560,7 @@
 
 <file path=word/comments.xml><?xml version="1.0" encoding="utf-8"?>
 <w:comments xmlns:wpc="http://schemas.microsoft.com/office/word/2010/wordprocessingCanvas" xmlns:cx="http://schemas.microsoft.com/office/drawing/2014/chartex" xmlns:cx1="http://schemas.microsoft.com/office/drawing/2015/9/8/chartex" xmlns:cx2="http://schemas.microsoft.com/office/drawing/2015/10/21/chartex" xmlns:cx3="http://schemas.microsoft.com/office/drawing/2016/5/9/chartex" xmlns:cx4="http://schemas.microsoft.com/office/drawing/2016/5/10/chartex" xmlns:cx5="http://schemas.microsoft.com/office/drawing/2016/5/11/chartex" xmlns:cx6="http://schemas.microsoft.com/office/drawing/2016/5/12/chartex" xmlns:cx7="http://schemas.microsoft.com/office/drawing/2016/5/13/chartex" xmlns:cx8="http://schemas.microsoft.com/office/drawing/2016/5/14/chartex" xmlns:mc="http://schemas.openxmlformats.org/markup-compatibility/2006" xmlns:aink="http://schemas.microsoft.com/office/drawing/2016/ink" xmlns:am3d="http://schemas.microsoft.com/office/drawing/2017/model3d" xmlns:o="urn:schemas-microsoft-com:office:office" xmlns:r="http://schemas.openxmlformats.org/officeDocument/2006/relationships" xmlns:m="http://schemas.openxmlformats.org/officeDocument/2006/math" xmlns:v="urn:schemas-microsoft-com:vml" xmlns:wp14="http://schemas.microsoft.com/office/word/2010/wordprocessingDrawing" xmlns:wp="http://schemas.openxmlformats.org/drawingml/2006/wordprocessingDrawing" xmlns:w10="urn:schemas-microsoft-com:office:word" xmlns:w="http://schemas.openxmlformats.org/wordprocessingml/2006/main" xmlns:w14="http://schemas.microsoft.com/office/word/2010/wordml" xmlns:w15="http://schemas.microsoft.com/office/word/2012/wordml" xmlns:w16cid="http://schemas.microsoft.com/office/word/2016/wordml/cid" xmlns:w16se="http://schemas.microsoft.com/office/word/2015/wordml/symex" xmlns:wpg="http://schemas.microsoft.com/office/word/2010/wordprocessingGroup" xmlns:wpi="http://schemas.microsoft.com/office/word/2010/wordprocessingInk" xmlns:wne="http://schemas.microsoft.com/office/word/2006/wordml" xmlns:wps="http://schemas.microsoft.com/office/word/2010/wordprocessingShape" mc:Ignorable="w14 w15 w16se w16cid wp14">
-  <w:comment w:id="150" w:author="nyadav.idmworks@outlook.com" w:date="2020-05-04T19:36:00Z" w:initials="n">
+  <w:comment w:id="401" w:author="nyadav.idmworks@outlook.com" w:date="2020-05-04T19:36:00Z" w:initials="n">
     <w:p>
       <w:pPr>
         <w:pStyle w:val="CommentText"/>
@@ -39511,7 +41587,7 @@
       </w:pPr>
     </w:p>
   </w:comment>
-  <w:comment w:id="156" w:author="nyadav.idmworks@outlook.com" w:date="2020-05-09T23:01:00Z" w:initials="n">
+  <w:comment w:id="407" w:author="nyadav.idmworks@outlook.com" w:date="2020-05-09T23:01:00Z" w:initials="n">
     <w:p>
       <w:pPr>
         <w:pStyle w:val="CommentText"/>
@@ -39530,7 +41606,7 @@
       </w:r>
     </w:p>
   </w:comment>
-  <w:comment w:id="157" w:author="nyadav.idmworks@outlook.com" w:date="2020-05-09T23:01:00Z" w:initials="n">
+  <w:comment w:id="408" w:author="nyadav.idmworks@outlook.com" w:date="2020-05-09T23:01:00Z" w:initials="n">
     <w:p>
       <w:pPr>
         <w:pStyle w:val="CommentText"/>
@@ -39543,7 +41619,7 @@
       </w:r>
     </w:p>
   </w:comment>
-  <w:comment w:id="158" w:author="nyadav.idmworks@outlook.com" w:date="2020-05-09T23:01:00Z" w:initials="n">
+  <w:comment w:id="409" w:author="nyadav.idmworks@outlook.com" w:date="2020-05-09T23:01:00Z" w:initials="n">
     <w:p>
       <w:pPr>
         <w:pStyle w:val="CommentText"/>
@@ -39556,7 +41632,7 @@
       </w:r>
     </w:p>
   </w:comment>
-  <w:comment w:id="160" w:author="nyadav.idmworks@outlook.com" w:date="2020-05-09T23:20:00Z" w:initials="n">
+  <w:comment w:id="411" w:author="nyadav.idmworks@outlook.com" w:date="2020-05-09T23:20:00Z" w:initials="n">
     <w:p>
       <w:pPr>
         <w:pStyle w:val="CommentText"/>
@@ -39575,7 +41651,7 @@
       </w:r>
     </w:p>
   </w:comment>
-  <w:comment w:id="161" w:author="nyadav.idmworks@outlook.com" w:date="2020-05-09T23:01:00Z" w:initials="n">
+  <w:comment w:id="412" w:author="nyadav.idmworks@outlook.com" w:date="2020-05-09T23:01:00Z" w:initials="n">
     <w:p>
       <w:pPr>
         <w:pStyle w:val="CommentText"/>
@@ -39594,7 +41670,7 @@
       </w:r>
     </w:p>
   </w:comment>
-  <w:comment w:id="162" w:author="nyadav.idmworks@outlook.com" w:date="2020-05-09T23:01:00Z" w:initials="n">
+  <w:comment w:id="413" w:author="nyadav.idmworks@outlook.com" w:date="2020-05-09T23:01:00Z" w:initials="n">
     <w:p>
       <w:pPr>
         <w:pStyle w:val="CommentText"/>
@@ -39607,7 +41683,7 @@
       </w:r>
     </w:p>
   </w:comment>
-  <w:comment w:id="163" w:author="nyadav.idmworks@outlook.com" w:date="2020-05-09T23:01:00Z" w:initials="n">
+  <w:comment w:id="414" w:author="nyadav.idmworks@outlook.com" w:date="2020-05-09T23:01:00Z" w:initials="n">
     <w:p>
       <w:pPr>
         <w:pStyle w:val="CommentText"/>
@@ -39620,7 +41696,7 @@
       </w:r>
     </w:p>
   </w:comment>
-  <w:comment w:id="165" w:author="nyadav.idmworks@outlook.com" w:date="2020-05-09T23:01:00Z" w:initials="n">
+  <w:comment w:id="416" w:author="nyadav.idmworks@outlook.com" w:date="2020-05-09T23:01:00Z" w:initials="n">
     <w:p>
       <w:pPr>
         <w:pStyle w:val="CommentText"/>
@@ -39639,7 +41715,7 @@
       </w:r>
     </w:p>
   </w:comment>
-  <w:comment w:id="166" w:author="nyadav.idmworks@outlook.com" w:date="2020-05-09T23:01:00Z" w:initials="n">
+  <w:comment w:id="417" w:author="nyadav.idmworks@outlook.com" w:date="2020-05-09T23:01:00Z" w:initials="n">
     <w:p>
       <w:pPr>
         <w:pStyle w:val="CommentText"/>
@@ -39652,7 +41728,7 @@
       </w:r>
     </w:p>
   </w:comment>
-  <w:comment w:id="167" w:author="nyadav.idmworks@outlook.com" w:date="2020-05-09T23:01:00Z" w:initials="n">
+  <w:comment w:id="418" w:author="nyadav.idmworks@outlook.com" w:date="2020-05-09T23:01:00Z" w:initials="n">
     <w:p>
       <w:pPr>
         <w:pStyle w:val="CommentText"/>
@@ -39665,7 +41741,7 @@
       </w:r>
     </w:p>
   </w:comment>
-  <w:comment w:id="169" w:author="nyadav.idmworks@outlook.com" w:date="2020-05-09T23:01:00Z" w:initials="n">
+  <w:comment w:id="420" w:author="nyadav.idmworks@outlook.com" w:date="2020-05-09T23:01:00Z" w:initials="n">
     <w:p>
       <w:pPr>
         <w:pStyle w:val="CommentText"/>
@@ -39684,7 +41760,7 @@
       </w:r>
     </w:p>
   </w:comment>
-  <w:comment w:id="170" w:author="nyadav.idmworks@outlook.com" w:date="2020-05-09T23:01:00Z" w:initials="n">
+  <w:comment w:id="421" w:author="nyadav.idmworks@outlook.com" w:date="2020-05-09T23:01:00Z" w:initials="n">
     <w:p>
       <w:pPr>
         <w:pStyle w:val="CommentText"/>
@@ -39697,7 +41773,7 @@
       </w:r>
     </w:p>
   </w:comment>
-  <w:comment w:id="171" w:author="nyadav.idmworks@outlook.com" w:date="2020-05-09T23:01:00Z" w:initials="n">
+  <w:comment w:id="422" w:author="nyadav.idmworks@outlook.com" w:date="2020-05-09T23:01:00Z" w:initials="n">
     <w:p>
       <w:pPr>
         <w:pStyle w:val="CommentText"/>
@@ -39710,7 +41786,7 @@
       </w:r>
     </w:p>
   </w:comment>
-  <w:comment w:id="172" w:author="nyadav.idmworks@outlook.com" w:date="2020-05-09T23:01:00Z" w:initials="n">
+  <w:comment w:id="423" w:author="nyadav.idmworks@outlook.com" w:date="2020-05-09T23:01:00Z" w:initials="n">
     <w:p>
       <w:pPr>
         <w:pStyle w:val="CommentText"/>
@@ -39729,7 +41805,7 @@
       </w:r>
     </w:p>
   </w:comment>
-  <w:comment w:id="173" w:author="nyadav.idmworks@outlook.com" w:date="2020-05-09T23:01:00Z" w:initials="n">
+  <w:comment w:id="424" w:author="nyadav.idmworks@outlook.com" w:date="2020-05-09T23:01:00Z" w:initials="n">
     <w:p>
       <w:pPr>
         <w:pStyle w:val="CommentText"/>
@@ -39742,7 +41818,7 @@
       </w:r>
     </w:p>
   </w:comment>
-  <w:comment w:id="174" w:author="nyadav.idmworks@outlook.com" w:date="2020-05-09T23:01:00Z" w:initials="n">
+  <w:comment w:id="425" w:author="nyadav.idmworks@outlook.com" w:date="2020-05-09T23:01:00Z" w:initials="n">
     <w:p>
       <w:pPr>
         <w:pStyle w:val="CommentText"/>
@@ -39755,7 +41831,7 @@
       </w:r>
     </w:p>
   </w:comment>
-  <w:comment w:id="175" w:author="nyadav.idmworks@outlook.com" w:date="2020-05-09T23:01:00Z" w:initials="n">
+  <w:comment w:id="426" w:author="nyadav.idmworks@outlook.com" w:date="2020-05-09T23:01:00Z" w:initials="n">
     <w:p>
       <w:pPr>
         <w:pStyle w:val="CommentText"/>
@@ -39774,7 +41850,7 @@
       </w:r>
     </w:p>
   </w:comment>
-  <w:comment w:id="176" w:author="nyadav.idmworks@outlook.com" w:date="2020-05-09T23:01:00Z" w:initials="n">
+  <w:comment w:id="427" w:author="nyadav.idmworks@outlook.com" w:date="2020-05-09T23:01:00Z" w:initials="n">
     <w:p>
       <w:pPr>
         <w:pStyle w:val="CommentText"/>
@@ -39787,7 +41863,7 @@
       </w:r>
     </w:p>
   </w:comment>
-  <w:comment w:id="177" w:author="nyadav.idmworks@outlook.com" w:date="2020-05-09T23:01:00Z" w:initials="n">
+  <w:comment w:id="428" w:author="nyadav.idmworks@outlook.com" w:date="2020-05-09T23:01:00Z" w:initials="n">
     <w:p>
       <w:pPr>
         <w:pStyle w:val="CommentText"/>
@@ -39800,7 +41876,7 @@
       </w:r>
     </w:p>
   </w:comment>
-  <w:comment w:id="178" w:author="nyadav.idmworks@outlook.com" w:date="2020-05-09T23:01:00Z" w:initials="n">
+  <w:comment w:id="429" w:author="nyadav.idmworks@outlook.com" w:date="2020-05-09T23:01:00Z" w:initials="n">
     <w:p>
       <w:pPr>
         <w:pStyle w:val="CommentText"/>
@@ -39819,7 +41895,7 @@
       </w:r>
     </w:p>
   </w:comment>
-  <w:comment w:id="179" w:author="nyadav.idmworks@outlook.com" w:date="2020-05-09T23:01:00Z" w:initials="n">
+  <w:comment w:id="430" w:author="nyadav.idmworks@outlook.com" w:date="2020-05-09T23:01:00Z" w:initials="n">
     <w:p>
       <w:pPr>
         <w:pStyle w:val="CommentText"/>
@@ -39832,7 +41908,7 @@
       </w:r>
     </w:p>
   </w:comment>
-  <w:comment w:id="180" w:author="nyadav.idmworks@outlook.com" w:date="2020-05-09T23:01:00Z" w:initials="n">
+  <w:comment w:id="431" w:author="nyadav.idmworks@outlook.com" w:date="2020-05-09T23:01:00Z" w:initials="n">
     <w:p>
       <w:pPr>
         <w:pStyle w:val="CommentText"/>
@@ -39994,7 +42070,6 @@
           <w:calendar w:val="gregorian"/>
         </w:date>
       </w:sdtPr>
-      <w:sdtEndPr/>
       <w:sdtContent>
         <w:r>
           <w:rPr>
@@ -43568,6 +45643,7 @@
     <w:rsid w:val="004C38AB"/>
     <w:rsid w:val="00546ECD"/>
     <w:rsid w:val="00564C3F"/>
+    <w:rsid w:val="00581D3D"/>
     <w:rsid w:val="00625659"/>
     <w:rsid w:val="00832BCB"/>
     <w:rsid w:val="00884ADB"/>
@@ -44379,7 +46455,7 @@
 </file>
 
 <file path=customXml/itemProps2.xml><?xml version="1.0" encoding="utf-8"?>
-<ds:datastoreItem xmlns:ds="http://schemas.openxmlformats.org/officeDocument/2006/customXml" ds:itemID="{0ADAE102-DA3F-47B4-83F0-0ADDB0AAD1D2}">
+<ds:datastoreItem xmlns:ds="http://schemas.openxmlformats.org/officeDocument/2006/customXml" ds:itemID="{A270F093-456E-4FB2-8FCB-BCCAA8F7385E}">
   <ds:schemaRefs>
     <ds:schemaRef ds:uri="http://schemas.openxmlformats.org/officeDocument/2006/bibliography"/>
   </ds:schemaRefs>

--- a/doc/AN Tracker Mobile UI Requirements v1.5.docx
+++ b/doc/AN Tracker Mobile UI Requirements v1.5.docx
@@ -22149,27 +22149,29 @@
                 <w:b/>
                 <w:bCs/>
                 <w:lang w:val="en-IN"/>
-                <w:rPrChange w:id="172" w:author="nyadav.idmworks@outlook.com" w:date="2020-06-02T09:12:00Z">
-                  <w:rPr>
-                    <w:ins w:id="173" w:author="nyadav.idmworks@outlook.com" w:date="2020-06-02T09:13:00Z"/>
-                    <w:b/>
-                    <w:bCs/>
-                    <w:lang w:val="en-IN"/>
-                  </w:rPr>
-                </w:rPrChange>
-              </w:rPr>
-            </w:pPr>
-            <w:ins w:id="174" w:author="nyadav.idmworks@outlook.com" w:date="2020-06-02T09:34:00Z">
+              </w:rPr>
+            </w:pPr>
+            <w:ins w:id="172" w:author="nyadav.idmworks@outlook.com" w:date="2020-06-04T14:22:00Z">
               <w:r>
                 <w:rPr>
                   <w:b/>
                   <w:bCs/>
                   <w:lang w:val="en-IN"/>
                 </w:rPr>
-                <w:t xml:space="preserve">New </w:t>
+                <w:t>Current</w:t>
               </w:r>
             </w:ins>
-            <w:ins w:id="175" w:author="nyadav.idmworks@outlook.com" w:date="2020-06-02T09:13:00Z">
+            <w:ins w:id="173" w:author="nyadav.idmworks@outlook.com" w:date="2020-06-02T09:34:00Z">
+              <w:r>
+                <w:rPr>
+                  <w:b/>
+                  <w:bCs/>
+                  <w:lang w:val="en-IN"/>
+                </w:rPr>
+                <w:t xml:space="preserve"> </w:t>
+              </w:r>
+            </w:ins>
+            <w:ins w:id="174" w:author="nyadav.idmworks@outlook.com" w:date="2020-06-02T09:13:00Z">
               <w:r>
                 <w:rPr>
                   <w:b/>
@@ -22184,7 +22186,7 @@
         <w:tc>
           <w:tcPr>
             <w:tcW w:w="1080" w:type="dxa"/>
-            <w:tcPrChange w:id="176" w:author="nyadav.idmworks@outlook.com" w:date="2020-06-02T09:34:00Z">
+            <w:tcPrChange w:id="175" w:author="nyadav.idmworks@outlook.com" w:date="2020-06-02T09:34:00Z">
               <w:tcPr>
                 <w:tcW w:w="1552" w:type="dxa"/>
               </w:tcPr>
@@ -22193,13 +22195,13 @@
           <w:p>
             <w:pPr>
               <w:rPr>
-                <w:ins w:id="177" w:author="nyadav.idmworks@outlook.com" w:date="2020-06-02T09:34:00Z"/>
-                <w:b/>
-                <w:bCs/>
-                <w:lang w:val="en-IN"/>
-              </w:rPr>
-            </w:pPr>
-            <w:ins w:id="178" w:author="nyadav.idmworks@outlook.com" w:date="2020-06-02T09:34:00Z">
+                <w:ins w:id="176" w:author="nyadav.idmworks@outlook.com" w:date="2020-06-02T09:34:00Z"/>
+                <w:b/>
+                <w:bCs/>
+                <w:lang w:val="en-IN"/>
+              </w:rPr>
+            </w:pPr>
+            <w:ins w:id="177" w:author="nyadav.idmworks@outlook.com" w:date="2020-06-02T09:34:00Z">
               <w:r>
                 <w:rPr>
                   <w:b/>
@@ -22214,12 +22216,12 @@
       </w:tr>
       <w:tr>
         <w:trPr>
-          <w:ins w:id="179" w:author="nyadav.idmworks@outlook.com" w:date="2020-06-02T09:09:00Z"/>
+          <w:ins w:id="178" w:author="nyadav.idmworks@outlook.com" w:date="2020-06-02T09:09:00Z"/>
         </w:trPr>
         <w:tc>
           <w:tcPr>
             <w:tcW w:w="1202" w:type="dxa"/>
-            <w:tcPrChange w:id="180" w:author="nyadav.idmworks@outlook.com" w:date="2020-06-02T09:34:00Z">
+            <w:tcPrChange w:id="179" w:author="nyadav.idmworks@outlook.com" w:date="2020-06-02T09:34:00Z">
               <w:tcPr>
                 <w:tcW w:w="1483" w:type="dxa"/>
               </w:tcPr>
@@ -22228,11 +22230,11 @@
           <w:p>
             <w:pPr>
               <w:rPr>
-                <w:ins w:id="181" w:author="nyadav.idmworks@outlook.com" w:date="2020-06-02T09:09:00Z"/>
-                <w:lang w:val="en-IN"/>
-              </w:rPr>
-            </w:pPr>
-            <w:ins w:id="182" w:author="nyadav.idmworks@outlook.com" w:date="2020-06-02T09:16:00Z">
+                <w:ins w:id="180" w:author="nyadav.idmworks@outlook.com" w:date="2020-06-02T09:09:00Z"/>
+                <w:lang w:val="en-IN"/>
+              </w:rPr>
+            </w:pPr>
+            <w:ins w:id="181" w:author="nyadav.idmworks@outlook.com" w:date="2020-06-02T09:16:00Z">
               <w:r>
                 <w:rPr>
                   <w:lang w:val="en-IN"/>
@@ -22245,7 +22247,7 @@
         <w:tc>
           <w:tcPr>
             <w:tcW w:w="1391" w:type="dxa"/>
-            <w:tcPrChange w:id="183" w:author="nyadav.idmworks@outlook.com" w:date="2020-06-02T09:34:00Z">
+            <w:tcPrChange w:id="182" w:author="nyadav.idmworks@outlook.com" w:date="2020-06-02T09:34:00Z">
               <w:tcPr>
                 <w:tcW w:w="1583" w:type="dxa"/>
               </w:tcPr>
@@ -22254,11 +22256,11 @@
           <w:p>
             <w:pPr>
               <w:rPr>
-                <w:ins w:id="184" w:author="nyadav.idmworks@outlook.com" w:date="2020-06-02T09:09:00Z"/>
-                <w:lang w:val="en-IN"/>
-              </w:rPr>
-            </w:pPr>
-            <w:ins w:id="185" w:author="nyadav.idmworks@outlook.com" w:date="2020-06-02T09:12:00Z">
+                <w:ins w:id="183" w:author="nyadav.idmworks@outlook.com" w:date="2020-06-02T09:09:00Z"/>
+                <w:lang w:val="en-IN"/>
+              </w:rPr>
+            </w:pPr>
+            <w:ins w:id="184" w:author="nyadav.idmworks@outlook.com" w:date="2020-06-02T09:12:00Z">
               <w:r>
                 <w:rPr>
                   <w:lang w:val="en-IN"/>
@@ -22271,7 +22273,7 @@
         <w:tc>
           <w:tcPr>
             <w:tcW w:w="1359" w:type="dxa"/>
-            <w:tcPrChange w:id="186" w:author="nyadav.idmworks@outlook.com" w:date="2020-06-02T09:34:00Z">
+            <w:tcPrChange w:id="185" w:author="nyadav.idmworks@outlook.com" w:date="2020-06-02T09:34:00Z">
               <w:tcPr>
                 <w:tcW w:w="1559" w:type="dxa"/>
               </w:tcPr>
@@ -22280,11 +22282,11 @@
           <w:p>
             <w:pPr>
               <w:rPr>
-                <w:ins w:id="187" w:author="nyadav.idmworks@outlook.com" w:date="2020-06-02T09:09:00Z"/>
-                <w:lang w:val="en-IN"/>
-              </w:rPr>
-            </w:pPr>
-            <w:ins w:id="188" w:author="nyadav.idmworks@outlook.com" w:date="2020-06-02T09:12:00Z">
+                <w:ins w:id="186" w:author="nyadav.idmworks@outlook.com" w:date="2020-06-02T09:09:00Z"/>
+                <w:lang w:val="en-IN"/>
+              </w:rPr>
+            </w:pPr>
+            <w:ins w:id="187" w:author="nyadav.idmworks@outlook.com" w:date="2020-06-02T09:12:00Z">
               <w:r>
                 <w:rPr>
                   <w:lang w:val="en-IN"/>
@@ -22297,7 +22299,7 @@
         <w:tc>
           <w:tcPr>
             <w:tcW w:w="1348" w:type="dxa"/>
-            <w:tcPrChange w:id="189" w:author="nyadav.idmworks@outlook.com" w:date="2020-06-02T09:34:00Z">
+            <w:tcPrChange w:id="188" w:author="nyadav.idmworks@outlook.com" w:date="2020-06-02T09:34:00Z">
               <w:tcPr>
                 <w:tcW w:w="1491" w:type="dxa"/>
               </w:tcPr>
@@ -22306,11 +22308,11 @@
           <w:p>
             <w:pPr>
               <w:rPr>
-                <w:ins w:id="190" w:author="nyadav.idmworks@outlook.com" w:date="2020-06-02T09:12:00Z"/>
-                <w:lang w:val="en-IN"/>
-              </w:rPr>
-            </w:pPr>
-            <w:ins w:id="191" w:author="nyadav.idmworks@outlook.com" w:date="2020-06-02T09:14:00Z">
+                <w:ins w:id="189" w:author="nyadav.idmworks@outlook.com" w:date="2020-06-02T09:12:00Z"/>
+                <w:lang w:val="en-IN"/>
+              </w:rPr>
+            </w:pPr>
+            <w:ins w:id="190" w:author="nyadav.idmworks@outlook.com" w:date="2020-06-02T09:14:00Z">
               <w:r>
                 <w:rPr>
                   <w:lang w:val="en-IN"/>
@@ -22323,7 +22325,7 @@
         <w:tc>
           <w:tcPr>
             <w:tcW w:w="1304" w:type="dxa"/>
-            <w:tcPrChange w:id="192" w:author="nyadav.idmworks@outlook.com" w:date="2020-06-02T09:34:00Z">
+            <w:tcPrChange w:id="191" w:author="nyadav.idmworks@outlook.com" w:date="2020-06-02T09:34:00Z">
               <w:tcPr>
                 <w:tcW w:w="1348" w:type="dxa"/>
               </w:tcPr>
@@ -22332,11 +22334,11 @@
           <w:p>
             <w:pPr>
               <w:rPr>
-                <w:ins w:id="193" w:author="nyadav.idmworks@outlook.com" w:date="2020-06-02T09:13:00Z"/>
-                <w:lang w:val="en-IN"/>
-              </w:rPr>
-            </w:pPr>
-            <w:ins w:id="194" w:author="nyadav.idmworks@outlook.com" w:date="2020-06-02T09:18:00Z">
+                <w:ins w:id="192" w:author="nyadav.idmworks@outlook.com" w:date="2020-06-02T09:13:00Z"/>
+                <w:lang w:val="en-IN"/>
+              </w:rPr>
+            </w:pPr>
+            <w:ins w:id="193" w:author="nyadav.idmworks@outlook.com" w:date="2020-06-02T09:18:00Z">
               <w:r>
                 <w:rPr>
                   <w:lang w:val="en-IN"/>
@@ -22349,7 +22351,7 @@
         <w:tc>
           <w:tcPr>
             <w:tcW w:w="1332" w:type="dxa"/>
-            <w:tcPrChange w:id="195" w:author="nyadav.idmworks@outlook.com" w:date="2020-06-02T09:34:00Z">
+            <w:tcPrChange w:id="194" w:author="nyadav.idmworks@outlook.com" w:date="2020-06-02T09:34:00Z">
               <w:tcPr>
                 <w:tcW w:w="1552" w:type="dxa"/>
               </w:tcPr>
@@ -22358,11 +22360,11 @@
           <w:p>
             <w:pPr>
               <w:rPr>
-                <w:ins w:id="196" w:author="nyadav.idmworks@outlook.com" w:date="2020-06-02T09:13:00Z"/>
-                <w:lang w:val="en-IN"/>
-              </w:rPr>
-            </w:pPr>
-            <w:ins w:id="197" w:author="nyadav.idmworks@outlook.com" w:date="2020-06-02T09:19:00Z">
+                <w:ins w:id="195" w:author="nyadav.idmworks@outlook.com" w:date="2020-06-02T09:13:00Z"/>
+                <w:lang w:val="en-IN"/>
+              </w:rPr>
+            </w:pPr>
+            <w:ins w:id="196" w:author="nyadav.idmworks@outlook.com" w:date="2020-06-02T09:19:00Z">
               <w:r>
                 <w:rPr>
                   <w:lang w:val="en-IN"/>
@@ -22375,7 +22377,7 @@
         <w:tc>
           <w:tcPr>
             <w:tcW w:w="1080" w:type="dxa"/>
-            <w:tcPrChange w:id="198" w:author="nyadav.idmworks@outlook.com" w:date="2020-06-02T09:34:00Z">
+            <w:tcPrChange w:id="197" w:author="nyadav.idmworks@outlook.com" w:date="2020-06-02T09:34:00Z">
               <w:tcPr>
                 <w:tcW w:w="1552" w:type="dxa"/>
               </w:tcPr>
@@ -22384,11 +22386,11 @@
           <w:p>
             <w:pPr>
               <w:rPr>
-                <w:ins w:id="199" w:author="nyadav.idmworks@outlook.com" w:date="2020-06-02T09:34:00Z"/>
-                <w:lang w:val="en-IN"/>
-              </w:rPr>
-            </w:pPr>
-            <w:ins w:id="200" w:author="nyadav.idmworks@outlook.com" w:date="2020-06-02T09:36:00Z">
+                <w:ins w:id="198" w:author="nyadav.idmworks@outlook.com" w:date="2020-06-02T09:34:00Z"/>
+                <w:lang w:val="en-IN"/>
+              </w:rPr>
+            </w:pPr>
+            <w:ins w:id="199" w:author="nyadav.idmworks@outlook.com" w:date="2020-06-02T09:36:00Z">
               <w:r>
                 <w:rPr>
                   <w:lang w:val="en-IN"/>
@@ -22396,19 +22398,17 @@
                 <w:t>24000</w:t>
               </w:r>
             </w:ins>
-            <w:bookmarkStart w:id="201" w:name="_GoBack"/>
-            <w:bookmarkEnd w:id="201"/>
           </w:p>
         </w:tc>
       </w:tr>
       <w:tr>
         <w:trPr>
-          <w:ins w:id="202" w:author="nyadav.idmworks@outlook.com" w:date="2020-06-02T09:12:00Z"/>
+          <w:ins w:id="200" w:author="nyadav.idmworks@outlook.com" w:date="2020-06-02T09:12:00Z"/>
         </w:trPr>
         <w:tc>
           <w:tcPr>
             <w:tcW w:w="1202" w:type="dxa"/>
-            <w:tcPrChange w:id="203" w:author="nyadav.idmworks@outlook.com" w:date="2020-06-02T09:34:00Z">
+            <w:tcPrChange w:id="201" w:author="nyadav.idmworks@outlook.com" w:date="2020-06-02T09:34:00Z">
               <w:tcPr>
                 <w:tcW w:w="1483" w:type="dxa"/>
               </w:tcPr>
@@ -22417,11 +22417,11 @@
           <w:p>
             <w:pPr>
               <w:rPr>
-                <w:ins w:id="204" w:author="nyadav.idmworks@outlook.com" w:date="2020-06-02T09:12:00Z"/>
-                <w:lang w:val="en-IN"/>
-              </w:rPr>
-            </w:pPr>
-            <w:ins w:id="205" w:author="nyadav.idmworks@outlook.com" w:date="2020-06-02T09:16:00Z">
+                <w:ins w:id="202" w:author="nyadav.idmworks@outlook.com" w:date="2020-06-02T09:12:00Z"/>
+                <w:lang w:val="en-IN"/>
+              </w:rPr>
+            </w:pPr>
+            <w:ins w:id="203" w:author="nyadav.idmworks@outlook.com" w:date="2020-06-02T09:16:00Z">
               <w:r>
                 <w:rPr>
                   <w:lang w:val="en-IN"/>
@@ -22434,7 +22434,7 @@
         <w:tc>
           <w:tcPr>
             <w:tcW w:w="1391" w:type="dxa"/>
-            <w:tcPrChange w:id="206" w:author="nyadav.idmworks@outlook.com" w:date="2020-06-02T09:34:00Z">
+            <w:tcPrChange w:id="204" w:author="nyadav.idmworks@outlook.com" w:date="2020-06-02T09:34:00Z">
               <w:tcPr>
                 <w:tcW w:w="1583" w:type="dxa"/>
               </w:tcPr>
@@ -22443,11 +22443,11 @@
           <w:p>
             <w:pPr>
               <w:rPr>
-                <w:ins w:id="207" w:author="nyadav.idmworks@outlook.com" w:date="2020-06-02T09:12:00Z"/>
-                <w:lang w:val="en-IN"/>
-              </w:rPr>
-            </w:pPr>
-            <w:ins w:id="208" w:author="nyadav.idmworks@outlook.com" w:date="2020-06-02T09:17:00Z">
+                <w:ins w:id="205" w:author="nyadav.idmworks@outlook.com" w:date="2020-06-02T09:12:00Z"/>
+                <w:lang w:val="en-IN"/>
+              </w:rPr>
+            </w:pPr>
+            <w:ins w:id="206" w:author="nyadav.idmworks@outlook.com" w:date="2020-06-02T09:17:00Z">
               <w:r>
                 <w:rPr>
                   <w:lang w:val="en-IN"/>
@@ -22460,7 +22460,7 @@
         <w:tc>
           <w:tcPr>
             <w:tcW w:w="1359" w:type="dxa"/>
-            <w:tcPrChange w:id="209" w:author="nyadav.idmworks@outlook.com" w:date="2020-06-02T09:34:00Z">
+            <w:tcPrChange w:id="207" w:author="nyadav.idmworks@outlook.com" w:date="2020-06-02T09:34:00Z">
               <w:tcPr>
                 <w:tcW w:w="1559" w:type="dxa"/>
               </w:tcPr>
@@ -22469,11 +22469,11 @@
           <w:p>
             <w:pPr>
               <w:rPr>
-                <w:ins w:id="210" w:author="nyadav.idmworks@outlook.com" w:date="2020-06-02T09:12:00Z"/>
-                <w:lang w:val="en-IN"/>
-              </w:rPr>
-            </w:pPr>
-            <w:ins w:id="211" w:author="nyadav.idmworks@outlook.com" w:date="2020-06-02T09:17:00Z">
+                <w:ins w:id="208" w:author="nyadav.idmworks@outlook.com" w:date="2020-06-02T09:12:00Z"/>
+                <w:lang w:val="en-IN"/>
+              </w:rPr>
+            </w:pPr>
+            <w:ins w:id="209" w:author="nyadav.idmworks@outlook.com" w:date="2020-06-02T09:17:00Z">
               <w:r>
                 <w:rPr>
                   <w:lang w:val="en-IN"/>
@@ -22486,7 +22486,7 @@
         <w:tc>
           <w:tcPr>
             <w:tcW w:w="1348" w:type="dxa"/>
-            <w:tcPrChange w:id="212" w:author="nyadav.idmworks@outlook.com" w:date="2020-06-02T09:34:00Z">
+            <w:tcPrChange w:id="210" w:author="nyadav.idmworks@outlook.com" w:date="2020-06-02T09:34:00Z">
               <w:tcPr>
                 <w:tcW w:w="1491" w:type="dxa"/>
               </w:tcPr>
@@ -22495,11 +22495,11 @@
           <w:p>
             <w:pPr>
               <w:rPr>
-                <w:ins w:id="213" w:author="nyadav.idmworks@outlook.com" w:date="2020-06-02T09:12:00Z"/>
-                <w:lang w:val="en-IN"/>
-              </w:rPr>
-            </w:pPr>
-            <w:ins w:id="214" w:author="nyadav.idmworks@outlook.com" w:date="2020-06-02T09:14:00Z">
+                <w:ins w:id="211" w:author="nyadav.idmworks@outlook.com" w:date="2020-06-02T09:12:00Z"/>
+                <w:lang w:val="en-IN"/>
+              </w:rPr>
+            </w:pPr>
+            <w:ins w:id="212" w:author="nyadav.idmworks@outlook.com" w:date="2020-06-02T09:14:00Z">
               <w:r>
                 <w:rPr>
                   <w:lang w:val="en-IN"/>
@@ -22512,7 +22512,7 @@
         <w:tc>
           <w:tcPr>
             <w:tcW w:w="1304" w:type="dxa"/>
-            <w:tcPrChange w:id="215" w:author="nyadav.idmworks@outlook.com" w:date="2020-06-02T09:34:00Z">
+            <w:tcPrChange w:id="213" w:author="nyadav.idmworks@outlook.com" w:date="2020-06-02T09:34:00Z">
               <w:tcPr>
                 <w:tcW w:w="1348" w:type="dxa"/>
               </w:tcPr>
@@ -22521,11 +22521,11 @@
           <w:p>
             <w:pPr>
               <w:rPr>
-                <w:ins w:id="216" w:author="nyadav.idmworks@outlook.com" w:date="2020-06-02T09:13:00Z"/>
-                <w:lang w:val="en-IN"/>
-              </w:rPr>
-            </w:pPr>
-            <w:ins w:id="217" w:author="nyadav.idmworks@outlook.com" w:date="2020-06-02T09:18:00Z">
+                <w:ins w:id="214" w:author="nyadav.idmworks@outlook.com" w:date="2020-06-02T09:13:00Z"/>
+                <w:lang w:val="en-IN"/>
+              </w:rPr>
+            </w:pPr>
+            <w:ins w:id="215" w:author="nyadav.idmworks@outlook.com" w:date="2020-06-02T09:18:00Z">
               <w:r>
                 <w:rPr>
                   <w:lang w:val="en-IN"/>
@@ -22538,7 +22538,7 @@
         <w:tc>
           <w:tcPr>
             <w:tcW w:w="1332" w:type="dxa"/>
-            <w:tcPrChange w:id="218" w:author="nyadav.idmworks@outlook.com" w:date="2020-06-02T09:34:00Z">
+            <w:tcPrChange w:id="216" w:author="nyadav.idmworks@outlook.com" w:date="2020-06-02T09:34:00Z">
               <w:tcPr>
                 <w:tcW w:w="1552" w:type="dxa"/>
               </w:tcPr>
@@ -22547,11 +22547,11 @@
           <w:p>
             <w:pPr>
               <w:rPr>
-                <w:ins w:id="219" w:author="nyadav.idmworks@outlook.com" w:date="2020-06-02T09:13:00Z"/>
-                <w:lang w:val="en-IN"/>
-              </w:rPr>
-            </w:pPr>
-            <w:ins w:id="220" w:author="nyadav.idmworks@outlook.com" w:date="2020-06-02T09:20:00Z">
+                <w:ins w:id="217" w:author="nyadav.idmworks@outlook.com" w:date="2020-06-02T09:13:00Z"/>
+                <w:lang w:val="en-IN"/>
+              </w:rPr>
+            </w:pPr>
+            <w:ins w:id="218" w:author="nyadav.idmworks@outlook.com" w:date="2020-06-02T09:20:00Z">
               <w:r>
                 <w:rPr>
                   <w:lang w:val="en-IN"/>
@@ -22564,7 +22564,7 @@
         <w:tc>
           <w:tcPr>
             <w:tcW w:w="1080" w:type="dxa"/>
-            <w:tcPrChange w:id="221" w:author="nyadav.idmworks@outlook.com" w:date="2020-06-02T09:34:00Z">
+            <w:tcPrChange w:id="219" w:author="nyadav.idmworks@outlook.com" w:date="2020-06-02T09:34:00Z">
               <w:tcPr>
                 <w:tcW w:w="1552" w:type="dxa"/>
               </w:tcPr>
@@ -22573,11 +22573,11 @@
           <w:p>
             <w:pPr>
               <w:rPr>
-                <w:ins w:id="222" w:author="nyadav.idmworks@outlook.com" w:date="2020-06-02T09:34:00Z"/>
-                <w:lang w:val="en-IN"/>
-              </w:rPr>
-            </w:pPr>
-            <w:ins w:id="223" w:author="nyadav.idmworks@outlook.com" w:date="2020-06-02T09:36:00Z">
+                <w:ins w:id="220" w:author="nyadav.idmworks@outlook.com" w:date="2020-06-02T09:34:00Z"/>
+                <w:lang w:val="en-IN"/>
+              </w:rPr>
+            </w:pPr>
+            <w:ins w:id="221" w:author="nyadav.idmworks@outlook.com" w:date="2020-06-02T09:36:00Z">
               <w:r>
                 <w:rPr>
                   <w:lang w:val="en-IN"/>
@@ -22590,12 +22590,12 @@
       </w:tr>
       <w:tr>
         <w:trPr>
-          <w:ins w:id="224" w:author="nyadav.idmworks@outlook.com" w:date="2020-06-02T09:12:00Z"/>
+          <w:ins w:id="222" w:author="nyadav.idmworks@outlook.com" w:date="2020-06-02T09:12:00Z"/>
         </w:trPr>
         <w:tc>
           <w:tcPr>
             <w:tcW w:w="1202" w:type="dxa"/>
-            <w:tcPrChange w:id="225" w:author="nyadav.idmworks@outlook.com" w:date="2020-06-02T09:34:00Z">
+            <w:tcPrChange w:id="223" w:author="nyadav.idmworks@outlook.com" w:date="2020-06-02T09:34:00Z">
               <w:tcPr>
                 <w:tcW w:w="1483" w:type="dxa"/>
               </w:tcPr>
@@ -22604,11 +22604,11 @@
           <w:p>
             <w:pPr>
               <w:rPr>
-                <w:ins w:id="226" w:author="nyadav.idmworks@outlook.com" w:date="2020-06-02T09:12:00Z"/>
-                <w:lang w:val="en-IN"/>
-              </w:rPr>
-            </w:pPr>
-            <w:ins w:id="227" w:author="nyadav.idmworks@outlook.com" w:date="2020-06-02T09:16:00Z">
+                <w:ins w:id="224" w:author="nyadav.idmworks@outlook.com" w:date="2020-06-02T09:12:00Z"/>
+                <w:lang w:val="en-IN"/>
+              </w:rPr>
+            </w:pPr>
+            <w:ins w:id="225" w:author="nyadav.idmworks@outlook.com" w:date="2020-06-02T09:16:00Z">
               <w:r>
                 <w:rPr>
                   <w:lang w:val="en-IN"/>
@@ -22621,7 +22621,7 @@
         <w:tc>
           <w:tcPr>
             <w:tcW w:w="1391" w:type="dxa"/>
-            <w:tcPrChange w:id="228" w:author="nyadav.idmworks@outlook.com" w:date="2020-06-02T09:34:00Z">
+            <w:tcPrChange w:id="226" w:author="nyadav.idmworks@outlook.com" w:date="2020-06-02T09:34:00Z">
               <w:tcPr>
                 <w:tcW w:w="1583" w:type="dxa"/>
               </w:tcPr>
@@ -22630,11 +22630,11 @@
           <w:p>
             <w:pPr>
               <w:rPr>
-                <w:ins w:id="229" w:author="nyadav.idmworks@outlook.com" w:date="2020-06-02T09:12:00Z"/>
-                <w:lang w:val="en-IN"/>
-              </w:rPr>
-            </w:pPr>
-            <w:ins w:id="230" w:author="nyadav.idmworks@outlook.com" w:date="2020-06-02T09:17:00Z">
+                <w:ins w:id="227" w:author="nyadav.idmworks@outlook.com" w:date="2020-06-02T09:12:00Z"/>
+                <w:lang w:val="en-IN"/>
+              </w:rPr>
+            </w:pPr>
+            <w:ins w:id="228" w:author="nyadav.idmworks@outlook.com" w:date="2020-06-02T09:17:00Z">
               <w:r>
                 <w:rPr>
                   <w:lang w:val="en-IN"/>
@@ -22647,7 +22647,7 @@
         <w:tc>
           <w:tcPr>
             <w:tcW w:w="1359" w:type="dxa"/>
-            <w:tcPrChange w:id="231" w:author="nyadav.idmworks@outlook.com" w:date="2020-06-02T09:34:00Z">
+            <w:tcPrChange w:id="229" w:author="nyadav.idmworks@outlook.com" w:date="2020-06-02T09:34:00Z">
               <w:tcPr>
                 <w:tcW w:w="1559" w:type="dxa"/>
               </w:tcPr>
@@ -22656,11 +22656,11 @@
           <w:p>
             <w:pPr>
               <w:rPr>
-                <w:ins w:id="232" w:author="nyadav.idmworks@outlook.com" w:date="2020-06-02T09:12:00Z"/>
-                <w:lang w:val="en-IN"/>
-              </w:rPr>
-            </w:pPr>
-            <w:ins w:id="233" w:author="nyadav.idmworks@outlook.com" w:date="2020-06-02T09:17:00Z">
+                <w:ins w:id="230" w:author="nyadav.idmworks@outlook.com" w:date="2020-06-02T09:12:00Z"/>
+                <w:lang w:val="en-IN"/>
+              </w:rPr>
+            </w:pPr>
+            <w:ins w:id="231" w:author="nyadav.idmworks@outlook.com" w:date="2020-06-02T09:17:00Z">
               <w:r>
                 <w:rPr>
                   <w:lang w:val="en-IN"/>
@@ -22673,7 +22673,7 @@
         <w:tc>
           <w:tcPr>
             <w:tcW w:w="1348" w:type="dxa"/>
-            <w:tcPrChange w:id="234" w:author="nyadav.idmworks@outlook.com" w:date="2020-06-02T09:34:00Z">
+            <w:tcPrChange w:id="232" w:author="nyadav.idmworks@outlook.com" w:date="2020-06-02T09:34:00Z">
               <w:tcPr>
                 <w:tcW w:w="1491" w:type="dxa"/>
               </w:tcPr>
@@ -22682,11 +22682,11 @@
           <w:p>
             <w:pPr>
               <w:rPr>
-                <w:ins w:id="235" w:author="nyadav.idmworks@outlook.com" w:date="2020-06-02T09:12:00Z"/>
-                <w:lang w:val="en-IN"/>
-              </w:rPr>
-            </w:pPr>
-            <w:ins w:id="236" w:author="nyadav.idmworks@outlook.com" w:date="2020-06-02T09:14:00Z">
+                <w:ins w:id="233" w:author="nyadav.idmworks@outlook.com" w:date="2020-06-02T09:12:00Z"/>
+                <w:lang w:val="en-IN"/>
+              </w:rPr>
+            </w:pPr>
+            <w:ins w:id="234" w:author="nyadav.idmworks@outlook.com" w:date="2020-06-02T09:14:00Z">
               <w:r>
                 <w:rPr>
                   <w:lang w:val="en-IN"/>
@@ -22699,7 +22699,7 @@
         <w:tc>
           <w:tcPr>
             <w:tcW w:w="1304" w:type="dxa"/>
-            <w:tcPrChange w:id="237" w:author="nyadav.idmworks@outlook.com" w:date="2020-06-02T09:34:00Z">
+            <w:tcPrChange w:id="235" w:author="nyadav.idmworks@outlook.com" w:date="2020-06-02T09:34:00Z">
               <w:tcPr>
                 <w:tcW w:w="1348" w:type="dxa"/>
               </w:tcPr>
@@ -22708,11 +22708,11 @@
           <w:p>
             <w:pPr>
               <w:rPr>
-                <w:ins w:id="238" w:author="nyadav.idmworks@outlook.com" w:date="2020-06-02T09:13:00Z"/>
-                <w:lang w:val="en-IN"/>
-              </w:rPr>
-            </w:pPr>
-            <w:ins w:id="239" w:author="nyadav.idmworks@outlook.com" w:date="2020-06-02T09:18:00Z">
+                <w:ins w:id="236" w:author="nyadav.idmworks@outlook.com" w:date="2020-06-02T09:13:00Z"/>
+                <w:lang w:val="en-IN"/>
+              </w:rPr>
+            </w:pPr>
+            <w:ins w:id="237" w:author="nyadav.idmworks@outlook.com" w:date="2020-06-02T09:18:00Z">
               <w:r>
                 <w:rPr>
                   <w:lang w:val="en-IN"/>
@@ -22725,7 +22725,7 @@
         <w:tc>
           <w:tcPr>
             <w:tcW w:w="1332" w:type="dxa"/>
-            <w:tcPrChange w:id="240" w:author="nyadav.idmworks@outlook.com" w:date="2020-06-02T09:34:00Z">
+            <w:tcPrChange w:id="238" w:author="nyadav.idmworks@outlook.com" w:date="2020-06-02T09:34:00Z">
               <w:tcPr>
                 <w:tcW w:w="1552" w:type="dxa"/>
               </w:tcPr>
@@ -22734,11 +22734,11 @@
           <w:p>
             <w:pPr>
               <w:rPr>
-                <w:ins w:id="241" w:author="nyadav.idmworks@outlook.com" w:date="2020-06-02T09:13:00Z"/>
-                <w:lang w:val="en-IN"/>
-              </w:rPr>
-            </w:pPr>
-            <w:ins w:id="242" w:author="nyadav.idmworks@outlook.com" w:date="2020-06-02T09:20:00Z">
+                <w:ins w:id="239" w:author="nyadav.idmworks@outlook.com" w:date="2020-06-02T09:13:00Z"/>
+                <w:lang w:val="en-IN"/>
+              </w:rPr>
+            </w:pPr>
+            <w:ins w:id="240" w:author="nyadav.idmworks@outlook.com" w:date="2020-06-02T09:20:00Z">
               <w:r>
                 <w:rPr>
                   <w:lang w:val="en-IN"/>
@@ -22751,7 +22751,7 @@
         <w:tc>
           <w:tcPr>
             <w:tcW w:w="1080" w:type="dxa"/>
-            <w:tcPrChange w:id="243" w:author="nyadav.idmworks@outlook.com" w:date="2020-06-02T09:34:00Z">
+            <w:tcPrChange w:id="241" w:author="nyadav.idmworks@outlook.com" w:date="2020-06-02T09:34:00Z">
               <w:tcPr>
                 <w:tcW w:w="1552" w:type="dxa"/>
               </w:tcPr>
@@ -22760,11 +22760,11 @@
           <w:p>
             <w:pPr>
               <w:rPr>
-                <w:ins w:id="244" w:author="nyadav.idmworks@outlook.com" w:date="2020-06-02T09:34:00Z"/>
-                <w:lang w:val="en-IN"/>
-              </w:rPr>
-            </w:pPr>
-            <w:ins w:id="245" w:author="nyadav.idmworks@outlook.com" w:date="2020-06-02T09:36:00Z">
+                <w:ins w:id="242" w:author="nyadav.idmworks@outlook.com" w:date="2020-06-02T09:34:00Z"/>
+                <w:lang w:val="en-IN"/>
+              </w:rPr>
+            </w:pPr>
+            <w:ins w:id="243" w:author="nyadav.idmworks@outlook.com" w:date="2020-06-02T09:36:00Z">
               <w:r>
                 <w:rPr>
                   <w:lang w:val="en-IN"/>
@@ -22777,12 +22777,12 @@
       </w:tr>
       <w:tr>
         <w:trPr>
-          <w:ins w:id="246" w:author="nyadav.idmworks@outlook.com" w:date="2020-06-02T09:14:00Z"/>
+          <w:ins w:id="244" w:author="nyadav.idmworks@outlook.com" w:date="2020-06-02T09:14:00Z"/>
         </w:trPr>
         <w:tc>
           <w:tcPr>
             <w:tcW w:w="1202" w:type="dxa"/>
-            <w:tcPrChange w:id="247" w:author="nyadav.idmworks@outlook.com" w:date="2020-06-02T09:34:00Z">
+            <w:tcPrChange w:id="245" w:author="nyadav.idmworks@outlook.com" w:date="2020-06-02T09:34:00Z">
               <w:tcPr>
                 <w:tcW w:w="1483" w:type="dxa"/>
               </w:tcPr>
@@ -22791,11 +22791,11 @@
           <w:p>
             <w:pPr>
               <w:rPr>
-                <w:ins w:id="248" w:author="nyadav.idmworks@outlook.com" w:date="2020-06-02T09:14:00Z"/>
-                <w:lang w:val="en-IN"/>
-              </w:rPr>
-            </w:pPr>
-            <w:ins w:id="249" w:author="nyadav.idmworks@outlook.com" w:date="2020-06-02T09:16:00Z">
+                <w:ins w:id="246" w:author="nyadav.idmworks@outlook.com" w:date="2020-06-02T09:14:00Z"/>
+                <w:lang w:val="en-IN"/>
+              </w:rPr>
+            </w:pPr>
+            <w:ins w:id="247" w:author="nyadav.idmworks@outlook.com" w:date="2020-06-02T09:16:00Z">
               <w:r>
                 <w:rPr>
                   <w:lang w:val="en-IN"/>
@@ -22808,7 +22808,7 @@
         <w:tc>
           <w:tcPr>
             <w:tcW w:w="1391" w:type="dxa"/>
-            <w:tcPrChange w:id="250" w:author="nyadav.idmworks@outlook.com" w:date="2020-06-02T09:34:00Z">
+            <w:tcPrChange w:id="248" w:author="nyadav.idmworks@outlook.com" w:date="2020-06-02T09:34:00Z">
               <w:tcPr>
                 <w:tcW w:w="1583" w:type="dxa"/>
               </w:tcPr>
@@ -22817,11 +22817,11 @@
           <w:p>
             <w:pPr>
               <w:rPr>
-                <w:ins w:id="251" w:author="nyadav.idmworks@outlook.com" w:date="2020-06-02T09:14:00Z"/>
-                <w:lang w:val="en-IN"/>
-              </w:rPr>
-            </w:pPr>
-            <w:ins w:id="252" w:author="nyadav.idmworks@outlook.com" w:date="2020-06-02T09:17:00Z">
+                <w:ins w:id="249" w:author="nyadav.idmworks@outlook.com" w:date="2020-06-02T09:14:00Z"/>
+                <w:lang w:val="en-IN"/>
+              </w:rPr>
+            </w:pPr>
+            <w:ins w:id="250" w:author="nyadav.idmworks@outlook.com" w:date="2020-06-02T09:17:00Z">
               <w:r>
                 <w:rPr>
                   <w:lang w:val="en-IN"/>
@@ -22834,7 +22834,7 @@
         <w:tc>
           <w:tcPr>
             <w:tcW w:w="1359" w:type="dxa"/>
-            <w:tcPrChange w:id="253" w:author="nyadav.idmworks@outlook.com" w:date="2020-06-02T09:34:00Z">
+            <w:tcPrChange w:id="251" w:author="nyadav.idmworks@outlook.com" w:date="2020-06-02T09:34:00Z">
               <w:tcPr>
                 <w:tcW w:w="1559" w:type="dxa"/>
               </w:tcPr>
@@ -22843,11 +22843,11 @@
           <w:p>
             <w:pPr>
               <w:rPr>
-                <w:ins w:id="254" w:author="nyadav.idmworks@outlook.com" w:date="2020-06-02T09:14:00Z"/>
-                <w:lang w:val="en-IN"/>
-              </w:rPr>
-            </w:pPr>
-            <w:ins w:id="255" w:author="nyadav.idmworks@outlook.com" w:date="2020-06-02T09:17:00Z">
+                <w:ins w:id="252" w:author="nyadav.idmworks@outlook.com" w:date="2020-06-02T09:14:00Z"/>
+                <w:lang w:val="en-IN"/>
+              </w:rPr>
+            </w:pPr>
+            <w:ins w:id="253" w:author="nyadav.idmworks@outlook.com" w:date="2020-06-02T09:17:00Z">
               <w:r>
                 <w:rPr>
                   <w:lang w:val="en-IN"/>
@@ -22860,7 +22860,7 @@
         <w:tc>
           <w:tcPr>
             <w:tcW w:w="1348" w:type="dxa"/>
-            <w:tcPrChange w:id="256" w:author="nyadav.idmworks@outlook.com" w:date="2020-06-02T09:34:00Z">
+            <w:tcPrChange w:id="254" w:author="nyadav.idmworks@outlook.com" w:date="2020-06-02T09:34:00Z">
               <w:tcPr>
                 <w:tcW w:w="1491" w:type="dxa"/>
               </w:tcPr>
@@ -22869,11 +22869,11 @@
           <w:p>
             <w:pPr>
               <w:rPr>
-                <w:ins w:id="257" w:author="nyadav.idmworks@outlook.com" w:date="2020-06-02T09:14:00Z"/>
-                <w:lang w:val="en-IN"/>
-              </w:rPr>
-            </w:pPr>
-            <w:ins w:id="258" w:author="nyadav.idmworks@outlook.com" w:date="2020-06-02T09:14:00Z">
+                <w:ins w:id="255" w:author="nyadav.idmworks@outlook.com" w:date="2020-06-02T09:14:00Z"/>
+                <w:lang w:val="en-IN"/>
+              </w:rPr>
+            </w:pPr>
+            <w:ins w:id="256" w:author="nyadav.idmworks@outlook.com" w:date="2020-06-02T09:14:00Z">
               <w:r>
                 <w:rPr>
                   <w:lang w:val="en-IN"/>
@@ -22881,7 +22881,7 @@
                 <w:t xml:space="preserve">Internal </w:t>
               </w:r>
             </w:ins>
-            <w:ins w:id="259" w:author="nyadav.idmworks@outlook.com" w:date="2020-06-02T09:15:00Z">
+            <w:ins w:id="257" w:author="nyadav.idmworks@outlook.com" w:date="2020-06-02T09:15:00Z">
               <w:r>
                 <w:rPr>
                   <w:lang w:val="en-IN"/>
@@ -22894,7 +22894,7 @@
         <w:tc>
           <w:tcPr>
             <w:tcW w:w="1304" w:type="dxa"/>
-            <w:tcPrChange w:id="260" w:author="nyadav.idmworks@outlook.com" w:date="2020-06-02T09:34:00Z">
+            <w:tcPrChange w:id="258" w:author="nyadav.idmworks@outlook.com" w:date="2020-06-02T09:34:00Z">
               <w:tcPr>
                 <w:tcW w:w="1348" w:type="dxa"/>
               </w:tcPr>
@@ -22903,11 +22903,11 @@
           <w:p>
             <w:pPr>
               <w:rPr>
-                <w:ins w:id="261" w:author="nyadav.idmworks@outlook.com" w:date="2020-06-02T09:14:00Z"/>
-                <w:lang w:val="en-IN"/>
-              </w:rPr>
-            </w:pPr>
-            <w:ins w:id="262" w:author="nyadav.idmworks@outlook.com" w:date="2020-06-02T09:18:00Z">
+                <w:ins w:id="259" w:author="nyadav.idmworks@outlook.com" w:date="2020-06-02T09:14:00Z"/>
+                <w:lang w:val="en-IN"/>
+              </w:rPr>
+            </w:pPr>
+            <w:ins w:id="260" w:author="nyadav.idmworks@outlook.com" w:date="2020-06-02T09:18:00Z">
               <w:r>
                 <w:rPr>
                   <w:lang w:val="en-IN"/>
@@ -22920,7 +22920,7 @@
         <w:tc>
           <w:tcPr>
             <w:tcW w:w="1332" w:type="dxa"/>
-            <w:tcPrChange w:id="263" w:author="nyadav.idmworks@outlook.com" w:date="2020-06-02T09:34:00Z">
+            <w:tcPrChange w:id="261" w:author="nyadav.idmworks@outlook.com" w:date="2020-06-02T09:34:00Z">
               <w:tcPr>
                 <w:tcW w:w="1552" w:type="dxa"/>
               </w:tcPr>
@@ -22929,11 +22929,11 @@
           <w:p>
             <w:pPr>
               <w:rPr>
-                <w:ins w:id="264" w:author="nyadav.idmworks@outlook.com" w:date="2020-06-02T09:14:00Z"/>
-                <w:lang w:val="en-IN"/>
-              </w:rPr>
-            </w:pPr>
-            <w:ins w:id="265" w:author="nyadav.idmworks@outlook.com" w:date="2020-06-02T09:20:00Z">
+                <w:ins w:id="262" w:author="nyadav.idmworks@outlook.com" w:date="2020-06-02T09:14:00Z"/>
+                <w:lang w:val="en-IN"/>
+              </w:rPr>
+            </w:pPr>
+            <w:ins w:id="263" w:author="nyadav.idmworks@outlook.com" w:date="2020-06-02T09:20:00Z">
               <w:r>
                 <w:rPr>
                   <w:lang w:val="en-IN"/>
@@ -22946,7 +22946,7 @@
         <w:tc>
           <w:tcPr>
             <w:tcW w:w="1080" w:type="dxa"/>
-            <w:tcPrChange w:id="266" w:author="nyadav.idmworks@outlook.com" w:date="2020-06-02T09:34:00Z">
+            <w:tcPrChange w:id="264" w:author="nyadav.idmworks@outlook.com" w:date="2020-06-02T09:34:00Z">
               <w:tcPr>
                 <w:tcW w:w="1552" w:type="dxa"/>
               </w:tcPr>
@@ -22955,11 +22955,11 @@
           <w:p>
             <w:pPr>
               <w:rPr>
-                <w:ins w:id="267" w:author="nyadav.idmworks@outlook.com" w:date="2020-06-02T09:34:00Z"/>
-                <w:lang w:val="en-IN"/>
-              </w:rPr>
-            </w:pPr>
-            <w:ins w:id="268" w:author="nyadav.idmworks@outlook.com" w:date="2020-06-02T09:36:00Z">
+                <w:ins w:id="265" w:author="nyadav.idmworks@outlook.com" w:date="2020-06-02T09:34:00Z"/>
+                <w:lang w:val="en-IN"/>
+              </w:rPr>
+            </w:pPr>
+            <w:ins w:id="266" w:author="nyadav.idmworks@outlook.com" w:date="2020-06-02T09:36:00Z">
               <w:r>
                 <w:rPr>
                   <w:lang w:val="en-IN"/>
@@ -22972,12 +22972,12 @@
       </w:tr>
       <w:tr>
         <w:trPr>
-          <w:ins w:id="269" w:author="nyadav.idmworks@outlook.com" w:date="2020-06-02T09:15:00Z"/>
+          <w:ins w:id="267" w:author="nyadav.idmworks@outlook.com" w:date="2020-06-02T09:15:00Z"/>
         </w:trPr>
         <w:tc>
           <w:tcPr>
             <w:tcW w:w="1202" w:type="dxa"/>
-            <w:tcPrChange w:id="270" w:author="nyadav.idmworks@outlook.com" w:date="2020-06-02T09:34:00Z">
+            <w:tcPrChange w:id="268" w:author="nyadav.idmworks@outlook.com" w:date="2020-06-02T09:34:00Z">
               <w:tcPr>
                 <w:tcW w:w="1483" w:type="dxa"/>
               </w:tcPr>
@@ -22986,11 +22986,11 @@
           <w:p>
             <w:pPr>
               <w:rPr>
-                <w:ins w:id="271" w:author="nyadav.idmworks@outlook.com" w:date="2020-06-02T09:15:00Z"/>
-                <w:lang w:val="en-IN"/>
-              </w:rPr>
-            </w:pPr>
-            <w:ins w:id="272" w:author="nyadav.idmworks@outlook.com" w:date="2020-06-02T09:16:00Z">
+                <w:ins w:id="269" w:author="nyadav.idmworks@outlook.com" w:date="2020-06-02T09:15:00Z"/>
+                <w:lang w:val="en-IN"/>
+              </w:rPr>
+            </w:pPr>
+            <w:ins w:id="270" w:author="nyadav.idmworks@outlook.com" w:date="2020-06-02T09:16:00Z">
               <w:r>
                 <w:rPr>
                   <w:lang w:val="en-IN"/>
@@ -23003,7 +23003,7 @@
         <w:tc>
           <w:tcPr>
             <w:tcW w:w="1391" w:type="dxa"/>
-            <w:tcPrChange w:id="273" w:author="nyadav.idmworks@outlook.com" w:date="2020-06-02T09:34:00Z">
+            <w:tcPrChange w:id="271" w:author="nyadav.idmworks@outlook.com" w:date="2020-06-02T09:34:00Z">
               <w:tcPr>
                 <w:tcW w:w="1583" w:type="dxa"/>
               </w:tcPr>
@@ -23012,11 +23012,11 @@
           <w:p>
             <w:pPr>
               <w:rPr>
-                <w:ins w:id="274" w:author="nyadav.idmworks@outlook.com" w:date="2020-06-02T09:15:00Z"/>
-                <w:lang w:val="en-IN"/>
-              </w:rPr>
-            </w:pPr>
-            <w:ins w:id="275" w:author="nyadav.idmworks@outlook.com" w:date="2020-06-02T09:15:00Z">
+                <w:ins w:id="272" w:author="nyadav.idmworks@outlook.com" w:date="2020-06-02T09:15:00Z"/>
+                <w:lang w:val="en-IN"/>
+              </w:rPr>
+            </w:pPr>
+            <w:ins w:id="273" w:author="nyadav.idmworks@outlook.com" w:date="2020-06-02T09:15:00Z">
               <w:r>
                 <w:rPr>
                   <w:lang w:val="en-IN"/>
@@ -23029,7 +23029,7 @@
         <w:tc>
           <w:tcPr>
             <w:tcW w:w="1359" w:type="dxa"/>
-            <w:tcPrChange w:id="276" w:author="nyadav.idmworks@outlook.com" w:date="2020-06-02T09:34:00Z">
+            <w:tcPrChange w:id="274" w:author="nyadav.idmworks@outlook.com" w:date="2020-06-02T09:34:00Z">
               <w:tcPr>
                 <w:tcW w:w="1559" w:type="dxa"/>
               </w:tcPr>
@@ -23038,11 +23038,11 @@
           <w:p>
             <w:pPr>
               <w:rPr>
-                <w:ins w:id="277" w:author="nyadav.idmworks@outlook.com" w:date="2020-06-02T09:15:00Z"/>
-                <w:lang w:val="en-IN"/>
-              </w:rPr>
-            </w:pPr>
-            <w:ins w:id="278" w:author="nyadav.idmworks@outlook.com" w:date="2020-06-02T09:17:00Z">
+                <w:ins w:id="275" w:author="nyadav.idmworks@outlook.com" w:date="2020-06-02T09:15:00Z"/>
+                <w:lang w:val="en-IN"/>
+              </w:rPr>
+            </w:pPr>
+            <w:ins w:id="276" w:author="nyadav.idmworks@outlook.com" w:date="2020-06-02T09:17:00Z">
               <w:r>
                 <w:rPr>
                   <w:lang w:val="en-IN"/>
@@ -23055,7 +23055,7 @@
         <w:tc>
           <w:tcPr>
             <w:tcW w:w="1348" w:type="dxa"/>
-            <w:tcPrChange w:id="279" w:author="nyadav.idmworks@outlook.com" w:date="2020-06-02T09:34:00Z">
+            <w:tcPrChange w:id="277" w:author="nyadav.idmworks@outlook.com" w:date="2020-06-02T09:34:00Z">
               <w:tcPr>
                 <w:tcW w:w="1491" w:type="dxa"/>
               </w:tcPr>
@@ -23064,11 +23064,11 @@
           <w:p>
             <w:pPr>
               <w:rPr>
-                <w:ins w:id="280" w:author="nyadav.idmworks@outlook.com" w:date="2020-06-02T09:15:00Z"/>
-                <w:lang w:val="en-IN"/>
-              </w:rPr>
-            </w:pPr>
-            <w:ins w:id="281" w:author="nyadav.idmworks@outlook.com" w:date="2020-06-02T09:15:00Z">
+                <w:ins w:id="278" w:author="nyadav.idmworks@outlook.com" w:date="2020-06-02T09:15:00Z"/>
+                <w:lang w:val="en-IN"/>
+              </w:rPr>
+            </w:pPr>
+            <w:ins w:id="279" w:author="nyadav.idmworks@outlook.com" w:date="2020-06-02T09:15:00Z">
               <w:r>
                 <w:rPr>
                   <w:lang w:val="en-IN"/>
@@ -23081,7 +23081,7 @@
         <w:tc>
           <w:tcPr>
             <w:tcW w:w="1304" w:type="dxa"/>
-            <w:tcPrChange w:id="282" w:author="nyadav.idmworks@outlook.com" w:date="2020-06-02T09:34:00Z">
+            <w:tcPrChange w:id="280" w:author="nyadav.idmworks@outlook.com" w:date="2020-06-02T09:34:00Z">
               <w:tcPr>
                 <w:tcW w:w="1348" w:type="dxa"/>
               </w:tcPr>
@@ -23090,11 +23090,11 @@
           <w:p>
             <w:pPr>
               <w:rPr>
-                <w:ins w:id="283" w:author="nyadav.idmworks@outlook.com" w:date="2020-06-02T09:15:00Z"/>
-                <w:lang w:val="en-IN"/>
-              </w:rPr>
-            </w:pPr>
-            <w:ins w:id="284" w:author="nyadav.idmworks@outlook.com" w:date="2020-06-02T09:18:00Z">
+                <w:ins w:id="281" w:author="nyadav.idmworks@outlook.com" w:date="2020-06-02T09:15:00Z"/>
+                <w:lang w:val="en-IN"/>
+              </w:rPr>
+            </w:pPr>
+            <w:ins w:id="282" w:author="nyadav.idmworks@outlook.com" w:date="2020-06-02T09:18:00Z">
               <w:r>
                 <w:rPr>
                   <w:lang w:val="en-IN"/>
@@ -23107,7 +23107,7 @@
         <w:tc>
           <w:tcPr>
             <w:tcW w:w="1332" w:type="dxa"/>
-            <w:tcPrChange w:id="285" w:author="nyadav.idmworks@outlook.com" w:date="2020-06-02T09:34:00Z">
+            <w:tcPrChange w:id="283" w:author="nyadav.idmworks@outlook.com" w:date="2020-06-02T09:34:00Z">
               <w:tcPr>
                 <w:tcW w:w="1552" w:type="dxa"/>
               </w:tcPr>
@@ -23116,11 +23116,11 @@
           <w:p>
             <w:pPr>
               <w:rPr>
-                <w:ins w:id="286" w:author="nyadav.idmworks@outlook.com" w:date="2020-06-02T09:15:00Z"/>
-                <w:lang w:val="en-IN"/>
-              </w:rPr>
-            </w:pPr>
-            <w:ins w:id="287" w:author="nyadav.idmworks@outlook.com" w:date="2020-06-02T09:20:00Z">
+                <w:ins w:id="284" w:author="nyadav.idmworks@outlook.com" w:date="2020-06-02T09:15:00Z"/>
+                <w:lang w:val="en-IN"/>
+              </w:rPr>
+            </w:pPr>
+            <w:ins w:id="285" w:author="nyadav.idmworks@outlook.com" w:date="2020-06-02T09:20:00Z">
               <w:r>
                 <w:rPr>
                   <w:lang w:val="en-IN"/>
@@ -23133,7 +23133,7 @@
         <w:tc>
           <w:tcPr>
             <w:tcW w:w="1080" w:type="dxa"/>
-            <w:tcPrChange w:id="288" w:author="nyadav.idmworks@outlook.com" w:date="2020-06-02T09:34:00Z">
+            <w:tcPrChange w:id="286" w:author="nyadav.idmworks@outlook.com" w:date="2020-06-02T09:34:00Z">
               <w:tcPr>
                 <w:tcW w:w="1552" w:type="dxa"/>
               </w:tcPr>
@@ -23142,11 +23142,11 @@
           <w:p>
             <w:pPr>
               <w:rPr>
-                <w:ins w:id="289" w:author="nyadav.idmworks@outlook.com" w:date="2020-06-02T09:34:00Z"/>
-                <w:lang w:val="en-IN"/>
-              </w:rPr>
-            </w:pPr>
-            <w:ins w:id="290" w:author="nyadav.idmworks@outlook.com" w:date="2020-06-02T09:36:00Z">
+                <w:ins w:id="287" w:author="nyadav.idmworks@outlook.com" w:date="2020-06-02T09:34:00Z"/>
+                <w:lang w:val="en-IN"/>
+              </w:rPr>
+            </w:pPr>
+            <w:ins w:id="288" w:author="nyadav.idmworks@outlook.com" w:date="2020-06-02T09:36:00Z">
               <w:r>
                 <w:rPr>
                   <w:lang w:val="en-IN"/>
@@ -23159,12 +23159,12 @@
       </w:tr>
       <w:tr>
         <w:trPr>
-          <w:ins w:id="291" w:author="nyadav.idmworks@outlook.com" w:date="2020-06-02T09:15:00Z"/>
+          <w:ins w:id="289" w:author="nyadav.idmworks@outlook.com" w:date="2020-06-02T09:15:00Z"/>
         </w:trPr>
         <w:tc>
           <w:tcPr>
             <w:tcW w:w="1202" w:type="dxa"/>
-            <w:tcPrChange w:id="292" w:author="nyadav.idmworks@outlook.com" w:date="2020-06-02T09:34:00Z">
+            <w:tcPrChange w:id="290" w:author="nyadav.idmworks@outlook.com" w:date="2020-06-02T09:34:00Z">
               <w:tcPr>
                 <w:tcW w:w="1483" w:type="dxa"/>
               </w:tcPr>
@@ -23173,11 +23173,11 @@
           <w:p>
             <w:pPr>
               <w:rPr>
-                <w:ins w:id="293" w:author="nyadav.idmworks@outlook.com" w:date="2020-06-02T09:15:00Z"/>
-                <w:lang w:val="en-IN"/>
-              </w:rPr>
-            </w:pPr>
-            <w:ins w:id="294" w:author="nyadav.idmworks@outlook.com" w:date="2020-06-02T09:16:00Z">
+                <w:ins w:id="291" w:author="nyadav.idmworks@outlook.com" w:date="2020-06-02T09:15:00Z"/>
+                <w:lang w:val="en-IN"/>
+              </w:rPr>
+            </w:pPr>
+            <w:ins w:id="292" w:author="nyadav.idmworks@outlook.com" w:date="2020-06-02T09:16:00Z">
               <w:r>
                 <w:rPr>
                   <w:lang w:val="en-IN"/>
@@ -23190,7 +23190,7 @@
         <w:tc>
           <w:tcPr>
             <w:tcW w:w="1391" w:type="dxa"/>
-            <w:tcPrChange w:id="295" w:author="nyadav.idmworks@outlook.com" w:date="2020-06-02T09:34:00Z">
+            <w:tcPrChange w:id="293" w:author="nyadav.idmworks@outlook.com" w:date="2020-06-02T09:34:00Z">
               <w:tcPr>
                 <w:tcW w:w="1583" w:type="dxa"/>
               </w:tcPr>
@@ -23199,11 +23199,11 @@
           <w:p>
             <w:pPr>
               <w:rPr>
-                <w:ins w:id="296" w:author="nyadav.idmworks@outlook.com" w:date="2020-06-02T09:15:00Z"/>
-                <w:lang w:val="en-IN"/>
-              </w:rPr>
-            </w:pPr>
-            <w:ins w:id="297" w:author="nyadav.idmworks@outlook.com" w:date="2020-06-02T09:16:00Z">
+                <w:ins w:id="294" w:author="nyadav.idmworks@outlook.com" w:date="2020-06-02T09:15:00Z"/>
+                <w:lang w:val="en-IN"/>
+              </w:rPr>
+            </w:pPr>
+            <w:ins w:id="295" w:author="nyadav.idmworks@outlook.com" w:date="2020-06-02T09:16:00Z">
               <w:r>
                 <w:rPr>
                   <w:lang w:val="en-IN"/>
@@ -23216,7 +23216,7 @@
         <w:tc>
           <w:tcPr>
             <w:tcW w:w="1359" w:type="dxa"/>
-            <w:tcPrChange w:id="298" w:author="nyadav.idmworks@outlook.com" w:date="2020-06-02T09:34:00Z">
+            <w:tcPrChange w:id="296" w:author="nyadav.idmworks@outlook.com" w:date="2020-06-02T09:34:00Z">
               <w:tcPr>
                 <w:tcW w:w="1559" w:type="dxa"/>
               </w:tcPr>
@@ -23225,11 +23225,11 @@
           <w:p>
             <w:pPr>
               <w:rPr>
-                <w:ins w:id="299" w:author="nyadav.idmworks@outlook.com" w:date="2020-06-02T09:15:00Z"/>
-                <w:lang w:val="en-IN"/>
-              </w:rPr>
-            </w:pPr>
-            <w:ins w:id="300" w:author="nyadav.idmworks@outlook.com" w:date="2020-06-02T09:17:00Z">
+                <w:ins w:id="297" w:author="nyadav.idmworks@outlook.com" w:date="2020-06-02T09:15:00Z"/>
+                <w:lang w:val="en-IN"/>
+              </w:rPr>
+            </w:pPr>
+            <w:ins w:id="298" w:author="nyadav.idmworks@outlook.com" w:date="2020-06-02T09:17:00Z">
               <w:r>
                 <w:rPr>
                   <w:lang w:val="en-IN"/>
@@ -23242,7 +23242,7 @@
         <w:tc>
           <w:tcPr>
             <w:tcW w:w="1348" w:type="dxa"/>
-            <w:tcPrChange w:id="301" w:author="nyadav.idmworks@outlook.com" w:date="2020-06-02T09:34:00Z">
+            <w:tcPrChange w:id="299" w:author="nyadav.idmworks@outlook.com" w:date="2020-06-02T09:34:00Z">
               <w:tcPr>
                 <w:tcW w:w="1491" w:type="dxa"/>
               </w:tcPr>
@@ -23251,11 +23251,11 @@
           <w:p>
             <w:pPr>
               <w:rPr>
-                <w:ins w:id="302" w:author="nyadav.idmworks@outlook.com" w:date="2020-06-02T09:15:00Z"/>
-                <w:lang w:val="en-IN"/>
-              </w:rPr>
-            </w:pPr>
-            <w:ins w:id="303" w:author="nyadav.idmworks@outlook.com" w:date="2020-06-02T09:16:00Z">
+                <w:ins w:id="300" w:author="nyadav.idmworks@outlook.com" w:date="2020-06-02T09:15:00Z"/>
+                <w:lang w:val="en-IN"/>
+              </w:rPr>
+            </w:pPr>
+            <w:ins w:id="301" w:author="nyadav.idmworks@outlook.com" w:date="2020-06-02T09:16:00Z">
               <w:r>
                 <w:rPr>
                   <w:lang w:val="en-IN"/>
@@ -23268,7 +23268,7 @@
         <w:tc>
           <w:tcPr>
             <w:tcW w:w="1304" w:type="dxa"/>
-            <w:tcPrChange w:id="304" w:author="nyadav.idmworks@outlook.com" w:date="2020-06-02T09:34:00Z">
+            <w:tcPrChange w:id="302" w:author="nyadav.idmworks@outlook.com" w:date="2020-06-02T09:34:00Z">
               <w:tcPr>
                 <w:tcW w:w="1348" w:type="dxa"/>
               </w:tcPr>
@@ -23277,11 +23277,11 @@
           <w:p>
             <w:pPr>
               <w:rPr>
-                <w:ins w:id="305" w:author="nyadav.idmworks@outlook.com" w:date="2020-06-02T09:15:00Z"/>
-                <w:lang w:val="en-IN"/>
-              </w:rPr>
-            </w:pPr>
-            <w:ins w:id="306" w:author="nyadav.idmworks@outlook.com" w:date="2020-06-02T09:19:00Z">
+                <w:ins w:id="303" w:author="nyadav.idmworks@outlook.com" w:date="2020-06-02T09:15:00Z"/>
+                <w:lang w:val="en-IN"/>
+              </w:rPr>
+            </w:pPr>
+            <w:ins w:id="304" w:author="nyadav.idmworks@outlook.com" w:date="2020-06-02T09:19:00Z">
               <w:r>
                 <w:rPr>
                   <w:lang w:val="en-IN"/>
@@ -23294,7 +23294,7 @@
         <w:tc>
           <w:tcPr>
             <w:tcW w:w="1332" w:type="dxa"/>
-            <w:tcPrChange w:id="307" w:author="nyadav.idmworks@outlook.com" w:date="2020-06-02T09:34:00Z">
+            <w:tcPrChange w:id="305" w:author="nyadav.idmworks@outlook.com" w:date="2020-06-02T09:34:00Z">
               <w:tcPr>
                 <w:tcW w:w="1552" w:type="dxa"/>
               </w:tcPr>
@@ -23303,11 +23303,11 @@
           <w:p>
             <w:pPr>
               <w:rPr>
-                <w:ins w:id="308" w:author="nyadav.idmworks@outlook.com" w:date="2020-06-02T09:15:00Z"/>
-                <w:lang w:val="en-IN"/>
-              </w:rPr>
-            </w:pPr>
-            <w:ins w:id="309" w:author="nyadav.idmworks@outlook.com" w:date="2020-06-02T09:20:00Z">
+                <w:ins w:id="306" w:author="nyadav.idmworks@outlook.com" w:date="2020-06-02T09:15:00Z"/>
+                <w:lang w:val="en-IN"/>
+              </w:rPr>
+            </w:pPr>
+            <w:ins w:id="307" w:author="nyadav.idmworks@outlook.com" w:date="2020-06-02T09:20:00Z">
               <w:r>
                 <w:rPr>
                   <w:lang w:val="en-IN"/>
@@ -23320,7 +23320,7 @@
         <w:tc>
           <w:tcPr>
             <w:tcW w:w="1080" w:type="dxa"/>
-            <w:tcPrChange w:id="310" w:author="nyadav.idmworks@outlook.com" w:date="2020-06-02T09:34:00Z">
+            <w:tcPrChange w:id="308" w:author="nyadav.idmworks@outlook.com" w:date="2020-06-02T09:34:00Z">
               <w:tcPr>
                 <w:tcW w:w="1552" w:type="dxa"/>
               </w:tcPr>
@@ -23329,11 +23329,11 @@
           <w:p>
             <w:pPr>
               <w:rPr>
-                <w:ins w:id="311" w:author="nyadav.idmworks@outlook.com" w:date="2020-06-02T09:34:00Z"/>
-                <w:lang w:val="en-IN"/>
-              </w:rPr>
-            </w:pPr>
-            <w:ins w:id="312" w:author="nyadav.idmworks@outlook.com" w:date="2020-06-02T09:36:00Z">
+                <w:ins w:id="309" w:author="nyadav.idmworks@outlook.com" w:date="2020-06-02T09:34:00Z"/>
+                <w:lang w:val="en-IN"/>
+              </w:rPr>
+            </w:pPr>
+            <w:ins w:id="310" w:author="nyadav.idmworks@outlook.com" w:date="2020-06-02T09:36:00Z">
               <w:r>
                 <w:rPr>
                   <w:lang w:val="en-IN"/>
@@ -23346,12 +23346,12 @@
       </w:tr>
       <w:tr>
         <w:trPr>
-          <w:ins w:id="313" w:author="nyadav.idmworks@outlook.com" w:date="2020-06-02T09:16:00Z"/>
+          <w:ins w:id="311" w:author="nyadav.idmworks@outlook.com" w:date="2020-06-02T09:16:00Z"/>
         </w:trPr>
         <w:tc>
           <w:tcPr>
             <w:tcW w:w="1202" w:type="dxa"/>
-            <w:tcPrChange w:id="314" w:author="nyadav.idmworks@outlook.com" w:date="2020-06-02T09:34:00Z">
+            <w:tcPrChange w:id="312" w:author="nyadav.idmworks@outlook.com" w:date="2020-06-02T09:34:00Z">
               <w:tcPr>
                 <w:tcW w:w="1483" w:type="dxa"/>
               </w:tcPr>
@@ -23360,11 +23360,11 @@
           <w:p>
             <w:pPr>
               <w:rPr>
-                <w:ins w:id="315" w:author="nyadav.idmworks@outlook.com" w:date="2020-06-02T09:16:00Z"/>
-                <w:lang w:val="en-IN"/>
-              </w:rPr>
-            </w:pPr>
-            <w:ins w:id="316" w:author="nyadav.idmworks@outlook.com" w:date="2020-06-02T09:17:00Z">
+                <w:ins w:id="313" w:author="nyadav.idmworks@outlook.com" w:date="2020-06-02T09:16:00Z"/>
+                <w:lang w:val="en-IN"/>
+              </w:rPr>
+            </w:pPr>
+            <w:ins w:id="314" w:author="nyadav.idmworks@outlook.com" w:date="2020-06-02T09:17:00Z">
               <w:r>
                 <w:rPr>
                   <w:lang w:val="en-IN"/>
@@ -23377,7 +23377,7 @@
         <w:tc>
           <w:tcPr>
             <w:tcW w:w="1391" w:type="dxa"/>
-            <w:tcPrChange w:id="317" w:author="nyadav.idmworks@outlook.com" w:date="2020-06-02T09:34:00Z">
+            <w:tcPrChange w:id="315" w:author="nyadav.idmworks@outlook.com" w:date="2020-06-02T09:34:00Z">
               <w:tcPr>
                 <w:tcW w:w="1583" w:type="dxa"/>
               </w:tcPr>
@@ -23386,11 +23386,11 @@
           <w:p>
             <w:pPr>
               <w:rPr>
-                <w:ins w:id="318" w:author="nyadav.idmworks@outlook.com" w:date="2020-06-02T09:16:00Z"/>
-                <w:lang w:val="en-IN"/>
-              </w:rPr>
-            </w:pPr>
-            <w:ins w:id="319" w:author="nyadav.idmworks@outlook.com" w:date="2020-06-02T09:16:00Z">
+                <w:ins w:id="316" w:author="nyadav.idmworks@outlook.com" w:date="2020-06-02T09:16:00Z"/>
+                <w:lang w:val="en-IN"/>
+              </w:rPr>
+            </w:pPr>
+            <w:ins w:id="317" w:author="nyadav.idmworks@outlook.com" w:date="2020-06-02T09:16:00Z">
               <w:r>
                 <w:rPr>
                   <w:lang w:val="en-IN"/>
@@ -23403,7 +23403,7 @@
         <w:tc>
           <w:tcPr>
             <w:tcW w:w="1359" w:type="dxa"/>
-            <w:tcPrChange w:id="320" w:author="nyadav.idmworks@outlook.com" w:date="2020-06-02T09:34:00Z">
+            <w:tcPrChange w:id="318" w:author="nyadav.idmworks@outlook.com" w:date="2020-06-02T09:34:00Z">
               <w:tcPr>
                 <w:tcW w:w="1559" w:type="dxa"/>
               </w:tcPr>
@@ -23412,11 +23412,11 @@
           <w:p>
             <w:pPr>
               <w:rPr>
-                <w:ins w:id="321" w:author="nyadav.idmworks@outlook.com" w:date="2020-06-02T09:16:00Z"/>
-                <w:lang w:val="en-IN"/>
-              </w:rPr>
-            </w:pPr>
-            <w:ins w:id="322" w:author="nyadav.idmworks@outlook.com" w:date="2020-06-02T09:17:00Z">
+                <w:ins w:id="319" w:author="nyadav.idmworks@outlook.com" w:date="2020-06-02T09:16:00Z"/>
+                <w:lang w:val="en-IN"/>
+              </w:rPr>
+            </w:pPr>
+            <w:ins w:id="320" w:author="nyadav.idmworks@outlook.com" w:date="2020-06-02T09:17:00Z">
               <w:r>
                 <w:rPr>
                   <w:lang w:val="en-IN"/>
@@ -23429,7 +23429,7 @@
         <w:tc>
           <w:tcPr>
             <w:tcW w:w="1348" w:type="dxa"/>
-            <w:tcPrChange w:id="323" w:author="nyadav.idmworks@outlook.com" w:date="2020-06-02T09:34:00Z">
+            <w:tcPrChange w:id="321" w:author="nyadav.idmworks@outlook.com" w:date="2020-06-02T09:34:00Z">
               <w:tcPr>
                 <w:tcW w:w="1491" w:type="dxa"/>
               </w:tcPr>
@@ -23438,11 +23438,11 @@
           <w:p>
             <w:pPr>
               <w:rPr>
-                <w:ins w:id="324" w:author="nyadav.idmworks@outlook.com" w:date="2020-06-02T09:16:00Z"/>
-                <w:lang w:val="en-IN"/>
-              </w:rPr>
-            </w:pPr>
-            <w:ins w:id="325" w:author="nyadav.idmworks@outlook.com" w:date="2020-06-02T09:16:00Z">
+                <w:ins w:id="322" w:author="nyadav.idmworks@outlook.com" w:date="2020-06-02T09:16:00Z"/>
+                <w:lang w:val="en-IN"/>
+              </w:rPr>
+            </w:pPr>
+            <w:ins w:id="323" w:author="nyadav.idmworks@outlook.com" w:date="2020-06-02T09:16:00Z">
               <w:r>
                 <w:rPr>
                   <w:lang w:val="en-IN"/>
@@ -23455,7 +23455,7 @@
         <w:tc>
           <w:tcPr>
             <w:tcW w:w="1304" w:type="dxa"/>
-            <w:tcPrChange w:id="326" w:author="nyadav.idmworks@outlook.com" w:date="2020-06-02T09:34:00Z">
+            <w:tcPrChange w:id="324" w:author="nyadav.idmworks@outlook.com" w:date="2020-06-02T09:34:00Z">
               <w:tcPr>
                 <w:tcW w:w="1348" w:type="dxa"/>
               </w:tcPr>
@@ -23464,11 +23464,11 @@
           <w:p>
             <w:pPr>
               <w:rPr>
-                <w:ins w:id="327" w:author="nyadav.idmworks@outlook.com" w:date="2020-06-02T09:16:00Z"/>
-                <w:lang w:val="en-IN"/>
-              </w:rPr>
-            </w:pPr>
-            <w:ins w:id="328" w:author="nyadav.idmworks@outlook.com" w:date="2020-06-02T09:19:00Z">
+                <w:ins w:id="325" w:author="nyadav.idmworks@outlook.com" w:date="2020-06-02T09:16:00Z"/>
+                <w:lang w:val="en-IN"/>
+              </w:rPr>
+            </w:pPr>
+            <w:ins w:id="326" w:author="nyadav.idmworks@outlook.com" w:date="2020-06-02T09:19:00Z">
               <w:r>
                 <w:rPr>
                   <w:lang w:val="en-IN"/>
@@ -23481,7 +23481,7 @@
         <w:tc>
           <w:tcPr>
             <w:tcW w:w="1332" w:type="dxa"/>
-            <w:tcPrChange w:id="329" w:author="nyadav.idmworks@outlook.com" w:date="2020-06-02T09:34:00Z">
+            <w:tcPrChange w:id="327" w:author="nyadav.idmworks@outlook.com" w:date="2020-06-02T09:34:00Z">
               <w:tcPr>
                 <w:tcW w:w="1552" w:type="dxa"/>
               </w:tcPr>
@@ -23490,11 +23490,11 @@
           <w:p>
             <w:pPr>
               <w:rPr>
-                <w:ins w:id="330" w:author="nyadav.idmworks@outlook.com" w:date="2020-06-02T09:16:00Z"/>
-                <w:lang w:val="en-IN"/>
-              </w:rPr>
-            </w:pPr>
-            <w:ins w:id="331" w:author="nyadav.idmworks@outlook.com" w:date="2020-06-02T09:20:00Z">
+                <w:ins w:id="328" w:author="nyadav.idmworks@outlook.com" w:date="2020-06-02T09:16:00Z"/>
+                <w:lang w:val="en-IN"/>
+              </w:rPr>
+            </w:pPr>
+            <w:ins w:id="329" w:author="nyadav.idmworks@outlook.com" w:date="2020-06-02T09:20:00Z">
               <w:r>
                 <w:rPr>
                   <w:lang w:val="en-IN"/>
@@ -23507,7 +23507,7 @@
         <w:tc>
           <w:tcPr>
             <w:tcW w:w="1080" w:type="dxa"/>
-            <w:tcPrChange w:id="332" w:author="nyadav.idmworks@outlook.com" w:date="2020-06-02T09:34:00Z">
+            <w:tcPrChange w:id="330" w:author="nyadav.idmworks@outlook.com" w:date="2020-06-02T09:34:00Z">
               <w:tcPr>
                 <w:tcW w:w="1552" w:type="dxa"/>
               </w:tcPr>
@@ -23516,11 +23516,11 @@
           <w:p>
             <w:pPr>
               <w:rPr>
-                <w:ins w:id="333" w:author="nyadav.idmworks@outlook.com" w:date="2020-06-02T09:34:00Z"/>
-                <w:lang w:val="en-IN"/>
-              </w:rPr>
-            </w:pPr>
-            <w:ins w:id="334" w:author="nyadav.idmworks@outlook.com" w:date="2020-06-02T09:36:00Z">
+                <w:ins w:id="331" w:author="nyadav.idmworks@outlook.com" w:date="2020-06-02T09:34:00Z"/>
+                <w:lang w:val="en-IN"/>
+              </w:rPr>
+            </w:pPr>
+            <w:ins w:id="332" w:author="nyadav.idmworks@outlook.com" w:date="2020-06-02T09:36:00Z">
               <w:r>
                 <w:rPr>
                   <w:lang w:val="en-IN"/>
@@ -23533,12 +23533,12 @@
       </w:tr>
       <w:tr>
         <w:trPr>
-          <w:ins w:id="335" w:author="nyadav.idmworks@outlook.com" w:date="2020-06-02T09:16:00Z"/>
+          <w:ins w:id="333" w:author="nyadav.idmworks@outlook.com" w:date="2020-06-02T09:16:00Z"/>
         </w:trPr>
         <w:tc>
           <w:tcPr>
             <w:tcW w:w="1202" w:type="dxa"/>
-            <w:tcPrChange w:id="336" w:author="nyadav.idmworks@outlook.com" w:date="2020-06-02T09:34:00Z">
+            <w:tcPrChange w:id="334" w:author="nyadav.idmworks@outlook.com" w:date="2020-06-02T09:34:00Z">
               <w:tcPr>
                 <w:tcW w:w="1483" w:type="dxa"/>
               </w:tcPr>
@@ -23547,7 +23547,7 @@
           <w:p>
             <w:pPr>
               <w:rPr>
-                <w:ins w:id="337" w:author="nyadav.idmworks@outlook.com" w:date="2020-06-02T09:16:00Z"/>
+                <w:ins w:id="335" w:author="nyadav.idmworks@outlook.com" w:date="2020-06-02T09:16:00Z"/>
                 <w:lang w:val="en-IN"/>
               </w:rPr>
             </w:pPr>
@@ -23556,7 +23556,7 @@
         <w:tc>
           <w:tcPr>
             <w:tcW w:w="1391" w:type="dxa"/>
-            <w:tcPrChange w:id="338" w:author="nyadav.idmworks@outlook.com" w:date="2020-06-02T09:34:00Z">
+            <w:tcPrChange w:id="336" w:author="nyadav.idmworks@outlook.com" w:date="2020-06-02T09:34:00Z">
               <w:tcPr>
                 <w:tcW w:w="1583" w:type="dxa"/>
               </w:tcPr>
@@ -23565,7 +23565,7 @@
           <w:p>
             <w:pPr>
               <w:rPr>
-                <w:ins w:id="339" w:author="nyadav.idmworks@outlook.com" w:date="2020-06-02T09:16:00Z"/>
+                <w:ins w:id="337" w:author="nyadav.idmworks@outlook.com" w:date="2020-06-02T09:16:00Z"/>
                 <w:lang w:val="en-IN"/>
               </w:rPr>
             </w:pPr>
@@ -23574,7 +23574,7 @@
         <w:tc>
           <w:tcPr>
             <w:tcW w:w="1359" w:type="dxa"/>
-            <w:tcPrChange w:id="340" w:author="nyadav.idmworks@outlook.com" w:date="2020-06-02T09:34:00Z">
+            <w:tcPrChange w:id="338" w:author="nyadav.idmworks@outlook.com" w:date="2020-06-02T09:34:00Z">
               <w:tcPr>
                 <w:tcW w:w="1559" w:type="dxa"/>
               </w:tcPr>
@@ -23583,7 +23583,7 @@
           <w:p>
             <w:pPr>
               <w:rPr>
-                <w:ins w:id="341" w:author="nyadav.idmworks@outlook.com" w:date="2020-06-02T09:16:00Z"/>
+                <w:ins w:id="339" w:author="nyadav.idmworks@outlook.com" w:date="2020-06-02T09:16:00Z"/>
                 <w:lang w:val="en-IN"/>
               </w:rPr>
             </w:pPr>
@@ -23592,7 +23592,7 @@
         <w:tc>
           <w:tcPr>
             <w:tcW w:w="1348" w:type="dxa"/>
-            <w:tcPrChange w:id="342" w:author="nyadav.idmworks@outlook.com" w:date="2020-06-02T09:34:00Z">
+            <w:tcPrChange w:id="340" w:author="nyadav.idmworks@outlook.com" w:date="2020-06-02T09:34:00Z">
               <w:tcPr>
                 <w:tcW w:w="1491" w:type="dxa"/>
               </w:tcPr>
@@ -23601,7 +23601,7 @@
           <w:p>
             <w:pPr>
               <w:rPr>
-                <w:ins w:id="343" w:author="nyadav.idmworks@outlook.com" w:date="2020-06-02T09:16:00Z"/>
+                <w:ins w:id="341" w:author="nyadav.idmworks@outlook.com" w:date="2020-06-02T09:16:00Z"/>
                 <w:lang w:val="en-IN"/>
               </w:rPr>
             </w:pPr>
@@ -23610,7 +23610,7 @@
         <w:tc>
           <w:tcPr>
             <w:tcW w:w="1304" w:type="dxa"/>
-            <w:tcPrChange w:id="344" w:author="nyadav.idmworks@outlook.com" w:date="2020-06-02T09:34:00Z">
+            <w:tcPrChange w:id="342" w:author="nyadav.idmworks@outlook.com" w:date="2020-06-02T09:34:00Z">
               <w:tcPr>
                 <w:tcW w:w="1348" w:type="dxa"/>
               </w:tcPr>
@@ -23619,6 +23619,24 @@
           <w:p>
             <w:pPr>
               <w:rPr>
+                <w:ins w:id="343" w:author="nyadav.idmworks@outlook.com" w:date="2020-06-02T09:16:00Z"/>
+                <w:lang w:val="en-IN"/>
+              </w:rPr>
+            </w:pPr>
+          </w:p>
+        </w:tc>
+        <w:tc>
+          <w:tcPr>
+            <w:tcW w:w="1332" w:type="dxa"/>
+            <w:tcPrChange w:id="344" w:author="nyadav.idmworks@outlook.com" w:date="2020-06-02T09:34:00Z">
+              <w:tcPr>
+                <w:tcW w:w="1552" w:type="dxa"/>
+              </w:tcPr>
+            </w:tcPrChange>
+          </w:tcPr>
+          <w:p>
+            <w:pPr>
+              <w:rPr>
                 <w:ins w:id="345" w:author="nyadav.idmworks@outlook.com" w:date="2020-06-02T09:16:00Z"/>
                 <w:lang w:val="en-IN"/>
               </w:rPr>
@@ -23627,7 +23645,7 @@
         </w:tc>
         <w:tc>
           <w:tcPr>
-            <w:tcW w:w="1332" w:type="dxa"/>
+            <w:tcW w:w="1080" w:type="dxa"/>
             <w:tcPrChange w:id="346" w:author="nyadav.idmworks@outlook.com" w:date="2020-06-02T09:34:00Z">
               <w:tcPr>
                 <w:tcW w:w="1552" w:type="dxa"/>
@@ -23637,16 +23655,111 @@
           <w:p>
             <w:pPr>
               <w:rPr>
-                <w:ins w:id="347" w:author="nyadav.idmworks@outlook.com" w:date="2020-06-02T09:16:00Z"/>
-                <w:lang w:val="en-IN"/>
-              </w:rPr>
-            </w:pPr>
-          </w:p>
-        </w:tc>
-        <w:tc>
-          <w:tcPr>
-            <w:tcW w:w="1080" w:type="dxa"/>
-            <w:tcPrChange w:id="348" w:author="nyadav.idmworks@outlook.com" w:date="2020-06-02T09:34:00Z">
+                <w:ins w:id="347" w:author="nyadav.idmworks@outlook.com" w:date="2020-06-02T09:34:00Z"/>
+                <w:lang w:val="en-IN"/>
+              </w:rPr>
+            </w:pPr>
+          </w:p>
+        </w:tc>
+      </w:tr>
+      <w:tr>
+        <w:trPr>
+          <w:ins w:id="348" w:author="nyadav.idmworks@outlook.com" w:date="2020-06-02T09:17:00Z"/>
+        </w:trPr>
+        <w:tc>
+          <w:tcPr>
+            <w:tcW w:w="1202" w:type="dxa"/>
+            <w:tcPrChange w:id="349" w:author="nyadav.idmworks@outlook.com" w:date="2020-06-02T09:34:00Z">
+              <w:tcPr>
+                <w:tcW w:w="1483" w:type="dxa"/>
+              </w:tcPr>
+            </w:tcPrChange>
+          </w:tcPr>
+          <w:p>
+            <w:pPr>
+              <w:rPr>
+                <w:ins w:id="350" w:author="nyadav.idmworks@outlook.com" w:date="2020-06-02T09:17:00Z"/>
+                <w:lang w:val="en-IN"/>
+              </w:rPr>
+            </w:pPr>
+          </w:p>
+        </w:tc>
+        <w:tc>
+          <w:tcPr>
+            <w:tcW w:w="1391" w:type="dxa"/>
+            <w:tcPrChange w:id="351" w:author="nyadav.idmworks@outlook.com" w:date="2020-06-02T09:34:00Z">
+              <w:tcPr>
+                <w:tcW w:w="1583" w:type="dxa"/>
+              </w:tcPr>
+            </w:tcPrChange>
+          </w:tcPr>
+          <w:p>
+            <w:pPr>
+              <w:rPr>
+                <w:ins w:id="352" w:author="nyadav.idmworks@outlook.com" w:date="2020-06-02T09:17:00Z"/>
+                <w:lang w:val="en-IN"/>
+              </w:rPr>
+            </w:pPr>
+          </w:p>
+        </w:tc>
+        <w:tc>
+          <w:tcPr>
+            <w:tcW w:w="1359" w:type="dxa"/>
+            <w:tcPrChange w:id="353" w:author="nyadav.idmworks@outlook.com" w:date="2020-06-02T09:34:00Z">
+              <w:tcPr>
+                <w:tcW w:w="1559" w:type="dxa"/>
+              </w:tcPr>
+            </w:tcPrChange>
+          </w:tcPr>
+          <w:p>
+            <w:pPr>
+              <w:rPr>
+                <w:ins w:id="354" w:author="nyadav.idmworks@outlook.com" w:date="2020-06-02T09:17:00Z"/>
+                <w:lang w:val="en-IN"/>
+              </w:rPr>
+            </w:pPr>
+          </w:p>
+        </w:tc>
+        <w:tc>
+          <w:tcPr>
+            <w:tcW w:w="1348" w:type="dxa"/>
+            <w:tcPrChange w:id="355" w:author="nyadav.idmworks@outlook.com" w:date="2020-06-02T09:34:00Z">
+              <w:tcPr>
+                <w:tcW w:w="1491" w:type="dxa"/>
+              </w:tcPr>
+            </w:tcPrChange>
+          </w:tcPr>
+          <w:p>
+            <w:pPr>
+              <w:rPr>
+                <w:ins w:id="356" w:author="nyadav.idmworks@outlook.com" w:date="2020-06-02T09:17:00Z"/>
+                <w:lang w:val="en-IN"/>
+              </w:rPr>
+            </w:pPr>
+          </w:p>
+        </w:tc>
+        <w:tc>
+          <w:tcPr>
+            <w:tcW w:w="1304" w:type="dxa"/>
+            <w:tcPrChange w:id="357" w:author="nyadav.idmworks@outlook.com" w:date="2020-06-02T09:34:00Z">
+              <w:tcPr>
+                <w:tcW w:w="1348" w:type="dxa"/>
+              </w:tcPr>
+            </w:tcPrChange>
+          </w:tcPr>
+          <w:p>
+            <w:pPr>
+              <w:rPr>
+                <w:ins w:id="358" w:author="nyadav.idmworks@outlook.com" w:date="2020-06-02T09:17:00Z"/>
+                <w:lang w:val="en-IN"/>
+              </w:rPr>
+            </w:pPr>
+          </w:p>
+        </w:tc>
+        <w:tc>
+          <w:tcPr>
+            <w:tcW w:w="1332" w:type="dxa"/>
+            <w:tcPrChange w:id="359" w:author="nyadav.idmworks@outlook.com" w:date="2020-06-02T09:34:00Z">
               <w:tcPr>
                 <w:tcW w:w="1552" w:type="dxa"/>
               </w:tcPr>
@@ -23655,101 +23768,6 @@
           <w:p>
             <w:pPr>
               <w:rPr>
-                <w:ins w:id="349" w:author="nyadav.idmworks@outlook.com" w:date="2020-06-02T09:34:00Z"/>
-                <w:lang w:val="en-IN"/>
-              </w:rPr>
-            </w:pPr>
-          </w:p>
-        </w:tc>
-      </w:tr>
-      <w:tr>
-        <w:trPr>
-          <w:ins w:id="350" w:author="nyadav.idmworks@outlook.com" w:date="2020-06-02T09:17:00Z"/>
-        </w:trPr>
-        <w:tc>
-          <w:tcPr>
-            <w:tcW w:w="1202" w:type="dxa"/>
-            <w:tcPrChange w:id="351" w:author="nyadav.idmworks@outlook.com" w:date="2020-06-02T09:34:00Z">
-              <w:tcPr>
-                <w:tcW w:w="1483" w:type="dxa"/>
-              </w:tcPr>
-            </w:tcPrChange>
-          </w:tcPr>
-          <w:p>
-            <w:pPr>
-              <w:rPr>
-                <w:ins w:id="352" w:author="nyadav.idmworks@outlook.com" w:date="2020-06-02T09:17:00Z"/>
-                <w:lang w:val="en-IN"/>
-              </w:rPr>
-            </w:pPr>
-          </w:p>
-        </w:tc>
-        <w:tc>
-          <w:tcPr>
-            <w:tcW w:w="1391" w:type="dxa"/>
-            <w:tcPrChange w:id="353" w:author="nyadav.idmworks@outlook.com" w:date="2020-06-02T09:34:00Z">
-              <w:tcPr>
-                <w:tcW w:w="1583" w:type="dxa"/>
-              </w:tcPr>
-            </w:tcPrChange>
-          </w:tcPr>
-          <w:p>
-            <w:pPr>
-              <w:rPr>
-                <w:ins w:id="354" w:author="nyadav.idmworks@outlook.com" w:date="2020-06-02T09:17:00Z"/>
-                <w:lang w:val="en-IN"/>
-              </w:rPr>
-            </w:pPr>
-          </w:p>
-        </w:tc>
-        <w:tc>
-          <w:tcPr>
-            <w:tcW w:w="1359" w:type="dxa"/>
-            <w:tcPrChange w:id="355" w:author="nyadav.idmworks@outlook.com" w:date="2020-06-02T09:34:00Z">
-              <w:tcPr>
-                <w:tcW w:w="1559" w:type="dxa"/>
-              </w:tcPr>
-            </w:tcPrChange>
-          </w:tcPr>
-          <w:p>
-            <w:pPr>
-              <w:rPr>
-                <w:ins w:id="356" w:author="nyadav.idmworks@outlook.com" w:date="2020-06-02T09:17:00Z"/>
-                <w:lang w:val="en-IN"/>
-              </w:rPr>
-            </w:pPr>
-          </w:p>
-        </w:tc>
-        <w:tc>
-          <w:tcPr>
-            <w:tcW w:w="1348" w:type="dxa"/>
-            <w:tcPrChange w:id="357" w:author="nyadav.idmworks@outlook.com" w:date="2020-06-02T09:34:00Z">
-              <w:tcPr>
-                <w:tcW w:w="1491" w:type="dxa"/>
-              </w:tcPr>
-            </w:tcPrChange>
-          </w:tcPr>
-          <w:p>
-            <w:pPr>
-              <w:rPr>
-                <w:ins w:id="358" w:author="nyadav.idmworks@outlook.com" w:date="2020-06-02T09:17:00Z"/>
-                <w:lang w:val="en-IN"/>
-              </w:rPr>
-            </w:pPr>
-          </w:p>
-        </w:tc>
-        <w:tc>
-          <w:tcPr>
-            <w:tcW w:w="1304" w:type="dxa"/>
-            <w:tcPrChange w:id="359" w:author="nyadav.idmworks@outlook.com" w:date="2020-06-02T09:34:00Z">
-              <w:tcPr>
-                <w:tcW w:w="1348" w:type="dxa"/>
-              </w:tcPr>
-            </w:tcPrChange>
-          </w:tcPr>
-          <w:p>
-            <w:pPr>
-              <w:rPr>
                 <w:ins w:id="360" w:author="nyadav.idmworks@outlook.com" w:date="2020-06-02T09:17:00Z"/>
                 <w:lang w:val="en-IN"/>
               </w:rPr>
@@ -23758,7 +23776,7 @@
         </w:tc>
         <w:tc>
           <w:tcPr>
-            <w:tcW w:w="1332" w:type="dxa"/>
+            <w:tcW w:w="1080" w:type="dxa"/>
             <w:tcPrChange w:id="361" w:author="nyadav.idmworks@outlook.com" w:date="2020-06-02T09:34:00Z">
               <w:tcPr>
                 <w:tcW w:w="1552" w:type="dxa"/>
@@ -23768,25 +23786,7 @@
           <w:p>
             <w:pPr>
               <w:rPr>
-                <w:ins w:id="362" w:author="nyadav.idmworks@outlook.com" w:date="2020-06-02T09:17:00Z"/>
-                <w:lang w:val="en-IN"/>
-              </w:rPr>
-            </w:pPr>
-          </w:p>
-        </w:tc>
-        <w:tc>
-          <w:tcPr>
-            <w:tcW w:w="1080" w:type="dxa"/>
-            <w:tcPrChange w:id="363" w:author="nyadav.idmworks@outlook.com" w:date="2020-06-02T09:34:00Z">
-              <w:tcPr>
-                <w:tcW w:w="1552" w:type="dxa"/>
-              </w:tcPr>
-            </w:tcPrChange>
-          </w:tcPr>
-          <w:p>
-            <w:pPr>
-              <w:rPr>
-                <w:ins w:id="364" w:author="nyadav.idmworks@outlook.com" w:date="2020-06-02T09:34:00Z"/>
+                <w:ins w:id="362" w:author="nyadav.idmworks@outlook.com" w:date="2020-06-02T09:34:00Z"/>
                 <w:lang w:val="en-IN"/>
               </w:rPr>
             </w:pPr>
@@ -23797,16 +23797,16 @@
     <w:p>
       <w:pPr>
         <w:rPr>
-          <w:ins w:id="365" w:author="nyadav.idmworks@outlook.com" w:date="2020-06-02T09:08:00Z"/>
-          <w:lang w:val="en-IN"/>
-          <w:rPrChange w:id="366" w:author="nyadav.idmworks@outlook.com" w:date="2020-06-02T09:09:00Z">
+          <w:ins w:id="363" w:author="nyadav.idmworks@outlook.com" w:date="2020-06-02T09:08:00Z"/>
+          <w:lang w:val="en-IN"/>
+          <w:rPrChange w:id="364" w:author="nyadav.idmworks@outlook.com" w:date="2020-06-02T09:09:00Z">
             <w:rPr>
-              <w:ins w:id="367" w:author="nyadav.idmworks@outlook.com" w:date="2020-06-02T09:08:00Z"/>
+              <w:ins w:id="365" w:author="nyadav.idmworks@outlook.com" w:date="2020-06-02T09:08:00Z"/>
               <w:lang w:val="en-IN"/>
             </w:rPr>
           </w:rPrChange>
         </w:rPr>
-        <w:pPrChange w:id="368" w:author="nyadav.idmworks@outlook.com" w:date="2020-06-02T09:09:00Z">
+        <w:pPrChange w:id="366" w:author="nyadav.idmworks@outlook.com" w:date="2020-06-02T09:09:00Z">
           <w:pPr>
             <w:pStyle w:val="Heading2"/>
           </w:pPr>
@@ -23817,11 +23817,11 @@
       <w:pPr>
         <w:pStyle w:val="Heading2"/>
         <w:rPr>
-          <w:ins w:id="369" w:author="nyadav.idmworks@outlook.com" w:date="2020-06-02T09:09:00Z"/>
-          <w:lang w:val="en-IN"/>
-        </w:rPr>
-      </w:pPr>
-      <w:ins w:id="370" w:author="nyadav.idmworks@outlook.com" w:date="2020-06-02T09:35:00Z">
+          <w:ins w:id="367" w:author="nyadav.idmworks@outlook.com" w:date="2020-06-04T16:35:00Z"/>
+          <w:lang w:val="en-IN"/>
+        </w:rPr>
+      </w:pPr>
+      <w:ins w:id="368" w:author="nyadav.idmworks@outlook.com" w:date="2020-06-02T09:35:00Z">
         <w:r>
           <w:rPr>
             <w:lang w:val="en-IN"/>
@@ -23829,7 +23829,7 @@
           <w:t xml:space="preserve">Account </w:t>
         </w:r>
       </w:ins>
-      <w:ins w:id="371" w:author="nyadav.idmworks@outlook.com" w:date="2020-06-02T09:09:00Z">
+      <w:ins w:id="369" w:author="nyadav.idmworks@outlook.com" w:date="2020-06-02T09:09:00Z">
         <w:r>
           <w:rPr>
             <w:lang w:val="en-IN"/>
@@ -23853,16 +23853,1288 @@
     <w:p>
       <w:pPr>
         <w:rPr>
-          <w:ins w:id="372" w:author="nyadav.idmworks@outlook.com" w:date="2020-06-02T09:09:00Z"/>
-          <w:lang w:val="en-IN"/>
-          <w:rPrChange w:id="373" w:author="nyadav.idmworks@outlook.com" w:date="2020-06-02T09:09:00Z">
+          <w:ins w:id="370" w:author="nyadav.idmworks@outlook.com" w:date="2020-06-04T16:35:00Z"/>
+          <w:lang w:val="en-IN"/>
+        </w:rPr>
+      </w:pPr>
+    </w:p>
+    <w:tbl>
+      <w:tblPr>
+        <w:tblStyle w:val="TableGrid"/>
+        <w:tblW w:w="0" w:type="auto"/>
+        <w:tblLook w:val="04A0" w:firstRow="1" w:lastRow="0" w:firstColumn="1" w:lastColumn="0" w:noHBand="0" w:noVBand="1"/>
+      </w:tblPr>
+      <w:tblGrid>
+        <w:gridCol w:w="1202"/>
+        <w:gridCol w:w="1391"/>
+        <w:gridCol w:w="1359"/>
+        <w:gridCol w:w="1304"/>
+        <w:gridCol w:w="1332"/>
+        <w:gridCol w:w="1080"/>
+      </w:tblGrid>
+      <w:tr>
+        <w:trPr>
+          <w:ins w:id="371" w:author="nyadav.idmworks@outlook.com" w:date="2020-06-04T16:35:00Z"/>
+        </w:trPr>
+        <w:tc>
+          <w:tcPr>
+            <w:tcW w:w="1202" w:type="dxa"/>
+          </w:tcPr>
+          <w:p>
+            <w:pPr>
+              <w:rPr>
+                <w:ins w:id="372" w:author="nyadav.idmworks@outlook.com" w:date="2020-06-04T16:35:00Z"/>
+                <w:b/>
+                <w:bCs/>
+                <w:lang w:val="en-IN"/>
+              </w:rPr>
+            </w:pPr>
+            <w:ins w:id="373" w:author="nyadav.idmworks@outlook.com" w:date="2020-06-04T16:35:00Z">
+              <w:r>
+                <w:rPr>
+                  <w:b/>
+                  <w:bCs/>
+                  <w:lang w:val="en-IN"/>
+                </w:rPr>
+                <w:lastRenderedPageBreak/>
+                <w:t>Date</w:t>
+              </w:r>
+            </w:ins>
+          </w:p>
+        </w:tc>
+        <w:tc>
+          <w:tcPr>
+            <w:tcW w:w="1391" w:type="dxa"/>
+          </w:tcPr>
+          <w:p>
+            <w:pPr>
+              <w:rPr>
+                <w:ins w:id="374" w:author="nyadav.idmworks@outlook.com" w:date="2020-06-04T16:35:00Z"/>
+                <w:b/>
+                <w:bCs/>
+                <w:lang w:val="en-IN"/>
+              </w:rPr>
+            </w:pPr>
+            <w:ins w:id="375" w:author="nyadav.idmworks@outlook.com" w:date="2020-06-04T16:35:00Z">
+              <w:r>
+                <w:rPr>
+                  <w:b/>
+                  <w:bCs/>
+                  <w:lang w:val="en-IN"/>
+                </w:rPr>
+                <w:t>Pay / Received ?</w:t>
+              </w:r>
+            </w:ins>
+          </w:p>
+        </w:tc>
+        <w:tc>
+          <w:tcPr>
+            <w:tcW w:w="1359" w:type="dxa"/>
+          </w:tcPr>
+          <w:p>
+            <w:pPr>
+              <w:rPr>
+                <w:ins w:id="376" w:author="nyadav.idmworks@outlook.com" w:date="2020-06-04T16:35:00Z"/>
+                <w:b/>
+                <w:bCs/>
+                <w:lang w:val="en-IN"/>
+              </w:rPr>
+            </w:pPr>
+            <w:ins w:id="377" w:author="nyadav.idmworks@outlook.com" w:date="2020-06-04T16:35:00Z">
+              <w:r>
+                <w:rPr>
+                  <w:b/>
+                  <w:bCs/>
+                  <w:lang w:val="en-IN"/>
+                </w:rPr>
+                <w:t xml:space="preserve">Amount </w:t>
+              </w:r>
+            </w:ins>
+          </w:p>
+        </w:tc>
+        <w:tc>
+          <w:tcPr>
+            <w:tcW w:w="1304" w:type="dxa"/>
+          </w:tcPr>
+          <w:p>
+            <w:pPr>
+              <w:rPr>
+                <w:ins w:id="378" w:author="nyadav.idmworks@outlook.com" w:date="2020-06-04T16:35:00Z"/>
+                <w:b/>
+                <w:bCs/>
+                <w:lang w:val="en-IN"/>
+              </w:rPr>
+            </w:pPr>
+            <w:bookmarkStart w:id="379" w:name="_GoBack"/>
+            <w:bookmarkEnd w:id="379"/>
+            <w:ins w:id="380" w:author="nyadav.idmworks@outlook.com" w:date="2020-06-04T16:35:00Z">
+              <w:r>
+                <w:rPr>
+                  <w:b/>
+                  <w:bCs/>
+                  <w:lang w:val="en-IN"/>
+                </w:rPr>
+                <w:t>Other Party</w:t>
+              </w:r>
+            </w:ins>
+          </w:p>
+        </w:tc>
+        <w:tc>
+          <w:tcPr>
+            <w:tcW w:w="1332" w:type="dxa"/>
+          </w:tcPr>
+          <w:p>
+            <w:pPr>
+              <w:rPr>
+                <w:ins w:id="381" w:author="nyadav.idmworks@outlook.com" w:date="2020-06-04T16:35:00Z"/>
+                <w:b/>
+                <w:bCs/>
+                <w:lang w:val="en-IN"/>
+              </w:rPr>
+            </w:pPr>
+            <w:ins w:id="382" w:author="nyadav.idmworks@outlook.com" w:date="2020-06-04T16:35:00Z">
+              <w:r>
+                <w:rPr>
+                  <w:b/>
+                  <w:bCs/>
+                  <w:lang w:val="en-IN"/>
+                </w:rPr>
+                <w:t xml:space="preserve">Current </w:t>
+              </w:r>
+              <w:r>
+                <w:rPr>
+                  <w:b/>
+                  <w:bCs/>
+                  <w:lang w:val="en-IN"/>
+                </w:rPr>
+                <w:t>Balance</w:t>
+              </w:r>
+            </w:ins>
+          </w:p>
+        </w:tc>
+        <w:tc>
+          <w:tcPr>
+            <w:tcW w:w="1080" w:type="dxa"/>
+          </w:tcPr>
+          <w:p>
+            <w:pPr>
+              <w:rPr>
+                <w:ins w:id="383" w:author="nyadav.idmworks@outlook.com" w:date="2020-06-04T16:35:00Z"/>
+                <w:b/>
+                <w:bCs/>
+                <w:lang w:val="en-IN"/>
+              </w:rPr>
+            </w:pPr>
+            <w:ins w:id="384" w:author="nyadav.idmworks@outlook.com" w:date="2020-06-04T16:35:00Z">
+              <w:r>
+                <w:rPr>
+                  <w:b/>
+                  <w:bCs/>
+                  <w:lang w:val="en-IN"/>
+                </w:rPr>
+                <w:t>Previous Balance</w:t>
+              </w:r>
+            </w:ins>
+          </w:p>
+        </w:tc>
+      </w:tr>
+      <w:tr>
+        <w:trPr>
+          <w:ins w:id="385" w:author="nyadav.idmworks@outlook.com" w:date="2020-06-04T16:35:00Z"/>
+        </w:trPr>
+        <w:tc>
+          <w:tcPr>
+            <w:tcW w:w="1202" w:type="dxa"/>
+          </w:tcPr>
+          <w:p>
+            <w:pPr>
+              <w:rPr>
+                <w:ins w:id="386" w:author="nyadav.idmworks@outlook.com" w:date="2020-06-04T16:35:00Z"/>
+                <w:lang w:val="en-IN"/>
+              </w:rPr>
+            </w:pPr>
+            <w:ins w:id="387" w:author="nyadav.idmworks@outlook.com" w:date="2020-06-04T16:35:00Z">
+              <w:r>
+                <w:rPr>
+                  <w:lang w:val="en-IN"/>
+                </w:rPr>
+                <w:t>02-June-2020</w:t>
+              </w:r>
+            </w:ins>
+          </w:p>
+        </w:tc>
+        <w:tc>
+          <w:tcPr>
+            <w:tcW w:w="1391" w:type="dxa"/>
+          </w:tcPr>
+          <w:p>
+            <w:pPr>
+              <w:rPr>
+                <w:ins w:id="388" w:author="nyadav.idmworks@outlook.com" w:date="2020-06-04T16:35:00Z"/>
+                <w:lang w:val="en-IN"/>
+              </w:rPr>
+            </w:pPr>
+            <w:ins w:id="389" w:author="nyadav.idmworks@outlook.com" w:date="2020-06-04T16:35:00Z">
+              <w:r>
+                <w:rPr>
+                  <w:lang w:val="en-IN"/>
+                </w:rPr>
+                <w:t>Pay</w:t>
+              </w:r>
+            </w:ins>
+          </w:p>
+        </w:tc>
+        <w:tc>
+          <w:tcPr>
+            <w:tcW w:w="1359" w:type="dxa"/>
+          </w:tcPr>
+          <w:p>
+            <w:pPr>
+              <w:rPr>
+                <w:ins w:id="390" w:author="nyadav.idmworks@outlook.com" w:date="2020-06-04T16:35:00Z"/>
+                <w:lang w:val="en-IN"/>
+              </w:rPr>
+            </w:pPr>
+            <w:ins w:id="391" w:author="nyadav.idmworks@outlook.com" w:date="2020-06-04T16:35:00Z">
+              <w:r>
+                <w:rPr>
+                  <w:lang w:val="en-IN"/>
+                </w:rPr>
+                <w:t>2000</w:t>
+              </w:r>
+            </w:ins>
+          </w:p>
+        </w:tc>
+        <w:tc>
+          <w:tcPr>
+            <w:tcW w:w="1304" w:type="dxa"/>
+          </w:tcPr>
+          <w:p>
+            <w:pPr>
+              <w:rPr>
+                <w:ins w:id="392" w:author="nyadav.idmworks@outlook.com" w:date="2020-06-04T16:35:00Z"/>
+                <w:lang w:val="en-IN"/>
+              </w:rPr>
+            </w:pPr>
+            <w:ins w:id="393" w:author="nyadav.idmworks@outlook.com" w:date="2020-06-04T16:35:00Z">
+              <w:r>
+                <w:rPr>
+                  <w:lang w:val="en-IN"/>
+                </w:rPr>
+                <w:t>Nilesh Enterprise</w:t>
+              </w:r>
+            </w:ins>
+          </w:p>
+        </w:tc>
+        <w:tc>
+          <w:tcPr>
+            <w:tcW w:w="1332" w:type="dxa"/>
+          </w:tcPr>
+          <w:p>
+            <w:pPr>
+              <w:rPr>
+                <w:ins w:id="394" w:author="nyadav.idmworks@outlook.com" w:date="2020-06-04T16:35:00Z"/>
+                <w:lang w:val="en-IN"/>
+              </w:rPr>
+            </w:pPr>
+            <w:ins w:id="395" w:author="nyadav.idmworks@outlook.com" w:date="2020-06-04T16:35:00Z">
+              <w:r>
+                <w:rPr>
+                  <w:lang w:val="en-IN"/>
+                </w:rPr>
+                <w:t>25000</w:t>
+              </w:r>
+            </w:ins>
+          </w:p>
+        </w:tc>
+        <w:tc>
+          <w:tcPr>
+            <w:tcW w:w="1080" w:type="dxa"/>
+          </w:tcPr>
+          <w:p>
+            <w:pPr>
+              <w:rPr>
+                <w:ins w:id="396" w:author="nyadav.idmworks@outlook.com" w:date="2020-06-04T16:35:00Z"/>
+                <w:lang w:val="en-IN"/>
+              </w:rPr>
+            </w:pPr>
+            <w:ins w:id="397" w:author="nyadav.idmworks@outlook.com" w:date="2020-06-04T16:35:00Z">
+              <w:r>
+                <w:rPr>
+                  <w:lang w:val="en-IN"/>
+                </w:rPr>
+                <w:t>24000</w:t>
+              </w:r>
+            </w:ins>
+          </w:p>
+        </w:tc>
+      </w:tr>
+      <w:tr>
+        <w:trPr>
+          <w:ins w:id="398" w:author="nyadav.idmworks@outlook.com" w:date="2020-06-04T16:35:00Z"/>
+        </w:trPr>
+        <w:tc>
+          <w:tcPr>
+            <w:tcW w:w="1202" w:type="dxa"/>
+          </w:tcPr>
+          <w:p>
+            <w:pPr>
+              <w:rPr>
+                <w:ins w:id="399" w:author="nyadav.idmworks@outlook.com" w:date="2020-06-04T16:35:00Z"/>
+                <w:lang w:val="en-IN"/>
+              </w:rPr>
+            </w:pPr>
+            <w:ins w:id="400" w:author="nyadav.idmworks@outlook.com" w:date="2020-06-04T16:35:00Z">
+              <w:r>
+                <w:rPr>
+                  <w:lang w:val="en-IN"/>
+                </w:rPr>
+                <w:t>02-June-2020</w:t>
+              </w:r>
+            </w:ins>
+          </w:p>
+        </w:tc>
+        <w:tc>
+          <w:tcPr>
+            <w:tcW w:w="1391" w:type="dxa"/>
+          </w:tcPr>
+          <w:p>
+            <w:pPr>
+              <w:rPr>
+                <w:ins w:id="401" w:author="nyadav.idmworks@outlook.com" w:date="2020-06-04T16:35:00Z"/>
+                <w:lang w:val="en-IN"/>
+              </w:rPr>
+            </w:pPr>
+            <w:ins w:id="402" w:author="nyadav.idmworks@outlook.com" w:date="2020-06-04T16:35:00Z">
+              <w:r>
+                <w:rPr>
+                  <w:lang w:val="en-IN"/>
+                </w:rPr>
+                <w:t>Pay</w:t>
+              </w:r>
+            </w:ins>
+          </w:p>
+        </w:tc>
+        <w:tc>
+          <w:tcPr>
+            <w:tcW w:w="1359" w:type="dxa"/>
+          </w:tcPr>
+          <w:p>
+            <w:pPr>
+              <w:rPr>
+                <w:ins w:id="403" w:author="nyadav.idmworks@outlook.com" w:date="2020-06-04T16:35:00Z"/>
+                <w:lang w:val="en-IN"/>
+              </w:rPr>
+            </w:pPr>
+            <w:ins w:id="404" w:author="nyadav.idmworks@outlook.com" w:date="2020-06-04T16:35:00Z">
+              <w:r>
+                <w:rPr>
+                  <w:lang w:val="en-IN"/>
+                </w:rPr>
+                <w:t>1050.0</w:t>
+              </w:r>
+            </w:ins>
+          </w:p>
+        </w:tc>
+        <w:tc>
+          <w:tcPr>
+            <w:tcW w:w="1304" w:type="dxa"/>
+          </w:tcPr>
+          <w:p>
+            <w:pPr>
+              <w:rPr>
+                <w:ins w:id="405" w:author="nyadav.idmworks@outlook.com" w:date="2020-06-04T16:35:00Z"/>
+                <w:lang w:val="en-IN"/>
+              </w:rPr>
+            </w:pPr>
+            <w:ins w:id="406" w:author="nyadav.idmworks@outlook.com" w:date="2020-06-04T16:35:00Z">
+              <w:r>
+                <w:rPr>
+                  <w:lang w:val="en-IN"/>
+                </w:rPr>
+                <w:t>Nilesh Shukla</w:t>
+              </w:r>
+            </w:ins>
+          </w:p>
+        </w:tc>
+        <w:tc>
+          <w:tcPr>
+            <w:tcW w:w="1332" w:type="dxa"/>
+          </w:tcPr>
+          <w:p>
+            <w:pPr>
+              <w:rPr>
+                <w:ins w:id="407" w:author="nyadav.idmworks@outlook.com" w:date="2020-06-04T16:35:00Z"/>
+                <w:lang w:val="en-IN"/>
+              </w:rPr>
+            </w:pPr>
+            <w:ins w:id="408" w:author="nyadav.idmworks@outlook.com" w:date="2020-06-04T16:35:00Z">
+              <w:r>
+                <w:rPr>
+                  <w:lang w:val="en-IN"/>
+                </w:rPr>
+                <w:t>24000</w:t>
+              </w:r>
+            </w:ins>
+          </w:p>
+        </w:tc>
+        <w:tc>
+          <w:tcPr>
+            <w:tcW w:w="1080" w:type="dxa"/>
+          </w:tcPr>
+          <w:p>
+            <w:pPr>
+              <w:rPr>
+                <w:ins w:id="409" w:author="nyadav.idmworks@outlook.com" w:date="2020-06-04T16:35:00Z"/>
+                <w:lang w:val="en-IN"/>
+              </w:rPr>
+            </w:pPr>
+            <w:ins w:id="410" w:author="nyadav.idmworks@outlook.com" w:date="2020-06-04T16:35:00Z">
+              <w:r>
+                <w:rPr>
+                  <w:lang w:val="en-IN"/>
+                </w:rPr>
+                <w:t>23000</w:t>
+              </w:r>
+            </w:ins>
+          </w:p>
+        </w:tc>
+      </w:tr>
+      <w:tr>
+        <w:trPr>
+          <w:ins w:id="411" w:author="nyadav.idmworks@outlook.com" w:date="2020-06-04T16:35:00Z"/>
+        </w:trPr>
+        <w:tc>
+          <w:tcPr>
+            <w:tcW w:w="1202" w:type="dxa"/>
+          </w:tcPr>
+          <w:p>
+            <w:pPr>
+              <w:rPr>
+                <w:ins w:id="412" w:author="nyadav.idmworks@outlook.com" w:date="2020-06-04T16:35:00Z"/>
+                <w:lang w:val="en-IN"/>
+              </w:rPr>
+            </w:pPr>
+            <w:ins w:id="413" w:author="nyadav.idmworks@outlook.com" w:date="2020-06-04T16:35:00Z">
+              <w:r>
+                <w:rPr>
+                  <w:lang w:val="en-IN"/>
+                </w:rPr>
+                <w:t>01-June-2020</w:t>
+              </w:r>
+            </w:ins>
+          </w:p>
+        </w:tc>
+        <w:tc>
+          <w:tcPr>
+            <w:tcW w:w="1391" w:type="dxa"/>
+          </w:tcPr>
+          <w:p>
+            <w:pPr>
+              <w:rPr>
+                <w:ins w:id="414" w:author="nyadav.idmworks@outlook.com" w:date="2020-06-04T16:35:00Z"/>
+                <w:lang w:val="en-IN"/>
+              </w:rPr>
+            </w:pPr>
+            <w:ins w:id="415" w:author="nyadav.idmworks@outlook.com" w:date="2020-06-04T16:35:00Z">
+              <w:r>
+                <w:rPr>
+                  <w:lang w:val="en-IN"/>
+                </w:rPr>
+                <w:t>Pay</w:t>
+              </w:r>
+            </w:ins>
+          </w:p>
+        </w:tc>
+        <w:tc>
+          <w:tcPr>
+            <w:tcW w:w="1359" w:type="dxa"/>
+          </w:tcPr>
+          <w:p>
+            <w:pPr>
+              <w:rPr>
+                <w:ins w:id="416" w:author="nyadav.idmworks@outlook.com" w:date="2020-06-04T16:35:00Z"/>
+                <w:lang w:val="en-IN"/>
+              </w:rPr>
+            </w:pPr>
+            <w:ins w:id="417" w:author="nyadav.idmworks@outlook.com" w:date="2020-06-04T16:35:00Z">
+              <w:r>
+                <w:rPr>
+                  <w:lang w:val="en-IN"/>
+                </w:rPr>
+                <w:t>200</w:t>
+              </w:r>
+            </w:ins>
+          </w:p>
+        </w:tc>
+        <w:tc>
+          <w:tcPr>
+            <w:tcW w:w="1304" w:type="dxa"/>
+          </w:tcPr>
+          <w:p>
+            <w:pPr>
+              <w:rPr>
+                <w:ins w:id="418" w:author="nyadav.idmworks@outlook.com" w:date="2020-06-04T16:35:00Z"/>
+                <w:lang w:val="en-IN"/>
+              </w:rPr>
+            </w:pPr>
+            <w:ins w:id="419" w:author="nyadav.idmworks@outlook.com" w:date="2020-06-04T16:35:00Z">
+              <w:r>
+                <w:rPr>
+                  <w:lang w:val="en-IN"/>
+                </w:rPr>
+                <w:t>Yedurappa</w:t>
+              </w:r>
+            </w:ins>
+          </w:p>
+        </w:tc>
+        <w:tc>
+          <w:tcPr>
+            <w:tcW w:w="1332" w:type="dxa"/>
+          </w:tcPr>
+          <w:p>
+            <w:pPr>
+              <w:rPr>
+                <w:ins w:id="420" w:author="nyadav.idmworks@outlook.com" w:date="2020-06-04T16:35:00Z"/>
+                <w:lang w:val="en-IN"/>
+              </w:rPr>
+            </w:pPr>
+            <w:ins w:id="421" w:author="nyadav.idmworks@outlook.com" w:date="2020-06-04T16:35:00Z">
+              <w:r>
+                <w:rPr>
+                  <w:lang w:val="en-IN"/>
+                </w:rPr>
+                <w:t>23000</w:t>
+              </w:r>
+            </w:ins>
+          </w:p>
+        </w:tc>
+        <w:tc>
+          <w:tcPr>
+            <w:tcW w:w="1080" w:type="dxa"/>
+          </w:tcPr>
+          <w:p>
+            <w:pPr>
+              <w:rPr>
+                <w:ins w:id="422" w:author="nyadav.idmworks@outlook.com" w:date="2020-06-04T16:35:00Z"/>
+                <w:lang w:val="en-IN"/>
+              </w:rPr>
+            </w:pPr>
+            <w:ins w:id="423" w:author="nyadav.idmworks@outlook.com" w:date="2020-06-04T16:35:00Z">
+              <w:r>
+                <w:rPr>
+                  <w:lang w:val="en-IN"/>
+                </w:rPr>
+                <w:t>2000</w:t>
+              </w:r>
+            </w:ins>
+          </w:p>
+        </w:tc>
+      </w:tr>
+      <w:tr>
+        <w:trPr>
+          <w:ins w:id="424" w:author="nyadav.idmworks@outlook.com" w:date="2020-06-04T16:35:00Z"/>
+        </w:trPr>
+        <w:tc>
+          <w:tcPr>
+            <w:tcW w:w="1202" w:type="dxa"/>
+          </w:tcPr>
+          <w:p>
+            <w:pPr>
+              <w:rPr>
+                <w:ins w:id="425" w:author="nyadav.idmworks@outlook.com" w:date="2020-06-04T16:35:00Z"/>
+                <w:lang w:val="en-IN"/>
+              </w:rPr>
+            </w:pPr>
+            <w:ins w:id="426" w:author="nyadav.idmworks@outlook.com" w:date="2020-06-04T16:35:00Z">
+              <w:r>
+                <w:rPr>
+                  <w:lang w:val="en-IN"/>
+                </w:rPr>
+                <w:t>01-June-2020</w:t>
+              </w:r>
+            </w:ins>
+          </w:p>
+        </w:tc>
+        <w:tc>
+          <w:tcPr>
+            <w:tcW w:w="1391" w:type="dxa"/>
+          </w:tcPr>
+          <w:p>
+            <w:pPr>
+              <w:rPr>
+                <w:ins w:id="427" w:author="nyadav.idmworks@outlook.com" w:date="2020-06-04T16:35:00Z"/>
+                <w:lang w:val="en-IN"/>
+              </w:rPr>
+            </w:pPr>
+            <w:ins w:id="428" w:author="nyadav.idmworks@outlook.com" w:date="2020-06-04T16:35:00Z">
+              <w:r>
+                <w:rPr>
+                  <w:lang w:val="en-IN"/>
+                </w:rPr>
+                <w:t>Pay</w:t>
+              </w:r>
+            </w:ins>
+          </w:p>
+        </w:tc>
+        <w:tc>
+          <w:tcPr>
+            <w:tcW w:w="1359" w:type="dxa"/>
+          </w:tcPr>
+          <w:p>
+            <w:pPr>
+              <w:rPr>
+                <w:ins w:id="429" w:author="nyadav.idmworks@outlook.com" w:date="2020-06-04T16:35:00Z"/>
+                <w:lang w:val="en-IN"/>
+              </w:rPr>
+            </w:pPr>
+            <w:ins w:id="430" w:author="nyadav.idmworks@outlook.com" w:date="2020-06-04T16:35:00Z">
+              <w:r>
+                <w:rPr>
+                  <w:lang w:val="en-IN"/>
+                </w:rPr>
+                <w:t>10,000.0</w:t>
+              </w:r>
+            </w:ins>
+          </w:p>
+        </w:tc>
+        <w:tc>
+          <w:tcPr>
+            <w:tcW w:w="1304" w:type="dxa"/>
+          </w:tcPr>
+          <w:p>
+            <w:pPr>
+              <w:rPr>
+                <w:ins w:id="431" w:author="nyadav.idmworks@outlook.com" w:date="2020-06-04T16:35:00Z"/>
+                <w:lang w:val="en-IN"/>
+              </w:rPr>
+            </w:pPr>
+            <w:ins w:id="432" w:author="nyadav.idmworks@outlook.com" w:date="2020-06-04T16:35:00Z">
+              <w:r>
+                <w:rPr>
+                  <w:lang w:val="en-IN"/>
+                </w:rPr>
+                <w:t>Avinash</w:t>
+              </w:r>
+            </w:ins>
+          </w:p>
+        </w:tc>
+        <w:tc>
+          <w:tcPr>
+            <w:tcW w:w="1332" w:type="dxa"/>
+          </w:tcPr>
+          <w:p>
+            <w:pPr>
+              <w:rPr>
+                <w:ins w:id="433" w:author="nyadav.idmworks@outlook.com" w:date="2020-06-04T16:35:00Z"/>
+                <w:lang w:val="en-IN"/>
+              </w:rPr>
+            </w:pPr>
+            <w:ins w:id="434" w:author="nyadav.idmworks@outlook.com" w:date="2020-06-04T16:35:00Z">
+              <w:r>
+                <w:rPr>
+                  <w:lang w:val="en-IN"/>
+                </w:rPr>
+                <w:t>2000</w:t>
+              </w:r>
+            </w:ins>
+          </w:p>
+        </w:tc>
+        <w:tc>
+          <w:tcPr>
+            <w:tcW w:w="1080" w:type="dxa"/>
+          </w:tcPr>
+          <w:p>
+            <w:pPr>
+              <w:rPr>
+                <w:ins w:id="435" w:author="nyadav.idmworks@outlook.com" w:date="2020-06-04T16:35:00Z"/>
+                <w:lang w:val="en-IN"/>
+              </w:rPr>
+            </w:pPr>
+            <w:ins w:id="436" w:author="nyadav.idmworks@outlook.com" w:date="2020-06-04T16:35:00Z">
+              <w:r>
+                <w:rPr>
+                  <w:lang w:val="en-IN"/>
+                </w:rPr>
+                <w:t>1000</w:t>
+              </w:r>
+            </w:ins>
+          </w:p>
+        </w:tc>
+      </w:tr>
+      <w:tr>
+        <w:trPr>
+          <w:ins w:id="437" w:author="nyadav.idmworks@outlook.com" w:date="2020-06-04T16:35:00Z"/>
+        </w:trPr>
+        <w:tc>
+          <w:tcPr>
+            <w:tcW w:w="1202" w:type="dxa"/>
+          </w:tcPr>
+          <w:p>
+            <w:pPr>
+              <w:rPr>
+                <w:ins w:id="438" w:author="nyadav.idmworks@outlook.com" w:date="2020-06-04T16:35:00Z"/>
+                <w:lang w:val="en-IN"/>
+              </w:rPr>
+            </w:pPr>
+            <w:ins w:id="439" w:author="nyadav.idmworks@outlook.com" w:date="2020-06-04T16:35:00Z">
+              <w:r>
+                <w:rPr>
+                  <w:lang w:val="en-IN"/>
+                </w:rPr>
+                <w:t>01-June-2020</w:t>
+              </w:r>
+            </w:ins>
+          </w:p>
+        </w:tc>
+        <w:tc>
+          <w:tcPr>
+            <w:tcW w:w="1391" w:type="dxa"/>
+          </w:tcPr>
+          <w:p>
+            <w:pPr>
+              <w:rPr>
+                <w:ins w:id="440" w:author="nyadav.idmworks@outlook.com" w:date="2020-06-04T16:35:00Z"/>
+                <w:lang w:val="en-IN"/>
+              </w:rPr>
+            </w:pPr>
+            <w:ins w:id="441" w:author="nyadav.idmworks@outlook.com" w:date="2020-06-04T16:35:00Z">
+              <w:r>
+                <w:rPr>
+                  <w:lang w:val="en-IN"/>
+                </w:rPr>
+                <w:t>Receive</w:t>
+              </w:r>
+            </w:ins>
+          </w:p>
+        </w:tc>
+        <w:tc>
+          <w:tcPr>
+            <w:tcW w:w="1359" w:type="dxa"/>
+          </w:tcPr>
+          <w:p>
+            <w:pPr>
+              <w:rPr>
+                <w:ins w:id="442" w:author="nyadav.idmworks@outlook.com" w:date="2020-06-04T16:35:00Z"/>
+                <w:lang w:val="en-IN"/>
+              </w:rPr>
+            </w:pPr>
+            <w:ins w:id="443" w:author="nyadav.idmworks@outlook.com" w:date="2020-06-04T16:35:00Z">
+              <w:r>
+                <w:rPr>
+                  <w:lang w:val="en-IN"/>
+                </w:rPr>
+                <w:t>20,000.0</w:t>
+              </w:r>
+            </w:ins>
+          </w:p>
+        </w:tc>
+        <w:tc>
+          <w:tcPr>
+            <w:tcW w:w="1304" w:type="dxa"/>
+          </w:tcPr>
+          <w:p>
+            <w:pPr>
+              <w:rPr>
+                <w:ins w:id="444" w:author="nyadav.idmworks@outlook.com" w:date="2020-06-04T16:35:00Z"/>
+                <w:lang w:val="en-IN"/>
+              </w:rPr>
+            </w:pPr>
+            <w:ins w:id="445" w:author="nyadav.idmworks@outlook.com" w:date="2020-06-04T16:35:00Z">
+              <w:r>
+                <w:rPr>
+                  <w:lang w:val="en-IN"/>
+                </w:rPr>
+                <w:t>ABC Enterprises</w:t>
+              </w:r>
+            </w:ins>
+          </w:p>
+        </w:tc>
+        <w:tc>
+          <w:tcPr>
+            <w:tcW w:w="1332" w:type="dxa"/>
+          </w:tcPr>
+          <w:p>
+            <w:pPr>
+              <w:rPr>
+                <w:ins w:id="446" w:author="nyadav.idmworks@outlook.com" w:date="2020-06-04T16:35:00Z"/>
+                <w:lang w:val="en-IN"/>
+              </w:rPr>
+            </w:pPr>
+            <w:ins w:id="447" w:author="nyadav.idmworks@outlook.com" w:date="2020-06-04T16:35:00Z">
+              <w:r>
+                <w:rPr>
+                  <w:lang w:val="en-IN"/>
+                </w:rPr>
+                <w:t>1000</w:t>
+              </w:r>
+            </w:ins>
+          </w:p>
+        </w:tc>
+        <w:tc>
+          <w:tcPr>
+            <w:tcW w:w="1080" w:type="dxa"/>
+          </w:tcPr>
+          <w:p>
+            <w:pPr>
+              <w:rPr>
+                <w:ins w:id="448" w:author="nyadav.idmworks@outlook.com" w:date="2020-06-04T16:35:00Z"/>
+                <w:lang w:val="en-IN"/>
+              </w:rPr>
+            </w:pPr>
+            <w:ins w:id="449" w:author="nyadav.idmworks@outlook.com" w:date="2020-06-04T16:35:00Z">
+              <w:r>
+                <w:rPr>
+                  <w:lang w:val="en-IN"/>
+                </w:rPr>
+                <w:t>10000</w:t>
+              </w:r>
+            </w:ins>
+          </w:p>
+        </w:tc>
+      </w:tr>
+      <w:tr>
+        <w:trPr>
+          <w:ins w:id="450" w:author="nyadav.idmworks@outlook.com" w:date="2020-06-04T16:35:00Z"/>
+        </w:trPr>
+        <w:tc>
+          <w:tcPr>
+            <w:tcW w:w="1202" w:type="dxa"/>
+          </w:tcPr>
+          <w:p>
+            <w:pPr>
+              <w:rPr>
+                <w:ins w:id="451" w:author="nyadav.idmworks@outlook.com" w:date="2020-06-04T16:35:00Z"/>
+                <w:lang w:val="en-IN"/>
+              </w:rPr>
+            </w:pPr>
+            <w:ins w:id="452" w:author="nyadav.idmworks@outlook.com" w:date="2020-06-04T16:35:00Z">
+              <w:r>
+                <w:rPr>
+                  <w:lang w:val="en-IN"/>
+                </w:rPr>
+                <w:t>01-June-2020</w:t>
+              </w:r>
+            </w:ins>
+          </w:p>
+        </w:tc>
+        <w:tc>
+          <w:tcPr>
+            <w:tcW w:w="1391" w:type="dxa"/>
+          </w:tcPr>
+          <w:p>
+            <w:pPr>
+              <w:rPr>
+                <w:ins w:id="453" w:author="nyadav.idmworks@outlook.com" w:date="2020-06-04T16:35:00Z"/>
+                <w:lang w:val="en-IN"/>
+              </w:rPr>
+            </w:pPr>
+            <w:ins w:id="454" w:author="nyadav.idmworks@outlook.com" w:date="2020-06-04T16:35:00Z">
+              <w:r>
+                <w:rPr>
+                  <w:lang w:val="en-IN"/>
+                </w:rPr>
+                <w:t>Receive</w:t>
+              </w:r>
+            </w:ins>
+          </w:p>
+        </w:tc>
+        <w:tc>
+          <w:tcPr>
+            <w:tcW w:w="1359" w:type="dxa"/>
+          </w:tcPr>
+          <w:p>
+            <w:pPr>
+              <w:rPr>
+                <w:ins w:id="455" w:author="nyadav.idmworks@outlook.com" w:date="2020-06-04T16:35:00Z"/>
+                <w:lang w:val="en-IN"/>
+              </w:rPr>
+            </w:pPr>
+            <w:ins w:id="456" w:author="nyadav.idmworks@outlook.com" w:date="2020-06-04T16:35:00Z">
+              <w:r>
+                <w:rPr>
+                  <w:lang w:val="en-IN"/>
+                </w:rPr>
+                <w:t>8000.0</w:t>
+              </w:r>
+            </w:ins>
+          </w:p>
+        </w:tc>
+        <w:tc>
+          <w:tcPr>
+            <w:tcW w:w="1304" w:type="dxa"/>
+          </w:tcPr>
+          <w:p>
+            <w:pPr>
+              <w:rPr>
+                <w:ins w:id="457" w:author="nyadav.idmworks@outlook.com" w:date="2020-06-04T16:35:00Z"/>
+                <w:lang w:val="en-IN"/>
+              </w:rPr>
+            </w:pPr>
+            <w:ins w:id="458" w:author="nyadav.idmworks@outlook.com" w:date="2020-06-04T16:35:00Z">
+              <w:r>
+                <w:rPr>
+                  <w:lang w:val="en-IN"/>
+                </w:rPr>
+                <w:t>Nilesh Yadav</w:t>
+              </w:r>
+            </w:ins>
+          </w:p>
+        </w:tc>
+        <w:tc>
+          <w:tcPr>
+            <w:tcW w:w="1332" w:type="dxa"/>
+          </w:tcPr>
+          <w:p>
+            <w:pPr>
+              <w:rPr>
+                <w:ins w:id="459" w:author="nyadav.idmworks@outlook.com" w:date="2020-06-04T16:35:00Z"/>
+                <w:lang w:val="en-IN"/>
+              </w:rPr>
+            </w:pPr>
+            <w:ins w:id="460" w:author="nyadav.idmworks@outlook.com" w:date="2020-06-04T16:35:00Z">
+              <w:r>
+                <w:rPr>
+                  <w:lang w:val="en-IN"/>
+                </w:rPr>
+                <w:t>10000</w:t>
+              </w:r>
+            </w:ins>
+          </w:p>
+        </w:tc>
+        <w:tc>
+          <w:tcPr>
+            <w:tcW w:w="1080" w:type="dxa"/>
+          </w:tcPr>
+          <w:p>
+            <w:pPr>
+              <w:rPr>
+                <w:ins w:id="461" w:author="nyadav.idmworks@outlook.com" w:date="2020-06-04T16:35:00Z"/>
+                <w:lang w:val="en-IN"/>
+              </w:rPr>
+            </w:pPr>
+            <w:ins w:id="462" w:author="nyadav.idmworks@outlook.com" w:date="2020-06-04T16:35:00Z">
+              <w:r>
+                <w:rPr>
+                  <w:lang w:val="en-IN"/>
+                </w:rPr>
+                <w:t>0</w:t>
+              </w:r>
+            </w:ins>
+          </w:p>
+        </w:tc>
+      </w:tr>
+      <w:tr>
+        <w:trPr>
+          <w:ins w:id="463" w:author="nyadav.idmworks@outlook.com" w:date="2020-06-04T16:35:00Z"/>
+        </w:trPr>
+        <w:tc>
+          <w:tcPr>
+            <w:tcW w:w="1202" w:type="dxa"/>
+          </w:tcPr>
+          <w:p>
+            <w:pPr>
+              <w:rPr>
+                <w:ins w:id="464" w:author="nyadav.idmworks@outlook.com" w:date="2020-06-04T16:35:00Z"/>
+                <w:lang w:val="en-IN"/>
+              </w:rPr>
+            </w:pPr>
+            <w:ins w:id="465" w:author="nyadav.idmworks@outlook.com" w:date="2020-06-04T16:35:00Z">
+              <w:r>
+                <w:rPr>
+                  <w:lang w:val="en-IN"/>
+                </w:rPr>
+                <w:t>01-June-2020</w:t>
+              </w:r>
+            </w:ins>
+          </w:p>
+        </w:tc>
+        <w:tc>
+          <w:tcPr>
+            <w:tcW w:w="1391" w:type="dxa"/>
+          </w:tcPr>
+          <w:p>
+            <w:pPr>
+              <w:rPr>
+                <w:ins w:id="466" w:author="nyadav.idmworks@outlook.com" w:date="2020-06-04T16:35:00Z"/>
+                <w:lang w:val="en-IN"/>
+              </w:rPr>
+            </w:pPr>
+            <w:ins w:id="467" w:author="nyadav.idmworks@outlook.com" w:date="2020-06-04T16:35:00Z">
+              <w:r>
+                <w:rPr>
+                  <w:lang w:val="en-IN"/>
+                </w:rPr>
+                <w:t>Receive</w:t>
+              </w:r>
+            </w:ins>
+          </w:p>
+        </w:tc>
+        <w:tc>
+          <w:tcPr>
+            <w:tcW w:w="1359" w:type="dxa"/>
+          </w:tcPr>
+          <w:p>
+            <w:pPr>
+              <w:rPr>
+                <w:ins w:id="468" w:author="nyadav.idmworks@outlook.com" w:date="2020-06-04T16:35:00Z"/>
+                <w:lang w:val="en-IN"/>
+              </w:rPr>
+            </w:pPr>
+            <w:ins w:id="469" w:author="nyadav.idmworks@outlook.com" w:date="2020-06-04T16:35:00Z">
+              <w:r>
+                <w:rPr>
+                  <w:lang w:val="en-IN"/>
+                </w:rPr>
+                <w:t>2000</w:t>
+              </w:r>
+            </w:ins>
+          </w:p>
+        </w:tc>
+        <w:tc>
+          <w:tcPr>
+            <w:tcW w:w="1304" w:type="dxa"/>
+          </w:tcPr>
+          <w:p>
+            <w:pPr>
+              <w:rPr>
+                <w:ins w:id="470" w:author="nyadav.idmworks@outlook.com" w:date="2020-06-04T16:35:00Z"/>
+                <w:lang w:val="en-IN"/>
+              </w:rPr>
+            </w:pPr>
+            <w:ins w:id="471" w:author="nyadav.idmworks@outlook.com" w:date="2020-06-04T16:35:00Z">
+              <w:r>
+                <w:rPr>
+                  <w:lang w:val="en-IN"/>
+                </w:rPr>
+                <w:t>-</w:t>
+              </w:r>
+            </w:ins>
+          </w:p>
+        </w:tc>
+        <w:tc>
+          <w:tcPr>
+            <w:tcW w:w="1332" w:type="dxa"/>
+          </w:tcPr>
+          <w:p>
+            <w:pPr>
+              <w:rPr>
+                <w:ins w:id="472" w:author="nyadav.idmworks@outlook.com" w:date="2020-06-04T16:35:00Z"/>
+                <w:lang w:val="en-IN"/>
+              </w:rPr>
+            </w:pPr>
+            <w:ins w:id="473" w:author="nyadav.idmworks@outlook.com" w:date="2020-06-04T16:35:00Z">
+              <w:r>
+                <w:rPr>
+                  <w:lang w:val="en-IN"/>
+                </w:rPr>
+                <w:t>0</w:t>
+              </w:r>
+            </w:ins>
+          </w:p>
+        </w:tc>
+        <w:tc>
+          <w:tcPr>
+            <w:tcW w:w="1080" w:type="dxa"/>
+          </w:tcPr>
+          <w:p>
+            <w:pPr>
+              <w:rPr>
+                <w:ins w:id="474" w:author="nyadav.idmworks@outlook.com" w:date="2020-06-04T16:35:00Z"/>
+                <w:lang w:val="en-IN"/>
+              </w:rPr>
+            </w:pPr>
+            <w:ins w:id="475" w:author="nyadav.idmworks@outlook.com" w:date="2020-06-04T16:35:00Z">
+              <w:r>
+                <w:rPr>
+                  <w:lang w:val="en-IN"/>
+                </w:rPr>
+                <w:t>0</w:t>
+              </w:r>
+            </w:ins>
+          </w:p>
+        </w:tc>
+      </w:tr>
+      <w:tr>
+        <w:trPr>
+          <w:ins w:id="476" w:author="nyadav.idmworks@outlook.com" w:date="2020-06-04T16:35:00Z"/>
+        </w:trPr>
+        <w:tc>
+          <w:tcPr>
+            <w:tcW w:w="1202" w:type="dxa"/>
+          </w:tcPr>
+          <w:p>
+            <w:pPr>
+              <w:rPr>
+                <w:ins w:id="477" w:author="nyadav.idmworks@outlook.com" w:date="2020-06-04T16:35:00Z"/>
+                <w:lang w:val="en-IN"/>
+              </w:rPr>
+            </w:pPr>
+          </w:p>
+        </w:tc>
+        <w:tc>
+          <w:tcPr>
+            <w:tcW w:w="1391" w:type="dxa"/>
+          </w:tcPr>
+          <w:p>
+            <w:pPr>
+              <w:rPr>
+                <w:ins w:id="478" w:author="nyadav.idmworks@outlook.com" w:date="2020-06-04T16:35:00Z"/>
+                <w:lang w:val="en-IN"/>
+              </w:rPr>
+            </w:pPr>
+          </w:p>
+        </w:tc>
+        <w:tc>
+          <w:tcPr>
+            <w:tcW w:w="1359" w:type="dxa"/>
+          </w:tcPr>
+          <w:p>
+            <w:pPr>
+              <w:rPr>
+                <w:ins w:id="479" w:author="nyadav.idmworks@outlook.com" w:date="2020-06-04T16:35:00Z"/>
+                <w:lang w:val="en-IN"/>
+              </w:rPr>
+            </w:pPr>
+          </w:p>
+        </w:tc>
+        <w:tc>
+          <w:tcPr>
+            <w:tcW w:w="1304" w:type="dxa"/>
+          </w:tcPr>
+          <w:p>
+            <w:pPr>
+              <w:rPr>
+                <w:ins w:id="480" w:author="nyadav.idmworks@outlook.com" w:date="2020-06-04T16:35:00Z"/>
+                <w:lang w:val="en-IN"/>
+              </w:rPr>
+            </w:pPr>
+          </w:p>
+        </w:tc>
+        <w:tc>
+          <w:tcPr>
+            <w:tcW w:w="1332" w:type="dxa"/>
+          </w:tcPr>
+          <w:p>
+            <w:pPr>
+              <w:rPr>
+                <w:ins w:id="481" w:author="nyadav.idmworks@outlook.com" w:date="2020-06-04T16:35:00Z"/>
+                <w:lang w:val="en-IN"/>
+              </w:rPr>
+            </w:pPr>
+          </w:p>
+        </w:tc>
+        <w:tc>
+          <w:tcPr>
+            <w:tcW w:w="1080" w:type="dxa"/>
+          </w:tcPr>
+          <w:p>
+            <w:pPr>
+              <w:rPr>
+                <w:ins w:id="482" w:author="nyadav.idmworks@outlook.com" w:date="2020-06-04T16:35:00Z"/>
+                <w:lang w:val="en-IN"/>
+              </w:rPr>
+            </w:pPr>
+          </w:p>
+        </w:tc>
+      </w:tr>
+      <w:tr>
+        <w:trPr>
+          <w:ins w:id="483" w:author="nyadav.idmworks@outlook.com" w:date="2020-06-04T16:35:00Z"/>
+        </w:trPr>
+        <w:tc>
+          <w:tcPr>
+            <w:tcW w:w="1202" w:type="dxa"/>
+          </w:tcPr>
+          <w:p>
+            <w:pPr>
+              <w:rPr>
+                <w:ins w:id="484" w:author="nyadav.idmworks@outlook.com" w:date="2020-06-04T16:35:00Z"/>
+                <w:lang w:val="en-IN"/>
+              </w:rPr>
+            </w:pPr>
+          </w:p>
+        </w:tc>
+        <w:tc>
+          <w:tcPr>
+            <w:tcW w:w="1391" w:type="dxa"/>
+          </w:tcPr>
+          <w:p>
+            <w:pPr>
+              <w:rPr>
+                <w:ins w:id="485" w:author="nyadav.idmworks@outlook.com" w:date="2020-06-04T16:35:00Z"/>
+                <w:lang w:val="en-IN"/>
+              </w:rPr>
+            </w:pPr>
+          </w:p>
+        </w:tc>
+        <w:tc>
+          <w:tcPr>
+            <w:tcW w:w="1359" w:type="dxa"/>
+          </w:tcPr>
+          <w:p>
+            <w:pPr>
+              <w:rPr>
+                <w:ins w:id="486" w:author="nyadav.idmworks@outlook.com" w:date="2020-06-04T16:35:00Z"/>
+                <w:lang w:val="en-IN"/>
+              </w:rPr>
+            </w:pPr>
+          </w:p>
+        </w:tc>
+        <w:tc>
+          <w:tcPr>
+            <w:tcW w:w="1304" w:type="dxa"/>
+          </w:tcPr>
+          <w:p>
+            <w:pPr>
+              <w:rPr>
+                <w:ins w:id="487" w:author="nyadav.idmworks@outlook.com" w:date="2020-06-04T16:35:00Z"/>
+                <w:lang w:val="en-IN"/>
+              </w:rPr>
+            </w:pPr>
+          </w:p>
+        </w:tc>
+        <w:tc>
+          <w:tcPr>
+            <w:tcW w:w="1332" w:type="dxa"/>
+          </w:tcPr>
+          <w:p>
+            <w:pPr>
+              <w:rPr>
+                <w:ins w:id="488" w:author="nyadav.idmworks@outlook.com" w:date="2020-06-04T16:35:00Z"/>
+                <w:lang w:val="en-IN"/>
+              </w:rPr>
+            </w:pPr>
+          </w:p>
+        </w:tc>
+        <w:tc>
+          <w:tcPr>
+            <w:tcW w:w="1080" w:type="dxa"/>
+          </w:tcPr>
+          <w:p>
+            <w:pPr>
+              <w:rPr>
+                <w:ins w:id="489" w:author="nyadav.idmworks@outlook.com" w:date="2020-06-04T16:35:00Z"/>
+                <w:lang w:val="en-IN"/>
+              </w:rPr>
+            </w:pPr>
+          </w:p>
+        </w:tc>
+      </w:tr>
+    </w:tbl>
+    <w:p>
+      <w:pPr>
+        <w:rPr>
+          <w:ins w:id="490" w:author="nyadav.idmworks@outlook.com" w:date="2020-06-02T09:09:00Z"/>
+          <w:lang w:val="en-IN"/>
+          <w:rPrChange w:id="491" w:author="nyadav.idmworks@outlook.com" w:date="2020-06-04T16:35:00Z">
             <w:rPr>
-              <w:ins w:id="374" w:author="nyadav.idmworks@outlook.com" w:date="2020-06-02T09:09:00Z"/>
+              <w:ins w:id="492" w:author="nyadav.idmworks@outlook.com" w:date="2020-06-02T09:09:00Z"/>
               <w:lang w:val="en-IN"/>
             </w:rPr>
           </w:rPrChange>
         </w:rPr>
-        <w:pPrChange w:id="375" w:author="nyadav.idmworks@outlook.com" w:date="2020-06-02T09:09:00Z">
+        <w:pPrChange w:id="493" w:author="nyadav.idmworks@outlook.com" w:date="2020-06-04T16:35:00Z">
           <w:pPr>
             <w:pStyle w:val="Heading2"/>
           </w:pPr>
@@ -23872,16 +25144,16 @@
     <w:p>
       <w:pPr>
         <w:rPr>
-          <w:ins w:id="376" w:author="nyadav.idmworks@outlook.com" w:date="2020-06-02T09:09:00Z"/>
-          <w:lang w:val="en-IN"/>
-          <w:rPrChange w:id="377" w:author="nyadav.idmworks@outlook.com" w:date="2020-06-02T09:09:00Z">
+          <w:ins w:id="494" w:author="nyadav.idmworks@outlook.com" w:date="2020-06-02T09:09:00Z"/>
+          <w:lang w:val="en-IN"/>
+          <w:rPrChange w:id="495" w:author="nyadav.idmworks@outlook.com" w:date="2020-06-02T09:09:00Z">
             <w:rPr>
-              <w:ins w:id="378" w:author="nyadav.idmworks@outlook.com" w:date="2020-06-02T09:09:00Z"/>
+              <w:ins w:id="496" w:author="nyadav.idmworks@outlook.com" w:date="2020-06-02T09:09:00Z"/>
               <w:lang w:val="en-IN"/>
             </w:rPr>
           </w:rPrChange>
         </w:rPr>
-        <w:pPrChange w:id="379" w:author="nyadav.idmworks@outlook.com" w:date="2020-06-02T09:09:00Z">
+        <w:pPrChange w:id="497" w:author="nyadav.idmworks@outlook.com" w:date="2020-06-02T09:09:00Z">
           <w:pPr>
             <w:pStyle w:val="Heading2"/>
           </w:pPr>
@@ -23891,95 +25163,114 @@
     <w:p>
       <w:pPr>
         <w:rPr>
-          <w:ins w:id="380" w:author="nyadav.idmworks@outlook.com" w:date="2020-05-31T10:37:00Z"/>
-          <w:lang w:val="en-IN"/>
-        </w:rPr>
-      </w:pPr>
-    </w:p>
-    <w:p>
-      <w:pPr>
-        <w:rPr>
-          <w:ins w:id="381" w:author="nyadav.idmworks@outlook.com" w:date="2020-05-31T10:37:00Z"/>
-          <w:lang w:val="en-IN"/>
-        </w:rPr>
-      </w:pPr>
-    </w:p>
-    <w:p>
-      <w:pPr>
-        <w:rPr>
-          <w:ins w:id="382" w:author="nyadav.idmworks@outlook.com" w:date="2020-05-31T10:37:00Z"/>
-          <w:lang w:val="en-IN"/>
-        </w:rPr>
-      </w:pPr>
-    </w:p>
-    <w:p>
-      <w:pPr>
-        <w:rPr>
-          <w:ins w:id="383" w:author="nyadav.idmworks@outlook.com" w:date="2020-05-31T10:37:00Z"/>
-          <w:lang w:val="en-IN"/>
-        </w:rPr>
-      </w:pPr>
-    </w:p>
-    <w:p>
-      <w:pPr>
-        <w:rPr>
-          <w:ins w:id="384" w:author="nyadav.idmworks@outlook.com" w:date="2020-05-31T10:37:00Z"/>
-          <w:lang w:val="en-IN"/>
-        </w:rPr>
-      </w:pPr>
-    </w:p>
-    <w:p>
-      <w:pPr>
-        <w:rPr>
-          <w:ins w:id="385" w:author="nyadav.idmworks@outlook.com" w:date="2020-05-31T10:37:00Z"/>
-          <w:lang w:val="en-IN"/>
-        </w:rPr>
-      </w:pPr>
-    </w:p>
-    <w:p>
-      <w:pPr>
-        <w:rPr>
-          <w:ins w:id="386" w:author="nyadav.idmworks@outlook.com" w:date="2020-05-31T10:37:00Z"/>
-          <w:lang w:val="en-IN"/>
-        </w:rPr>
-      </w:pPr>
-    </w:p>
-    <w:p>
-      <w:pPr>
-        <w:rPr>
-          <w:ins w:id="387" w:author="nyadav.idmworks@outlook.com" w:date="2020-05-31T10:37:00Z"/>
-          <w:lang w:val="en-IN"/>
-        </w:rPr>
-      </w:pPr>
-    </w:p>
-    <w:p>
-      <w:pPr>
-        <w:rPr>
-          <w:ins w:id="388" w:author="nyadav.idmworks@outlook.com" w:date="2020-05-31T10:37:00Z"/>
-          <w:lang w:val="en-IN"/>
-        </w:rPr>
-      </w:pPr>
-    </w:p>
-    <w:p>
-      <w:pPr>
-        <w:rPr>
-          <w:ins w:id="389" w:author="nyadav.idmworks@outlook.com" w:date="2020-05-31T10:37:00Z"/>
-          <w:lang w:val="en-IN"/>
-        </w:rPr>
-      </w:pPr>
-    </w:p>
-    <w:p>
-      <w:pPr>
-        <w:rPr>
-          <w:ins w:id="390" w:author="nyadav.idmworks@outlook.com" w:date="2020-05-31T10:37:00Z"/>
-          <w:lang w:val="en-IN"/>
-        </w:rPr>
-      </w:pPr>
-    </w:p>
-    <w:p>
-      <w:pPr>
-        <w:rPr>
-          <w:ins w:id="391" w:author="nyadav.idmworks@outlook.com" w:date="2020-05-31T10:37:00Z"/>
+          <w:ins w:id="498" w:author="nyadav.idmworks@outlook.com" w:date="2020-06-02T09:09:00Z"/>
+          <w:lang w:val="en-IN"/>
+          <w:rPrChange w:id="499" w:author="nyadav.idmworks@outlook.com" w:date="2020-06-02T09:09:00Z">
+            <w:rPr>
+              <w:ins w:id="500" w:author="nyadav.idmworks@outlook.com" w:date="2020-06-02T09:09:00Z"/>
+              <w:lang w:val="en-IN"/>
+            </w:rPr>
+          </w:rPrChange>
+        </w:rPr>
+        <w:pPrChange w:id="501" w:author="nyadav.idmworks@outlook.com" w:date="2020-06-02T09:09:00Z">
+          <w:pPr>
+            <w:pStyle w:val="Heading2"/>
+          </w:pPr>
+        </w:pPrChange>
+      </w:pPr>
+    </w:p>
+    <w:p>
+      <w:pPr>
+        <w:rPr>
+          <w:ins w:id="502" w:author="nyadav.idmworks@outlook.com" w:date="2020-05-31T10:37:00Z"/>
+          <w:lang w:val="en-IN"/>
+        </w:rPr>
+      </w:pPr>
+    </w:p>
+    <w:p>
+      <w:pPr>
+        <w:rPr>
+          <w:ins w:id="503" w:author="nyadav.idmworks@outlook.com" w:date="2020-05-31T10:37:00Z"/>
+          <w:lang w:val="en-IN"/>
+        </w:rPr>
+      </w:pPr>
+    </w:p>
+    <w:p>
+      <w:pPr>
+        <w:rPr>
+          <w:ins w:id="504" w:author="nyadav.idmworks@outlook.com" w:date="2020-05-31T10:37:00Z"/>
+          <w:lang w:val="en-IN"/>
+        </w:rPr>
+      </w:pPr>
+    </w:p>
+    <w:p>
+      <w:pPr>
+        <w:rPr>
+          <w:ins w:id="505" w:author="nyadav.idmworks@outlook.com" w:date="2020-05-31T10:37:00Z"/>
+          <w:lang w:val="en-IN"/>
+        </w:rPr>
+      </w:pPr>
+    </w:p>
+    <w:p>
+      <w:pPr>
+        <w:rPr>
+          <w:ins w:id="506" w:author="nyadav.idmworks@outlook.com" w:date="2020-05-31T10:37:00Z"/>
+          <w:lang w:val="en-IN"/>
+        </w:rPr>
+      </w:pPr>
+    </w:p>
+    <w:p>
+      <w:pPr>
+        <w:rPr>
+          <w:ins w:id="507" w:author="nyadav.idmworks@outlook.com" w:date="2020-05-31T10:37:00Z"/>
+          <w:lang w:val="en-IN"/>
+        </w:rPr>
+      </w:pPr>
+    </w:p>
+    <w:p>
+      <w:pPr>
+        <w:rPr>
+          <w:ins w:id="508" w:author="nyadav.idmworks@outlook.com" w:date="2020-05-31T10:37:00Z"/>
+          <w:lang w:val="en-IN"/>
+        </w:rPr>
+      </w:pPr>
+    </w:p>
+    <w:p>
+      <w:pPr>
+        <w:rPr>
+          <w:ins w:id="509" w:author="nyadav.idmworks@outlook.com" w:date="2020-05-31T10:37:00Z"/>
+          <w:lang w:val="en-IN"/>
+        </w:rPr>
+      </w:pPr>
+    </w:p>
+    <w:p>
+      <w:pPr>
+        <w:rPr>
+          <w:ins w:id="510" w:author="nyadav.idmworks@outlook.com" w:date="2020-05-31T10:37:00Z"/>
+          <w:lang w:val="en-IN"/>
+        </w:rPr>
+      </w:pPr>
+    </w:p>
+    <w:p>
+      <w:pPr>
+        <w:rPr>
+          <w:ins w:id="511" w:author="nyadav.idmworks@outlook.com" w:date="2020-05-31T10:37:00Z"/>
+          <w:lang w:val="en-IN"/>
+        </w:rPr>
+      </w:pPr>
+    </w:p>
+    <w:p>
+      <w:pPr>
+        <w:rPr>
+          <w:ins w:id="512" w:author="nyadav.idmworks@outlook.com" w:date="2020-05-31T10:37:00Z"/>
+          <w:lang w:val="en-IN"/>
+        </w:rPr>
+      </w:pPr>
+    </w:p>
+    <w:p>
+      <w:pPr>
+        <w:rPr>
+          <w:ins w:id="513" w:author="nyadav.idmworks@outlook.com" w:date="2020-05-31T10:37:00Z"/>
           <w:lang w:val="en-IN"/>
         </w:rPr>
       </w:pPr>
@@ -24085,14 +25376,14 @@
           <w:lang w:val="en-IN"/>
         </w:rPr>
       </w:pPr>
-      <w:bookmarkStart w:id="392" w:name="_Ref39505862"/>
+      <w:bookmarkStart w:id="514" w:name="_Ref39505862"/>
       <w:r>
         <w:rPr>
           <w:lang w:val="en-IN"/>
         </w:rPr>
         <w:t>/customer/create</w:t>
       </w:r>
-      <w:bookmarkEnd w:id="392"/>
+      <w:bookmarkEnd w:id="514"/>
     </w:p>
     <w:p>
       <w:pPr>
@@ -24507,15 +25798,14 @@
           <w:lang w:val="en-IN"/>
         </w:rPr>
       </w:pPr>
-      <w:bookmarkStart w:id="393" w:name="_Ref39509543"/>
+      <w:bookmarkStart w:id="515" w:name="_Ref39509543"/>
       <w:r>
         <w:rPr>
           <w:lang w:val="en-IN"/>
         </w:rPr>
-        <w:lastRenderedPageBreak/>
         <w:t>/accounting/createGeneralExpense</w:t>
       </w:r>
-      <w:bookmarkEnd w:id="393"/>
+      <w:bookmarkEnd w:id="515"/>
     </w:p>
     <w:p>
       <w:pPr>
@@ -24949,14 +26239,14 @@
           <w:lang w:val="en-IN"/>
         </w:rPr>
       </w:pPr>
-      <w:bookmarkStart w:id="394" w:name="_Ref39509516"/>
+      <w:bookmarkStart w:id="516" w:name="_Ref39509516"/>
       <w:r>
         <w:rPr>
           <w:lang w:val="en-IN"/>
         </w:rPr>
         <w:t>/accounting/createPurchaseEntry</w:t>
       </w:r>
-      <w:bookmarkEnd w:id="394"/>
+      <w:bookmarkEnd w:id="516"/>
     </w:p>
     <w:tbl>
       <w:tblPr>
@@ -25085,6 +26375,7 @@
               <w:rPr>
                 <w:lang w:val="en-IN"/>
               </w:rPr>
+              <w:lastRenderedPageBreak/>
               <w:t xml:space="preserve">  "extra": 0,</w:t>
             </w:r>
           </w:p>
@@ -25280,6 +26571,7 @@
                 <w:bCs/>
                 <w:lang w:val="en-IN"/>
               </w:rPr>
+              <w:lastRenderedPageBreak/>
               <w:t xml:space="preserve">Do not pass (as you may not have): </w:t>
             </w:r>
           </w:p>
@@ -25342,6 +26634,7 @@
               <w:rPr>
                 <w:lang w:val="en-IN"/>
               </w:rPr>
+              <w:lastRenderedPageBreak/>
               <w:t xml:space="preserve">“customer” searchbox: </w:t>
             </w:r>
             <w:r>
@@ -25452,14 +26745,14 @@
           <w:lang w:val="en-IN"/>
         </w:rPr>
       </w:pPr>
-      <w:bookmarkStart w:id="395" w:name="_Ref39509676"/>
+      <w:bookmarkStart w:id="517" w:name="_Ref39509676"/>
       <w:r>
         <w:rPr>
           <w:lang w:val="en-IN"/>
         </w:rPr>
         <w:t>/accounting/createInternalTransfer</w:t>
       </w:r>
-      <w:bookmarkEnd w:id="395"/>
+      <w:bookmarkEnd w:id="517"/>
     </w:p>
     <w:p>
       <w:pPr>
@@ -25550,7 +26843,6 @@
               <w:rPr>
                 <w:lang w:val="en-IN"/>
               </w:rPr>
-              <w:lastRenderedPageBreak/>
               <w:t xml:space="preserve">  "amount": 0,</w:t>
             </w:r>
           </w:p>
@@ -25742,7 +27034,6 @@
                 <w:bCs/>
                 <w:lang w:val="en-IN"/>
               </w:rPr>
-              <w:lastRenderedPageBreak/>
               <w:t xml:space="preserve">Do not pass (as you may not have): </w:t>
             </w:r>
           </w:p>
@@ -25756,7 +27047,6 @@
               <w:rPr>
                 <w:lang w:val="en-IN"/>
               </w:rPr>
-              <w:lastRenderedPageBreak/>
               <w:t>“</w:t>
             </w:r>
             <w:r>
@@ -26016,14 +27306,14 @@
           <w:lang w:val="en-IN"/>
         </w:rPr>
       </w:pPr>
-      <w:bookmarkStart w:id="396" w:name="_Ref39509580"/>
+      <w:bookmarkStart w:id="518" w:name="_Ref39509580"/>
       <w:r>
         <w:rPr>
           <w:lang w:val="en-IN"/>
         </w:rPr>
         <w:t>/accounting/createPaymentReceived</w:t>
       </w:r>
-      <w:bookmarkEnd w:id="396"/>
+      <w:bookmarkEnd w:id="518"/>
     </w:p>
     <w:p>
       <w:pPr>
@@ -26522,14 +27812,14 @@
           <w:lang w:val="en-IN"/>
         </w:rPr>
       </w:pPr>
-      <w:bookmarkStart w:id="397" w:name="_Ref39509638"/>
+      <w:bookmarkStart w:id="519" w:name="_Ref39509638"/>
       <w:r>
         <w:rPr>
           <w:lang w:val="en-IN"/>
         </w:rPr>
         <w:t>/accounting/createPayToVendor</w:t>
       </w:r>
-      <w:bookmarkEnd w:id="397"/>
+      <w:bookmarkEnd w:id="519"/>
     </w:p>
     <w:p>
       <w:pPr>
@@ -26997,7 +28287,7 @@
           <w:lang w:val="en-IN"/>
         </w:rPr>
       </w:pPr>
-      <w:bookmarkStart w:id="398" w:name="_Ref39509614"/>
+      <w:bookmarkStart w:id="520" w:name="_Ref39509614"/>
     </w:p>
     <w:p>
       <w:pPr>
@@ -27016,7 +28306,7 @@
         </w:rPr>
         <w:t>/accounting/createSalesEntry</w:t>
       </w:r>
-      <w:bookmarkEnd w:id="398"/>
+      <w:bookmarkEnd w:id="520"/>
     </w:p>
     <w:p>
       <w:pPr>
@@ -27481,14 +28771,14 @@
           <w:lang w:val="en-IN"/>
         </w:rPr>
       </w:pPr>
-      <w:bookmarkStart w:id="399" w:name="_Ref39509717"/>
+      <w:bookmarkStart w:id="521" w:name="_Ref39509717"/>
       <w:r>
         <w:rPr>
           <w:lang w:val="en-IN"/>
         </w:rPr>
         <w:t>/employee/createEmployee</w:t>
       </w:r>
-      <w:bookmarkEnd w:id="399"/>
+      <w:bookmarkEnd w:id="521"/>
     </w:p>
     <w:tbl>
       <w:tblPr>
@@ -27624,6 +28914,7 @@
               <w:rPr>
                 <w:lang w:val="en-IN"/>
               </w:rPr>
+              <w:lastRenderedPageBreak/>
               <w:t xml:space="preserve">  "first": "string",</w:t>
             </w:r>
           </w:p>
@@ -27750,6 +29041,7 @@
                 <w:bCs/>
                 <w:lang w:val="en-IN"/>
               </w:rPr>
+              <w:lastRenderedPageBreak/>
               <w:t xml:space="preserve">Do not pass (as you may not have): </w:t>
             </w:r>
           </w:p>
@@ -27951,29 +29243,29 @@
           <w:lang w:val="en-IN"/>
         </w:rPr>
       </w:pPr>
-      <w:bookmarkStart w:id="400" w:name="_Ref39509754"/>
+      <w:bookmarkStart w:id="522" w:name="_Ref39509754"/>
       <w:r>
         <w:rPr>
           <w:lang w:val="en-IN"/>
         </w:rPr>
         <w:t>/employee/</w:t>
       </w:r>
-      <w:commentRangeStart w:id="401"/>
+      <w:commentRangeStart w:id="523"/>
       <w:r>
         <w:rPr>
           <w:lang w:val="en-IN"/>
         </w:rPr>
         <w:t>createEmpSalary</w:t>
       </w:r>
-      <w:bookmarkEnd w:id="400"/>
-      <w:commentRangeEnd w:id="401"/>
+      <w:bookmarkEnd w:id="522"/>
+      <w:commentRangeEnd w:id="523"/>
       <w:r>
         <w:rPr>
           <w:rStyle w:val="CommentReference"/>
           <w:rFonts w:asciiTheme="minorHAnsi" w:eastAsiaTheme="minorHAnsi" w:hAnsiTheme="minorHAnsi" w:cstheme="minorBidi"/>
           <w:color w:val="auto"/>
         </w:rPr>
-        <w:commentReference w:id="401"/>
+        <w:commentReference w:id="523"/>
       </w:r>
     </w:p>
     <w:tbl>
@@ -28149,7 +29441,6 @@
               <w:rPr>
                 <w:lang w:val="en-IN"/>
               </w:rPr>
-              <w:lastRenderedPageBreak/>
               <w:t>}</w:t>
             </w:r>
           </w:p>
@@ -28172,7 +29463,6 @@
                 <w:bCs/>
                 <w:lang w:val="en-IN"/>
               </w:rPr>
-              <w:lastRenderedPageBreak/>
               <w:t xml:space="preserve">Do not pass (as you may not have): </w:t>
             </w:r>
           </w:p>
@@ -28417,14 +29707,14 @@
           <w:lang w:val="en-IN"/>
         </w:rPr>
       </w:pPr>
-      <w:bookmarkStart w:id="402" w:name="_Ref39509775"/>
+      <w:bookmarkStart w:id="524" w:name="_Ref39509775"/>
       <w:r>
         <w:rPr>
           <w:lang w:val="en-IN"/>
         </w:rPr>
         <w:t>/employee/createEmpSalaryPayment</w:t>
       </w:r>
-      <w:bookmarkEnd w:id="402"/>
+      <w:bookmarkEnd w:id="524"/>
     </w:p>
     <w:tbl>
       <w:tblPr>
@@ -28909,6 +30199,7 @@
               <w:rPr>
                 <w:lang w:val="en-IN"/>
               </w:rPr>
+              <w:lastRenderedPageBreak/>
               <w:t xml:space="preserve">  "employeeBean": {</w:t>
             </w:r>
           </w:p>
@@ -29178,6 +30469,7 @@
                 <w:bCs/>
                 <w:lang w:val="en-IN"/>
               </w:rPr>
+              <w:lastRenderedPageBreak/>
               <w:t xml:space="preserve">Do not pass (as you may not have): </w:t>
             </w:r>
           </w:p>
@@ -29191,6 +30483,7 @@
               <w:rPr>
                 <w:lang w:val="en-IN"/>
               </w:rPr>
+              <w:lastRenderedPageBreak/>
               <w:t>“</w:t>
             </w:r>
             <w:r>
@@ -29548,7 +30841,7 @@
           <w:lang w:val="en-IN"/>
         </w:rPr>
       </w:pPr>
-      <w:bookmarkStart w:id="403" w:name="_Ref39957133"/>
+      <w:bookmarkStart w:id="525" w:name="_Ref39957133"/>
       <w:r>
         <w:rPr>
           <w:lang w:val="en-IN"/>
@@ -29573,7 +30866,7 @@
         </w:rPr>
         <w:t>getCities</w:t>
       </w:r>
-      <w:bookmarkEnd w:id="403"/>
+      <w:bookmarkEnd w:id="525"/>
     </w:p>
     <w:tbl>
       <w:tblPr>
@@ -29738,7 +31031,7 @@
           <w:lang w:val="en-IN"/>
         </w:rPr>
       </w:pPr>
-      <w:bookmarkStart w:id="404" w:name="_Ref39957140"/>
+      <w:bookmarkStart w:id="526" w:name="_Ref39957140"/>
       <w:r>
         <w:rPr>
           <w:lang w:val="en-IN"/>
@@ -29763,7 +31056,7 @@
         </w:rPr>
         <w:t>createCity</w:t>
       </w:r>
-      <w:bookmarkEnd w:id="404"/>
+      <w:bookmarkEnd w:id="526"/>
     </w:p>
     <w:tbl>
       <w:tblPr>
@@ -29946,14 +31239,14 @@
           <w:lang w:val="en-IN"/>
         </w:rPr>
       </w:pPr>
-      <w:bookmarkStart w:id="405" w:name="_Ref39961693"/>
+      <w:bookmarkStart w:id="527" w:name="_Ref39961693"/>
       <w:r>
         <w:rPr>
           <w:lang w:val="en-IN"/>
         </w:rPr>
         <w:t>/uiList/getExpenseCategories</w:t>
       </w:r>
-      <w:bookmarkEnd w:id="405"/>
+      <w:bookmarkEnd w:id="527"/>
     </w:p>
     <w:p>
       <w:pPr>
@@ -30116,7 +31409,7 @@
           <w:lang w:val="en-IN"/>
         </w:rPr>
       </w:pPr>
-      <w:bookmarkStart w:id="406" w:name="_Ref39957601"/>
+      <w:bookmarkStart w:id="528" w:name="_Ref39957601"/>
       <w:r>
         <w:rPr>
           <w:lang w:val="en-IN"/>
@@ -30129,7 +31422,7 @@
         </w:rPr>
         <w:t>elivery/createDelivery</w:t>
       </w:r>
-      <w:bookmarkEnd w:id="406"/>
+      <w:bookmarkEnd w:id="528"/>
     </w:p>
     <w:tbl>
       <w:tblPr>
@@ -30152,7 +31445,7 @@
                 <w:lang w:val="en-IN"/>
               </w:rPr>
             </w:pPr>
-            <w:commentRangeStart w:id="407"/>
+            <w:commentRangeStart w:id="529"/>
             <w:r>
               <w:rPr>
                 <w:b/>
@@ -30161,12 +31454,12 @@
               </w:rPr>
               <w:t>API</w:t>
             </w:r>
-            <w:commentRangeEnd w:id="407"/>
+            <w:commentRangeEnd w:id="529"/>
             <w:r>
               <w:rPr>
                 <w:rStyle w:val="CommentReference"/>
               </w:rPr>
-              <w:commentReference w:id="407"/>
+              <w:commentReference w:id="529"/>
             </w:r>
           </w:p>
         </w:tc>
@@ -30188,8 +31481,8 @@
               </w:rPr>
               <w:t xml:space="preserve">THE FIELDS NEED </w:t>
             </w:r>
-            <w:commentRangeStart w:id="408"/>
-            <w:commentRangeStart w:id="409"/>
+            <w:commentRangeStart w:id="530"/>
+            <w:commentRangeStart w:id="531"/>
             <w:r>
               <w:rPr>
                 <w:b/>
@@ -30198,19 +31491,19 @@
               </w:rPr>
               <w:t>CLARIFICATION</w:t>
             </w:r>
-            <w:commentRangeEnd w:id="408"/>
+            <w:commentRangeEnd w:id="530"/>
             <w:r>
               <w:rPr>
                 <w:rStyle w:val="CommentReference"/>
               </w:rPr>
-              <w:commentReference w:id="408"/>
-            </w:r>
-            <w:commentRangeEnd w:id="409"/>
+              <w:commentReference w:id="530"/>
+            </w:r>
+            <w:commentRangeEnd w:id="531"/>
             <w:r>
               <w:rPr>
                 <w:rStyle w:val="CommentReference"/>
               </w:rPr>
-              <w:commentReference w:id="409"/>
+              <w:commentReference w:id="531"/>
             </w:r>
           </w:p>
         </w:tc>
@@ -30256,6 +31549,7 @@
               <w:rPr>
                 <w:lang w:val="en-IN"/>
               </w:rPr>
+              <w:lastRenderedPageBreak/>
               <w:t xml:space="preserve">  "date": "2020-05-09T17:38:07.112Z",</w:t>
             </w:r>
           </w:p>
@@ -30343,6 +31637,7 @@
                 <w:bCs/>
                 <w:lang w:val="en-IN"/>
               </w:rPr>
+              <w:lastRenderedPageBreak/>
               <w:t xml:space="preserve">Do not pass (as you may not have): </w:t>
             </w:r>
           </w:p>
@@ -30695,7 +31990,7 @@
           <w:lang w:val="en-IN"/>
         </w:rPr>
       </w:pPr>
-      <w:bookmarkStart w:id="410" w:name="_Ref39957829"/>
+      <w:bookmarkStart w:id="532" w:name="_Ref39957829"/>
       <w:r>
         <w:rPr>
           <w:lang w:val="en-IN"/>
@@ -30708,22 +32003,22 @@
         </w:rPr>
         <w:t>ccounting/</w:t>
       </w:r>
-      <w:commentRangeStart w:id="411"/>
+      <w:commentRangeStart w:id="533"/>
       <w:r>
         <w:rPr>
           <w:lang w:val="en-IN"/>
         </w:rPr>
         <w:t>getAccountsByNickName</w:t>
       </w:r>
-      <w:bookmarkEnd w:id="410"/>
-      <w:commentRangeEnd w:id="411"/>
+      <w:bookmarkEnd w:id="532"/>
+      <w:commentRangeEnd w:id="533"/>
       <w:r>
         <w:rPr>
           <w:rStyle w:val="CommentReference"/>
           <w:rFonts w:asciiTheme="minorHAnsi" w:eastAsiaTheme="minorHAnsi" w:hAnsiTheme="minorHAnsi" w:cstheme="minorBidi"/>
           <w:color w:val="auto"/>
         </w:rPr>
-        <w:commentReference w:id="411"/>
+        <w:commentReference w:id="533"/>
       </w:r>
     </w:p>
     <w:p>
@@ -30777,7 +32072,7 @@
                 <w:lang w:val="en-IN"/>
               </w:rPr>
             </w:pPr>
-            <w:commentRangeStart w:id="412"/>
+            <w:commentRangeStart w:id="534"/>
             <w:r>
               <w:rPr>
                 <w:b/>
@@ -30786,12 +32081,12 @@
               </w:rPr>
               <w:t>API</w:t>
             </w:r>
-            <w:commentRangeEnd w:id="412"/>
+            <w:commentRangeEnd w:id="534"/>
             <w:r>
               <w:rPr>
                 <w:rStyle w:val="CommentReference"/>
               </w:rPr>
-              <w:commentReference w:id="412"/>
+              <w:commentReference w:id="534"/>
             </w:r>
           </w:p>
         </w:tc>
@@ -30813,8 +32108,8 @@
               </w:rPr>
               <w:t xml:space="preserve">THE FIELDS NEED </w:t>
             </w:r>
-            <w:commentRangeStart w:id="413"/>
-            <w:commentRangeStart w:id="414"/>
+            <w:commentRangeStart w:id="535"/>
+            <w:commentRangeStart w:id="536"/>
             <w:r>
               <w:rPr>
                 <w:b/>
@@ -30823,19 +32118,19 @@
               </w:rPr>
               <w:t>CLARIFICATION</w:t>
             </w:r>
-            <w:commentRangeEnd w:id="413"/>
+            <w:commentRangeEnd w:id="535"/>
             <w:r>
               <w:rPr>
                 <w:rStyle w:val="CommentReference"/>
               </w:rPr>
-              <w:commentReference w:id="413"/>
-            </w:r>
-            <w:commentRangeEnd w:id="414"/>
+              <w:commentReference w:id="535"/>
+            </w:r>
+            <w:commentRangeEnd w:id="536"/>
             <w:r>
               <w:rPr>
                 <w:rStyle w:val="CommentReference"/>
               </w:rPr>
-              <w:commentReference w:id="414"/>
+              <w:commentReference w:id="536"/>
             </w:r>
           </w:p>
         </w:tc>
@@ -30894,7 +32189,6 @@
               <w:rPr>
                 <w:lang w:val="en-IN"/>
               </w:rPr>
-              <w:lastRenderedPageBreak/>
               <w:t xml:space="preserve">  "createdate": "string",</w:t>
             </w:r>
           </w:p>
@@ -31034,7 +32328,6 @@
                 <w:bCs/>
                 <w:lang w:val="en-IN"/>
               </w:rPr>
-              <w:lastRenderedPageBreak/>
               <w:t xml:space="preserve">Only Pass: </w:t>
             </w:r>
           </w:p>
@@ -31245,7 +32538,7 @@
           <w:lang w:val="en-IN"/>
         </w:rPr>
       </w:pPr>
-      <w:bookmarkStart w:id="415" w:name="_Ref39961415"/>
+      <w:bookmarkStart w:id="537" w:name="_Ref39961415"/>
       <w:r>
         <w:rPr>
           <w:lang w:val="en-IN"/>
@@ -31264,7 +32557,7 @@
         </w:rPr>
         <w:t xml:space="preserve"> /searchExpenseByToPartyName</w:t>
       </w:r>
-      <w:bookmarkEnd w:id="415"/>
+      <w:bookmarkEnd w:id="537"/>
     </w:p>
     <w:tbl>
       <w:tblPr>
@@ -31287,7 +32580,7 @@
                 <w:lang w:val="en-IN"/>
               </w:rPr>
             </w:pPr>
-            <w:commentRangeStart w:id="416"/>
+            <w:commentRangeStart w:id="538"/>
             <w:r>
               <w:rPr>
                 <w:b/>
@@ -31296,12 +32589,12 @@
               </w:rPr>
               <w:t>API</w:t>
             </w:r>
-            <w:commentRangeEnd w:id="416"/>
+            <w:commentRangeEnd w:id="538"/>
             <w:r>
               <w:rPr>
                 <w:rStyle w:val="CommentReference"/>
               </w:rPr>
-              <w:commentReference w:id="416"/>
+              <w:commentReference w:id="538"/>
             </w:r>
           </w:p>
         </w:tc>
@@ -31323,8 +32616,8 @@
               </w:rPr>
               <w:t xml:space="preserve">THE FIELDS NEED </w:t>
             </w:r>
-            <w:commentRangeStart w:id="417"/>
-            <w:commentRangeStart w:id="418"/>
+            <w:commentRangeStart w:id="539"/>
+            <w:commentRangeStart w:id="540"/>
             <w:r>
               <w:rPr>
                 <w:b/>
@@ -31333,19 +32626,19 @@
               </w:rPr>
               <w:t>CLARIFICATION</w:t>
             </w:r>
-            <w:commentRangeEnd w:id="417"/>
+            <w:commentRangeEnd w:id="539"/>
             <w:r>
               <w:rPr>
                 <w:rStyle w:val="CommentReference"/>
               </w:rPr>
-              <w:commentReference w:id="417"/>
-            </w:r>
-            <w:commentRangeEnd w:id="418"/>
+              <w:commentReference w:id="539"/>
+            </w:r>
+            <w:commentRangeEnd w:id="540"/>
             <w:r>
               <w:rPr>
                 <w:rStyle w:val="CommentReference"/>
               </w:rPr>
-              <w:commentReference w:id="418"/>
+              <w:commentReference w:id="540"/>
             </w:r>
           </w:p>
         </w:tc>
@@ -31540,14 +32833,14 @@
           <w:lang w:val="en-IN"/>
         </w:rPr>
       </w:pPr>
-      <w:bookmarkStart w:id="419" w:name="_Ref39961889"/>
+      <w:bookmarkStart w:id="541" w:name="_Ref39961889"/>
       <w:r>
         <w:rPr>
           <w:lang w:val="en-IN"/>
         </w:rPr>
         <w:t>employee/getEmployeeListByName</w:t>
       </w:r>
-      <w:bookmarkEnd w:id="419"/>
+      <w:bookmarkEnd w:id="541"/>
     </w:p>
     <w:tbl>
       <w:tblPr>
@@ -31570,7 +32863,7 @@
                 <w:lang w:val="en-IN"/>
               </w:rPr>
             </w:pPr>
-            <w:commentRangeStart w:id="420"/>
+            <w:commentRangeStart w:id="542"/>
             <w:r>
               <w:rPr>
                 <w:b/>
@@ -31579,12 +32872,12 @@
               </w:rPr>
               <w:t>API</w:t>
             </w:r>
-            <w:commentRangeEnd w:id="420"/>
+            <w:commentRangeEnd w:id="542"/>
             <w:r>
               <w:rPr>
                 <w:rStyle w:val="CommentReference"/>
               </w:rPr>
-              <w:commentReference w:id="420"/>
+              <w:commentReference w:id="542"/>
             </w:r>
           </w:p>
         </w:tc>
@@ -31606,8 +32899,8 @@
               </w:rPr>
               <w:t xml:space="preserve">THE FIELDS NEED </w:t>
             </w:r>
-            <w:commentRangeStart w:id="421"/>
-            <w:commentRangeStart w:id="422"/>
+            <w:commentRangeStart w:id="543"/>
+            <w:commentRangeStart w:id="544"/>
             <w:r>
               <w:rPr>
                 <w:b/>
@@ -31616,19 +32909,19 @@
               </w:rPr>
               <w:t>CLARIFICATION</w:t>
             </w:r>
-            <w:commentRangeEnd w:id="421"/>
+            <w:commentRangeEnd w:id="543"/>
             <w:r>
               <w:rPr>
                 <w:rStyle w:val="CommentReference"/>
               </w:rPr>
-              <w:commentReference w:id="421"/>
-            </w:r>
-            <w:commentRangeEnd w:id="422"/>
+              <w:commentReference w:id="543"/>
+            </w:r>
+            <w:commentRangeEnd w:id="544"/>
             <w:r>
               <w:rPr>
                 <w:rStyle w:val="CommentReference"/>
               </w:rPr>
-              <w:commentReference w:id="422"/>
+              <w:commentReference w:id="544"/>
             </w:r>
           </w:p>
         </w:tc>
@@ -31687,6 +32980,7 @@
               <w:rPr>
                 <w:lang w:val="en-IN"/>
               </w:rPr>
+              <w:lastRenderedPageBreak/>
               <w:t xml:space="preserve">  "currentsalarybalance": 0,</w:t>
             </w:r>
           </w:p>
@@ -31848,6 +33142,7 @@
               <w:rPr>
                 <w:lang w:val="en-IN"/>
               </w:rPr>
+              <w:lastRenderedPageBreak/>
               <w:t xml:space="preserve">You need to only pass: </w:t>
             </w:r>
           </w:p>
@@ -32100,7 +33395,7 @@
                 <w:lang w:val="en-IN"/>
               </w:rPr>
             </w:pPr>
-            <w:commentRangeStart w:id="423"/>
+            <w:commentRangeStart w:id="545"/>
             <w:r>
               <w:rPr>
                 <w:b/>
@@ -32109,12 +33404,12 @@
               </w:rPr>
               <w:t>API</w:t>
             </w:r>
-            <w:commentRangeEnd w:id="423"/>
+            <w:commentRangeEnd w:id="545"/>
             <w:r>
               <w:rPr>
                 <w:rStyle w:val="CommentReference"/>
               </w:rPr>
-              <w:commentReference w:id="423"/>
+              <w:commentReference w:id="545"/>
             </w:r>
           </w:p>
         </w:tc>
@@ -32136,8 +33431,8 @@
               </w:rPr>
               <w:t xml:space="preserve">THE FIELDS NEED </w:t>
             </w:r>
-            <w:commentRangeStart w:id="424"/>
-            <w:commentRangeStart w:id="425"/>
+            <w:commentRangeStart w:id="546"/>
+            <w:commentRangeStart w:id="547"/>
             <w:r>
               <w:rPr>
                 <w:b/>
@@ -32146,19 +33441,19 @@
               </w:rPr>
               <w:t>CLARIFICATION</w:t>
             </w:r>
-            <w:commentRangeEnd w:id="424"/>
+            <w:commentRangeEnd w:id="546"/>
             <w:r>
               <w:rPr>
                 <w:rStyle w:val="CommentReference"/>
               </w:rPr>
-              <w:commentReference w:id="424"/>
-            </w:r>
-            <w:commentRangeEnd w:id="425"/>
+              <w:commentReference w:id="546"/>
+            </w:r>
+            <w:commentRangeEnd w:id="547"/>
             <w:r>
               <w:rPr>
                 <w:rStyle w:val="CommentReference"/>
               </w:rPr>
-              <w:commentReference w:id="425"/>
+              <w:commentReference w:id="547"/>
             </w:r>
           </w:p>
         </w:tc>
@@ -32265,7 +33560,6 @@
         <w:rPr>
           <w:lang w:val="en-IN"/>
         </w:rPr>
-        <w:lastRenderedPageBreak/>
         <w:t>/login</w:t>
       </w:r>
       <w:r>
@@ -32296,7 +33590,7 @@
                 <w:lang w:val="en-IN"/>
               </w:rPr>
             </w:pPr>
-            <w:commentRangeStart w:id="426"/>
+            <w:commentRangeStart w:id="548"/>
             <w:r>
               <w:rPr>
                 <w:b/>
@@ -32305,12 +33599,12 @@
               </w:rPr>
               <w:t>API</w:t>
             </w:r>
-            <w:commentRangeEnd w:id="426"/>
+            <w:commentRangeEnd w:id="548"/>
             <w:r>
               <w:rPr>
                 <w:rStyle w:val="CommentReference"/>
               </w:rPr>
-              <w:commentReference w:id="426"/>
+              <w:commentReference w:id="548"/>
             </w:r>
           </w:p>
         </w:tc>
@@ -32332,8 +33626,8 @@
               </w:rPr>
               <w:t xml:space="preserve">THE FIELDS NEED </w:t>
             </w:r>
-            <w:commentRangeStart w:id="427"/>
-            <w:commentRangeStart w:id="428"/>
+            <w:commentRangeStart w:id="549"/>
+            <w:commentRangeStart w:id="550"/>
             <w:r>
               <w:rPr>
                 <w:b/>
@@ -32342,19 +33636,19 @@
               </w:rPr>
               <w:t>CLARIFICATION</w:t>
             </w:r>
-            <w:commentRangeEnd w:id="427"/>
+            <w:commentRangeEnd w:id="549"/>
             <w:r>
               <w:rPr>
                 <w:rStyle w:val="CommentReference"/>
               </w:rPr>
-              <w:commentReference w:id="427"/>
-            </w:r>
-            <w:commentRangeEnd w:id="428"/>
+              <w:commentReference w:id="549"/>
+            </w:r>
+            <w:commentRangeEnd w:id="550"/>
             <w:r>
               <w:rPr>
                 <w:rStyle w:val="CommentReference"/>
               </w:rPr>
-              <w:commentReference w:id="428"/>
+              <w:commentReference w:id="550"/>
             </w:r>
           </w:p>
         </w:tc>
@@ -32511,7 +33805,7 @@
                 <w:lang w:val="en-IN"/>
               </w:rPr>
             </w:pPr>
-            <w:commentRangeStart w:id="429"/>
+            <w:commentRangeStart w:id="551"/>
             <w:r>
               <w:rPr>
                 <w:b/>
@@ -32520,12 +33814,12 @@
               </w:rPr>
               <w:t>API</w:t>
             </w:r>
-            <w:commentRangeEnd w:id="429"/>
+            <w:commentRangeEnd w:id="551"/>
             <w:r>
               <w:rPr>
                 <w:rStyle w:val="CommentReference"/>
               </w:rPr>
-              <w:commentReference w:id="429"/>
+              <w:commentReference w:id="551"/>
             </w:r>
           </w:p>
         </w:tc>
@@ -32547,8 +33841,8 @@
               </w:rPr>
               <w:t xml:space="preserve">THE FIELDS NEED </w:t>
             </w:r>
-            <w:commentRangeStart w:id="430"/>
-            <w:commentRangeStart w:id="431"/>
+            <w:commentRangeStart w:id="552"/>
+            <w:commentRangeStart w:id="553"/>
             <w:r>
               <w:rPr>
                 <w:b/>
@@ -32557,19 +33851,19 @@
               </w:rPr>
               <w:t>CLARIFICATION</w:t>
             </w:r>
-            <w:commentRangeEnd w:id="430"/>
+            <w:commentRangeEnd w:id="552"/>
             <w:r>
               <w:rPr>
                 <w:rStyle w:val="CommentReference"/>
               </w:rPr>
-              <w:commentReference w:id="430"/>
-            </w:r>
-            <w:commentRangeEnd w:id="431"/>
+              <w:commentReference w:id="552"/>
+            </w:r>
+            <w:commentRangeEnd w:id="553"/>
             <w:r>
               <w:rPr>
                 <w:rStyle w:val="CommentReference"/>
               </w:rPr>
-              <w:commentReference w:id="431"/>
+              <w:commentReference w:id="553"/>
             </w:r>
           </w:p>
         </w:tc>
@@ -32666,7 +33960,7 @@
           <w:lang w:val="en-IN"/>
         </w:rPr>
       </w:pPr>
-      <w:bookmarkStart w:id="432" w:name="_Ref40299588"/>
+      <w:bookmarkStart w:id="554" w:name="_Ref40299588"/>
       <w:r>
         <w:rPr>
           <w:lang w:val="en-IN"/>
@@ -32679,7 +33973,7 @@
         </w:rPr>
         <w:t>Delivery/listDeliveriesPaged</w:t>
       </w:r>
-      <w:bookmarkEnd w:id="432"/>
+      <w:bookmarkEnd w:id="554"/>
     </w:p>
     <w:p>
       <w:pPr>
@@ -32695,7 +33989,7 @@
           <w:lang w:val="en-IN"/>
         </w:rPr>
       </w:pPr>
-      <w:bookmarkStart w:id="433" w:name="_Ref40564996"/>
+      <w:bookmarkStart w:id="555" w:name="_Ref40564996"/>
       <w:r>
         <w:rPr>
           <w:lang w:val="en-IN"/>
@@ -32714,7 +34008,7 @@
         </w:rPr>
         <w:t>listPurchasesPaged</w:t>
       </w:r>
-      <w:bookmarkEnd w:id="433"/>
+      <w:bookmarkEnd w:id="555"/>
     </w:p>
     <w:p>
       <w:pPr>
@@ -32730,14 +34024,14 @@
           <w:lang w:val="en-IN"/>
         </w:rPr>
       </w:pPr>
-      <w:bookmarkStart w:id="434" w:name="_Ref40566125"/>
+      <w:bookmarkStart w:id="556" w:name="_Ref40566125"/>
       <w:r>
         <w:rPr>
           <w:lang w:val="en-IN"/>
         </w:rPr>
         <w:t>/accounting/listExpensesPaged</w:t>
       </w:r>
-      <w:bookmarkEnd w:id="434"/>
+      <w:bookmarkEnd w:id="556"/>
     </w:p>
     <w:p>
       <w:pPr>
@@ -32753,7 +34047,7 @@
           <w:lang w:val="en-IN"/>
         </w:rPr>
       </w:pPr>
-      <w:bookmarkStart w:id="435" w:name="_Ref40638273"/>
+      <w:bookmarkStart w:id="557" w:name="_Ref40638273"/>
       <w:r>
         <w:rPr>
           <w:lang w:val="en-IN"/>
@@ -32766,13 +34060,13 @@
         </w:rPr>
         <w:t>employee/listEmployeesWithBalancePaged</w:t>
       </w:r>
-      <w:bookmarkEnd w:id="435"/>
+      <w:bookmarkEnd w:id="557"/>
     </w:p>
     <w:p>
       <w:pPr>
         <w:pStyle w:val="Heading2"/>
         <w:rPr>
-          <w:del w:id="436" w:author="nyadav.idmworks@outlook.com" w:date="2020-05-23T18:26:00Z"/>
+          <w:del w:id="558" w:author="nyadav.idmworks@outlook.com" w:date="2020-05-23T18:26:00Z"/>
           <w:lang w:val="en-IN"/>
         </w:rPr>
       </w:pPr>
@@ -32784,7 +34078,7 @@
           <w:lang w:val="en-IN"/>
         </w:rPr>
       </w:pPr>
-      <w:bookmarkStart w:id="437" w:name="_Ref40640625"/>
+      <w:bookmarkStart w:id="559" w:name="_Ref40640625"/>
       <w:r>
         <w:rPr>
           <w:lang w:val="en-IN"/>
@@ -32797,12 +34091,12 @@
         </w:rPr>
         <w:t>/listEmpSalariesPaged</w:t>
       </w:r>
-      <w:bookmarkEnd w:id="437"/>
-    </w:p>
-    <w:p>
-      <w:pPr>
-        <w:rPr>
-          <w:ins w:id="438" w:author="nyadav.idmworks@outlook.com" w:date="2020-05-23T23:12:00Z"/>
+      <w:bookmarkEnd w:id="559"/>
+    </w:p>
+    <w:p>
+      <w:pPr>
+        <w:rPr>
+          <w:ins w:id="560" w:author="nyadav.idmworks@outlook.com" w:date="2020-05-23T23:12:00Z"/>
           <w:lang w:val="en-IN"/>
         </w:rPr>
       </w:pPr>
@@ -32811,16 +34105,16 @@
       <w:pPr>
         <w:pStyle w:val="Heading2"/>
         <w:rPr>
-          <w:ins w:id="439" w:author="nyadav.idmworks@outlook.com" w:date="2020-05-24T21:37:00Z"/>
-          <w:lang w:val="en-IN"/>
-        </w:rPr>
-      </w:pPr>
-      <w:bookmarkStart w:id="440" w:name="_Ref41168015"/>
-      <w:ins w:id="441" w:author="nyadav.idmworks@outlook.com" w:date="2020-05-23T23:12:00Z">
+          <w:ins w:id="561" w:author="nyadav.idmworks@outlook.com" w:date="2020-05-24T21:37:00Z"/>
+          <w:lang w:val="en-IN"/>
+        </w:rPr>
+      </w:pPr>
+      <w:bookmarkStart w:id="562" w:name="_Ref41168015"/>
+      <w:ins w:id="563" w:author="nyadav.idmworks@outlook.com" w:date="2020-05-23T23:12:00Z">
         <w:r>
           <w:rPr>
             <w:lang w:val="en-IN"/>
-            <w:rPrChange w:id="442" w:author="nyadav.idmworks@outlook.com" w:date="2020-05-23T23:12:00Z">
+            <w:rPrChange w:id="564" w:author="nyadav.idmworks@outlook.com" w:date="2020-05-23T23:12:00Z">
               <w:rPr>
                 <w:rFonts w:ascii="JetBrains Mono" w:eastAsia="Times New Roman" w:hAnsi="JetBrains Mono" w:cs="Courier New"/>
                 <w:color w:val="067D17"/>
@@ -32832,12 +34126,12 @@
           <w:t>/customer/listCustomerANDVendorWithBalancePaged</w:t>
         </w:r>
       </w:ins>
-      <w:bookmarkEnd w:id="440"/>
-    </w:p>
-    <w:p>
-      <w:pPr>
-        <w:rPr>
-          <w:ins w:id="443" w:author="nyadav.idmworks@outlook.com" w:date="2020-05-24T21:37:00Z"/>
+      <w:bookmarkEnd w:id="562"/>
+    </w:p>
+    <w:p>
+      <w:pPr>
+        <w:rPr>
+          <w:ins w:id="565" w:author="nyadav.idmworks@outlook.com" w:date="2020-05-24T21:37:00Z"/>
           <w:lang w:val="en-IN"/>
         </w:rPr>
       </w:pPr>
@@ -32846,11 +34140,11 @@
       <w:pPr>
         <w:pStyle w:val="Heading2"/>
         <w:rPr>
-          <w:ins w:id="444" w:author="nyadav.idmworks@outlook.com" w:date="2020-05-24T21:37:00Z"/>
-          <w:lang w:val="en-IN"/>
-          <w:rPrChange w:id="445" w:author="nyadav.idmworks@outlook.com" w:date="2020-05-24T21:38:00Z">
+          <w:ins w:id="566" w:author="nyadav.idmworks@outlook.com" w:date="2020-05-24T21:37:00Z"/>
+          <w:lang w:val="en-IN"/>
+          <w:rPrChange w:id="567" w:author="nyadav.idmworks@outlook.com" w:date="2020-05-24T21:38:00Z">
             <w:rPr>
-              <w:ins w:id="446" w:author="nyadav.idmworks@outlook.com" w:date="2020-05-24T21:37:00Z"/>
+              <w:ins w:id="568" w:author="nyadav.idmworks@outlook.com" w:date="2020-05-24T21:37:00Z"/>
               <w:rFonts w:ascii="JetBrains Mono" w:eastAsia="Times New Roman" w:hAnsi="JetBrains Mono" w:cs="Courier New"/>
               <w:color w:val="080808"/>
               <w:sz w:val="20"/>
@@ -32858,7 +34152,7 @@
             </w:rPr>
           </w:rPrChange>
         </w:rPr>
-        <w:pPrChange w:id="447" w:author="nyadav.idmworks@outlook.com" w:date="2020-05-24T21:38:00Z">
+        <w:pPrChange w:id="569" w:author="nyadav.idmworks@outlook.com" w:date="2020-05-24T21:38:00Z">
           <w:pPr>
             <w:shd w:val="clear" w:color="auto" w:fill="FFFFFF"/>
             <w:tabs>
@@ -32883,12 +34177,12 @@
           </w:pPr>
         </w:pPrChange>
       </w:pPr>
-      <w:bookmarkStart w:id="448" w:name="_Ref41248744"/>
-      <w:ins w:id="449" w:author="nyadav.idmworks@outlook.com" w:date="2020-05-24T21:37:00Z">
+      <w:bookmarkStart w:id="570" w:name="_Ref41248744"/>
+      <w:ins w:id="571" w:author="nyadav.idmworks@outlook.com" w:date="2020-05-24T21:37:00Z">
         <w:r>
           <w:rPr>
             <w:lang w:val="en-IN"/>
-            <w:rPrChange w:id="450" w:author="nyadav.idmworks@outlook.com" w:date="2020-05-24T21:38:00Z">
+            <w:rPrChange w:id="572" w:author="nyadav.idmworks@outlook.com" w:date="2020-05-24T21:38:00Z">
               <w:rPr>
                 <w:rFonts w:ascii="JetBrains Mono" w:eastAsia="Times New Roman" w:hAnsi="JetBrains Mono" w:cs="Courier New"/>
                 <w:color w:val="067D17"/>
@@ -32897,9 +34191,10 @@
               </w:rPr>
             </w:rPrChange>
           </w:rPr>
+          <w:lastRenderedPageBreak/>
           <w:t>/accounting/createRetailSale</w:t>
         </w:r>
-        <w:bookmarkEnd w:id="448"/>
+        <w:bookmarkEnd w:id="570"/>
       </w:ins>
     </w:p>
     <w:tbl>
@@ -32914,7 +34209,7 @@
       </w:tblGrid>
       <w:tr>
         <w:trPr>
-          <w:ins w:id="451" w:author="nyadav.idmworks@outlook.com" w:date="2020-05-24T21:39:00Z"/>
+          <w:ins w:id="573" w:author="nyadav.idmworks@outlook.com" w:date="2020-05-24T21:39:00Z"/>
         </w:trPr>
         <w:tc>
           <w:tcPr>
@@ -32923,25 +34218,25 @@
           <w:p>
             <w:pPr>
               <w:rPr>
-                <w:ins w:id="452" w:author="nyadav.idmworks@outlook.com" w:date="2020-05-24T21:39:00Z"/>
-                <w:b/>
-                <w:bCs/>
-                <w:lang w:val="en-IN"/>
-                <w:rPrChange w:id="453" w:author="nyadav.idmworks@outlook.com" w:date="2020-05-24T21:46:00Z">
+                <w:ins w:id="574" w:author="nyadav.idmworks@outlook.com" w:date="2020-05-24T21:39:00Z"/>
+                <w:b/>
+                <w:bCs/>
+                <w:lang w:val="en-IN"/>
+                <w:rPrChange w:id="575" w:author="nyadav.idmworks@outlook.com" w:date="2020-05-24T21:46:00Z">
                   <w:rPr>
-                    <w:ins w:id="454" w:author="nyadav.idmworks@outlook.com" w:date="2020-05-24T21:39:00Z"/>
+                    <w:ins w:id="576" w:author="nyadav.idmworks@outlook.com" w:date="2020-05-24T21:39:00Z"/>
                     <w:lang w:val="en-IN"/>
                   </w:rPr>
                 </w:rPrChange>
               </w:rPr>
             </w:pPr>
-            <w:ins w:id="455" w:author="nyadav.idmworks@outlook.com" w:date="2020-05-24T21:46:00Z">
+            <w:ins w:id="577" w:author="nyadav.idmworks@outlook.com" w:date="2020-05-24T21:46:00Z">
               <w:r>
                 <w:rPr>
                   <w:b/>
                   <w:bCs/>
                   <w:lang w:val="en-IN"/>
-                  <w:rPrChange w:id="456" w:author="nyadav.idmworks@outlook.com" w:date="2020-05-24T21:46:00Z">
+                  <w:rPrChange w:id="578" w:author="nyadav.idmworks@outlook.com" w:date="2020-05-24T21:46:00Z">
                     <w:rPr>
                       <w:lang w:val="en-IN"/>
                     </w:rPr>
@@ -32959,25 +34254,25 @@
           <w:p>
             <w:pPr>
               <w:rPr>
-                <w:ins w:id="457" w:author="nyadav.idmworks@outlook.com" w:date="2020-05-24T21:39:00Z"/>
-                <w:b/>
-                <w:bCs/>
-                <w:lang w:val="en-IN"/>
-                <w:rPrChange w:id="458" w:author="nyadav.idmworks@outlook.com" w:date="2020-05-24T21:46:00Z">
+                <w:ins w:id="579" w:author="nyadav.idmworks@outlook.com" w:date="2020-05-24T21:39:00Z"/>
+                <w:b/>
+                <w:bCs/>
+                <w:lang w:val="en-IN"/>
+                <w:rPrChange w:id="580" w:author="nyadav.idmworks@outlook.com" w:date="2020-05-24T21:46:00Z">
                   <w:rPr>
-                    <w:ins w:id="459" w:author="nyadav.idmworks@outlook.com" w:date="2020-05-24T21:39:00Z"/>
+                    <w:ins w:id="581" w:author="nyadav.idmworks@outlook.com" w:date="2020-05-24T21:39:00Z"/>
                     <w:lang w:val="en-IN"/>
                   </w:rPr>
                 </w:rPrChange>
               </w:rPr>
             </w:pPr>
-            <w:ins w:id="460" w:author="nyadav.idmworks@outlook.com" w:date="2020-05-24T21:46:00Z">
+            <w:ins w:id="582" w:author="nyadav.idmworks@outlook.com" w:date="2020-05-24T21:46:00Z">
               <w:r>
                 <w:rPr>
                   <w:b/>
                   <w:bCs/>
                   <w:lang w:val="en-IN"/>
-                  <w:rPrChange w:id="461" w:author="nyadav.idmworks@outlook.com" w:date="2020-05-24T21:46:00Z">
+                  <w:rPrChange w:id="583" w:author="nyadav.idmworks@outlook.com" w:date="2020-05-24T21:46:00Z">
                     <w:rPr>
                       <w:lang w:val="en-IN"/>
                     </w:rPr>
@@ -32991,7 +34286,7 @@
       </w:tr>
       <w:tr>
         <w:trPr>
-          <w:ins w:id="462" w:author="nyadav.idmworks@outlook.com" w:date="2020-05-24T21:39:00Z"/>
+          <w:ins w:id="584" w:author="nyadav.idmworks@outlook.com" w:date="2020-05-24T21:39:00Z"/>
         </w:trPr>
         <w:tc>
           <w:tcPr>
@@ -33000,11 +34295,11 @@
           <w:p>
             <w:pPr>
               <w:rPr>
-                <w:ins w:id="463" w:author="nyadav.idmworks@outlook.com" w:date="2020-05-24T21:39:00Z"/>
-                <w:lang w:val="en-IN"/>
-              </w:rPr>
-            </w:pPr>
-            <w:ins w:id="464" w:author="nyadav.idmworks@outlook.com" w:date="2020-05-24T21:46:00Z">
+                <w:ins w:id="585" w:author="nyadav.idmworks@outlook.com" w:date="2020-05-24T21:39:00Z"/>
+                <w:lang w:val="en-IN"/>
+              </w:rPr>
+            </w:pPr>
+            <w:ins w:id="586" w:author="nyadav.idmworks@outlook.com" w:date="2020-05-24T21:46:00Z">
               <w:r>
                 <w:rPr>
                   <w:lang w:val="en-IN"/>
@@ -33021,11 +34316,11 @@
           <w:p>
             <w:pPr>
               <w:rPr>
-                <w:ins w:id="465" w:author="nyadav.idmworks@outlook.com" w:date="2020-05-24T21:46:00Z"/>
-                <w:lang w:val="en-IN"/>
-              </w:rPr>
-            </w:pPr>
-            <w:ins w:id="466" w:author="nyadav.idmworks@outlook.com" w:date="2020-05-24T21:45:00Z">
+                <w:ins w:id="587" w:author="nyadav.idmworks@outlook.com" w:date="2020-05-24T21:46:00Z"/>
+                <w:lang w:val="en-IN"/>
+              </w:rPr>
+            </w:pPr>
+            <w:ins w:id="588" w:author="nyadav.idmworks@outlook.com" w:date="2020-05-24T21:45:00Z">
               <w:r>
                 <w:rPr>
                   <w:lang w:val="en-IN"/>
@@ -33033,7 +34328,7 @@
                 <w:t xml:space="preserve">loggedinUser: </w:t>
               </w:r>
             </w:ins>
-            <w:ins w:id="467" w:author="nyadav.idmworks@outlook.com" w:date="2020-05-24T21:46:00Z">
+            <w:ins w:id="589" w:author="nyadav.idmworks@outlook.com" w:date="2020-05-24T21:46:00Z">
               <w:r>
                 <w:rPr>
                   <w:lang w:val="en-IN"/>
@@ -33057,11 +34352,11 @@
           <w:p>
             <w:pPr>
               <w:rPr>
-                <w:ins w:id="468" w:author="nyadav.idmworks@outlook.com" w:date="2020-05-24T21:39:00Z"/>
-                <w:lang w:val="en-IN"/>
-              </w:rPr>
-            </w:pPr>
-            <w:ins w:id="469" w:author="nyadav.idmworks@outlook.com" w:date="2020-05-24T21:46:00Z">
+                <w:ins w:id="590" w:author="nyadav.idmworks@outlook.com" w:date="2020-05-24T21:39:00Z"/>
+                <w:lang w:val="en-IN"/>
+              </w:rPr>
+            </w:pPr>
+            <w:ins w:id="591" w:author="nyadav.idmworks@outlook.com" w:date="2020-05-24T21:46:00Z">
               <w:r>
                 <w:rPr>
                   <w:lang w:val="en-IN"/>
@@ -33088,11 +34383,11 @@
     <w:p>
       <w:pPr>
         <w:rPr>
-          <w:ins w:id="470" w:author="nyadav.idmworks@outlook.com" w:date="2020-05-23T23:12:00Z"/>
-          <w:lang w:val="en-IN"/>
-          <w:rPrChange w:id="471" w:author="nyadav.idmworks@outlook.com" w:date="2020-05-24T21:37:00Z">
+          <w:ins w:id="592" w:author="nyadav.idmworks@outlook.com" w:date="2020-05-23T23:12:00Z"/>
+          <w:lang w:val="en-IN"/>
+          <w:rPrChange w:id="593" w:author="nyadav.idmworks@outlook.com" w:date="2020-05-24T21:37:00Z">
             <w:rPr>
-              <w:ins w:id="472" w:author="nyadav.idmworks@outlook.com" w:date="2020-05-23T23:12:00Z"/>
+              <w:ins w:id="594" w:author="nyadav.idmworks@outlook.com" w:date="2020-05-23T23:12:00Z"/>
               <w:rFonts w:ascii="JetBrains Mono" w:eastAsia="Times New Roman" w:hAnsi="JetBrains Mono" w:cs="Courier New"/>
               <w:color w:val="080808"/>
               <w:sz w:val="20"/>
@@ -33100,7 +34395,7 @@
             </w:rPr>
           </w:rPrChange>
         </w:rPr>
-        <w:pPrChange w:id="473" w:author="nyadav.idmworks@outlook.com" w:date="2020-05-24T21:37:00Z">
+        <w:pPrChange w:id="595" w:author="nyadav.idmworks@outlook.com" w:date="2020-05-24T21:37:00Z">
           <w:pPr>
             <w:shd w:val="clear" w:color="auto" w:fill="FFFFFF"/>
             <w:tabs>
@@ -33398,7 +34693,6 @@
         <w:rPr>
           <w:lang w:val="en-IN"/>
         </w:rPr>
-        <w:lastRenderedPageBreak/>
         <w:t>Appendix</w:t>
       </w:r>
     </w:p>
@@ -33836,6 +35130,7 @@
                 <w:bCs/>
                 <w:lang w:val="en-IN"/>
               </w:rPr>
+              <w:lastRenderedPageBreak/>
               <w:t>XYZ</w:t>
             </w:r>
             <w:r>
@@ -37964,7 +39259,6 @@
                 <w:szCs w:val="18"/>
                 <w:lang w:val="en-IN"/>
               </w:rPr>
-              <w:lastRenderedPageBreak/>
               <w:t>Details</w:t>
             </w:r>
             <w:r>
@@ -39386,7 +40680,6 @@
                 <w:bCs/>
                 <w:lang w:val="en-IN"/>
               </w:rPr>
-              <w:lastRenderedPageBreak/>
               <w:t xml:space="preserve">Aardhya Agro Ltd    </w:t>
             </w:r>
             <w:r>
@@ -40145,6 +41438,7 @@
                 <w:szCs w:val="28"/>
                 <w:lang w:val="en-IN"/>
               </w:rPr>
+              <w:lastRenderedPageBreak/>
               <w:t xml:space="preserve">Nitesh Yadav </w:t>
             </w:r>
             <w:r>
@@ -41141,7 +42435,6 @@
                 <w:bCs/>
                 <w:lang w:val="en-IN"/>
               </w:rPr>
-              <w:lastRenderedPageBreak/>
               <w:t>E</w:t>
             </w:r>
             <w:r>
@@ -41465,7 +42758,6 @@
         <w:rPr>
           <w:noProof/>
         </w:rPr>
-        <w:lastRenderedPageBreak/>
         <w:drawing>
           <wp:inline distT="0" distB="0" distL="0" distR="0" wp14:anchorId="0AB1523A" wp14:editId="4FAC43C0">
             <wp:extent cx="4259356" cy="3357999"/>
@@ -41560,7 +42852,7 @@
 
 <file path=word/comments.xml><?xml version="1.0" encoding="utf-8"?>
 <w:comments xmlns:wpc="http://schemas.microsoft.com/office/word/2010/wordprocessingCanvas" xmlns:cx="http://schemas.microsoft.com/office/drawing/2014/chartex" xmlns:cx1="http://schemas.microsoft.com/office/drawing/2015/9/8/chartex" xmlns:cx2="http://schemas.microsoft.com/office/drawing/2015/10/21/chartex" xmlns:cx3="http://schemas.microsoft.com/office/drawing/2016/5/9/chartex" xmlns:cx4="http://schemas.microsoft.com/office/drawing/2016/5/10/chartex" xmlns:cx5="http://schemas.microsoft.com/office/drawing/2016/5/11/chartex" xmlns:cx6="http://schemas.microsoft.com/office/drawing/2016/5/12/chartex" xmlns:cx7="http://schemas.microsoft.com/office/drawing/2016/5/13/chartex" xmlns:cx8="http://schemas.microsoft.com/office/drawing/2016/5/14/chartex" xmlns:mc="http://schemas.openxmlformats.org/markup-compatibility/2006" xmlns:aink="http://schemas.microsoft.com/office/drawing/2016/ink" xmlns:am3d="http://schemas.microsoft.com/office/drawing/2017/model3d" xmlns:o="urn:schemas-microsoft-com:office:office" xmlns:r="http://schemas.openxmlformats.org/officeDocument/2006/relationships" xmlns:m="http://schemas.openxmlformats.org/officeDocument/2006/math" xmlns:v="urn:schemas-microsoft-com:vml" xmlns:wp14="http://schemas.microsoft.com/office/word/2010/wordprocessingDrawing" xmlns:wp="http://schemas.openxmlformats.org/drawingml/2006/wordprocessingDrawing" xmlns:w10="urn:schemas-microsoft-com:office:word" xmlns:w="http://schemas.openxmlformats.org/wordprocessingml/2006/main" xmlns:w14="http://schemas.microsoft.com/office/word/2010/wordml" xmlns:w15="http://schemas.microsoft.com/office/word/2012/wordml" xmlns:w16cid="http://schemas.microsoft.com/office/word/2016/wordml/cid" xmlns:w16se="http://schemas.microsoft.com/office/word/2015/wordml/symex" xmlns:wpg="http://schemas.microsoft.com/office/word/2010/wordprocessingGroup" xmlns:wpi="http://schemas.microsoft.com/office/word/2010/wordprocessingInk" xmlns:wne="http://schemas.microsoft.com/office/word/2006/wordml" xmlns:wps="http://schemas.microsoft.com/office/word/2010/wordprocessingShape" mc:Ignorable="w14 w15 w16se w16cid wp14">
-  <w:comment w:id="401" w:author="nyadav.idmworks@outlook.com" w:date="2020-05-04T19:36:00Z" w:initials="n">
+  <w:comment w:id="523" w:author="nyadav.idmworks@outlook.com" w:date="2020-05-04T19:36:00Z" w:initials="n">
     <w:p>
       <w:pPr>
         <w:pStyle w:val="CommentText"/>
@@ -41587,7 +42879,7 @@
       </w:pPr>
     </w:p>
   </w:comment>
-  <w:comment w:id="407" w:author="nyadav.idmworks@outlook.com" w:date="2020-05-09T23:01:00Z" w:initials="n">
+  <w:comment w:id="529" w:author="nyadav.idmworks@outlook.com" w:date="2020-05-09T23:01:00Z" w:initials="n">
     <w:p>
       <w:pPr>
         <w:pStyle w:val="CommentText"/>
@@ -41606,7 +42898,7 @@
       </w:r>
     </w:p>
   </w:comment>
-  <w:comment w:id="408" w:author="nyadav.idmworks@outlook.com" w:date="2020-05-09T23:01:00Z" w:initials="n">
+  <w:comment w:id="530" w:author="nyadav.idmworks@outlook.com" w:date="2020-05-09T23:01:00Z" w:initials="n">
     <w:p>
       <w:pPr>
         <w:pStyle w:val="CommentText"/>
@@ -41619,7 +42911,7 @@
       </w:r>
     </w:p>
   </w:comment>
-  <w:comment w:id="409" w:author="nyadav.idmworks@outlook.com" w:date="2020-05-09T23:01:00Z" w:initials="n">
+  <w:comment w:id="531" w:author="nyadav.idmworks@outlook.com" w:date="2020-05-09T23:01:00Z" w:initials="n">
     <w:p>
       <w:pPr>
         <w:pStyle w:val="CommentText"/>
@@ -41632,7 +42924,7 @@
       </w:r>
     </w:p>
   </w:comment>
-  <w:comment w:id="411" w:author="nyadav.idmworks@outlook.com" w:date="2020-05-09T23:20:00Z" w:initials="n">
+  <w:comment w:id="533" w:author="nyadav.idmworks@outlook.com" w:date="2020-05-09T23:20:00Z" w:initials="n">
     <w:p>
       <w:pPr>
         <w:pStyle w:val="CommentText"/>
@@ -41651,7 +42943,7 @@
       </w:r>
     </w:p>
   </w:comment>
-  <w:comment w:id="412" w:author="nyadav.idmworks@outlook.com" w:date="2020-05-09T23:01:00Z" w:initials="n">
+  <w:comment w:id="534" w:author="nyadav.idmworks@outlook.com" w:date="2020-05-09T23:01:00Z" w:initials="n">
     <w:p>
       <w:pPr>
         <w:pStyle w:val="CommentText"/>
@@ -41670,7 +42962,7 @@
       </w:r>
     </w:p>
   </w:comment>
-  <w:comment w:id="413" w:author="nyadav.idmworks@outlook.com" w:date="2020-05-09T23:01:00Z" w:initials="n">
+  <w:comment w:id="535" w:author="nyadav.idmworks@outlook.com" w:date="2020-05-09T23:01:00Z" w:initials="n">
     <w:p>
       <w:pPr>
         <w:pStyle w:val="CommentText"/>
@@ -41683,7 +42975,7 @@
       </w:r>
     </w:p>
   </w:comment>
-  <w:comment w:id="414" w:author="nyadav.idmworks@outlook.com" w:date="2020-05-09T23:01:00Z" w:initials="n">
+  <w:comment w:id="536" w:author="nyadav.idmworks@outlook.com" w:date="2020-05-09T23:01:00Z" w:initials="n">
     <w:p>
       <w:pPr>
         <w:pStyle w:val="CommentText"/>
@@ -41696,7 +42988,7 @@
       </w:r>
     </w:p>
   </w:comment>
-  <w:comment w:id="416" w:author="nyadav.idmworks@outlook.com" w:date="2020-05-09T23:01:00Z" w:initials="n">
+  <w:comment w:id="538" w:author="nyadav.idmworks@outlook.com" w:date="2020-05-09T23:01:00Z" w:initials="n">
     <w:p>
       <w:pPr>
         <w:pStyle w:val="CommentText"/>
@@ -41715,7 +43007,7 @@
       </w:r>
     </w:p>
   </w:comment>
-  <w:comment w:id="417" w:author="nyadav.idmworks@outlook.com" w:date="2020-05-09T23:01:00Z" w:initials="n">
+  <w:comment w:id="539" w:author="nyadav.idmworks@outlook.com" w:date="2020-05-09T23:01:00Z" w:initials="n">
     <w:p>
       <w:pPr>
         <w:pStyle w:val="CommentText"/>
@@ -41728,7 +43020,7 @@
       </w:r>
     </w:p>
   </w:comment>
-  <w:comment w:id="418" w:author="nyadav.idmworks@outlook.com" w:date="2020-05-09T23:01:00Z" w:initials="n">
+  <w:comment w:id="540" w:author="nyadav.idmworks@outlook.com" w:date="2020-05-09T23:01:00Z" w:initials="n">
     <w:p>
       <w:pPr>
         <w:pStyle w:val="CommentText"/>
@@ -41741,7 +43033,7 @@
       </w:r>
     </w:p>
   </w:comment>
-  <w:comment w:id="420" w:author="nyadav.idmworks@outlook.com" w:date="2020-05-09T23:01:00Z" w:initials="n">
+  <w:comment w:id="542" w:author="nyadav.idmworks@outlook.com" w:date="2020-05-09T23:01:00Z" w:initials="n">
     <w:p>
       <w:pPr>
         <w:pStyle w:val="CommentText"/>
@@ -41760,7 +43052,7 @@
       </w:r>
     </w:p>
   </w:comment>
-  <w:comment w:id="421" w:author="nyadav.idmworks@outlook.com" w:date="2020-05-09T23:01:00Z" w:initials="n">
+  <w:comment w:id="543" w:author="nyadav.idmworks@outlook.com" w:date="2020-05-09T23:01:00Z" w:initials="n">
     <w:p>
       <w:pPr>
         <w:pStyle w:val="CommentText"/>
@@ -41773,7 +43065,7 @@
       </w:r>
     </w:p>
   </w:comment>
-  <w:comment w:id="422" w:author="nyadav.idmworks@outlook.com" w:date="2020-05-09T23:01:00Z" w:initials="n">
+  <w:comment w:id="544" w:author="nyadav.idmworks@outlook.com" w:date="2020-05-09T23:01:00Z" w:initials="n">
     <w:p>
       <w:pPr>
         <w:pStyle w:val="CommentText"/>
@@ -41786,7 +43078,7 @@
       </w:r>
     </w:p>
   </w:comment>
-  <w:comment w:id="423" w:author="nyadav.idmworks@outlook.com" w:date="2020-05-09T23:01:00Z" w:initials="n">
+  <w:comment w:id="545" w:author="nyadav.idmworks@outlook.com" w:date="2020-05-09T23:01:00Z" w:initials="n">
     <w:p>
       <w:pPr>
         <w:pStyle w:val="CommentText"/>
@@ -41805,7 +43097,7 @@
       </w:r>
     </w:p>
   </w:comment>
-  <w:comment w:id="424" w:author="nyadav.idmworks@outlook.com" w:date="2020-05-09T23:01:00Z" w:initials="n">
+  <w:comment w:id="546" w:author="nyadav.idmworks@outlook.com" w:date="2020-05-09T23:01:00Z" w:initials="n">
     <w:p>
       <w:pPr>
         <w:pStyle w:val="CommentText"/>
@@ -41818,7 +43110,7 @@
       </w:r>
     </w:p>
   </w:comment>
-  <w:comment w:id="425" w:author="nyadav.idmworks@outlook.com" w:date="2020-05-09T23:01:00Z" w:initials="n">
+  <w:comment w:id="547" w:author="nyadav.idmworks@outlook.com" w:date="2020-05-09T23:01:00Z" w:initials="n">
     <w:p>
       <w:pPr>
         <w:pStyle w:val="CommentText"/>
@@ -41831,7 +43123,7 @@
       </w:r>
     </w:p>
   </w:comment>
-  <w:comment w:id="426" w:author="nyadav.idmworks@outlook.com" w:date="2020-05-09T23:01:00Z" w:initials="n">
+  <w:comment w:id="548" w:author="nyadav.idmworks@outlook.com" w:date="2020-05-09T23:01:00Z" w:initials="n">
     <w:p>
       <w:pPr>
         <w:pStyle w:val="CommentText"/>
@@ -41850,7 +43142,7 @@
       </w:r>
     </w:p>
   </w:comment>
-  <w:comment w:id="427" w:author="nyadav.idmworks@outlook.com" w:date="2020-05-09T23:01:00Z" w:initials="n">
+  <w:comment w:id="549" w:author="nyadav.idmworks@outlook.com" w:date="2020-05-09T23:01:00Z" w:initials="n">
     <w:p>
       <w:pPr>
         <w:pStyle w:val="CommentText"/>
@@ -41863,7 +43155,7 @@
       </w:r>
     </w:p>
   </w:comment>
-  <w:comment w:id="428" w:author="nyadav.idmworks@outlook.com" w:date="2020-05-09T23:01:00Z" w:initials="n">
+  <w:comment w:id="550" w:author="nyadav.idmworks@outlook.com" w:date="2020-05-09T23:01:00Z" w:initials="n">
     <w:p>
       <w:pPr>
         <w:pStyle w:val="CommentText"/>
@@ -41876,7 +43168,7 @@
       </w:r>
     </w:p>
   </w:comment>
-  <w:comment w:id="429" w:author="nyadav.idmworks@outlook.com" w:date="2020-05-09T23:01:00Z" w:initials="n">
+  <w:comment w:id="551" w:author="nyadav.idmworks@outlook.com" w:date="2020-05-09T23:01:00Z" w:initials="n">
     <w:p>
       <w:pPr>
         <w:pStyle w:val="CommentText"/>
@@ -41895,7 +43187,7 @@
       </w:r>
     </w:p>
   </w:comment>
-  <w:comment w:id="430" w:author="nyadav.idmworks@outlook.com" w:date="2020-05-09T23:01:00Z" w:initials="n">
+  <w:comment w:id="552" w:author="nyadav.idmworks@outlook.com" w:date="2020-05-09T23:01:00Z" w:initials="n">
     <w:p>
       <w:pPr>
         <w:pStyle w:val="CommentText"/>
@@ -41908,7 +43200,7 @@
       </w:r>
     </w:p>
   </w:comment>
-  <w:comment w:id="431" w:author="nyadav.idmworks@outlook.com" w:date="2020-05-09T23:01:00Z" w:initials="n">
+  <w:comment w:id="553" w:author="nyadav.idmworks@outlook.com" w:date="2020-05-09T23:01:00Z" w:initials="n">
     <w:p>
       <w:pPr>
         <w:pStyle w:val="CommentText"/>
@@ -42070,6 +43362,7 @@
           <w:calendar w:val="gregorian"/>
         </w:date>
       </w:sdtPr>
+      <w:sdtEndPr/>
       <w:sdtContent>
         <w:r>
           <w:rPr>
@@ -45656,6 +46949,7 @@
     <w:rsid w:val="00D56FDC"/>
     <w:rsid w:val="00E63B40"/>
     <w:rsid w:val="00E81239"/>
+    <w:rsid w:val="00EA492A"/>
     <w:rsid w:val="00F153F9"/>
     <w:rsid w:val="00F72E02"/>
     <w:rsid w:val="00F9173A"/>
@@ -46455,7 +47749,7 @@
 </file>
 
 <file path=customXml/itemProps2.xml><?xml version="1.0" encoding="utf-8"?>
-<ds:datastoreItem xmlns:ds="http://schemas.openxmlformats.org/officeDocument/2006/customXml" ds:itemID="{A270F093-456E-4FB2-8FCB-BCCAA8F7385E}">
+<ds:datastoreItem xmlns:ds="http://schemas.openxmlformats.org/officeDocument/2006/customXml" ds:itemID="{CA7DE319-D292-4D47-9455-B61AC9762BF3}">
   <ds:schemaRefs>
     <ds:schemaRef ds:uri="http://schemas.openxmlformats.org/officeDocument/2006/bibliography"/>
   </ds:schemaRefs>

--- a/doc/AN Tracker Mobile UI Requirements v1.5.docx
+++ b/doc/AN Tracker Mobile UI Requirements v1.5.docx
@@ -24380,98 +24380,743 @@
     </w:p>
     <w:p>
       <w:pPr>
-        <w:rPr>
-          <w:lang w:val="en-IN"/>
-        </w:rPr>
-      </w:pPr>
-    </w:p>
-    <w:p>
-      <w:pPr>
-        <w:rPr>
-          <w:lang w:val="en-IN"/>
-        </w:rPr>
-      </w:pPr>
-    </w:p>
-    <w:p>
-      <w:pPr>
-        <w:rPr>
-          <w:lang w:val="en-IN"/>
-        </w:rPr>
-      </w:pPr>
-    </w:p>
-    <w:p>
-      <w:pPr>
-        <w:rPr>
-          <w:lang w:val="en-IN"/>
-        </w:rPr>
-      </w:pPr>
-    </w:p>
-    <w:p>
-      <w:pPr>
-        <w:rPr>
-          <w:lang w:val="en-IN"/>
-        </w:rPr>
-      </w:pPr>
-    </w:p>
-    <w:p>
-      <w:pPr>
-        <w:rPr>
-          <w:lang w:val="en-IN"/>
-        </w:rPr>
-      </w:pPr>
-    </w:p>
-    <w:p>
-      <w:pPr>
-        <w:rPr>
-          <w:lang w:val="en-IN"/>
-        </w:rPr>
-      </w:pPr>
-    </w:p>
-    <w:p>
-      <w:pPr>
-        <w:rPr>
-          <w:lang w:val="en-IN"/>
-        </w:rPr>
-      </w:pPr>
-    </w:p>
-    <w:p>
-      <w:pPr>
-        <w:rPr>
-          <w:lang w:val="en-IN"/>
-        </w:rPr>
-      </w:pPr>
-    </w:p>
-    <w:p>
-      <w:pPr>
-        <w:rPr>
-          <w:lang w:val="en-IN"/>
-        </w:rPr>
-      </w:pPr>
-    </w:p>
-    <w:p>
-      <w:pPr>
-        <w:rPr>
-          <w:lang w:val="en-IN"/>
-        </w:rPr>
-      </w:pPr>
-    </w:p>
-    <w:p>
-      <w:pPr>
-        <w:rPr>
-          <w:lang w:val="en-IN"/>
-        </w:rPr>
-      </w:pPr>
-    </w:p>
-    <w:p>
-      <w:pPr>
-        <w:rPr>
-          <w:lang w:val="en-IN"/>
-        </w:rPr>
-      </w:pPr>
-    </w:p>
-    <w:p>
-      <w:pPr>
-        <w:rPr>
+        <w:pStyle w:val="Heading2"/>
+        <w:rPr>
+          <w:ins w:id="0" w:author="nyadav.idmworks@outlook.com" w:date="2020-06-12T20:32:00Z"/>
+          <w:lang w:val="en-IN"/>
+        </w:rPr>
+      </w:pPr>
+      <w:ins w:id="1" w:author="nyadav.idmworks@outlook.com" w:date="2020-06-12T20:23:00Z">
+        <w:r>
+          <w:rPr>
+            <w:lang w:val="en-IN"/>
+          </w:rPr>
+          <w:lastRenderedPageBreak/>
+          <w:t>Showing Who did the actual Transaction on UI forms</w:t>
+        </w:r>
+      </w:ins>
+    </w:p>
+    <w:p>
+      <w:pPr>
+        <w:rPr>
+          <w:ins w:id="2" w:author="nyadav.idmworks@outlook.com" w:date="2020-06-12T20:32:00Z"/>
+          <w:lang w:val="en-IN"/>
+        </w:rPr>
+      </w:pPr>
+    </w:p>
+    <w:p>
+      <w:pPr>
+        <w:rPr>
+          <w:ins w:id="3" w:author="nyadav.idmworks@outlook.com" w:date="2020-06-12T20:53:00Z"/>
+          <w:lang w:val="en-IN"/>
+        </w:rPr>
+      </w:pPr>
+      <w:ins w:id="4" w:author="nyadav.idmworks@outlook.com" w:date="2020-06-12T20:32:00Z">
+        <w:r>
+          <w:rPr>
+            <w:lang w:val="en-IN"/>
+          </w:rPr>
+          <w:t xml:space="preserve">The search box should be auto-populated by the </w:t>
+        </w:r>
+      </w:ins>
+      <w:ins w:id="5" w:author="nyadav.idmworks@outlook.com" w:date="2020-06-12T20:33:00Z">
+        <w:r>
+          <w:rPr>
+            <w:lang w:val="en-IN"/>
+          </w:rPr>
+          <w:t>logged-in user name.</w:t>
+        </w:r>
+      </w:ins>
+      <w:ins w:id="6" w:author="nyadav.idmworks@outlook.com" w:date="2020-06-12T20:52:00Z">
+        <w:r>
+          <w:rPr>
+            <w:lang w:val="en-IN"/>
+          </w:rPr>
+          <w:t xml:space="preserve"> Currently you are sending logged in user employeeID and AccountID. By default you will populating </w:t>
+        </w:r>
+      </w:ins>
+      <w:ins w:id="7" w:author="nyadav.idmworks@outlook.com" w:date="2020-06-12T20:53:00Z">
+        <w:r>
+          <w:rPr>
+            <w:lang w:val="en-IN"/>
+          </w:rPr>
+          <w:t xml:space="preserve">with logged in user name </w:t>
+        </w:r>
+        <w:r>
+          <w:rPr>
+            <w:lang w:val="en-IN"/>
+          </w:rPr>
+          <w:t xml:space="preserve">and account details. If user select someone else then you need to do pass accountID and EmployeeID of that. </w:t>
+        </w:r>
+      </w:ins>
+    </w:p>
+    <w:p>
+      <w:pPr>
+        <w:pStyle w:val="HTMLPreformatted"/>
+        <w:shd w:val="clear" w:color="auto" w:fill="FFFFFF"/>
+        <w:rPr>
+          <w:ins w:id="8" w:author="nyadav.idmworks@outlook.com" w:date="2020-06-12T21:01:00Z"/>
+          <w:rFonts w:ascii="JetBrains Mono" w:hAnsi="JetBrains Mono"/>
+          <w:color w:val="080808"/>
+        </w:rPr>
+      </w:pPr>
+      <w:ins w:id="9" w:author="nyadav.idmworks@outlook.com" w:date="2020-06-12T20:53:00Z">
+        <w:r>
+          <w:rPr>
+            <w:rFonts w:asciiTheme="minorHAnsi" w:eastAsiaTheme="minorHAnsi" w:hAnsiTheme="minorHAnsi" w:cstheme="minorBidi"/>
+            <w:sz w:val="22"/>
+            <w:szCs w:val="22"/>
+            <w:lang w:val="en-IN"/>
+          </w:rPr>
+          <w:t xml:space="preserve">Use API: </w:t>
+        </w:r>
+      </w:ins>
+      <w:ins w:id="10" w:author="nyadav.idmworks@outlook.com" w:date="2020-06-12T21:01:00Z">
+        <w:r>
+          <w:rPr>
+            <w:rFonts w:ascii="JetBrains Mono" w:hAnsi="JetBrains Mono"/>
+            <w:color w:val="067D17"/>
+          </w:rPr>
+          <w:t>getEmployeeListByName</w:t>
+        </w:r>
+      </w:ins>
+    </w:p>
+    <w:p>
+      <w:pPr>
+        <w:pStyle w:val="Heading2"/>
+        <w:rPr>
+          <w:ins w:id="11" w:author="nyadav.idmworks@outlook.com" w:date="2020-06-12T20:53:00Z"/>
+          <w:rFonts w:asciiTheme="minorHAnsi" w:eastAsiaTheme="minorHAnsi" w:hAnsiTheme="minorHAnsi" w:cstheme="minorBidi"/>
+          <w:color w:val="auto"/>
+          <w:sz w:val="22"/>
+          <w:szCs w:val="22"/>
+          <w:lang w:val="en-IN"/>
+        </w:rPr>
+      </w:pPr>
+      <w:ins w:id="12" w:author="nyadav.idmworks@outlook.com" w:date="2020-06-12T21:01:00Z">
+        <w:r>
+          <w:rPr>
+            <w:rFonts w:asciiTheme="minorHAnsi" w:eastAsiaTheme="minorHAnsi" w:hAnsiTheme="minorHAnsi" w:cstheme="minorBidi"/>
+            <w:color w:val="auto"/>
+            <w:sz w:val="22"/>
+            <w:szCs w:val="22"/>
+            <w:lang w:val="en-IN"/>
+          </w:rPr>
+          <w:t xml:space="preserve">WE need to change this API on (salary due and Salary pay screen) </w:t>
+        </w:r>
+      </w:ins>
+      <w:bookmarkStart w:id="13" w:name="_GoBack"/>
+      <w:bookmarkEnd w:id="13"/>
+    </w:p>
+    <w:p>
+      <w:pPr>
+        <w:rPr>
+          <w:ins w:id="14" w:author="nyadav.idmworks@outlook.com" w:date="2020-06-12T20:23:00Z"/>
+          <w:lang w:val="en-IN"/>
+          <w:rPrChange w:id="15" w:author="nyadav.idmworks@outlook.com" w:date="2020-06-12T20:32:00Z">
+            <w:rPr>
+              <w:ins w:id="16" w:author="nyadav.idmworks@outlook.com" w:date="2020-06-12T20:23:00Z"/>
+              <w:lang w:val="en-IN"/>
+            </w:rPr>
+          </w:rPrChange>
+        </w:rPr>
+        <w:pPrChange w:id="17" w:author="nyadav.idmworks@outlook.com" w:date="2020-06-12T20:32:00Z">
+          <w:pPr>
+            <w:pStyle w:val="Heading2"/>
+          </w:pPr>
+        </w:pPrChange>
+      </w:pPr>
+    </w:p>
+    <w:p>
+      <w:pPr>
+        <w:pStyle w:val="Heading2"/>
+        <w:rPr>
+          <w:ins w:id="18" w:author="nyadav.idmworks@outlook.com" w:date="2020-06-12T20:23:00Z"/>
+          <w:lang w:val="en-IN"/>
+        </w:rPr>
+      </w:pPr>
+    </w:p>
+    <w:p>
+      <w:pPr>
+        <w:rPr>
+          <w:ins w:id="19" w:author="nyadav.idmworks@outlook.com" w:date="2020-06-12T20:51:00Z"/>
+          <w:b/>
+          <w:bCs/>
+          <w:lang w:val="en-IN"/>
+        </w:rPr>
+      </w:pPr>
+      <w:ins w:id="20" w:author="nyadav.idmworks@outlook.com" w:date="2020-06-12T20:51:00Z">
+        <w:r>
+          <w:rPr>
+            <w:b/>
+            <w:bCs/>
+            <w:lang w:val="en-IN"/>
+          </w:rPr>
+          <w:t xml:space="preserve">General </w:t>
+        </w:r>
+      </w:ins>
+      <w:ins w:id="21" w:author="nyadav.idmworks@outlook.com" w:date="2020-06-12T20:23:00Z">
+        <w:r>
+          <w:rPr>
+            <w:b/>
+            <w:bCs/>
+            <w:lang w:val="en-IN"/>
+            <w:rPrChange w:id="22" w:author="nyadav.idmworks@outlook.com" w:date="2020-06-12T20:33:00Z">
+              <w:rPr>
+                <w:lang w:val="en-IN"/>
+              </w:rPr>
+            </w:rPrChange>
+          </w:rPr>
+          <w:t>Expense</w:t>
+        </w:r>
+      </w:ins>
+      <w:ins w:id="23" w:author="nyadav.idmworks@outlook.com" w:date="2020-06-12T20:51:00Z">
+        <w:r>
+          <w:rPr>
+            <w:b/>
+            <w:bCs/>
+            <w:lang w:val="en-IN"/>
+          </w:rPr>
+          <w:t xml:space="preserve"> Entry</w:t>
+        </w:r>
+      </w:ins>
+    </w:p>
+    <w:p>
+      <w:pPr>
+        <w:spacing w:after="0" w:line="240" w:lineRule="auto"/>
+        <w:rPr>
+          <w:ins w:id="24" w:author="nyadav.idmworks@outlook.com" w:date="2020-06-12T20:24:00Z"/>
+          <w:b/>
+          <w:bCs/>
+          <w:lang w:val="en-IN"/>
+          <w:rPrChange w:id="25" w:author="nyadav.idmworks@outlook.com" w:date="2020-06-12T20:33:00Z">
+            <w:rPr>
+              <w:ins w:id="26" w:author="nyadav.idmworks@outlook.com" w:date="2020-06-12T20:24:00Z"/>
+              <w:lang w:val="en-IN"/>
+            </w:rPr>
+          </w:rPrChange>
+        </w:rPr>
+        <w:pPrChange w:id="27" w:author="nyadav.idmworks@outlook.com" w:date="2020-06-12T20:24:00Z">
+          <w:pPr>
+            <w:pStyle w:val="Heading2"/>
+          </w:pPr>
+        </w:pPrChange>
+      </w:pPr>
+    </w:p>
+    <w:p>
+      <w:pPr>
+        <w:rPr>
+          <w:ins w:id="28" w:author="nyadav.idmworks@outlook.com" w:date="2020-06-12T20:44:00Z"/>
+          <w:lang w:val="en-IN"/>
+        </w:rPr>
+      </w:pPr>
+      <w:ins w:id="29" w:author="nyadav.idmworks@outlook.com" w:date="2020-06-12T20:44:00Z">
+        <w:r>
+          <w:rPr>
+            <w:noProof/>
+          </w:rPr>
+          <w:drawing>
+            <wp:inline distT="0" distB="0" distL="0" distR="0" wp14:anchorId="0FC2E79E" wp14:editId="433C5457">
+              <wp:extent cx="1838325" cy="904875"/>
+              <wp:effectExtent l="0" t="0" r="9525" b="9525"/>
+              <wp:docPr id="21" name="Picture 21"/>
+              <wp:cNvGraphicFramePr>
+                <a:graphicFrameLocks xmlns:a="http://schemas.openxmlformats.org/drawingml/2006/main" noChangeAspect="1"/>
+              </wp:cNvGraphicFramePr>
+              <a:graphic xmlns:a="http://schemas.openxmlformats.org/drawingml/2006/main">
+                <a:graphicData uri="http://schemas.openxmlformats.org/drawingml/2006/picture">
+                  <pic:pic xmlns:pic="http://schemas.openxmlformats.org/drawingml/2006/picture">
+                    <pic:nvPicPr>
+                      <pic:cNvPr id="1" name=""/>
+                      <pic:cNvPicPr/>
+                    </pic:nvPicPr>
+                    <pic:blipFill>
+                      <a:blip r:embed="rId45"/>
+                      <a:stretch>
+                        <a:fillRect/>
+                      </a:stretch>
+                    </pic:blipFill>
+                    <pic:spPr>
+                      <a:xfrm>
+                        <a:off x="0" y="0"/>
+                        <a:ext cx="1838325" cy="904875"/>
+                      </a:xfrm>
+                      <a:prstGeom prst="rect">
+                        <a:avLst/>
+                      </a:prstGeom>
+                    </pic:spPr>
+                  </pic:pic>
+                </a:graphicData>
+              </a:graphic>
+            </wp:inline>
+          </w:drawing>
+        </w:r>
+      </w:ins>
+    </w:p>
+    <w:p>
+      <w:pPr>
+        <w:rPr>
+          <w:del w:id="30" w:author="nyadav.idmworks@outlook.com" w:date="2020-06-12T20:51:00Z"/>
+          <w:lang w:val="en-IN"/>
+        </w:rPr>
+      </w:pPr>
+    </w:p>
+    <w:p>
+      <w:pPr>
+        <w:rPr>
+          <w:ins w:id="31" w:author="nyadav.idmworks@outlook.com" w:date="2020-06-12T20:38:00Z"/>
+          <w:b/>
+          <w:bCs/>
+          <w:lang w:val="en-IN"/>
+        </w:rPr>
+      </w:pPr>
+      <w:ins w:id="32" w:author="nyadav.idmworks@outlook.com" w:date="2020-06-12T20:38:00Z">
+        <w:r>
+          <w:rPr>
+            <w:b/>
+            <w:bCs/>
+            <w:lang w:val="en-IN"/>
+          </w:rPr>
+          <w:t>Payment Received</w:t>
+        </w:r>
+      </w:ins>
+      <w:ins w:id="33" w:author="nyadav.idmworks@outlook.com" w:date="2020-06-12T20:48:00Z">
+        <w:r>
+          <w:rPr>
+            <w:b/>
+            <w:bCs/>
+            <w:lang w:val="en-IN"/>
+          </w:rPr>
+          <w:t xml:space="preserve"> Entry</w:t>
+        </w:r>
+      </w:ins>
+    </w:p>
+    <w:p>
+      <w:pPr>
+        <w:rPr>
+          <w:ins w:id="34" w:author="nyadav.idmworks@outlook.com" w:date="2020-06-12T20:38:00Z"/>
+          <w:b/>
+          <w:bCs/>
+          <w:lang w:val="en-IN"/>
+        </w:rPr>
+      </w:pPr>
+      <w:ins w:id="35" w:author="nyadav.idmworks@outlook.com" w:date="2020-06-12T20:44:00Z">
+        <w:r>
+          <w:rPr>
+            <w:noProof/>
+          </w:rPr>
+          <w:drawing>
+            <wp:inline distT="0" distB="0" distL="0" distR="0" wp14:anchorId="72B80E55" wp14:editId="1A0AC7C5">
+              <wp:extent cx="1685925" cy="904875"/>
+              <wp:effectExtent l="0" t="0" r="9525" b="9525"/>
+              <wp:docPr id="29" name="Picture 29"/>
+              <wp:cNvGraphicFramePr>
+                <a:graphicFrameLocks xmlns:a="http://schemas.openxmlformats.org/drawingml/2006/main" noChangeAspect="1"/>
+              </wp:cNvGraphicFramePr>
+              <a:graphic xmlns:a="http://schemas.openxmlformats.org/drawingml/2006/main">
+                <a:graphicData uri="http://schemas.openxmlformats.org/drawingml/2006/picture">
+                  <pic:pic xmlns:pic="http://schemas.openxmlformats.org/drawingml/2006/picture">
+                    <pic:nvPicPr>
+                      <pic:cNvPr id="1" name=""/>
+                      <pic:cNvPicPr/>
+                    </pic:nvPicPr>
+                    <pic:blipFill>
+                      <a:blip r:embed="rId46"/>
+                      <a:stretch>
+                        <a:fillRect/>
+                      </a:stretch>
+                    </pic:blipFill>
+                    <pic:spPr>
+                      <a:xfrm>
+                        <a:off x="0" y="0"/>
+                        <a:ext cx="1685925" cy="904875"/>
+                      </a:xfrm>
+                      <a:prstGeom prst="rect">
+                        <a:avLst/>
+                      </a:prstGeom>
+                    </pic:spPr>
+                  </pic:pic>
+                </a:graphicData>
+              </a:graphic>
+            </wp:inline>
+          </w:drawing>
+        </w:r>
+      </w:ins>
+    </w:p>
+    <w:p>
+      <w:pPr>
+        <w:rPr>
+          <w:ins w:id="36" w:author="nyadav.idmworks@outlook.com" w:date="2020-06-12T20:38:00Z"/>
+          <w:b/>
+          <w:bCs/>
+          <w:lang w:val="en-IN"/>
+        </w:rPr>
+      </w:pPr>
+      <w:ins w:id="37" w:author="nyadav.idmworks@outlook.com" w:date="2020-06-12T20:38:00Z">
+        <w:r>
+          <w:rPr>
+            <w:b/>
+            <w:bCs/>
+            <w:lang w:val="en-IN"/>
+          </w:rPr>
+          <w:t>Vendor</w:t>
+        </w:r>
+      </w:ins>
+      <w:ins w:id="38" w:author="nyadav.idmworks@outlook.com" w:date="2020-06-12T20:48:00Z">
+        <w:r>
+          <w:rPr>
+            <w:b/>
+            <w:bCs/>
+            <w:lang w:val="en-IN"/>
+          </w:rPr>
+          <w:t xml:space="preserve"> Payment Entry</w:t>
+        </w:r>
+      </w:ins>
+    </w:p>
+    <w:p>
+      <w:pPr>
+        <w:rPr>
+          <w:ins w:id="39" w:author="nyadav.idmworks@outlook.com" w:date="2020-06-12T20:45:00Z"/>
+          <w:b/>
+          <w:bCs/>
+          <w:lang w:val="en-IN"/>
+        </w:rPr>
+      </w:pPr>
+      <w:ins w:id="40" w:author="nyadav.idmworks@outlook.com" w:date="2020-06-12T20:45:00Z">
+        <w:r>
+          <w:rPr>
+            <w:noProof/>
+          </w:rPr>
+          <w:drawing>
+            <wp:inline distT="0" distB="0" distL="0" distR="0" wp14:anchorId="099F4D9A" wp14:editId="3F70BD59">
+              <wp:extent cx="1790700" cy="1028700"/>
+              <wp:effectExtent l="0" t="0" r="0" b="0"/>
+              <wp:docPr id="31" name="Picture 31"/>
+              <wp:cNvGraphicFramePr>
+                <a:graphicFrameLocks xmlns:a="http://schemas.openxmlformats.org/drawingml/2006/main" noChangeAspect="1"/>
+              </wp:cNvGraphicFramePr>
+              <a:graphic xmlns:a="http://schemas.openxmlformats.org/drawingml/2006/main">
+                <a:graphicData uri="http://schemas.openxmlformats.org/drawingml/2006/picture">
+                  <pic:pic xmlns:pic="http://schemas.openxmlformats.org/drawingml/2006/picture">
+                    <pic:nvPicPr>
+                      <pic:cNvPr id="1" name=""/>
+                      <pic:cNvPicPr/>
+                    </pic:nvPicPr>
+                    <pic:blipFill>
+                      <a:blip r:embed="rId47"/>
+                      <a:stretch>
+                        <a:fillRect/>
+                      </a:stretch>
+                    </pic:blipFill>
+                    <pic:spPr>
+                      <a:xfrm>
+                        <a:off x="0" y="0"/>
+                        <a:ext cx="1790700" cy="1028700"/>
+                      </a:xfrm>
+                      <a:prstGeom prst="rect">
+                        <a:avLst/>
+                      </a:prstGeom>
+                    </pic:spPr>
+                  </pic:pic>
+                </a:graphicData>
+              </a:graphic>
+            </wp:inline>
+          </w:drawing>
+        </w:r>
+      </w:ins>
+    </w:p>
+    <w:p>
+      <w:pPr>
+        <w:rPr>
+          <w:ins w:id="41" w:author="nyadav.idmworks@outlook.com" w:date="2020-06-12T20:45:00Z"/>
+          <w:b/>
+          <w:bCs/>
+          <w:lang w:val="en-IN"/>
+        </w:rPr>
+      </w:pPr>
+      <w:ins w:id="42" w:author="nyadav.idmworks@outlook.com" w:date="2020-06-12T20:45:00Z">
+        <w:r>
+          <w:rPr>
+            <w:b/>
+            <w:bCs/>
+            <w:lang w:val="en-IN"/>
+          </w:rPr>
+          <w:t>Retail Entry</w:t>
+        </w:r>
+      </w:ins>
+    </w:p>
+    <w:p>
+      <w:pPr>
+        <w:rPr>
+          <w:ins w:id="43" w:author="nyadav.idmworks@outlook.com" w:date="2020-06-12T20:46:00Z"/>
+          <w:b/>
+          <w:bCs/>
+          <w:lang w:val="en-IN"/>
+        </w:rPr>
+      </w:pPr>
+      <w:ins w:id="44" w:author="nyadav.idmworks@outlook.com" w:date="2020-06-12T20:45:00Z">
+        <w:r>
+          <w:rPr>
+            <w:noProof/>
+          </w:rPr>
+          <w:drawing>
+            <wp:inline distT="0" distB="0" distL="0" distR="0" wp14:anchorId="31464950" wp14:editId="707755AE">
+              <wp:extent cx="1685925" cy="904875"/>
+              <wp:effectExtent l="0" t="0" r="9525" b="9525"/>
+              <wp:docPr id="32" name="Picture 32"/>
+              <wp:cNvGraphicFramePr>
+                <a:graphicFrameLocks xmlns:a="http://schemas.openxmlformats.org/drawingml/2006/main" noChangeAspect="1"/>
+              </wp:cNvGraphicFramePr>
+              <a:graphic xmlns:a="http://schemas.openxmlformats.org/drawingml/2006/main">
+                <a:graphicData uri="http://schemas.openxmlformats.org/drawingml/2006/picture">
+                  <pic:pic xmlns:pic="http://schemas.openxmlformats.org/drawingml/2006/picture">
+                    <pic:nvPicPr>
+                      <pic:cNvPr id="1" name=""/>
+                      <pic:cNvPicPr/>
+                    </pic:nvPicPr>
+                    <pic:blipFill>
+                      <a:blip r:embed="rId46"/>
+                      <a:stretch>
+                        <a:fillRect/>
+                      </a:stretch>
+                    </pic:blipFill>
+                    <pic:spPr>
+                      <a:xfrm>
+                        <a:off x="0" y="0"/>
+                        <a:ext cx="1685925" cy="904875"/>
+                      </a:xfrm>
+                      <a:prstGeom prst="rect">
+                        <a:avLst/>
+                      </a:prstGeom>
+                    </pic:spPr>
+                  </pic:pic>
+                </a:graphicData>
+              </a:graphic>
+            </wp:inline>
+          </w:drawing>
+        </w:r>
+      </w:ins>
+    </w:p>
+    <w:p>
+      <w:pPr>
+        <w:rPr>
+          <w:ins w:id="45" w:author="nyadav.idmworks@outlook.com" w:date="2020-06-12T20:46:00Z"/>
+          <w:b/>
+          <w:bCs/>
+          <w:lang w:val="en-IN"/>
+        </w:rPr>
+      </w:pPr>
+      <w:ins w:id="46" w:author="nyadav.idmworks@outlook.com" w:date="2020-06-12T20:46:00Z">
+        <w:r>
+          <w:rPr>
+            <w:b/>
+            <w:bCs/>
+            <w:lang w:val="en-IN"/>
+          </w:rPr>
+          <w:t>Pay</w:t>
+        </w:r>
+        <w:r>
+          <w:rPr>
+            <w:b/>
+            <w:bCs/>
+            <w:lang w:val="en-IN"/>
+          </w:rPr>
+          <w:t xml:space="preserve"> Sal</w:t>
+        </w:r>
+      </w:ins>
+      <w:ins w:id="47" w:author="nyadav.idmworks@outlook.com" w:date="2020-06-12T20:49:00Z">
+        <w:r>
+          <w:rPr>
+            <w:b/>
+            <w:bCs/>
+            <w:lang w:val="en-IN"/>
+          </w:rPr>
+          <w:t>ary</w:t>
+        </w:r>
+      </w:ins>
+      <w:ins w:id="48" w:author="nyadav.idmworks@outlook.com" w:date="2020-06-12T20:46:00Z">
+        <w:r>
+          <w:rPr>
+            <w:b/>
+            <w:bCs/>
+            <w:lang w:val="en-IN"/>
+          </w:rPr>
+          <w:t xml:space="preserve"> Entry</w:t>
+        </w:r>
+      </w:ins>
+    </w:p>
+    <w:p>
+      <w:pPr>
+        <w:rPr>
+          <w:ins w:id="49" w:author="nyadav.idmworks@outlook.com" w:date="2020-06-12T20:45:00Z"/>
+          <w:b/>
+          <w:bCs/>
+          <w:lang w:val="en-IN"/>
+        </w:rPr>
+      </w:pPr>
+      <w:ins w:id="50" w:author="nyadav.idmworks@outlook.com" w:date="2020-06-12T20:46:00Z">
+        <w:r>
+          <w:rPr>
+            <w:noProof/>
+          </w:rPr>
+          <w:drawing>
+            <wp:inline distT="0" distB="0" distL="0" distR="0" wp14:anchorId="5F20E84D" wp14:editId="0C7CC31E">
+              <wp:extent cx="1866900" cy="733425"/>
+              <wp:effectExtent l="0" t="0" r="0" b="9525"/>
+              <wp:docPr id="33" name="Picture 33"/>
+              <wp:cNvGraphicFramePr>
+                <a:graphicFrameLocks xmlns:a="http://schemas.openxmlformats.org/drawingml/2006/main" noChangeAspect="1"/>
+              </wp:cNvGraphicFramePr>
+              <a:graphic xmlns:a="http://schemas.openxmlformats.org/drawingml/2006/main">
+                <a:graphicData uri="http://schemas.openxmlformats.org/drawingml/2006/picture">
+                  <pic:pic xmlns:pic="http://schemas.openxmlformats.org/drawingml/2006/picture">
+                    <pic:nvPicPr>
+                      <pic:cNvPr id="1" name=""/>
+                      <pic:cNvPicPr/>
+                    </pic:nvPicPr>
+                    <pic:blipFill>
+                      <a:blip r:embed="rId48"/>
+                      <a:stretch>
+                        <a:fillRect/>
+                      </a:stretch>
+                    </pic:blipFill>
+                    <pic:spPr>
+                      <a:xfrm>
+                        <a:off x="0" y="0"/>
+                        <a:ext cx="1866900" cy="733425"/>
+                      </a:xfrm>
+                      <a:prstGeom prst="rect">
+                        <a:avLst/>
+                      </a:prstGeom>
+                    </pic:spPr>
+                  </pic:pic>
+                </a:graphicData>
+              </a:graphic>
+            </wp:inline>
+          </w:drawing>
+        </w:r>
+      </w:ins>
+    </w:p>
+    <w:p>
+      <w:pPr>
+        <w:rPr>
+          <w:ins w:id="51" w:author="nyadav.idmworks@outlook.com" w:date="2020-06-12T20:36:00Z"/>
+          <w:b/>
+          <w:bCs/>
+          <w:lang w:val="en-IN"/>
+        </w:rPr>
+      </w:pPr>
+    </w:p>
+    <w:p>
+      <w:pPr>
+        <w:rPr>
+          <w:ins w:id="52" w:author="nyadav.idmworks@outlook.com" w:date="2020-06-12T20:34:00Z"/>
+          <w:b/>
+          <w:bCs/>
+          <w:lang w:val="en-IN"/>
+        </w:rPr>
+      </w:pPr>
+    </w:p>
+    <w:p>
+      <w:pPr>
+        <w:rPr>
+          <w:del w:id="53" w:author="nyadav.idmworks@outlook.com" w:date="2020-06-12T20:49:00Z"/>
+          <w:lang w:val="en-IN"/>
+        </w:rPr>
+      </w:pPr>
+    </w:p>
+    <w:p>
+      <w:pPr>
+        <w:rPr>
+          <w:del w:id="54" w:author="nyadav.idmworks@outlook.com" w:date="2020-06-12T20:49:00Z"/>
+          <w:lang w:val="en-IN"/>
+        </w:rPr>
+      </w:pPr>
+    </w:p>
+    <w:p>
+      <w:pPr>
+        <w:rPr>
+          <w:del w:id="55" w:author="nyadav.idmworks@outlook.com" w:date="2020-06-12T20:49:00Z"/>
+          <w:lang w:val="en-IN"/>
+        </w:rPr>
+      </w:pPr>
+    </w:p>
+    <w:p>
+      <w:pPr>
+        <w:rPr>
+          <w:del w:id="56" w:author="nyadav.idmworks@outlook.com" w:date="2020-06-12T20:49:00Z"/>
+          <w:lang w:val="en-IN"/>
+        </w:rPr>
+      </w:pPr>
+    </w:p>
+    <w:p>
+      <w:pPr>
+        <w:rPr>
+          <w:del w:id="57" w:author="nyadav.idmworks@outlook.com" w:date="2020-06-12T20:49:00Z"/>
+          <w:lang w:val="en-IN"/>
+        </w:rPr>
+      </w:pPr>
+    </w:p>
+    <w:p>
+      <w:pPr>
+        <w:rPr>
+          <w:del w:id="58" w:author="nyadav.idmworks@outlook.com" w:date="2020-06-12T20:49:00Z"/>
+          <w:lang w:val="en-IN"/>
+        </w:rPr>
+      </w:pPr>
+    </w:p>
+    <w:p>
+      <w:pPr>
+        <w:rPr>
+          <w:del w:id="59" w:author="nyadav.idmworks@outlook.com" w:date="2020-06-12T20:49:00Z"/>
+          <w:lang w:val="en-IN"/>
+        </w:rPr>
+      </w:pPr>
+    </w:p>
+    <w:p>
+      <w:pPr>
+        <w:rPr>
+          <w:del w:id="60" w:author="nyadav.idmworks@outlook.com" w:date="2020-06-12T20:49:00Z"/>
+          <w:lang w:val="en-IN"/>
+        </w:rPr>
+      </w:pPr>
+    </w:p>
+    <w:p>
+      <w:pPr>
+        <w:rPr>
+          <w:del w:id="61" w:author="nyadav.idmworks@outlook.com" w:date="2020-06-12T20:49:00Z"/>
+          <w:lang w:val="en-IN"/>
+        </w:rPr>
+      </w:pPr>
+    </w:p>
+    <w:p>
+      <w:pPr>
+        <w:rPr>
+          <w:del w:id="62" w:author="nyadav.idmworks@outlook.com" w:date="2020-06-12T20:49:00Z"/>
+          <w:lang w:val="en-IN"/>
+        </w:rPr>
+      </w:pPr>
+    </w:p>
+    <w:p>
+      <w:pPr>
+        <w:rPr>
+          <w:del w:id="63" w:author="nyadav.idmworks@outlook.com" w:date="2020-06-12T20:49:00Z"/>
+          <w:lang w:val="en-IN"/>
+        </w:rPr>
+      </w:pPr>
+    </w:p>
+    <w:p>
+      <w:pPr>
+        <w:rPr>
+          <w:del w:id="64" w:author="nyadav.idmworks@outlook.com" w:date="2020-06-12T20:49:00Z"/>
+          <w:lang w:val="en-IN"/>
+        </w:rPr>
+      </w:pPr>
+    </w:p>
+    <w:p>
+      <w:pPr>
+        <w:rPr>
+          <w:del w:id="65" w:author="nyadav.idmworks@outlook.com" w:date="2020-06-12T20:49:00Z"/>
           <w:lang w:val="en-IN"/>
         </w:rPr>
       </w:pPr>
@@ -24483,11 +25128,27 @@
           <w:lang w:val="en-IN"/>
         </w:rPr>
       </w:pPr>
+      <w:del w:id="66" w:author="nyadav.idmworks@outlook.com" w:date="2020-06-12T20:49:00Z">
+        <w:r>
+          <w:rPr>
+            <w:lang w:val="en-IN"/>
+          </w:rPr>
+          <w:delText>R</w:delText>
+        </w:r>
+      </w:del>
+      <w:ins w:id="67" w:author="nyadav.idmworks@outlook.com" w:date="2020-06-12T20:49:00Z">
+        <w:r>
+          <w:rPr>
+            <w:lang w:val="en-IN"/>
+          </w:rPr>
+          <w:t>R</w:t>
+        </w:r>
+      </w:ins>
       <w:r>
         <w:rPr>
           <w:lang w:val="en-IN"/>
         </w:rPr>
-        <w:t>REST API</w:t>
+        <w:t>EST API</w:t>
       </w:r>
     </w:p>
     <w:p>
@@ -24570,14 +25231,14 @@
           <w:lang w:val="en-IN"/>
         </w:rPr>
       </w:pPr>
-      <w:bookmarkStart w:id="0" w:name="_Ref39505862"/>
+      <w:bookmarkStart w:id="68" w:name="_Ref39505862"/>
       <w:r>
         <w:rPr>
           <w:lang w:val="en-IN"/>
         </w:rPr>
         <w:t>/customer/create</w:t>
       </w:r>
-      <w:bookmarkEnd w:id="0"/>
+      <w:bookmarkEnd w:id="68"/>
     </w:p>
     <w:p>
       <w:pPr>
@@ -24992,15 +25653,14 @@
           <w:lang w:val="en-IN"/>
         </w:rPr>
       </w:pPr>
-      <w:bookmarkStart w:id="1" w:name="_Ref39509543"/>
+      <w:bookmarkStart w:id="69" w:name="_Ref39509543"/>
       <w:r>
         <w:rPr>
           <w:lang w:val="en-IN"/>
         </w:rPr>
-        <w:lastRenderedPageBreak/>
         <w:t>/accounting/createGeneralExpense</w:t>
       </w:r>
-      <w:bookmarkEnd w:id="1"/>
+      <w:bookmarkEnd w:id="69"/>
     </w:p>
     <w:p>
       <w:pPr>
@@ -25284,6 +25944,7 @@
               <w:rPr>
                 <w:lang w:val="en-IN"/>
               </w:rPr>
+              <w:lastRenderedPageBreak/>
               <w:t>}</w:t>
             </w:r>
           </w:p>
@@ -25306,6 +25967,7 @@
                 <w:bCs/>
                 <w:lang w:val="en-IN"/>
               </w:rPr>
+              <w:lastRenderedPageBreak/>
               <w:t xml:space="preserve">Do not pass (as you may not have): </w:t>
             </w:r>
           </w:p>
@@ -25434,14 +26096,14 @@
           <w:lang w:val="en-IN"/>
         </w:rPr>
       </w:pPr>
-      <w:bookmarkStart w:id="2" w:name="_Ref39509516"/>
+      <w:bookmarkStart w:id="70" w:name="_Ref39509516"/>
       <w:r>
         <w:rPr>
           <w:lang w:val="en-IN"/>
         </w:rPr>
         <w:t>/accounting/createPurchaseEntry</w:t>
       </w:r>
-      <w:bookmarkEnd w:id="2"/>
+      <w:bookmarkEnd w:id="70"/>
     </w:p>
     <w:tbl>
       <w:tblPr>
@@ -25937,14 +26599,14 @@
           <w:lang w:val="en-IN"/>
         </w:rPr>
       </w:pPr>
-      <w:bookmarkStart w:id="3" w:name="_Ref39509676"/>
+      <w:bookmarkStart w:id="71" w:name="_Ref39509676"/>
       <w:r>
         <w:rPr>
           <w:lang w:val="en-IN"/>
         </w:rPr>
         <w:t>/accounting/createInternalTransfer</w:t>
       </w:r>
-      <w:bookmarkEnd w:id="3"/>
+      <w:bookmarkEnd w:id="71"/>
     </w:p>
     <w:p>
       <w:pPr>
@@ -26035,7 +26697,6 @@
               <w:rPr>
                 <w:lang w:val="en-IN"/>
               </w:rPr>
-              <w:lastRenderedPageBreak/>
               <w:t xml:space="preserve">  "amount": 0,</w:t>
             </w:r>
           </w:p>
@@ -26227,7 +26888,6 @@
                 <w:bCs/>
                 <w:lang w:val="en-IN"/>
               </w:rPr>
-              <w:lastRenderedPageBreak/>
               <w:t xml:space="preserve">Do not pass (as you may not have): </w:t>
             </w:r>
           </w:p>
@@ -26241,7 +26901,6 @@
               <w:rPr>
                 <w:lang w:val="en-IN"/>
               </w:rPr>
-              <w:lastRenderedPageBreak/>
               <w:t>“</w:t>
             </w:r>
             <w:r>
@@ -26501,14 +27160,14 @@
           <w:lang w:val="en-IN"/>
         </w:rPr>
       </w:pPr>
-      <w:bookmarkStart w:id="4" w:name="_Ref39509580"/>
+      <w:bookmarkStart w:id="72" w:name="_Ref39509580"/>
       <w:r>
         <w:rPr>
           <w:lang w:val="en-IN"/>
         </w:rPr>
         <w:t>/accounting/createPaymentReceived</w:t>
       </w:r>
-      <w:bookmarkEnd w:id="4"/>
+      <w:bookmarkEnd w:id="72"/>
     </w:p>
     <w:p>
       <w:pPr>
@@ -26597,6 +27256,7 @@
               <w:rPr>
                 <w:lang w:val="en-IN"/>
               </w:rPr>
+              <w:lastRenderedPageBreak/>
               <w:t xml:space="preserve">  "amount": 0,</w:t>
             </w:r>
           </w:p>
@@ -26749,6 +27409,7 @@
                 <w:bCs/>
                 <w:lang w:val="en-IN"/>
               </w:rPr>
+              <w:lastRenderedPageBreak/>
               <w:t xml:space="preserve">Do not pass (as you may not have): </w:t>
             </w:r>
           </w:p>
@@ -26762,6 +27423,7 @@
               <w:rPr>
                 <w:lang w:val="en-IN"/>
               </w:rPr>
+              <w:lastRenderedPageBreak/>
               <w:t>“</w:t>
             </w:r>
             <w:r>
@@ -27007,14 +27669,14 @@
           <w:lang w:val="en-IN"/>
         </w:rPr>
       </w:pPr>
-      <w:bookmarkStart w:id="5" w:name="_Ref39509638"/>
+      <w:bookmarkStart w:id="73" w:name="_Ref39509638"/>
       <w:r>
         <w:rPr>
           <w:lang w:val="en-IN"/>
         </w:rPr>
         <w:t>/accounting/createPayToVendor</w:t>
       </w:r>
-      <w:bookmarkEnd w:id="5"/>
+      <w:bookmarkEnd w:id="73"/>
     </w:p>
     <w:p>
       <w:pPr>
@@ -27482,7 +28144,7 @@
           <w:lang w:val="en-IN"/>
         </w:rPr>
       </w:pPr>
-      <w:bookmarkStart w:id="6" w:name="_Ref39509614"/>
+      <w:bookmarkStart w:id="74" w:name="_Ref39509614"/>
     </w:p>
     <w:p>
       <w:pPr>
@@ -27501,7 +28163,7 @@
         </w:rPr>
         <w:t>/accounting/createSalesEntry</w:t>
       </w:r>
-      <w:bookmarkEnd w:id="6"/>
+      <w:bookmarkEnd w:id="74"/>
     </w:p>
     <w:p>
       <w:pPr>
@@ -27774,6 +28436,7 @@
               <w:rPr>
                 <w:lang w:val="en-IN"/>
               </w:rPr>
+              <w:lastRenderedPageBreak/>
               <w:t>}</w:t>
             </w:r>
           </w:p>
@@ -27796,6 +28459,7 @@
                 <w:bCs/>
                 <w:lang w:val="en-IN"/>
               </w:rPr>
+              <w:lastRenderedPageBreak/>
               <w:t xml:space="preserve">Do not pass (as you may not have): </w:t>
             </w:r>
           </w:p>
@@ -27966,14 +28630,14 @@
           <w:lang w:val="en-IN"/>
         </w:rPr>
       </w:pPr>
-      <w:bookmarkStart w:id="7" w:name="_Ref39509717"/>
+      <w:bookmarkStart w:id="75" w:name="_Ref39509717"/>
       <w:r>
         <w:rPr>
           <w:lang w:val="en-IN"/>
         </w:rPr>
         <w:t>/employee/createEmployee</w:t>
       </w:r>
-      <w:bookmarkEnd w:id="7"/>
+      <w:bookmarkEnd w:id="75"/>
     </w:p>
     <w:tbl>
       <w:tblPr>
@@ -28436,14 +29100,14 @@
           <w:lang w:val="en-IN"/>
         </w:rPr>
       </w:pPr>
-      <w:bookmarkStart w:id="8" w:name="_Ref39509754"/>
+      <w:bookmarkStart w:id="76" w:name="_Ref39509754"/>
       <w:r>
         <w:rPr>
           <w:lang w:val="en-IN"/>
         </w:rPr>
         <w:t>/employee/createEmpSalary</w:t>
       </w:r>
-      <w:bookmarkEnd w:id="8"/>
+      <w:bookmarkEnd w:id="76"/>
     </w:p>
     <w:tbl>
       <w:tblPr>
@@ -28618,7 +29282,6 @@
               <w:rPr>
                 <w:lang w:val="en-IN"/>
               </w:rPr>
-              <w:lastRenderedPageBreak/>
               <w:t>}</w:t>
             </w:r>
           </w:p>
@@ -28641,7 +29304,6 @@
                 <w:bCs/>
                 <w:lang w:val="en-IN"/>
               </w:rPr>
-              <w:lastRenderedPageBreak/>
               <w:t xml:space="preserve">Do not pass (as you may not have): </w:t>
             </w:r>
           </w:p>
@@ -28886,14 +29548,14 @@
           <w:lang w:val="en-IN"/>
         </w:rPr>
       </w:pPr>
-      <w:bookmarkStart w:id="9" w:name="_Ref39509775"/>
+      <w:bookmarkStart w:id="77" w:name="_Ref39509775"/>
       <w:r>
         <w:rPr>
           <w:lang w:val="en-IN"/>
         </w:rPr>
         <w:t>/employee/createEmpSalaryPayment</w:t>
       </w:r>
-      <w:bookmarkEnd w:id="9"/>
+      <w:bookmarkEnd w:id="77"/>
     </w:p>
     <w:tbl>
       <w:tblPr>
@@ -29049,6 +29711,7 @@
               <w:rPr>
                 <w:lang w:val="en-IN"/>
               </w:rPr>
+              <w:lastRenderedPageBreak/>
               <w:t xml:space="preserve">  "orgId": 0,</w:t>
             </w:r>
           </w:p>
@@ -29123,6 +29786,7 @@
                 <w:bCs/>
                 <w:lang w:val="en-IN"/>
               </w:rPr>
+              <w:lastRenderedPageBreak/>
               <w:t xml:space="preserve">Do not pass (as you may not have): </w:t>
             </w:r>
           </w:p>
@@ -29227,6 +29891,7 @@
               <w:rPr>
                 <w:lang w:val="en-IN"/>
               </w:rPr>
+              <w:lastRenderedPageBreak/>
               <w:t>LoggedInUser:EmployeeID</w:t>
             </w:r>
             <w:r>
@@ -30017,7 +30682,7 @@
           <w:lang w:val="en-IN"/>
         </w:rPr>
       </w:pPr>
-      <w:bookmarkStart w:id="10" w:name="_Ref39957133"/>
+      <w:bookmarkStart w:id="78" w:name="_Ref39957133"/>
       <w:r>
         <w:rPr>
           <w:lang w:val="en-IN"/>
@@ -30042,7 +30707,7 @@
         </w:rPr>
         <w:t>getCities</w:t>
       </w:r>
-      <w:bookmarkEnd w:id="10"/>
+      <w:bookmarkEnd w:id="78"/>
     </w:p>
     <w:tbl>
       <w:tblPr>
@@ -30207,7 +30872,7 @@
           <w:lang w:val="en-IN"/>
         </w:rPr>
       </w:pPr>
-      <w:bookmarkStart w:id="11" w:name="_Ref39957140"/>
+      <w:bookmarkStart w:id="79" w:name="_Ref39957140"/>
       <w:r>
         <w:rPr>
           <w:lang w:val="en-IN"/>
@@ -30232,7 +30897,7 @@
         </w:rPr>
         <w:t>createCity</w:t>
       </w:r>
-      <w:bookmarkEnd w:id="11"/>
+      <w:bookmarkEnd w:id="79"/>
     </w:p>
     <w:tbl>
       <w:tblPr>
@@ -30415,14 +31080,15 @@
           <w:lang w:val="en-IN"/>
         </w:rPr>
       </w:pPr>
-      <w:bookmarkStart w:id="12" w:name="_Ref39961693"/>
+      <w:bookmarkStart w:id="80" w:name="_Ref39961693"/>
       <w:r>
         <w:rPr>
           <w:lang w:val="en-IN"/>
         </w:rPr>
+        <w:lastRenderedPageBreak/>
         <w:t>/uiList/getExpenseCategories</w:t>
       </w:r>
-      <w:bookmarkEnd w:id="12"/>
+      <w:bookmarkEnd w:id="80"/>
     </w:p>
     <w:p>
       <w:pPr>
@@ -30585,7 +31251,7 @@
           <w:lang w:val="en-IN"/>
         </w:rPr>
       </w:pPr>
-      <w:bookmarkStart w:id="13" w:name="_Ref39957601"/>
+      <w:bookmarkStart w:id="81" w:name="_Ref39957601"/>
       <w:r>
         <w:rPr>
           <w:lang w:val="en-IN"/>
@@ -30598,7 +31264,7 @@
         </w:rPr>
         <w:t>elivery/createDelivery</w:t>
       </w:r>
-      <w:bookmarkEnd w:id="13"/>
+      <w:bookmarkEnd w:id="81"/>
     </w:p>
     <w:tbl>
       <w:tblPr>
@@ -31132,7 +31798,7 @@
           <w:lang w:val="en-IN"/>
         </w:rPr>
       </w:pPr>
-      <w:bookmarkStart w:id="14" w:name="_Ref39957829"/>
+      <w:bookmarkStart w:id="82" w:name="_Ref39957829"/>
       <w:r>
         <w:rPr>
           <w:lang w:val="en-IN"/>
@@ -31145,7 +31811,7 @@
         </w:rPr>
         <w:t>ccounting/getAccountsByNickName</w:t>
       </w:r>
-      <w:bookmarkEnd w:id="14"/>
+      <w:bookmarkEnd w:id="82"/>
     </w:p>
     <w:p>
       <w:pPr>
@@ -31283,7 +31949,6 @@
               <w:rPr>
                 <w:lang w:val="en-IN"/>
               </w:rPr>
-              <w:lastRenderedPageBreak/>
               <w:t xml:space="preserve">  "createdate": "string",</w:t>
             </w:r>
           </w:p>
@@ -31423,7 +32088,6 @@
                 <w:bCs/>
                 <w:lang w:val="en-IN"/>
               </w:rPr>
-              <w:lastRenderedPageBreak/>
               <w:t xml:space="preserve">Only Pass: </w:t>
             </w:r>
           </w:p>
@@ -31634,7 +32298,7 @@
           <w:lang w:val="en-IN"/>
         </w:rPr>
       </w:pPr>
-      <w:bookmarkStart w:id="15" w:name="_Ref39961415"/>
+      <w:bookmarkStart w:id="83" w:name="_Ref39961415"/>
       <w:r>
         <w:rPr>
           <w:lang w:val="en-IN"/>
@@ -31653,7 +32317,7 @@
         </w:rPr>
         <w:t xml:space="preserve"> /searchExpenseByToPartyName</w:t>
       </w:r>
-      <w:bookmarkEnd w:id="15"/>
+      <w:bookmarkEnd w:id="83"/>
     </w:p>
     <w:tbl>
       <w:tblPr>
@@ -31826,6 +32490,7 @@
               <w:rPr>
                 <w:lang w:val="en-IN"/>
               </w:rPr>
+              <w:lastRenderedPageBreak/>
               <w:t>toPartyName</w:t>
             </w:r>
           </w:p>
@@ -31897,14 +32562,14 @@
           <w:lang w:val="en-IN"/>
         </w:rPr>
       </w:pPr>
-      <w:bookmarkStart w:id="16" w:name="_Ref39961889"/>
+      <w:bookmarkStart w:id="84" w:name="_Ref39961889"/>
       <w:r>
         <w:rPr>
           <w:lang w:val="en-IN"/>
         </w:rPr>
         <w:t>employee/getEmployeeListByName</w:t>
       </w:r>
-      <w:bookmarkEnd w:id="16"/>
+      <w:bookmarkEnd w:id="84"/>
     </w:p>
     <w:tbl>
       <w:tblPr>
@@ -32558,7 +33223,6 @@
         <w:rPr>
           <w:lang w:val="en-IN"/>
         </w:rPr>
-        <w:lastRenderedPageBreak/>
         <w:t>/login</w:t>
       </w:r>
       <w:r>
@@ -32895,7 +33559,7 @@
           <w:lang w:val="en-IN"/>
         </w:rPr>
       </w:pPr>
-      <w:bookmarkStart w:id="17" w:name="_Ref40299588"/>
+      <w:bookmarkStart w:id="85" w:name="_Ref40299588"/>
       <w:r>
         <w:rPr>
           <w:lang w:val="en-IN"/>
@@ -32908,7 +33572,7 @@
         </w:rPr>
         <w:t>Delivery/listDeliveriesPaged</w:t>
       </w:r>
-      <w:bookmarkEnd w:id="17"/>
+      <w:bookmarkEnd w:id="85"/>
     </w:p>
     <w:p>
       <w:pPr>
@@ -32924,11 +33588,12 @@
           <w:lang w:val="en-IN"/>
         </w:rPr>
       </w:pPr>
-      <w:bookmarkStart w:id="18" w:name="_Ref40564996"/>
+      <w:bookmarkStart w:id="86" w:name="_Ref40564996"/>
       <w:r>
         <w:rPr>
           <w:lang w:val="en-IN"/>
         </w:rPr>
+        <w:lastRenderedPageBreak/>
         <w:t>/accounting</w:t>
       </w:r>
       <w:r>
@@ -32943,7 +33608,7 @@
         </w:rPr>
         <w:t>listPurchasesPaged</w:t>
       </w:r>
-      <w:bookmarkEnd w:id="18"/>
+      <w:bookmarkEnd w:id="86"/>
     </w:p>
     <w:p>
       <w:pPr>
@@ -32959,14 +33624,14 @@
           <w:lang w:val="en-IN"/>
         </w:rPr>
       </w:pPr>
-      <w:bookmarkStart w:id="19" w:name="_Ref40566125"/>
+      <w:bookmarkStart w:id="87" w:name="_Ref40566125"/>
       <w:r>
         <w:rPr>
           <w:lang w:val="en-IN"/>
         </w:rPr>
         <w:t>/accounting/listExpensesPaged</w:t>
       </w:r>
-      <w:bookmarkEnd w:id="19"/>
+      <w:bookmarkEnd w:id="87"/>
     </w:p>
     <w:p>
       <w:pPr>
@@ -32982,7 +33647,7 @@
           <w:lang w:val="en-IN"/>
         </w:rPr>
       </w:pPr>
-      <w:bookmarkStart w:id="20" w:name="_Ref40638273"/>
+      <w:bookmarkStart w:id="88" w:name="_Ref40638273"/>
       <w:r>
         <w:rPr>
           <w:lang w:val="en-IN"/>
@@ -32995,7 +33660,7 @@
         </w:rPr>
         <w:t>employee/listEmployeesWithBalancePaged</w:t>
       </w:r>
-      <w:bookmarkEnd w:id="20"/>
+      <w:bookmarkEnd w:id="88"/>
     </w:p>
     <w:p>
       <w:pPr>
@@ -33004,7 +33669,7 @@
           <w:lang w:val="en-IN"/>
         </w:rPr>
       </w:pPr>
-      <w:bookmarkStart w:id="21" w:name="_Ref40640625"/>
+      <w:bookmarkStart w:id="89" w:name="_Ref40640625"/>
       <w:r>
         <w:rPr>
           <w:lang w:val="en-IN"/>
@@ -33017,7 +33682,7 @@
         </w:rPr>
         <w:t>/listEmpSalariesPaged</w:t>
       </w:r>
-      <w:bookmarkEnd w:id="21"/>
+      <w:bookmarkEnd w:id="89"/>
     </w:p>
     <w:p>
       <w:pPr>
@@ -33033,14 +33698,14 @@
           <w:lang w:val="en-IN"/>
         </w:rPr>
       </w:pPr>
-      <w:bookmarkStart w:id="22" w:name="_Ref41168015"/>
+      <w:bookmarkStart w:id="90" w:name="_Ref41168015"/>
       <w:r>
         <w:rPr>
           <w:lang w:val="en-IN"/>
         </w:rPr>
         <w:t>/customer/listCustomerANDVendorWithBalancePaged</w:t>
       </w:r>
-      <w:bookmarkEnd w:id="22"/>
+      <w:bookmarkEnd w:id="90"/>
     </w:p>
     <w:p>
       <w:pPr>
@@ -33056,14 +33721,14 @@
           <w:lang w:val="en-IN"/>
         </w:rPr>
       </w:pPr>
-      <w:bookmarkStart w:id="23" w:name="_Ref41248744"/>
+      <w:bookmarkStart w:id="91" w:name="_Ref41248744"/>
       <w:r>
         <w:rPr>
           <w:lang w:val="en-IN"/>
         </w:rPr>
         <w:t>/accounting/createRetailSale</w:t>
       </w:r>
-      <w:bookmarkEnd w:id="23"/>
+      <w:bookmarkEnd w:id="91"/>
     </w:p>
     <w:tbl>
       <w:tblPr>
@@ -33207,63 +33872,63 @@
     <w:p>
       <w:pPr>
         <w:rPr>
-          <w:ins w:id="24" w:author="nyadav.idmworks@outlook.com" w:date="2020-06-11T10:10:00Z"/>
-          <w:lang w:val="en-IN"/>
-        </w:rPr>
-      </w:pPr>
-    </w:p>
-    <w:p>
-      <w:pPr>
-        <w:rPr>
-          <w:ins w:id="25" w:author="nyadav.idmworks@outlook.com" w:date="2020-06-11T10:10:00Z"/>
-          <w:lang w:val="en-IN"/>
-        </w:rPr>
-      </w:pPr>
-    </w:p>
-    <w:p>
-      <w:pPr>
-        <w:rPr>
-          <w:ins w:id="26" w:author="nyadav.idmworks@outlook.com" w:date="2020-06-11T10:10:00Z"/>
-          <w:lang w:val="en-IN"/>
-        </w:rPr>
-      </w:pPr>
-    </w:p>
-    <w:p>
-      <w:pPr>
-        <w:rPr>
-          <w:ins w:id="27" w:author="nyadav.idmworks@outlook.com" w:date="2020-06-11T10:10:00Z"/>
-          <w:lang w:val="en-IN"/>
-        </w:rPr>
-      </w:pPr>
-    </w:p>
-    <w:p>
-      <w:pPr>
-        <w:rPr>
-          <w:ins w:id="28" w:author="nyadav.idmworks@outlook.com" w:date="2020-06-11T10:10:00Z"/>
-          <w:lang w:val="en-IN"/>
-        </w:rPr>
-      </w:pPr>
-    </w:p>
-    <w:p>
-      <w:pPr>
-        <w:rPr>
-          <w:ins w:id="29" w:author="nyadav.idmworks@outlook.com" w:date="2020-06-11T10:10:00Z"/>
-          <w:lang w:val="en-IN"/>
-        </w:rPr>
-      </w:pPr>
-    </w:p>
-    <w:p>
-      <w:pPr>
-        <w:rPr>
-          <w:ins w:id="30" w:author="nyadav.idmworks@outlook.com" w:date="2020-06-11T10:10:00Z"/>
-          <w:lang w:val="en-IN"/>
-        </w:rPr>
-      </w:pPr>
-    </w:p>
-    <w:p>
-      <w:pPr>
-        <w:rPr>
-          <w:ins w:id="31" w:author="nyadav.idmworks@outlook.com" w:date="2020-06-11T09:49:00Z"/>
+          <w:ins w:id="92" w:author="nyadav.idmworks@outlook.com" w:date="2020-06-11T10:10:00Z"/>
+          <w:lang w:val="en-IN"/>
+        </w:rPr>
+      </w:pPr>
+    </w:p>
+    <w:p>
+      <w:pPr>
+        <w:rPr>
+          <w:ins w:id="93" w:author="nyadav.idmworks@outlook.com" w:date="2020-06-11T10:10:00Z"/>
+          <w:lang w:val="en-IN"/>
+        </w:rPr>
+      </w:pPr>
+    </w:p>
+    <w:p>
+      <w:pPr>
+        <w:rPr>
+          <w:ins w:id="94" w:author="nyadav.idmworks@outlook.com" w:date="2020-06-11T10:10:00Z"/>
+          <w:lang w:val="en-IN"/>
+        </w:rPr>
+      </w:pPr>
+    </w:p>
+    <w:p>
+      <w:pPr>
+        <w:rPr>
+          <w:ins w:id="95" w:author="nyadav.idmworks@outlook.com" w:date="2020-06-11T10:10:00Z"/>
+          <w:lang w:val="en-IN"/>
+        </w:rPr>
+      </w:pPr>
+    </w:p>
+    <w:p>
+      <w:pPr>
+        <w:rPr>
+          <w:ins w:id="96" w:author="nyadav.idmworks@outlook.com" w:date="2020-06-11T10:10:00Z"/>
+          <w:lang w:val="en-IN"/>
+        </w:rPr>
+      </w:pPr>
+    </w:p>
+    <w:p>
+      <w:pPr>
+        <w:rPr>
+          <w:ins w:id="97" w:author="nyadav.idmworks@outlook.com" w:date="2020-06-11T10:10:00Z"/>
+          <w:lang w:val="en-IN"/>
+        </w:rPr>
+      </w:pPr>
+    </w:p>
+    <w:p>
+      <w:pPr>
+        <w:rPr>
+          <w:ins w:id="98" w:author="nyadav.idmworks@outlook.com" w:date="2020-06-11T10:10:00Z"/>
+          <w:lang w:val="en-IN"/>
+        </w:rPr>
+      </w:pPr>
+    </w:p>
+    <w:p>
+      <w:pPr>
+        <w:rPr>
+          <w:ins w:id="99" w:author="nyadav.idmworks@outlook.com" w:date="2020-06-11T09:49:00Z"/>
           <w:lang w:val="en-IN"/>
         </w:rPr>
       </w:pPr>
@@ -33272,16 +33937,15 @@
       <w:pPr>
         <w:pStyle w:val="Heading1"/>
         <w:rPr>
-          <w:ins w:id="32" w:author="nyadav.idmworks@outlook.com" w:date="2020-06-11T10:11:00Z"/>
-          <w:lang w:val="en-IN"/>
-        </w:rPr>
-      </w:pPr>
-      <w:ins w:id="33" w:author="nyadav.idmworks@outlook.com" w:date="2020-06-11T09:49:00Z">
+          <w:ins w:id="100" w:author="nyadav.idmworks@outlook.com" w:date="2020-06-11T10:11:00Z"/>
+          <w:lang w:val="en-IN"/>
+        </w:rPr>
+      </w:pPr>
+      <w:ins w:id="101" w:author="nyadav.idmworks@outlook.com" w:date="2020-06-11T09:49:00Z">
         <w:r>
           <w:rPr>
             <w:lang w:val="en-IN"/>
           </w:rPr>
-          <w:lastRenderedPageBreak/>
           <w:t>API Response Code and User Interface</w:t>
         </w:r>
       </w:ins>
@@ -33289,30 +33953,22 @@
     <w:p>
       <w:pPr>
         <w:rPr>
-          <w:ins w:id="34" w:author="nyadav.idmworks@outlook.com" w:date="2020-06-11T09:49:00Z"/>
-          <w:lang w:val="en-IN"/>
-          <w:rPrChange w:id="35" w:author="nyadav.idmworks@outlook.com" w:date="2020-06-11T10:11:00Z">
-            <w:rPr>
-              <w:ins w:id="36" w:author="nyadav.idmworks@outlook.com" w:date="2020-06-11T09:49:00Z"/>
-              <w:lang w:val="en-IN"/>
-            </w:rPr>
-          </w:rPrChange>
-        </w:rPr>
-        <w:pPrChange w:id="37" w:author="nyadav.idmworks@outlook.com" w:date="2020-06-11T10:11:00Z">
+          <w:ins w:id="102" w:author="nyadav.idmworks@outlook.com" w:date="2020-06-11T09:49:00Z"/>
+          <w:lang w:val="en-IN"/>
+        </w:rPr>
+        <w:pPrChange w:id="103" w:author="nyadav.idmworks@outlook.com" w:date="2020-06-11T10:11:00Z">
           <w:pPr>
             <w:pStyle w:val="Heading1"/>
           </w:pPr>
         </w:pPrChange>
       </w:pPr>
-      <w:bookmarkStart w:id="38" w:name="_GoBack"/>
-      <w:bookmarkEnd w:id="38"/>
     </w:p>
     <w:tbl>
       <w:tblPr>
         <w:tblStyle w:val="TableGrid"/>
         <w:tblW w:w="0" w:type="auto"/>
         <w:tblLook w:val="04A0" w:firstRow="1" w:lastRow="0" w:firstColumn="1" w:lastColumn="0" w:noHBand="0" w:noVBand="1"/>
-        <w:tblPrChange w:id="39" w:author="nyadav.idmworks@outlook.com" w:date="2020-06-11T10:10:00Z">
+        <w:tblPrChange w:id="104" w:author="nyadav.idmworks@outlook.com" w:date="2020-06-11T10:10:00Z">
           <w:tblPr>
             <w:tblStyle w:val="TableGrid"/>
             <w:tblW w:w="0" w:type="auto"/>
@@ -33324,7 +33980,7 @@
         <w:gridCol w:w="1427"/>
         <w:gridCol w:w="2333"/>
         <w:gridCol w:w="5256"/>
-        <w:tblGridChange w:id="40">
+        <w:tblGridChange w:id="105">
           <w:tblGrid>
             <w:gridCol w:w="1427"/>
             <w:gridCol w:w="2333"/>
@@ -33334,12 +33990,12 @@
       </w:tblGrid>
       <w:tr>
         <w:trPr>
-          <w:ins w:id="41" w:author="nyadav.idmworks@outlook.com" w:date="2020-06-11T09:49:00Z"/>
+          <w:ins w:id="106" w:author="nyadav.idmworks@outlook.com" w:date="2020-06-11T09:49:00Z"/>
         </w:trPr>
         <w:tc>
           <w:tcPr>
             <w:tcW w:w="1427" w:type="dxa"/>
-            <w:tcPrChange w:id="42" w:author="nyadav.idmworks@outlook.com" w:date="2020-06-11T10:10:00Z">
+            <w:tcPrChange w:id="107" w:author="nyadav.idmworks@outlook.com" w:date="2020-06-11T10:10:00Z">
               <w:tcPr>
                 <w:tcW w:w="3005" w:type="dxa"/>
               </w:tcPr>
@@ -33348,25 +34004,25 @@
           <w:p>
             <w:pPr>
               <w:rPr>
-                <w:ins w:id="43" w:author="nyadav.idmworks@outlook.com" w:date="2020-06-11T09:49:00Z"/>
-                <w:b/>
-                <w:bCs/>
-                <w:lang w:val="en-IN"/>
-                <w:rPrChange w:id="44" w:author="nyadav.idmworks@outlook.com" w:date="2020-06-11T09:54:00Z">
+                <w:ins w:id="108" w:author="nyadav.idmworks@outlook.com" w:date="2020-06-11T09:49:00Z"/>
+                <w:b/>
+                <w:bCs/>
+                <w:lang w:val="en-IN"/>
+                <w:rPrChange w:id="109" w:author="nyadav.idmworks@outlook.com" w:date="2020-06-11T09:54:00Z">
                   <w:rPr>
-                    <w:ins w:id="45" w:author="nyadav.idmworks@outlook.com" w:date="2020-06-11T09:49:00Z"/>
+                    <w:ins w:id="110" w:author="nyadav.idmworks@outlook.com" w:date="2020-06-11T09:49:00Z"/>
                     <w:lang w:val="en-IN"/>
                   </w:rPr>
                 </w:rPrChange>
               </w:rPr>
             </w:pPr>
-            <w:ins w:id="46" w:author="nyadav.idmworks@outlook.com" w:date="2020-06-11T09:49:00Z">
+            <w:ins w:id="111" w:author="nyadav.idmworks@outlook.com" w:date="2020-06-11T09:49:00Z">
               <w:r>
                 <w:rPr>
                   <w:b/>
                   <w:bCs/>
                   <w:lang w:val="en-IN"/>
-                  <w:rPrChange w:id="47" w:author="nyadav.idmworks@outlook.com" w:date="2020-06-11T09:54:00Z">
+                  <w:rPrChange w:id="112" w:author="nyadav.idmworks@outlook.com" w:date="2020-06-11T09:54:00Z">
                     <w:rPr>
                       <w:lang w:val="en-IN"/>
                     </w:rPr>
@@ -33380,7 +34036,7 @@
         <w:tc>
           <w:tcPr>
             <w:tcW w:w="2333" w:type="dxa"/>
-            <w:tcPrChange w:id="48" w:author="nyadav.idmworks@outlook.com" w:date="2020-06-11T10:10:00Z">
+            <w:tcPrChange w:id="113" w:author="nyadav.idmworks@outlook.com" w:date="2020-06-11T10:10:00Z">
               <w:tcPr>
                 <w:tcW w:w="3005" w:type="dxa"/>
               </w:tcPr>
@@ -33389,25 +34045,25 @@
           <w:p>
             <w:pPr>
               <w:rPr>
-                <w:ins w:id="49" w:author="nyadav.idmworks@outlook.com" w:date="2020-06-11T09:49:00Z"/>
-                <w:b/>
-                <w:bCs/>
-                <w:lang w:val="en-IN"/>
-                <w:rPrChange w:id="50" w:author="nyadav.idmworks@outlook.com" w:date="2020-06-11T09:54:00Z">
+                <w:ins w:id="114" w:author="nyadav.idmworks@outlook.com" w:date="2020-06-11T09:49:00Z"/>
+                <w:b/>
+                <w:bCs/>
+                <w:lang w:val="en-IN"/>
+                <w:rPrChange w:id="115" w:author="nyadav.idmworks@outlook.com" w:date="2020-06-11T09:54:00Z">
                   <w:rPr>
-                    <w:ins w:id="51" w:author="nyadav.idmworks@outlook.com" w:date="2020-06-11T09:49:00Z"/>
+                    <w:ins w:id="116" w:author="nyadav.idmworks@outlook.com" w:date="2020-06-11T09:49:00Z"/>
                     <w:lang w:val="en-IN"/>
                   </w:rPr>
                 </w:rPrChange>
               </w:rPr>
             </w:pPr>
-            <w:ins w:id="52" w:author="nyadav.idmworks@outlook.com" w:date="2020-06-11T09:49:00Z">
+            <w:ins w:id="117" w:author="nyadav.idmworks@outlook.com" w:date="2020-06-11T09:49:00Z">
               <w:r>
                 <w:rPr>
                   <w:b/>
                   <w:bCs/>
                   <w:lang w:val="en-IN"/>
-                  <w:rPrChange w:id="53" w:author="nyadav.idmworks@outlook.com" w:date="2020-06-11T09:54:00Z">
+                  <w:rPrChange w:id="118" w:author="nyadav.idmworks@outlook.com" w:date="2020-06-11T09:54:00Z">
                     <w:rPr>
                       <w:lang w:val="en-IN"/>
                     </w:rPr>
@@ -33421,7 +34077,7 @@
         <w:tc>
           <w:tcPr>
             <w:tcW w:w="5256" w:type="dxa"/>
-            <w:tcPrChange w:id="54" w:author="nyadav.idmworks@outlook.com" w:date="2020-06-11T10:10:00Z">
+            <w:tcPrChange w:id="119" w:author="nyadav.idmworks@outlook.com" w:date="2020-06-11T10:10:00Z">
               <w:tcPr>
                 <w:tcW w:w="3006" w:type="dxa"/>
               </w:tcPr>
@@ -33430,25 +34086,25 @@
           <w:p>
             <w:pPr>
               <w:rPr>
-                <w:ins w:id="55" w:author="nyadav.idmworks@outlook.com" w:date="2020-06-11T09:49:00Z"/>
-                <w:b/>
-                <w:bCs/>
-                <w:lang w:val="en-IN"/>
-                <w:rPrChange w:id="56" w:author="nyadav.idmworks@outlook.com" w:date="2020-06-11T09:54:00Z">
+                <w:ins w:id="120" w:author="nyadav.idmworks@outlook.com" w:date="2020-06-11T09:49:00Z"/>
+                <w:b/>
+                <w:bCs/>
+                <w:lang w:val="en-IN"/>
+                <w:rPrChange w:id="121" w:author="nyadav.idmworks@outlook.com" w:date="2020-06-11T09:54:00Z">
                   <w:rPr>
-                    <w:ins w:id="57" w:author="nyadav.idmworks@outlook.com" w:date="2020-06-11T09:49:00Z"/>
+                    <w:ins w:id="122" w:author="nyadav.idmworks@outlook.com" w:date="2020-06-11T09:49:00Z"/>
                     <w:lang w:val="en-IN"/>
                   </w:rPr>
                 </w:rPrChange>
               </w:rPr>
             </w:pPr>
-            <w:ins w:id="58" w:author="nyadav.idmworks@outlook.com" w:date="2020-06-11T09:49:00Z">
+            <w:ins w:id="123" w:author="nyadav.idmworks@outlook.com" w:date="2020-06-11T09:49:00Z">
               <w:r>
                 <w:rPr>
                   <w:b/>
                   <w:bCs/>
                   <w:lang w:val="en-IN"/>
-                  <w:rPrChange w:id="59" w:author="nyadav.idmworks@outlook.com" w:date="2020-06-11T09:54:00Z">
+                  <w:rPrChange w:id="124" w:author="nyadav.idmworks@outlook.com" w:date="2020-06-11T09:54:00Z">
                     <w:rPr>
                       <w:lang w:val="en-IN"/>
                     </w:rPr>
@@ -33462,12 +34118,12 @@
       </w:tr>
       <w:tr>
         <w:trPr>
-          <w:ins w:id="60" w:author="nyadav.idmworks@outlook.com" w:date="2020-06-11T09:49:00Z"/>
+          <w:ins w:id="125" w:author="nyadav.idmworks@outlook.com" w:date="2020-06-11T09:49:00Z"/>
         </w:trPr>
         <w:tc>
           <w:tcPr>
             <w:tcW w:w="1427" w:type="dxa"/>
-            <w:tcPrChange w:id="61" w:author="nyadav.idmworks@outlook.com" w:date="2020-06-11T10:10:00Z">
+            <w:tcPrChange w:id="126" w:author="nyadav.idmworks@outlook.com" w:date="2020-06-11T10:10:00Z">
               <w:tcPr>
                 <w:tcW w:w="3005" w:type="dxa"/>
               </w:tcPr>
@@ -33476,11 +34132,11 @@
           <w:p>
             <w:pPr>
               <w:rPr>
-                <w:ins w:id="62" w:author="nyadav.idmworks@outlook.com" w:date="2020-06-11T09:49:00Z"/>
-                <w:lang w:val="en-IN"/>
-              </w:rPr>
-            </w:pPr>
-            <w:ins w:id="63" w:author="nyadav.idmworks@outlook.com" w:date="2020-06-11T09:49:00Z">
+                <w:ins w:id="127" w:author="nyadav.idmworks@outlook.com" w:date="2020-06-11T09:49:00Z"/>
+                <w:lang w:val="en-IN"/>
+              </w:rPr>
+            </w:pPr>
+            <w:ins w:id="128" w:author="nyadav.idmworks@outlook.com" w:date="2020-06-11T09:49:00Z">
               <w:r>
                 <w:rPr>
                   <w:lang w:val="en-IN"/>
@@ -33493,7 +34149,7 @@
         <w:tc>
           <w:tcPr>
             <w:tcW w:w="2333" w:type="dxa"/>
-            <w:tcPrChange w:id="64" w:author="nyadav.idmworks@outlook.com" w:date="2020-06-11T10:10:00Z">
+            <w:tcPrChange w:id="129" w:author="nyadav.idmworks@outlook.com" w:date="2020-06-11T10:10:00Z">
               <w:tcPr>
                 <w:tcW w:w="3005" w:type="dxa"/>
               </w:tcPr>
@@ -33502,11 +34158,11 @@
           <w:p>
             <w:pPr>
               <w:rPr>
-                <w:ins w:id="65" w:author="nyadav.idmworks@outlook.com" w:date="2020-06-11T09:49:00Z"/>
-                <w:lang w:val="en-IN"/>
-              </w:rPr>
-            </w:pPr>
-            <w:ins w:id="66" w:author="nyadav.idmworks@outlook.com" w:date="2020-06-11T09:49:00Z">
+                <w:ins w:id="130" w:author="nyadav.idmworks@outlook.com" w:date="2020-06-11T09:49:00Z"/>
+                <w:lang w:val="en-IN"/>
+              </w:rPr>
+            </w:pPr>
+            <w:ins w:id="131" w:author="nyadav.idmworks@outlook.com" w:date="2020-06-11T09:49:00Z">
               <w:r>
                 <w:rPr>
                   <w:lang w:val="en-IN"/>
@@ -33519,7 +34175,7 @@
         <w:tc>
           <w:tcPr>
             <w:tcW w:w="5256" w:type="dxa"/>
-            <w:tcPrChange w:id="67" w:author="nyadav.idmworks@outlook.com" w:date="2020-06-11T10:10:00Z">
+            <w:tcPrChange w:id="132" w:author="nyadav.idmworks@outlook.com" w:date="2020-06-11T10:10:00Z">
               <w:tcPr>
                 <w:tcW w:w="3006" w:type="dxa"/>
               </w:tcPr>
@@ -33528,11 +34184,11 @@
           <w:p>
             <w:pPr>
               <w:rPr>
-                <w:ins w:id="68" w:author="nyadav.idmworks@outlook.com" w:date="2020-06-11T09:49:00Z"/>
-                <w:lang w:val="en-IN"/>
-              </w:rPr>
-            </w:pPr>
-            <w:ins w:id="69" w:author="nyadav.idmworks@outlook.com" w:date="2020-06-11T09:49:00Z">
+                <w:ins w:id="133" w:author="nyadav.idmworks@outlook.com" w:date="2020-06-11T09:49:00Z"/>
+                <w:lang w:val="en-IN"/>
+              </w:rPr>
+            </w:pPr>
+            <w:ins w:id="134" w:author="nyadav.idmworks@outlook.com" w:date="2020-06-11T09:49:00Z">
               <w:r>
                 <w:rPr>
                   <w:lang w:val="en-IN"/>
@@ -33540,7 +34196,7 @@
                 <w:t xml:space="preserve">Display “Success” with </w:t>
               </w:r>
             </w:ins>
-            <w:ins w:id="70" w:author="nyadav.idmworks@outlook.com" w:date="2020-06-11T09:50:00Z">
+            <w:ins w:id="135" w:author="nyadav.idmworks@outlook.com" w:date="2020-06-11T09:50:00Z">
               <w:r>
                 <w:rPr>
                   <w:lang w:val="en-IN"/>
@@ -33548,7 +34204,7 @@
                 <w:t>a icon</w:t>
               </w:r>
             </w:ins>
-            <w:ins w:id="71" w:author="nyadav.idmworks@outlook.com" w:date="2020-06-11T09:51:00Z">
+            <w:ins w:id="136" w:author="nyadav.idmworks@outlook.com" w:date="2020-06-11T09:51:00Z">
               <w:r>
                 <w:rPr>
                   <w:lang w:val="en-IN"/>
@@ -33561,12 +34217,12 @@
       </w:tr>
       <w:tr>
         <w:trPr>
-          <w:ins w:id="72" w:author="nyadav.idmworks@outlook.com" w:date="2020-06-11T09:51:00Z"/>
+          <w:ins w:id="137" w:author="nyadav.idmworks@outlook.com" w:date="2020-06-11T09:51:00Z"/>
         </w:trPr>
         <w:tc>
           <w:tcPr>
             <w:tcW w:w="1427" w:type="dxa"/>
-            <w:tcPrChange w:id="73" w:author="nyadav.idmworks@outlook.com" w:date="2020-06-11T10:10:00Z">
+            <w:tcPrChange w:id="138" w:author="nyadav.idmworks@outlook.com" w:date="2020-06-11T10:10:00Z">
               <w:tcPr>
                 <w:tcW w:w="3005" w:type="dxa"/>
               </w:tcPr>
@@ -33575,11 +34231,11 @@
           <w:p>
             <w:pPr>
               <w:rPr>
-                <w:ins w:id="74" w:author="nyadav.idmworks@outlook.com" w:date="2020-06-11T09:51:00Z"/>
-                <w:lang w:val="en-IN"/>
-              </w:rPr>
-            </w:pPr>
-            <w:ins w:id="75" w:author="nyadav.idmworks@outlook.com" w:date="2020-06-11T09:51:00Z">
+                <w:ins w:id="139" w:author="nyadav.idmworks@outlook.com" w:date="2020-06-11T09:51:00Z"/>
+                <w:lang w:val="en-IN"/>
+              </w:rPr>
+            </w:pPr>
+            <w:ins w:id="140" w:author="nyadav.idmworks@outlook.com" w:date="2020-06-11T09:51:00Z">
               <w:r>
                 <w:rPr>
                   <w:lang w:val="en-IN"/>
@@ -33592,7 +34248,7 @@
         <w:tc>
           <w:tcPr>
             <w:tcW w:w="2333" w:type="dxa"/>
-            <w:tcPrChange w:id="76" w:author="nyadav.idmworks@outlook.com" w:date="2020-06-11T10:10:00Z">
+            <w:tcPrChange w:id="141" w:author="nyadav.idmworks@outlook.com" w:date="2020-06-11T10:10:00Z">
               <w:tcPr>
                 <w:tcW w:w="3005" w:type="dxa"/>
               </w:tcPr>
@@ -33601,11 +34257,11 @@
           <w:p>
             <w:pPr>
               <w:rPr>
-                <w:ins w:id="77" w:author="nyadav.idmworks@outlook.com" w:date="2020-06-11T09:51:00Z"/>
-                <w:lang w:val="en-IN"/>
-              </w:rPr>
-            </w:pPr>
-            <w:ins w:id="78" w:author="nyadav.idmworks@outlook.com" w:date="2020-06-11T09:51:00Z">
+                <w:ins w:id="142" w:author="nyadav.idmworks@outlook.com" w:date="2020-06-11T09:51:00Z"/>
+                <w:lang w:val="en-IN"/>
+              </w:rPr>
+            </w:pPr>
+            <w:ins w:id="143" w:author="nyadav.idmworks@outlook.com" w:date="2020-06-11T09:51:00Z">
               <w:r>
                 <w:rPr>
                   <w:lang w:val="en-IN"/>
@@ -33618,7 +34274,7 @@
         <w:tc>
           <w:tcPr>
             <w:tcW w:w="5256" w:type="dxa"/>
-            <w:tcPrChange w:id="79" w:author="nyadav.idmworks@outlook.com" w:date="2020-06-11T10:10:00Z">
+            <w:tcPrChange w:id="144" w:author="nyadav.idmworks@outlook.com" w:date="2020-06-11T10:10:00Z">
               <w:tcPr>
                 <w:tcW w:w="3006" w:type="dxa"/>
               </w:tcPr>
@@ -33627,11 +34283,11 @@
           <w:p>
             <w:pPr>
               <w:rPr>
-                <w:ins w:id="80" w:author="nyadav.idmworks@outlook.com" w:date="2020-06-11T09:51:00Z"/>
-                <w:lang w:val="en-IN"/>
-              </w:rPr>
-            </w:pPr>
-            <w:ins w:id="81" w:author="nyadav.idmworks@outlook.com" w:date="2020-06-11T09:51:00Z">
+                <w:ins w:id="145" w:author="nyadav.idmworks@outlook.com" w:date="2020-06-11T09:51:00Z"/>
+                <w:lang w:val="en-IN"/>
+              </w:rPr>
+            </w:pPr>
+            <w:ins w:id="146" w:author="nyadav.idmworks@outlook.com" w:date="2020-06-11T09:51:00Z">
               <w:r>
                 <w:rPr>
                   <w:lang w:val="en-IN"/>
@@ -33639,7 +34295,7 @@
                 <w:t xml:space="preserve">Display </w:t>
               </w:r>
             </w:ins>
-            <w:ins w:id="82" w:author="nyadav.idmworks@outlook.com" w:date="2020-06-11T09:52:00Z">
+            <w:ins w:id="147" w:author="nyadav.idmworks@outlook.com" w:date="2020-06-11T09:52:00Z">
               <w:r>
                 <w:rPr>
                   <w:lang w:val="en-IN"/>
@@ -33647,7 +34303,7 @@
                 <w:t>“There is a problem with the server</w:t>
               </w:r>
             </w:ins>
-            <w:ins w:id="83" w:author="nyadav.idmworks@outlook.com" w:date="2020-06-11T09:53:00Z">
+            <w:ins w:id="148" w:author="nyadav.idmworks@outlook.com" w:date="2020-06-11T09:53:00Z">
               <w:r>
                 <w:rPr>
                   <w:lang w:val="en-IN"/>
@@ -33660,12 +34316,12 @@
       </w:tr>
       <w:tr>
         <w:trPr>
-          <w:ins w:id="84" w:author="nyadav.idmworks@outlook.com" w:date="2020-06-11T09:53:00Z"/>
+          <w:ins w:id="149" w:author="nyadav.idmworks@outlook.com" w:date="2020-06-11T09:53:00Z"/>
         </w:trPr>
         <w:tc>
           <w:tcPr>
             <w:tcW w:w="1427" w:type="dxa"/>
-            <w:tcPrChange w:id="85" w:author="nyadav.idmworks@outlook.com" w:date="2020-06-11T10:10:00Z">
+            <w:tcPrChange w:id="150" w:author="nyadav.idmworks@outlook.com" w:date="2020-06-11T10:10:00Z">
               <w:tcPr>
                 <w:tcW w:w="3005" w:type="dxa"/>
               </w:tcPr>
@@ -33674,11 +34330,11 @@
           <w:p>
             <w:pPr>
               <w:rPr>
-                <w:ins w:id="86" w:author="nyadav.idmworks@outlook.com" w:date="2020-06-11T09:53:00Z"/>
-                <w:lang w:val="en-IN"/>
-              </w:rPr>
-            </w:pPr>
-            <w:ins w:id="87" w:author="nyadav.idmworks@outlook.com" w:date="2020-06-11T09:53:00Z">
+                <w:ins w:id="151" w:author="nyadav.idmworks@outlook.com" w:date="2020-06-11T09:53:00Z"/>
+                <w:lang w:val="en-IN"/>
+              </w:rPr>
+            </w:pPr>
+            <w:ins w:id="152" w:author="nyadav.idmworks@outlook.com" w:date="2020-06-11T09:53:00Z">
               <w:r>
                 <w:rPr>
                   <w:lang w:val="en-IN"/>
@@ -33691,7 +34347,7 @@
         <w:tc>
           <w:tcPr>
             <w:tcW w:w="2333" w:type="dxa"/>
-            <w:tcPrChange w:id="88" w:author="nyadav.idmworks@outlook.com" w:date="2020-06-11T10:10:00Z">
+            <w:tcPrChange w:id="153" w:author="nyadav.idmworks@outlook.com" w:date="2020-06-11T10:10:00Z">
               <w:tcPr>
                 <w:tcW w:w="3005" w:type="dxa"/>
               </w:tcPr>
@@ -33700,11 +34356,11 @@
           <w:p>
             <w:pPr>
               <w:rPr>
-                <w:ins w:id="89" w:author="nyadav.idmworks@outlook.com" w:date="2020-06-11T09:53:00Z"/>
-                <w:lang w:val="en-IN"/>
-              </w:rPr>
-            </w:pPr>
-            <w:ins w:id="90" w:author="nyadav.idmworks@outlook.com" w:date="2020-06-11T09:53:00Z">
+                <w:ins w:id="154" w:author="nyadav.idmworks@outlook.com" w:date="2020-06-11T09:53:00Z"/>
+                <w:lang w:val="en-IN"/>
+              </w:rPr>
+            </w:pPr>
+            <w:ins w:id="155" w:author="nyadav.idmworks@outlook.com" w:date="2020-06-11T09:53:00Z">
               <w:r>
                 <w:rPr>
                   <w:lang w:val="en-IN"/>
@@ -33717,7 +34373,7 @@
         <w:tc>
           <w:tcPr>
             <w:tcW w:w="5256" w:type="dxa"/>
-            <w:tcPrChange w:id="91" w:author="nyadav.idmworks@outlook.com" w:date="2020-06-11T10:10:00Z">
+            <w:tcPrChange w:id="156" w:author="nyadav.idmworks@outlook.com" w:date="2020-06-11T10:10:00Z">
               <w:tcPr>
                 <w:tcW w:w="3006" w:type="dxa"/>
               </w:tcPr>
@@ -33726,11 +34382,11 @@
           <w:p>
             <w:pPr>
               <w:rPr>
-                <w:ins w:id="92" w:author="nyadav.idmworks@outlook.com" w:date="2020-06-11T09:57:00Z"/>
-                <w:lang w:val="en-IN"/>
-              </w:rPr>
-            </w:pPr>
-            <w:ins w:id="93" w:author="nyadav.idmworks@outlook.com" w:date="2020-06-11T09:57:00Z">
+                <w:ins w:id="157" w:author="nyadav.idmworks@outlook.com" w:date="2020-06-11T09:57:00Z"/>
+                <w:lang w:val="en-IN"/>
+              </w:rPr>
+            </w:pPr>
+            <w:ins w:id="158" w:author="nyadav.idmworks@outlook.com" w:date="2020-06-11T09:57:00Z">
               <w:r>
                 <w:rPr>
                   <w:lang w:val="en-IN"/>
@@ -33742,11 +34398,11 @@
           <w:p>
             <w:pPr>
               <w:rPr>
-                <w:ins w:id="94" w:author="nyadav.idmworks@outlook.com" w:date="2020-06-11T09:53:00Z"/>
-                <w:lang w:val="en-IN"/>
-              </w:rPr>
-            </w:pPr>
-            <w:ins w:id="95" w:author="nyadav.idmworks@outlook.com" w:date="2020-06-11T09:57:00Z">
+                <w:ins w:id="159" w:author="nyadav.idmworks@outlook.com" w:date="2020-06-11T09:53:00Z"/>
+                <w:lang w:val="en-IN"/>
+              </w:rPr>
+            </w:pPr>
+            <w:ins w:id="160" w:author="nyadav.idmworks@outlook.com" w:date="2020-06-11T09:57:00Z">
               <w:r>
                 <w:rPr>
                   <w:lang w:val="en-IN"/>
@@ -33754,7 +34410,7 @@
                 <w:t>This error should not happen, if it is happening meaning there is mismatch of basic validation between server</w:t>
               </w:r>
             </w:ins>
-            <w:ins w:id="96" w:author="nyadav.idmworks@outlook.com" w:date="2020-06-11T09:58:00Z">
+            <w:ins w:id="161" w:author="nyadav.idmworks@outlook.com" w:date="2020-06-11T09:58:00Z">
               <w:r>
                 <w:rPr>
                   <w:lang w:val="en-IN"/>
@@ -33773,12 +34429,12 @@
       </w:tr>
       <w:tr>
         <w:trPr>
-          <w:ins w:id="97" w:author="nyadav.idmworks@outlook.com" w:date="2020-06-11T09:58:00Z"/>
+          <w:ins w:id="162" w:author="nyadav.idmworks@outlook.com" w:date="2020-06-11T09:58:00Z"/>
         </w:trPr>
         <w:tc>
           <w:tcPr>
             <w:tcW w:w="1427" w:type="dxa"/>
-            <w:tcPrChange w:id="98" w:author="nyadav.idmworks@outlook.com" w:date="2020-06-11T10:10:00Z">
+            <w:tcPrChange w:id="163" w:author="nyadav.idmworks@outlook.com" w:date="2020-06-11T10:10:00Z">
               <w:tcPr>
                 <w:tcW w:w="3005" w:type="dxa"/>
               </w:tcPr>
@@ -33787,11 +34443,11 @@
           <w:p>
             <w:pPr>
               <w:rPr>
-                <w:ins w:id="99" w:author="nyadav.idmworks@outlook.com" w:date="2020-06-11T09:58:00Z"/>
-                <w:lang w:val="en-IN"/>
-              </w:rPr>
-            </w:pPr>
-            <w:ins w:id="100" w:author="nyadav.idmworks@outlook.com" w:date="2020-06-11T10:02:00Z">
+                <w:ins w:id="164" w:author="nyadav.idmworks@outlook.com" w:date="2020-06-11T09:58:00Z"/>
+                <w:lang w:val="en-IN"/>
+              </w:rPr>
+            </w:pPr>
+            <w:ins w:id="165" w:author="nyadav.idmworks@outlook.com" w:date="2020-06-11T10:02:00Z">
               <w:r>
                 <w:rPr>
                   <w:lang w:val="en-IN"/>
@@ -33804,7 +34460,7 @@
         <w:tc>
           <w:tcPr>
             <w:tcW w:w="2333" w:type="dxa"/>
-            <w:tcPrChange w:id="101" w:author="nyadav.idmworks@outlook.com" w:date="2020-06-11T10:10:00Z">
+            <w:tcPrChange w:id="166" w:author="nyadav.idmworks@outlook.com" w:date="2020-06-11T10:10:00Z">
               <w:tcPr>
                 <w:tcW w:w="3005" w:type="dxa"/>
               </w:tcPr>
@@ -33813,11 +34469,11 @@
           <w:p>
             <w:pPr>
               <w:rPr>
-                <w:ins w:id="102" w:author="nyadav.idmworks@outlook.com" w:date="2020-06-11T09:58:00Z"/>
-                <w:lang w:val="en-IN"/>
-              </w:rPr>
-            </w:pPr>
-            <w:ins w:id="103" w:author="nyadav.idmworks@outlook.com" w:date="2020-06-11T10:03:00Z">
+                <w:ins w:id="167" w:author="nyadav.idmworks@outlook.com" w:date="2020-06-11T09:58:00Z"/>
+                <w:lang w:val="en-IN"/>
+              </w:rPr>
+            </w:pPr>
+            <w:ins w:id="168" w:author="nyadav.idmworks@outlook.com" w:date="2020-06-11T10:03:00Z">
               <w:r>
                 <w:rPr>
                   <w:lang w:val="en-IN"/>
@@ -33830,7 +34486,7 @@
         <w:tc>
           <w:tcPr>
             <w:tcW w:w="5256" w:type="dxa"/>
-            <w:tcPrChange w:id="104" w:author="nyadav.idmworks@outlook.com" w:date="2020-06-11T10:10:00Z">
+            <w:tcPrChange w:id="169" w:author="nyadav.idmworks@outlook.com" w:date="2020-06-11T10:10:00Z">
               <w:tcPr>
                 <w:tcW w:w="3006" w:type="dxa"/>
               </w:tcPr>
@@ -33839,11 +34495,11 @@
           <w:p>
             <w:pPr>
               <w:rPr>
-                <w:ins w:id="105" w:author="nyadav.idmworks@outlook.com" w:date="2020-06-11T10:05:00Z"/>
-                <w:lang w:val="en-IN"/>
-              </w:rPr>
-            </w:pPr>
-            <w:ins w:id="106" w:author="nyadav.idmworks@outlook.com" w:date="2020-06-11T10:05:00Z">
+                <w:ins w:id="170" w:author="nyadav.idmworks@outlook.com" w:date="2020-06-11T10:05:00Z"/>
+                <w:lang w:val="en-IN"/>
+              </w:rPr>
+            </w:pPr>
+            <w:ins w:id="171" w:author="nyadav.idmworks@outlook.com" w:date="2020-06-11T10:05:00Z">
               <w:r>
                 <w:rPr>
                   <w:lang w:val="en-IN"/>
@@ -33851,7 +34507,7 @@
                 <w:t xml:space="preserve">You will receive </w:t>
               </w:r>
             </w:ins>
-            <w:ins w:id="107" w:author="nyadav.idmworks@outlook.com" w:date="2020-06-11T10:06:00Z">
+            <w:ins w:id="172" w:author="nyadav.idmworks@outlook.com" w:date="2020-06-11T10:06:00Z">
               <w:r>
                 <w:rPr>
                   <w:lang w:val="en-IN"/>
@@ -33863,19 +34519,19 @@
           <w:p>
             <w:pPr>
               <w:rPr>
-                <w:ins w:id="108" w:author="nyadav.idmworks@outlook.com" w:date="2020-06-11T10:05:00Z"/>
-                <w:lang w:val="en-IN"/>
-              </w:rPr>
-            </w:pPr>
-          </w:p>
-          <w:p>
-            <w:pPr>
-              <w:rPr>
-                <w:ins w:id="109" w:author="nyadav.idmworks@outlook.com" w:date="2020-06-11T10:04:00Z"/>
-                <w:lang w:val="en-IN"/>
-              </w:rPr>
-            </w:pPr>
-            <w:ins w:id="110" w:author="nyadav.idmworks@outlook.com" w:date="2020-06-11T10:08:00Z">
+                <w:ins w:id="173" w:author="nyadav.idmworks@outlook.com" w:date="2020-06-11T10:05:00Z"/>
+                <w:lang w:val="en-IN"/>
+              </w:rPr>
+            </w:pPr>
+          </w:p>
+          <w:p>
+            <w:pPr>
+              <w:rPr>
+                <w:ins w:id="174" w:author="nyadav.idmworks@outlook.com" w:date="2020-06-11T10:04:00Z"/>
+                <w:lang w:val="en-IN"/>
+              </w:rPr>
+            </w:pPr>
+            <w:ins w:id="175" w:author="nyadav.idmworks@outlook.com" w:date="2020-06-11T10:08:00Z">
               <w:r>
                 <w:rPr>
                   <w:noProof/>
@@ -33896,7 +34552,7 @@
                             <pic:cNvPicPr/>
                           </pic:nvPicPr>
                           <pic:blipFill>
-                            <a:blip r:embed="rId45"/>
+                            <a:blip r:embed="rId49"/>
                             <a:stretch>
                               <a:fillRect/>
                             </a:stretch>
@@ -33921,11 +34577,11 @@
           <w:p>
             <w:pPr>
               <w:rPr>
-                <w:ins w:id="111" w:author="nyadav.idmworks@outlook.com" w:date="2020-06-11T10:05:00Z"/>
-                <w:lang w:val="en-IN"/>
-              </w:rPr>
-            </w:pPr>
-            <w:ins w:id="112" w:author="nyadav.idmworks@outlook.com" w:date="2020-06-11T10:04:00Z">
+                <w:ins w:id="176" w:author="nyadav.idmworks@outlook.com" w:date="2020-06-11T10:05:00Z"/>
+                <w:lang w:val="en-IN"/>
+              </w:rPr>
+            </w:pPr>
+            <w:ins w:id="177" w:author="nyadav.idmworks@outlook.com" w:date="2020-06-11T10:04:00Z">
               <w:r>
                 <w:rPr>
                   <w:lang w:val="en-IN"/>
@@ -33933,7 +34589,7 @@
                 <w:t>The part in the yellow is the “KEY” that you have to put in the langu</w:t>
               </w:r>
             </w:ins>
-            <w:ins w:id="113" w:author="nyadav.idmworks@outlook.com" w:date="2020-06-11T10:05:00Z">
+            <w:ins w:id="178" w:author="nyadav.idmworks@outlook.com" w:date="2020-06-11T10:05:00Z">
               <w:r>
                 <w:rPr>
                   <w:lang w:val="en-IN"/>
@@ -33941,7 +34597,7 @@
                 <w:t>age translation file. Currently you just need to focus on</w:t>
               </w:r>
             </w:ins>
-            <w:ins w:id="114" w:author="nyadav.idmworks@outlook.com" w:date="2020-06-11T10:08:00Z">
+            <w:ins w:id="179" w:author="nyadav.idmworks@outlook.com" w:date="2020-06-11T10:08:00Z">
               <w:r>
                 <w:rPr>
                   <w:lang w:val="en-IN"/>
@@ -33949,7 +34605,7 @@
                 <w:t>ly on</w:t>
               </w:r>
             </w:ins>
-            <w:ins w:id="115" w:author="nyadav.idmworks@outlook.com" w:date="2020-06-11T10:05:00Z">
+            <w:ins w:id="180" w:author="nyadav.idmworks@outlook.com" w:date="2020-06-11T10:05:00Z">
               <w:r>
                 <w:rPr>
                   <w:lang w:val="en-IN"/>
@@ -33961,15 +34617,15 @@
           <w:p>
             <w:pPr>
               <w:rPr>
-                <w:ins w:id="116" w:author="nyadav.idmworks@outlook.com" w:date="2020-06-11T10:05:00Z"/>
-                <w:lang w:val="en-IN"/>
-              </w:rPr>
-            </w:pPr>
-          </w:p>
-          <w:p>
-            <w:pPr>
-              <w:rPr>
-                <w:ins w:id="117" w:author="nyadav.idmworks@outlook.com" w:date="2020-06-11T09:58:00Z"/>
+                <w:ins w:id="181" w:author="nyadav.idmworks@outlook.com" w:date="2020-06-11T10:05:00Z"/>
+                <w:lang w:val="en-IN"/>
+              </w:rPr>
+            </w:pPr>
+          </w:p>
+          <w:p>
+            <w:pPr>
+              <w:rPr>
+                <w:ins w:id="182" w:author="nyadav.idmworks@outlook.com" w:date="2020-06-11T09:58:00Z"/>
                 <w:lang w:val="en-IN"/>
               </w:rPr>
             </w:pPr>
@@ -33978,12 +34634,12 @@
       </w:tr>
       <w:tr>
         <w:trPr>
-          <w:ins w:id="118" w:author="nyadav.idmworks@outlook.com" w:date="2020-06-11T10:10:00Z"/>
+          <w:ins w:id="183" w:author="nyadav.idmworks@outlook.com" w:date="2020-06-11T10:10:00Z"/>
         </w:trPr>
         <w:tc>
           <w:tcPr>
             <w:tcW w:w="1427" w:type="dxa"/>
-            <w:tcPrChange w:id="119" w:author="nyadav.idmworks@outlook.com" w:date="2020-06-11T10:10:00Z">
+            <w:tcPrChange w:id="184" w:author="nyadav.idmworks@outlook.com" w:date="2020-06-11T10:10:00Z">
               <w:tcPr>
                 <w:tcW w:w="3005" w:type="dxa"/>
               </w:tcPr>
@@ -33992,16 +34648,25 @@
           <w:p>
             <w:pPr>
               <w:rPr>
-                <w:ins w:id="120" w:author="nyadav.idmworks@outlook.com" w:date="2020-06-11T10:10:00Z"/>
-                <w:lang w:val="en-IN"/>
-              </w:rPr>
-            </w:pPr>
+                <w:ins w:id="185" w:author="nyadav.idmworks@outlook.com" w:date="2020-06-11T10:10:00Z"/>
+                <w:lang w:val="en-IN"/>
+              </w:rPr>
+            </w:pPr>
+            <w:ins w:id="186" w:author="nyadav.idmworks@outlook.com" w:date="2020-06-11T20:48:00Z">
+              <w:r>
+                <w:rPr>
+                  <w:lang w:val="en-IN"/>
+                </w:rPr>
+                <w:lastRenderedPageBreak/>
+                <w:t>409</w:t>
+              </w:r>
+            </w:ins>
           </w:p>
         </w:tc>
         <w:tc>
           <w:tcPr>
             <w:tcW w:w="2333" w:type="dxa"/>
-            <w:tcPrChange w:id="121" w:author="nyadav.idmworks@outlook.com" w:date="2020-06-11T10:10:00Z">
+            <w:tcPrChange w:id="187" w:author="nyadav.idmworks@outlook.com" w:date="2020-06-11T10:10:00Z">
               <w:tcPr>
                 <w:tcW w:w="3005" w:type="dxa"/>
               </w:tcPr>
@@ -34009,17 +34674,53 @@
           </w:tcPr>
           <w:p>
             <w:pPr>
-              <w:rPr>
-                <w:ins w:id="122" w:author="nyadav.idmworks@outlook.com" w:date="2020-06-11T10:10:00Z"/>
-                <w:lang w:val="en-IN"/>
-              </w:rPr>
-            </w:pPr>
+              <w:shd w:val="clear" w:color="auto" w:fill="FFFFFF"/>
+              <w:tabs>
+                <w:tab w:val="left" w:pos="916"/>
+                <w:tab w:val="left" w:pos="1832"/>
+                <w:tab w:val="left" w:pos="2748"/>
+                <w:tab w:val="left" w:pos="3664"/>
+                <w:tab w:val="left" w:pos="4580"/>
+                <w:tab w:val="left" w:pos="5496"/>
+                <w:tab w:val="left" w:pos="6412"/>
+                <w:tab w:val="left" w:pos="7328"/>
+                <w:tab w:val="left" w:pos="8244"/>
+                <w:tab w:val="left" w:pos="9160"/>
+                <w:tab w:val="left" w:pos="10076"/>
+                <w:tab w:val="left" w:pos="10992"/>
+                <w:tab w:val="left" w:pos="11908"/>
+                <w:tab w:val="left" w:pos="12824"/>
+                <w:tab w:val="left" w:pos="13740"/>
+                <w:tab w:val="left" w:pos="14656"/>
+              </w:tabs>
+              <w:rPr>
+                <w:ins w:id="188" w:author="nyadav.idmworks@outlook.com" w:date="2020-06-11T10:10:00Z"/>
+                <w:lang w:val="en-IN"/>
+              </w:rPr>
+              <w:pPrChange w:id="189" w:author="nyadav.idmworks@outlook.com" w:date="2020-06-11T20:49:00Z">
+                <w:pPr/>
+              </w:pPrChange>
+            </w:pPr>
+            <w:ins w:id="190" w:author="nyadav.idmworks@outlook.com" w:date="2020-06-11T20:49:00Z">
+              <w:r>
+                <w:rPr>
+                  <w:lang w:val="en-IN"/>
+                </w:rPr>
+                <w:t>Conf</w:t>
+              </w:r>
+              <w:r>
+                <w:rPr>
+                  <w:lang w:val="en-IN"/>
+                </w:rPr>
+                <w:t>lict</w:t>
+              </w:r>
+            </w:ins>
           </w:p>
         </w:tc>
         <w:tc>
           <w:tcPr>
             <w:tcW w:w="5256" w:type="dxa"/>
-            <w:tcPrChange w:id="123" w:author="nyadav.idmworks@outlook.com" w:date="2020-06-11T10:10:00Z">
+            <w:tcPrChange w:id="191" w:author="nyadav.idmworks@outlook.com" w:date="2020-06-11T10:10:00Z">
               <w:tcPr>
                 <w:tcW w:w="3006" w:type="dxa"/>
               </w:tcPr>
@@ -34028,10 +34729,106 @@
           <w:p>
             <w:pPr>
               <w:rPr>
-                <w:ins w:id="124" w:author="nyadav.idmworks@outlook.com" w:date="2020-06-11T10:10:00Z"/>
-                <w:lang w:val="en-IN"/>
-              </w:rPr>
-            </w:pPr>
+                <w:ins w:id="192" w:author="nyadav.idmworks@outlook.com" w:date="2020-06-11T20:50:00Z"/>
+                <w:b/>
+                <w:bCs/>
+                <w:lang w:val="en-IN"/>
+              </w:rPr>
+            </w:pPr>
+            <w:ins w:id="193" w:author="nyadav.idmworks@outlook.com" w:date="2020-06-11T20:50:00Z">
+              <w:r>
+                <w:rPr>
+                  <w:b/>
+                  <w:bCs/>
+                  <w:lang w:val="en-IN"/>
+                  <w:rPrChange w:id="194" w:author="nyadav.idmworks@outlook.com" w:date="2020-06-11T20:50:00Z">
+                    <w:rPr>
+                      <w:lang w:val="en-IN"/>
+                    </w:rPr>
+                  </w:rPrChange>
+                </w:rPr>
+                <w:t>Special Logic</w:t>
+              </w:r>
+            </w:ins>
+          </w:p>
+          <w:p>
+            <w:pPr>
+              <w:rPr>
+                <w:ins w:id="195" w:author="nyadav.idmworks@outlook.com" w:date="2020-06-11T20:54:00Z"/>
+                <w:lang w:val="en-IN"/>
+              </w:rPr>
+            </w:pPr>
+            <w:ins w:id="196" w:author="nyadav.idmworks@outlook.com" w:date="2020-06-11T20:51:00Z">
+              <w:r>
+                <w:rPr>
+                  <w:lang w:val="en-IN"/>
+                </w:rPr>
+                <w:t>UI</w:t>
+              </w:r>
+            </w:ins>
+            <w:ins w:id="197" w:author="nyadav.idmworks@outlook.com" w:date="2020-06-11T20:50:00Z">
+              <w:r>
+                <w:rPr>
+                  <w:lang w:val="en-IN"/>
+                  <w:rPrChange w:id="198" w:author="nyadav.idmworks@outlook.com" w:date="2020-06-11T20:50:00Z">
+                    <w:rPr>
+                      <w:b/>
+                      <w:bCs/>
+                      <w:lang w:val="en-IN"/>
+                    </w:rPr>
+                  </w:rPrChange>
+                </w:rPr>
+                <w:t xml:space="preserve"> can receive this error code on create APIs</w:t>
+              </w:r>
+            </w:ins>
+            <w:ins w:id="199" w:author="nyadav.idmworks@outlook.com" w:date="2020-06-11T20:51:00Z">
+              <w:r>
+                <w:rPr>
+                  <w:lang w:val="en-IN"/>
+                </w:rPr>
+                <w:t xml:space="preserve"> only. This says that the </w:t>
+              </w:r>
+            </w:ins>
+            <w:ins w:id="200" w:author="nyadav.idmworks@outlook.com" w:date="2020-06-11T20:52:00Z">
+              <w:r>
+                <w:rPr>
+                  <w:lang w:val="en-IN"/>
+                </w:rPr>
+                <w:t>entry being enterered may be a duplicate entry. It may not be a duplicate e</w:t>
+              </w:r>
+            </w:ins>
+            <w:ins w:id="201" w:author="nyadav.idmworks@outlook.com" w:date="2020-06-11T20:53:00Z">
+              <w:r>
+                <w:rPr>
+                  <w:lang w:val="en-IN"/>
+                </w:rPr>
+                <w:t xml:space="preserve">ntry. So a user consent is required. If user is fine continuining then call the same API with same data again with “forceCreate=true” </w:t>
+              </w:r>
+            </w:ins>
+          </w:p>
+          <w:p>
+            <w:pPr>
+              <w:rPr>
+                <w:ins w:id="202" w:author="nyadav.idmworks@outlook.com" w:date="2020-06-11T20:54:00Z"/>
+                <w:lang w:val="en-IN"/>
+              </w:rPr>
+            </w:pPr>
+          </w:p>
+          <w:p>
+            <w:pPr>
+              <w:rPr>
+                <w:ins w:id="203" w:author="nyadav.idmworks@outlook.com" w:date="2020-06-11T10:10:00Z"/>
+                <w:lang w:val="en-IN"/>
+              </w:rPr>
+            </w:pPr>
+            <w:ins w:id="204" w:author="nyadav.idmworks@outlook.com" w:date="2020-06-11T20:54:00Z">
+              <w:r>
+                <w:rPr>
+                  <w:lang w:val="en-IN"/>
+                </w:rPr>
+                <w:t xml:space="preserve">For this error to be received, you need to call all the create API first time with “forceCreate=false” </w:t>
+              </w:r>
+            </w:ins>
           </w:p>
         </w:tc>
       </w:tr>
@@ -34039,10 +34836,10 @@
     <w:p>
       <w:pPr>
         <w:rPr>
-          <w:ins w:id="125" w:author="nyadav.idmworks@outlook.com" w:date="2020-06-11T09:49:00Z"/>
-          <w:lang w:val="en-IN"/>
-        </w:rPr>
-        <w:pPrChange w:id="126" w:author="nyadav.idmworks@outlook.com" w:date="2020-06-11T09:49:00Z">
+          <w:ins w:id="205" w:author="nyadav.idmworks@outlook.com" w:date="2020-06-11T09:49:00Z"/>
+          <w:lang w:val="en-IN"/>
+        </w:rPr>
+        <w:pPrChange w:id="206" w:author="nyadav.idmworks@outlook.com" w:date="2020-06-11T09:49:00Z">
           <w:pPr>
             <w:pStyle w:val="Heading1"/>
           </w:pPr>
@@ -34343,7 +35140,7 @@
       </w:r>
     </w:p>
     <w:p>
-      <w:hyperlink r:id="rId46" w:anchor="/page/D53ecf8202f75dfdff308076c6b85a1cf" w:history="1">
+      <w:hyperlink r:id="rId50" w:anchor="/page/D53ecf8202f75dfdff308076c6b85a1cf" w:history="1">
         <w:r>
           <w:rPr>
             <w:rStyle w:val="Hyperlink"/>
@@ -34391,6 +35188,7 @@
                 <w:bCs/>
                 <w:lang w:val="en-IN"/>
               </w:rPr>
+              <w:lastRenderedPageBreak/>
               <w:t>ABC Enterprises</w:t>
             </w:r>
             <w:r>
@@ -34523,7 +35321,7 @@
                           <pic:cNvPicPr/>
                         </pic:nvPicPr>
                         <pic:blipFill>
-                          <a:blip r:embed="rId47" cstate="print">
+                          <a:blip r:embed="rId51" cstate="print">
                             <a:extLst>
                               <a:ext uri="{28A0092B-C50C-407E-A947-70E740481C1C}">
                                 <a14:useLocalDpi xmlns:a14="http://schemas.microsoft.com/office/drawing/2010/main" val="0"/>
@@ -34611,7 +35409,7 @@
                           <pic:cNvPicPr/>
                         </pic:nvPicPr>
                         <pic:blipFill>
-                          <a:blip r:embed="rId48" cstate="print">
+                          <a:blip r:embed="rId52" cstate="print">
                             <a:extLst>
                               <a:ext uri="{28A0092B-C50C-407E-A947-70E740481C1C}">
                                 <a14:useLocalDpi xmlns:a14="http://schemas.microsoft.com/office/drawing/2010/main" val="0"/>
@@ -34890,7 +35688,7 @@
                           <pic:cNvPicPr/>
                         </pic:nvPicPr>
                         <pic:blipFill>
-                          <a:blip r:embed="rId47" cstate="print">
+                          <a:blip r:embed="rId51" cstate="print">
                             <a:extLst>
                               <a:ext uri="{28A0092B-C50C-407E-A947-70E740481C1C}">
                                 <a14:useLocalDpi xmlns:a14="http://schemas.microsoft.com/office/drawing/2010/main" val="0"/>
@@ -34979,7 +35777,7 @@
                           <pic:cNvPicPr/>
                         </pic:nvPicPr>
                         <pic:blipFill>
-                          <a:blip r:embed="rId48" cstate="print">
+                          <a:blip r:embed="rId52" cstate="print">
                             <a:extLst>
                               <a:ext uri="{28A0092B-C50C-407E-A947-70E740481C1C}">
                                 <a14:useLocalDpi xmlns:a14="http://schemas.microsoft.com/office/drawing/2010/main" val="0"/>
@@ -36002,6 +36800,7 @@
                 <w:bCs/>
                 <w:lang w:val="en-IN"/>
               </w:rPr>
+              <w:lastRenderedPageBreak/>
               <w:t>XYZ</w:t>
             </w:r>
             <w:r>
@@ -37467,6 +38266,7 @@
           <w:bCs/>
           <w:noProof/>
         </w:rPr>
+        <w:lastRenderedPageBreak/>
         <w:t>Employee</w:t>
       </w:r>
     </w:p>
@@ -42401,7 +43201,7 @@
                     <pic:cNvPicPr/>
                   </pic:nvPicPr>
                   <pic:blipFill>
-                    <a:blip r:embed="rId49"/>
+                    <a:blip r:embed="rId53"/>
                     <a:stretch>
                       <a:fillRect/>
                     </a:stretch>
@@ -42487,7 +43287,7 @@
                     <pic:cNvPicPr/>
                   </pic:nvPicPr>
                   <pic:blipFill>
-                    <a:blip r:embed="rId50"/>
+                    <a:blip r:embed="rId54"/>
                     <a:stretch>
                       <a:fillRect/>
                     </a:stretch>
@@ -45248,7 +46048,7 @@
     </w:tbl>
     <w:p/>
     <w:sectPr>
-      <w:footerReference w:type="default" r:id="rId51"/>
+      <w:footerReference w:type="default" r:id="rId55"/>
       <w:pgSz w:w="11906" w:h="16838"/>
       <w:pgMar w:top="1440" w:right="1440" w:bottom="1440" w:left="1440" w:header="708" w:footer="708" w:gutter="0"/>
       <w:cols w:space="708"/>
@@ -48933,6 +49733,7 @@
     <w:rsid w:val="00832BCB"/>
     <w:rsid w:val="00884ADB"/>
     <w:rsid w:val="00965C7B"/>
+    <w:rsid w:val="00A9204B"/>
     <w:rsid w:val="00B063F0"/>
     <w:rsid w:val="00C15EE6"/>
     <w:rsid w:val="00C71BF5"/>
@@ -48947,6 +49748,7 @@
     <w:rsid w:val="00F9173A"/>
     <w:rsid w:val="00FA3DDF"/>
     <w:rsid w:val="00FC3BEB"/>
+    <w:rsid w:val="00FD5F37"/>
     <w:rsid w:val="00FE5758"/>
   </w:rsids>
   <m:mathPr>
@@ -49742,7 +50544,7 @@
 </file>
 
 <file path=customXml/itemProps2.xml><?xml version="1.0" encoding="utf-8"?>
-<ds:datastoreItem xmlns:ds="http://schemas.openxmlformats.org/officeDocument/2006/customXml" ds:itemID="{21AC3BD6-672A-43DF-B9BF-5DECB8F86552}">
+<ds:datastoreItem xmlns:ds="http://schemas.openxmlformats.org/officeDocument/2006/customXml" ds:itemID="{5DAA1980-3EC1-4396-9517-692F7E37F4DB}">
   <ds:schemaRefs>
     <ds:schemaRef ds:uri="http://schemas.openxmlformats.org/officeDocument/2006/bibliography"/>
   </ds:schemaRefs>
